--- a/0. 主文档.docx
+++ b/0. 主文档.docx
@@ -9,7 +9,7 @@
           <w:noProof/>
         </w:rPr>
         <w:drawing>
-          <wp:anchor distT="0" distB="0" distL="114300" distR="114300" simplePos="0" relativeHeight="251659264" behindDoc="1" locked="0" layoutInCell="1" allowOverlap="1" wp14:anchorId="25950D43" wp14:editId="622A97DB">
+          <wp:anchor distT="0" distB="0" distL="114300" distR="114300" simplePos="0" relativeHeight="251659264" behindDoc="1" locked="0" layoutInCell="1" allowOverlap="1" wp14:anchorId="69B21196" wp14:editId="6F598EAA">
             <wp:simplePos x="0" y="0"/>
             <wp:positionH relativeFrom="page">
               <wp:posOffset>0</wp:posOffset>
@@ -32,7 +32,7 @@
                     <pic:cNvPicPr/>
                   </pic:nvPicPr>
                   <pic:blipFill>
-                    <a:blip r:embed="rId7" cstate="print">
+                    <a:blip r:embed="rId8" cstate="print">
                       <a:extLst>
                         <a:ext uri="{28A0092B-C50C-407E-A947-70E740481C1C}">
                           <a14:useLocalDpi xmlns:a14="http://schemas.microsoft.com/office/drawing/2010/main" val="0"/>
@@ -268,7 +268,7 @@
         </w:rPr>
         <w:t>（</w:t>
       </w:r>
-      <w:hyperlink r:id="rId8" w:history="1">
+      <w:hyperlink r:id="rId9" w:history="1">
         <w:r>
           <w:rPr>
             <w:rStyle w:val="a7"/>
@@ -858,8 +858,8 @@
     <w:p>
       <w:pPr>
         <w:sectPr>
-          <w:headerReference w:type="default" r:id="rId9"/>
-          <w:footerReference w:type="default" r:id="rId10"/>
+          <w:headerReference w:type="default" r:id="rId10"/>
+          <w:footerReference w:type="default" r:id="rId11"/>
           <w:pgSz w:w="11906" w:h="16838"/>
           <w:pgMar w:top="720" w:right="720" w:bottom="720" w:left="720" w:header="567" w:footer="567" w:gutter="0"/>
           <w:cols w:space="425"/>
@@ -868,7 +868,7 @@
       </w:pPr>
     </w:p>
     <w:p>
-      <w:subDoc r:id="rId11"/>
+      <w:subDoc r:id="rId12"/>
       <w:r>
         <w:br w:type="page"/>
       </w:r>
@@ -876,8 +876,8 @@
     <w:p>
       <w:pPr>
         <w:sectPr>
-          <w:headerReference w:type="default" r:id="rId12"/>
-          <w:footerReference w:type="default" r:id="rId13"/>
+          <w:headerReference w:type="default" r:id="rId13"/>
+          <w:footerReference w:type="default" r:id="rId14"/>
           <w:type w:val="continuous"/>
           <w:pgSz w:w="11906" w:h="16838"/>
           <w:pgMar w:top="720" w:right="720" w:bottom="720" w:left="720" w:header="567" w:footer="567" w:gutter="0"/>
@@ -887,7 +887,7 @@
       </w:pPr>
     </w:p>
     <w:p>
-      <w:subDoc r:id="rId14"/>
+      <w:subDoc r:id="rId15"/>
       <w:r>
         <w:br w:type="page"/>
       </w:r>
@@ -895,8 +895,8 @@
     <w:p>
       <w:pPr>
         <w:sectPr>
-          <w:headerReference w:type="default" r:id="rId15"/>
-          <w:footerReference w:type="default" r:id="rId16"/>
+          <w:headerReference w:type="default" r:id="rId16"/>
+          <w:footerReference w:type="default" r:id="rId17"/>
           <w:type w:val="continuous"/>
           <w:pgSz w:w="11906" w:h="16838"/>
           <w:pgMar w:top="720" w:right="720" w:bottom="720" w:left="720" w:header="567" w:footer="567" w:gutter="0"/>
@@ -906,7 +906,7 @@
       </w:pPr>
     </w:p>
     <w:p>
-      <w:subDoc r:id="rId17"/>
+      <w:subDoc r:id="rId18"/>
       <w:r>
         <w:br w:type="page"/>
       </w:r>
@@ -914,8 +914,8 @@
     <w:p>
       <w:pPr>
         <w:sectPr>
-          <w:headerReference w:type="default" r:id="rId18"/>
-          <w:footerReference w:type="default" r:id="rId19"/>
+          <w:headerReference w:type="default" r:id="rId19"/>
+          <w:footerReference w:type="default" r:id="rId20"/>
           <w:type w:val="continuous"/>
           <w:pgSz w:w="11906" w:h="16838"/>
           <w:pgMar w:top="720" w:right="720" w:bottom="720" w:left="720" w:header="567" w:footer="567" w:gutter="0"/>
@@ -925,7 +925,7 @@
       </w:pPr>
     </w:p>
     <w:p>
-      <w:subDoc r:id="rId20"/>
+      <w:subDoc r:id="rId21"/>
       <w:r>
         <w:br w:type="page"/>
       </w:r>
@@ -933,8 +933,8 @@
     <w:p>
       <w:pPr>
         <w:sectPr>
-          <w:headerReference w:type="default" r:id="rId21"/>
-          <w:footerReference w:type="default" r:id="rId22"/>
+          <w:headerReference w:type="default" r:id="rId22"/>
+          <w:footerReference w:type="default" r:id="rId23"/>
           <w:type w:val="continuous"/>
           <w:pgSz w:w="11906" w:h="16838"/>
           <w:pgMar w:top="720" w:right="720" w:bottom="720" w:left="720" w:header="567" w:footer="567" w:gutter="0"/>
@@ -944,7 +944,7 @@
       </w:pPr>
     </w:p>
     <w:p>
-      <w:subDoc r:id="rId23"/>
+      <w:subDoc r:id="rId24"/>
       <w:r>
         <w:br w:type="page"/>
       </w:r>
@@ -952,8 +952,8 @@
     <w:p>
       <w:pPr>
         <w:sectPr>
-          <w:headerReference w:type="default" r:id="rId24"/>
-          <w:footerReference w:type="default" r:id="rId25"/>
+          <w:headerReference w:type="default" r:id="rId25"/>
+          <w:footerReference w:type="default" r:id="rId26"/>
           <w:type w:val="continuous"/>
           <w:pgSz w:w="11906" w:h="16838"/>
           <w:pgMar w:top="720" w:right="720" w:bottom="720" w:left="720" w:header="567" w:footer="567" w:gutter="0"/>
@@ -963,26 +963,113 @@
       </w:pPr>
     </w:p>
     <w:p>
-      <w:subDoc r:id="rId26"/>
+      <w:subDoc r:id="rId27"/>
       <w:r>
         <w:br w:type="page"/>
       </w:r>
     </w:p>
     <w:p>
       <w:pPr>
-        <w:rPr>
-          <w:rFonts w:hint="eastAsia"/>
-        </w:rPr>
-      </w:pPr>
+        <w:sectPr>
+          <w:headerReference w:type="default" r:id="rId28"/>
+          <w:footerReference w:type="default" r:id="rId29"/>
+          <w:type w:val="continuous"/>
+          <w:pgSz w:w="11906" w:h="16838"/>
+          <w:pgMar w:top="720" w:right="720" w:bottom="720" w:left="720" w:header="567" w:footer="567" w:gutter="0"/>
+          <w:cols w:space="425"/>
+          <w:docGrid w:type="lines" w:linePitch="312"/>
+        </w:sectPr>
+      </w:pPr>
+    </w:p>
+    <w:p>
+      <w:pPr>
+        <w:sectPr>
+          <w:headerReference w:type="default" r:id="rId30"/>
+          <w:footerReference w:type="default" r:id="rId31"/>
+          <w:type w:val="continuous"/>
+          <w:pgSz w:w="11906" w:h="16838"/>
+          <w:pgMar w:top="1440" w:right="1080" w:bottom="1440" w:left="1080" w:header="567" w:footer="567" w:gutter="0"/>
+          <w:cols w:num="2" w:space="425"/>
+          <w:docGrid w:type="lines" w:linePitch="312"/>
+          <w15:footnoteColumns w:val="1"/>
+        </w:sectPr>
+      </w:pPr>
+      <w:subDoc r:id="rId32"/>
+    </w:p>
+    <w:p>
+      <w:pPr>
+        <w:sectPr>
+          <w:headerReference w:type="default" r:id="rId33"/>
+          <w:footerReference w:type="default" r:id="rId34"/>
+          <w:type w:val="continuous"/>
+          <w:pgSz w:w="11906" w:h="16838"/>
+          <w:pgMar w:top="1440" w:right="1080" w:bottom="1440" w:left="1080" w:header="567" w:footer="567" w:gutter="0"/>
+          <w:cols w:num="2" w:space="425"/>
+          <w:docGrid w:type="lines" w:linePitch="312"/>
+          <w15:footnoteColumns w:val="1"/>
+        </w:sectPr>
+      </w:pPr>
+      <w:subDoc r:id="rId35"/>
+    </w:p>
+    <w:p>
+      <w:pPr>
+        <w:sectPr>
+          <w:headerReference w:type="default" r:id="rId36"/>
+          <w:footerReference w:type="default" r:id="rId37"/>
+          <w:type w:val="continuous"/>
+          <w:pgSz w:w="11906" w:h="16838"/>
+          <w:pgMar w:top="1440" w:right="1080" w:bottom="1440" w:left="1080" w:header="567" w:footer="567" w:gutter="0"/>
+          <w:cols w:num="2" w:space="425"/>
+          <w:docGrid w:type="lines" w:linePitch="312"/>
+          <w15:footnoteColumns w:val="1"/>
+        </w:sectPr>
+      </w:pPr>
+      <w:bookmarkStart w:id="1" w:name="_Hlk49012750"/>
+      <w:bookmarkEnd w:id="1"/>
+      <w:subDoc r:id="rId38"/>
+    </w:p>
+    <w:p>
+      <w:pPr>
+        <w:sectPr>
+          <w:headerReference w:type="default" r:id="rId39"/>
+          <w:footerReference w:type="default" r:id="rId40"/>
+          <w:type w:val="continuous"/>
+          <w:pgSz w:w="11906" w:h="16838"/>
+          <w:pgMar w:top="1440" w:right="1080" w:bottom="1440" w:left="1080" w:header="567" w:footer="567" w:gutter="0"/>
+          <w:cols w:num="2" w:space="425"/>
+          <w:docGrid w:type="lines" w:linePitch="312"/>
+          <w15:footnoteColumns w:val="1"/>
+        </w:sectPr>
+      </w:pPr>
+      <w:subDoc r:id="rId41"/>
+    </w:p>
+    <w:p>
+      <w:pPr>
+        <w:sectPr>
+          <w:headerReference w:type="default" r:id="rId42"/>
+          <w:footerReference w:type="default" r:id="rId43"/>
+          <w:type w:val="continuous"/>
+          <w:pgSz w:w="11906" w:h="16838"/>
+          <w:pgMar w:top="1440" w:right="1080" w:bottom="1440" w:left="1080" w:header="567" w:footer="567" w:gutter="0"/>
+          <w:cols w:num="2" w:space="425"/>
+          <w:docGrid w:type="lines" w:linePitch="312"/>
+          <w15:footnoteColumns w:val="1"/>
+        </w:sectPr>
+      </w:pPr>
+      <w:subDoc r:id="rId44"/>
+    </w:p>
+    <w:p>
+      <w:subDoc r:id="rId45"/>
     </w:p>
     <w:sectPr>
-      <w:headerReference w:type="default" r:id="rId27"/>
-      <w:footerReference w:type="default" r:id="rId28"/>
+      <w:headerReference w:type="default" r:id="rId46"/>
+      <w:footerReference w:type="default" r:id="rId47"/>
       <w:type w:val="continuous"/>
       <w:pgSz w:w="11906" w:h="16838"/>
-      <w:pgMar w:top="720" w:right="720" w:bottom="720" w:left="720" w:header="567" w:footer="567" w:gutter="0"/>
-      <w:cols w:space="425"/>
+      <w:pgMar w:top="1440" w:right="1080" w:bottom="1440" w:left="1080" w:header="567" w:footer="567" w:gutter="0"/>
+      <w:cols w:num="2" w:space="425"/>
       <w:docGrid w:type="lines" w:linePitch="312"/>
+      <w15:footnoteColumns w:val="1"/>
     </w:sectPr>
   </w:body>
 </w:document>
@@ -1038,6 +1125,118 @@
 </w:ftr>
 </file>
 
+<file path=word/footer10.xml><?xml version="1.0" encoding="utf-8"?>
+<w:ftr xmlns:wpc="http://schemas.microsoft.com/office/word/2010/wordprocessingCanvas" xmlns:cx="http://schemas.microsoft.com/office/drawing/2014/chartex" xmlns:cx1="http://schemas.microsoft.com/office/drawing/2015/9/8/chartex" xmlns:cx2="http://schemas.microsoft.com/office/drawing/2015/10/21/chartex" xmlns:cx3="http://schemas.microsoft.com/office/drawing/2016/5/9/chartex" xmlns:cx4="http://schemas.microsoft.com/office/drawing/2016/5/10/chartex" xmlns:cx5="http://schemas.microsoft.com/office/drawing/2016/5/11/chartex" xmlns:cx6="http://schemas.microsoft.com/office/drawing/2016/5/12/chartex" xmlns:cx7="http://schemas.microsoft.com/office/drawing/2016/5/13/chartex" xmlns:cx8="http://schemas.microsoft.com/office/drawing/2016/5/14/chartex" xmlns:mc="http://schemas.openxmlformats.org/markup-compatibility/2006" xmlns:aink="http://schemas.microsoft.com/office/drawing/2016/ink" xmlns:am3d="http://schemas.microsoft.com/office/drawing/2017/model3d" xmlns:o="urn:schemas-microsoft-com:office:office" xmlns:r="http://schemas.openxmlformats.org/officeDocument/2006/relationships" xmlns:m="http://schemas.openxmlformats.org/officeDocument/2006/math" xmlns:v="urn:schemas-microsoft-com:vml" xmlns:wp14="http://schemas.microsoft.com/office/word/2010/wordprocessingDrawing" xmlns:wp="http://schemas.openxmlformats.org/drawingml/2006/wordprocessingDrawing" xmlns:w10="urn:schemas-microsoft-com:office:word" xmlns:w="http://schemas.openxmlformats.org/wordprocessingml/2006/main" xmlns:w14="http://schemas.microsoft.com/office/word/2010/wordml" xmlns:w15="http://schemas.microsoft.com/office/word/2012/wordml" xmlns:w16cid="http://schemas.microsoft.com/office/word/2016/wordml/cid" xmlns:w16se="http://schemas.microsoft.com/office/word/2015/wordml/symex" xmlns:wpg="http://schemas.microsoft.com/office/word/2010/wordprocessingGroup" xmlns:wpi="http://schemas.microsoft.com/office/word/2010/wordprocessingInk" xmlns:wne="http://schemas.microsoft.com/office/word/2006/wordml" xmlns:wps="http://schemas.microsoft.com/office/word/2010/wordprocessingShape" mc:Ignorable="w14 w15 w16se w16cid wp14">
+  <w:p>
+    <w:pPr>
+      <w:pStyle w:val="Footer-Grey9"/>
+    </w:pPr>
+    <w:r>
+      <w:fldChar w:fldCharType="begin"/>
+    </w:r>
+    <w:r>
+      <w:rPr>
+        <w:rFonts w:hint="eastAsia"/>
+      </w:rPr>
+      <w:instrText>PAGE  \* Arabic  \* MERGEFORMAT</w:instrText>
+    </w:r>
+    <w:r>
+      <w:fldChar w:fldCharType="separate"/>
+    </w:r>
+    <w:r>
+      <w:t>4</w:t>
+    </w:r>
+    <w:r>
+      <w:fldChar w:fldCharType="end"/>
+    </w:r>
+  </w:p>
+</w:ftr>
+</file>
+
+<file path=word/footer11.xml><?xml version="1.0" encoding="utf-8"?>
+<w:ftr xmlns:wpc="http://schemas.microsoft.com/office/word/2010/wordprocessingCanvas" xmlns:cx="http://schemas.microsoft.com/office/drawing/2014/chartex" xmlns:cx1="http://schemas.microsoft.com/office/drawing/2015/9/8/chartex" xmlns:cx2="http://schemas.microsoft.com/office/drawing/2015/10/21/chartex" xmlns:cx3="http://schemas.microsoft.com/office/drawing/2016/5/9/chartex" xmlns:cx4="http://schemas.microsoft.com/office/drawing/2016/5/10/chartex" xmlns:cx5="http://schemas.microsoft.com/office/drawing/2016/5/11/chartex" xmlns:cx6="http://schemas.microsoft.com/office/drawing/2016/5/12/chartex" xmlns:cx7="http://schemas.microsoft.com/office/drawing/2016/5/13/chartex" xmlns:cx8="http://schemas.microsoft.com/office/drawing/2016/5/14/chartex" xmlns:mc="http://schemas.openxmlformats.org/markup-compatibility/2006" xmlns:aink="http://schemas.microsoft.com/office/drawing/2016/ink" xmlns:am3d="http://schemas.microsoft.com/office/drawing/2017/model3d" xmlns:o="urn:schemas-microsoft-com:office:office" xmlns:r="http://schemas.openxmlformats.org/officeDocument/2006/relationships" xmlns:m="http://schemas.openxmlformats.org/officeDocument/2006/math" xmlns:v="urn:schemas-microsoft-com:vml" xmlns:wp14="http://schemas.microsoft.com/office/word/2010/wordprocessingDrawing" xmlns:wp="http://schemas.openxmlformats.org/drawingml/2006/wordprocessingDrawing" xmlns:w10="urn:schemas-microsoft-com:office:word" xmlns:w="http://schemas.openxmlformats.org/wordprocessingml/2006/main" xmlns:w14="http://schemas.microsoft.com/office/word/2010/wordml" xmlns:w15="http://schemas.microsoft.com/office/word/2012/wordml" xmlns:w16cid="http://schemas.microsoft.com/office/word/2016/wordml/cid" xmlns:w16se="http://schemas.microsoft.com/office/word/2015/wordml/symex" xmlns:wpg="http://schemas.microsoft.com/office/word/2010/wordprocessingGroup" xmlns:wpi="http://schemas.microsoft.com/office/word/2010/wordprocessingInk" xmlns:wne="http://schemas.microsoft.com/office/word/2006/wordml" xmlns:wps="http://schemas.microsoft.com/office/word/2010/wordprocessingShape" mc:Ignorable="w14 w15 w16se w16cid wp14">
+  <w:p>
+    <w:pPr>
+      <w:pStyle w:val="Footer-Grey10"/>
+    </w:pPr>
+    <w:r>
+      <w:fldChar w:fldCharType="begin"/>
+    </w:r>
+    <w:r>
+      <w:rPr>
+        <w:rFonts w:hint="eastAsia"/>
+      </w:rPr>
+      <w:instrText>PAGE  \* Arabic  \* MERGEFORMAT</w:instrText>
+    </w:r>
+    <w:r>
+      <w:fldChar w:fldCharType="separate"/>
+    </w:r>
+    <w:r>
+      <w:t>4</w:t>
+    </w:r>
+    <w:r>
+      <w:fldChar w:fldCharType="end"/>
+    </w:r>
+  </w:p>
+</w:ftr>
+</file>
+
+<file path=word/footer12.xml><?xml version="1.0" encoding="utf-8"?>
+<w:ftr xmlns:wpc="http://schemas.microsoft.com/office/word/2010/wordprocessingCanvas" xmlns:cx="http://schemas.microsoft.com/office/drawing/2014/chartex" xmlns:cx1="http://schemas.microsoft.com/office/drawing/2015/9/8/chartex" xmlns:cx2="http://schemas.microsoft.com/office/drawing/2015/10/21/chartex" xmlns:cx3="http://schemas.microsoft.com/office/drawing/2016/5/9/chartex" xmlns:cx4="http://schemas.microsoft.com/office/drawing/2016/5/10/chartex" xmlns:cx5="http://schemas.microsoft.com/office/drawing/2016/5/11/chartex" xmlns:cx6="http://schemas.microsoft.com/office/drawing/2016/5/12/chartex" xmlns:cx7="http://schemas.microsoft.com/office/drawing/2016/5/13/chartex" xmlns:cx8="http://schemas.microsoft.com/office/drawing/2016/5/14/chartex" xmlns:mc="http://schemas.openxmlformats.org/markup-compatibility/2006" xmlns:aink="http://schemas.microsoft.com/office/drawing/2016/ink" xmlns:am3d="http://schemas.microsoft.com/office/drawing/2017/model3d" xmlns:o="urn:schemas-microsoft-com:office:office" xmlns:r="http://schemas.openxmlformats.org/officeDocument/2006/relationships" xmlns:m="http://schemas.openxmlformats.org/officeDocument/2006/math" xmlns:v="urn:schemas-microsoft-com:vml" xmlns:wp14="http://schemas.microsoft.com/office/word/2010/wordprocessingDrawing" xmlns:wp="http://schemas.openxmlformats.org/drawingml/2006/wordprocessingDrawing" xmlns:w10="urn:schemas-microsoft-com:office:word" xmlns:w="http://schemas.openxmlformats.org/wordprocessingml/2006/main" xmlns:w14="http://schemas.microsoft.com/office/word/2010/wordml" xmlns:w15="http://schemas.microsoft.com/office/word/2012/wordml" xmlns:w16cid="http://schemas.microsoft.com/office/word/2016/wordml/cid" xmlns:w16se="http://schemas.microsoft.com/office/word/2015/wordml/symex" xmlns:wpg="http://schemas.microsoft.com/office/word/2010/wordprocessingGroup" xmlns:wpi="http://schemas.microsoft.com/office/word/2010/wordprocessingInk" xmlns:wne="http://schemas.microsoft.com/office/word/2006/wordml" xmlns:wps="http://schemas.microsoft.com/office/word/2010/wordprocessingShape" mc:Ignorable="w14 w15 w16se w16cid wp14">
+  <w:p>
+    <w:pPr>
+      <w:pStyle w:val="Footer-Grey21"/>
+    </w:pPr>
+    <w:r>
+      <w:fldChar w:fldCharType="begin"/>
+    </w:r>
+    <w:r>
+      <w:rPr>
+        <w:rFonts w:hint="eastAsia"/>
+      </w:rPr>
+      <w:instrText>PAGE  \* Arabic  \* MERGEFORMAT</w:instrText>
+    </w:r>
+    <w:r>
+      <w:fldChar w:fldCharType="separate"/>
+    </w:r>
+    <w:r>
+      <w:t>4</w:t>
+    </w:r>
+    <w:r>
+      <w:fldChar w:fldCharType="end"/>
+    </w:r>
+  </w:p>
+</w:ftr>
+</file>
+
+<file path=word/footer13.xml><?xml version="1.0" encoding="utf-8"?>
+<w:ftr xmlns:wpc="http://schemas.microsoft.com/office/word/2010/wordprocessingCanvas" xmlns:cx="http://schemas.microsoft.com/office/drawing/2014/chartex" xmlns:cx1="http://schemas.microsoft.com/office/drawing/2015/9/8/chartex" xmlns:cx2="http://schemas.microsoft.com/office/drawing/2015/10/21/chartex" xmlns:cx3="http://schemas.microsoft.com/office/drawing/2016/5/9/chartex" xmlns:cx4="http://schemas.microsoft.com/office/drawing/2016/5/10/chartex" xmlns:cx5="http://schemas.microsoft.com/office/drawing/2016/5/11/chartex" xmlns:cx6="http://schemas.microsoft.com/office/drawing/2016/5/12/chartex" xmlns:cx7="http://schemas.microsoft.com/office/drawing/2016/5/13/chartex" xmlns:cx8="http://schemas.microsoft.com/office/drawing/2016/5/14/chartex" xmlns:mc="http://schemas.openxmlformats.org/markup-compatibility/2006" xmlns:aink="http://schemas.microsoft.com/office/drawing/2016/ink" xmlns:am3d="http://schemas.microsoft.com/office/drawing/2017/model3d" xmlns:o="urn:schemas-microsoft-com:office:office" xmlns:r="http://schemas.openxmlformats.org/officeDocument/2006/relationships" xmlns:m="http://schemas.openxmlformats.org/officeDocument/2006/math" xmlns:v="urn:schemas-microsoft-com:vml" xmlns:wp14="http://schemas.microsoft.com/office/word/2010/wordprocessingDrawing" xmlns:wp="http://schemas.openxmlformats.org/drawingml/2006/wordprocessingDrawing" xmlns:w10="urn:schemas-microsoft-com:office:word" xmlns:w="http://schemas.openxmlformats.org/wordprocessingml/2006/main" xmlns:w14="http://schemas.microsoft.com/office/word/2010/wordml" xmlns:w15="http://schemas.microsoft.com/office/word/2012/wordml" xmlns:w16cid="http://schemas.microsoft.com/office/word/2016/wordml/cid" xmlns:w16se="http://schemas.microsoft.com/office/word/2015/wordml/symex" xmlns:wpg="http://schemas.microsoft.com/office/word/2010/wordprocessingGroup" xmlns:wpi="http://schemas.microsoft.com/office/word/2010/wordprocessingInk" xmlns:wne="http://schemas.microsoft.com/office/word/2006/wordml" xmlns:wps="http://schemas.microsoft.com/office/word/2010/wordprocessingShape" mc:Ignorable="w14 w15 w16se w16cid wp14">
+  <w:p>
+    <w:pPr>
+      <w:pStyle w:val="Footer-Grey23"/>
+    </w:pPr>
+    <w:r>
+      <w:fldChar w:fldCharType="begin"/>
+    </w:r>
+    <w:r>
+      <w:rPr>
+        <w:rFonts w:hint="eastAsia"/>
+      </w:rPr>
+      <w:instrText>PAGE  \* Arabic  \* MERGEFORMAT</w:instrText>
+    </w:r>
+    <w:r>
+      <w:fldChar w:fldCharType="separate"/>
+    </w:r>
+    <w:r>
+      <w:t>4</w:t>
+    </w:r>
+    <w:r>
+      <w:fldChar w:fldCharType="end"/>
+    </w:r>
+  </w:p>
+</w:ftr>
+</file>
+
 <file path=word/footer2.xml><?xml version="1.0" encoding="utf-8"?>
 <w:ftr xmlns:wpc="http://schemas.microsoft.com/office/word/2010/wordprocessingCanvas" xmlns:cx="http://schemas.microsoft.com/office/drawing/2014/chartex" xmlns:cx1="http://schemas.microsoft.com/office/drawing/2015/9/8/chartex" xmlns:cx2="http://schemas.microsoft.com/office/drawing/2015/10/21/chartex" xmlns:cx3="http://schemas.microsoft.com/office/drawing/2016/5/9/chartex" xmlns:cx4="http://schemas.microsoft.com/office/drawing/2016/5/10/chartex" xmlns:cx5="http://schemas.microsoft.com/office/drawing/2016/5/11/chartex" xmlns:cx6="http://schemas.microsoft.com/office/drawing/2016/5/12/chartex" xmlns:cx7="http://schemas.microsoft.com/office/drawing/2016/5/13/chartex" xmlns:cx8="http://schemas.microsoft.com/office/drawing/2016/5/14/chartex" xmlns:mc="http://schemas.openxmlformats.org/markup-compatibility/2006" xmlns:aink="http://schemas.microsoft.com/office/drawing/2016/ink" xmlns:am3d="http://schemas.microsoft.com/office/drawing/2017/model3d" xmlns:o="urn:schemas-microsoft-com:office:office" xmlns:r="http://schemas.openxmlformats.org/officeDocument/2006/relationships" xmlns:m="http://schemas.openxmlformats.org/officeDocument/2006/math" xmlns:v="urn:schemas-microsoft-com:vml" xmlns:wp14="http://schemas.microsoft.com/office/word/2010/wordprocessingDrawing" xmlns:wp="http://schemas.openxmlformats.org/drawingml/2006/wordprocessingDrawing" xmlns:w10="urn:schemas-microsoft-com:office:word" xmlns:w="http://schemas.openxmlformats.org/wordprocessingml/2006/main" xmlns:w14="http://schemas.microsoft.com/office/word/2010/wordml" xmlns:w15="http://schemas.microsoft.com/office/word/2012/wordml" xmlns:w16cid="http://schemas.microsoft.com/office/word/2016/wordml/cid" xmlns:w16se="http://schemas.microsoft.com/office/word/2015/wordml/symex" xmlns:wpg="http://schemas.microsoft.com/office/word/2010/wordprocessingGroup" xmlns:wpi="http://schemas.microsoft.com/office/word/2010/wordprocessingInk" xmlns:wne="http://schemas.microsoft.com/office/word/2006/wordml" xmlns:wps="http://schemas.microsoft.com/office/word/2010/wordprocessingShape" mc:Ignorable="w14 w15 w16se w16cid wp14">
   <w:p>
@@ -1206,6 +1405,62 @@
 </w:ftr>
 </file>
 
+<file path=word/footer8.xml><?xml version="1.0" encoding="utf-8"?>
+<w:ftr xmlns:wpc="http://schemas.microsoft.com/office/word/2010/wordprocessingCanvas" xmlns:cx="http://schemas.microsoft.com/office/drawing/2014/chartex" xmlns:cx1="http://schemas.microsoft.com/office/drawing/2015/9/8/chartex" xmlns:cx2="http://schemas.microsoft.com/office/drawing/2015/10/21/chartex" xmlns:cx3="http://schemas.microsoft.com/office/drawing/2016/5/9/chartex" xmlns:cx4="http://schemas.microsoft.com/office/drawing/2016/5/10/chartex" xmlns:cx5="http://schemas.microsoft.com/office/drawing/2016/5/11/chartex" xmlns:cx6="http://schemas.microsoft.com/office/drawing/2016/5/12/chartex" xmlns:cx7="http://schemas.microsoft.com/office/drawing/2016/5/13/chartex" xmlns:cx8="http://schemas.microsoft.com/office/drawing/2016/5/14/chartex" xmlns:mc="http://schemas.openxmlformats.org/markup-compatibility/2006" xmlns:aink="http://schemas.microsoft.com/office/drawing/2016/ink" xmlns:am3d="http://schemas.microsoft.com/office/drawing/2017/model3d" xmlns:o="urn:schemas-microsoft-com:office:office" xmlns:r="http://schemas.openxmlformats.org/officeDocument/2006/relationships" xmlns:m="http://schemas.openxmlformats.org/officeDocument/2006/math" xmlns:v="urn:schemas-microsoft-com:vml" xmlns:wp14="http://schemas.microsoft.com/office/word/2010/wordprocessingDrawing" xmlns:wp="http://schemas.openxmlformats.org/drawingml/2006/wordprocessingDrawing" xmlns:w10="urn:schemas-microsoft-com:office:word" xmlns:w="http://schemas.openxmlformats.org/wordprocessingml/2006/main" xmlns:w14="http://schemas.microsoft.com/office/word/2010/wordml" xmlns:w15="http://schemas.microsoft.com/office/word/2012/wordml" xmlns:w16cid="http://schemas.microsoft.com/office/word/2016/wordml/cid" xmlns:w16se="http://schemas.microsoft.com/office/word/2015/wordml/symex" xmlns:wpg="http://schemas.microsoft.com/office/word/2010/wordprocessingGroup" xmlns:wpi="http://schemas.microsoft.com/office/word/2010/wordprocessingInk" xmlns:wne="http://schemas.microsoft.com/office/word/2006/wordml" xmlns:wps="http://schemas.microsoft.com/office/word/2010/wordprocessingShape" mc:Ignorable="w14 w15 w16se w16cid wp14">
+  <w:p>
+    <w:pPr>
+      <w:pStyle w:val="Footer-Grey7"/>
+    </w:pPr>
+    <w:r>
+      <w:fldChar w:fldCharType="begin"/>
+    </w:r>
+    <w:r>
+      <w:rPr>
+        <w:rFonts w:hint="eastAsia"/>
+      </w:rPr>
+      <w:instrText>PAGE  \* Arabic  \* MERGEFORMAT</w:instrText>
+    </w:r>
+    <w:r>
+      <w:fldChar w:fldCharType="separate"/>
+    </w:r>
+    <w:r>
+      <w:t>4</w:t>
+    </w:r>
+    <w:r>
+      <w:fldChar w:fldCharType="end"/>
+    </w:r>
+  </w:p>
+</w:ftr>
+</file>
+
+<file path=word/footer9.xml><?xml version="1.0" encoding="utf-8"?>
+<w:ftr xmlns:wpc="http://schemas.microsoft.com/office/word/2010/wordprocessingCanvas" xmlns:cx="http://schemas.microsoft.com/office/drawing/2014/chartex" xmlns:cx1="http://schemas.microsoft.com/office/drawing/2015/9/8/chartex" xmlns:cx2="http://schemas.microsoft.com/office/drawing/2015/10/21/chartex" xmlns:cx3="http://schemas.microsoft.com/office/drawing/2016/5/9/chartex" xmlns:cx4="http://schemas.microsoft.com/office/drawing/2016/5/10/chartex" xmlns:cx5="http://schemas.microsoft.com/office/drawing/2016/5/11/chartex" xmlns:cx6="http://schemas.microsoft.com/office/drawing/2016/5/12/chartex" xmlns:cx7="http://schemas.microsoft.com/office/drawing/2016/5/13/chartex" xmlns:cx8="http://schemas.microsoft.com/office/drawing/2016/5/14/chartex" xmlns:mc="http://schemas.openxmlformats.org/markup-compatibility/2006" xmlns:aink="http://schemas.microsoft.com/office/drawing/2016/ink" xmlns:am3d="http://schemas.microsoft.com/office/drawing/2017/model3d" xmlns:o="urn:schemas-microsoft-com:office:office" xmlns:r="http://schemas.openxmlformats.org/officeDocument/2006/relationships" xmlns:m="http://schemas.openxmlformats.org/officeDocument/2006/math" xmlns:v="urn:schemas-microsoft-com:vml" xmlns:wp14="http://schemas.microsoft.com/office/word/2010/wordprocessingDrawing" xmlns:wp="http://schemas.openxmlformats.org/drawingml/2006/wordprocessingDrawing" xmlns:w10="urn:schemas-microsoft-com:office:word" xmlns:w="http://schemas.openxmlformats.org/wordprocessingml/2006/main" xmlns:w14="http://schemas.microsoft.com/office/word/2010/wordml" xmlns:w15="http://schemas.microsoft.com/office/word/2012/wordml" xmlns:w16cid="http://schemas.microsoft.com/office/word/2016/wordml/cid" xmlns:w16se="http://schemas.microsoft.com/office/word/2015/wordml/symex" xmlns:wpg="http://schemas.microsoft.com/office/word/2010/wordprocessingGroup" xmlns:wpi="http://schemas.microsoft.com/office/word/2010/wordprocessingInk" xmlns:wne="http://schemas.microsoft.com/office/word/2006/wordml" xmlns:wps="http://schemas.microsoft.com/office/word/2010/wordprocessingShape" mc:Ignorable="w14 w15 w16se w16cid wp14">
+  <w:p>
+    <w:pPr>
+      <w:pStyle w:val="Footer-Grey8"/>
+    </w:pPr>
+    <w:r>
+      <w:fldChar w:fldCharType="begin"/>
+    </w:r>
+    <w:r>
+      <w:rPr>
+        <w:rFonts w:hint="eastAsia"/>
+      </w:rPr>
+      <w:instrText>PAGE  \* Arabic  \* MERGEFORMAT</w:instrText>
+    </w:r>
+    <w:r>
+      <w:fldChar w:fldCharType="separate"/>
+    </w:r>
+    <w:r>
+      <w:t>4</w:t>
+    </w:r>
+    <w:r>
+      <w:fldChar w:fldCharType="end"/>
+    </w:r>
+  </w:p>
+</w:ftr>
+</file>
+
 <file path=word/footnotes.xml><?xml version="1.0" encoding="utf-8"?>
 <w:footnotes xmlns:wpc="http://schemas.microsoft.com/office/word/2010/wordprocessingCanvas" xmlns:cx="http://schemas.microsoft.com/office/drawing/2014/chartex" xmlns:cx1="http://schemas.microsoft.com/office/drawing/2015/9/8/chartex" xmlns:cx2="http://schemas.microsoft.com/office/drawing/2015/10/21/chartex" xmlns:cx3="http://schemas.microsoft.com/office/drawing/2016/5/9/chartex" xmlns:cx4="http://schemas.microsoft.com/office/drawing/2016/5/10/chartex" xmlns:cx5="http://schemas.microsoft.com/office/drawing/2016/5/11/chartex" xmlns:cx6="http://schemas.microsoft.com/office/drawing/2016/5/12/chartex" xmlns:cx7="http://schemas.microsoft.com/office/drawing/2016/5/13/chartex" xmlns:cx8="http://schemas.microsoft.com/office/drawing/2016/5/14/chartex" xmlns:mc="http://schemas.openxmlformats.org/markup-compatibility/2006" xmlns:aink="http://schemas.microsoft.com/office/drawing/2016/ink" xmlns:am3d="http://schemas.microsoft.com/office/drawing/2017/model3d" xmlns:o="urn:schemas-microsoft-com:office:office" xmlns:r="http://schemas.openxmlformats.org/officeDocument/2006/relationships" xmlns:m="http://schemas.openxmlformats.org/officeDocument/2006/math" xmlns:v="urn:schemas-microsoft-com:vml" xmlns:wp14="http://schemas.microsoft.com/office/word/2010/wordprocessingDrawing" xmlns:wp="http://schemas.openxmlformats.org/drawingml/2006/wordprocessingDrawing" xmlns:w10="urn:schemas-microsoft-com:office:word" xmlns:w="http://schemas.openxmlformats.org/wordprocessingml/2006/main" xmlns:w14="http://schemas.microsoft.com/office/word/2010/wordml" xmlns:w15="http://schemas.microsoft.com/office/word/2012/wordml" xmlns:w16cid="http://schemas.microsoft.com/office/word/2016/wordml/cid" xmlns:w16se="http://schemas.microsoft.com/office/word/2015/wordml/symex" xmlns:wpg="http://schemas.microsoft.com/office/word/2010/wordprocessingGroup" xmlns:wpi="http://schemas.microsoft.com/office/word/2010/wordprocessingInk" xmlns:wne="http://schemas.microsoft.com/office/word/2006/wordml" xmlns:wps="http://schemas.microsoft.com/office/word/2010/wordprocessingShape" mc:Ignorable="w14 w15 w16se w16cid wp14">
   <w:footnote w:type="separator" w:id="-1">
@@ -1244,6 +1499,82 @@
 </w:hdr>
 </file>
 
+<file path=word/header10.xml><?xml version="1.0" encoding="utf-8"?>
+<w:hdr xmlns:wpc="http://schemas.microsoft.com/office/word/2010/wordprocessingCanvas" xmlns:cx="http://schemas.microsoft.com/office/drawing/2014/chartex" xmlns:cx1="http://schemas.microsoft.com/office/drawing/2015/9/8/chartex" xmlns:cx2="http://schemas.microsoft.com/office/drawing/2015/10/21/chartex" xmlns:cx3="http://schemas.microsoft.com/office/drawing/2016/5/9/chartex" xmlns:cx4="http://schemas.microsoft.com/office/drawing/2016/5/10/chartex" xmlns:cx5="http://schemas.microsoft.com/office/drawing/2016/5/11/chartex" xmlns:cx6="http://schemas.microsoft.com/office/drawing/2016/5/12/chartex" xmlns:cx7="http://schemas.microsoft.com/office/drawing/2016/5/13/chartex" xmlns:cx8="http://schemas.microsoft.com/office/drawing/2016/5/14/chartex" xmlns:mc="http://schemas.openxmlformats.org/markup-compatibility/2006" xmlns:aink="http://schemas.microsoft.com/office/drawing/2016/ink" xmlns:am3d="http://schemas.microsoft.com/office/drawing/2017/model3d" xmlns:o="urn:schemas-microsoft-com:office:office" xmlns:r="http://schemas.openxmlformats.org/officeDocument/2006/relationships" xmlns:m="http://schemas.openxmlformats.org/officeDocument/2006/math" xmlns:v="urn:schemas-microsoft-com:vml" xmlns:wp14="http://schemas.microsoft.com/office/word/2010/wordprocessingDrawing" xmlns:wp="http://schemas.openxmlformats.org/drawingml/2006/wordprocessingDrawing" xmlns:w10="urn:schemas-microsoft-com:office:word" xmlns:w="http://schemas.openxmlformats.org/wordprocessingml/2006/main" xmlns:w14="http://schemas.microsoft.com/office/word/2010/wordml" xmlns:w15="http://schemas.microsoft.com/office/word/2012/wordml" xmlns:w16cid="http://schemas.microsoft.com/office/word/2016/wordml/cid" xmlns:w16se="http://schemas.microsoft.com/office/word/2015/wordml/symex" xmlns:wpg="http://schemas.microsoft.com/office/word/2010/wordprocessingGroup" xmlns:wpi="http://schemas.microsoft.com/office/word/2010/wordprocessingInk" xmlns:wne="http://schemas.microsoft.com/office/word/2006/wordml" xmlns:wps="http://schemas.microsoft.com/office/word/2010/wordprocessingShape" mc:Ignorable="w14 w15 w16se w16cid wp14">
+  <w:p>
+    <w:pPr>
+      <w:pStyle w:val="a3"/>
+      <w:pBdr>
+        <w:bottom w:val="single" w:sz="4" w:space="1" w:color="D0CECE" w:themeColor="background2" w:themeShade="E6"/>
+      </w:pBdr>
+    </w:pPr>
+    <w:r>
+      <w:rPr>
+        <w:rFonts w:hint="eastAsia"/>
+      </w:rPr>
+      <w:t xml:space="preserve"> </w:t>
+    </w:r>
+  </w:p>
+</w:hdr>
+</file>
+
+<file path=word/header11.xml><?xml version="1.0" encoding="utf-8"?>
+<w:hdr xmlns:wpc="http://schemas.microsoft.com/office/word/2010/wordprocessingCanvas" xmlns:cx="http://schemas.microsoft.com/office/drawing/2014/chartex" xmlns:cx1="http://schemas.microsoft.com/office/drawing/2015/9/8/chartex" xmlns:cx2="http://schemas.microsoft.com/office/drawing/2015/10/21/chartex" xmlns:cx3="http://schemas.microsoft.com/office/drawing/2016/5/9/chartex" xmlns:cx4="http://schemas.microsoft.com/office/drawing/2016/5/10/chartex" xmlns:cx5="http://schemas.microsoft.com/office/drawing/2016/5/11/chartex" xmlns:cx6="http://schemas.microsoft.com/office/drawing/2016/5/12/chartex" xmlns:cx7="http://schemas.microsoft.com/office/drawing/2016/5/13/chartex" xmlns:cx8="http://schemas.microsoft.com/office/drawing/2016/5/14/chartex" xmlns:mc="http://schemas.openxmlformats.org/markup-compatibility/2006" xmlns:aink="http://schemas.microsoft.com/office/drawing/2016/ink" xmlns:am3d="http://schemas.microsoft.com/office/drawing/2017/model3d" xmlns:o="urn:schemas-microsoft-com:office:office" xmlns:r="http://schemas.openxmlformats.org/officeDocument/2006/relationships" xmlns:m="http://schemas.openxmlformats.org/officeDocument/2006/math" xmlns:v="urn:schemas-microsoft-com:vml" xmlns:wp14="http://schemas.microsoft.com/office/word/2010/wordprocessingDrawing" xmlns:wp="http://schemas.openxmlformats.org/drawingml/2006/wordprocessingDrawing" xmlns:w10="urn:schemas-microsoft-com:office:word" xmlns:w="http://schemas.openxmlformats.org/wordprocessingml/2006/main" xmlns:w14="http://schemas.microsoft.com/office/word/2010/wordml" xmlns:w15="http://schemas.microsoft.com/office/word/2012/wordml" xmlns:w16cid="http://schemas.microsoft.com/office/word/2016/wordml/cid" xmlns:w16se="http://schemas.microsoft.com/office/word/2015/wordml/symex" xmlns:wpg="http://schemas.microsoft.com/office/word/2010/wordprocessingGroup" xmlns:wpi="http://schemas.microsoft.com/office/word/2010/wordprocessingInk" xmlns:wne="http://schemas.microsoft.com/office/word/2006/wordml" xmlns:wps="http://schemas.microsoft.com/office/word/2010/wordprocessingShape" mc:Ignorable="w14 w15 w16se w16cid wp14">
+  <w:p>
+    <w:pPr>
+      <w:pStyle w:val="a3"/>
+      <w:pBdr>
+        <w:bottom w:val="single" w:sz="4" w:space="1" w:color="D0CECE" w:themeColor="background2" w:themeShade="E6"/>
+      </w:pBdr>
+    </w:pPr>
+    <w:r>
+      <w:rPr>
+        <w:rFonts w:hint="eastAsia"/>
+      </w:rPr>
+      <w:t xml:space="preserve"> </w:t>
+    </w:r>
+  </w:p>
+</w:hdr>
+</file>
+
+<file path=word/header12.xml><?xml version="1.0" encoding="utf-8"?>
+<w:hdr xmlns:wpc="http://schemas.microsoft.com/office/word/2010/wordprocessingCanvas" xmlns:cx="http://schemas.microsoft.com/office/drawing/2014/chartex" xmlns:cx1="http://schemas.microsoft.com/office/drawing/2015/9/8/chartex" xmlns:cx2="http://schemas.microsoft.com/office/drawing/2015/10/21/chartex" xmlns:cx3="http://schemas.microsoft.com/office/drawing/2016/5/9/chartex" xmlns:cx4="http://schemas.microsoft.com/office/drawing/2016/5/10/chartex" xmlns:cx5="http://schemas.microsoft.com/office/drawing/2016/5/11/chartex" xmlns:cx6="http://schemas.microsoft.com/office/drawing/2016/5/12/chartex" xmlns:cx7="http://schemas.microsoft.com/office/drawing/2016/5/13/chartex" xmlns:cx8="http://schemas.microsoft.com/office/drawing/2016/5/14/chartex" xmlns:mc="http://schemas.openxmlformats.org/markup-compatibility/2006" xmlns:aink="http://schemas.microsoft.com/office/drawing/2016/ink" xmlns:am3d="http://schemas.microsoft.com/office/drawing/2017/model3d" xmlns:o="urn:schemas-microsoft-com:office:office" xmlns:r="http://schemas.openxmlformats.org/officeDocument/2006/relationships" xmlns:m="http://schemas.openxmlformats.org/officeDocument/2006/math" xmlns:v="urn:schemas-microsoft-com:vml" xmlns:wp14="http://schemas.microsoft.com/office/word/2010/wordprocessingDrawing" xmlns:wp="http://schemas.openxmlformats.org/drawingml/2006/wordprocessingDrawing" xmlns:w10="urn:schemas-microsoft-com:office:word" xmlns:w="http://schemas.openxmlformats.org/wordprocessingml/2006/main" xmlns:w14="http://schemas.microsoft.com/office/word/2010/wordml" xmlns:w15="http://schemas.microsoft.com/office/word/2012/wordml" xmlns:w16cid="http://schemas.microsoft.com/office/word/2016/wordml/cid" xmlns:w16se="http://schemas.microsoft.com/office/word/2015/wordml/symex" xmlns:wpg="http://schemas.microsoft.com/office/word/2010/wordprocessingGroup" xmlns:wpi="http://schemas.microsoft.com/office/word/2010/wordprocessingInk" xmlns:wne="http://schemas.microsoft.com/office/word/2006/wordml" xmlns:wps="http://schemas.microsoft.com/office/word/2010/wordprocessingShape" mc:Ignorable="w14 w15 w16se w16cid wp14">
+  <w:p>
+    <w:pPr>
+      <w:pStyle w:val="a3"/>
+      <w:pBdr>
+        <w:bottom w:val="single" w:sz="4" w:space="1" w:color="D0CECE" w:themeColor="background2" w:themeShade="E6"/>
+      </w:pBdr>
+    </w:pPr>
+    <w:r>
+      <w:rPr>
+        <w:rFonts w:hint="eastAsia"/>
+      </w:rPr>
+      <w:t xml:space="preserve"> </w:t>
+    </w:r>
+  </w:p>
+</w:hdr>
+</file>
+
+<file path=word/header13.xml><?xml version="1.0" encoding="utf-8"?>
+<w:hdr xmlns:wpc="http://schemas.microsoft.com/office/word/2010/wordprocessingCanvas" xmlns:cx="http://schemas.microsoft.com/office/drawing/2014/chartex" xmlns:cx1="http://schemas.microsoft.com/office/drawing/2015/9/8/chartex" xmlns:cx2="http://schemas.microsoft.com/office/drawing/2015/10/21/chartex" xmlns:cx3="http://schemas.microsoft.com/office/drawing/2016/5/9/chartex" xmlns:cx4="http://schemas.microsoft.com/office/drawing/2016/5/10/chartex" xmlns:cx5="http://schemas.microsoft.com/office/drawing/2016/5/11/chartex" xmlns:cx6="http://schemas.microsoft.com/office/drawing/2016/5/12/chartex" xmlns:cx7="http://schemas.microsoft.com/office/drawing/2016/5/13/chartex" xmlns:cx8="http://schemas.microsoft.com/office/drawing/2016/5/14/chartex" xmlns:mc="http://schemas.openxmlformats.org/markup-compatibility/2006" xmlns:aink="http://schemas.microsoft.com/office/drawing/2016/ink" xmlns:am3d="http://schemas.microsoft.com/office/drawing/2017/model3d" xmlns:o="urn:schemas-microsoft-com:office:office" xmlns:r="http://schemas.openxmlformats.org/officeDocument/2006/relationships" xmlns:m="http://schemas.openxmlformats.org/officeDocument/2006/math" xmlns:v="urn:schemas-microsoft-com:vml" xmlns:wp14="http://schemas.microsoft.com/office/word/2010/wordprocessingDrawing" xmlns:wp="http://schemas.openxmlformats.org/drawingml/2006/wordprocessingDrawing" xmlns:w10="urn:schemas-microsoft-com:office:word" xmlns:w="http://schemas.openxmlformats.org/wordprocessingml/2006/main" xmlns:w14="http://schemas.microsoft.com/office/word/2010/wordml" xmlns:w15="http://schemas.microsoft.com/office/word/2012/wordml" xmlns:w16cid="http://schemas.microsoft.com/office/word/2016/wordml/cid" xmlns:w16se="http://schemas.microsoft.com/office/word/2015/wordml/symex" xmlns:wpg="http://schemas.microsoft.com/office/word/2010/wordprocessingGroup" xmlns:wpi="http://schemas.microsoft.com/office/word/2010/wordprocessingInk" xmlns:wne="http://schemas.microsoft.com/office/word/2006/wordml" xmlns:wps="http://schemas.microsoft.com/office/word/2010/wordprocessingShape" mc:Ignorable="w14 w15 w16se w16cid wp14">
+  <w:p>
+    <w:pPr>
+      <w:pStyle w:val="a3"/>
+      <w:pBdr>
+        <w:bottom w:val="single" w:sz="4" w:space="1" w:color="D0CECE" w:themeColor="background2" w:themeShade="E6"/>
+      </w:pBdr>
+    </w:pPr>
+    <w:r>
+      <w:rPr>
+        <w:rFonts w:hint="eastAsia"/>
+      </w:rPr>
+      <w:t xml:space="preserve"> </w:t>
+    </w:r>
+  </w:p>
+</w:hdr>
+</file>
+
 <file path=word/header2.xml><?xml version="1.0" encoding="utf-8"?>
 <w:hdr xmlns:wpc="http://schemas.microsoft.com/office/word/2010/wordprocessingCanvas" xmlns:cx="http://schemas.microsoft.com/office/drawing/2014/chartex" xmlns:cx1="http://schemas.microsoft.com/office/drawing/2015/9/8/chartex" xmlns:cx2="http://schemas.microsoft.com/office/drawing/2015/10/21/chartex" xmlns:cx3="http://schemas.microsoft.com/office/drawing/2016/5/9/chartex" xmlns:cx4="http://schemas.microsoft.com/office/drawing/2016/5/10/chartex" xmlns:cx5="http://schemas.microsoft.com/office/drawing/2016/5/11/chartex" xmlns:cx6="http://schemas.microsoft.com/office/drawing/2016/5/12/chartex" xmlns:cx7="http://schemas.microsoft.com/office/drawing/2016/5/13/chartex" xmlns:cx8="http://schemas.microsoft.com/office/drawing/2016/5/14/chartex" xmlns:mc="http://schemas.openxmlformats.org/markup-compatibility/2006" xmlns:aink="http://schemas.microsoft.com/office/drawing/2016/ink" xmlns:am3d="http://schemas.microsoft.com/office/drawing/2017/model3d" xmlns:o="urn:schemas-microsoft-com:office:office" xmlns:r="http://schemas.openxmlformats.org/officeDocument/2006/relationships" xmlns:m="http://schemas.openxmlformats.org/officeDocument/2006/math" xmlns:v="urn:schemas-microsoft-com:vml" xmlns:wp14="http://schemas.microsoft.com/office/word/2010/wordprocessingDrawing" xmlns:wp="http://schemas.openxmlformats.org/drawingml/2006/wordprocessingDrawing" xmlns:w10="urn:schemas-microsoft-com:office:word" xmlns:w="http://schemas.openxmlformats.org/wordprocessingml/2006/main" xmlns:w14="http://schemas.microsoft.com/office/word/2010/wordml" xmlns:w15="http://schemas.microsoft.com/office/word/2012/wordml" xmlns:w16cid="http://schemas.microsoft.com/office/word/2016/wordml/cid" xmlns:w16se="http://schemas.microsoft.com/office/word/2015/wordml/symex" xmlns:wpg="http://schemas.microsoft.com/office/word/2010/wordprocessingGroup" xmlns:wpi="http://schemas.microsoft.com/office/word/2010/wordprocessingInk" xmlns:wne="http://schemas.microsoft.com/office/word/2006/wordml" xmlns:wps="http://schemas.microsoft.com/office/word/2010/wordprocessingShape" mc:Ignorable="w14 w15 w16se w16cid wp14">
   <w:p>
@@ -1356,6 +1687,166 @@
     </w:r>
   </w:p>
 </w:hdr>
+</file>
+
+<file path=word/header8.xml><?xml version="1.0" encoding="utf-8"?>
+<w:hdr xmlns:wpc="http://schemas.microsoft.com/office/word/2010/wordprocessingCanvas" xmlns:cx="http://schemas.microsoft.com/office/drawing/2014/chartex" xmlns:cx1="http://schemas.microsoft.com/office/drawing/2015/9/8/chartex" xmlns:cx2="http://schemas.microsoft.com/office/drawing/2015/10/21/chartex" xmlns:cx3="http://schemas.microsoft.com/office/drawing/2016/5/9/chartex" xmlns:cx4="http://schemas.microsoft.com/office/drawing/2016/5/10/chartex" xmlns:cx5="http://schemas.microsoft.com/office/drawing/2016/5/11/chartex" xmlns:cx6="http://schemas.microsoft.com/office/drawing/2016/5/12/chartex" xmlns:cx7="http://schemas.microsoft.com/office/drawing/2016/5/13/chartex" xmlns:cx8="http://schemas.microsoft.com/office/drawing/2016/5/14/chartex" xmlns:mc="http://schemas.openxmlformats.org/markup-compatibility/2006" xmlns:aink="http://schemas.microsoft.com/office/drawing/2016/ink" xmlns:am3d="http://schemas.microsoft.com/office/drawing/2017/model3d" xmlns:o="urn:schemas-microsoft-com:office:office" xmlns:r="http://schemas.openxmlformats.org/officeDocument/2006/relationships" xmlns:m="http://schemas.openxmlformats.org/officeDocument/2006/math" xmlns:v="urn:schemas-microsoft-com:vml" xmlns:wp14="http://schemas.microsoft.com/office/word/2010/wordprocessingDrawing" xmlns:wp="http://schemas.openxmlformats.org/drawingml/2006/wordprocessingDrawing" xmlns:w10="urn:schemas-microsoft-com:office:word" xmlns:w="http://schemas.openxmlformats.org/wordprocessingml/2006/main" xmlns:w14="http://schemas.microsoft.com/office/word/2010/wordml" xmlns:w15="http://schemas.microsoft.com/office/word/2012/wordml" xmlns:w16cid="http://schemas.microsoft.com/office/word/2016/wordml/cid" xmlns:w16se="http://schemas.microsoft.com/office/word/2015/wordml/symex" xmlns:wpg="http://schemas.microsoft.com/office/word/2010/wordprocessingGroup" xmlns:wpi="http://schemas.microsoft.com/office/word/2010/wordprocessingInk" xmlns:wne="http://schemas.microsoft.com/office/word/2006/wordml" xmlns:wps="http://schemas.microsoft.com/office/word/2010/wordprocessingShape" mc:Ignorable="w14 w15 w16se w16cid wp14">
+  <w:p>
+    <w:pPr>
+      <w:pStyle w:val="a3"/>
+      <w:pBdr>
+        <w:bottom w:val="single" w:sz="4" w:space="1" w:color="D0CECE" w:themeColor="background2" w:themeShade="E6"/>
+      </w:pBdr>
+    </w:pPr>
+    <w:r>
+      <w:rPr>
+        <w:rFonts w:hint="eastAsia"/>
+      </w:rPr>
+      <w:t xml:space="preserve"> </w:t>
+    </w:r>
+  </w:p>
+</w:hdr>
+</file>
+
+<file path=word/header9.xml><?xml version="1.0" encoding="utf-8"?>
+<w:hdr xmlns:wpc="http://schemas.microsoft.com/office/word/2010/wordprocessingCanvas" xmlns:cx="http://schemas.microsoft.com/office/drawing/2014/chartex" xmlns:cx1="http://schemas.microsoft.com/office/drawing/2015/9/8/chartex" xmlns:cx2="http://schemas.microsoft.com/office/drawing/2015/10/21/chartex" xmlns:cx3="http://schemas.microsoft.com/office/drawing/2016/5/9/chartex" xmlns:cx4="http://schemas.microsoft.com/office/drawing/2016/5/10/chartex" xmlns:cx5="http://schemas.microsoft.com/office/drawing/2016/5/11/chartex" xmlns:cx6="http://schemas.microsoft.com/office/drawing/2016/5/12/chartex" xmlns:cx7="http://schemas.microsoft.com/office/drawing/2016/5/13/chartex" xmlns:cx8="http://schemas.microsoft.com/office/drawing/2016/5/14/chartex" xmlns:mc="http://schemas.openxmlformats.org/markup-compatibility/2006" xmlns:aink="http://schemas.microsoft.com/office/drawing/2016/ink" xmlns:am3d="http://schemas.microsoft.com/office/drawing/2017/model3d" xmlns:o="urn:schemas-microsoft-com:office:office" xmlns:r="http://schemas.openxmlformats.org/officeDocument/2006/relationships" xmlns:m="http://schemas.openxmlformats.org/officeDocument/2006/math" xmlns:v="urn:schemas-microsoft-com:vml" xmlns:wp14="http://schemas.microsoft.com/office/word/2010/wordprocessingDrawing" xmlns:wp="http://schemas.openxmlformats.org/drawingml/2006/wordprocessingDrawing" xmlns:w10="urn:schemas-microsoft-com:office:word" xmlns:w="http://schemas.openxmlformats.org/wordprocessingml/2006/main" xmlns:w14="http://schemas.microsoft.com/office/word/2010/wordml" xmlns:w15="http://schemas.microsoft.com/office/word/2012/wordml" xmlns:w16cid="http://schemas.microsoft.com/office/word/2016/wordml/cid" xmlns:w16se="http://schemas.microsoft.com/office/word/2015/wordml/symex" xmlns:wpg="http://schemas.microsoft.com/office/word/2010/wordprocessingGroup" xmlns:wpi="http://schemas.microsoft.com/office/word/2010/wordprocessingInk" xmlns:wne="http://schemas.microsoft.com/office/word/2006/wordml" xmlns:wps="http://schemas.microsoft.com/office/word/2010/wordprocessingShape" mc:Ignorable="w14 w15 w16se w16cid wp14">
+  <w:p>
+    <w:pPr>
+      <w:pStyle w:val="a3"/>
+      <w:pBdr>
+        <w:bottom w:val="single" w:sz="4" w:space="1" w:color="D0CECE" w:themeColor="background2" w:themeShade="E6"/>
+      </w:pBdr>
+    </w:pPr>
+    <w:r>
+      <w:rPr>
+        <w:rFonts w:hint="eastAsia"/>
+      </w:rPr>
+      <w:t xml:space="preserve"> </w:t>
+    </w:r>
+  </w:p>
+</w:hdr>
+</file>
+
+<file path=word/numbering.xml><?xml version="1.0" encoding="utf-8"?>
+<w:numbering xmlns:wpc="http://schemas.microsoft.com/office/word/2010/wordprocessingCanvas" xmlns:cx="http://schemas.microsoft.com/office/drawing/2014/chartex" xmlns:cx1="http://schemas.microsoft.com/office/drawing/2015/9/8/chartex" xmlns:cx2="http://schemas.microsoft.com/office/drawing/2015/10/21/chartex" xmlns:cx3="http://schemas.microsoft.com/office/drawing/2016/5/9/chartex" xmlns:cx4="http://schemas.microsoft.com/office/drawing/2016/5/10/chartex" xmlns:cx5="http://schemas.microsoft.com/office/drawing/2016/5/11/chartex" xmlns:cx6="http://schemas.microsoft.com/office/drawing/2016/5/12/chartex" xmlns:cx7="http://schemas.microsoft.com/office/drawing/2016/5/13/chartex" xmlns:cx8="http://schemas.microsoft.com/office/drawing/2016/5/14/chartex" xmlns:mc="http://schemas.openxmlformats.org/markup-compatibility/2006" xmlns:aink="http://schemas.microsoft.com/office/drawing/2016/ink" xmlns:am3d="http://schemas.microsoft.com/office/drawing/2017/model3d" xmlns:o="urn:schemas-microsoft-com:office:office" xmlns:r="http://schemas.openxmlformats.org/officeDocument/2006/relationships" xmlns:m="http://schemas.openxmlformats.org/officeDocument/2006/math" xmlns:v="urn:schemas-microsoft-com:vml" xmlns:wp14="http://schemas.microsoft.com/office/word/2010/wordprocessingDrawing" xmlns:wp="http://schemas.openxmlformats.org/drawingml/2006/wordprocessingDrawing" xmlns:w10="urn:schemas-microsoft-com:office:word" xmlns:w="http://schemas.openxmlformats.org/wordprocessingml/2006/main" xmlns:w14="http://schemas.microsoft.com/office/word/2010/wordml" xmlns:w15="http://schemas.microsoft.com/office/word/2012/wordml" xmlns:w16cid="http://schemas.microsoft.com/office/word/2016/wordml/cid" xmlns:w16se="http://schemas.microsoft.com/office/word/2015/wordml/symex" xmlns:wpg="http://schemas.microsoft.com/office/word/2010/wordprocessingGroup" xmlns:wpi="http://schemas.microsoft.com/office/word/2010/wordprocessingInk" xmlns:wne="http://schemas.microsoft.com/office/word/2006/wordml" xmlns:wps="http://schemas.microsoft.com/office/word/2010/wordprocessingShape" mc:Ignorable="w14 w15 w16se w16cid wp14">
+  <w:abstractNum w:abstractNumId="0" w15:restartNumberingAfterBreak="0">
+    <w:nsid w:val="6C931A1E"/>
+    <w:multiLevelType w:val="hybridMultilevel"/>
+    <w:tmpl w:val="67C2DFA4"/>
+    <w:lvl w:ilvl="0" w:tplc="22E033A4">
+      <w:start w:val="2000"/>
+      <w:numFmt w:val="bullet"/>
+      <w:lvlText w:val="-"/>
+      <w:lvlJc w:val="left"/>
+      <w:pPr>
+        <w:ind w:left="360" w:hanging="360"/>
+      </w:pPr>
+      <w:rPr>
+        <w:rFonts w:ascii="Times New Roman" w:eastAsia="微软雅黑" w:hAnsi="Times New Roman" w:cs="Times New Roman" w:hint="default"/>
+        <w:b/>
+      </w:rPr>
+    </w:lvl>
+    <w:lvl w:ilvl="1" w:tplc="04090003" w:tentative="1">
+      <w:start w:val="1"/>
+      <w:numFmt w:val="bullet"/>
+      <w:lvlText w:val=""/>
+      <w:lvlJc w:val="left"/>
+      <w:pPr>
+        <w:ind w:left="840" w:hanging="420"/>
+      </w:pPr>
+      <w:rPr>
+        <w:rFonts w:ascii="Wingdings" w:hAnsi="Wingdings" w:hint="default"/>
+      </w:rPr>
+    </w:lvl>
+    <w:lvl w:ilvl="2" w:tplc="04090005" w:tentative="1">
+      <w:start w:val="1"/>
+      <w:numFmt w:val="bullet"/>
+      <w:lvlText w:val=""/>
+      <w:lvlJc w:val="left"/>
+      <w:pPr>
+        <w:ind w:left="1260" w:hanging="420"/>
+      </w:pPr>
+      <w:rPr>
+        <w:rFonts w:ascii="Wingdings" w:hAnsi="Wingdings" w:hint="default"/>
+      </w:rPr>
+    </w:lvl>
+    <w:lvl w:ilvl="3" w:tplc="04090001" w:tentative="1">
+      <w:start w:val="1"/>
+      <w:numFmt w:val="bullet"/>
+      <w:lvlText w:val=""/>
+      <w:lvlJc w:val="left"/>
+      <w:pPr>
+        <w:ind w:left="1680" w:hanging="420"/>
+      </w:pPr>
+      <w:rPr>
+        <w:rFonts w:ascii="Wingdings" w:hAnsi="Wingdings" w:hint="default"/>
+      </w:rPr>
+    </w:lvl>
+    <w:lvl w:ilvl="4" w:tplc="04090003" w:tentative="1">
+      <w:start w:val="1"/>
+      <w:numFmt w:val="bullet"/>
+      <w:lvlText w:val=""/>
+      <w:lvlJc w:val="left"/>
+      <w:pPr>
+        <w:ind w:left="2100" w:hanging="420"/>
+      </w:pPr>
+      <w:rPr>
+        <w:rFonts w:ascii="Wingdings" w:hAnsi="Wingdings" w:hint="default"/>
+      </w:rPr>
+    </w:lvl>
+    <w:lvl w:ilvl="5" w:tplc="04090005" w:tentative="1">
+      <w:start w:val="1"/>
+      <w:numFmt w:val="bullet"/>
+      <w:lvlText w:val=""/>
+      <w:lvlJc w:val="left"/>
+      <w:pPr>
+        <w:ind w:left="2520" w:hanging="420"/>
+      </w:pPr>
+      <w:rPr>
+        <w:rFonts w:ascii="Wingdings" w:hAnsi="Wingdings" w:hint="default"/>
+      </w:rPr>
+    </w:lvl>
+    <w:lvl w:ilvl="6" w:tplc="04090001" w:tentative="1">
+      <w:start w:val="1"/>
+      <w:numFmt w:val="bullet"/>
+      <w:lvlText w:val=""/>
+      <w:lvlJc w:val="left"/>
+      <w:pPr>
+        <w:ind w:left="2940" w:hanging="420"/>
+      </w:pPr>
+      <w:rPr>
+        <w:rFonts w:ascii="Wingdings" w:hAnsi="Wingdings" w:hint="default"/>
+      </w:rPr>
+    </w:lvl>
+    <w:lvl w:ilvl="7" w:tplc="04090003" w:tentative="1">
+      <w:start w:val="1"/>
+      <w:numFmt w:val="bullet"/>
+      <w:lvlText w:val=""/>
+      <w:lvlJc w:val="left"/>
+      <w:pPr>
+        <w:ind w:left="3360" w:hanging="420"/>
+      </w:pPr>
+      <w:rPr>
+        <w:rFonts w:ascii="Wingdings" w:hAnsi="Wingdings" w:hint="default"/>
+      </w:rPr>
+    </w:lvl>
+    <w:lvl w:ilvl="8" w:tplc="04090005" w:tentative="1">
+      <w:start w:val="1"/>
+      <w:numFmt w:val="bullet"/>
+      <w:lvlText w:val=""/>
+      <w:lvlJc w:val="left"/>
+      <w:pPr>
+        <w:ind w:left="3780" w:hanging="420"/>
+      </w:pPr>
+      <w:rPr>
+        <w:rFonts w:ascii="Wingdings" w:hAnsi="Wingdings" w:hint="default"/>
+      </w:rPr>
+    </w:lvl>
+  </w:abstractNum>
+  <w:num w:numId="1">
+    <w:abstractNumId w:val="0"/>
+  </w:num>
+</w:numbering>
 </file>
 
 <file path=word/styles.xml><?xml version="1.0" encoding="utf-8"?>
@@ -1819,6 +2310,32 @@
       <w:szCs w:val="32"/>
     </w:rPr>
   </w:style>
+  <w:style w:type="paragraph" w:styleId="3">
+    <w:name w:val="heading 3"/>
+    <w:basedOn w:val="a"/>
+    <w:next w:val="a"/>
+    <w:link w:val="30"/>
+    <w:uiPriority w:val="9"/>
+    <w:unhideWhenUsed/>
+    <w:qFormat/>
+    <w:rsid w:val="00FF4A7B"/>
+    <w:pPr>
+      <w:widowControl w:val="0"/>
+      <w:autoSpaceDE/>
+      <w:autoSpaceDN/>
+      <w:adjustRightInd w:val="0"/>
+      <w:spacing w:before="260" w:after="260" w:line="415" w:lineRule="auto"/>
+      <w:contextualSpacing w:val="0"/>
+      <w:jc w:val="both"/>
+      <w:outlineLvl w:val="2"/>
+    </w:pPr>
+    <w:rPr>
+      <w:b/>
+      <w:bCs/>
+      <w:sz w:val="32"/>
+      <w:szCs w:val="32"/>
+    </w:rPr>
+  </w:style>
   <w:style w:type="character" w:default="1" w:styleId="a0">
     <w:name w:val="Default Paragraph Font"/>
     <w:uiPriority w:val="1"/>
@@ -2072,6 +2589,16 @@
     <w:basedOn w:val="a0"/>
     <w:link w:val="aa"/>
     <w:uiPriority w:val="99"/>
+    <w:rsid w:val="00B81C48"/>
+    <w:rPr>
+      <w:sz w:val="18"/>
+      <w:szCs w:val="18"/>
+    </w:rPr>
+  </w:style>
+  <w:style w:type="character" w:customStyle="1" w:styleId="13">
+    <w:name w:val="脚注文本 字符1"/>
+    <w:basedOn w:val="a0"/>
+    <w:uiPriority w:val="99"/>
     <w:semiHidden/>
     <w:rsid w:val="00B81C48"/>
     <w:rPr>
@@ -2079,22 +2606,10 @@
       <w:szCs w:val="18"/>
     </w:rPr>
   </w:style>
-  <w:style w:type="character" w:customStyle="1" w:styleId="13">
-    <w:name w:val="脚注文本 字符1"/>
-    <w:basedOn w:val="a0"/>
-    <w:uiPriority w:val="99"/>
-    <w:semiHidden/>
-    <w:rsid w:val="00B81C48"/>
-    <w:rPr>
-      <w:sz w:val="18"/>
-      <w:szCs w:val="18"/>
-    </w:rPr>
-  </w:style>
   <w:style w:type="character" w:styleId="ac">
     <w:name w:val="footnote reference"/>
     <w:basedOn w:val="a0"/>
     <w:uiPriority w:val="99"/>
-    <w:semiHidden/>
     <w:unhideWhenUsed/>
     <w:rsid w:val="00B81C48"/>
     <w:rPr>
@@ -2223,7 +2738,7 @@
       <w:color w:val="D0CECE" w:themeColor="background2" w:themeShade="E6"/>
     </w:rPr>
   </w:style>
-  <w:style w:type="character" w:customStyle="1" w:styleId="3">
+  <w:style w:type="character" w:customStyle="1" w:styleId="31">
     <w:name w:val="页眉 字符3"/>
     <w:basedOn w:val="a0"/>
     <w:uiPriority w:val="99"/>
@@ -2268,7 +2783,7 @@
       <w:rFonts w:ascii="Times New Roman" w:eastAsia="微软雅黑" w:hAnsi="Times New Roman"/>
     </w:rPr>
   </w:style>
-  <w:style w:type="character" w:customStyle="1" w:styleId="30">
+  <w:style w:type="character" w:customStyle="1" w:styleId="32">
     <w:name w:val="脚注文本 字符3"/>
     <w:basedOn w:val="a0"/>
     <w:uiPriority w:val="99"/>
@@ -2656,6 +3171,646 @@
       <w:rFonts w:asciiTheme="majorHAnsi" w:eastAsia="黑体" w:hAnsiTheme="majorHAnsi" w:cstheme="majorBidi"/>
       <w:sz w:val="20"/>
       <w:szCs w:val="20"/>
+    </w:rPr>
+  </w:style>
+  <w:style w:type="character" w:customStyle="1" w:styleId="30">
+    <w:name w:val="标题 3 字符"/>
+    <w:basedOn w:val="a0"/>
+    <w:link w:val="3"/>
+    <w:uiPriority w:val="9"/>
+    <w:rsid w:val="00FF4A7B"/>
+    <w:rPr>
+      <w:rFonts w:ascii="Times New Roman" w:eastAsia="微软雅黑" w:hAnsi="Times New Roman"/>
+      <w:b/>
+      <w:bCs/>
+      <w:sz w:val="32"/>
+      <w:szCs w:val="32"/>
+    </w:rPr>
+  </w:style>
+  <w:style w:type="character" w:customStyle="1" w:styleId="8">
+    <w:name w:val="页眉 字符8"/>
+    <w:basedOn w:val="a0"/>
+    <w:uiPriority w:val="99"/>
+    <w:rsid w:val="00FF4A7B"/>
+    <w:rPr>
+      <w:sz w:val="18"/>
+      <w:szCs w:val="18"/>
+    </w:rPr>
+  </w:style>
+  <w:style w:type="paragraph" w:customStyle="1" w:styleId="-7">
+    <w:name w:val="正文-首行缩进7"/>
+    <w:basedOn w:val="a"/>
+    <w:autoRedefine/>
+    <w:qFormat/>
+    <w:rsid w:val="00FF4A7B"/>
+    <w:pPr>
+      <w:widowControl w:val="0"/>
+      <w:adjustRightInd w:val="0"/>
+      <w:ind w:firstLineChars="200" w:firstLine="420"/>
+      <w:contextualSpacing w:val="0"/>
+      <w:jc w:val="both"/>
+    </w:pPr>
+  </w:style>
+  <w:style w:type="character" w:customStyle="1" w:styleId="-70">
+    <w:name w:val="正文-首行缩进 字符7"/>
+    <w:basedOn w:val="a0"/>
+    <w:rsid w:val="00FF4A7B"/>
+    <w:rPr>
+      <w:rFonts w:ascii="Times New Roman" w:eastAsia="微软雅黑" w:hAnsi="Times New Roman"/>
+    </w:rPr>
+  </w:style>
+  <w:style w:type="character" w:customStyle="1" w:styleId="60">
+    <w:name w:val="脚注文本 字符6"/>
+    <w:basedOn w:val="a0"/>
+    <w:uiPriority w:val="99"/>
+    <w:semiHidden/>
+    <w:rsid w:val="00FF4A7B"/>
+    <w:rPr>
+      <w:sz w:val="18"/>
+      <w:szCs w:val="18"/>
+    </w:rPr>
+  </w:style>
+  <w:style w:type="paragraph" w:customStyle="1" w:styleId="Footer-Grey7">
+    <w:name w:val="Footer-Grey7"/>
+    <w:basedOn w:val="a"/>
+    <w:qFormat/>
+    <w:rsid w:val="00FF4A7B"/>
+    <w:pPr>
+      <w:pBdr>
+        <w:top w:val="single" w:sz="4" w:space="1" w:color="E7E6E6" w:themeColor="background2"/>
+      </w:pBdr>
+    </w:pPr>
+    <w:rPr>
+      <w:color w:val="D0CECE" w:themeColor="background2" w:themeShade="E6"/>
+    </w:rPr>
+  </w:style>
+  <w:style w:type="paragraph" w:customStyle="1" w:styleId="Footer-Grey17">
+    <w:name w:val="Footer-Grey17"/>
+    <w:basedOn w:val="a"/>
+    <w:qFormat/>
+    <w:rsid w:val="00FF4A7B"/>
+    <w:pPr>
+      <w:pBdr>
+        <w:top w:val="single" w:sz="4" w:space="1" w:color="E7E6E6" w:themeColor="background2"/>
+      </w:pBdr>
+    </w:pPr>
+    <w:rPr>
+      <w:color w:val="D0CECE" w:themeColor="background2" w:themeShade="E6"/>
+    </w:rPr>
+  </w:style>
+  <w:style w:type="character" w:customStyle="1" w:styleId="310">
+    <w:name w:val="标题 3 字符1"/>
+    <w:basedOn w:val="a0"/>
+    <w:uiPriority w:val="9"/>
+    <w:rsid w:val="00FF4A7B"/>
+    <w:rPr>
+      <w:rFonts w:ascii="Times New Roman" w:eastAsia="微软雅黑" w:hAnsi="Times New Roman"/>
+      <w:b/>
+      <w:bCs/>
+      <w:sz w:val="32"/>
+      <w:szCs w:val="32"/>
+    </w:rPr>
+  </w:style>
+  <w:style w:type="character" w:customStyle="1" w:styleId="9">
+    <w:name w:val="页眉 字符9"/>
+    <w:basedOn w:val="a0"/>
+    <w:uiPriority w:val="99"/>
+    <w:rsid w:val="00CD3AF1"/>
+    <w:rPr>
+      <w:sz w:val="18"/>
+      <w:szCs w:val="18"/>
+    </w:rPr>
+  </w:style>
+  <w:style w:type="paragraph" w:customStyle="1" w:styleId="-8">
+    <w:name w:val="正文-首行缩进8"/>
+    <w:basedOn w:val="a"/>
+    <w:autoRedefine/>
+    <w:qFormat/>
+    <w:rsid w:val="00CD3AF1"/>
+    <w:pPr>
+      <w:widowControl w:val="0"/>
+      <w:adjustRightInd w:val="0"/>
+      <w:ind w:firstLineChars="200" w:firstLine="420"/>
+      <w:contextualSpacing w:val="0"/>
+      <w:jc w:val="both"/>
+    </w:pPr>
+    <w:rPr>
+      <w:b/>
+      <w:bCs/>
+    </w:rPr>
+  </w:style>
+  <w:style w:type="character" w:customStyle="1" w:styleId="-80">
+    <w:name w:val="正文-首行缩进 字符8"/>
+    <w:basedOn w:val="a0"/>
+    <w:rsid w:val="00CD3AF1"/>
+    <w:rPr>
+      <w:rFonts w:ascii="Times New Roman" w:eastAsia="微软雅黑" w:hAnsi="Times New Roman"/>
+      <w:b/>
+      <w:bCs/>
+    </w:rPr>
+  </w:style>
+  <w:style w:type="character" w:customStyle="1" w:styleId="70">
+    <w:name w:val="脚注文本 字符7"/>
+    <w:basedOn w:val="a0"/>
+    <w:uiPriority w:val="99"/>
+    <w:semiHidden/>
+    <w:rsid w:val="00CD3AF1"/>
+    <w:rPr>
+      <w:sz w:val="18"/>
+      <w:szCs w:val="18"/>
+    </w:rPr>
+  </w:style>
+  <w:style w:type="paragraph" w:customStyle="1" w:styleId="Footer-Grey8">
+    <w:name w:val="Footer-Grey8"/>
+    <w:basedOn w:val="a"/>
+    <w:qFormat/>
+    <w:rsid w:val="00CD3AF1"/>
+    <w:pPr>
+      <w:pBdr>
+        <w:top w:val="single" w:sz="4" w:space="1" w:color="E7E6E6" w:themeColor="background2"/>
+      </w:pBdr>
+    </w:pPr>
+    <w:rPr>
+      <w:color w:val="D0CECE" w:themeColor="background2" w:themeShade="E6"/>
+    </w:rPr>
+  </w:style>
+  <w:style w:type="paragraph" w:customStyle="1" w:styleId="Footer-Grey18">
+    <w:name w:val="Footer-Grey18"/>
+    <w:basedOn w:val="a"/>
+    <w:qFormat/>
+    <w:rsid w:val="00CD3AF1"/>
+    <w:pPr>
+      <w:pBdr>
+        <w:top w:val="single" w:sz="4" w:space="1" w:color="E7E6E6" w:themeColor="background2"/>
+      </w:pBdr>
+    </w:pPr>
+    <w:rPr>
+      <w:color w:val="D0CECE" w:themeColor="background2" w:themeShade="E6"/>
+    </w:rPr>
+  </w:style>
+  <w:style w:type="character" w:customStyle="1" w:styleId="100">
+    <w:name w:val="页眉 字符10"/>
+    <w:basedOn w:val="a0"/>
+    <w:uiPriority w:val="99"/>
+    <w:rsid w:val="00CD3AF1"/>
+    <w:rPr>
+      <w:sz w:val="18"/>
+      <w:szCs w:val="18"/>
+    </w:rPr>
+  </w:style>
+  <w:style w:type="paragraph" w:customStyle="1" w:styleId="-9">
+    <w:name w:val="正文-首行缩进9"/>
+    <w:basedOn w:val="a"/>
+    <w:autoRedefine/>
+    <w:qFormat/>
+    <w:rsid w:val="00CD3AF1"/>
+    <w:pPr>
+      <w:widowControl w:val="0"/>
+      <w:adjustRightInd w:val="0"/>
+      <w:ind w:firstLineChars="200" w:firstLine="200"/>
+      <w:contextualSpacing w:val="0"/>
+      <w:jc w:val="both"/>
+    </w:pPr>
+  </w:style>
+  <w:style w:type="character" w:customStyle="1" w:styleId="-90">
+    <w:name w:val="正文-首行缩进 字符9"/>
+    <w:basedOn w:val="a0"/>
+    <w:rsid w:val="00CD3AF1"/>
+    <w:rPr>
+      <w:rFonts w:ascii="Times New Roman" w:eastAsia="微软雅黑" w:hAnsi="Times New Roman"/>
+    </w:rPr>
+  </w:style>
+  <w:style w:type="character" w:customStyle="1" w:styleId="80">
+    <w:name w:val="脚注文本 字符8"/>
+    <w:basedOn w:val="a0"/>
+    <w:uiPriority w:val="99"/>
+    <w:semiHidden/>
+    <w:rsid w:val="00CD3AF1"/>
+    <w:rPr>
+      <w:sz w:val="18"/>
+      <w:szCs w:val="18"/>
+    </w:rPr>
+  </w:style>
+  <w:style w:type="paragraph" w:customStyle="1" w:styleId="Footer-Grey9">
+    <w:name w:val="Footer-Grey9"/>
+    <w:basedOn w:val="a"/>
+    <w:qFormat/>
+    <w:rsid w:val="00CD3AF1"/>
+    <w:pPr>
+      <w:pBdr>
+        <w:top w:val="single" w:sz="4" w:space="1" w:color="E7E6E6" w:themeColor="background2"/>
+      </w:pBdr>
+    </w:pPr>
+    <w:rPr>
+      <w:color w:val="D0CECE" w:themeColor="background2" w:themeShade="E6"/>
+    </w:rPr>
+  </w:style>
+  <w:style w:type="paragraph" w:customStyle="1" w:styleId="Footer-Grey19">
+    <w:name w:val="Footer-Grey19"/>
+    <w:basedOn w:val="a"/>
+    <w:qFormat/>
+    <w:rsid w:val="00CD3AF1"/>
+    <w:pPr>
+      <w:pBdr>
+        <w:top w:val="single" w:sz="4" w:space="1" w:color="E7E6E6" w:themeColor="background2"/>
+      </w:pBdr>
+    </w:pPr>
+    <w:rPr>
+      <w:color w:val="D0CECE" w:themeColor="background2" w:themeShade="E6"/>
+    </w:rPr>
+  </w:style>
+  <w:style w:type="character" w:customStyle="1" w:styleId="111">
+    <w:name w:val="页眉 字符11"/>
+    <w:basedOn w:val="a0"/>
+    <w:uiPriority w:val="99"/>
+    <w:rsid w:val="00CD3AF1"/>
+    <w:rPr>
+      <w:sz w:val="18"/>
+      <w:szCs w:val="18"/>
+    </w:rPr>
+  </w:style>
+  <w:style w:type="paragraph" w:customStyle="1" w:styleId="-100">
+    <w:name w:val="正文-首行缩进10"/>
+    <w:basedOn w:val="a"/>
+    <w:qFormat/>
+    <w:rsid w:val="00CD3AF1"/>
+    <w:pPr>
+      <w:widowControl w:val="0"/>
+      <w:adjustRightInd w:val="0"/>
+      <w:ind w:firstLineChars="200" w:firstLine="200"/>
+      <w:contextualSpacing w:val="0"/>
+      <w:jc w:val="both"/>
+    </w:pPr>
+  </w:style>
+  <w:style w:type="character" w:customStyle="1" w:styleId="-101">
+    <w:name w:val="正文-首行缩进 字符10"/>
+    <w:basedOn w:val="a0"/>
+    <w:rsid w:val="00CD3AF1"/>
+    <w:rPr>
+      <w:rFonts w:ascii="Times New Roman" w:eastAsia="微软雅黑" w:hAnsi="Times New Roman"/>
+    </w:rPr>
+  </w:style>
+  <w:style w:type="character" w:customStyle="1" w:styleId="90">
+    <w:name w:val="脚注文本 字符9"/>
+    <w:basedOn w:val="a0"/>
+    <w:uiPriority w:val="99"/>
+    <w:semiHidden/>
+    <w:rsid w:val="00CD3AF1"/>
+    <w:rPr>
+      <w:sz w:val="18"/>
+      <w:szCs w:val="18"/>
+    </w:rPr>
+  </w:style>
+  <w:style w:type="paragraph" w:customStyle="1" w:styleId="Footer-Grey10">
+    <w:name w:val="Footer-Grey10"/>
+    <w:basedOn w:val="a"/>
+    <w:qFormat/>
+    <w:rsid w:val="00CD3AF1"/>
+    <w:pPr>
+      <w:pBdr>
+        <w:top w:val="single" w:sz="4" w:space="1" w:color="E7E6E6" w:themeColor="background2"/>
+      </w:pBdr>
+    </w:pPr>
+    <w:rPr>
+      <w:color w:val="D0CECE" w:themeColor="background2" w:themeShade="E6"/>
+    </w:rPr>
+  </w:style>
+  <w:style w:type="paragraph" w:customStyle="1" w:styleId="Footer-Grey110">
+    <w:name w:val="Footer-Grey110"/>
+    <w:basedOn w:val="a"/>
+    <w:qFormat/>
+    <w:rsid w:val="00CD3AF1"/>
+    <w:pPr>
+      <w:pBdr>
+        <w:top w:val="single" w:sz="4" w:space="1" w:color="E7E6E6" w:themeColor="background2"/>
+      </w:pBdr>
+    </w:pPr>
+    <w:rPr>
+      <w:color w:val="D0CECE" w:themeColor="background2" w:themeShade="E6"/>
+    </w:rPr>
+  </w:style>
+  <w:style w:type="table" w:styleId="af1">
+    <w:name w:val="Table Grid"/>
+    <w:basedOn w:val="a1"/>
+    <w:uiPriority w:val="39"/>
+    <w:rsid w:val="00CD3AF1"/>
+    <w:tblPr>
+      <w:tblBorders>
+        <w:top w:val="single" w:sz="4" w:space="0" w:color="auto"/>
+        <w:left w:val="single" w:sz="4" w:space="0" w:color="auto"/>
+        <w:bottom w:val="single" w:sz="4" w:space="0" w:color="auto"/>
+        <w:right w:val="single" w:sz="4" w:space="0" w:color="auto"/>
+        <w:insideH w:val="single" w:sz="4" w:space="0" w:color="auto"/>
+        <w:insideV w:val="single" w:sz="4" w:space="0" w:color="auto"/>
+      </w:tblBorders>
+    </w:tblPr>
+  </w:style>
+  <w:style w:type="character" w:customStyle="1" w:styleId="120">
+    <w:name w:val="页眉 字符12"/>
+    <w:basedOn w:val="a0"/>
+    <w:uiPriority w:val="99"/>
+    <w:rsid w:val="00B64607"/>
+    <w:rPr>
+      <w:sz w:val="18"/>
+      <w:szCs w:val="18"/>
+    </w:rPr>
+  </w:style>
+  <w:style w:type="character" w:customStyle="1" w:styleId="27">
+    <w:name w:val="标题 2 字符7"/>
+    <w:basedOn w:val="a0"/>
+    <w:uiPriority w:val="9"/>
+    <w:rsid w:val="00B64607"/>
+    <w:rPr>
+      <w:rFonts w:ascii="Times New Roman" w:eastAsia="微软雅黑" w:hAnsi="Times New Roman" w:cstheme="majorBidi"/>
+      <w:b/>
+      <w:bCs/>
+      <w:sz w:val="44"/>
+      <w:szCs w:val="32"/>
+    </w:rPr>
+  </w:style>
+  <w:style w:type="paragraph" w:customStyle="1" w:styleId="-11">
+    <w:name w:val="正文-首行缩进11"/>
+    <w:basedOn w:val="a"/>
+    <w:qFormat/>
+    <w:rsid w:val="00B64607"/>
+    <w:pPr>
+      <w:widowControl w:val="0"/>
+      <w:adjustRightInd w:val="0"/>
+      <w:ind w:firstLineChars="202" w:firstLine="424"/>
+      <w:contextualSpacing w:val="0"/>
+      <w:jc w:val="both"/>
+    </w:pPr>
+  </w:style>
+  <w:style w:type="character" w:customStyle="1" w:styleId="-110">
+    <w:name w:val="正文-首行缩进 字符11"/>
+    <w:basedOn w:val="a0"/>
+    <w:rsid w:val="00B64607"/>
+    <w:rPr>
+      <w:rFonts w:ascii="Times New Roman" w:eastAsia="微软雅黑" w:hAnsi="Times New Roman"/>
+    </w:rPr>
+  </w:style>
+  <w:style w:type="character" w:customStyle="1" w:styleId="101">
+    <w:name w:val="脚注文本 字符10"/>
+    <w:basedOn w:val="a0"/>
+    <w:uiPriority w:val="99"/>
+    <w:semiHidden/>
+    <w:rsid w:val="00B64607"/>
+    <w:rPr>
+      <w:sz w:val="18"/>
+      <w:szCs w:val="18"/>
+    </w:rPr>
+  </w:style>
+  <w:style w:type="paragraph" w:customStyle="1" w:styleId="Footer-Grey20">
+    <w:name w:val="Footer-Grey20"/>
+    <w:basedOn w:val="a"/>
+    <w:qFormat/>
+    <w:rsid w:val="00B64607"/>
+    <w:pPr>
+      <w:pBdr>
+        <w:top w:val="single" w:sz="4" w:space="1" w:color="E7E6E6" w:themeColor="background2"/>
+      </w:pBdr>
+    </w:pPr>
+    <w:rPr>
+      <w:color w:val="D0CECE" w:themeColor="background2" w:themeShade="E6"/>
+    </w:rPr>
+  </w:style>
+  <w:style w:type="paragraph" w:customStyle="1" w:styleId="Footer-Grey111">
+    <w:name w:val="Footer-Grey111"/>
+    <w:basedOn w:val="a"/>
+    <w:qFormat/>
+    <w:rsid w:val="00B64607"/>
+    <w:pPr>
+      <w:pBdr>
+        <w:top w:val="single" w:sz="4" w:space="1" w:color="E7E6E6" w:themeColor="background2"/>
+      </w:pBdr>
+    </w:pPr>
+    <w:rPr>
+      <w:color w:val="D0CECE" w:themeColor="background2" w:themeShade="E6"/>
+    </w:rPr>
+  </w:style>
+  <w:style w:type="character" w:customStyle="1" w:styleId="130">
+    <w:name w:val="页眉 字符13"/>
+    <w:basedOn w:val="a0"/>
+    <w:uiPriority w:val="99"/>
+    <w:rsid w:val="00B64607"/>
+    <w:rPr>
+      <w:sz w:val="18"/>
+      <w:szCs w:val="18"/>
+    </w:rPr>
+  </w:style>
+  <w:style w:type="paragraph" w:customStyle="1" w:styleId="-12">
+    <w:name w:val="正文-首行缩进12"/>
+    <w:basedOn w:val="a"/>
+    <w:qFormat/>
+    <w:rsid w:val="00B64607"/>
+    <w:pPr>
+      <w:widowControl w:val="0"/>
+      <w:adjustRightInd w:val="0"/>
+      <w:ind w:firstLineChars="202" w:firstLine="424"/>
+      <w:contextualSpacing w:val="0"/>
+      <w:jc w:val="both"/>
+    </w:pPr>
+  </w:style>
+  <w:style w:type="character" w:customStyle="1" w:styleId="-120">
+    <w:name w:val="正文-首行缩进 字符12"/>
+    <w:basedOn w:val="a0"/>
+    <w:rsid w:val="00B64607"/>
+    <w:rPr>
+      <w:rFonts w:ascii="Times New Roman" w:eastAsia="微软雅黑" w:hAnsi="Times New Roman"/>
+    </w:rPr>
+  </w:style>
+  <w:style w:type="character" w:customStyle="1" w:styleId="112">
+    <w:name w:val="脚注文本 字符11"/>
+    <w:basedOn w:val="a0"/>
+    <w:uiPriority w:val="99"/>
+    <w:semiHidden/>
+    <w:rsid w:val="00B64607"/>
+    <w:rPr>
+      <w:sz w:val="18"/>
+      <w:szCs w:val="18"/>
+    </w:rPr>
+  </w:style>
+  <w:style w:type="paragraph" w:customStyle="1" w:styleId="Footer-Grey21">
+    <w:name w:val="Footer-Grey21"/>
+    <w:basedOn w:val="a"/>
+    <w:qFormat/>
+    <w:rsid w:val="00B64607"/>
+    <w:pPr>
+      <w:pBdr>
+        <w:top w:val="single" w:sz="4" w:space="1" w:color="E7E6E6" w:themeColor="background2"/>
+      </w:pBdr>
+    </w:pPr>
+    <w:rPr>
+      <w:color w:val="D0CECE" w:themeColor="background2" w:themeShade="E6"/>
+    </w:rPr>
+  </w:style>
+  <w:style w:type="paragraph" w:customStyle="1" w:styleId="Footer-Grey112">
+    <w:name w:val="Footer-Grey112"/>
+    <w:basedOn w:val="a"/>
+    <w:qFormat/>
+    <w:rsid w:val="00B64607"/>
+    <w:pPr>
+      <w:pBdr>
+        <w:top w:val="single" w:sz="4" w:space="1" w:color="E7E6E6" w:themeColor="background2"/>
+      </w:pBdr>
+    </w:pPr>
+    <w:rPr>
+      <w:color w:val="D0CECE" w:themeColor="background2" w:themeShade="E6"/>
+    </w:rPr>
+  </w:style>
+  <w:style w:type="character" w:customStyle="1" w:styleId="14">
+    <w:name w:val="页眉 字符14"/>
+    <w:basedOn w:val="a0"/>
+    <w:uiPriority w:val="99"/>
+    <w:rsid w:val="00735159"/>
+    <w:rPr>
+      <w:sz w:val="18"/>
+      <w:szCs w:val="18"/>
+    </w:rPr>
+  </w:style>
+  <w:style w:type="character" w:customStyle="1" w:styleId="28">
+    <w:name w:val="标题 2 字符8"/>
+    <w:basedOn w:val="a0"/>
+    <w:uiPriority w:val="9"/>
+    <w:rsid w:val="00735159"/>
+    <w:rPr>
+      <w:rFonts w:ascii="Times New Roman" w:eastAsia="微软雅黑" w:hAnsi="Times New Roman" w:cstheme="majorBidi"/>
+      <w:b/>
+      <w:bCs/>
+      <w:sz w:val="44"/>
+      <w:szCs w:val="32"/>
+    </w:rPr>
+  </w:style>
+  <w:style w:type="paragraph" w:customStyle="1" w:styleId="-13">
+    <w:name w:val="正文-首行缩进13"/>
+    <w:basedOn w:val="a"/>
+    <w:autoRedefine/>
+    <w:qFormat/>
+    <w:rsid w:val="00735159"/>
+    <w:pPr>
+      <w:widowControl w:val="0"/>
+      <w:adjustRightInd w:val="0"/>
+      <w:ind w:firstLineChars="200" w:firstLine="200"/>
+      <w:contextualSpacing w:val="0"/>
+      <w:jc w:val="both"/>
+    </w:pPr>
+  </w:style>
+  <w:style w:type="character" w:customStyle="1" w:styleId="-130">
+    <w:name w:val="正文-首行缩进 字符13"/>
+    <w:basedOn w:val="a0"/>
+    <w:rsid w:val="00735159"/>
+    <w:rPr>
+      <w:rFonts w:ascii="Times New Roman" w:eastAsia="微软雅黑" w:hAnsi="Times New Roman"/>
+    </w:rPr>
+  </w:style>
+  <w:style w:type="character" w:customStyle="1" w:styleId="121">
+    <w:name w:val="脚注文本 字符12"/>
+    <w:basedOn w:val="a0"/>
+    <w:uiPriority w:val="99"/>
+    <w:semiHidden/>
+    <w:rsid w:val="00735159"/>
+    <w:rPr>
+      <w:sz w:val="18"/>
+      <w:szCs w:val="18"/>
+    </w:rPr>
+  </w:style>
+  <w:style w:type="paragraph" w:customStyle="1" w:styleId="Footer-Grey22">
+    <w:name w:val="Footer-Grey22"/>
+    <w:basedOn w:val="a"/>
+    <w:qFormat/>
+    <w:rsid w:val="00735159"/>
+    <w:pPr>
+      <w:pBdr>
+        <w:top w:val="single" w:sz="4" w:space="1" w:color="E7E6E6" w:themeColor="background2"/>
+      </w:pBdr>
+    </w:pPr>
+    <w:rPr>
+      <w:color w:val="D0CECE" w:themeColor="background2" w:themeShade="E6"/>
+    </w:rPr>
+  </w:style>
+  <w:style w:type="paragraph" w:customStyle="1" w:styleId="Footer-Grey113">
+    <w:name w:val="Footer-Grey113"/>
+    <w:basedOn w:val="a"/>
+    <w:qFormat/>
+    <w:rsid w:val="00735159"/>
+    <w:pPr>
+      <w:pBdr>
+        <w:top w:val="single" w:sz="4" w:space="1" w:color="E7E6E6" w:themeColor="background2"/>
+      </w:pBdr>
+    </w:pPr>
+    <w:rPr>
+      <w:color w:val="D0CECE" w:themeColor="background2" w:themeShade="E6"/>
+    </w:rPr>
+  </w:style>
+  <w:style w:type="character" w:customStyle="1" w:styleId="15">
+    <w:name w:val="页眉 字符15"/>
+    <w:basedOn w:val="a0"/>
+    <w:uiPriority w:val="99"/>
+    <w:rsid w:val="00735159"/>
+    <w:rPr>
+      <w:sz w:val="18"/>
+      <w:szCs w:val="18"/>
+    </w:rPr>
+  </w:style>
+  <w:style w:type="paragraph" w:customStyle="1" w:styleId="-14">
+    <w:name w:val="正文-首行缩进14"/>
+    <w:basedOn w:val="a"/>
+    <w:autoRedefine/>
+    <w:qFormat/>
+    <w:rsid w:val="00735159"/>
+    <w:pPr>
+      <w:widowControl w:val="0"/>
+      <w:adjustRightInd w:val="0"/>
+      <w:ind w:firstLineChars="200" w:firstLine="200"/>
+      <w:contextualSpacing w:val="0"/>
+      <w:jc w:val="both"/>
+    </w:pPr>
+  </w:style>
+  <w:style w:type="character" w:customStyle="1" w:styleId="-140">
+    <w:name w:val="正文-首行缩进 字符14"/>
+    <w:basedOn w:val="a0"/>
+    <w:rsid w:val="00735159"/>
+    <w:rPr>
+      <w:rFonts w:ascii="Times New Roman" w:eastAsia="微软雅黑" w:hAnsi="Times New Roman"/>
+    </w:rPr>
+  </w:style>
+  <w:style w:type="character" w:customStyle="1" w:styleId="131">
+    <w:name w:val="脚注文本 字符13"/>
+    <w:basedOn w:val="a0"/>
+    <w:uiPriority w:val="99"/>
+    <w:semiHidden/>
+    <w:rsid w:val="00735159"/>
+    <w:rPr>
+      <w:sz w:val="18"/>
+      <w:szCs w:val="18"/>
+    </w:rPr>
+  </w:style>
+  <w:style w:type="paragraph" w:customStyle="1" w:styleId="Footer-Grey23">
+    <w:name w:val="Footer-Grey23"/>
+    <w:basedOn w:val="a"/>
+    <w:qFormat/>
+    <w:rsid w:val="00735159"/>
+    <w:pPr>
+      <w:pBdr>
+        <w:top w:val="single" w:sz="4" w:space="1" w:color="E7E6E6" w:themeColor="background2"/>
+      </w:pBdr>
+    </w:pPr>
+    <w:rPr>
+      <w:color w:val="D0CECE" w:themeColor="background2" w:themeShade="E6"/>
+    </w:rPr>
+  </w:style>
+  <w:style w:type="paragraph" w:customStyle="1" w:styleId="Footer-Grey114">
+    <w:name w:val="Footer-Grey114"/>
+    <w:basedOn w:val="a"/>
+    <w:qFormat/>
+    <w:rsid w:val="00735159"/>
+    <w:pPr>
+      <w:pBdr>
+        <w:top w:val="single" w:sz="4" w:space="1" w:color="E7E6E6" w:themeColor="background2"/>
+      </w:pBdr>
+    </w:pPr>
+    <w:rPr>
+      <w:color w:val="D0CECE" w:themeColor="background2" w:themeShade="E6"/>
     </w:rPr>
   </w:style>
 </w:styles>
@@ -2961,7 +4116,7 @@
 </file>
 
 <file path=customXml/itemProps1.xml><?xml version="1.0" encoding="utf-8"?>
-<ds:datastoreItem xmlns:ds="http://schemas.openxmlformats.org/officeDocument/2006/customXml" ds:itemID="{4A866E3D-C444-428F-A764-E4093C64EB40}">
+<ds:datastoreItem xmlns:ds="http://schemas.openxmlformats.org/officeDocument/2006/customXml" ds:itemID="{A7F4407E-E9C0-4697-85B7-4E4A1A466D11}">
   <ds:schemaRefs>
     <ds:schemaRef ds:uri="http://schemas.openxmlformats.org/officeDocument/2006/bibliography"/>
   </ds:schemaRefs>

--- a/0. 主文档.docx
+++ b/0. 主文档.docx
@@ -9,7 +9,7 @@
           <w:noProof/>
         </w:rPr>
         <w:drawing>
-          <wp:anchor distT="0" distB="0" distL="114300" distR="114300" simplePos="0" relativeHeight="251659264" behindDoc="1" locked="0" layoutInCell="1" allowOverlap="1" wp14:anchorId="69B21196" wp14:editId="6F598EAA">
+          <wp:anchor distT="0" distB="0" distL="114300" distR="114300" simplePos="0" relativeHeight="251659264" behindDoc="1" locked="0" layoutInCell="1" allowOverlap="1" wp14:anchorId="48AB8CD1" wp14:editId="7845FA80">
             <wp:simplePos x="0" y="0"/>
             <wp:positionH relativeFrom="page">
               <wp:posOffset>0</wp:posOffset>
@@ -1059,11 +1059,41 @@
       <w:subDoc r:id="rId44"/>
     </w:p>
     <w:p>
-      <w:subDoc r:id="rId45"/>
+      <w:pPr>
+        <w:sectPr>
+          <w:headerReference w:type="default" r:id="rId45"/>
+          <w:footerReference w:type="default" r:id="rId46"/>
+          <w:type w:val="continuous"/>
+          <w:pgSz w:w="11906" w:h="16838"/>
+          <w:pgMar w:top="1440" w:right="1080" w:bottom="1440" w:left="1080" w:header="567" w:footer="567" w:gutter="0"/>
+          <w:cols w:num="2" w:space="425"/>
+          <w:docGrid w:type="lines" w:linePitch="312"/>
+          <w15:footnoteColumns w:val="1"/>
+        </w:sectPr>
+      </w:pPr>
+      <w:subDoc r:id="rId47"/>
+    </w:p>
+    <w:p>
+      <w:pPr>
+        <w:sectPr>
+          <w:headerReference w:type="default" r:id="rId48"/>
+          <w:footerReference w:type="default" r:id="rId49"/>
+          <w:type w:val="continuous"/>
+          <w:pgSz w:w="11906" w:h="16838"/>
+          <w:pgMar w:top="1440" w:right="1080" w:bottom="1440" w:left="1080" w:header="567" w:footer="567" w:gutter="0"/>
+          <w:cols w:num="2" w:space="425"/>
+          <w:docGrid w:type="lines" w:linePitch="312"/>
+          <w15:footnoteColumns w:val="1"/>
+        </w:sectPr>
+      </w:pPr>
+      <w:subDoc r:id="rId50"/>
+    </w:p>
+    <w:p>
+      <w:subDoc r:id="rId51"/>
     </w:p>
     <w:sectPr>
-      <w:headerReference w:type="default" r:id="rId46"/>
-      <w:footerReference w:type="default" r:id="rId47"/>
+      <w:headerReference w:type="default" r:id="rId52"/>
+      <w:footerReference w:type="default" r:id="rId53"/>
       <w:type w:val="continuous"/>
       <w:pgSz w:w="11906" w:h="16838"/>
       <w:pgMar w:top="1440" w:right="1080" w:bottom="1440" w:left="1080" w:header="567" w:footer="567" w:gutter="0"/>
@@ -1237,6 +1267,62 @@
 </w:ftr>
 </file>
 
+<file path=word/footer14.xml><?xml version="1.0" encoding="utf-8"?>
+<w:ftr xmlns:wpc="http://schemas.microsoft.com/office/word/2010/wordprocessingCanvas" xmlns:cx="http://schemas.microsoft.com/office/drawing/2014/chartex" xmlns:cx1="http://schemas.microsoft.com/office/drawing/2015/9/8/chartex" xmlns:cx2="http://schemas.microsoft.com/office/drawing/2015/10/21/chartex" xmlns:cx3="http://schemas.microsoft.com/office/drawing/2016/5/9/chartex" xmlns:cx4="http://schemas.microsoft.com/office/drawing/2016/5/10/chartex" xmlns:cx5="http://schemas.microsoft.com/office/drawing/2016/5/11/chartex" xmlns:cx6="http://schemas.microsoft.com/office/drawing/2016/5/12/chartex" xmlns:cx7="http://schemas.microsoft.com/office/drawing/2016/5/13/chartex" xmlns:cx8="http://schemas.microsoft.com/office/drawing/2016/5/14/chartex" xmlns:mc="http://schemas.openxmlformats.org/markup-compatibility/2006" xmlns:aink="http://schemas.microsoft.com/office/drawing/2016/ink" xmlns:am3d="http://schemas.microsoft.com/office/drawing/2017/model3d" xmlns:o="urn:schemas-microsoft-com:office:office" xmlns:r="http://schemas.openxmlformats.org/officeDocument/2006/relationships" xmlns:m="http://schemas.openxmlformats.org/officeDocument/2006/math" xmlns:v="urn:schemas-microsoft-com:vml" xmlns:wp14="http://schemas.microsoft.com/office/word/2010/wordprocessingDrawing" xmlns:wp="http://schemas.openxmlformats.org/drawingml/2006/wordprocessingDrawing" xmlns:w10="urn:schemas-microsoft-com:office:word" xmlns:w="http://schemas.openxmlformats.org/wordprocessingml/2006/main" xmlns:w14="http://schemas.microsoft.com/office/word/2010/wordml" xmlns:w15="http://schemas.microsoft.com/office/word/2012/wordml" xmlns:w16cid="http://schemas.microsoft.com/office/word/2016/wordml/cid" xmlns:w16se="http://schemas.microsoft.com/office/word/2015/wordml/symex" xmlns:wpg="http://schemas.microsoft.com/office/word/2010/wordprocessingGroup" xmlns:wpi="http://schemas.microsoft.com/office/word/2010/wordprocessingInk" xmlns:wne="http://schemas.microsoft.com/office/word/2006/wordml" xmlns:wps="http://schemas.microsoft.com/office/word/2010/wordprocessingShape" mc:Ignorable="w14 w15 w16se w16cid wp14">
+  <w:p>
+    <w:pPr>
+      <w:pStyle w:val="Footer-Grey24"/>
+    </w:pPr>
+    <w:r>
+      <w:fldChar w:fldCharType="begin"/>
+    </w:r>
+    <w:r>
+      <w:rPr>
+        <w:rFonts w:hint="eastAsia"/>
+      </w:rPr>
+      <w:instrText>PAGE  \* Arabic  \* MERGEFORMAT</w:instrText>
+    </w:r>
+    <w:r>
+      <w:fldChar w:fldCharType="separate"/>
+    </w:r>
+    <w:r>
+      <w:t>4</w:t>
+    </w:r>
+    <w:r>
+      <w:fldChar w:fldCharType="end"/>
+    </w:r>
+  </w:p>
+</w:ftr>
+</file>
+
+<file path=word/footer15.xml><?xml version="1.0" encoding="utf-8"?>
+<w:ftr xmlns:wpc="http://schemas.microsoft.com/office/word/2010/wordprocessingCanvas" xmlns:cx="http://schemas.microsoft.com/office/drawing/2014/chartex" xmlns:cx1="http://schemas.microsoft.com/office/drawing/2015/9/8/chartex" xmlns:cx2="http://schemas.microsoft.com/office/drawing/2015/10/21/chartex" xmlns:cx3="http://schemas.microsoft.com/office/drawing/2016/5/9/chartex" xmlns:cx4="http://schemas.microsoft.com/office/drawing/2016/5/10/chartex" xmlns:cx5="http://schemas.microsoft.com/office/drawing/2016/5/11/chartex" xmlns:cx6="http://schemas.microsoft.com/office/drawing/2016/5/12/chartex" xmlns:cx7="http://schemas.microsoft.com/office/drawing/2016/5/13/chartex" xmlns:cx8="http://schemas.microsoft.com/office/drawing/2016/5/14/chartex" xmlns:mc="http://schemas.openxmlformats.org/markup-compatibility/2006" xmlns:aink="http://schemas.microsoft.com/office/drawing/2016/ink" xmlns:am3d="http://schemas.microsoft.com/office/drawing/2017/model3d" xmlns:o="urn:schemas-microsoft-com:office:office" xmlns:r="http://schemas.openxmlformats.org/officeDocument/2006/relationships" xmlns:m="http://schemas.openxmlformats.org/officeDocument/2006/math" xmlns:v="urn:schemas-microsoft-com:vml" xmlns:wp14="http://schemas.microsoft.com/office/word/2010/wordprocessingDrawing" xmlns:wp="http://schemas.openxmlformats.org/drawingml/2006/wordprocessingDrawing" xmlns:w10="urn:schemas-microsoft-com:office:word" xmlns:w="http://schemas.openxmlformats.org/wordprocessingml/2006/main" xmlns:w14="http://schemas.microsoft.com/office/word/2010/wordml" xmlns:w15="http://schemas.microsoft.com/office/word/2012/wordml" xmlns:w16cid="http://schemas.microsoft.com/office/word/2016/wordml/cid" xmlns:w16se="http://schemas.microsoft.com/office/word/2015/wordml/symex" xmlns:wpg="http://schemas.microsoft.com/office/word/2010/wordprocessingGroup" xmlns:wpi="http://schemas.microsoft.com/office/word/2010/wordprocessingInk" xmlns:wne="http://schemas.microsoft.com/office/word/2006/wordml" xmlns:wps="http://schemas.microsoft.com/office/word/2010/wordprocessingShape" mc:Ignorable="w14 w15 w16se w16cid wp14">
+  <w:p>
+    <w:pPr>
+      <w:pStyle w:val="Footer-Grey26"/>
+    </w:pPr>
+    <w:r>
+      <w:fldChar w:fldCharType="begin"/>
+    </w:r>
+    <w:r>
+      <w:rPr>
+        <w:rFonts w:hint="eastAsia"/>
+      </w:rPr>
+      <w:instrText>PAGE  \* Arabic  \* MERGEFORMAT</w:instrText>
+    </w:r>
+    <w:r>
+      <w:fldChar w:fldCharType="separate"/>
+    </w:r>
+    <w:r>
+      <w:t>4</w:t>
+    </w:r>
+    <w:r>
+      <w:fldChar w:fldCharType="end"/>
+    </w:r>
+  </w:p>
+</w:ftr>
+</file>
+
 <file path=word/footer2.xml><?xml version="1.0" encoding="utf-8"?>
 <w:ftr xmlns:wpc="http://schemas.microsoft.com/office/word/2010/wordprocessingCanvas" xmlns:cx="http://schemas.microsoft.com/office/drawing/2014/chartex" xmlns:cx1="http://schemas.microsoft.com/office/drawing/2015/9/8/chartex" xmlns:cx2="http://schemas.microsoft.com/office/drawing/2015/10/21/chartex" xmlns:cx3="http://schemas.microsoft.com/office/drawing/2016/5/9/chartex" xmlns:cx4="http://schemas.microsoft.com/office/drawing/2016/5/10/chartex" xmlns:cx5="http://schemas.microsoft.com/office/drawing/2016/5/11/chartex" xmlns:cx6="http://schemas.microsoft.com/office/drawing/2016/5/12/chartex" xmlns:cx7="http://schemas.microsoft.com/office/drawing/2016/5/13/chartex" xmlns:cx8="http://schemas.microsoft.com/office/drawing/2016/5/14/chartex" xmlns:mc="http://schemas.openxmlformats.org/markup-compatibility/2006" xmlns:aink="http://schemas.microsoft.com/office/drawing/2016/ink" xmlns:am3d="http://schemas.microsoft.com/office/drawing/2017/model3d" xmlns:o="urn:schemas-microsoft-com:office:office" xmlns:r="http://schemas.openxmlformats.org/officeDocument/2006/relationships" xmlns:m="http://schemas.openxmlformats.org/officeDocument/2006/math" xmlns:v="urn:schemas-microsoft-com:vml" xmlns:wp14="http://schemas.microsoft.com/office/word/2010/wordprocessingDrawing" xmlns:wp="http://schemas.openxmlformats.org/drawingml/2006/wordprocessingDrawing" xmlns:w10="urn:schemas-microsoft-com:office:word" xmlns:w="http://schemas.openxmlformats.org/wordprocessingml/2006/main" xmlns:w14="http://schemas.microsoft.com/office/word/2010/wordml" xmlns:w15="http://schemas.microsoft.com/office/word/2012/wordml" xmlns:w16cid="http://schemas.microsoft.com/office/word/2016/wordml/cid" xmlns:w16se="http://schemas.microsoft.com/office/word/2015/wordml/symex" xmlns:wpg="http://schemas.microsoft.com/office/word/2010/wordprocessingGroup" xmlns:wpi="http://schemas.microsoft.com/office/word/2010/wordprocessingInk" xmlns:wne="http://schemas.microsoft.com/office/word/2006/wordml" xmlns:wps="http://schemas.microsoft.com/office/word/2010/wordprocessingShape" mc:Ignorable="w14 w15 w16se w16cid wp14">
   <w:p>
@@ -1557,6 +1643,44 @@
 </file>
 
 <file path=word/header13.xml><?xml version="1.0" encoding="utf-8"?>
+<w:hdr xmlns:wpc="http://schemas.microsoft.com/office/word/2010/wordprocessingCanvas" xmlns:cx="http://schemas.microsoft.com/office/drawing/2014/chartex" xmlns:cx1="http://schemas.microsoft.com/office/drawing/2015/9/8/chartex" xmlns:cx2="http://schemas.microsoft.com/office/drawing/2015/10/21/chartex" xmlns:cx3="http://schemas.microsoft.com/office/drawing/2016/5/9/chartex" xmlns:cx4="http://schemas.microsoft.com/office/drawing/2016/5/10/chartex" xmlns:cx5="http://schemas.microsoft.com/office/drawing/2016/5/11/chartex" xmlns:cx6="http://schemas.microsoft.com/office/drawing/2016/5/12/chartex" xmlns:cx7="http://schemas.microsoft.com/office/drawing/2016/5/13/chartex" xmlns:cx8="http://schemas.microsoft.com/office/drawing/2016/5/14/chartex" xmlns:mc="http://schemas.openxmlformats.org/markup-compatibility/2006" xmlns:aink="http://schemas.microsoft.com/office/drawing/2016/ink" xmlns:am3d="http://schemas.microsoft.com/office/drawing/2017/model3d" xmlns:o="urn:schemas-microsoft-com:office:office" xmlns:r="http://schemas.openxmlformats.org/officeDocument/2006/relationships" xmlns:m="http://schemas.openxmlformats.org/officeDocument/2006/math" xmlns:v="urn:schemas-microsoft-com:vml" xmlns:wp14="http://schemas.microsoft.com/office/word/2010/wordprocessingDrawing" xmlns:wp="http://schemas.openxmlformats.org/drawingml/2006/wordprocessingDrawing" xmlns:w10="urn:schemas-microsoft-com:office:word" xmlns:w="http://schemas.openxmlformats.org/wordprocessingml/2006/main" xmlns:w14="http://schemas.microsoft.com/office/word/2010/wordml" xmlns:w15="http://schemas.microsoft.com/office/word/2012/wordml" xmlns:w16cid="http://schemas.microsoft.com/office/word/2016/wordml/cid" xmlns:w16se="http://schemas.microsoft.com/office/word/2015/wordml/symex" xmlns:wpg="http://schemas.microsoft.com/office/word/2010/wordprocessingGroup" xmlns:wpi="http://schemas.microsoft.com/office/word/2010/wordprocessingInk" xmlns:wne="http://schemas.microsoft.com/office/word/2006/wordml" xmlns:wps="http://schemas.microsoft.com/office/word/2010/wordprocessingShape" mc:Ignorable="w14 w15 w16se w16cid wp14">
+  <w:p>
+    <w:pPr>
+      <w:pStyle w:val="a3"/>
+      <w:pBdr>
+        <w:bottom w:val="single" w:sz="4" w:space="1" w:color="D0CECE" w:themeColor="background2" w:themeShade="E6"/>
+      </w:pBdr>
+    </w:pPr>
+    <w:r>
+      <w:rPr>
+        <w:rFonts w:hint="eastAsia"/>
+      </w:rPr>
+      <w:t xml:space="preserve"> </w:t>
+    </w:r>
+  </w:p>
+</w:hdr>
+</file>
+
+<file path=word/header14.xml><?xml version="1.0" encoding="utf-8"?>
+<w:hdr xmlns:wpc="http://schemas.microsoft.com/office/word/2010/wordprocessingCanvas" xmlns:cx="http://schemas.microsoft.com/office/drawing/2014/chartex" xmlns:cx1="http://schemas.microsoft.com/office/drawing/2015/9/8/chartex" xmlns:cx2="http://schemas.microsoft.com/office/drawing/2015/10/21/chartex" xmlns:cx3="http://schemas.microsoft.com/office/drawing/2016/5/9/chartex" xmlns:cx4="http://schemas.microsoft.com/office/drawing/2016/5/10/chartex" xmlns:cx5="http://schemas.microsoft.com/office/drawing/2016/5/11/chartex" xmlns:cx6="http://schemas.microsoft.com/office/drawing/2016/5/12/chartex" xmlns:cx7="http://schemas.microsoft.com/office/drawing/2016/5/13/chartex" xmlns:cx8="http://schemas.microsoft.com/office/drawing/2016/5/14/chartex" xmlns:mc="http://schemas.openxmlformats.org/markup-compatibility/2006" xmlns:aink="http://schemas.microsoft.com/office/drawing/2016/ink" xmlns:am3d="http://schemas.microsoft.com/office/drawing/2017/model3d" xmlns:o="urn:schemas-microsoft-com:office:office" xmlns:r="http://schemas.openxmlformats.org/officeDocument/2006/relationships" xmlns:m="http://schemas.openxmlformats.org/officeDocument/2006/math" xmlns:v="urn:schemas-microsoft-com:vml" xmlns:wp14="http://schemas.microsoft.com/office/word/2010/wordprocessingDrawing" xmlns:wp="http://schemas.openxmlformats.org/drawingml/2006/wordprocessingDrawing" xmlns:w10="urn:schemas-microsoft-com:office:word" xmlns:w="http://schemas.openxmlformats.org/wordprocessingml/2006/main" xmlns:w14="http://schemas.microsoft.com/office/word/2010/wordml" xmlns:w15="http://schemas.microsoft.com/office/word/2012/wordml" xmlns:w16cid="http://schemas.microsoft.com/office/word/2016/wordml/cid" xmlns:w16se="http://schemas.microsoft.com/office/word/2015/wordml/symex" xmlns:wpg="http://schemas.microsoft.com/office/word/2010/wordprocessingGroup" xmlns:wpi="http://schemas.microsoft.com/office/word/2010/wordprocessingInk" xmlns:wne="http://schemas.microsoft.com/office/word/2006/wordml" xmlns:wps="http://schemas.microsoft.com/office/word/2010/wordprocessingShape" mc:Ignorable="w14 w15 w16se w16cid wp14">
+  <w:p>
+    <w:pPr>
+      <w:pStyle w:val="a3"/>
+      <w:pBdr>
+        <w:bottom w:val="single" w:sz="4" w:space="1" w:color="D0CECE" w:themeColor="background2" w:themeShade="E6"/>
+      </w:pBdr>
+    </w:pPr>
+    <w:r>
+      <w:rPr>
+        <w:rFonts w:hint="eastAsia"/>
+      </w:rPr>
+      <w:t xml:space="preserve"> </w:t>
+    </w:r>
+  </w:p>
+</w:hdr>
+</file>
+
+<file path=word/header15.xml><?xml version="1.0" encoding="utf-8"?>
 <w:hdr xmlns:wpc="http://schemas.microsoft.com/office/word/2010/wordprocessingCanvas" xmlns:cx="http://schemas.microsoft.com/office/drawing/2014/chartex" xmlns:cx1="http://schemas.microsoft.com/office/drawing/2015/9/8/chartex" xmlns:cx2="http://schemas.microsoft.com/office/drawing/2015/10/21/chartex" xmlns:cx3="http://schemas.microsoft.com/office/drawing/2016/5/9/chartex" xmlns:cx4="http://schemas.microsoft.com/office/drawing/2016/5/10/chartex" xmlns:cx5="http://schemas.microsoft.com/office/drawing/2016/5/11/chartex" xmlns:cx6="http://schemas.microsoft.com/office/drawing/2016/5/12/chartex" xmlns:cx7="http://schemas.microsoft.com/office/drawing/2016/5/13/chartex" xmlns:cx8="http://schemas.microsoft.com/office/drawing/2016/5/14/chartex" xmlns:mc="http://schemas.openxmlformats.org/markup-compatibility/2006" xmlns:aink="http://schemas.microsoft.com/office/drawing/2016/ink" xmlns:am3d="http://schemas.microsoft.com/office/drawing/2017/model3d" xmlns:o="urn:schemas-microsoft-com:office:office" xmlns:r="http://schemas.openxmlformats.org/officeDocument/2006/relationships" xmlns:m="http://schemas.openxmlformats.org/officeDocument/2006/math" xmlns:v="urn:schemas-microsoft-com:vml" xmlns:wp14="http://schemas.microsoft.com/office/word/2010/wordprocessingDrawing" xmlns:wp="http://schemas.openxmlformats.org/drawingml/2006/wordprocessingDrawing" xmlns:w10="urn:schemas-microsoft-com:office:word" xmlns:w="http://schemas.openxmlformats.org/wordprocessingml/2006/main" xmlns:w14="http://schemas.microsoft.com/office/word/2010/wordml" xmlns:w15="http://schemas.microsoft.com/office/word/2012/wordml" xmlns:w16cid="http://schemas.microsoft.com/office/word/2016/wordml/cid" xmlns:w16se="http://schemas.microsoft.com/office/word/2015/wordml/symex" xmlns:wpg="http://schemas.microsoft.com/office/word/2010/wordprocessingGroup" xmlns:wpi="http://schemas.microsoft.com/office/word/2010/wordprocessingInk" xmlns:wne="http://schemas.microsoft.com/office/word/2006/wordml" xmlns:wps="http://schemas.microsoft.com/office/word/2010/wordprocessingShape" mc:Ignorable="w14 w15 w16se w16cid wp14">
   <w:p>
     <w:pPr>
@@ -3813,6 +3937,282 @@
       <w:color w:val="D0CECE" w:themeColor="background2" w:themeShade="E6"/>
     </w:rPr>
   </w:style>
+  <w:style w:type="character" w:customStyle="1" w:styleId="16">
+    <w:name w:val="页眉 字符16"/>
+    <w:basedOn w:val="a0"/>
+    <w:uiPriority w:val="99"/>
+    <w:rsid w:val="00AD4710"/>
+    <w:rPr>
+      <w:sz w:val="18"/>
+      <w:szCs w:val="18"/>
+    </w:rPr>
+  </w:style>
+  <w:style w:type="paragraph" w:customStyle="1" w:styleId="-15">
+    <w:name w:val="正文-首行缩进15"/>
+    <w:basedOn w:val="a"/>
+    <w:qFormat/>
+    <w:rsid w:val="00AD4710"/>
+    <w:pPr>
+      <w:widowControl w:val="0"/>
+      <w:adjustRightInd w:val="0"/>
+      <w:ind w:firstLineChars="200" w:firstLine="200"/>
+      <w:contextualSpacing w:val="0"/>
+      <w:jc w:val="both"/>
+    </w:pPr>
+  </w:style>
+  <w:style w:type="character" w:customStyle="1" w:styleId="-150">
+    <w:name w:val="正文-首行缩进 字符15"/>
+    <w:basedOn w:val="a0"/>
+    <w:rsid w:val="00AD4710"/>
+    <w:rPr>
+      <w:rFonts w:ascii="Times New Roman" w:eastAsia="微软雅黑" w:hAnsi="Times New Roman"/>
+    </w:rPr>
+  </w:style>
+  <w:style w:type="character" w:customStyle="1" w:styleId="140">
+    <w:name w:val="脚注文本 字符14"/>
+    <w:basedOn w:val="a0"/>
+    <w:uiPriority w:val="99"/>
+    <w:semiHidden/>
+    <w:rsid w:val="00AD4710"/>
+    <w:rPr>
+      <w:sz w:val="18"/>
+      <w:szCs w:val="18"/>
+    </w:rPr>
+  </w:style>
+  <w:style w:type="paragraph" w:customStyle="1" w:styleId="Footer-Grey24">
+    <w:name w:val="Footer-Grey24"/>
+    <w:basedOn w:val="a"/>
+    <w:qFormat/>
+    <w:rsid w:val="00AD4710"/>
+    <w:pPr>
+      <w:pBdr>
+        <w:top w:val="single" w:sz="4" w:space="1" w:color="E7E6E6" w:themeColor="background2"/>
+      </w:pBdr>
+    </w:pPr>
+    <w:rPr>
+      <w:color w:val="D0CECE" w:themeColor="background2" w:themeShade="E6"/>
+    </w:rPr>
+  </w:style>
+  <w:style w:type="paragraph" w:customStyle="1" w:styleId="Footer-Grey115">
+    <w:name w:val="Footer-Grey115"/>
+    <w:basedOn w:val="a"/>
+    <w:qFormat/>
+    <w:rsid w:val="00AD4710"/>
+    <w:pPr>
+      <w:pBdr>
+        <w:top w:val="single" w:sz="4" w:space="1" w:color="E7E6E6" w:themeColor="background2"/>
+      </w:pBdr>
+    </w:pPr>
+    <w:rPr>
+      <w:color w:val="D0CECE" w:themeColor="background2" w:themeShade="E6"/>
+    </w:rPr>
+  </w:style>
+  <w:style w:type="character" w:customStyle="1" w:styleId="17">
+    <w:name w:val="页眉 字符17"/>
+    <w:basedOn w:val="a0"/>
+    <w:uiPriority w:val="99"/>
+    <w:rsid w:val="00FE6468"/>
+    <w:rPr>
+      <w:sz w:val="18"/>
+      <w:szCs w:val="18"/>
+    </w:rPr>
+  </w:style>
+  <w:style w:type="character" w:customStyle="1" w:styleId="29">
+    <w:name w:val="标题 2 字符9"/>
+    <w:basedOn w:val="a0"/>
+    <w:uiPriority w:val="9"/>
+    <w:rsid w:val="00FE6468"/>
+    <w:rPr>
+      <w:rFonts w:ascii="Times New Roman" w:eastAsia="微软雅黑" w:hAnsi="Times New Roman" w:cstheme="majorBidi"/>
+      <w:b/>
+      <w:bCs/>
+      <w:sz w:val="44"/>
+      <w:szCs w:val="32"/>
+    </w:rPr>
+  </w:style>
+  <w:style w:type="paragraph" w:customStyle="1" w:styleId="-16">
+    <w:name w:val="正文-首行缩进16"/>
+    <w:basedOn w:val="a"/>
+    <w:qFormat/>
+    <w:rsid w:val="00FE6468"/>
+    <w:pPr>
+      <w:widowControl w:val="0"/>
+      <w:adjustRightInd w:val="0"/>
+      <w:ind w:firstLineChars="200" w:firstLine="200"/>
+      <w:contextualSpacing w:val="0"/>
+      <w:jc w:val="both"/>
+    </w:pPr>
+  </w:style>
+  <w:style w:type="character" w:customStyle="1" w:styleId="-160">
+    <w:name w:val="正文-首行缩进 字符16"/>
+    <w:basedOn w:val="a0"/>
+    <w:rsid w:val="00FE6468"/>
+    <w:rPr>
+      <w:rFonts w:ascii="Times New Roman" w:eastAsia="微软雅黑" w:hAnsi="Times New Roman"/>
+    </w:rPr>
+  </w:style>
+  <w:style w:type="character" w:customStyle="1" w:styleId="150">
+    <w:name w:val="脚注文本 字符15"/>
+    <w:basedOn w:val="a0"/>
+    <w:uiPriority w:val="99"/>
+    <w:semiHidden/>
+    <w:rsid w:val="00FE6468"/>
+    <w:rPr>
+      <w:sz w:val="18"/>
+      <w:szCs w:val="18"/>
+    </w:rPr>
+  </w:style>
+  <w:style w:type="paragraph" w:customStyle="1" w:styleId="Footer-Grey25">
+    <w:name w:val="Footer-Grey25"/>
+    <w:basedOn w:val="a"/>
+    <w:qFormat/>
+    <w:rsid w:val="00FE6468"/>
+    <w:pPr>
+      <w:pBdr>
+        <w:top w:val="single" w:sz="4" w:space="1" w:color="E7E6E6" w:themeColor="background2"/>
+      </w:pBdr>
+    </w:pPr>
+    <w:rPr>
+      <w:color w:val="D0CECE" w:themeColor="background2" w:themeShade="E6"/>
+    </w:rPr>
+  </w:style>
+  <w:style w:type="paragraph" w:customStyle="1" w:styleId="Footer-Grey116">
+    <w:name w:val="Footer-Grey116"/>
+    <w:basedOn w:val="a"/>
+    <w:qFormat/>
+    <w:rsid w:val="00FE6468"/>
+    <w:pPr>
+      <w:pBdr>
+        <w:top w:val="single" w:sz="4" w:space="1" w:color="E7E6E6" w:themeColor="background2"/>
+      </w:pBdr>
+    </w:pPr>
+    <w:rPr>
+      <w:color w:val="D0CECE" w:themeColor="background2" w:themeShade="E6"/>
+    </w:rPr>
+  </w:style>
+  <w:style w:type="character" w:styleId="af2">
+    <w:name w:val="annotation reference"/>
+    <w:basedOn w:val="a0"/>
+    <w:uiPriority w:val="99"/>
+    <w:semiHidden/>
+    <w:unhideWhenUsed/>
+    <w:rsid w:val="00FE6468"/>
+    <w:rPr>
+      <w:sz w:val="21"/>
+      <w:szCs w:val="21"/>
+    </w:rPr>
+  </w:style>
+  <w:style w:type="paragraph" w:styleId="af3">
+    <w:name w:val="annotation text"/>
+    <w:basedOn w:val="a"/>
+    <w:link w:val="af4"/>
+    <w:uiPriority w:val="99"/>
+    <w:semiHidden/>
+    <w:unhideWhenUsed/>
+    <w:rsid w:val="00FE6468"/>
+    <w:pPr>
+      <w:widowControl w:val="0"/>
+      <w:autoSpaceDE/>
+      <w:autoSpaceDN/>
+      <w:adjustRightInd w:val="0"/>
+      <w:contextualSpacing w:val="0"/>
+    </w:pPr>
+    <w:rPr>
+      <w:rFonts w:asciiTheme="minorHAnsi" w:eastAsiaTheme="minorEastAsia" w:hAnsiTheme="minorHAnsi"/>
+    </w:rPr>
+  </w:style>
+  <w:style w:type="character" w:customStyle="1" w:styleId="af4">
+    <w:name w:val="批注文字 字符"/>
+    <w:basedOn w:val="a0"/>
+    <w:link w:val="af3"/>
+    <w:uiPriority w:val="99"/>
+    <w:semiHidden/>
+    <w:rsid w:val="00FE6468"/>
+  </w:style>
+  <w:style w:type="character" w:customStyle="1" w:styleId="18">
+    <w:name w:val="批注文字 字符1"/>
+    <w:basedOn w:val="a0"/>
+    <w:uiPriority w:val="99"/>
+    <w:semiHidden/>
+    <w:rsid w:val="00FE6468"/>
+  </w:style>
+  <w:style w:type="character" w:customStyle="1" w:styleId="180">
+    <w:name w:val="页眉 字符18"/>
+    <w:basedOn w:val="a0"/>
+    <w:uiPriority w:val="99"/>
+    <w:rsid w:val="00FE6468"/>
+    <w:rPr>
+      <w:sz w:val="18"/>
+      <w:szCs w:val="18"/>
+    </w:rPr>
+  </w:style>
+  <w:style w:type="paragraph" w:customStyle="1" w:styleId="-17">
+    <w:name w:val="正文-首行缩进17"/>
+    <w:basedOn w:val="a"/>
+    <w:qFormat/>
+    <w:rsid w:val="00FE6468"/>
+    <w:pPr>
+      <w:widowControl w:val="0"/>
+      <w:adjustRightInd w:val="0"/>
+      <w:ind w:firstLineChars="200" w:firstLine="200"/>
+      <w:contextualSpacing w:val="0"/>
+      <w:jc w:val="both"/>
+    </w:pPr>
+  </w:style>
+  <w:style w:type="character" w:customStyle="1" w:styleId="-170">
+    <w:name w:val="正文-首行缩进 字符17"/>
+    <w:basedOn w:val="a0"/>
+    <w:rsid w:val="00FE6468"/>
+    <w:rPr>
+      <w:rFonts w:ascii="Times New Roman" w:eastAsia="微软雅黑" w:hAnsi="Times New Roman"/>
+    </w:rPr>
+  </w:style>
+  <w:style w:type="character" w:customStyle="1" w:styleId="160">
+    <w:name w:val="脚注文本 字符16"/>
+    <w:basedOn w:val="a0"/>
+    <w:uiPriority w:val="99"/>
+    <w:semiHidden/>
+    <w:rsid w:val="00FE6468"/>
+    <w:rPr>
+      <w:sz w:val="18"/>
+      <w:szCs w:val="18"/>
+    </w:rPr>
+  </w:style>
+  <w:style w:type="paragraph" w:customStyle="1" w:styleId="Footer-Grey26">
+    <w:name w:val="Footer-Grey26"/>
+    <w:basedOn w:val="a"/>
+    <w:qFormat/>
+    <w:rsid w:val="00FE6468"/>
+    <w:pPr>
+      <w:pBdr>
+        <w:top w:val="single" w:sz="4" w:space="1" w:color="E7E6E6" w:themeColor="background2"/>
+      </w:pBdr>
+    </w:pPr>
+    <w:rPr>
+      <w:color w:val="D0CECE" w:themeColor="background2" w:themeShade="E6"/>
+    </w:rPr>
+  </w:style>
+  <w:style w:type="paragraph" w:customStyle="1" w:styleId="Footer-Grey117">
+    <w:name w:val="Footer-Grey117"/>
+    <w:basedOn w:val="a"/>
+    <w:qFormat/>
+    <w:rsid w:val="00FE6468"/>
+    <w:pPr>
+      <w:pBdr>
+        <w:top w:val="single" w:sz="4" w:space="1" w:color="E7E6E6" w:themeColor="background2"/>
+      </w:pBdr>
+    </w:pPr>
+    <w:rPr>
+      <w:color w:val="D0CECE" w:themeColor="background2" w:themeShade="E6"/>
+    </w:rPr>
+  </w:style>
+  <w:style w:type="character" w:customStyle="1" w:styleId="2a">
+    <w:name w:val="批注文字 字符2"/>
+    <w:basedOn w:val="a0"/>
+    <w:uiPriority w:val="99"/>
+    <w:semiHidden/>
+    <w:rsid w:val="00FE6468"/>
+  </w:style>
 </w:styles>
 </file>
 
@@ -4116,7 +4516,7 @@
 </file>
 
 <file path=customXml/itemProps1.xml><?xml version="1.0" encoding="utf-8"?>
-<ds:datastoreItem xmlns:ds="http://schemas.openxmlformats.org/officeDocument/2006/customXml" ds:itemID="{A7F4407E-E9C0-4697-85B7-4E4A1A466D11}">
+<ds:datastoreItem xmlns:ds="http://schemas.openxmlformats.org/officeDocument/2006/customXml" ds:itemID="{CFB0AAA9-6CB0-41BF-A99A-9B70BB9BA8FE}">
   <ds:schemaRefs>
     <ds:schemaRef ds:uri="http://schemas.openxmlformats.org/officeDocument/2006/bibliography"/>
   </ds:schemaRefs>

--- a/0. 主文档.docx
+++ b/0. 主文档.docx
@@ -9,7 +9,7 @@
           <w:noProof/>
         </w:rPr>
         <w:drawing>
-          <wp:anchor distT="0" distB="0" distL="114300" distR="114300" simplePos="0" relativeHeight="251659264" behindDoc="1" locked="0" layoutInCell="1" allowOverlap="1" wp14:anchorId="48AB8CD1" wp14:editId="7845FA80">
+          <wp:anchor distT="0" distB="0" distL="114300" distR="114300" simplePos="0" relativeHeight="251659264" behindDoc="1" locked="0" layoutInCell="1" allowOverlap="1" wp14:anchorId="31709391" wp14:editId="46D9F333">
             <wp:simplePos x="0" y="0"/>
             <wp:positionH relativeFrom="page">
               <wp:posOffset>0</wp:posOffset>
@@ -1089,11 +1089,101 @@
       <w:subDoc r:id="rId50"/>
     </w:p>
     <w:p>
-      <w:subDoc r:id="rId51"/>
+      <w:pPr>
+        <w:sectPr>
+          <w:headerReference w:type="default" r:id="rId51"/>
+          <w:footerReference w:type="default" r:id="rId52"/>
+          <w:type w:val="continuous"/>
+          <w:pgSz w:w="11906" w:h="16838"/>
+          <w:pgMar w:top="1440" w:right="1080" w:bottom="1440" w:left="1080" w:header="567" w:footer="567" w:gutter="0"/>
+          <w:cols w:num="2" w:space="425"/>
+          <w:docGrid w:type="lines" w:linePitch="312"/>
+          <w15:footnoteColumns w:val="1"/>
+        </w:sectPr>
+      </w:pPr>
+      <w:subDoc r:id="rId53"/>
+    </w:p>
+    <w:p>
+      <w:pPr>
+        <w:sectPr>
+          <w:headerReference w:type="default" r:id="rId54"/>
+          <w:footerReference w:type="default" r:id="rId55"/>
+          <w:type w:val="continuous"/>
+          <w:pgSz w:w="11906" w:h="16838"/>
+          <w:pgMar w:top="1440" w:right="1080" w:bottom="1440" w:left="1080" w:header="567" w:footer="567" w:gutter="0"/>
+          <w:cols w:num="2" w:space="425"/>
+          <w:docGrid w:type="lines" w:linePitch="312"/>
+          <w15:footnoteColumns w:val="1"/>
+        </w:sectPr>
+      </w:pPr>
+      <w:subDoc r:id="rId56"/>
+    </w:p>
+    <w:p>
+      <w:pPr>
+        <w:sectPr>
+          <w:headerReference w:type="default" r:id="rId57"/>
+          <w:footerReference w:type="default" r:id="rId58"/>
+          <w:type w:val="continuous"/>
+          <w:pgSz w:w="11906" w:h="16838"/>
+          <w:pgMar w:top="1440" w:right="1080" w:bottom="1440" w:left="1080" w:header="567" w:footer="567" w:gutter="0"/>
+          <w:cols w:num="2" w:space="425"/>
+          <w:docGrid w:type="lines" w:linePitch="312"/>
+          <w15:footnoteColumns w:val="1"/>
+        </w:sectPr>
+      </w:pPr>
+      <w:subDoc r:id="rId59"/>
+    </w:p>
+    <w:p>
+      <w:pPr>
+        <w:sectPr>
+          <w:headerReference w:type="default" r:id="rId60"/>
+          <w:footerReference w:type="default" r:id="rId61"/>
+          <w:type w:val="continuous"/>
+          <w:pgSz w:w="11906" w:h="16838"/>
+          <w:pgMar w:top="1440" w:right="1080" w:bottom="1440" w:left="1080" w:header="567" w:footer="567" w:gutter="0"/>
+          <w:cols w:num="2" w:space="425"/>
+          <w:docGrid w:type="lines" w:linePitch="312"/>
+          <w15:footnoteColumns w:val="1"/>
+        </w:sectPr>
+      </w:pPr>
+      <w:subDoc r:id="rId62"/>
+    </w:p>
+    <w:p>
+      <w:pPr>
+        <w:sectPr>
+          <w:headerReference w:type="default" r:id="rId63"/>
+          <w:footerReference w:type="default" r:id="rId64"/>
+          <w:type w:val="continuous"/>
+          <w:pgSz w:w="11906" w:h="16838"/>
+          <w:pgMar w:top="1440" w:right="1080" w:bottom="1440" w:left="1080" w:header="567" w:footer="567" w:gutter="0"/>
+          <w:cols w:num="2" w:space="425"/>
+          <w:docGrid w:type="lines" w:linePitch="312"/>
+          <w15:footnoteColumns w:val="1"/>
+        </w:sectPr>
+      </w:pPr>
+      <w:subDoc r:id="rId65"/>
+    </w:p>
+    <w:p>
+      <w:pPr>
+        <w:sectPr>
+          <w:headerReference w:type="default" r:id="rId66"/>
+          <w:footerReference w:type="default" r:id="rId67"/>
+          <w:type w:val="continuous"/>
+          <w:pgSz w:w="11906" w:h="16838"/>
+          <w:pgMar w:top="1440" w:right="1080" w:bottom="1440" w:left="1080" w:header="567" w:footer="567" w:gutter="0"/>
+          <w:cols w:num="2" w:space="425"/>
+          <w:docGrid w:type="lines" w:linePitch="312"/>
+          <w15:footnoteColumns w:val="1"/>
+        </w:sectPr>
+      </w:pPr>
+      <w:subDoc r:id="rId68"/>
+    </w:p>
+    <w:p>
+      <w:subDoc r:id="rId69"/>
     </w:p>
     <w:sectPr>
-      <w:headerReference w:type="default" r:id="rId52"/>
-      <w:footerReference w:type="default" r:id="rId53"/>
+      <w:headerReference w:type="default" r:id="rId70"/>
+      <w:footerReference w:type="default" r:id="rId71"/>
       <w:type w:val="continuous"/>
       <w:pgSz w:w="11906" w:h="16838"/>
       <w:pgMar w:top="1440" w:right="1080" w:bottom="1440" w:left="1080" w:header="567" w:footer="567" w:gutter="0"/>
@@ -1323,11 +1413,179 @@
 </w:ftr>
 </file>
 
+<file path=word/footer16.xml><?xml version="1.0" encoding="utf-8"?>
+<w:ftr xmlns:wpc="http://schemas.microsoft.com/office/word/2010/wordprocessingCanvas" xmlns:cx="http://schemas.microsoft.com/office/drawing/2014/chartex" xmlns:cx1="http://schemas.microsoft.com/office/drawing/2015/9/8/chartex" xmlns:cx2="http://schemas.microsoft.com/office/drawing/2015/10/21/chartex" xmlns:cx3="http://schemas.microsoft.com/office/drawing/2016/5/9/chartex" xmlns:cx4="http://schemas.microsoft.com/office/drawing/2016/5/10/chartex" xmlns:cx5="http://schemas.microsoft.com/office/drawing/2016/5/11/chartex" xmlns:cx6="http://schemas.microsoft.com/office/drawing/2016/5/12/chartex" xmlns:cx7="http://schemas.microsoft.com/office/drawing/2016/5/13/chartex" xmlns:cx8="http://schemas.microsoft.com/office/drawing/2016/5/14/chartex" xmlns:mc="http://schemas.openxmlformats.org/markup-compatibility/2006" xmlns:aink="http://schemas.microsoft.com/office/drawing/2016/ink" xmlns:am3d="http://schemas.microsoft.com/office/drawing/2017/model3d" xmlns:o="urn:schemas-microsoft-com:office:office" xmlns:r="http://schemas.openxmlformats.org/officeDocument/2006/relationships" xmlns:m="http://schemas.openxmlformats.org/officeDocument/2006/math" xmlns:v="urn:schemas-microsoft-com:vml" xmlns:wp14="http://schemas.microsoft.com/office/word/2010/wordprocessingDrawing" xmlns:wp="http://schemas.openxmlformats.org/drawingml/2006/wordprocessingDrawing" xmlns:w10="urn:schemas-microsoft-com:office:word" xmlns:w="http://schemas.openxmlformats.org/wordprocessingml/2006/main" xmlns:w14="http://schemas.microsoft.com/office/word/2010/wordml" xmlns:w15="http://schemas.microsoft.com/office/word/2012/wordml" xmlns:w16cid="http://schemas.microsoft.com/office/word/2016/wordml/cid" xmlns:w16se="http://schemas.microsoft.com/office/word/2015/wordml/symex" xmlns:wpg="http://schemas.microsoft.com/office/word/2010/wordprocessingGroup" xmlns:wpi="http://schemas.microsoft.com/office/word/2010/wordprocessingInk" xmlns:wne="http://schemas.microsoft.com/office/word/2006/wordml" xmlns:wps="http://schemas.microsoft.com/office/word/2010/wordprocessingShape" mc:Ignorable="w14 w15 w16se w16cid wp14">
+  <w:p>
+    <w:pPr>
+      <w:pStyle w:val="Footer-Grey27"/>
+    </w:pPr>
+    <w:r>
+      <w:fldChar w:fldCharType="begin"/>
+    </w:r>
+    <w:r>
+      <w:rPr>
+        <w:rFonts w:hint="eastAsia"/>
+      </w:rPr>
+      <w:instrText>PAGE  \* Arabic  \* MERGEFORMAT</w:instrText>
+    </w:r>
+    <w:r>
+      <w:fldChar w:fldCharType="separate"/>
+    </w:r>
+    <w:r>
+      <w:t>4</w:t>
+    </w:r>
+    <w:r>
+      <w:fldChar w:fldCharType="end"/>
+    </w:r>
+  </w:p>
+</w:ftr>
+</file>
+
+<file path=word/footer17.xml><?xml version="1.0" encoding="utf-8"?>
+<w:ftr xmlns:wpc="http://schemas.microsoft.com/office/word/2010/wordprocessingCanvas" xmlns:cx="http://schemas.microsoft.com/office/drawing/2014/chartex" xmlns:cx1="http://schemas.microsoft.com/office/drawing/2015/9/8/chartex" xmlns:cx2="http://schemas.microsoft.com/office/drawing/2015/10/21/chartex" xmlns:cx3="http://schemas.microsoft.com/office/drawing/2016/5/9/chartex" xmlns:cx4="http://schemas.microsoft.com/office/drawing/2016/5/10/chartex" xmlns:cx5="http://schemas.microsoft.com/office/drawing/2016/5/11/chartex" xmlns:cx6="http://schemas.microsoft.com/office/drawing/2016/5/12/chartex" xmlns:cx7="http://schemas.microsoft.com/office/drawing/2016/5/13/chartex" xmlns:cx8="http://schemas.microsoft.com/office/drawing/2016/5/14/chartex" xmlns:mc="http://schemas.openxmlformats.org/markup-compatibility/2006" xmlns:aink="http://schemas.microsoft.com/office/drawing/2016/ink" xmlns:am3d="http://schemas.microsoft.com/office/drawing/2017/model3d" xmlns:o="urn:schemas-microsoft-com:office:office" xmlns:r="http://schemas.openxmlformats.org/officeDocument/2006/relationships" xmlns:m="http://schemas.openxmlformats.org/officeDocument/2006/math" xmlns:v="urn:schemas-microsoft-com:vml" xmlns:wp14="http://schemas.microsoft.com/office/word/2010/wordprocessingDrawing" xmlns:wp="http://schemas.openxmlformats.org/drawingml/2006/wordprocessingDrawing" xmlns:w10="urn:schemas-microsoft-com:office:word" xmlns:w="http://schemas.openxmlformats.org/wordprocessingml/2006/main" xmlns:w14="http://schemas.microsoft.com/office/word/2010/wordml" xmlns:w15="http://schemas.microsoft.com/office/word/2012/wordml" xmlns:w16cid="http://schemas.microsoft.com/office/word/2016/wordml/cid" xmlns:w16se="http://schemas.microsoft.com/office/word/2015/wordml/symex" xmlns:wpg="http://schemas.microsoft.com/office/word/2010/wordprocessingGroup" xmlns:wpi="http://schemas.microsoft.com/office/word/2010/wordprocessingInk" xmlns:wne="http://schemas.microsoft.com/office/word/2006/wordml" xmlns:wps="http://schemas.microsoft.com/office/word/2010/wordprocessingShape" mc:Ignorable="w14 w15 w16se w16cid wp14">
+  <w:p>
+    <w:pPr>
+      <w:pStyle w:val="Footer-Grey28"/>
+    </w:pPr>
+    <w:r>
+      <w:fldChar w:fldCharType="begin"/>
+    </w:r>
+    <w:r>
+      <w:rPr>
+        <w:rFonts w:hint="eastAsia"/>
+      </w:rPr>
+      <w:instrText>PAGE  \* Arabic  \* MERGEFORMAT</w:instrText>
+    </w:r>
+    <w:r>
+      <w:fldChar w:fldCharType="separate"/>
+    </w:r>
+    <w:r>
+      <w:t>4</w:t>
+    </w:r>
+    <w:r>
+      <w:fldChar w:fldCharType="end"/>
+    </w:r>
+  </w:p>
+</w:ftr>
+</file>
+
+<file path=word/footer18.xml><?xml version="1.0" encoding="utf-8"?>
+<w:ftr xmlns:wpc="http://schemas.microsoft.com/office/word/2010/wordprocessingCanvas" xmlns:cx="http://schemas.microsoft.com/office/drawing/2014/chartex" xmlns:cx1="http://schemas.microsoft.com/office/drawing/2015/9/8/chartex" xmlns:cx2="http://schemas.microsoft.com/office/drawing/2015/10/21/chartex" xmlns:cx3="http://schemas.microsoft.com/office/drawing/2016/5/9/chartex" xmlns:cx4="http://schemas.microsoft.com/office/drawing/2016/5/10/chartex" xmlns:cx5="http://schemas.microsoft.com/office/drawing/2016/5/11/chartex" xmlns:cx6="http://schemas.microsoft.com/office/drawing/2016/5/12/chartex" xmlns:cx7="http://schemas.microsoft.com/office/drawing/2016/5/13/chartex" xmlns:cx8="http://schemas.microsoft.com/office/drawing/2016/5/14/chartex" xmlns:mc="http://schemas.openxmlformats.org/markup-compatibility/2006" xmlns:aink="http://schemas.microsoft.com/office/drawing/2016/ink" xmlns:am3d="http://schemas.microsoft.com/office/drawing/2017/model3d" xmlns:o="urn:schemas-microsoft-com:office:office" xmlns:r="http://schemas.openxmlformats.org/officeDocument/2006/relationships" xmlns:m="http://schemas.openxmlformats.org/officeDocument/2006/math" xmlns:v="urn:schemas-microsoft-com:vml" xmlns:wp14="http://schemas.microsoft.com/office/word/2010/wordprocessingDrawing" xmlns:wp="http://schemas.openxmlformats.org/drawingml/2006/wordprocessingDrawing" xmlns:w10="urn:schemas-microsoft-com:office:word" xmlns:w="http://schemas.openxmlformats.org/wordprocessingml/2006/main" xmlns:w14="http://schemas.microsoft.com/office/word/2010/wordml" xmlns:w15="http://schemas.microsoft.com/office/word/2012/wordml" xmlns:w16cid="http://schemas.microsoft.com/office/word/2016/wordml/cid" xmlns:w16se="http://schemas.microsoft.com/office/word/2015/wordml/symex" xmlns:wpg="http://schemas.microsoft.com/office/word/2010/wordprocessingGroup" xmlns:wpi="http://schemas.microsoft.com/office/word/2010/wordprocessingInk" xmlns:wne="http://schemas.microsoft.com/office/word/2006/wordml" xmlns:wps="http://schemas.microsoft.com/office/word/2010/wordprocessingShape" mc:Ignorable="w14 w15 w16se w16cid wp14">
+  <w:p>
+    <w:pPr>
+      <w:pStyle w:val="Footer-Grey29"/>
+    </w:pPr>
+    <w:r>
+      <w:fldChar w:fldCharType="begin"/>
+    </w:r>
+    <w:r>
+      <w:rPr>
+        <w:rFonts w:hint="eastAsia"/>
+      </w:rPr>
+      <w:instrText>PAGE  \* Arabic  \* MERGEFORMAT</w:instrText>
+    </w:r>
+    <w:r>
+      <w:fldChar w:fldCharType="separate"/>
+    </w:r>
+    <w:r>
+      <w:t>4</w:t>
+    </w:r>
+    <w:r>
+      <w:fldChar w:fldCharType="end"/>
+    </w:r>
+  </w:p>
+</w:ftr>
+</file>
+
+<file path=word/footer19.xml><?xml version="1.0" encoding="utf-8"?>
+<w:ftr xmlns:wpc="http://schemas.microsoft.com/office/word/2010/wordprocessingCanvas" xmlns:cx="http://schemas.microsoft.com/office/drawing/2014/chartex" xmlns:cx1="http://schemas.microsoft.com/office/drawing/2015/9/8/chartex" xmlns:cx2="http://schemas.microsoft.com/office/drawing/2015/10/21/chartex" xmlns:cx3="http://schemas.microsoft.com/office/drawing/2016/5/9/chartex" xmlns:cx4="http://schemas.microsoft.com/office/drawing/2016/5/10/chartex" xmlns:cx5="http://schemas.microsoft.com/office/drawing/2016/5/11/chartex" xmlns:cx6="http://schemas.microsoft.com/office/drawing/2016/5/12/chartex" xmlns:cx7="http://schemas.microsoft.com/office/drawing/2016/5/13/chartex" xmlns:cx8="http://schemas.microsoft.com/office/drawing/2016/5/14/chartex" xmlns:mc="http://schemas.openxmlformats.org/markup-compatibility/2006" xmlns:aink="http://schemas.microsoft.com/office/drawing/2016/ink" xmlns:am3d="http://schemas.microsoft.com/office/drawing/2017/model3d" xmlns:o="urn:schemas-microsoft-com:office:office" xmlns:r="http://schemas.openxmlformats.org/officeDocument/2006/relationships" xmlns:m="http://schemas.openxmlformats.org/officeDocument/2006/math" xmlns:v="urn:schemas-microsoft-com:vml" xmlns:wp14="http://schemas.microsoft.com/office/word/2010/wordprocessingDrawing" xmlns:wp="http://schemas.openxmlformats.org/drawingml/2006/wordprocessingDrawing" xmlns:w10="urn:schemas-microsoft-com:office:word" xmlns:w="http://schemas.openxmlformats.org/wordprocessingml/2006/main" xmlns:w14="http://schemas.microsoft.com/office/word/2010/wordml" xmlns:w15="http://schemas.microsoft.com/office/word/2012/wordml" xmlns:w16cid="http://schemas.microsoft.com/office/word/2016/wordml/cid" xmlns:w16se="http://schemas.microsoft.com/office/word/2015/wordml/symex" xmlns:wpg="http://schemas.microsoft.com/office/word/2010/wordprocessingGroup" xmlns:wpi="http://schemas.microsoft.com/office/word/2010/wordprocessingInk" xmlns:wne="http://schemas.microsoft.com/office/word/2006/wordml" xmlns:wps="http://schemas.microsoft.com/office/word/2010/wordprocessingShape" mc:Ignorable="w14 w15 w16se w16cid wp14">
+  <w:p>
+    <w:pPr>
+      <w:pStyle w:val="Footer-Grey30"/>
+    </w:pPr>
+    <w:r>
+      <w:fldChar w:fldCharType="begin"/>
+    </w:r>
+    <w:r>
+      <w:rPr>
+        <w:rFonts w:hint="eastAsia"/>
+      </w:rPr>
+      <w:instrText>PAGE  \* Arabic  \* MERGEFORMAT</w:instrText>
+    </w:r>
+    <w:r>
+      <w:fldChar w:fldCharType="separate"/>
+    </w:r>
+    <w:r>
+      <w:t>4</w:t>
+    </w:r>
+    <w:r>
+      <w:fldChar w:fldCharType="end"/>
+    </w:r>
+  </w:p>
+</w:ftr>
+</file>
+
 <file path=word/footer2.xml><?xml version="1.0" encoding="utf-8"?>
 <w:ftr xmlns:wpc="http://schemas.microsoft.com/office/word/2010/wordprocessingCanvas" xmlns:cx="http://schemas.microsoft.com/office/drawing/2014/chartex" xmlns:cx1="http://schemas.microsoft.com/office/drawing/2015/9/8/chartex" xmlns:cx2="http://schemas.microsoft.com/office/drawing/2015/10/21/chartex" xmlns:cx3="http://schemas.microsoft.com/office/drawing/2016/5/9/chartex" xmlns:cx4="http://schemas.microsoft.com/office/drawing/2016/5/10/chartex" xmlns:cx5="http://schemas.microsoft.com/office/drawing/2016/5/11/chartex" xmlns:cx6="http://schemas.microsoft.com/office/drawing/2016/5/12/chartex" xmlns:cx7="http://schemas.microsoft.com/office/drawing/2016/5/13/chartex" xmlns:cx8="http://schemas.microsoft.com/office/drawing/2016/5/14/chartex" xmlns:mc="http://schemas.openxmlformats.org/markup-compatibility/2006" xmlns:aink="http://schemas.microsoft.com/office/drawing/2016/ink" xmlns:am3d="http://schemas.microsoft.com/office/drawing/2017/model3d" xmlns:o="urn:schemas-microsoft-com:office:office" xmlns:r="http://schemas.openxmlformats.org/officeDocument/2006/relationships" xmlns:m="http://schemas.openxmlformats.org/officeDocument/2006/math" xmlns:v="urn:schemas-microsoft-com:vml" xmlns:wp14="http://schemas.microsoft.com/office/word/2010/wordprocessingDrawing" xmlns:wp="http://schemas.openxmlformats.org/drawingml/2006/wordprocessingDrawing" xmlns:w10="urn:schemas-microsoft-com:office:word" xmlns:w="http://schemas.openxmlformats.org/wordprocessingml/2006/main" xmlns:w14="http://schemas.microsoft.com/office/word/2010/wordml" xmlns:w15="http://schemas.microsoft.com/office/word/2012/wordml" xmlns:w16cid="http://schemas.microsoft.com/office/word/2016/wordml/cid" xmlns:w16se="http://schemas.microsoft.com/office/word/2015/wordml/symex" xmlns:wpg="http://schemas.microsoft.com/office/word/2010/wordprocessingGroup" xmlns:wpi="http://schemas.microsoft.com/office/word/2010/wordprocessingInk" xmlns:wne="http://schemas.microsoft.com/office/word/2006/wordml" xmlns:wps="http://schemas.microsoft.com/office/word/2010/wordprocessingShape" mc:Ignorable="w14 w15 w16se w16cid wp14">
   <w:p>
     <w:pPr>
       <w:pStyle w:val="Footer-Grey1"/>
+    </w:pPr>
+    <w:r>
+      <w:fldChar w:fldCharType="begin"/>
+    </w:r>
+    <w:r>
+      <w:rPr>
+        <w:rFonts w:hint="eastAsia"/>
+      </w:rPr>
+      <w:instrText>PAGE  \* Arabic  \* MERGEFORMAT</w:instrText>
+    </w:r>
+    <w:r>
+      <w:fldChar w:fldCharType="separate"/>
+    </w:r>
+    <w:r>
+      <w:t>4</w:t>
+    </w:r>
+    <w:r>
+      <w:fldChar w:fldCharType="end"/>
+    </w:r>
+  </w:p>
+</w:ftr>
+</file>
+
+<file path=word/footer20.xml><?xml version="1.0" encoding="utf-8"?>
+<w:ftr xmlns:wpc="http://schemas.microsoft.com/office/word/2010/wordprocessingCanvas" xmlns:cx="http://schemas.microsoft.com/office/drawing/2014/chartex" xmlns:cx1="http://schemas.microsoft.com/office/drawing/2015/9/8/chartex" xmlns:cx2="http://schemas.microsoft.com/office/drawing/2015/10/21/chartex" xmlns:cx3="http://schemas.microsoft.com/office/drawing/2016/5/9/chartex" xmlns:cx4="http://schemas.microsoft.com/office/drawing/2016/5/10/chartex" xmlns:cx5="http://schemas.microsoft.com/office/drawing/2016/5/11/chartex" xmlns:cx6="http://schemas.microsoft.com/office/drawing/2016/5/12/chartex" xmlns:cx7="http://schemas.microsoft.com/office/drawing/2016/5/13/chartex" xmlns:cx8="http://schemas.microsoft.com/office/drawing/2016/5/14/chartex" xmlns:mc="http://schemas.openxmlformats.org/markup-compatibility/2006" xmlns:aink="http://schemas.microsoft.com/office/drawing/2016/ink" xmlns:am3d="http://schemas.microsoft.com/office/drawing/2017/model3d" xmlns:o="urn:schemas-microsoft-com:office:office" xmlns:r="http://schemas.openxmlformats.org/officeDocument/2006/relationships" xmlns:m="http://schemas.openxmlformats.org/officeDocument/2006/math" xmlns:v="urn:schemas-microsoft-com:vml" xmlns:wp14="http://schemas.microsoft.com/office/word/2010/wordprocessingDrawing" xmlns:wp="http://schemas.openxmlformats.org/drawingml/2006/wordprocessingDrawing" xmlns:w10="urn:schemas-microsoft-com:office:word" xmlns:w="http://schemas.openxmlformats.org/wordprocessingml/2006/main" xmlns:w14="http://schemas.microsoft.com/office/word/2010/wordml" xmlns:w15="http://schemas.microsoft.com/office/word/2012/wordml" xmlns:w16cid="http://schemas.microsoft.com/office/word/2016/wordml/cid" xmlns:w16se="http://schemas.microsoft.com/office/word/2015/wordml/symex" xmlns:wpg="http://schemas.microsoft.com/office/word/2010/wordprocessingGroup" xmlns:wpi="http://schemas.microsoft.com/office/word/2010/wordprocessingInk" xmlns:wne="http://schemas.microsoft.com/office/word/2006/wordml" xmlns:wps="http://schemas.microsoft.com/office/word/2010/wordprocessingShape" mc:Ignorable="w14 w15 w16se w16cid wp14">
+  <w:p>
+    <w:pPr>
+      <w:pStyle w:val="Footer-Grey31"/>
+    </w:pPr>
+    <w:r>
+      <w:fldChar w:fldCharType="begin"/>
+    </w:r>
+    <w:r>
+      <w:rPr>
+        <w:rFonts w:hint="eastAsia"/>
+      </w:rPr>
+      <w:instrText>PAGE  \* Arabic  \* MERGEFORMAT</w:instrText>
+    </w:r>
+    <w:r>
+      <w:fldChar w:fldCharType="separate"/>
+    </w:r>
+    <w:r>
+      <w:t>4</w:t>
+    </w:r>
+    <w:r>
+      <w:fldChar w:fldCharType="end"/>
+    </w:r>
+  </w:p>
+</w:ftr>
+</file>
+
+<file path=word/footer21.xml><?xml version="1.0" encoding="utf-8"?>
+<w:ftr xmlns:wpc="http://schemas.microsoft.com/office/word/2010/wordprocessingCanvas" xmlns:cx="http://schemas.microsoft.com/office/drawing/2014/chartex" xmlns:cx1="http://schemas.microsoft.com/office/drawing/2015/9/8/chartex" xmlns:cx2="http://schemas.microsoft.com/office/drawing/2015/10/21/chartex" xmlns:cx3="http://schemas.microsoft.com/office/drawing/2016/5/9/chartex" xmlns:cx4="http://schemas.microsoft.com/office/drawing/2016/5/10/chartex" xmlns:cx5="http://schemas.microsoft.com/office/drawing/2016/5/11/chartex" xmlns:cx6="http://schemas.microsoft.com/office/drawing/2016/5/12/chartex" xmlns:cx7="http://schemas.microsoft.com/office/drawing/2016/5/13/chartex" xmlns:cx8="http://schemas.microsoft.com/office/drawing/2016/5/14/chartex" xmlns:mc="http://schemas.openxmlformats.org/markup-compatibility/2006" xmlns:aink="http://schemas.microsoft.com/office/drawing/2016/ink" xmlns:am3d="http://schemas.microsoft.com/office/drawing/2017/model3d" xmlns:o="urn:schemas-microsoft-com:office:office" xmlns:r="http://schemas.openxmlformats.org/officeDocument/2006/relationships" xmlns:m="http://schemas.openxmlformats.org/officeDocument/2006/math" xmlns:v="urn:schemas-microsoft-com:vml" xmlns:wp14="http://schemas.microsoft.com/office/word/2010/wordprocessingDrawing" xmlns:wp="http://schemas.openxmlformats.org/drawingml/2006/wordprocessingDrawing" xmlns:w10="urn:schemas-microsoft-com:office:word" xmlns:w="http://schemas.openxmlformats.org/wordprocessingml/2006/main" xmlns:w14="http://schemas.microsoft.com/office/word/2010/wordml" xmlns:w15="http://schemas.microsoft.com/office/word/2012/wordml" xmlns:w16cid="http://schemas.microsoft.com/office/word/2016/wordml/cid" xmlns:w16se="http://schemas.microsoft.com/office/word/2015/wordml/symex" xmlns:wpg="http://schemas.microsoft.com/office/word/2010/wordprocessingGroup" xmlns:wpi="http://schemas.microsoft.com/office/word/2010/wordprocessingInk" xmlns:wne="http://schemas.microsoft.com/office/word/2006/wordml" xmlns:wps="http://schemas.microsoft.com/office/word/2010/wordprocessingShape" mc:Ignorable="w14 w15 w16se w16cid wp14">
+  <w:p>
+    <w:pPr>
+      <w:pStyle w:val="Footer-Grey32"/>
     </w:pPr>
     <w:r>
       <w:fldChar w:fldCharType="begin"/>
@@ -1699,7 +1957,121 @@
 </w:hdr>
 </file>
 
+<file path=word/header16.xml><?xml version="1.0" encoding="utf-8"?>
+<w:hdr xmlns:wpc="http://schemas.microsoft.com/office/word/2010/wordprocessingCanvas" xmlns:cx="http://schemas.microsoft.com/office/drawing/2014/chartex" xmlns:cx1="http://schemas.microsoft.com/office/drawing/2015/9/8/chartex" xmlns:cx2="http://schemas.microsoft.com/office/drawing/2015/10/21/chartex" xmlns:cx3="http://schemas.microsoft.com/office/drawing/2016/5/9/chartex" xmlns:cx4="http://schemas.microsoft.com/office/drawing/2016/5/10/chartex" xmlns:cx5="http://schemas.microsoft.com/office/drawing/2016/5/11/chartex" xmlns:cx6="http://schemas.microsoft.com/office/drawing/2016/5/12/chartex" xmlns:cx7="http://schemas.microsoft.com/office/drawing/2016/5/13/chartex" xmlns:cx8="http://schemas.microsoft.com/office/drawing/2016/5/14/chartex" xmlns:mc="http://schemas.openxmlformats.org/markup-compatibility/2006" xmlns:aink="http://schemas.microsoft.com/office/drawing/2016/ink" xmlns:am3d="http://schemas.microsoft.com/office/drawing/2017/model3d" xmlns:o="urn:schemas-microsoft-com:office:office" xmlns:r="http://schemas.openxmlformats.org/officeDocument/2006/relationships" xmlns:m="http://schemas.openxmlformats.org/officeDocument/2006/math" xmlns:v="urn:schemas-microsoft-com:vml" xmlns:wp14="http://schemas.microsoft.com/office/word/2010/wordprocessingDrawing" xmlns:wp="http://schemas.openxmlformats.org/drawingml/2006/wordprocessingDrawing" xmlns:w10="urn:schemas-microsoft-com:office:word" xmlns:w="http://schemas.openxmlformats.org/wordprocessingml/2006/main" xmlns:w14="http://schemas.microsoft.com/office/word/2010/wordml" xmlns:w15="http://schemas.microsoft.com/office/word/2012/wordml" xmlns:w16cid="http://schemas.microsoft.com/office/word/2016/wordml/cid" xmlns:w16se="http://schemas.microsoft.com/office/word/2015/wordml/symex" xmlns:wpg="http://schemas.microsoft.com/office/word/2010/wordprocessingGroup" xmlns:wpi="http://schemas.microsoft.com/office/word/2010/wordprocessingInk" xmlns:wne="http://schemas.microsoft.com/office/word/2006/wordml" xmlns:wps="http://schemas.microsoft.com/office/word/2010/wordprocessingShape" mc:Ignorable="w14 w15 w16se w16cid wp14">
+  <w:p>
+    <w:pPr>
+      <w:pStyle w:val="a3"/>
+      <w:pBdr>
+        <w:bottom w:val="single" w:sz="4" w:space="1" w:color="D0CECE" w:themeColor="background2" w:themeShade="E6"/>
+      </w:pBdr>
+    </w:pPr>
+    <w:r>
+      <w:rPr>
+        <w:rFonts w:hint="eastAsia"/>
+      </w:rPr>
+      <w:t xml:space="preserve"> </w:t>
+    </w:r>
+  </w:p>
+</w:hdr>
+</file>
+
+<file path=word/header17.xml><?xml version="1.0" encoding="utf-8"?>
+<w:hdr xmlns:wpc="http://schemas.microsoft.com/office/word/2010/wordprocessingCanvas" xmlns:cx="http://schemas.microsoft.com/office/drawing/2014/chartex" xmlns:cx1="http://schemas.microsoft.com/office/drawing/2015/9/8/chartex" xmlns:cx2="http://schemas.microsoft.com/office/drawing/2015/10/21/chartex" xmlns:cx3="http://schemas.microsoft.com/office/drawing/2016/5/9/chartex" xmlns:cx4="http://schemas.microsoft.com/office/drawing/2016/5/10/chartex" xmlns:cx5="http://schemas.microsoft.com/office/drawing/2016/5/11/chartex" xmlns:cx6="http://schemas.microsoft.com/office/drawing/2016/5/12/chartex" xmlns:cx7="http://schemas.microsoft.com/office/drawing/2016/5/13/chartex" xmlns:cx8="http://schemas.microsoft.com/office/drawing/2016/5/14/chartex" xmlns:mc="http://schemas.openxmlformats.org/markup-compatibility/2006" xmlns:aink="http://schemas.microsoft.com/office/drawing/2016/ink" xmlns:am3d="http://schemas.microsoft.com/office/drawing/2017/model3d" xmlns:o="urn:schemas-microsoft-com:office:office" xmlns:r="http://schemas.openxmlformats.org/officeDocument/2006/relationships" xmlns:m="http://schemas.openxmlformats.org/officeDocument/2006/math" xmlns:v="urn:schemas-microsoft-com:vml" xmlns:wp14="http://schemas.microsoft.com/office/word/2010/wordprocessingDrawing" xmlns:wp="http://schemas.openxmlformats.org/drawingml/2006/wordprocessingDrawing" xmlns:w10="urn:schemas-microsoft-com:office:word" xmlns:w="http://schemas.openxmlformats.org/wordprocessingml/2006/main" xmlns:w14="http://schemas.microsoft.com/office/word/2010/wordml" xmlns:w15="http://schemas.microsoft.com/office/word/2012/wordml" xmlns:w16cid="http://schemas.microsoft.com/office/word/2016/wordml/cid" xmlns:w16se="http://schemas.microsoft.com/office/word/2015/wordml/symex" xmlns:wpg="http://schemas.microsoft.com/office/word/2010/wordprocessingGroup" xmlns:wpi="http://schemas.microsoft.com/office/word/2010/wordprocessingInk" xmlns:wne="http://schemas.microsoft.com/office/word/2006/wordml" xmlns:wps="http://schemas.microsoft.com/office/word/2010/wordprocessingShape" mc:Ignorable="w14 w15 w16se w16cid wp14">
+  <w:p>
+    <w:pPr>
+      <w:pStyle w:val="a3"/>
+      <w:pBdr>
+        <w:bottom w:val="single" w:sz="4" w:space="1" w:color="D0CECE" w:themeColor="background2" w:themeShade="E6"/>
+      </w:pBdr>
+    </w:pPr>
+    <w:r>
+      <w:rPr>
+        <w:rFonts w:hint="eastAsia"/>
+      </w:rPr>
+      <w:t xml:space="preserve"> </w:t>
+    </w:r>
+  </w:p>
+</w:hdr>
+</file>
+
+<file path=word/header18.xml><?xml version="1.0" encoding="utf-8"?>
+<w:hdr xmlns:wpc="http://schemas.microsoft.com/office/word/2010/wordprocessingCanvas" xmlns:cx="http://schemas.microsoft.com/office/drawing/2014/chartex" xmlns:cx1="http://schemas.microsoft.com/office/drawing/2015/9/8/chartex" xmlns:cx2="http://schemas.microsoft.com/office/drawing/2015/10/21/chartex" xmlns:cx3="http://schemas.microsoft.com/office/drawing/2016/5/9/chartex" xmlns:cx4="http://schemas.microsoft.com/office/drawing/2016/5/10/chartex" xmlns:cx5="http://schemas.microsoft.com/office/drawing/2016/5/11/chartex" xmlns:cx6="http://schemas.microsoft.com/office/drawing/2016/5/12/chartex" xmlns:cx7="http://schemas.microsoft.com/office/drawing/2016/5/13/chartex" xmlns:cx8="http://schemas.microsoft.com/office/drawing/2016/5/14/chartex" xmlns:mc="http://schemas.openxmlformats.org/markup-compatibility/2006" xmlns:aink="http://schemas.microsoft.com/office/drawing/2016/ink" xmlns:am3d="http://schemas.microsoft.com/office/drawing/2017/model3d" xmlns:o="urn:schemas-microsoft-com:office:office" xmlns:r="http://schemas.openxmlformats.org/officeDocument/2006/relationships" xmlns:m="http://schemas.openxmlformats.org/officeDocument/2006/math" xmlns:v="urn:schemas-microsoft-com:vml" xmlns:wp14="http://schemas.microsoft.com/office/word/2010/wordprocessingDrawing" xmlns:wp="http://schemas.openxmlformats.org/drawingml/2006/wordprocessingDrawing" xmlns:w10="urn:schemas-microsoft-com:office:word" xmlns:w="http://schemas.openxmlformats.org/wordprocessingml/2006/main" xmlns:w14="http://schemas.microsoft.com/office/word/2010/wordml" xmlns:w15="http://schemas.microsoft.com/office/word/2012/wordml" xmlns:w16cid="http://schemas.microsoft.com/office/word/2016/wordml/cid" xmlns:w16se="http://schemas.microsoft.com/office/word/2015/wordml/symex" xmlns:wpg="http://schemas.microsoft.com/office/word/2010/wordprocessingGroup" xmlns:wpi="http://schemas.microsoft.com/office/word/2010/wordprocessingInk" xmlns:wne="http://schemas.microsoft.com/office/word/2006/wordml" xmlns:wps="http://schemas.microsoft.com/office/word/2010/wordprocessingShape" mc:Ignorable="w14 w15 w16se w16cid wp14">
+  <w:p>
+    <w:pPr>
+      <w:pStyle w:val="a3"/>
+      <w:pBdr>
+        <w:bottom w:val="single" w:sz="4" w:space="1" w:color="D0CECE" w:themeColor="background2" w:themeShade="E6"/>
+      </w:pBdr>
+    </w:pPr>
+    <w:r>
+      <w:rPr>
+        <w:rFonts w:hint="eastAsia"/>
+      </w:rPr>
+      <w:t xml:space="preserve"> </w:t>
+    </w:r>
+  </w:p>
+</w:hdr>
+</file>
+
+<file path=word/header19.xml><?xml version="1.0" encoding="utf-8"?>
+<w:hdr xmlns:wpc="http://schemas.microsoft.com/office/word/2010/wordprocessingCanvas" xmlns:cx="http://schemas.microsoft.com/office/drawing/2014/chartex" xmlns:cx1="http://schemas.microsoft.com/office/drawing/2015/9/8/chartex" xmlns:cx2="http://schemas.microsoft.com/office/drawing/2015/10/21/chartex" xmlns:cx3="http://schemas.microsoft.com/office/drawing/2016/5/9/chartex" xmlns:cx4="http://schemas.microsoft.com/office/drawing/2016/5/10/chartex" xmlns:cx5="http://schemas.microsoft.com/office/drawing/2016/5/11/chartex" xmlns:cx6="http://schemas.microsoft.com/office/drawing/2016/5/12/chartex" xmlns:cx7="http://schemas.microsoft.com/office/drawing/2016/5/13/chartex" xmlns:cx8="http://schemas.microsoft.com/office/drawing/2016/5/14/chartex" xmlns:mc="http://schemas.openxmlformats.org/markup-compatibility/2006" xmlns:aink="http://schemas.microsoft.com/office/drawing/2016/ink" xmlns:am3d="http://schemas.microsoft.com/office/drawing/2017/model3d" xmlns:o="urn:schemas-microsoft-com:office:office" xmlns:r="http://schemas.openxmlformats.org/officeDocument/2006/relationships" xmlns:m="http://schemas.openxmlformats.org/officeDocument/2006/math" xmlns:v="urn:schemas-microsoft-com:vml" xmlns:wp14="http://schemas.microsoft.com/office/word/2010/wordprocessingDrawing" xmlns:wp="http://schemas.openxmlformats.org/drawingml/2006/wordprocessingDrawing" xmlns:w10="urn:schemas-microsoft-com:office:word" xmlns:w="http://schemas.openxmlformats.org/wordprocessingml/2006/main" xmlns:w14="http://schemas.microsoft.com/office/word/2010/wordml" xmlns:w15="http://schemas.microsoft.com/office/word/2012/wordml" xmlns:w16cid="http://schemas.microsoft.com/office/word/2016/wordml/cid" xmlns:w16se="http://schemas.microsoft.com/office/word/2015/wordml/symex" xmlns:wpg="http://schemas.microsoft.com/office/word/2010/wordprocessingGroup" xmlns:wpi="http://schemas.microsoft.com/office/word/2010/wordprocessingInk" xmlns:wne="http://schemas.microsoft.com/office/word/2006/wordml" xmlns:wps="http://schemas.microsoft.com/office/word/2010/wordprocessingShape" mc:Ignorable="w14 w15 w16se w16cid wp14">
+  <w:p>
+    <w:pPr>
+      <w:pStyle w:val="a3"/>
+      <w:pBdr>
+        <w:bottom w:val="single" w:sz="4" w:space="1" w:color="D0CECE" w:themeColor="background2" w:themeShade="E6"/>
+      </w:pBdr>
+    </w:pPr>
+    <w:r>
+      <w:rPr>
+        <w:rFonts w:hint="eastAsia"/>
+      </w:rPr>
+      <w:t xml:space="preserve"> </w:t>
+    </w:r>
+  </w:p>
+</w:hdr>
+</file>
+
 <file path=word/header2.xml><?xml version="1.0" encoding="utf-8"?>
+<w:hdr xmlns:wpc="http://schemas.microsoft.com/office/word/2010/wordprocessingCanvas" xmlns:cx="http://schemas.microsoft.com/office/drawing/2014/chartex" xmlns:cx1="http://schemas.microsoft.com/office/drawing/2015/9/8/chartex" xmlns:cx2="http://schemas.microsoft.com/office/drawing/2015/10/21/chartex" xmlns:cx3="http://schemas.microsoft.com/office/drawing/2016/5/9/chartex" xmlns:cx4="http://schemas.microsoft.com/office/drawing/2016/5/10/chartex" xmlns:cx5="http://schemas.microsoft.com/office/drawing/2016/5/11/chartex" xmlns:cx6="http://schemas.microsoft.com/office/drawing/2016/5/12/chartex" xmlns:cx7="http://schemas.microsoft.com/office/drawing/2016/5/13/chartex" xmlns:cx8="http://schemas.microsoft.com/office/drawing/2016/5/14/chartex" xmlns:mc="http://schemas.openxmlformats.org/markup-compatibility/2006" xmlns:aink="http://schemas.microsoft.com/office/drawing/2016/ink" xmlns:am3d="http://schemas.microsoft.com/office/drawing/2017/model3d" xmlns:o="urn:schemas-microsoft-com:office:office" xmlns:r="http://schemas.openxmlformats.org/officeDocument/2006/relationships" xmlns:m="http://schemas.openxmlformats.org/officeDocument/2006/math" xmlns:v="urn:schemas-microsoft-com:vml" xmlns:wp14="http://schemas.microsoft.com/office/word/2010/wordprocessingDrawing" xmlns:wp="http://schemas.openxmlformats.org/drawingml/2006/wordprocessingDrawing" xmlns:w10="urn:schemas-microsoft-com:office:word" xmlns:w="http://schemas.openxmlformats.org/wordprocessingml/2006/main" xmlns:w14="http://schemas.microsoft.com/office/word/2010/wordml" xmlns:w15="http://schemas.microsoft.com/office/word/2012/wordml" xmlns:w16cid="http://schemas.microsoft.com/office/word/2016/wordml/cid" xmlns:w16se="http://schemas.microsoft.com/office/word/2015/wordml/symex" xmlns:wpg="http://schemas.microsoft.com/office/word/2010/wordprocessingGroup" xmlns:wpi="http://schemas.microsoft.com/office/word/2010/wordprocessingInk" xmlns:wne="http://schemas.microsoft.com/office/word/2006/wordml" xmlns:wps="http://schemas.microsoft.com/office/word/2010/wordprocessingShape" mc:Ignorable="w14 w15 w16se w16cid wp14">
+  <w:p>
+    <w:pPr>
+      <w:pStyle w:val="a3"/>
+      <w:pBdr>
+        <w:bottom w:val="single" w:sz="4" w:space="1" w:color="D0CECE" w:themeColor="background2" w:themeShade="E6"/>
+      </w:pBdr>
+    </w:pPr>
+    <w:r>
+      <w:rPr>
+        <w:rFonts w:hint="eastAsia"/>
+      </w:rPr>
+      <w:t xml:space="preserve"> </w:t>
+    </w:r>
+  </w:p>
+</w:hdr>
+</file>
+
+<file path=word/header20.xml><?xml version="1.0" encoding="utf-8"?>
+<w:hdr xmlns:wpc="http://schemas.microsoft.com/office/word/2010/wordprocessingCanvas" xmlns:cx="http://schemas.microsoft.com/office/drawing/2014/chartex" xmlns:cx1="http://schemas.microsoft.com/office/drawing/2015/9/8/chartex" xmlns:cx2="http://schemas.microsoft.com/office/drawing/2015/10/21/chartex" xmlns:cx3="http://schemas.microsoft.com/office/drawing/2016/5/9/chartex" xmlns:cx4="http://schemas.microsoft.com/office/drawing/2016/5/10/chartex" xmlns:cx5="http://schemas.microsoft.com/office/drawing/2016/5/11/chartex" xmlns:cx6="http://schemas.microsoft.com/office/drawing/2016/5/12/chartex" xmlns:cx7="http://schemas.microsoft.com/office/drawing/2016/5/13/chartex" xmlns:cx8="http://schemas.microsoft.com/office/drawing/2016/5/14/chartex" xmlns:mc="http://schemas.openxmlformats.org/markup-compatibility/2006" xmlns:aink="http://schemas.microsoft.com/office/drawing/2016/ink" xmlns:am3d="http://schemas.microsoft.com/office/drawing/2017/model3d" xmlns:o="urn:schemas-microsoft-com:office:office" xmlns:r="http://schemas.openxmlformats.org/officeDocument/2006/relationships" xmlns:m="http://schemas.openxmlformats.org/officeDocument/2006/math" xmlns:v="urn:schemas-microsoft-com:vml" xmlns:wp14="http://schemas.microsoft.com/office/word/2010/wordprocessingDrawing" xmlns:wp="http://schemas.openxmlformats.org/drawingml/2006/wordprocessingDrawing" xmlns:w10="urn:schemas-microsoft-com:office:word" xmlns:w="http://schemas.openxmlformats.org/wordprocessingml/2006/main" xmlns:w14="http://schemas.microsoft.com/office/word/2010/wordml" xmlns:w15="http://schemas.microsoft.com/office/word/2012/wordml" xmlns:w16cid="http://schemas.microsoft.com/office/word/2016/wordml/cid" xmlns:w16se="http://schemas.microsoft.com/office/word/2015/wordml/symex" xmlns:wpg="http://schemas.microsoft.com/office/word/2010/wordprocessingGroup" xmlns:wpi="http://schemas.microsoft.com/office/word/2010/wordprocessingInk" xmlns:wne="http://schemas.microsoft.com/office/word/2006/wordml" xmlns:wps="http://schemas.microsoft.com/office/word/2010/wordprocessingShape" mc:Ignorable="w14 w15 w16se w16cid wp14">
+  <w:p>
+    <w:pPr>
+      <w:pStyle w:val="a3"/>
+      <w:pBdr>
+        <w:bottom w:val="single" w:sz="4" w:space="1" w:color="D0CECE" w:themeColor="background2" w:themeShade="E6"/>
+      </w:pBdr>
+    </w:pPr>
+    <w:r>
+      <w:rPr>
+        <w:rFonts w:hint="eastAsia"/>
+      </w:rPr>
+      <w:t xml:space="preserve"> </w:t>
+    </w:r>
+  </w:p>
+</w:hdr>
+</file>
+
+<file path=word/header21.xml><?xml version="1.0" encoding="utf-8"?>
 <w:hdr xmlns:wpc="http://schemas.microsoft.com/office/word/2010/wordprocessingCanvas" xmlns:cx="http://schemas.microsoft.com/office/drawing/2014/chartex" xmlns:cx1="http://schemas.microsoft.com/office/drawing/2015/9/8/chartex" xmlns:cx2="http://schemas.microsoft.com/office/drawing/2015/10/21/chartex" xmlns:cx3="http://schemas.microsoft.com/office/drawing/2016/5/9/chartex" xmlns:cx4="http://schemas.microsoft.com/office/drawing/2016/5/10/chartex" xmlns:cx5="http://schemas.microsoft.com/office/drawing/2016/5/11/chartex" xmlns:cx6="http://schemas.microsoft.com/office/drawing/2016/5/12/chartex" xmlns:cx7="http://schemas.microsoft.com/office/drawing/2016/5/13/chartex" xmlns:cx8="http://schemas.microsoft.com/office/drawing/2016/5/14/chartex" xmlns:mc="http://schemas.openxmlformats.org/markup-compatibility/2006" xmlns:aink="http://schemas.microsoft.com/office/drawing/2016/ink" xmlns:am3d="http://schemas.microsoft.com/office/drawing/2017/model3d" xmlns:o="urn:schemas-microsoft-com:office:office" xmlns:r="http://schemas.openxmlformats.org/officeDocument/2006/relationships" xmlns:m="http://schemas.openxmlformats.org/officeDocument/2006/math" xmlns:v="urn:schemas-microsoft-com:vml" xmlns:wp14="http://schemas.microsoft.com/office/word/2010/wordprocessingDrawing" xmlns:wp="http://schemas.openxmlformats.org/drawingml/2006/wordprocessingDrawing" xmlns:w10="urn:schemas-microsoft-com:office:word" xmlns:w="http://schemas.openxmlformats.org/wordprocessingml/2006/main" xmlns:w14="http://schemas.microsoft.com/office/word/2010/wordml" xmlns:w15="http://schemas.microsoft.com/office/word/2012/wordml" xmlns:w16cid="http://schemas.microsoft.com/office/word/2016/wordml/cid" xmlns:w16se="http://schemas.microsoft.com/office/word/2015/wordml/symex" xmlns:wpg="http://schemas.microsoft.com/office/word/2010/wordprocessingGroup" xmlns:wpi="http://schemas.microsoft.com/office/word/2010/wordprocessingInk" xmlns:wne="http://schemas.microsoft.com/office/word/2006/wordml" xmlns:wps="http://schemas.microsoft.com/office/word/2010/wordprocessingShape" mc:Ignorable="w14 w15 w16se w16cid wp14">
   <w:p>
     <w:pPr>
@@ -4213,6 +4585,465 @@
     <w:semiHidden/>
     <w:rsid w:val="00FE6468"/>
   </w:style>
+  <w:style w:type="character" w:customStyle="1" w:styleId="19">
+    <w:name w:val="页眉 字符19"/>
+    <w:basedOn w:val="a0"/>
+    <w:uiPriority w:val="99"/>
+    <w:rsid w:val="00CB79A3"/>
+    <w:rPr>
+      <w:sz w:val="18"/>
+      <w:szCs w:val="18"/>
+    </w:rPr>
+  </w:style>
+  <w:style w:type="paragraph" w:customStyle="1" w:styleId="-18">
+    <w:name w:val="正文-首行缩进18"/>
+    <w:basedOn w:val="a"/>
+    <w:qFormat/>
+    <w:rsid w:val="00CB79A3"/>
+    <w:pPr>
+      <w:widowControl w:val="0"/>
+      <w:adjustRightInd w:val="0"/>
+      <w:ind w:firstLineChars="200" w:firstLine="200"/>
+      <w:contextualSpacing w:val="0"/>
+      <w:jc w:val="both"/>
+    </w:pPr>
+  </w:style>
+  <w:style w:type="character" w:customStyle="1" w:styleId="-180">
+    <w:name w:val="正文-首行缩进 字符18"/>
+    <w:basedOn w:val="a0"/>
+    <w:rsid w:val="00CB79A3"/>
+    <w:rPr>
+      <w:rFonts w:ascii="Times New Roman" w:eastAsia="微软雅黑" w:hAnsi="Times New Roman"/>
+    </w:rPr>
+  </w:style>
+  <w:style w:type="paragraph" w:customStyle="1" w:styleId="Footer-Grey27">
+    <w:name w:val="Footer-Grey27"/>
+    <w:basedOn w:val="a"/>
+    <w:qFormat/>
+    <w:rsid w:val="00CB79A3"/>
+    <w:pPr>
+      <w:pBdr>
+        <w:top w:val="single" w:sz="4" w:space="1" w:color="E7E6E6" w:themeColor="background2"/>
+      </w:pBdr>
+    </w:pPr>
+    <w:rPr>
+      <w:color w:val="D0CECE" w:themeColor="background2" w:themeShade="E6"/>
+    </w:rPr>
+  </w:style>
+  <w:style w:type="paragraph" w:customStyle="1" w:styleId="Footer-Grey118">
+    <w:name w:val="Footer-Grey118"/>
+    <w:basedOn w:val="a"/>
+    <w:qFormat/>
+    <w:rsid w:val="00CB79A3"/>
+    <w:pPr>
+      <w:pBdr>
+        <w:top w:val="single" w:sz="4" w:space="1" w:color="E7E6E6" w:themeColor="background2"/>
+      </w:pBdr>
+    </w:pPr>
+    <w:rPr>
+      <w:color w:val="D0CECE" w:themeColor="background2" w:themeShade="E6"/>
+    </w:rPr>
+  </w:style>
+  <w:style w:type="character" w:customStyle="1" w:styleId="200">
+    <w:name w:val="页眉 字符20"/>
+    <w:basedOn w:val="a0"/>
+    <w:uiPriority w:val="99"/>
+    <w:rsid w:val="00CB79A3"/>
+    <w:rPr>
+      <w:sz w:val="18"/>
+      <w:szCs w:val="18"/>
+    </w:rPr>
+  </w:style>
+  <w:style w:type="character" w:customStyle="1" w:styleId="210">
+    <w:name w:val="标题 2 字符10"/>
+    <w:basedOn w:val="a0"/>
+    <w:uiPriority w:val="9"/>
+    <w:rsid w:val="00CB79A3"/>
+    <w:rPr>
+      <w:rFonts w:ascii="Times New Roman" w:eastAsia="微软雅黑" w:hAnsi="Times New Roman" w:cstheme="majorBidi"/>
+      <w:b/>
+      <w:bCs/>
+      <w:sz w:val="44"/>
+      <w:szCs w:val="32"/>
+    </w:rPr>
+  </w:style>
+  <w:style w:type="paragraph" w:customStyle="1" w:styleId="-19">
+    <w:name w:val="正文-首行缩进19"/>
+    <w:basedOn w:val="a"/>
+    <w:qFormat/>
+    <w:rsid w:val="00CB79A3"/>
+    <w:pPr>
+      <w:widowControl w:val="0"/>
+      <w:adjustRightInd w:val="0"/>
+      <w:ind w:firstLineChars="200" w:firstLine="200"/>
+      <w:contextualSpacing w:val="0"/>
+      <w:jc w:val="both"/>
+    </w:pPr>
+  </w:style>
+  <w:style w:type="character" w:customStyle="1" w:styleId="-190">
+    <w:name w:val="正文-首行缩进 字符19"/>
+    <w:basedOn w:val="a0"/>
+    <w:rsid w:val="00CB79A3"/>
+    <w:rPr>
+      <w:rFonts w:ascii="Times New Roman" w:eastAsia="微软雅黑" w:hAnsi="Times New Roman"/>
+    </w:rPr>
+  </w:style>
+  <w:style w:type="character" w:customStyle="1" w:styleId="170">
+    <w:name w:val="脚注文本 字符17"/>
+    <w:basedOn w:val="a0"/>
+    <w:uiPriority w:val="99"/>
+    <w:semiHidden/>
+    <w:rsid w:val="00CB79A3"/>
+    <w:rPr>
+      <w:sz w:val="18"/>
+      <w:szCs w:val="18"/>
+    </w:rPr>
+  </w:style>
+  <w:style w:type="paragraph" w:customStyle="1" w:styleId="Footer-Grey28">
+    <w:name w:val="Footer-Grey28"/>
+    <w:basedOn w:val="a"/>
+    <w:qFormat/>
+    <w:rsid w:val="00CB79A3"/>
+    <w:pPr>
+      <w:pBdr>
+        <w:top w:val="single" w:sz="4" w:space="1" w:color="E7E6E6" w:themeColor="background2"/>
+      </w:pBdr>
+    </w:pPr>
+    <w:rPr>
+      <w:color w:val="D0CECE" w:themeColor="background2" w:themeShade="E6"/>
+    </w:rPr>
+  </w:style>
+  <w:style w:type="paragraph" w:customStyle="1" w:styleId="Footer-Grey119">
+    <w:name w:val="Footer-Grey119"/>
+    <w:basedOn w:val="a"/>
+    <w:qFormat/>
+    <w:rsid w:val="00CB79A3"/>
+    <w:pPr>
+      <w:pBdr>
+        <w:top w:val="single" w:sz="4" w:space="1" w:color="E7E6E6" w:themeColor="background2"/>
+      </w:pBdr>
+    </w:pPr>
+    <w:rPr>
+      <w:color w:val="D0CECE" w:themeColor="background2" w:themeShade="E6"/>
+    </w:rPr>
+  </w:style>
+  <w:style w:type="character" w:customStyle="1" w:styleId="211">
+    <w:name w:val="页眉 字符21"/>
+    <w:basedOn w:val="a0"/>
+    <w:uiPriority w:val="99"/>
+    <w:rsid w:val="00603CBF"/>
+    <w:rPr>
+      <w:sz w:val="18"/>
+      <w:szCs w:val="18"/>
+    </w:rPr>
+  </w:style>
+  <w:style w:type="paragraph" w:customStyle="1" w:styleId="-200">
+    <w:name w:val="正文-首行缩进20"/>
+    <w:basedOn w:val="a"/>
+    <w:qFormat/>
+    <w:rsid w:val="00603CBF"/>
+    <w:pPr>
+      <w:widowControl w:val="0"/>
+      <w:adjustRightInd w:val="0"/>
+      <w:ind w:firstLineChars="200" w:firstLine="200"/>
+      <w:contextualSpacing w:val="0"/>
+      <w:jc w:val="both"/>
+    </w:pPr>
+  </w:style>
+  <w:style w:type="character" w:customStyle="1" w:styleId="-201">
+    <w:name w:val="正文-首行缩进 字符20"/>
+    <w:basedOn w:val="a0"/>
+    <w:rsid w:val="00603CBF"/>
+    <w:rPr>
+      <w:rFonts w:ascii="Times New Roman" w:eastAsia="微软雅黑" w:hAnsi="Times New Roman"/>
+    </w:rPr>
+  </w:style>
+  <w:style w:type="character" w:customStyle="1" w:styleId="181">
+    <w:name w:val="脚注文本 字符18"/>
+    <w:basedOn w:val="a0"/>
+    <w:uiPriority w:val="99"/>
+    <w:semiHidden/>
+    <w:rsid w:val="00603CBF"/>
+    <w:rPr>
+      <w:sz w:val="18"/>
+      <w:szCs w:val="18"/>
+    </w:rPr>
+  </w:style>
+  <w:style w:type="paragraph" w:customStyle="1" w:styleId="Footer-Grey29">
+    <w:name w:val="Footer-Grey29"/>
+    <w:basedOn w:val="a"/>
+    <w:qFormat/>
+    <w:rsid w:val="00603CBF"/>
+    <w:pPr>
+      <w:pBdr>
+        <w:top w:val="single" w:sz="4" w:space="1" w:color="E7E6E6" w:themeColor="background2"/>
+      </w:pBdr>
+    </w:pPr>
+    <w:rPr>
+      <w:color w:val="D0CECE" w:themeColor="background2" w:themeShade="E6"/>
+    </w:rPr>
+  </w:style>
+  <w:style w:type="paragraph" w:customStyle="1" w:styleId="Footer-Grey120">
+    <w:name w:val="Footer-Grey120"/>
+    <w:basedOn w:val="a"/>
+    <w:qFormat/>
+    <w:rsid w:val="00603CBF"/>
+    <w:pPr>
+      <w:pBdr>
+        <w:top w:val="single" w:sz="4" w:space="1" w:color="E7E6E6" w:themeColor="background2"/>
+      </w:pBdr>
+    </w:pPr>
+    <w:rPr>
+      <w:color w:val="D0CECE" w:themeColor="background2" w:themeShade="E6"/>
+    </w:rPr>
+  </w:style>
+  <w:style w:type="character" w:customStyle="1" w:styleId="221">
+    <w:name w:val="页眉 字符22"/>
+    <w:basedOn w:val="a0"/>
+    <w:uiPriority w:val="99"/>
+    <w:rsid w:val="00603CBF"/>
+    <w:rPr>
+      <w:sz w:val="18"/>
+      <w:szCs w:val="18"/>
+    </w:rPr>
+  </w:style>
+  <w:style w:type="paragraph" w:customStyle="1" w:styleId="-21">
+    <w:name w:val="正文-首行缩进21"/>
+    <w:basedOn w:val="a"/>
+    <w:qFormat/>
+    <w:rsid w:val="00603CBF"/>
+    <w:pPr>
+      <w:widowControl w:val="0"/>
+      <w:adjustRightInd w:val="0"/>
+      <w:ind w:firstLineChars="200" w:firstLine="200"/>
+      <w:contextualSpacing w:val="0"/>
+      <w:jc w:val="both"/>
+    </w:pPr>
+  </w:style>
+  <w:style w:type="character" w:customStyle="1" w:styleId="-210">
+    <w:name w:val="正文-首行缩进 字符21"/>
+    <w:basedOn w:val="a0"/>
+    <w:rsid w:val="00603CBF"/>
+    <w:rPr>
+      <w:rFonts w:ascii="Times New Roman" w:eastAsia="微软雅黑" w:hAnsi="Times New Roman"/>
+    </w:rPr>
+  </w:style>
+  <w:style w:type="character" w:customStyle="1" w:styleId="190">
+    <w:name w:val="脚注文本 字符19"/>
+    <w:basedOn w:val="a0"/>
+    <w:uiPriority w:val="99"/>
+    <w:semiHidden/>
+    <w:rsid w:val="00603CBF"/>
+    <w:rPr>
+      <w:sz w:val="18"/>
+      <w:szCs w:val="18"/>
+    </w:rPr>
+  </w:style>
+  <w:style w:type="paragraph" w:customStyle="1" w:styleId="Footer-Grey30">
+    <w:name w:val="Footer-Grey30"/>
+    <w:basedOn w:val="a"/>
+    <w:qFormat/>
+    <w:rsid w:val="00603CBF"/>
+    <w:pPr>
+      <w:pBdr>
+        <w:top w:val="single" w:sz="4" w:space="1" w:color="E7E6E6" w:themeColor="background2"/>
+      </w:pBdr>
+    </w:pPr>
+    <w:rPr>
+      <w:color w:val="D0CECE" w:themeColor="background2" w:themeShade="E6"/>
+    </w:rPr>
+  </w:style>
+  <w:style w:type="paragraph" w:customStyle="1" w:styleId="Footer-Grey121">
+    <w:name w:val="Footer-Grey121"/>
+    <w:basedOn w:val="a"/>
+    <w:qFormat/>
+    <w:rsid w:val="00603CBF"/>
+    <w:pPr>
+      <w:pBdr>
+        <w:top w:val="single" w:sz="4" w:space="1" w:color="E7E6E6" w:themeColor="background2"/>
+      </w:pBdr>
+    </w:pPr>
+    <w:rPr>
+      <w:color w:val="D0CECE" w:themeColor="background2" w:themeShade="E6"/>
+    </w:rPr>
+  </w:style>
+  <w:style w:type="character" w:customStyle="1" w:styleId="231">
+    <w:name w:val="页眉 字符23"/>
+    <w:basedOn w:val="a0"/>
+    <w:uiPriority w:val="99"/>
+    <w:rsid w:val="00603CBF"/>
+    <w:rPr>
+      <w:sz w:val="18"/>
+      <w:szCs w:val="18"/>
+    </w:rPr>
+  </w:style>
+  <w:style w:type="character" w:customStyle="1" w:styleId="2110">
+    <w:name w:val="标题 2 字符11"/>
+    <w:basedOn w:val="a0"/>
+    <w:uiPriority w:val="9"/>
+    <w:rsid w:val="00603CBF"/>
+    <w:rPr>
+      <w:rFonts w:ascii="Times New Roman" w:eastAsia="微软雅黑" w:hAnsi="Times New Roman" w:cstheme="majorBidi"/>
+      <w:b/>
+      <w:bCs/>
+      <w:sz w:val="44"/>
+      <w:szCs w:val="32"/>
+    </w:rPr>
+  </w:style>
+  <w:style w:type="paragraph" w:customStyle="1" w:styleId="-22">
+    <w:name w:val="正文-首行缩进22"/>
+    <w:basedOn w:val="a"/>
+    <w:qFormat/>
+    <w:rsid w:val="00603CBF"/>
+    <w:pPr>
+      <w:widowControl w:val="0"/>
+      <w:adjustRightInd w:val="0"/>
+      <w:ind w:firstLineChars="200" w:firstLine="200"/>
+      <w:contextualSpacing w:val="0"/>
+      <w:jc w:val="both"/>
+    </w:pPr>
+  </w:style>
+  <w:style w:type="character" w:customStyle="1" w:styleId="-220">
+    <w:name w:val="正文-首行缩进 字符22"/>
+    <w:basedOn w:val="a0"/>
+    <w:rsid w:val="00603CBF"/>
+    <w:rPr>
+      <w:rFonts w:ascii="Times New Roman" w:eastAsia="微软雅黑" w:hAnsi="Times New Roman"/>
+    </w:rPr>
+  </w:style>
+  <w:style w:type="character" w:customStyle="1" w:styleId="201">
+    <w:name w:val="脚注文本 字符20"/>
+    <w:basedOn w:val="a0"/>
+    <w:uiPriority w:val="99"/>
+    <w:semiHidden/>
+    <w:rsid w:val="00603CBF"/>
+    <w:rPr>
+      <w:sz w:val="18"/>
+      <w:szCs w:val="18"/>
+    </w:rPr>
+  </w:style>
+  <w:style w:type="paragraph" w:customStyle="1" w:styleId="Footer-Grey31">
+    <w:name w:val="Footer-Grey31"/>
+    <w:basedOn w:val="a"/>
+    <w:qFormat/>
+    <w:rsid w:val="00603CBF"/>
+    <w:pPr>
+      <w:pBdr>
+        <w:top w:val="single" w:sz="4" w:space="1" w:color="E7E6E6" w:themeColor="background2"/>
+      </w:pBdr>
+    </w:pPr>
+    <w:rPr>
+      <w:color w:val="D0CECE" w:themeColor="background2" w:themeShade="E6"/>
+    </w:rPr>
+  </w:style>
+  <w:style w:type="paragraph" w:customStyle="1" w:styleId="Footer-Grey122">
+    <w:name w:val="Footer-Grey122"/>
+    <w:basedOn w:val="a"/>
+    <w:qFormat/>
+    <w:rsid w:val="00603CBF"/>
+    <w:pPr>
+      <w:pBdr>
+        <w:top w:val="single" w:sz="4" w:space="1" w:color="E7E6E6" w:themeColor="background2"/>
+      </w:pBdr>
+    </w:pPr>
+    <w:rPr>
+      <w:color w:val="D0CECE" w:themeColor="background2" w:themeShade="E6"/>
+    </w:rPr>
+  </w:style>
+  <w:style w:type="character" w:customStyle="1" w:styleId="240">
+    <w:name w:val="页眉 字符24"/>
+    <w:basedOn w:val="a0"/>
+    <w:uiPriority w:val="99"/>
+    <w:rsid w:val="00AF4BA0"/>
+    <w:rPr>
+      <w:sz w:val="18"/>
+      <w:szCs w:val="18"/>
+    </w:rPr>
+  </w:style>
+  <w:style w:type="character" w:customStyle="1" w:styleId="212">
+    <w:name w:val="标题 2 字符12"/>
+    <w:basedOn w:val="a0"/>
+    <w:uiPriority w:val="9"/>
+    <w:rsid w:val="00AF4BA0"/>
+    <w:rPr>
+      <w:rFonts w:ascii="Times New Roman" w:eastAsia="微软雅黑" w:hAnsi="Times New Roman" w:cstheme="majorBidi"/>
+      <w:b/>
+      <w:bCs/>
+      <w:sz w:val="44"/>
+      <w:szCs w:val="32"/>
+    </w:rPr>
+  </w:style>
+  <w:style w:type="paragraph" w:customStyle="1" w:styleId="-23">
+    <w:name w:val="正文-首行缩进23"/>
+    <w:basedOn w:val="a"/>
+    <w:qFormat/>
+    <w:rsid w:val="00AF4BA0"/>
+    <w:pPr>
+      <w:widowControl w:val="0"/>
+      <w:adjustRightInd w:val="0"/>
+      <w:ind w:firstLineChars="200" w:firstLine="200"/>
+      <w:contextualSpacing w:val="0"/>
+      <w:jc w:val="both"/>
+    </w:pPr>
+  </w:style>
+  <w:style w:type="character" w:customStyle="1" w:styleId="-230">
+    <w:name w:val="正文-首行缩进 字符23"/>
+    <w:basedOn w:val="a0"/>
+    <w:rsid w:val="00AF4BA0"/>
+    <w:rPr>
+      <w:rFonts w:ascii="Times New Roman" w:eastAsia="微软雅黑" w:hAnsi="Times New Roman"/>
+    </w:rPr>
+  </w:style>
+  <w:style w:type="character" w:customStyle="1" w:styleId="213">
+    <w:name w:val="脚注文本 字符21"/>
+    <w:basedOn w:val="a0"/>
+    <w:uiPriority w:val="99"/>
+    <w:semiHidden/>
+    <w:rsid w:val="00AF4BA0"/>
+    <w:rPr>
+      <w:sz w:val="18"/>
+      <w:szCs w:val="18"/>
+    </w:rPr>
+  </w:style>
+  <w:style w:type="paragraph" w:customStyle="1" w:styleId="Footer-Grey32">
+    <w:name w:val="Footer-Grey32"/>
+    <w:basedOn w:val="a"/>
+    <w:qFormat/>
+    <w:rsid w:val="00AF4BA0"/>
+    <w:pPr>
+      <w:pBdr>
+        <w:top w:val="single" w:sz="4" w:space="1" w:color="E7E6E6" w:themeColor="background2"/>
+      </w:pBdr>
+    </w:pPr>
+    <w:rPr>
+      <w:color w:val="D0CECE" w:themeColor="background2" w:themeShade="E6"/>
+    </w:rPr>
+  </w:style>
+  <w:style w:type="paragraph" w:customStyle="1" w:styleId="Footer-Grey123">
+    <w:name w:val="Footer-Grey123"/>
+    <w:basedOn w:val="a"/>
+    <w:qFormat/>
+    <w:rsid w:val="00AF4BA0"/>
+    <w:pPr>
+      <w:pBdr>
+        <w:top w:val="single" w:sz="4" w:space="1" w:color="E7E6E6" w:themeColor="background2"/>
+      </w:pBdr>
+    </w:pPr>
+    <w:rPr>
+      <w:color w:val="D0CECE" w:themeColor="background2" w:themeShade="E6"/>
+    </w:rPr>
+  </w:style>
+  <w:style w:type="paragraph" w:customStyle="1" w:styleId="1a">
+    <w:name w:val="正文1"/>
+    <w:rsid w:val="00AF4BA0"/>
+    <w:pPr>
+      <w:jc w:val="both"/>
+    </w:pPr>
+    <w:rPr>
+      <w:rFonts w:ascii="等线" w:eastAsia="宋体" w:hAnsi="等线" w:cs="宋体"/>
+      <w:szCs w:val="21"/>
+    </w:rPr>
+  </w:style>
 </w:styles>
 </file>
 
@@ -4516,7 +5347,7 @@
 </file>
 
 <file path=customXml/itemProps1.xml><?xml version="1.0" encoding="utf-8"?>
-<ds:datastoreItem xmlns:ds="http://schemas.openxmlformats.org/officeDocument/2006/customXml" ds:itemID="{CFB0AAA9-6CB0-41BF-A99A-9B70BB9BA8FE}">
+<ds:datastoreItem xmlns:ds="http://schemas.openxmlformats.org/officeDocument/2006/customXml" ds:itemID="{DCE9220D-9319-4444-AF56-C2F42A9F2C53}">
   <ds:schemaRefs>
     <ds:schemaRef ds:uri="http://schemas.openxmlformats.org/officeDocument/2006/bibliography"/>
   </ds:schemaRefs>

--- a/0. 主文档.docx
+++ b/0. 主文档.docx
@@ -1,6 +1,6 @@
 
 <file path=word/document.xml><?xml version="1.0" encoding="utf-8"?>
-<w:document xmlns:wpc="http://schemas.microsoft.com/office/word/2010/wordprocessingCanvas" xmlns:cx="http://schemas.microsoft.com/office/drawing/2014/chartex" xmlns:cx1="http://schemas.microsoft.com/office/drawing/2015/9/8/chartex" xmlns:cx2="http://schemas.microsoft.com/office/drawing/2015/10/21/chartex" xmlns:cx3="http://schemas.microsoft.com/office/drawing/2016/5/9/chartex" xmlns:cx4="http://schemas.microsoft.com/office/drawing/2016/5/10/chartex" xmlns:cx5="http://schemas.microsoft.com/office/drawing/2016/5/11/chartex" xmlns:cx6="http://schemas.microsoft.com/office/drawing/2016/5/12/chartex" xmlns:cx7="http://schemas.microsoft.com/office/drawing/2016/5/13/chartex" xmlns:cx8="http://schemas.microsoft.com/office/drawing/2016/5/14/chartex" xmlns:mc="http://schemas.openxmlformats.org/markup-compatibility/2006" xmlns:aink="http://schemas.microsoft.com/office/drawing/2016/ink" xmlns:am3d="http://schemas.microsoft.com/office/drawing/2017/model3d" xmlns:o="urn:schemas-microsoft-com:office:office" xmlns:r="http://schemas.openxmlformats.org/officeDocument/2006/relationships" xmlns:m="http://schemas.openxmlformats.org/officeDocument/2006/math" xmlns:v="urn:schemas-microsoft-com:vml" xmlns:wp14="http://schemas.microsoft.com/office/word/2010/wordprocessingDrawing" xmlns:wp="http://schemas.openxmlformats.org/drawingml/2006/wordprocessingDrawing" xmlns:w10="urn:schemas-microsoft-com:office:word" xmlns:w="http://schemas.openxmlformats.org/wordprocessingml/2006/main" xmlns:w14="http://schemas.microsoft.com/office/word/2010/wordml" xmlns:w15="http://schemas.microsoft.com/office/word/2012/wordml" xmlns:w16cid="http://schemas.microsoft.com/office/word/2016/wordml/cid" xmlns:w16se="http://schemas.microsoft.com/office/word/2015/wordml/symex" xmlns:wpg="http://schemas.microsoft.com/office/word/2010/wordprocessingGroup" xmlns:wpi="http://schemas.microsoft.com/office/word/2010/wordprocessingInk" xmlns:wne="http://schemas.microsoft.com/office/word/2006/wordml" xmlns:wps="http://schemas.microsoft.com/office/word/2010/wordprocessingShape" mc:Ignorable="w14 w15 w16se w16cid wp14">
+<w:document xmlns:wpc="http://schemas.microsoft.com/office/word/2010/wordprocessingCanvas" xmlns:cx="http://schemas.microsoft.com/office/drawing/2014/chartex" xmlns:cx1="http://schemas.microsoft.com/office/drawing/2015/9/8/chartex" xmlns:cx2="http://schemas.microsoft.com/office/drawing/2015/10/21/chartex" xmlns:cx3="http://schemas.microsoft.com/office/drawing/2016/5/9/chartex" xmlns:cx4="http://schemas.microsoft.com/office/drawing/2016/5/10/chartex" xmlns:cx5="http://schemas.microsoft.com/office/drawing/2016/5/11/chartex" xmlns:cx6="http://schemas.microsoft.com/office/drawing/2016/5/12/chartex" xmlns:cx7="http://schemas.microsoft.com/office/drawing/2016/5/13/chartex" xmlns:cx8="http://schemas.microsoft.com/office/drawing/2016/5/14/chartex" xmlns:mc="http://schemas.openxmlformats.org/markup-compatibility/2006" xmlns:aink="http://schemas.microsoft.com/office/drawing/2016/ink" xmlns:am3d="http://schemas.microsoft.com/office/drawing/2017/model3d" xmlns:o="urn:schemas-microsoft-com:office:office" xmlns:r="http://schemas.openxmlformats.org/officeDocument/2006/relationships" xmlns:m="http://schemas.openxmlformats.org/officeDocument/2006/math" xmlns:v="urn:schemas-microsoft-com:vml" xmlns:wp14="http://schemas.microsoft.com/office/word/2010/wordprocessingDrawing" xmlns:wp="http://schemas.openxmlformats.org/drawingml/2006/wordprocessingDrawing" xmlns:w10="urn:schemas-microsoft-com:office:word" xmlns:w="http://schemas.openxmlformats.org/wordprocessingml/2006/main" xmlns:w14="http://schemas.microsoft.com/office/word/2010/wordml" xmlns:w15="http://schemas.microsoft.com/office/word/2012/wordml" xmlns:w16cex="http://schemas.microsoft.com/office/word/2018/wordml/cex" xmlns:w16cid="http://schemas.microsoft.com/office/word/2016/wordml/cid" xmlns:w16="http://schemas.microsoft.com/office/word/2018/wordml" xmlns:w16se="http://schemas.microsoft.com/office/word/2015/wordml/symex" xmlns:wpg="http://schemas.microsoft.com/office/word/2010/wordprocessingGroup" xmlns:wpi="http://schemas.microsoft.com/office/word/2010/wordprocessingInk" xmlns:wne="http://schemas.microsoft.com/office/word/2006/wordml" xmlns:wps="http://schemas.microsoft.com/office/word/2010/wordprocessingShape" mc:Ignorable="w14 w15 w16se w16cid w16 w16cex wp14">
   <w:body>
     <w:p>
       <w:r>
@@ -9,7 +9,7 @@
           <w:noProof/>
         </w:rPr>
         <w:drawing>
-          <wp:anchor distT="0" distB="0" distL="114300" distR="114300" simplePos="0" relativeHeight="251659264" behindDoc="1" locked="0" layoutInCell="1" allowOverlap="1" wp14:anchorId="31709391" wp14:editId="46D9F333">
+          <wp:anchor distT="0" distB="0" distL="114300" distR="114300" simplePos="0" relativeHeight="251659264" behindDoc="1" locked="0" layoutInCell="1" allowOverlap="1" wp14:anchorId="4319C433" wp14:editId="4E88B07E">
             <wp:simplePos x="0" y="0"/>
             <wp:positionH relativeFrom="page">
               <wp:posOffset>0</wp:posOffset>
@@ -1179,11 +1179,71 @@
       <w:subDoc r:id="rId68"/>
     </w:p>
     <w:p>
-      <w:subDoc r:id="rId69"/>
+      <w:pPr>
+        <w:sectPr>
+          <w:headerReference w:type="default" r:id="rId69"/>
+          <w:footerReference w:type="default" r:id="rId70"/>
+          <w:type w:val="continuous"/>
+          <w:pgSz w:w="11906" w:h="16838"/>
+          <w:pgMar w:top="1440" w:right="1080" w:bottom="1440" w:left="1080" w:header="567" w:footer="567" w:gutter="0"/>
+          <w:cols w:num="2" w:space="425"/>
+          <w:docGrid w:type="lines" w:linePitch="312"/>
+          <w15:footnoteColumns w:val="1"/>
+        </w:sectPr>
+      </w:pPr>
+      <w:subDoc r:id="rId71"/>
+    </w:p>
+    <w:p>
+      <w:pPr>
+        <w:sectPr>
+          <w:headerReference w:type="default" r:id="rId72"/>
+          <w:footerReference w:type="default" r:id="rId73"/>
+          <w:type w:val="continuous"/>
+          <w:pgSz w:w="11906" w:h="16838"/>
+          <w:pgMar w:top="1440" w:right="1080" w:bottom="1440" w:left="1080" w:header="567" w:footer="567" w:gutter="0"/>
+          <w:cols w:num="2" w:space="425"/>
+          <w:docGrid w:type="lines" w:linePitch="312"/>
+          <w15:footnoteColumns w:val="1"/>
+        </w:sectPr>
+      </w:pPr>
+      <w:subDoc r:id="rId74"/>
+    </w:p>
+    <w:p>
+      <w:pPr>
+        <w:sectPr>
+          <w:headerReference w:type="default" r:id="rId75"/>
+          <w:footerReference w:type="default" r:id="rId76"/>
+          <w:type w:val="continuous"/>
+          <w:pgSz w:w="11906" w:h="16838"/>
+          <w:pgMar w:top="1440" w:right="1080" w:bottom="1440" w:left="1080" w:header="567" w:footer="567" w:gutter="0"/>
+          <w:cols w:num="2" w:space="425"/>
+          <w:docGrid w:type="lines" w:linePitch="312"/>
+          <w15:footnoteColumns w:val="1"/>
+        </w:sectPr>
+      </w:pPr>
+      <w:subDoc r:id="rId77"/>
+    </w:p>
+    <w:p>
+      <w:pPr>
+        <w:sectPr>
+          <w:headerReference w:type="default" r:id="rId78"/>
+          <w:footerReference w:type="default" r:id="rId79"/>
+          <w:type w:val="continuous"/>
+          <w:pgSz w:w="11906" w:h="16838"/>
+          <w:pgMar w:top="1440" w:right="1080" w:bottom="1440" w:left="1080" w:header="567" w:footer="567" w:gutter="0"/>
+          <w:cols w:num="2" w:space="425"/>
+          <w:docGrid w:type="lines" w:linePitch="312"/>
+          <w15:footnoteColumns w:val="1"/>
+        </w:sectPr>
+      </w:pPr>
+      <w:subDoc r:id="rId80"/>
+    </w:p>
+    <w:p>
+      <w:subDoc r:id="rId81"/>
     </w:p>
     <w:sectPr>
-      <w:headerReference w:type="default" r:id="rId70"/>
-      <w:footerReference w:type="default" r:id="rId71"/>
+      <w:headerReference w:type="default" r:id="rId82"/>
+      <w:footerReference w:type="default" r:id="rId83"/>
       <w:type w:val="continuous"/>
       <w:pgSz w:w="11906" w:h="16838"/>
       <w:pgMar w:top="1440" w:right="1080" w:bottom="1440" w:left="1080" w:header="567" w:footer="567" w:gutter="0"/>
@@ -1196,7 +1256,7 @@
 </file>
 
 <file path=word/endnotes.xml><?xml version="1.0" encoding="utf-8"?>
-<w:endnotes xmlns:wpc="http://schemas.microsoft.com/office/word/2010/wordprocessingCanvas" xmlns:cx="http://schemas.microsoft.com/office/drawing/2014/chartex" xmlns:cx1="http://schemas.microsoft.com/office/drawing/2015/9/8/chartex" xmlns:cx2="http://schemas.microsoft.com/office/drawing/2015/10/21/chartex" xmlns:cx3="http://schemas.microsoft.com/office/drawing/2016/5/9/chartex" xmlns:cx4="http://schemas.microsoft.com/office/drawing/2016/5/10/chartex" xmlns:cx5="http://schemas.microsoft.com/office/drawing/2016/5/11/chartex" xmlns:cx6="http://schemas.microsoft.com/office/drawing/2016/5/12/chartex" xmlns:cx7="http://schemas.microsoft.com/office/drawing/2016/5/13/chartex" xmlns:cx8="http://schemas.microsoft.com/office/drawing/2016/5/14/chartex" xmlns:mc="http://schemas.openxmlformats.org/markup-compatibility/2006" xmlns:aink="http://schemas.microsoft.com/office/drawing/2016/ink" xmlns:am3d="http://schemas.microsoft.com/office/drawing/2017/model3d" xmlns:o="urn:schemas-microsoft-com:office:office" xmlns:r="http://schemas.openxmlformats.org/officeDocument/2006/relationships" xmlns:m="http://schemas.openxmlformats.org/officeDocument/2006/math" xmlns:v="urn:schemas-microsoft-com:vml" xmlns:wp14="http://schemas.microsoft.com/office/word/2010/wordprocessingDrawing" xmlns:wp="http://schemas.openxmlformats.org/drawingml/2006/wordprocessingDrawing" xmlns:w10="urn:schemas-microsoft-com:office:word" xmlns:w="http://schemas.openxmlformats.org/wordprocessingml/2006/main" xmlns:w14="http://schemas.microsoft.com/office/word/2010/wordml" xmlns:w15="http://schemas.microsoft.com/office/word/2012/wordml" xmlns:w16cid="http://schemas.microsoft.com/office/word/2016/wordml/cid" xmlns:w16se="http://schemas.microsoft.com/office/word/2015/wordml/symex" xmlns:wpg="http://schemas.microsoft.com/office/word/2010/wordprocessingGroup" xmlns:wpi="http://schemas.microsoft.com/office/word/2010/wordprocessingInk" xmlns:wne="http://schemas.microsoft.com/office/word/2006/wordml" xmlns:wps="http://schemas.microsoft.com/office/word/2010/wordprocessingShape" mc:Ignorable="w14 w15 w16se w16cid wp14">
+<w:endnotes xmlns:wpc="http://schemas.microsoft.com/office/word/2010/wordprocessingCanvas" xmlns:cx="http://schemas.microsoft.com/office/drawing/2014/chartex" xmlns:cx1="http://schemas.microsoft.com/office/drawing/2015/9/8/chartex" xmlns:cx2="http://schemas.microsoft.com/office/drawing/2015/10/21/chartex" xmlns:cx3="http://schemas.microsoft.com/office/drawing/2016/5/9/chartex" xmlns:cx4="http://schemas.microsoft.com/office/drawing/2016/5/10/chartex" xmlns:cx5="http://schemas.microsoft.com/office/drawing/2016/5/11/chartex" xmlns:cx6="http://schemas.microsoft.com/office/drawing/2016/5/12/chartex" xmlns:cx7="http://schemas.microsoft.com/office/drawing/2016/5/13/chartex" xmlns:cx8="http://schemas.microsoft.com/office/drawing/2016/5/14/chartex" xmlns:mc="http://schemas.openxmlformats.org/markup-compatibility/2006" xmlns:aink="http://schemas.microsoft.com/office/drawing/2016/ink" xmlns:am3d="http://schemas.microsoft.com/office/drawing/2017/model3d" xmlns:o="urn:schemas-microsoft-com:office:office" xmlns:r="http://schemas.openxmlformats.org/officeDocument/2006/relationships" xmlns:m="http://schemas.openxmlformats.org/officeDocument/2006/math" xmlns:v="urn:schemas-microsoft-com:vml" xmlns:wp14="http://schemas.microsoft.com/office/word/2010/wordprocessingDrawing" xmlns:wp="http://schemas.openxmlformats.org/drawingml/2006/wordprocessingDrawing" xmlns:w10="urn:schemas-microsoft-com:office:word" xmlns:w="http://schemas.openxmlformats.org/wordprocessingml/2006/main" xmlns:w14="http://schemas.microsoft.com/office/word/2010/wordml" xmlns:w15="http://schemas.microsoft.com/office/word/2012/wordml" xmlns:w16cex="http://schemas.microsoft.com/office/word/2018/wordml/cex" xmlns:w16cid="http://schemas.microsoft.com/office/word/2016/wordml/cid" xmlns:w16="http://schemas.microsoft.com/office/word/2018/wordml" xmlns:w16se="http://schemas.microsoft.com/office/word/2015/wordml/symex" xmlns:wpg="http://schemas.microsoft.com/office/word/2010/wordprocessingGroup" xmlns:wpi="http://schemas.microsoft.com/office/word/2010/wordprocessingInk" xmlns:wne="http://schemas.microsoft.com/office/word/2006/wordml" xmlns:wps="http://schemas.microsoft.com/office/word/2010/wordprocessingShape" mc:Ignorable="w14 w15 w16se w16cid w16 w16cex wp14">
   <w:endnote w:type="separator" w:id="-1">
     <w:p>
       <w:r>
@@ -1215,7 +1275,7 @@
 </file>
 
 <file path=word/footer1.xml><?xml version="1.0" encoding="utf-8"?>
-<w:ftr xmlns:wpc="http://schemas.microsoft.com/office/word/2010/wordprocessingCanvas" xmlns:cx="http://schemas.microsoft.com/office/drawing/2014/chartex" xmlns:cx1="http://schemas.microsoft.com/office/drawing/2015/9/8/chartex" xmlns:cx2="http://schemas.microsoft.com/office/drawing/2015/10/21/chartex" xmlns:cx3="http://schemas.microsoft.com/office/drawing/2016/5/9/chartex" xmlns:cx4="http://schemas.microsoft.com/office/drawing/2016/5/10/chartex" xmlns:cx5="http://schemas.microsoft.com/office/drawing/2016/5/11/chartex" xmlns:cx6="http://schemas.microsoft.com/office/drawing/2016/5/12/chartex" xmlns:cx7="http://schemas.microsoft.com/office/drawing/2016/5/13/chartex" xmlns:cx8="http://schemas.microsoft.com/office/drawing/2016/5/14/chartex" xmlns:mc="http://schemas.openxmlformats.org/markup-compatibility/2006" xmlns:aink="http://schemas.microsoft.com/office/drawing/2016/ink" xmlns:am3d="http://schemas.microsoft.com/office/drawing/2017/model3d" xmlns:o="urn:schemas-microsoft-com:office:office" xmlns:r="http://schemas.openxmlformats.org/officeDocument/2006/relationships" xmlns:m="http://schemas.openxmlformats.org/officeDocument/2006/math" xmlns:v="urn:schemas-microsoft-com:vml" xmlns:wp14="http://schemas.microsoft.com/office/word/2010/wordprocessingDrawing" xmlns:wp="http://schemas.openxmlformats.org/drawingml/2006/wordprocessingDrawing" xmlns:w10="urn:schemas-microsoft-com:office:word" xmlns:w="http://schemas.openxmlformats.org/wordprocessingml/2006/main" xmlns:w14="http://schemas.microsoft.com/office/word/2010/wordml" xmlns:w15="http://schemas.microsoft.com/office/word/2012/wordml" xmlns:w16cid="http://schemas.microsoft.com/office/word/2016/wordml/cid" xmlns:w16se="http://schemas.microsoft.com/office/word/2015/wordml/symex" xmlns:wpg="http://schemas.microsoft.com/office/word/2010/wordprocessingGroup" xmlns:wpi="http://schemas.microsoft.com/office/word/2010/wordprocessingInk" xmlns:wne="http://schemas.microsoft.com/office/word/2006/wordml" xmlns:wps="http://schemas.microsoft.com/office/word/2010/wordprocessingShape" mc:Ignorable="w14 w15 w16se w16cid wp14">
+<w:ftr xmlns:wpc="http://schemas.microsoft.com/office/word/2010/wordprocessingCanvas" xmlns:cx="http://schemas.microsoft.com/office/drawing/2014/chartex" xmlns:cx1="http://schemas.microsoft.com/office/drawing/2015/9/8/chartex" xmlns:cx2="http://schemas.microsoft.com/office/drawing/2015/10/21/chartex" xmlns:cx3="http://schemas.microsoft.com/office/drawing/2016/5/9/chartex" xmlns:cx4="http://schemas.microsoft.com/office/drawing/2016/5/10/chartex" xmlns:cx5="http://schemas.microsoft.com/office/drawing/2016/5/11/chartex" xmlns:cx6="http://schemas.microsoft.com/office/drawing/2016/5/12/chartex" xmlns:cx7="http://schemas.microsoft.com/office/drawing/2016/5/13/chartex" xmlns:cx8="http://schemas.microsoft.com/office/drawing/2016/5/14/chartex" xmlns:mc="http://schemas.openxmlformats.org/markup-compatibility/2006" xmlns:aink="http://schemas.microsoft.com/office/drawing/2016/ink" xmlns:am3d="http://schemas.microsoft.com/office/drawing/2017/model3d" xmlns:o="urn:schemas-microsoft-com:office:office" xmlns:r="http://schemas.openxmlformats.org/officeDocument/2006/relationships" xmlns:m="http://schemas.openxmlformats.org/officeDocument/2006/math" xmlns:v="urn:schemas-microsoft-com:vml" xmlns:wp14="http://schemas.microsoft.com/office/word/2010/wordprocessingDrawing" xmlns:wp="http://schemas.openxmlformats.org/drawingml/2006/wordprocessingDrawing" xmlns:w10="urn:schemas-microsoft-com:office:word" xmlns:w="http://schemas.openxmlformats.org/wordprocessingml/2006/main" xmlns:w14="http://schemas.microsoft.com/office/word/2010/wordml" xmlns:w15="http://schemas.microsoft.com/office/word/2012/wordml" xmlns:w16cex="http://schemas.microsoft.com/office/word/2018/wordml/cex" xmlns:w16cid="http://schemas.microsoft.com/office/word/2016/wordml/cid" xmlns:w16="http://schemas.microsoft.com/office/word/2018/wordml" xmlns:w16se="http://schemas.microsoft.com/office/word/2015/wordml/symex" xmlns:wpg="http://schemas.microsoft.com/office/word/2010/wordprocessingGroup" xmlns:wpi="http://schemas.microsoft.com/office/word/2010/wordprocessingInk" xmlns:wne="http://schemas.microsoft.com/office/word/2006/wordml" xmlns:wps="http://schemas.microsoft.com/office/word/2010/wordprocessingShape" mc:Ignorable="w14 w15 w16se w16cid w16 w16cex wp14">
   <w:p>
     <w:pPr>
       <w:pStyle w:val="Footer-Grey"/>
@@ -1246,7 +1306,7 @@
 </file>
 
 <file path=word/footer10.xml><?xml version="1.0" encoding="utf-8"?>
-<w:ftr xmlns:wpc="http://schemas.microsoft.com/office/word/2010/wordprocessingCanvas" xmlns:cx="http://schemas.microsoft.com/office/drawing/2014/chartex" xmlns:cx1="http://schemas.microsoft.com/office/drawing/2015/9/8/chartex" xmlns:cx2="http://schemas.microsoft.com/office/drawing/2015/10/21/chartex" xmlns:cx3="http://schemas.microsoft.com/office/drawing/2016/5/9/chartex" xmlns:cx4="http://schemas.microsoft.com/office/drawing/2016/5/10/chartex" xmlns:cx5="http://schemas.microsoft.com/office/drawing/2016/5/11/chartex" xmlns:cx6="http://schemas.microsoft.com/office/drawing/2016/5/12/chartex" xmlns:cx7="http://schemas.microsoft.com/office/drawing/2016/5/13/chartex" xmlns:cx8="http://schemas.microsoft.com/office/drawing/2016/5/14/chartex" xmlns:mc="http://schemas.openxmlformats.org/markup-compatibility/2006" xmlns:aink="http://schemas.microsoft.com/office/drawing/2016/ink" xmlns:am3d="http://schemas.microsoft.com/office/drawing/2017/model3d" xmlns:o="urn:schemas-microsoft-com:office:office" xmlns:r="http://schemas.openxmlformats.org/officeDocument/2006/relationships" xmlns:m="http://schemas.openxmlformats.org/officeDocument/2006/math" xmlns:v="urn:schemas-microsoft-com:vml" xmlns:wp14="http://schemas.microsoft.com/office/word/2010/wordprocessingDrawing" xmlns:wp="http://schemas.openxmlformats.org/drawingml/2006/wordprocessingDrawing" xmlns:w10="urn:schemas-microsoft-com:office:word" xmlns:w="http://schemas.openxmlformats.org/wordprocessingml/2006/main" xmlns:w14="http://schemas.microsoft.com/office/word/2010/wordml" xmlns:w15="http://schemas.microsoft.com/office/word/2012/wordml" xmlns:w16cid="http://schemas.microsoft.com/office/word/2016/wordml/cid" xmlns:w16se="http://schemas.microsoft.com/office/word/2015/wordml/symex" xmlns:wpg="http://schemas.microsoft.com/office/word/2010/wordprocessingGroup" xmlns:wpi="http://schemas.microsoft.com/office/word/2010/wordprocessingInk" xmlns:wne="http://schemas.microsoft.com/office/word/2006/wordml" xmlns:wps="http://schemas.microsoft.com/office/word/2010/wordprocessingShape" mc:Ignorable="w14 w15 w16se w16cid wp14">
+<w:ftr xmlns:wpc="http://schemas.microsoft.com/office/word/2010/wordprocessingCanvas" xmlns:cx="http://schemas.microsoft.com/office/drawing/2014/chartex" xmlns:cx1="http://schemas.microsoft.com/office/drawing/2015/9/8/chartex" xmlns:cx2="http://schemas.microsoft.com/office/drawing/2015/10/21/chartex" xmlns:cx3="http://schemas.microsoft.com/office/drawing/2016/5/9/chartex" xmlns:cx4="http://schemas.microsoft.com/office/drawing/2016/5/10/chartex" xmlns:cx5="http://schemas.microsoft.com/office/drawing/2016/5/11/chartex" xmlns:cx6="http://schemas.microsoft.com/office/drawing/2016/5/12/chartex" xmlns:cx7="http://schemas.microsoft.com/office/drawing/2016/5/13/chartex" xmlns:cx8="http://schemas.microsoft.com/office/drawing/2016/5/14/chartex" xmlns:mc="http://schemas.openxmlformats.org/markup-compatibility/2006" xmlns:aink="http://schemas.microsoft.com/office/drawing/2016/ink" xmlns:am3d="http://schemas.microsoft.com/office/drawing/2017/model3d" xmlns:o="urn:schemas-microsoft-com:office:office" xmlns:r="http://schemas.openxmlformats.org/officeDocument/2006/relationships" xmlns:m="http://schemas.openxmlformats.org/officeDocument/2006/math" xmlns:v="urn:schemas-microsoft-com:vml" xmlns:wp14="http://schemas.microsoft.com/office/word/2010/wordprocessingDrawing" xmlns:wp="http://schemas.openxmlformats.org/drawingml/2006/wordprocessingDrawing" xmlns:w10="urn:schemas-microsoft-com:office:word" xmlns:w="http://schemas.openxmlformats.org/wordprocessingml/2006/main" xmlns:w14="http://schemas.microsoft.com/office/word/2010/wordml" xmlns:w15="http://schemas.microsoft.com/office/word/2012/wordml" xmlns:w16cex="http://schemas.microsoft.com/office/word/2018/wordml/cex" xmlns:w16cid="http://schemas.microsoft.com/office/word/2016/wordml/cid" xmlns:w16="http://schemas.microsoft.com/office/word/2018/wordml" xmlns:w16se="http://schemas.microsoft.com/office/word/2015/wordml/symex" xmlns:wpg="http://schemas.microsoft.com/office/word/2010/wordprocessingGroup" xmlns:wpi="http://schemas.microsoft.com/office/word/2010/wordprocessingInk" xmlns:wne="http://schemas.microsoft.com/office/word/2006/wordml" xmlns:wps="http://schemas.microsoft.com/office/word/2010/wordprocessingShape" mc:Ignorable="w14 w15 w16se w16cid w16 w16cex wp14">
   <w:p>
     <w:pPr>
       <w:pStyle w:val="Footer-Grey9"/>
@@ -1274,7 +1334,7 @@
 </file>
 
 <file path=word/footer11.xml><?xml version="1.0" encoding="utf-8"?>
-<w:ftr xmlns:wpc="http://schemas.microsoft.com/office/word/2010/wordprocessingCanvas" xmlns:cx="http://schemas.microsoft.com/office/drawing/2014/chartex" xmlns:cx1="http://schemas.microsoft.com/office/drawing/2015/9/8/chartex" xmlns:cx2="http://schemas.microsoft.com/office/drawing/2015/10/21/chartex" xmlns:cx3="http://schemas.microsoft.com/office/drawing/2016/5/9/chartex" xmlns:cx4="http://schemas.microsoft.com/office/drawing/2016/5/10/chartex" xmlns:cx5="http://schemas.microsoft.com/office/drawing/2016/5/11/chartex" xmlns:cx6="http://schemas.microsoft.com/office/drawing/2016/5/12/chartex" xmlns:cx7="http://schemas.microsoft.com/office/drawing/2016/5/13/chartex" xmlns:cx8="http://schemas.microsoft.com/office/drawing/2016/5/14/chartex" xmlns:mc="http://schemas.openxmlformats.org/markup-compatibility/2006" xmlns:aink="http://schemas.microsoft.com/office/drawing/2016/ink" xmlns:am3d="http://schemas.microsoft.com/office/drawing/2017/model3d" xmlns:o="urn:schemas-microsoft-com:office:office" xmlns:r="http://schemas.openxmlformats.org/officeDocument/2006/relationships" xmlns:m="http://schemas.openxmlformats.org/officeDocument/2006/math" xmlns:v="urn:schemas-microsoft-com:vml" xmlns:wp14="http://schemas.microsoft.com/office/word/2010/wordprocessingDrawing" xmlns:wp="http://schemas.openxmlformats.org/drawingml/2006/wordprocessingDrawing" xmlns:w10="urn:schemas-microsoft-com:office:word" xmlns:w="http://schemas.openxmlformats.org/wordprocessingml/2006/main" xmlns:w14="http://schemas.microsoft.com/office/word/2010/wordml" xmlns:w15="http://schemas.microsoft.com/office/word/2012/wordml" xmlns:w16cid="http://schemas.microsoft.com/office/word/2016/wordml/cid" xmlns:w16se="http://schemas.microsoft.com/office/word/2015/wordml/symex" xmlns:wpg="http://schemas.microsoft.com/office/word/2010/wordprocessingGroup" xmlns:wpi="http://schemas.microsoft.com/office/word/2010/wordprocessingInk" xmlns:wne="http://schemas.microsoft.com/office/word/2006/wordml" xmlns:wps="http://schemas.microsoft.com/office/word/2010/wordprocessingShape" mc:Ignorable="w14 w15 w16se w16cid wp14">
+<w:ftr xmlns:wpc="http://schemas.microsoft.com/office/word/2010/wordprocessingCanvas" xmlns:cx="http://schemas.microsoft.com/office/drawing/2014/chartex" xmlns:cx1="http://schemas.microsoft.com/office/drawing/2015/9/8/chartex" xmlns:cx2="http://schemas.microsoft.com/office/drawing/2015/10/21/chartex" xmlns:cx3="http://schemas.microsoft.com/office/drawing/2016/5/9/chartex" xmlns:cx4="http://schemas.microsoft.com/office/drawing/2016/5/10/chartex" xmlns:cx5="http://schemas.microsoft.com/office/drawing/2016/5/11/chartex" xmlns:cx6="http://schemas.microsoft.com/office/drawing/2016/5/12/chartex" xmlns:cx7="http://schemas.microsoft.com/office/drawing/2016/5/13/chartex" xmlns:cx8="http://schemas.microsoft.com/office/drawing/2016/5/14/chartex" xmlns:mc="http://schemas.openxmlformats.org/markup-compatibility/2006" xmlns:aink="http://schemas.microsoft.com/office/drawing/2016/ink" xmlns:am3d="http://schemas.microsoft.com/office/drawing/2017/model3d" xmlns:o="urn:schemas-microsoft-com:office:office" xmlns:r="http://schemas.openxmlformats.org/officeDocument/2006/relationships" xmlns:m="http://schemas.openxmlformats.org/officeDocument/2006/math" xmlns:v="urn:schemas-microsoft-com:vml" xmlns:wp14="http://schemas.microsoft.com/office/word/2010/wordprocessingDrawing" xmlns:wp="http://schemas.openxmlformats.org/drawingml/2006/wordprocessingDrawing" xmlns:w10="urn:schemas-microsoft-com:office:word" xmlns:w="http://schemas.openxmlformats.org/wordprocessingml/2006/main" xmlns:w14="http://schemas.microsoft.com/office/word/2010/wordml" xmlns:w15="http://schemas.microsoft.com/office/word/2012/wordml" xmlns:w16cex="http://schemas.microsoft.com/office/word/2018/wordml/cex" xmlns:w16cid="http://schemas.microsoft.com/office/word/2016/wordml/cid" xmlns:w16="http://schemas.microsoft.com/office/word/2018/wordml" xmlns:w16se="http://schemas.microsoft.com/office/word/2015/wordml/symex" xmlns:wpg="http://schemas.microsoft.com/office/word/2010/wordprocessingGroup" xmlns:wpi="http://schemas.microsoft.com/office/word/2010/wordprocessingInk" xmlns:wne="http://schemas.microsoft.com/office/word/2006/wordml" xmlns:wps="http://schemas.microsoft.com/office/word/2010/wordprocessingShape" mc:Ignorable="w14 w15 w16se w16cid w16 w16cex wp14">
   <w:p>
     <w:pPr>
       <w:pStyle w:val="Footer-Grey10"/>
@@ -1302,7 +1362,7 @@
 </file>
 
 <file path=word/footer12.xml><?xml version="1.0" encoding="utf-8"?>
-<w:ftr xmlns:wpc="http://schemas.microsoft.com/office/word/2010/wordprocessingCanvas" xmlns:cx="http://schemas.microsoft.com/office/drawing/2014/chartex" xmlns:cx1="http://schemas.microsoft.com/office/drawing/2015/9/8/chartex" xmlns:cx2="http://schemas.microsoft.com/office/drawing/2015/10/21/chartex" xmlns:cx3="http://schemas.microsoft.com/office/drawing/2016/5/9/chartex" xmlns:cx4="http://schemas.microsoft.com/office/drawing/2016/5/10/chartex" xmlns:cx5="http://schemas.microsoft.com/office/drawing/2016/5/11/chartex" xmlns:cx6="http://schemas.microsoft.com/office/drawing/2016/5/12/chartex" xmlns:cx7="http://schemas.microsoft.com/office/drawing/2016/5/13/chartex" xmlns:cx8="http://schemas.microsoft.com/office/drawing/2016/5/14/chartex" xmlns:mc="http://schemas.openxmlformats.org/markup-compatibility/2006" xmlns:aink="http://schemas.microsoft.com/office/drawing/2016/ink" xmlns:am3d="http://schemas.microsoft.com/office/drawing/2017/model3d" xmlns:o="urn:schemas-microsoft-com:office:office" xmlns:r="http://schemas.openxmlformats.org/officeDocument/2006/relationships" xmlns:m="http://schemas.openxmlformats.org/officeDocument/2006/math" xmlns:v="urn:schemas-microsoft-com:vml" xmlns:wp14="http://schemas.microsoft.com/office/word/2010/wordprocessingDrawing" xmlns:wp="http://schemas.openxmlformats.org/drawingml/2006/wordprocessingDrawing" xmlns:w10="urn:schemas-microsoft-com:office:word" xmlns:w="http://schemas.openxmlformats.org/wordprocessingml/2006/main" xmlns:w14="http://schemas.microsoft.com/office/word/2010/wordml" xmlns:w15="http://schemas.microsoft.com/office/word/2012/wordml" xmlns:w16cid="http://schemas.microsoft.com/office/word/2016/wordml/cid" xmlns:w16se="http://schemas.microsoft.com/office/word/2015/wordml/symex" xmlns:wpg="http://schemas.microsoft.com/office/word/2010/wordprocessingGroup" xmlns:wpi="http://schemas.microsoft.com/office/word/2010/wordprocessingInk" xmlns:wne="http://schemas.microsoft.com/office/word/2006/wordml" xmlns:wps="http://schemas.microsoft.com/office/word/2010/wordprocessingShape" mc:Ignorable="w14 w15 w16se w16cid wp14">
+<w:ftr xmlns:wpc="http://schemas.microsoft.com/office/word/2010/wordprocessingCanvas" xmlns:cx="http://schemas.microsoft.com/office/drawing/2014/chartex" xmlns:cx1="http://schemas.microsoft.com/office/drawing/2015/9/8/chartex" xmlns:cx2="http://schemas.microsoft.com/office/drawing/2015/10/21/chartex" xmlns:cx3="http://schemas.microsoft.com/office/drawing/2016/5/9/chartex" xmlns:cx4="http://schemas.microsoft.com/office/drawing/2016/5/10/chartex" xmlns:cx5="http://schemas.microsoft.com/office/drawing/2016/5/11/chartex" xmlns:cx6="http://schemas.microsoft.com/office/drawing/2016/5/12/chartex" xmlns:cx7="http://schemas.microsoft.com/office/drawing/2016/5/13/chartex" xmlns:cx8="http://schemas.microsoft.com/office/drawing/2016/5/14/chartex" xmlns:mc="http://schemas.openxmlformats.org/markup-compatibility/2006" xmlns:aink="http://schemas.microsoft.com/office/drawing/2016/ink" xmlns:am3d="http://schemas.microsoft.com/office/drawing/2017/model3d" xmlns:o="urn:schemas-microsoft-com:office:office" xmlns:r="http://schemas.openxmlformats.org/officeDocument/2006/relationships" xmlns:m="http://schemas.openxmlformats.org/officeDocument/2006/math" xmlns:v="urn:schemas-microsoft-com:vml" xmlns:wp14="http://schemas.microsoft.com/office/word/2010/wordprocessingDrawing" xmlns:wp="http://schemas.openxmlformats.org/drawingml/2006/wordprocessingDrawing" xmlns:w10="urn:schemas-microsoft-com:office:word" xmlns:w="http://schemas.openxmlformats.org/wordprocessingml/2006/main" xmlns:w14="http://schemas.microsoft.com/office/word/2010/wordml" xmlns:w15="http://schemas.microsoft.com/office/word/2012/wordml" xmlns:w16cex="http://schemas.microsoft.com/office/word/2018/wordml/cex" xmlns:w16cid="http://schemas.microsoft.com/office/word/2016/wordml/cid" xmlns:w16="http://schemas.microsoft.com/office/word/2018/wordml" xmlns:w16se="http://schemas.microsoft.com/office/word/2015/wordml/symex" xmlns:wpg="http://schemas.microsoft.com/office/word/2010/wordprocessingGroup" xmlns:wpi="http://schemas.microsoft.com/office/word/2010/wordprocessingInk" xmlns:wne="http://schemas.microsoft.com/office/word/2006/wordml" xmlns:wps="http://schemas.microsoft.com/office/word/2010/wordprocessingShape" mc:Ignorable="w14 w15 w16se w16cid w16 w16cex wp14">
   <w:p>
     <w:pPr>
       <w:pStyle w:val="Footer-Grey21"/>
@@ -1330,7 +1390,7 @@
 </file>
 
 <file path=word/footer13.xml><?xml version="1.0" encoding="utf-8"?>
-<w:ftr xmlns:wpc="http://schemas.microsoft.com/office/word/2010/wordprocessingCanvas" xmlns:cx="http://schemas.microsoft.com/office/drawing/2014/chartex" xmlns:cx1="http://schemas.microsoft.com/office/drawing/2015/9/8/chartex" xmlns:cx2="http://schemas.microsoft.com/office/drawing/2015/10/21/chartex" xmlns:cx3="http://schemas.microsoft.com/office/drawing/2016/5/9/chartex" xmlns:cx4="http://schemas.microsoft.com/office/drawing/2016/5/10/chartex" xmlns:cx5="http://schemas.microsoft.com/office/drawing/2016/5/11/chartex" xmlns:cx6="http://schemas.microsoft.com/office/drawing/2016/5/12/chartex" xmlns:cx7="http://schemas.microsoft.com/office/drawing/2016/5/13/chartex" xmlns:cx8="http://schemas.microsoft.com/office/drawing/2016/5/14/chartex" xmlns:mc="http://schemas.openxmlformats.org/markup-compatibility/2006" xmlns:aink="http://schemas.microsoft.com/office/drawing/2016/ink" xmlns:am3d="http://schemas.microsoft.com/office/drawing/2017/model3d" xmlns:o="urn:schemas-microsoft-com:office:office" xmlns:r="http://schemas.openxmlformats.org/officeDocument/2006/relationships" xmlns:m="http://schemas.openxmlformats.org/officeDocument/2006/math" xmlns:v="urn:schemas-microsoft-com:vml" xmlns:wp14="http://schemas.microsoft.com/office/word/2010/wordprocessingDrawing" xmlns:wp="http://schemas.openxmlformats.org/drawingml/2006/wordprocessingDrawing" xmlns:w10="urn:schemas-microsoft-com:office:word" xmlns:w="http://schemas.openxmlformats.org/wordprocessingml/2006/main" xmlns:w14="http://schemas.microsoft.com/office/word/2010/wordml" xmlns:w15="http://schemas.microsoft.com/office/word/2012/wordml" xmlns:w16cid="http://schemas.microsoft.com/office/word/2016/wordml/cid" xmlns:w16se="http://schemas.microsoft.com/office/word/2015/wordml/symex" xmlns:wpg="http://schemas.microsoft.com/office/word/2010/wordprocessingGroup" xmlns:wpi="http://schemas.microsoft.com/office/word/2010/wordprocessingInk" xmlns:wne="http://schemas.microsoft.com/office/word/2006/wordml" xmlns:wps="http://schemas.microsoft.com/office/word/2010/wordprocessingShape" mc:Ignorable="w14 w15 w16se w16cid wp14">
+<w:ftr xmlns:wpc="http://schemas.microsoft.com/office/word/2010/wordprocessingCanvas" xmlns:cx="http://schemas.microsoft.com/office/drawing/2014/chartex" xmlns:cx1="http://schemas.microsoft.com/office/drawing/2015/9/8/chartex" xmlns:cx2="http://schemas.microsoft.com/office/drawing/2015/10/21/chartex" xmlns:cx3="http://schemas.microsoft.com/office/drawing/2016/5/9/chartex" xmlns:cx4="http://schemas.microsoft.com/office/drawing/2016/5/10/chartex" xmlns:cx5="http://schemas.microsoft.com/office/drawing/2016/5/11/chartex" xmlns:cx6="http://schemas.microsoft.com/office/drawing/2016/5/12/chartex" xmlns:cx7="http://schemas.microsoft.com/office/drawing/2016/5/13/chartex" xmlns:cx8="http://schemas.microsoft.com/office/drawing/2016/5/14/chartex" xmlns:mc="http://schemas.openxmlformats.org/markup-compatibility/2006" xmlns:aink="http://schemas.microsoft.com/office/drawing/2016/ink" xmlns:am3d="http://schemas.microsoft.com/office/drawing/2017/model3d" xmlns:o="urn:schemas-microsoft-com:office:office" xmlns:r="http://schemas.openxmlformats.org/officeDocument/2006/relationships" xmlns:m="http://schemas.openxmlformats.org/officeDocument/2006/math" xmlns:v="urn:schemas-microsoft-com:vml" xmlns:wp14="http://schemas.microsoft.com/office/word/2010/wordprocessingDrawing" xmlns:wp="http://schemas.openxmlformats.org/drawingml/2006/wordprocessingDrawing" xmlns:w10="urn:schemas-microsoft-com:office:word" xmlns:w="http://schemas.openxmlformats.org/wordprocessingml/2006/main" xmlns:w14="http://schemas.microsoft.com/office/word/2010/wordml" xmlns:w15="http://schemas.microsoft.com/office/word/2012/wordml" xmlns:w16cex="http://schemas.microsoft.com/office/word/2018/wordml/cex" xmlns:w16cid="http://schemas.microsoft.com/office/word/2016/wordml/cid" xmlns:w16="http://schemas.microsoft.com/office/word/2018/wordml" xmlns:w16se="http://schemas.microsoft.com/office/word/2015/wordml/symex" xmlns:wpg="http://schemas.microsoft.com/office/word/2010/wordprocessingGroup" xmlns:wpi="http://schemas.microsoft.com/office/word/2010/wordprocessingInk" xmlns:wne="http://schemas.microsoft.com/office/word/2006/wordml" xmlns:wps="http://schemas.microsoft.com/office/word/2010/wordprocessingShape" mc:Ignorable="w14 w15 w16se w16cid w16 w16cex wp14">
   <w:p>
     <w:pPr>
       <w:pStyle w:val="Footer-Grey23"/>
@@ -1358,7 +1418,7 @@
 </file>
 
 <file path=word/footer14.xml><?xml version="1.0" encoding="utf-8"?>
-<w:ftr xmlns:wpc="http://schemas.microsoft.com/office/word/2010/wordprocessingCanvas" xmlns:cx="http://schemas.microsoft.com/office/drawing/2014/chartex" xmlns:cx1="http://schemas.microsoft.com/office/drawing/2015/9/8/chartex" xmlns:cx2="http://schemas.microsoft.com/office/drawing/2015/10/21/chartex" xmlns:cx3="http://schemas.microsoft.com/office/drawing/2016/5/9/chartex" xmlns:cx4="http://schemas.microsoft.com/office/drawing/2016/5/10/chartex" xmlns:cx5="http://schemas.microsoft.com/office/drawing/2016/5/11/chartex" xmlns:cx6="http://schemas.microsoft.com/office/drawing/2016/5/12/chartex" xmlns:cx7="http://schemas.microsoft.com/office/drawing/2016/5/13/chartex" xmlns:cx8="http://schemas.microsoft.com/office/drawing/2016/5/14/chartex" xmlns:mc="http://schemas.openxmlformats.org/markup-compatibility/2006" xmlns:aink="http://schemas.microsoft.com/office/drawing/2016/ink" xmlns:am3d="http://schemas.microsoft.com/office/drawing/2017/model3d" xmlns:o="urn:schemas-microsoft-com:office:office" xmlns:r="http://schemas.openxmlformats.org/officeDocument/2006/relationships" xmlns:m="http://schemas.openxmlformats.org/officeDocument/2006/math" xmlns:v="urn:schemas-microsoft-com:vml" xmlns:wp14="http://schemas.microsoft.com/office/word/2010/wordprocessingDrawing" xmlns:wp="http://schemas.openxmlformats.org/drawingml/2006/wordprocessingDrawing" xmlns:w10="urn:schemas-microsoft-com:office:word" xmlns:w="http://schemas.openxmlformats.org/wordprocessingml/2006/main" xmlns:w14="http://schemas.microsoft.com/office/word/2010/wordml" xmlns:w15="http://schemas.microsoft.com/office/word/2012/wordml" xmlns:w16cid="http://schemas.microsoft.com/office/word/2016/wordml/cid" xmlns:w16se="http://schemas.microsoft.com/office/word/2015/wordml/symex" xmlns:wpg="http://schemas.microsoft.com/office/word/2010/wordprocessingGroup" xmlns:wpi="http://schemas.microsoft.com/office/word/2010/wordprocessingInk" xmlns:wne="http://schemas.microsoft.com/office/word/2006/wordml" xmlns:wps="http://schemas.microsoft.com/office/word/2010/wordprocessingShape" mc:Ignorable="w14 w15 w16se w16cid wp14">
+<w:ftr xmlns:wpc="http://schemas.microsoft.com/office/word/2010/wordprocessingCanvas" xmlns:cx="http://schemas.microsoft.com/office/drawing/2014/chartex" xmlns:cx1="http://schemas.microsoft.com/office/drawing/2015/9/8/chartex" xmlns:cx2="http://schemas.microsoft.com/office/drawing/2015/10/21/chartex" xmlns:cx3="http://schemas.microsoft.com/office/drawing/2016/5/9/chartex" xmlns:cx4="http://schemas.microsoft.com/office/drawing/2016/5/10/chartex" xmlns:cx5="http://schemas.microsoft.com/office/drawing/2016/5/11/chartex" xmlns:cx6="http://schemas.microsoft.com/office/drawing/2016/5/12/chartex" xmlns:cx7="http://schemas.microsoft.com/office/drawing/2016/5/13/chartex" xmlns:cx8="http://schemas.microsoft.com/office/drawing/2016/5/14/chartex" xmlns:mc="http://schemas.openxmlformats.org/markup-compatibility/2006" xmlns:aink="http://schemas.microsoft.com/office/drawing/2016/ink" xmlns:am3d="http://schemas.microsoft.com/office/drawing/2017/model3d" xmlns:o="urn:schemas-microsoft-com:office:office" xmlns:r="http://schemas.openxmlformats.org/officeDocument/2006/relationships" xmlns:m="http://schemas.openxmlformats.org/officeDocument/2006/math" xmlns:v="urn:schemas-microsoft-com:vml" xmlns:wp14="http://schemas.microsoft.com/office/word/2010/wordprocessingDrawing" xmlns:wp="http://schemas.openxmlformats.org/drawingml/2006/wordprocessingDrawing" xmlns:w10="urn:schemas-microsoft-com:office:word" xmlns:w="http://schemas.openxmlformats.org/wordprocessingml/2006/main" xmlns:w14="http://schemas.microsoft.com/office/word/2010/wordml" xmlns:w15="http://schemas.microsoft.com/office/word/2012/wordml" xmlns:w16cex="http://schemas.microsoft.com/office/word/2018/wordml/cex" xmlns:w16cid="http://schemas.microsoft.com/office/word/2016/wordml/cid" xmlns:w16="http://schemas.microsoft.com/office/word/2018/wordml" xmlns:w16se="http://schemas.microsoft.com/office/word/2015/wordml/symex" xmlns:wpg="http://schemas.microsoft.com/office/word/2010/wordprocessingGroup" xmlns:wpi="http://schemas.microsoft.com/office/word/2010/wordprocessingInk" xmlns:wne="http://schemas.microsoft.com/office/word/2006/wordml" xmlns:wps="http://schemas.microsoft.com/office/word/2010/wordprocessingShape" mc:Ignorable="w14 w15 w16se w16cid w16 w16cex wp14">
   <w:p>
     <w:pPr>
       <w:pStyle w:val="Footer-Grey24"/>
@@ -1386,7 +1446,7 @@
 </file>
 
 <file path=word/footer15.xml><?xml version="1.0" encoding="utf-8"?>
-<w:ftr xmlns:wpc="http://schemas.microsoft.com/office/word/2010/wordprocessingCanvas" xmlns:cx="http://schemas.microsoft.com/office/drawing/2014/chartex" xmlns:cx1="http://schemas.microsoft.com/office/drawing/2015/9/8/chartex" xmlns:cx2="http://schemas.microsoft.com/office/drawing/2015/10/21/chartex" xmlns:cx3="http://schemas.microsoft.com/office/drawing/2016/5/9/chartex" xmlns:cx4="http://schemas.microsoft.com/office/drawing/2016/5/10/chartex" xmlns:cx5="http://schemas.microsoft.com/office/drawing/2016/5/11/chartex" xmlns:cx6="http://schemas.microsoft.com/office/drawing/2016/5/12/chartex" xmlns:cx7="http://schemas.microsoft.com/office/drawing/2016/5/13/chartex" xmlns:cx8="http://schemas.microsoft.com/office/drawing/2016/5/14/chartex" xmlns:mc="http://schemas.openxmlformats.org/markup-compatibility/2006" xmlns:aink="http://schemas.microsoft.com/office/drawing/2016/ink" xmlns:am3d="http://schemas.microsoft.com/office/drawing/2017/model3d" xmlns:o="urn:schemas-microsoft-com:office:office" xmlns:r="http://schemas.openxmlformats.org/officeDocument/2006/relationships" xmlns:m="http://schemas.openxmlformats.org/officeDocument/2006/math" xmlns:v="urn:schemas-microsoft-com:vml" xmlns:wp14="http://schemas.microsoft.com/office/word/2010/wordprocessingDrawing" xmlns:wp="http://schemas.openxmlformats.org/drawingml/2006/wordprocessingDrawing" xmlns:w10="urn:schemas-microsoft-com:office:word" xmlns:w="http://schemas.openxmlformats.org/wordprocessingml/2006/main" xmlns:w14="http://schemas.microsoft.com/office/word/2010/wordml" xmlns:w15="http://schemas.microsoft.com/office/word/2012/wordml" xmlns:w16cid="http://schemas.microsoft.com/office/word/2016/wordml/cid" xmlns:w16se="http://schemas.microsoft.com/office/word/2015/wordml/symex" xmlns:wpg="http://schemas.microsoft.com/office/word/2010/wordprocessingGroup" xmlns:wpi="http://schemas.microsoft.com/office/word/2010/wordprocessingInk" xmlns:wne="http://schemas.microsoft.com/office/word/2006/wordml" xmlns:wps="http://schemas.microsoft.com/office/word/2010/wordprocessingShape" mc:Ignorable="w14 w15 w16se w16cid wp14">
+<w:ftr xmlns:wpc="http://schemas.microsoft.com/office/word/2010/wordprocessingCanvas" xmlns:cx="http://schemas.microsoft.com/office/drawing/2014/chartex" xmlns:cx1="http://schemas.microsoft.com/office/drawing/2015/9/8/chartex" xmlns:cx2="http://schemas.microsoft.com/office/drawing/2015/10/21/chartex" xmlns:cx3="http://schemas.microsoft.com/office/drawing/2016/5/9/chartex" xmlns:cx4="http://schemas.microsoft.com/office/drawing/2016/5/10/chartex" xmlns:cx5="http://schemas.microsoft.com/office/drawing/2016/5/11/chartex" xmlns:cx6="http://schemas.microsoft.com/office/drawing/2016/5/12/chartex" xmlns:cx7="http://schemas.microsoft.com/office/drawing/2016/5/13/chartex" xmlns:cx8="http://schemas.microsoft.com/office/drawing/2016/5/14/chartex" xmlns:mc="http://schemas.openxmlformats.org/markup-compatibility/2006" xmlns:aink="http://schemas.microsoft.com/office/drawing/2016/ink" xmlns:am3d="http://schemas.microsoft.com/office/drawing/2017/model3d" xmlns:o="urn:schemas-microsoft-com:office:office" xmlns:r="http://schemas.openxmlformats.org/officeDocument/2006/relationships" xmlns:m="http://schemas.openxmlformats.org/officeDocument/2006/math" xmlns:v="urn:schemas-microsoft-com:vml" xmlns:wp14="http://schemas.microsoft.com/office/word/2010/wordprocessingDrawing" xmlns:wp="http://schemas.openxmlformats.org/drawingml/2006/wordprocessingDrawing" xmlns:w10="urn:schemas-microsoft-com:office:word" xmlns:w="http://schemas.openxmlformats.org/wordprocessingml/2006/main" xmlns:w14="http://schemas.microsoft.com/office/word/2010/wordml" xmlns:w15="http://schemas.microsoft.com/office/word/2012/wordml" xmlns:w16cex="http://schemas.microsoft.com/office/word/2018/wordml/cex" xmlns:w16cid="http://schemas.microsoft.com/office/word/2016/wordml/cid" xmlns:w16="http://schemas.microsoft.com/office/word/2018/wordml" xmlns:w16se="http://schemas.microsoft.com/office/word/2015/wordml/symex" xmlns:wpg="http://schemas.microsoft.com/office/word/2010/wordprocessingGroup" xmlns:wpi="http://schemas.microsoft.com/office/word/2010/wordprocessingInk" xmlns:wne="http://schemas.microsoft.com/office/word/2006/wordml" xmlns:wps="http://schemas.microsoft.com/office/word/2010/wordprocessingShape" mc:Ignorable="w14 w15 w16se w16cid w16 w16cex wp14">
   <w:p>
     <w:pPr>
       <w:pStyle w:val="Footer-Grey26"/>
@@ -1414,7 +1474,7 @@
 </file>
 
 <file path=word/footer16.xml><?xml version="1.0" encoding="utf-8"?>
-<w:ftr xmlns:wpc="http://schemas.microsoft.com/office/word/2010/wordprocessingCanvas" xmlns:cx="http://schemas.microsoft.com/office/drawing/2014/chartex" xmlns:cx1="http://schemas.microsoft.com/office/drawing/2015/9/8/chartex" xmlns:cx2="http://schemas.microsoft.com/office/drawing/2015/10/21/chartex" xmlns:cx3="http://schemas.microsoft.com/office/drawing/2016/5/9/chartex" xmlns:cx4="http://schemas.microsoft.com/office/drawing/2016/5/10/chartex" xmlns:cx5="http://schemas.microsoft.com/office/drawing/2016/5/11/chartex" xmlns:cx6="http://schemas.microsoft.com/office/drawing/2016/5/12/chartex" xmlns:cx7="http://schemas.microsoft.com/office/drawing/2016/5/13/chartex" xmlns:cx8="http://schemas.microsoft.com/office/drawing/2016/5/14/chartex" xmlns:mc="http://schemas.openxmlformats.org/markup-compatibility/2006" xmlns:aink="http://schemas.microsoft.com/office/drawing/2016/ink" xmlns:am3d="http://schemas.microsoft.com/office/drawing/2017/model3d" xmlns:o="urn:schemas-microsoft-com:office:office" xmlns:r="http://schemas.openxmlformats.org/officeDocument/2006/relationships" xmlns:m="http://schemas.openxmlformats.org/officeDocument/2006/math" xmlns:v="urn:schemas-microsoft-com:vml" xmlns:wp14="http://schemas.microsoft.com/office/word/2010/wordprocessingDrawing" xmlns:wp="http://schemas.openxmlformats.org/drawingml/2006/wordprocessingDrawing" xmlns:w10="urn:schemas-microsoft-com:office:word" xmlns:w="http://schemas.openxmlformats.org/wordprocessingml/2006/main" xmlns:w14="http://schemas.microsoft.com/office/word/2010/wordml" xmlns:w15="http://schemas.microsoft.com/office/word/2012/wordml" xmlns:w16cid="http://schemas.microsoft.com/office/word/2016/wordml/cid" xmlns:w16se="http://schemas.microsoft.com/office/word/2015/wordml/symex" xmlns:wpg="http://schemas.microsoft.com/office/word/2010/wordprocessingGroup" xmlns:wpi="http://schemas.microsoft.com/office/word/2010/wordprocessingInk" xmlns:wne="http://schemas.microsoft.com/office/word/2006/wordml" xmlns:wps="http://schemas.microsoft.com/office/word/2010/wordprocessingShape" mc:Ignorable="w14 w15 w16se w16cid wp14">
+<w:ftr xmlns:wpc="http://schemas.microsoft.com/office/word/2010/wordprocessingCanvas" xmlns:cx="http://schemas.microsoft.com/office/drawing/2014/chartex" xmlns:cx1="http://schemas.microsoft.com/office/drawing/2015/9/8/chartex" xmlns:cx2="http://schemas.microsoft.com/office/drawing/2015/10/21/chartex" xmlns:cx3="http://schemas.microsoft.com/office/drawing/2016/5/9/chartex" xmlns:cx4="http://schemas.microsoft.com/office/drawing/2016/5/10/chartex" xmlns:cx5="http://schemas.microsoft.com/office/drawing/2016/5/11/chartex" xmlns:cx6="http://schemas.microsoft.com/office/drawing/2016/5/12/chartex" xmlns:cx7="http://schemas.microsoft.com/office/drawing/2016/5/13/chartex" xmlns:cx8="http://schemas.microsoft.com/office/drawing/2016/5/14/chartex" xmlns:mc="http://schemas.openxmlformats.org/markup-compatibility/2006" xmlns:aink="http://schemas.microsoft.com/office/drawing/2016/ink" xmlns:am3d="http://schemas.microsoft.com/office/drawing/2017/model3d" xmlns:o="urn:schemas-microsoft-com:office:office" xmlns:r="http://schemas.openxmlformats.org/officeDocument/2006/relationships" xmlns:m="http://schemas.openxmlformats.org/officeDocument/2006/math" xmlns:v="urn:schemas-microsoft-com:vml" xmlns:wp14="http://schemas.microsoft.com/office/word/2010/wordprocessingDrawing" xmlns:wp="http://schemas.openxmlformats.org/drawingml/2006/wordprocessingDrawing" xmlns:w10="urn:schemas-microsoft-com:office:word" xmlns:w="http://schemas.openxmlformats.org/wordprocessingml/2006/main" xmlns:w14="http://schemas.microsoft.com/office/word/2010/wordml" xmlns:w15="http://schemas.microsoft.com/office/word/2012/wordml" xmlns:w16cex="http://schemas.microsoft.com/office/word/2018/wordml/cex" xmlns:w16cid="http://schemas.microsoft.com/office/word/2016/wordml/cid" xmlns:w16="http://schemas.microsoft.com/office/word/2018/wordml" xmlns:w16se="http://schemas.microsoft.com/office/word/2015/wordml/symex" xmlns:wpg="http://schemas.microsoft.com/office/word/2010/wordprocessingGroup" xmlns:wpi="http://schemas.microsoft.com/office/word/2010/wordprocessingInk" xmlns:wne="http://schemas.microsoft.com/office/word/2006/wordml" xmlns:wps="http://schemas.microsoft.com/office/word/2010/wordprocessingShape" mc:Ignorable="w14 w15 w16se w16cid w16 w16cex wp14">
   <w:p>
     <w:pPr>
       <w:pStyle w:val="Footer-Grey27"/>
@@ -1442,7 +1502,7 @@
 </file>
 
 <file path=word/footer17.xml><?xml version="1.0" encoding="utf-8"?>
-<w:ftr xmlns:wpc="http://schemas.microsoft.com/office/word/2010/wordprocessingCanvas" xmlns:cx="http://schemas.microsoft.com/office/drawing/2014/chartex" xmlns:cx1="http://schemas.microsoft.com/office/drawing/2015/9/8/chartex" xmlns:cx2="http://schemas.microsoft.com/office/drawing/2015/10/21/chartex" xmlns:cx3="http://schemas.microsoft.com/office/drawing/2016/5/9/chartex" xmlns:cx4="http://schemas.microsoft.com/office/drawing/2016/5/10/chartex" xmlns:cx5="http://schemas.microsoft.com/office/drawing/2016/5/11/chartex" xmlns:cx6="http://schemas.microsoft.com/office/drawing/2016/5/12/chartex" xmlns:cx7="http://schemas.microsoft.com/office/drawing/2016/5/13/chartex" xmlns:cx8="http://schemas.microsoft.com/office/drawing/2016/5/14/chartex" xmlns:mc="http://schemas.openxmlformats.org/markup-compatibility/2006" xmlns:aink="http://schemas.microsoft.com/office/drawing/2016/ink" xmlns:am3d="http://schemas.microsoft.com/office/drawing/2017/model3d" xmlns:o="urn:schemas-microsoft-com:office:office" xmlns:r="http://schemas.openxmlformats.org/officeDocument/2006/relationships" xmlns:m="http://schemas.openxmlformats.org/officeDocument/2006/math" xmlns:v="urn:schemas-microsoft-com:vml" xmlns:wp14="http://schemas.microsoft.com/office/word/2010/wordprocessingDrawing" xmlns:wp="http://schemas.openxmlformats.org/drawingml/2006/wordprocessingDrawing" xmlns:w10="urn:schemas-microsoft-com:office:word" xmlns:w="http://schemas.openxmlformats.org/wordprocessingml/2006/main" xmlns:w14="http://schemas.microsoft.com/office/word/2010/wordml" xmlns:w15="http://schemas.microsoft.com/office/word/2012/wordml" xmlns:w16cid="http://schemas.microsoft.com/office/word/2016/wordml/cid" xmlns:w16se="http://schemas.microsoft.com/office/word/2015/wordml/symex" xmlns:wpg="http://schemas.microsoft.com/office/word/2010/wordprocessingGroup" xmlns:wpi="http://schemas.microsoft.com/office/word/2010/wordprocessingInk" xmlns:wne="http://schemas.microsoft.com/office/word/2006/wordml" xmlns:wps="http://schemas.microsoft.com/office/word/2010/wordprocessingShape" mc:Ignorable="w14 w15 w16se w16cid wp14">
+<w:ftr xmlns:wpc="http://schemas.microsoft.com/office/word/2010/wordprocessingCanvas" xmlns:cx="http://schemas.microsoft.com/office/drawing/2014/chartex" xmlns:cx1="http://schemas.microsoft.com/office/drawing/2015/9/8/chartex" xmlns:cx2="http://schemas.microsoft.com/office/drawing/2015/10/21/chartex" xmlns:cx3="http://schemas.microsoft.com/office/drawing/2016/5/9/chartex" xmlns:cx4="http://schemas.microsoft.com/office/drawing/2016/5/10/chartex" xmlns:cx5="http://schemas.microsoft.com/office/drawing/2016/5/11/chartex" xmlns:cx6="http://schemas.microsoft.com/office/drawing/2016/5/12/chartex" xmlns:cx7="http://schemas.microsoft.com/office/drawing/2016/5/13/chartex" xmlns:cx8="http://schemas.microsoft.com/office/drawing/2016/5/14/chartex" xmlns:mc="http://schemas.openxmlformats.org/markup-compatibility/2006" xmlns:aink="http://schemas.microsoft.com/office/drawing/2016/ink" xmlns:am3d="http://schemas.microsoft.com/office/drawing/2017/model3d" xmlns:o="urn:schemas-microsoft-com:office:office" xmlns:r="http://schemas.openxmlformats.org/officeDocument/2006/relationships" xmlns:m="http://schemas.openxmlformats.org/officeDocument/2006/math" xmlns:v="urn:schemas-microsoft-com:vml" xmlns:wp14="http://schemas.microsoft.com/office/word/2010/wordprocessingDrawing" xmlns:wp="http://schemas.openxmlformats.org/drawingml/2006/wordprocessingDrawing" xmlns:w10="urn:schemas-microsoft-com:office:word" xmlns:w="http://schemas.openxmlformats.org/wordprocessingml/2006/main" xmlns:w14="http://schemas.microsoft.com/office/word/2010/wordml" xmlns:w15="http://schemas.microsoft.com/office/word/2012/wordml" xmlns:w16cex="http://schemas.microsoft.com/office/word/2018/wordml/cex" xmlns:w16cid="http://schemas.microsoft.com/office/word/2016/wordml/cid" xmlns:w16="http://schemas.microsoft.com/office/word/2018/wordml" xmlns:w16se="http://schemas.microsoft.com/office/word/2015/wordml/symex" xmlns:wpg="http://schemas.microsoft.com/office/word/2010/wordprocessingGroup" xmlns:wpi="http://schemas.microsoft.com/office/word/2010/wordprocessingInk" xmlns:wne="http://schemas.microsoft.com/office/word/2006/wordml" xmlns:wps="http://schemas.microsoft.com/office/word/2010/wordprocessingShape" mc:Ignorable="w14 w15 w16se w16cid w16 w16cex wp14">
   <w:p>
     <w:pPr>
       <w:pStyle w:val="Footer-Grey28"/>
@@ -1470,7 +1530,7 @@
 </file>
 
 <file path=word/footer18.xml><?xml version="1.0" encoding="utf-8"?>
-<w:ftr xmlns:wpc="http://schemas.microsoft.com/office/word/2010/wordprocessingCanvas" xmlns:cx="http://schemas.microsoft.com/office/drawing/2014/chartex" xmlns:cx1="http://schemas.microsoft.com/office/drawing/2015/9/8/chartex" xmlns:cx2="http://schemas.microsoft.com/office/drawing/2015/10/21/chartex" xmlns:cx3="http://schemas.microsoft.com/office/drawing/2016/5/9/chartex" xmlns:cx4="http://schemas.microsoft.com/office/drawing/2016/5/10/chartex" xmlns:cx5="http://schemas.microsoft.com/office/drawing/2016/5/11/chartex" xmlns:cx6="http://schemas.microsoft.com/office/drawing/2016/5/12/chartex" xmlns:cx7="http://schemas.microsoft.com/office/drawing/2016/5/13/chartex" xmlns:cx8="http://schemas.microsoft.com/office/drawing/2016/5/14/chartex" xmlns:mc="http://schemas.openxmlformats.org/markup-compatibility/2006" xmlns:aink="http://schemas.microsoft.com/office/drawing/2016/ink" xmlns:am3d="http://schemas.microsoft.com/office/drawing/2017/model3d" xmlns:o="urn:schemas-microsoft-com:office:office" xmlns:r="http://schemas.openxmlformats.org/officeDocument/2006/relationships" xmlns:m="http://schemas.openxmlformats.org/officeDocument/2006/math" xmlns:v="urn:schemas-microsoft-com:vml" xmlns:wp14="http://schemas.microsoft.com/office/word/2010/wordprocessingDrawing" xmlns:wp="http://schemas.openxmlformats.org/drawingml/2006/wordprocessingDrawing" xmlns:w10="urn:schemas-microsoft-com:office:word" xmlns:w="http://schemas.openxmlformats.org/wordprocessingml/2006/main" xmlns:w14="http://schemas.microsoft.com/office/word/2010/wordml" xmlns:w15="http://schemas.microsoft.com/office/word/2012/wordml" xmlns:w16cid="http://schemas.microsoft.com/office/word/2016/wordml/cid" xmlns:w16se="http://schemas.microsoft.com/office/word/2015/wordml/symex" xmlns:wpg="http://schemas.microsoft.com/office/word/2010/wordprocessingGroup" xmlns:wpi="http://schemas.microsoft.com/office/word/2010/wordprocessingInk" xmlns:wne="http://schemas.microsoft.com/office/word/2006/wordml" xmlns:wps="http://schemas.microsoft.com/office/word/2010/wordprocessingShape" mc:Ignorable="w14 w15 w16se w16cid wp14">
+<w:ftr xmlns:wpc="http://schemas.microsoft.com/office/word/2010/wordprocessingCanvas" xmlns:cx="http://schemas.microsoft.com/office/drawing/2014/chartex" xmlns:cx1="http://schemas.microsoft.com/office/drawing/2015/9/8/chartex" xmlns:cx2="http://schemas.microsoft.com/office/drawing/2015/10/21/chartex" xmlns:cx3="http://schemas.microsoft.com/office/drawing/2016/5/9/chartex" xmlns:cx4="http://schemas.microsoft.com/office/drawing/2016/5/10/chartex" xmlns:cx5="http://schemas.microsoft.com/office/drawing/2016/5/11/chartex" xmlns:cx6="http://schemas.microsoft.com/office/drawing/2016/5/12/chartex" xmlns:cx7="http://schemas.microsoft.com/office/drawing/2016/5/13/chartex" xmlns:cx8="http://schemas.microsoft.com/office/drawing/2016/5/14/chartex" xmlns:mc="http://schemas.openxmlformats.org/markup-compatibility/2006" xmlns:aink="http://schemas.microsoft.com/office/drawing/2016/ink" xmlns:am3d="http://schemas.microsoft.com/office/drawing/2017/model3d" xmlns:o="urn:schemas-microsoft-com:office:office" xmlns:r="http://schemas.openxmlformats.org/officeDocument/2006/relationships" xmlns:m="http://schemas.openxmlformats.org/officeDocument/2006/math" xmlns:v="urn:schemas-microsoft-com:vml" xmlns:wp14="http://schemas.microsoft.com/office/word/2010/wordprocessingDrawing" xmlns:wp="http://schemas.openxmlformats.org/drawingml/2006/wordprocessingDrawing" xmlns:w10="urn:schemas-microsoft-com:office:word" xmlns:w="http://schemas.openxmlformats.org/wordprocessingml/2006/main" xmlns:w14="http://schemas.microsoft.com/office/word/2010/wordml" xmlns:w15="http://schemas.microsoft.com/office/word/2012/wordml" xmlns:w16cex="http://schemas.microsoft.com/office/word/2018/wordml/cex" xmlns:w16cid="http://schemas.microsoft.com/office/word/2016/wordml/cid" xmlns:w16="http://schemas.microsoft.com/office/word/2018/wordml" xmlns:w16se="http://schemas.microsoft.com/office/word/2015/wordml/symex" xmlns:wpg="http://schemas.microsoft.com/office/word/2010/wordprocessingGroup" xmlns:wpi="http://schemas.microsoft.com/office/word/2010/wordprocessingInk" xmlns:wne="http://schemas.microsoft.com/office/word/2006/wordml" xmlns:wps="http://schemas.microsoft.com/office/word/2010/wordprocessingShape" mc:Ignorable="w14 w15 w16se w16cid w16 w16cex wp14">
   <w:p>
     <w:pPr>
       <w:pStyle w:val="Footer-Grey29"/>
@@ -1498,7 +1558,7 @@
 </file>
 
 <file path=word/footer19.xml><?xml version="1.0" encoding="utf-8"?>
-<w:ftr xmlns:wpc="http://schemas.microsoft.com/office/word/2010/wordprocessingCanvas" xmlns:cx="http://schemas.microsoft.com/office/drawing/2014/chartex" xmlns:cx1="http://schemas.microsoft.com/office/drawing/2015/9/8/chartex" xmlns:cx2="http://schemas.microsoft.com/office/drawing/2015/10/21/chartex" xmlns:cx3="http://schemas.microsoft.com/office/drawing/2016/5/9/chartex" xmlns:cx4="http://schemas.microsoft.com/office/drawing/2016/5/10/chartex" xmlns:cx5="http://schemas.microsoft.com/office/drawing/2016/5/11/chartex" xmlns:cx6="http://schemas.microsoft.com/office/drawing/2016/5/12/chartex" xmlns:cx7="http://schemas.microsoft.com/office/drawing/2016/5/13/chartex" xmlns:cx8="http://schemas.microsoft.com/office/drawing/2016/5/14/chartex" xmlns:mc="http://schemas.openxmlformats.org/markup-compatibility/2006" xmlns:aink="http://schemas.microsoft.com/office/drawing/2016/ink" xmlns:am3d="http://schemas.microsoft.com/office/drawing/2017/model3d" xmlns:o="urn:schemas-microsoft-com:office:office" xmlns:r="http://schemas.openxmlformats.org/officeDocument/2006/relationships" xmlns:m="http://schemas.openxmlformats.org/officeDocument/2006/math" xmlns:v="urn:schemas-microsoft-com:vml" xmlns:wp14="http://schemas.microsoft.com/office/word/2010/wordprocessingDrawing" xmlns:wp="http://schemas.openxmlformats.org/drawingml/2006/wordprocessingDrawing" xmlns:w10="urn:schemas-microsoft-com:office:word" xmlns:w="http://schemas.openxmlformats.org/wordprocessingml/2006/main" xmlns:w14="http://schemas.microsoft.com/office/word/2010/wordml" xmlns:w15="http://schemas.microsoft.com/office/word/2012/wordml" xmlns:w16cid="http://schemas.microsoft.com/office/word/2016/wordml/cid" xmlns:w16se="http://schemas.microsoft.com/office/word/2015/wordml/symex" xmlns:wpg="http://schemas.microsoft.com/office/word/2010/wordprocessingGroup" xmlns:wpi="http://schemas.microsoft.com/office/word/2010/wordprocessingInk" xmlns:wne="http://schemas.microsoft.com/office/word/2006/wordml" xmlns:wps="http://schemas.microsoft.com/office/word/2010/wordprocessingShape" mc:Ignorable="w14 w15 w16se w16cid wp14">
+<w:ftr xmlns:wpc="http://schemas.microsoft.com/office/word/2010/wordprocessingCanvas" xmlns:cx="http://schemas.microsoft.com/office/drawing/2014/chartex" xmlns:cx1="http://schemas.microsoft.com/office/drawing/2015/9/8/chartex" xmlns:cx2="http://schemas.microsoft.com/office/drawing/2015/10/21/chartex" xmlns:cx3="http://schemas.microsoft.com/office/drawing/2016/5/9/chartex" xmlns:cx4="http://schemas.microsoft.com/office/drawing/2016/5/10/chartex" xmlns:cx5="http://schemas.microsoft.com/office/drawing/2016/5/11/chartex" xmlns:cx6="http://schemas.microsoft.com/office/drawing/2016/5/12/chartex" xmlns:cx7="http://schemas.microsoft.com/office/drawing/2016/5/13/chartex" xmlns:cx8="http://schemas.microsoft.com/office/drawing/2016/5/14/chartex" xmlns:mc="http://schemas.openxmlformats.org/markup-compatibility/2006" xmlns:aink="http://schemas.microsoft.com/office/drawing/2016/ink" xmlns:am3d="http://schemas.microsoft.com/office/drawing/2017/model3d" xmlns:o="urn:schemas-microsoft-com:office:office" xmlns:r="http://schemas.openxmlformats.org/officeDocument/2006/relationships" xmlns:m="http://schemas.openxmlformats.org/officeDocument/2006/math" xmlns:v="urn:schemas-microsoft-com:vml" xmlns:wp14="http://schemas.microsoft.com/office/word/2010/wordprocessingDrawing" xmlns:wp="http://schemas.openxmlformats.org/drawingml/2006/wordprocessingDrawing" xmlns:w10="urn:schemas-microsoft-com:office:word" xmlns:w="http://schemas.openxmlformats.org/wordprocessingml/2006/main" xmlns:w14="http://schemas.microsoft.com/office/word/2010/wordml" xmlns:w15="http://schemas.microsoft.com/office/word/2012/wordml" xmlns:w16cex="http://schemas.microsoft.com/office/word/2018/wordml/cex" xmlns:w16cid="http://schemas.microsoft.com/office/word/2016/wordml/cid" xmlns:w16="http://schemas.microsoft.com/office/word/2018/wordml" xmlns:w16se="http://schemas.microsoft.com/office/word/2015/wordml/symex" xmlns:wpg="http://schemas.microsoft.com/office/word/2010/wordprocessingGroup" xmlns:wpi="http://schemas.microsoft.com/office/word/2010/wordprocessingInk" xmlns:wne="http://schemas.microsoft.com/office/word/2006/wordml" xmlns:wps="http://schemas.microsoft.com/office/word/2010/wordprocessingShape" mc:Ignorable="w14 w15 w16se w16cid w16 w16cex wp14">
   <w:p>
     <w:pPr>
       <w:pStyle w:val="Footer-Grey30"/>
@@ -1526,7 +1586,7 @@
 </file>
 
 <file path=word/footer2.xml><?xml version="1.0" encoding="utf-8"?>
-<w:ftr xmlns:wpc="http://schemas.microsoft.com/office/word/2010/wordprocessingCanvas" xmlns:cx="http://schemas.microsoft.com/office/drawing/2014/chartex" xmlns:cx1="http://schemas.microsoft.com/office/drawing/2015/9/8/chartex" xmlns:cx2="http://schemas.microsoft.com/office/drawing/2015/10/21/chartex" xmlns:cx3="http://schemas.microsoft.com/office/drawing/2016/5/9/chartex" xmlns:cx4="http://schemas.microsoft.com/office/drawing/2016/5/10/chartex" xmlns:cx5="http://schemas.microsoft.com/office/drawing/2016/5/11/chartex" xmlns:cx6="http://schemas.microsoft.com/office/drawing/2016/5/12/chartex" xmlns:cx7="http://schemas.microsoft.com/office/drawing/2016/5/13/chartex" xmlns:cx8="http://schemas.microsoft.com/office/drawing/2016/5/14/chartex" xmlns:mc="http://schemas.openxmlformats.org/markup-compatibility/2006" xmlns:aink="http://schemas.microsoft.com/office/drawing/2016/ink" xmlns:am3d="http://schemas.microsoft.com/office/drawing/2017/model3d" xmlns:o="urn:schemas-microsoft-com:office:office" xmlns:r="http://schemas.openxmlformats.org/officeDocument/2006/relationships" xmlns:m="http://schemas.openxmlformats.org/officeDocument/2006/math" xmlns:v="urn:schemas-microsoft-com:vml" xmlns:wp14="http://schemas.microsoft.com/office/word/2010/wordprocessingDrawing" xmlns:wp="http://schemas.openxmlformats.org/drawingml/2006/wordprocessingDrawing" xmlns:w10="urn:schemas-microsoft-com:office:word" xmlns:w="http://schemas.openxmlformats.org/wordprocessingml/2006/main" xmlns:w14="http://schemas.microsoft.com/office/word/2010/wordml" xmlns:w15="http://schemas.microsoft.com/office/word/2012/wordml" xmlns:w16cid="http://schemas.microsoft.com/office/word/2016/wordml/cid" xmlns:w16se="http://schemas.microsoft.com/office/word/2015/wordml/symex" xmlns:wpg="http://schemas.microsoft.com/office/word/2010/wordprocessingGroup" xmlns:wpi="http://schemas.microsoft.com/office/word/2010/wordprocessingInk" xmlns:wne="http://schemas.microsoft.com/office/word/2006/wordml" xmlns:wps="http://schemas.microsoft.com/office/word/2010/wordprocessingShape" mc:Ignorable="w14 w15 w16se w16cid wp14">
+<w:ftr xmlns:wpc="http://schemas.microsoft.com/office/word/2010/wordprocessingCanvas" xmlns:cx="http://schemas.microsoft.com/office/drawing/2014/chartex" xmlns:cx1="http://schemas.microsoft.com/office/drawing/2015/9/8/chartex" xmlns:cx2="http://schemas.microsoft.com/office/drawing/2015/10/21/chartex" xmlns:cx3="http://schemas.microsoft.com/office/drawing/2016/5/9/chartex" xmlns:cx4="http://schemas.microsoft.com/office/drawing/2016/5/10/chartex" xmlns:cx5="http://schemas.microsoft.com/office/drawing/2016/5/11/chartex" xmlns:cx6="http://schemas.microsoft.com/office/drawing/2016/5/12/chartex" xmlns:cx7="http://schemas.microsoft.com/office/drawing/2016/5/13/chartex" xmlns:cx8="http://schemas.microsoft.com/office/drawing/2016/5/14/chartex" xmlns:mc="http://schemas.openxmlformats.org/markup-compatibility/2006" xmlns:aink="http://schemas.microsoft.com/office/drawing/2016/ink" xmlns:am3d="http://schemas.microsoft.com/office/drawing/2017/model3d" xmlns:o="urn:schemas-microsoft-com:office:office" xmlns:r="http://schemas.openxmlformats.org/officeDocument/2006/relationships" xmlns:m="http://schemas.openxmlformats.org/officeDocument/2006/math" xmlns:v="urn:schemas-microsoft-com:vml" xmlns:wp14="http://schemas.microsoft.com/office/word/2010/wordprocessingDrawing" xmlns:wp="http://schemas.openxmlformats.org/drawingml/2006/wordprocessingDrawing" xmlns:w10="urn:schemas-microsoft-com:office:word" xmlns:w="http://schemas.openxmlformats.org/wordprocessingml/2006/main" xmlns:w14="http://schemas.microsoft.com/office/word/2010/wordml" xmlns:w15="http://schemas.microsoft.com/office/word/2012/wordml" xmlns:w16cex="http://schemas.microsoft.com/office/word/2018/wordml/cex" xmlns:w16cid="http://schemas.microsoft.com/office/word/2016/wordml/cid" xmlns:w16="http://schemas.microsoft.com/office/word/2018/wordml" xmlns:w16se="http://schemas.microsoft.com/office/word/2015/wordml/symex" xmlns:wpg="http://schemas.microsoft.com/office/word/2010/wordprocessingGroup" xmlns:wpi="http://schemas.microsoft.com/office/word/2010/wordprocessingInk" xmlns:wne="http://schemas.microsoft.com/office/word/2006/wordml" xmlns:wps="http://schemas.microsoft.com/office/word/2010/wordprocessingShape" mc:Ignorable="w14 w15 w16se w16cid w16 w16cex wp14">
   <w:p>
     <w:pPr>
       <w:pStyle w:val="Footer-Grey1"/>
@@ -1554,7 +1614,7 @@
 </file>
 
 <file path=word/footer20.xml><?xml version="1.0" encoding="utf-8"?>
-<w:ftr xmlns:wpc="http://schemas.microsoft.com/office/word/2010/wordprocessingCanvas" xmlns:cx="http://schemas.microsoft.com/office/drawing/2014/chartex" xmlns:cx1="http://schemas.microsoft.com/office/drawing/2015/9/8/chartex" xmlns:cx2="http://schemas.microsoft.com/office/drawing/2015/10/21/chartex" xmlns:cx3="http://schemas.microsoft.com/office/drawing/2016/5/9/chartex" xmlns:cx4="http://schemas.microsoft.com/office/drawing/2016/5/10/chartex" xmlns:cx5="http://schemas.microsoft.com/office/drawing/2016/5/11/chartex" xmlns:cx6="http://schemas.microsoft.com/office/drawing/2016/5/12/chartex" xmlns:cx7="http://schemas.microsoft.com/office/drawing/2016/5/13/chartex" xmlns:cx8="http://schemas.microsoft.com/office/drawing/2016/5/14/chartex" xmlns:mc="http://schemas.openxmlformats.org/markup-compatibility/2006" xmlns:aink="http://schemas.microsoft.com/office/drawing/2016/ink" xmlns:am3d="http://schemas.microsoft.com/office/drawing/2017/model3d" xmlns:o="urn:schemas-microsoft-com:office:office" xmlns:r="http://schemas.openxmlformats.org/officeDocument/2006/relationships" xmlns:m="http://schemas.openxmlformats.org/officeDocument/2006/math" xmlns:v="urn:schemas-microsoft-com:vml" xmlns:wp14="http://schemas.microsoft.com/office/word/2010/wordprocessingDrawing" xmlns:wp="http://schemas.openxmlformats.org/drawingml/2006/wordprocessingDrawing" xmlns:w10="urn:schemas-microsoft-com:office:word" xmlns:w="http://schemas.openxmlformats.org/wordprocessingml/2006/main" xmlns:w14="http://schemas.microsoft.com/office/word/2010/wordml" xmlns:w15="http://schemas.microsoft.com/office/word/2012/wordml" xmlns:w16cid="http://schemas.microsoft.com/office/word/2016/wordml/cid" xmlns:w16se="http://schemas.microsoft.com/office/word/2015/wordml/symex" xmlns:wpg="http://schemas.microsoft.com/office/word/2010/wordprocessingGroup" xmlns:wpi="http://schemas.microsoft.com/office/word/2010/wordprocessingInk" xmlns:wne="http://schemas.microsoft.com/office/word/2006/wordml" xmlns:wps="http://schemas.microsoft.com/office/word/2010/wordprocessingShape" mc:Ignorable="w14 w15 w16se w16cid wp14">
+<w:ftr xmlns:wpc="http://schemas.microsoft.com/office/word/2010/wordprocessingCanvas" xmlns:cx="http://schemas.microsoft.com/office/drawing/2014/chartex" xmlns:cx1="http://schemas.microsoft.com/office/drawing/2015/9/8/chartex" xmlns:cx2="http://schemas.microsoft.com/office/drawing/2015/10/21/chartex" xmlns:cx3="http://schemas.microsoft.com/office/drawing/2016/5/9/chartex" xmlns:cx4="http://schemas.microsoft.com/office/drawing/2016/5/10/chartex" xmlns:cx5="http://schemas.microsoft.com/office/drawing/2016/5/11/chartex" xmlns:cx6="http://schemas.microsoft.com/office/drawing/2016/5/12/chartex" xmlns:cx7="http://schemas.microsoft.com/office/drawing/2016/5/13/chartex" xmlns:cx8="http://schemas.microsoft.com/office/drawing/2016/5/14/chartex" xmlns:mc="http://schemas.openxmlformats.org/markup-compatibility/2006" xmlns:aink="http://schemas.microsoft.com/office/drawing/2016/ink" xmlns:am3d="http://schemas.microsoft.com/office/drawing/2017/model3d" xmlns:o="urn:schemas-microsoft-com:office:office" xmlns:r="http://schemas.openxmlformats.org/officeDocument/2006/relationships" xmlns:m="http://schemas.openxmlformats.org/officeDocument/2006/math" xmlns:v="urn:schemas-microsoft-com:vml" xmlns:wp14="http://schemas.microsoft.com/office/word/2010/wordprocessingDrawing" xmlns:wp="http://schemas.openxmlformats.org/drawingml/2006/wordprocessingDrawing" xmlns:w10="urn:schemas-microsoft-com:office:word" xmlns:w="http://schemas.openxmlformats.org/wordprocessingml/2006/main" xmlns:w14="http://schemas.microsoft.com/office/word/2010/wordml" xmlns:w15="http://schemas.microsoft.com/office/word/2012/wordml" xmlns:w16cex="http://schemas.microsoft.com/office/word/2018/wordml/cex" xmlns:w16cid="http://schemas.microsoft.com/office/word/2016/wordml/cid" xmlns:w16="http://schemas.microsoft.com/office/word/2018/wordml" xmlns:w16se="http://schemas.microsoft.com/office/word/2015/wordml/symex" xmlns:wpg="http://schemas.microsoft.com/office/word/2010/wordprocessingGroup" xmlns:wpi="http://schemas.microsoft.com/office/word/2010/wordprocessingInk" xmlns:wne="http://schemas.microsoft.com/office/word/2006/wordml" xmlns:wps="http://schemas.microsoft.com/office/word/2010/wordprocessingShape" mc:Ignorable="w14 w15 w16se w16cid w16 w16cex wp14">
   <w:p>
     <w:pPr>
       <w:pStyle w:val="Footer-Grey31"/>
@@ -1582,10 +1642,122 @@
 </file>
 
 <file path=word/footer21.xml><?xml version="1.0" encoding="utf-8"?>
-<w:ftr xmlns:wpc="http://schemas.microsoft.com/office/word/2010/wordprocessingCanvas" xmlns:cx="http://schemas.microsoft.com/office/drawing/2014/chartex" xmlns:cx1="http://schemas.microsoft.com/office/drawing/2015/9/8/chartex" xmlns:cx2="http://schemas.microsoft.com/office/drawing/2015/10/21/chartex" xmlns:cx3="http://schemas.microsoft.com/office/drawing/2016/5/9/chartex" xmlns:cx4="http://schemas.microsoft.com/office/drawing/2016/5/10/chartex" xmlns:cx5="http://schemas.microsoft.com/office/drawing/2016/5/11/chartex" xmlns:cx6="http://schemas.microsoft.com/office/drawing/2016/5/12/chartex" xmlns:cx7="http://schemas.microsoft.com/office/drawing/2016/5/13/chartex" xmlns:cx8="http://schemas.microsoft.com/office/drawing/2016/5/14/chartex" xmlns:mc="http://schemas.openxmlformats.org/markup-compatibility/2006" xmlns:aink="http://schemas.microsoft.com/office/drawing/2016/ink" xmlns:am3d="http://schemas.microsoft.com/office/drawing/2017/model3d" xmlns:o="urn:schemas-microsoft-com:office:office" xmlns:r="http://schemas.openxmlformats.org/officeDocument/2006/relationships" xmlns:m="http://schemas.openxmlformats.org/officeDocument/2006/math" xmlns:v="urn:schemas-microsoft-com:vml" xmlns:wp14="http://schemas.microsoft.com/office/word/2010/wordprocessingDrawing" xmlns:wp="http://schemas.openxmlformats.org/drawingml/2006/wordprocessingDrawing" xmlns:w10="urn:schemas-microsoft-com:office:word" xmlns:w="http://schemas.openxmlformats.org/wordprocessingml/2006/main" xmlns:w14="http://schemas.microsoft.com/office/word/2010/wordml" xmlns:w15="http://schemas.microsoft.com/office/word/2012/wordml" xmlns:w16cid="http://schemas.microsoft.com/office/word/2016/wordml/cid" xmlns:w16se="http://schemas.microsoft.com/office/word/2015/wordml/symex" xmlns:wpg="http://schemas.microsoft.com/office/word/2010/wordprocessingGroup" xmlns:wpi="http://schemas.microsoft.com/office/word/2010/wordprocessingInk" xmlns:wne="http://schemas.microsoft.com/office/word/2006/wordml" xmlns:wps="http://schemas.microsoft.com/office/word/2010/wordprocessingShape" mc:Ignorable="w14 w15 w16se w16cid wp14">
+<w:ftr xmlns:wpc="http://schemas.microsoft.com/office/word/2010/wordprocessingCanvas" xmlns:cx="http://schemas.microsoft.com/office/drawing/2014/chartex" xmlns:cx1="http://schemas.microsoft.com/office/drawing/2015/9/8/chartex" xmlns:cx2="http://schemas.microsoft.com/office/drawing/2015/10/21/chartex" xmlns:cx3="http://schemas.microsoft.com/office/drawing/2016/5/9/chartex" xmlns:cx4="http://schemas.microsoft.com/office/drawing/2016/5/10/chartex" xmlns:cx5="http://schemas.microsoft.com/office/drawing/2016/5/11/chartex" xmlns:cx6="http://schemas.microsoft.com/office/drawing/2016/5/12/chartex" xmlns:cx7="http://schemas.microsoft.com/office/drawing/2016/5/13/chartex" xmlns:cx8="http://schemas.microsoft.com/office/drawing/2016/5/14/chartex" xmlns:mc="http://schemas.openxmlformats.org/markup-compatibility/2006" xmlns:aink="http://schemas.microsoft.com/office/drawing/2016/ink" xmlns:am3d="http://schemas.microsoft.com/office/drawing/2017/model3d" xmlns:o="urn:schemas-microsoft-com:office:office" xmlns:r="http://schemas.openxmlformats.org/officeDocument/2006/relationships" xmlns:m="http://schemas.openxmlformats.org/officeDocument/2006/math" xmlns:v="urn:schemas-microsoft-com:vml" xmlns:wp14="http://schemas.microsoft.com/office/word/2010/wordprocessingDrawing" xmlns:wp="http://schemas.openxmlformats.org/drawingml/2006/wordprocessingDrawing" xmlns:w10="urn:schemas-microsoft-com:office:word" xmlns:w="http://schemas.openxmlformats.org/wordprocessingml/2006/main" xmlns:w14="http://schemas.microsoft.com/office/word/2010/wordml" xmlns:w15="http://schemas.microsoft.com/office/word/2012/wordml" xmlns:w16cex="http://schemas.microsoft.com/office/word/2018/wordml/cex" xmlns:w16cid="http://schemas.microsoft.com/office/word/2016/wordml/cid" xmlns:w16="http://schemas.microsoft.com/office/word/2018/wordml" xmlns:w16se="http://schemas.microsoft.com/office/word/2015/wordml/symex" xmlns:wpg="http://schemas.microsoft.com/office/word/2010/wordprocessingGroup" xmlns:wpi="http://schemas.microsoft.com/office/word/2010/wordprocessingInk" xmlns:wne="http://schemas.microsoft.com/office/word/2006/wordml" xmlns:wps="http://schemas.microsoft.com/office/word/2010/wordprocessingShape" mc:Ignorable="w14 w15 w16se w16cid w16 w16cex wp14">
   <w:p>
     <w:pPr>
       <w:pStyle w:val="Footer-Grey32"/>
+    </w:pPr>
+    <w:r>
+      <w:fldChar w:fldCharType="begin"/>
+    </w:r>
+    <w:r>
+      <w:rPr>
+        <w:rFonts w:hint="eastAsia"/>
+      </w:rPr>
+      <w:instrText>PAGE  \* Arabic  \* MERGEFORMAT</w:instrText>
+    </w:r>
+    <w:r>
+      <w:fldChar w:fldCharType="separate"/>
+    </w:r>
+    <w:r>
+      <w:t>4</w:t>
+    </w:r>
+    <w:r>
+      <w:fldChar w:fldCharType="end"/>
+    </w:r>
+  </w:p>
+</w:ftr>
+</file>
+
+<file path=word/footer22.xml><?xml version="1.0" encoding="utf-8"?>
+<w:ftr xmlns:wpc="http://schemas.microsoft.com/office/word/2010/wordprocessingCanvas" xmlns:cx="http://schemas.microsoft.com/office/drawing/2014/chartex" xmlns:cx1="http://schemas.microsoft.com/office/drawing/2015/9/8/chartex" xmlns:cx2="http://schemas.microsoft.com/office/drawing/2015/10/21/chartex" xmlns:cx3="http://schemas.microsoft.com/office/drawing/2016/5/9/chartex" xmlns:cx4="http://schemas.microsoft.com/office/drawing/2016/5/10/chartex" xmlns:cx5="http://schemas.microsoft.com/office/drawing/2016/5/11/chartex" xmlns:cx6="http://schemas.microsoft.com/office/drawing/2016/5/12/chartex" xmlns:cx7="http://schemas.microsoft.com/office/drawing/2016/5/13/chartex" xmlns:cx8="http://schemas.microsoft.com/office/drawing/2016/5/14/chartex" xmlns:mc="http://schemas.openxmlformats.org/markup-compatibility/2006" xmlns:aink="http://schemas.microsoft.com/office/drawing/2016/ink" xmlns:am3d="http://schemas.microsoft.com/office/drawing/2017/model3d" xmlns:o="urn:schemas-microsoft-com:office:office" xmlns:r="http://schemas.openxmlformats.org/officeDocument/2006/relationships" xmlns:m="http://schemas.openxmlformats.org/officeDocument/2006/math" xmlns:v="urn:schemas-microsoft-com:vml" xmlns:wp14="http://schemas.microsoft.com/office/word/2010/wordprocessingDrawing" xmlns:wp="http://schemas.openxmlformats.org/drawingml/2006/wordprocessingDrawing" xmlns:w10="urn:schemas-microsoft-com:office:word" xmlns:w="http://schemas.openxmlformats.org/wordprocessingml/2006/main" xmlns:w14="http://schemas.microsoft.com/office/word/2010/wordml" xmlns:w15="http://schemas.microsoft.com/office/word/2012/wordml" xmlns:w16cex="http://schemas.microsoft.com/office/word/2018/wordml/cex" xmlns:w16cid="http://schemas.microsoft.com/office/word/2016/wordml/cid" xmlns:w16="http://schemas.microsoft.com/office/word/2018/wordml" xmlns:w16se="http://schemas.microsoft.com/office/word/2015/wordml/symex" xmlns:wpg="http://schemas.microsoft.com/office/word/2010/wordprocessingGroup" xmlns:wpi="http://schemas.microsoft.com/office/word/2010/wordprocessingInk" xmlns:wne="http://schemas.microsoft.com/office/word/2006/wordml" xmlns:wps="http://schemas.microsoft.com/office/word/2010/wordprocessingShape" mc:Ignorable="w14 w15 w16se w16cid w16 w16cex wp14">
+  <w:p>
+    <w:pPr>
+      <w:pStyle w:val="Footer-Grey33"/>
+    </w:pPr>
+    <w:r>
+      <w:fldChar w:fldCharType="begin"/>
+    </w:r>
+    <w:r>
+      <w:rPr>
+        <w:rFonts w:hint="eastAsia"/>
+      </w:rPr>
+      <w:instrText>PAGE  \* Arabic  \* MERGEFORMAT</w:instrText>
+    </w:r>
+    <w:r>
+      <w:fldChar w:fldCharType="separate"/>
+    </w:r>
+    <w:r>
+      <w:t>4</w:t>
+    </w:r>
+    <w:r>
+      <w:fldChar w:fldCharType="end"/>
+    </w:r>
+  </w:p>
+</w:ftr>
+</file>
+
+<file path=word/footer23.xml><?xml version="1.0" encoding="utf-8"?>
+<w:ftr xmlns:wpc="http://schemas.microsoft.com/office/word/2010/wordprocessingCanvas" xmlns:cx="http://schemas.microsoft.com/office/drawing/2014/chartex" xmlns:cx1="http://schemas.microsoft.com/office/drawing/2015/9/8/chartex" xmlns:cx2="http://schemas.microsoft.com/office/drawing/2015/10/21/chartex" xmlns:cx3="http://schemas.microsoft.com/office/drawing/2016/5/9/chartex" xmlns:cx4="http://schemas.microsoft.com/office/drawing/2016/5/10/chartex" xmlns:cx5="http://schemas.microsoft.com/office/drawing/2016/5/11/chartex" xmlns:cx6="http://schemas.microsoft.com/office/drawing/2016/5/12/chartex" xmlns:cx7="http://schemas.microsoft.com/office/drawing/2016/5/13/chartex" xmlns:cx8="http://schemas.microsoft.com/office/drawing/2016/5/14/chartex" xmlns:mc="http://schemas.openxmlformats.org/markup-compatibility/2006" xmlns:aink="http://schemas.microsoft.com/office/drawing/2016/ink" xmlns:am3d="http://schemas.microsoft.com/office/drawing/2017/model3d" xmlns:o="urn:schemas-microsoft-com:office:office" xmlns:r="http://schemas.openxmlformats.org/officeDocument/2006/relationships" xmlns:m="http://schemas.openxmlformats.org/officeDocument/2006/math" xmlns:v="urn:schemas-microsoft-com:vml" xmlns:wp14="http://schemas.microsoft.com/office/word/2010/wordprocessingDrawing" xmlns:wp="http://schemas.openxmlformats.org/drawingml/2006/wordprocessingDrawing" xmlns:w10="urn:schemas-microsoft-com:office:word" xmlns:w="http://schemas.openxmlformats.org/wordprocessingml/2006/main" xmlns:w14="http://schemas.microsoft.com/office/word/2010/wordml" xmlns:w15="http://schemas.microsoft.com/office/word/2012/wordml" xmlns:w16cex="http://schemas.microsoft.com/office/word/2018/wordml/cex" xmlns:w16cid="http://schemas.microsoft.com/office/word/2016/wordml/cid" xmlns:w16="http://schemas.microsoft.com/office/word/2018/wordml" xmlns:w16se="http://schemas.microsoft.com/office/word/2015/wordml/symex" xmlns:wpg="http://schemas.microsoft.com/office/word/2010/wordprocessingGroup" xmlns:wpi="http://schemas.microsoft.com/office/word/2010/wordprocessingInk" xmlns:wne="http://schemas.microsoft.com/office/word/2006/wordml" xmlns:wps="http://schemas.microsoft.com/office/word/2010/wordprocessingShape" mc:Ignorable="w14 w15 w16se w16cid w16 w16cex wp14">
+  <w:p>
+    <w:pPr>
+      <w:pStyle w:val="Footer-Grey34"/>
+    </w:pPr>
+    <w:r>
+      <w:fldChar w:fldCharType="begin"/>
+    </w:r>
+    <w:r>
+      <w:rPr>
+        <w:rFonts w:hint="eastAsia"/>
+      </w:rPr>
+      <w:instrText>PAGE  \* Arabic  \* MERGEFORMAT</w:instrText>
+    </w:r>
+    <w:r>
+      <w:fldChar w:fldCharType="separate"/>
+    </w:r>
+    <w:r>
+      <w:t>4</w:t>
+    </w:r>
+    <w:r>
+      <w:fldChar w:fldCharType="end"/>
+    </w:r>
+  </w:p>
+</w:ftr>
+</file>
+
+<file path=word/footer24.xml><?xml version="1.0" encoding="utf-8"?>
+<w:ftr xmlns:wpc="http://schemas.microsoft.com/office/word/2010/wordprocessingCanvas" xmlns:cx="http://schemas.microsoft.com/office/drawing/2014/chartex" xmlns:cx1="http://schemas.microsoft.com/office/drawing/2015/9/8/chartex" xmlns:cx2="http://schemas.microsoft.com/office/drawing/2015/10/21/chartex" xmlns:cx3="http://schemas.microsoft.com/office/drawing/2016/5/9/chartex" xmlns:cx4="http://schemas.microsoft.com/office/drawing/2016/5/10/chartex" xmlns:cx5="http://schemas.microsoft.com/office/drawing/2016/5/11/chartex" xmlns:cx6="http://schemas.microsoft.com/office/drawing/2016/5/12/chartex" xmlns:cx7="http://schemas.microsoft.com/office/drawing/2016/5/13/chartex" xmlns:cx8="http://schemas.microsoft.com/office/drawing/2016/5/14/chartex" xmlns:mc="http://schemas.openxmlformats.org/markup-compatibility/2006" xmlns:aink="http://schemas.microsoft.com/office/drawing/2016/ink" xmlns:am3d="http://schemas.microsoft.com/office/drawing/2017/model3d" xmlns:o="urn:schemas-microsoft-com:office:office" xmlns:r="http://schemas.openxmlformats.org/officeDocument/2006/relationships" xmlns:m="http://schemas.openxmlformats.org/officeDocument/2006/math" xmlns:v="urn:schemas-microsoft-com:vml" xmlns:wp14="http://schemas.microsoft.com/office/word/2010/wordprocessingDrawing" xmlns:wp="http://schemas.openxmlformats.org/drawingml/2006/wordprocessingDrawing" xmlns:w10="urn:schemas-microsoft-com:office:word" xmlns:w="http://schemas.openxmlformats.org/wordprocessingml/2006/main" xmlns:w14="http://schemas.microsoft.com/office/word/2010/wordml" xmlns:w15="http://schemas.microsoft.com/office/word/2012/wordml" xmlns:w16cex="http://schemas.microsoft.com/office/word/2018/wordml/cex" xmlns:w16cid="http://schemas.microsoft.com/office/word/2016/wordml/cid" xmlns:w16="http://schemas.microsoft.com/office/word/2018/wordml" xmlns:w16se="http://schemas.microsoft.com/office/word/2015/wordml/symex" xmlns:wpg="http://schemas.microsoft.com/office/word/2010/wordprocessingGroup" xmlns:wpi="http://schemas.microsoft.com/office/word/2010/wordprocessingInk" xmlns:wne="http://schemas.microsoft.com/office/word/2006/wordml" xmlns:wps="http://schemas.microsoft.com/office/word/2010/wordprocessingShape" mc:Ignorable="w14 w15 w16se w16cid w16 w16cex wp14">
+  <w:p>
+    <w:pPr>
+      <w:pStyle w:val="Footer-Grey35"/>
+    </w:pPr>
+    <w:r>
+      <w:fldChar w:fldCharType="begin"/>
+    </w:r>
+    <w:r>
+      <w:rPr>
+        <w:rFonts w:hint="eastAsia"/>
+      </w:rPr>
+      <w:instrText>PAGE  \* Arabic  \* MERGEFORMAT</w:instrText>
+    </w:r>
+    <w:r>
+      <w:fldChar w:fldCharType="separate"/>
+    </w:r>
+    <w:r>
+      <w:t>4</w:t>
+    </w:r>
+    <w:r>
+      <w:fldChar w:fldCharType="end"/>
+    </w:r>
+  </w:p>
+</w:ftr>
+</file>
+
+<file path=word/footer25.xml><?xml version="1.0" encoding="utf-8"?>
+<w:ftr xmlns:wpc="http://schemas.microsoft.com/office/word/2010/wordprocessingCanvas" xmlns:cx="http://schemas.microsoft.com/office/drawing/2014/chartex" xmlns:cx1="http://schemas.microsoft.com/office/drawing/2015/9/8/chartex" xmlns:cx2="http://schemas.microsoft.com/office/drawing/2015/10/21/chartex" xmlns:cx3="http://schemas.microsoft.com/office/drawing/2016/5/9/chartex" xmlns:cx4="http://schemas.microsoft.com/office/drawing/2016/5/10/chartex" xmlns:cx5="http://schemas.microsoft.com/office/drawing/2016/5/11/chartex" xmlns:cx6="http://schemas.microsoft.com/office/drawing/2016/5/12/chartex" xmlns:cx7="http://schemas.microsoft.com/office/drawing/2016/5/13/chartex" xmlns:cx8="http://schemas.microsoft.com/office/drawing/2016/5/14/chartex" xmlns:mc="http://schemas.openxmlformats.org/markup-compatibility/2006" xmlns:aink="http://schemas.microsoft.com/office/drawing/2016/ink" xmlns:am3d="http://schemas.microsoft.com/office/drawing/2017/model3d" xmlns:o="urn:schemas-microsoft-com:office:office" xmlns:r="http://schemas.openxmlformats.org/officeDocument/2006/relationships" xmlns:m="http://schemas.openxmlformats.org/officeDocument/2006/math" xmlns:v="urn:schemas-microsoft-com:vml" xmlns:wp14="http://schemas.microsoft.com/office/word/2010/wordprocessingDrawing" xmlns:wp="http://schemas.openxmlformats.org/drawingml/2006/wordprocessingDrawing" xmlns:w10="urn:schemas-microsoft-com:office:word" xmlns:w="http://schemas.openxmlformats.org/wordprocessingml/2006/main" xmlns:w14="http://schemas.microsoft.com/office/word/2010/wordml" xmlns:w15="http://schemas.microsoft.com/office/word/2012/wordml" xmlns:w16cex="http://schemas.microsoft.com/office/word/2018/wordml/cex" xmlns:w16cid="http://schemas.microsoft.com/office/word/2016/wordml/cid" xmlns:w16="http://schemas.microsoft.com/office/word/2018/wordml" xmlns:w16se="http://schemas.microsoft.com/office/word/2015/wordml/symex" xmlns:wpg="http://schemas.microsoft.com/office/word/2010/wordprocessingGroup" xmlns:wpi="http://schemas.microsoft.com/office/word/2010/wordprocessingInk" xmlns:wne="http://schemas.microsoft.com/office/word/2006/wordml" xmlns:wps="http://schemas.microsoft.com/office/word/2010/wordprocessingShape" mc:Ignorable="w14 w15 w16se w16cid w16 w16cex wp14">
+  <w:p>
+    <w:pPr>
+      <w:pStyle w:val="Footer-Grey36"/>
     </w:pPr>
     <w:r>
       <w:fldChar w:fldCharType="begin"/>
@@ -1610,7 +1782,7 @@
 </file>
 
 <file path=word/footer3.xml><?xml version="1.0" encoding="utf-8"?>
-<w:ftr xmlns:wpc="http://schemas.microsoft.com/office/word/2010/wordprocessingCanvas" xmlns:cx="http://schemas.microsoft.com/office/drawing/2014/chartex" xmlns:cx1="http://schemas.microsoft.com/office/drawing/2015/9/8/chartex" xmlns:cx2="http://schemas.microsoft.com/office/drawing/2015/10/21/chartex" xmlns:cx3="http://schemas.microsoft.com/office/drawing/2016/5/9/chartex" xmlns:cx4="http://schemas.microsoft.com/office/drawing/2016/5/10/chartex" xmlns:cx5="http://schemas.microsoft.com/office/drawing/2016/5/11/chartex" xmlns:cx6="http://schemas.microsoft.com/office/drawing/2016/5/12/chartex" xmlns:cx7="http://schemas.microsoft.com/office/drawing/2016/5/13/chartex" xmlns:cx8="http://schemas.microsoft.com/office/drawing/2016/5/14/chartex" xmlns:mc="http://schemas.openxmlformats.org/markup-compatibility/2006" xmlns:aink="http://schemas.microsoft.com/office/drawing/2016/ink" xmlns:am3d="http://schemas.microsoft.com/office/drawing/2017/model3d" xmlns:o="urn:schemas-microsoft-com:office:office" xmlns:r="http://schemas.openxmlformats.org/officeDocument/2006/relationships" xmlns:m="http://schemas.openxmlformats.org/officeDocument/2006/math" xmlns:v="urn:schemas-microsoft-com:vml" xmlns:wp14="http://schemas.microsoft.com/office/word/2010/wordprocessingDrawing" xmlns:wp="http://schemas.openxmlformats.org/drawingml/2006/wordprocessingDrawing" xmlns:w10="urn:schemas-microsoft-com:office:word" xmlns:w="http://schemas.openxmlformats.org/wordprocessingml/2006/main" xmlns:w14="http://schemas.microsoft.com/office/word/2010/wordml" xmlns:w15="http://schemas.microsoft.com/office/word/2012/wordml" xmlns:w16cid="http://schemas.microsoft.com/office/word/2016/wordml/cid" xmlns:w16se="http://schemas.microsoft.com/office/word/2015/wordml/symex" xmlns:wpg="http://schemas.microsoft.com/office/word/2010/wordprocessingGroup" xmlns:wpi="http://schemas.microsoft.com/office/word/2010/wordprocessingInk" xmlns:wne="http://schemas.microsoft.com/office/word/2006/wordml" xmlns:wps="http://schemas.microsoft.com/office/word/2010/wordprocessingShape" mc:Ignorable="w14 w15 w16se w16cid wp14">
+<w:ftr xmlns:wpc="http://schemas.microsoft.com/office/word/2010/wordprocessingCanvas" xmlns:cx="http://schemas.microsoft.com/office/drawing/2014/chartex" xmlns:cx1="http://schemas.microsoft.com/office/drawing/2015/9/8/chartex" xmlns:cx2="http://schemas.microsoft.com/office/drawing/2015/10/21/chartex" xmlns:cx3="http://schemas.microsoft.com/office/drawing/2016/5/9/chartex" xmlns:cx4="http://schemas.microsoft.com/office/drawing/2016/5/10/chartex" xmlns:cx5="http://schemas.microsoft.com/office/drawing/2016/5/11/chartex" xmlns:cx6="http://schemas.microsoft.com/office/drawing/2016/5/12/chartex" xmlns:cx7="http://schemas.microsoft.com/office/drawing/2016/5/13/chartex" xmlns:cx8="http://schemas.microsoft.com/office/drawing/2016/5/14/chartex" xmlns:mc="http://schemas.openxmlformats.org/markup-compatibility/2006" xmlns:aink="http://schemas.microsoft.com/office/drawing/2016/ink" xmlns:am3d="http://schemas.microsoft.com/office/drawing/2017/model3d" xmlns:o="urn:schemas-microsoft-com:office:office" xmlns:r="http://schemas.openxmlformats.org/officeDocument/2006/relationships" xmlns:m="http://schemas.openxmlformats.org/officeDocument/2006/math" xmlns:v="urn:schemas-microsoft-com:vml" xmlns:wp14="http://schemas.microsoft.com/office/word/2010/wordprocessingDrawing" xmlns:wp="http://schemas.openxmlformats.org/drawingml/2006/wordprocessingDrawing" xmlns:w10="urn:schemas-microsoft-com:office:word" xmlns:w="http://schemas.openxmlformats.org/wordprocessingml/2006/main" xmlns:w14="http://schemas.microsoft.com/office/word/2010/wordml" xmlns:w15="http://schemas.microsoft.com/office/word/2012/wordml" xmlns:w16cex="http://schemas.microsoft.com/office/word/2018/wordml/cex" xmlns:w16cid="http://schemas.microsoft.com/office/word/2016/wordml/cid" xmlns:w16="http://schemas.microsoft.com/office/word/2018/wordml" xmlns:w16se="http://schemas.microsoft.com/office/word/2015/wordml/symex" xmlns:wpg="http://schemas.microsoft.com/office/word/2010/wordprocessingGroup" xmlns:wpi="http://schemas.microsoft.com/office/word/2010/wordprocessingInk" xmlns:wne="http://schemas.microsoft.com/office/word/2006/wordml" xmlns:wps="http://schemas.microsoft.com/office/word/2010/wordprocessingShape" mc:Ignorable="w14 w15 w16se w16cid w16 w16cex wp14">
   <w:p>
     <w:pPr>
       <w:pStyle w:val="Footer-Grey2"/>
@@ -1638,7 +1810,7 @@
 </file>
 
 <file path=word/footer4.xml><?xml version="1.0" encoding="utf-8"?>
-<w:ftr xmlns:wpc="http://schemas.microsoft.com/office/word/2010/wordprocessingCanvas" xmlns:cx="http://schemas.microsoft.com/office/drawing/2014/chartex" xmlns:cx1="http://schemas.microsoft.com/office/drawing/2015/9/8/chartex" xmlns:cx2="http://schemas.microsoft.com/office/drawing/2015/10/21/chartex" xmlns:cx3="http://schemas.microsoft.com/office/drawing/2016/5/9/chartex" xmlns:cx4="http://schemas.microsoft.com/office/drawing/2016/5/10/chartex" xmlns:cx5="http://schemas.microsoft.com/office/drawing/2016/5/11/chartex" xmlns:cx6="http://schemas.microsoft.com/office/drawing/2016/5/12/chartex" xmlns:cx7="http://schemas.microsoft.com/office/drawing/2016/5/13/chartex" xmlns:cx8="http://schemas.microsoft.com/office/drawing/2016/5/14/chartex" xmlns:mc="http://schemas.openxmlformats.org/markup-compatibility/2006" xmlns:aink="http://schemas.microsoft.com/office/drawing/2016/ink" xmlns:am3d="http://schemas.microsoft.com/office/drawing/2017/model3d" xmlns:o="urn:schemas-microsoft-com:office:office" xmlns:r="http://schemas.openxmlformats.org/officeDocument/2006/relationships" xmlns:m="http://schemas.openxmlformats.org/officeDocument/2006/math" xmlns:v="urn:schemas-microsoft-com:vml" xmlns:wp14="http://schemas.microsoft.com/office/word/2010/wordprocessingDrawing" xmlns:wp="http://schemas.openxmlformats.org/drawingml/2006/wordprocessingDrawing" xmlns:w10="urn:schemas-microsoft-com:office:word" xmlns:w="http://schemas.openxmlformats.org/wordprocessingml/2006/main" xmlns:w14="http://schemas.microsoft.com/office/word/2010/wordml" xmlns:w15="http://schemas.microsoft.com/office/word/2012/wordml" xmlns:w16cid="http://schemas.microsoft.com/office/word/2016/wordml/cid" xmlns:w16se="http://schemas.microsoft.com/office/word/2015/wordml/symex" xmlns:wpg="http://schemas.microsoft.com/office/word/2010/wordprocessingGroup" xmlns:wpi="http://schemas.microsoft.com/office/word/2010/wordprocessingInk" xmlns:wne="http://schemas.microsoft.com/office/word/2006/wordml" xmlns:wps="http://schemas.microsoft.com/office/word/2010/wordprocessingShape" mc:Ignorable="w14 w15 w16se w16cid wp14">
+<w:ftr xmlns:wpc="http://schemas.microsoft.com/office/word/2010/wordprocessingCanvas" xmlns:cx="http://schemas.microsoft.com/office/drawing/2014/chartex" xmlns:cx1="http://schemas.microsoft.com/office/drawing/2015/9/8/chartex" xmlns:cx2="http://schemas.microsoft.com/office/drawing/2015/10/21/chartex" xmlns:cx3="http://schemas.microsoft.com/office/drawing/2016/5/9/chartex" xmlns:cx4="http://schemas.microsoft.com/office/drawing/2016/5/10/chartex" xmlns:cx5="http://schemas.microsoft.com/office/drawing/2016/5/11/chartex" xmlns:cx6="http://schemas.microsoft.com/office/drawing/2016/5/12/chartex" xmlns:cx7="http://schemas.microsoft.com/office/drawing/2016/5/13/chartex" xmlns:cx8="http://schemas.microsoft.com/office/drawing/2016/5/14/chartex" xmlns:mc="http://schemas.openxmlformats.org/markup-compatibility/2006" xmlns:aink="http://schemas.microsoft.com/office/drawing/2016/ink" xmlns:am3d="http://schemas.microsoft.com/office/drawing/2017/model3d" xmlns:o="urn:schemas-microsoft-com:office:office" xmlns:r="http://schemas.openxmlformats.org/officeDocument/2006/relationships" xmlns:m="http://schemas.openxmlformats.org/officeDocument/2006/math" xmlns:v="urn:schemas-microsoft-com:vml" xmlns:wp14="http://schemas.microsoft.com/office/word/2010/wordprocessingDrawing" xmlns:wp="http://schemas.openxmlformats.org/drawingml/2006/wordprocessingDrawing" xmlns:w10="urn:schemas-microsoft-com:office:word" xmlns:w="http://schemas.openxmlformats.org/wordprocessingml/2006/main" xmlns:w14="http://schemas.microsoft.com/office/word/2010/wordml" xmlns:w15="http://schemas.microsoft.com/office/word/2012/wordml" xmlns:w16cex="http://schemas.microsoft.com/office/word/2018/wordml/cex" xmlns:w16cid="http://schemas.microsoft.com/office/word/2016/wordml/cid" xmlns:w16="http://schemas.microsoft.com/office/word/2018/wordml" xmlns:w16se="http://schemas.microsoft.com/office/word/2015/wordml/symex" xmlns:wpg="http://schemas.microsoft.com/office/word/2010/wordprocessingGroup" xmlns:wpi="http://schemas.microsoft.com/office/word/2010/wordprocessingInk" xmlns:wne="http://schemas.microsoft.com/office/word/2006/wordml" xmlns:wps="http://schemas.microsoft.com/office/word/2010/wordprocessingShape" mc:Ignorable="w14 w15 w16se w16cid w16 w16cex wp14">
   <w:p>
     <w:pPr>
       <w:pStyle w:val="Footer-Grey3"/>
@@ -1666,7 +1838,7 @@
 </file>
 
 <file path=word/footer5.xml><?xml version="1.0" encoding="utf-8"?>
-<w:ftr xmlns:wpc="http://schemas.microsoft.com/office/word/2010/wordprocessingCanvas" xmlns:cx="http://schemas.microsoft.com/office/drawing/2014/chartex" xmlns:cx1="http://schemas.microsoft.com/office/drawing/2015/9/8/chartex" xmlns:cx2="http://schemas.microsoft.com/office/drawing/2015/10/21/chartex" xmlns:cx3="http://schemas.microsoft.com/office/drawing/2016/5/9/chartex" xmlns:cx4="http://schemas.microsoft.com/office/drawing/2016/5/10/chartex" xmlns:cx5="http://schemas.microsoft.com/office/drawing/2016/5/11/chartex" xmlns:cx6="http://schemas.microsoft.com/office/drawing/2016/5/12/chartex" xmlns:cx7="http://schemas.microsoft.com/office/drawing/2016/5/13/chartex" xmlns:cx8="http://schemas.microsoft.com/office/drawing/2016/5/14/chartex" xmlns:mc="http://schemas.openxmlformats.org/markup-compatibility/2006" xmlns:aink="http://schemas.microsoft.com/office/drawing/2016/ink" xmlns:am3d="http://schemas.microsoft.com/office/drawing/2017/model3d" xmlns:o="urn:schemas-microsoft-com:office:office" xmlns:r="http://schemas.openxmlformats.org/officeDocument/2006/relationships" xmlns:m="http://schemas.openxmlformats.org/officeDocument/2006/math" xmlns:v="urn:schemas-microsoft-com:vml" xmlns:wp14="http://schemas.microsoft.com/office/word/2010/wordprocessingDrawing" xmlns:wp="http://schemas.openxmlformats.org/drawingml/2006/wordprocessingDrawing" xmlns:w10="urn:schemas-microsoft-com:office:word" xmlns:w="http://schemas.openxmlformats.org/wordprocessingml/2006/main" xmlns:w14="http://schemas.microsoft.com/office/word/2010/wordml" xmlns:w15="http://schemas.microsoft.com/office/word/2012/wordml" xmlns:w16cid="http://schemas.microsoft.com/office/word/2016/wordml/cid" xmlns:w16se="http://schemas.microsoft.com/office/word/2015/wordml/symex" xmlns:wpg="http://schemas.microsoft.com/office/word/2010/wordprocessingGroup" xmlns:wpi="http://schemas.microsoft.com/office/word/2010/wordprocessingInk" xmlns:wne="http://schemas.microsoft.com/office/word/2006/wordml" xmlns:wps="http://schemas.microsoft.com/office/word/2010/wordprocessingShape" mc:Ignorable="w14 w15 w16se w16cid wp14">
+<w:ftr xmlns:wpc="http://schemas.microsoft.com/office/word/2010/wordprocessingCanvas" xmlns:cx="http://schemas.microsoft.com/office/drawing/2014/chartex" xmlns:cx1="http://schemas.microsoft.com/office/drawing/2015/9/8/chartex" xmlns:cx2="http://schemas.microsoft.com/office/drawing/2015/10/21/chartex" xmlns:cx3="http://schemas.microsoft.com/office/drawing/2016/5/9/chartex" xmlns:cx4="http://schemas.microsoft.com/office/drawing/2016/5/10/chartex" xmlns:cx5="http://schemas.microsoft.com/office/drawing/2016/5/11/chartex" xmlns:cx6="http://schemas.microsoft.com/office/drawing/2016/5/12/chartex" xmlns:cx7="http://schemas.microsoft.com/office/drawing/2016/5/13/chartex" xmlns:cx8="http://schemas.microsoft.com/office/drawing/2016/5/14/chartex" xmlns:mc="http://schemas.openxmlformats.org/markup-compatibility/2006" xmlns:aink="http://schemas.microsoft.com/office/drawing/2016/ink" xmlns:am3d="http://schemas.microsoft.com/office/drawing/2017/model3d" xmlns:o="urn:schemas-microsoft-com:office:office" xmlns:r="http://schemas.openxmlformats.org/officeDocument/2006/relationships" xmlns:m="http://schemas.openxmlformats.org/officeDocument/2006/math" xmlns:v="urn:schemas-microsoft-com:vml" xmlns:wp14="http://schemas.microsoft.com/office/word/2010/wordprocessingDrawing" xmlns:wp="http://schemas.openxmlformats.org/drawingml/2006/wordprocessingDrawing" xmlns:w10="urn:schemas-microsoft-com:office:word" xmlns:w="http://schemas.openxmlformats.org/wordprocessingml/2006/main" xmlns:w14="http://schemas.microsoft.com/office/word/2010/wordml" xmlns:w15="http://schemas.microsoft.com/office/word/2012/wordml" xmlns:w16cex="http://schemas.microsoft.com/office/word/2018/wordml/cex" xmlns:w16cid="http://schemas.microsoft.com/office/word/2016/wordml/cid" xmlns:w16="http://schemas.microsoft.com/office/word/2018/wordml" xmlns:w16se="http://schemas.microsoft.com/office/word/2015/wordml/symex" xmlns:wpg="http://schemas.microsoft.com/office/word/2010/wordprocessingGroup" xmlns:wpi="http://schemas.microsoft.com/office/word/2010/wordprocessingInk" xmlns:wne="http://schemas.microsoft.com/office/word/2006/wordml" xmlns:wps="http://schemas.microsoft.com/office/word/2010/wordprocessingShape" mc:Ignorable="w14 w15 w16se w16cid w16 w16cex wp14">
   <w:p>
     <w:pPr>
       <w:pStyle w:val="Footer-Grey4"/>
@@ -1694,7 +1866,7 @@
 </file>
 
 <file path=word/footer6.xml><?xml version="1.0" encoding="utf-8"?>
-<w:ftr xmlns:wpc="http://schemas.microsoft.com/office/word/2010/wordprocessingCanvas" xmlns:cx="http://schemas.microsoft.com/office/drawing/2014/chartex" xmlns:cx1="http://schemas.microsoft.com/office/drawing/2015/9/8/chartex" xmlns:cx2="http://schemas.microsoft.com/office/drawing/2015/10/21/chartex" xmlns:cx3="http://schemas.microsoft.com/office/drawing/2016/5/9/chartex" xmlns:cx4="http://schemas.microsoft.com/office/drawing/2016/5/10/chartex" xmlns:cx5="http://schemas.microsoft.com/office/drawing/2016/5/11/chartex" xmlns:cx6="http://schemas.microsoft.com/office/drawing/2016/5/12/chartex" xmlns:cx7="http://schemas.microsoft.com/office/drawing/2016/5/13/chartex" xmlns:cx8="http://schemas.microsoft.com/office/drawing/2016/5/14/chartex" xmlns:mc="http://schemas.openxmlformats.org/markup-compatibility/2006" xmlns:aink="http://schemas.microsoft.com/office/drawing/2016/ink" xmlns:am3d="http://schemas.microsoft.com/office/drawing/2017/model3d" xmlns:o="urn:schemas-microsoft-com:office:office" xmlns:r="http://schemas.openxmlformats.org/officeDocument/2006/relationships" xmlns:m="http://schemas.openxmlformats.org/officeDocument/2006/math" xmlns:v="urn:schemas-microsoft-com:vml" xmlns:wp14="http://schemas.microsoft.com/office/word/2010/wordprocessingDrawing" xmlns:wp="http://schemas.openxmlformats.org/drawingml/2006/wordprocessingDrawing" xmlns:w10="urn:schemas-microsoft-com:office:word" xmlns:w="http://schemas.openxmlformats.org/wordprocessingml/2006/main" xmlns:w14="http://schemas.microsoft.com/office/word/2010/wordml" xmlns:w15="http://schemas.microsoft.com/office/word/2012/wordml" xmlns:w16cid="http://schemas.microsoft.com/office/word/2016/wordml/cid" xmlns:w16se="http://schemas.microsoft.com/office/word/2015/wordml/symex" xmlns:wpg="http://schemas.microsoft.com/office/word/2010/wordprocessingGroup" xmlns:wpi="http://schemas.microsoft.com/office/word/2010/wordprocessingInk" xmlns:wne="http://schemas.microsoft.com/office/word/2006/wordml" xmlns:wps="http://schemas.microsoft.com/office/word/2010/wordprocessingShape" mc:Ignorable="w14 w15 w16se w16cid wp14">
+<w:ftr xmlns:wpc="http://schemas.microsoft.com/office/word/2010/wordprocessingCanvas" xmlns:cx="http://schemas.microsoft.com/office/drawing/2014/chartex" xmlns:cx1="http://schemas.microsoft.com/office/drawing/2015/9/8/chartex" xmlns:cx2="http://schemas.microsoft.com/office/drawing/2015/10/21/chartex" xmlns:cx3="http://schemas.microsoft.com/office/drawing/2016/5/9/chartex" xmlns:cx4="http://schemas.microsoft.com/office/drawing/2016/5/10/chartex" xmlns:cx5="http://schemas.microsoft.com/office/drawing/2016/5/11/chartex" xmlns:cx6="http://schemas.microsoft.com/office/drawing/2016/5/12/chartex" xmlns:cx7="http://schemas.microsoft.com/office/drawing/2016/5/13/chartex" xmlns:cx8="http://schemas.microsoft.com/office/drawing/2016/5/14/chartex" xmlns:mc="http://schemas.openxmlformats.org/markup-compatibility/2006" xmlns:aink="http://schemas.microsoft.com/office/drawing/2016/ink" xmlns:am3d="http://schemas.microsoft.com/office/drawing/2017/model3d" xmlns:o="urn:schemas-microsoft-com:office:office" xmlns:r="http://schemas.openxmlformats.org/officeDocument/2006/relationships" xmlns:m="http://schemas.openxmlformats.org/officeDocument/2006/math" xmlns:v="urn:schemas-microsoft-com:vml" xmlns:wp14="http://schemas.microsoft.com/office/word/2010/wordprocessingDrawing" xmlns:wp="http://schemas.openxmlformats.org/drawingml/2006/wordprocessingDrawing" xmlns:w10="urn:schemas-microsoft-com:office:word" xmlns:w="http://schemas.openxmlformats.org/wordprocessingml/2006/main" xmlns:w14="http://schemas.microsoft.com/office/word/2010/wordml" xmlns:w15="http://schemas.microsoft.com/office/word/2012/wordml" xmlns:w16cex="http://schemas.microsoft.com/office/word/2018/wordml/cex" xmlns:w16cid="http://schemas.microsoft.com/office/word/2016/wordml/cid" xmlns:w16="http://schemas.microsoft.com/office/word/2018/wordml" xmlns:w16se="http://schemas.microsoft.com/office/word/2015/wordml/symex" xmlns:wpg="http://schemas.microsoft.com/office/word/2010/wordprocessingGroup" xmlns:wpi="http://schemas.microsoft.com/office/word/2010/wordprocessingInk" xmlns:wne="http://schemas.microsoft.com/office/word/2006/wordml" xmlns:wps="http://schemas.microsoft.com/office/word/2010/wordprocessingShape" mc:Ignorable="w14 w15 w16se w16cid w16 w16cex wp14">
   <w:p>
     <w:pPr>
       <w:pStyle w:val="Footer-Grey5"/>
@@ -1722,7 +1894,7 @@
 </file>
 
 <file path=word/footer7.xml><?xml version="1.0" encoding="utf-8"?>
-<w:ftr xmlns:wpc="http://schemas.microsoft.com/office/word/2010/wordprocessingCanvas" xmlns:cx="http://schemas.microsoft.com/office/drawing/2014/chartex" xmlns:cx1="http://schemas.microsoft.com/office/drawing/2015/9/8/chartex" xmlns:cx2="http://schemas.microsoft.com/office/drawing/2015/10/21/chartex" xmlns:cx3="http://schemas.microsoft.com/office/drawing/2016/5/9/chartex" xmlns:cx4="http://schemas.microsoft.com/office/drawing/2016/5/10/chartex" xmlns:cx5="http://schemas.microsoft.com/office/drawing/2016/5/11/chartex" xmlns:cx6="http://schemas.microsoft.com/office/drawing/2016/5/12/chartex" xmlns:cx7="http://schemas.microsoft.com/office/drawing/2016/5/13/chartex" xmlns:cx8="http://schemas.microsoft.com/office/drawing/2016/5/14/chartex" xmlns:mc="http://schemas.openxmlformats.org/markup-compatibility/2006" xmlns:aink="http://schemas.microsoft.com/office/drawing/2016/ink" xmlns:am3d="http://schemas.microsoft.com/office/drawing/2017/model3d" xmlns:o="urn:schemas-microsoft-com:office:office" xmlns:r="http://schemas.openxmlformats.org/officeDocument/2006/relationships" xmlns:m="http://schemas.openxmlformats.org/officeDocument/2006/math" xmlns:v="urn:schemas-microsoft-com:vml" xmlns:wp14="http://schemas.microsoft.com/office/word/2010/wordprocessingDrawing" xmlns:wp="http://schemas.openxmlformats.org/drawingml/2006/wordprocessingDrawing" xmlns:w10="urn:schemas-microsoft-com:office:word" xmlns:w="http://schemas.openxmlformats.org/wordprocessingml/2006/main" xmlns:w14="http://schemas.microsoft.com/office/word/2010/wordml" xmlns:w15="http://schemas.microsoft.com/office/word/2012/wordml" xmlns:w16cid="http://schemas.microsoft.com/office/word/2016/wordml/cid" xmlns:w16se="http://schemas.microsoft.com/office/word/2015/wordml/symex" xmlns:wpg="http://schemas.microsoft.com/office/word/2010/wordprocessingGroup" xmlns:wpi="http://schemas.microsoft.com/office/word/2010/wordprocessingInk" xmlns:wne="http://schemas.microsoft.com/office/word/2006/wordml" xmlns:wps="http://schemas.microsoft.com/office/word/2010/wordprocessingShape" mc:Ignorable="w14 w15 w16se w16cid wp14">
+<w:ftr xmlns:wpc="http://schemas.microsoft.com/office/word/2010/wordprocessingCanvas" xmlns:cx="http://schemas.microsoft.com/office/drawing/2014/chartex" xmlns:cx1="http://schemas.microsoft.com/office/drawing/2015/9/8/chartex" xmlns:cx2="http://schemas.microsoft.com/office/drawing/2015/10/21/chartex" xmlns:cx3="http://schemas.microsoft.com/office/drawing/2016/5/9/chartex" xmlns:cx4="http://schemas.microsoft.com/office/drawing/2016/5/10/chartex" xmlns:cx5="http://schemas.microsoft.com/office/drawing/2016/5/11/chartex" xmlns:cx6="http://schemas.microsoft.com/office/drawing/2016/5/12/chartex" xmlns:cx7="http://schemas.microsoft.com/office/drawing/2016/5/13/chartex" xmlns:cx8="http://schemas.microsoft.com/office/drawing/2016/5/14/chartex" xmlns:mc="http://schemas.openxmlformats.org/markup-compatibility/2006" xmlns:aink="http://schemas.microsoft.com/office/drawing/2016/ink" xmlns:am3d="http://schemas.microsoft.com/office/drawing/2017/model3d" xmlns:o="urn:schemas-microsoft-com:office:office" xmlns:r="http://schemas.openxmlformats.org/officeDocument/2006/relationships" xmlns:m="http://schemas.openxmlformats.org/officeDocument/2006/math" xmlns:v="urn:schemas-microsoft-com:vml" xmlns:wp14="http://schemas.microsoft.com/office/word/2010/wordprocessingDrawing" xmlns:wp="http://schemas.openxmlformats.org/drawingml/2006/wordprocessingDrawing" xmlns:w10="urn:schemas-microsoft-com:office:word" xmlns:w="http://schemas.openxmlformats.org/wordprocessingml/2006/main" xmlns:w14="http://schemas.microsoft.com/office/word/2010/wordml" xmlns:w15="http://schemas.microsoft.com/office/word/2012/wordml" xmlns:w16cex="http://schemas.microsoft.com/office/word/2018/wordml/cex" xmlns:w16cid="http://schemas.microsoft.com/office/word/2016/wordml/cid" xmlns:w16="http://schemas.microsoft.com/office/word/2018/wordml" xmlns:w16se="http://schemas.microsoft.com/office/word/2015/wordml/symex" xmlns:wpg="http://schemas.microsoft.com/office/word/2010/wordprocessingGroup" xmlns:wpi="http://schemas.microsoft.com/office/word/2010/wordprocessingInk" xmlns:wne="http://schemas.microsoft.com/office/word/2006/wordml" xmlns:wps="http://schemas.microsoft.com/office/word/2010/wordprocessingShape" mc:Ignorable="w14 w15 w16se w16cid w16 w16cex wp14">
   <w:p>
     <w:pPr>
       <w:pStyle w:val="Footer-Grey6"/>
@@ -1750,7 +1922,7 @@
 </file>
 
 <file path=word/footer8.xml><?xml version="1.0" encoding="utf-8"?>
-<w:ftr xmlns:wpc="http://schemas.microsoft.com/office/word/2010/wordprocessingCanvas" xmlns:cx="http://schemas.microsoft.com/office/drawing/2014/chartex" xmlns:cx1="http://schemas.microsoft.com/office/drawing/2015/9/8/chartex" xmlns:cx2="http://schemas.microsoft.com/office/drawing/2015/10/21/chartex" xmlns:cx3="http://schemas.microsoft.com/office/drawing/2016/5/9/chartex" xmlns:cx4="http://schemas.microsoft.com/office/drawing/2016/5/10/chartex" xmlns:cx5="http://schemas.microsoft.com/office/drawing/2016/5/11/chartex" xmlns:cx6="http://schemas.microsoft.com/office/drawing/2016/5/12/chartex" xmlns:cx7="http://schemas.microsoft.com/office/drawing/2016/5/13/chartex" xmlns:cx8="http://schemas.microsoft.com/office/drawing/2016/5/14/chartex" xmlns:mc="http://schemas.openxmlformats.org/markup-compatibility/2006" xmlns:aink="http://schemas.microsoft.com/office/drawing/2016/ink" xmlns:am3d="http://schemas.microsoft.com/office/drawing/2017/model3d" xmlns:o="urn:schemas-microsoft-com:office:office" xmlns:r="http://schemas.openxmlformats.org/officeDocument/2006/relationships" xmlns:m="http://schemas.openxmlformats.org/officeDocument/2006/math" xmlns:v="urn:schemas-microsoft-com:vml" xmlns:wp14="http://schemas.microsoft.com/office/word/2010/wordprocessingDrawing" xmlns:wp="http://schemas.openxmlformats.org/drawingml/2006/wordprocessingDrawing" xmlns:w10="urn:schemas-microsoft-com:office:word" xmlns:w="http://schemas.openxmlformats.org/wordprocessingml/2006/main" xmlns:w14="http://schemas.microsoft.com/office/word/2010/wordml" xmlns:w15="http://schemas.microsoft.com/office/word/2012/wordml" xmlns:w16cid="http://schemas.microsoft.com/office/word/2016/wordml/cid" xmlns:w16se="http://schemas.microsoft.com/office/word/2015/wordml/symex" xmlns:wpg="http://schemas.microsoft.com/office/word/2010/wordprocessingGroup" xmlns:wpi="http://schemas.microsoft.com/office/word/2010/wordprocessingInk" xmlns:wne="http://schemas.microsoft.com/office/word/2006/wordml" xmlns:wps="http://schemas.microsoft.com/office/word/2010/wordprocessingShape" mc:Ignorable="w14 w15 w16se w16cid wp14">
+<w:ftr xmlns:wpc="http://schemas.microsoft.com/office/word/2010/wordprocessingCanvas" xmlns:cx="http://schemas.microsoft.com/office/drawing/2014/chartex" xmlns:cx1="http://schemas.microsoft.com/office/drawing/2015/9/8/chartex" xmlns:cx2="http://schemas.microsoft.com/office/drawing/2015/10/21/chartex" xmlns:cx3="http://schemas.microsoft.com/office/drawing/2016/5/9/chartex" xmlns:cx4="http://schemas.microsoft.com/office/drawing/2016/5/10/chartex" xmlns:cx5="http://schemas.microsoft.com/office/drawing/2016/5/11/chartex" xmlns:cx6="http://schemas.microsoft.com/office/drawing/2016/5/12/chartex" xmlns:cx7="http://schemas.microsoft.com/office/drawing/2016/5/13/chartex" xmlns:cx8="http://schemas.microsoft.com/office/drawing/2016/5/14/chartex" xmlns:mc="http://schemas.openxmlformats.org/markup-compatibility/2006" xmlns:aink="http://schemas.microsoft.com/office/drawing/2016/ink" xmlns:am3d="http://schemas.microsoft.com/office/drawing/2017/model3d" xmlns:o="urn:schemas-microsoft-com:office:office" xmlns:r="http://schemas.openxmlformats.org/officeDocument/2006/relationships" xmlns:m="http://schemas.openxmlformats.org/officeDocument/2006/math" xmlns:v="urn:schemas-microsoft-com:vml" xmlns:wp14="http://schemas.microsoft.com/office/word/2010/wordprocessingDrawing" xmlns:wp="http://schemas.openxmlformats.org/drawingml/2006/wordprocessingDrawing" xmlns:w10="urn:schemas-microsoft-com:office:word" xmlns:w="http://schemas.openxmlformats.org/wordprocessingml/2006/main" xmlns:w14="http://schemas.microsoft.com/office/word/2010/wordml" xmlns:w15="http://schemas.microsoft.com/office/word/2012/wordml" xmlns:w16cex="http://schemas.microsoft.com/office/word/2018/wordml/cex" xmlns:w16cid="http://schemas.microsoft.com/office/word/2016/wordml/cid" xmlns:w16="http://schemas.microsoft.com/office/word/2018/wordml" xmlns:w16se="http://schemas.microsoft.com/office/word/2015/wordml/symex" xmlns:wpg="http://schemas.microsoft.com/office/word/2010/wordprocessingGroup" xmlns:wpi="http://schemas.microsoft.com/office/word/2010/wordprocessingInk" xmlns:wne="http://schemas.microsoft.com/office/word/2006/wordml" xmlns:wps="http://schemas.microsoft.com/office/word/2010/wordprocessingShape" mc:Ignorable="w14 w15 w16se w16cid w16 w16cex wp14">
   <w:p>
     <w:pPr>
       <w:pStyle w:val="Footer-Grey7"/>
@@ -1778,7 +1950,7 @@
 </file>
 
 <file path=word/footer9.xml><?xml version="1.0" encoding="utf-8"?>
-<w:ftr xmlns:wpc="http://schemas.microsoft.com/office/word/2010/wordprocessingCanvas" xmlns:cx="http://schemas.microsoft.com/office/drawing/2014/chartex" xmlns:cx1="http://schemas.microsoft.com/office/drawing/2015/9/8/chartex" xmlns:cx2="http://schemas.microsoft.com/office/drawing/2015/10/21/chartex" xmlns:cx3="http://schemas.microsoft.com/office/drawing/2016/5/9/chartex" xmlns:cx4="http://schemas.microsoft.com/office/drawing/2016/5/10/chartex" xmlns:cx5="http://schemas.microsoft.com/office/drawing/2016/5/11/chartex" xmlns:cx6="http://schemas.microsoft.com/office/drawing/2016/5/12/chartex" xmlns:cx7="http://schemas.microsoft.com/office/drawing/2016/5/13/chartex" xmlns:cx8="http://schemas.microsoft.com/office/drawing/2016/5/14/chartex" xmlns:mc="http://schemas.openxmlformats.org/markup-compatibility/2006" xmlns:aink="http://schemas.microsoft.com/office/drawing/2016/ink" xmlns:am3d="http://schemas.microsoft.com/office/drawing/2017/model3d" xmlns:o="urn:schemas-microsoft-com:office:office" xmlns:r="http://schemas.openxmlformats.org/officeDocument/2006/relationships" xmlns:m="http://schemas.openxmlformats.org/officeDocument/2006/math" xmlns:v="urn:schemas-microsoft-com:vml" xmlns:wp14="http://schemas.microsoft.com/office/word/2010/wordprocessingDrawing" xmlns:wp="http://schemas.openxmlformats.org/drawingml/2006/wordprocessingDrawing" xmlns:w10="urn:schemas-microsoft-com:office:word" xmlns:w="http://schemas.openxmlformats.org/wordprocessingml/2006/main" xmlns:w14="http://schemas.microsoft.com/office/word/2010/wordml" xmlns:w15="http://schemas.microsoft.com/office/word/2012/wordml" xmlns:w16cid="http://schemas.microsoft.com/office/word/2016/wordml/cid" xmlns:w16se="http://schemas.microsoft.com/office/word/2015/wordml/symex" xmlns:wpg="http://schemas.microsoft.com/office/word/2010/wordprocessingGroup" xmlns:wpi="http://schemas.microsoft.com/office/word/2010/wordprocessingInk" xmlns:wne="http://schemas.microsoft.com/office/word/2006/wordml" xmlns:wps="http://schemas.microsoft.com/office/word/2010/wordprocessingShape" mc:Ignorable="w14 w15 w16se w16cid wp14">
+<w:ftr xmlns:wpc="http://schemas.microsoft.com/office/word/2010/wordprocessingCanvas" xmlns:cx="http://schemas.microsoft.com/office/drawing/2014/chartex" xmlns:cx1="http://schemas.microsoft.com/office/drawing/2015/9/8/chartex" xmlns:cx2="http://schemas.microsoft.com/office/drawing/2015/10/21/chartex" xmlns:cx3="http://schemas.microsoft.com/office/drawing/2016/5/9/chartex" xmlns:cx4="http://schemas.microsoft.com/office/drawing/2016/5/10/chartex" xmlns:cx5="http://schemas.microsoft.com/office/drawing/2016/5/11/chartex" xmlns:cx6="http://schemas.microsoft.com/office/drawing/2016/5/12/chartex" xmlns:cx7="http://schemas.microsoft.com/office/drawing/2016/5/13/chartex" xmlns:cx8="http://schemas.microsoft.com/office/drawing/2016/5/14/chartex" xmlns:mc="http://schemas.openxmlformats.org/markup-compatibility/2006" xmlns:aink="http://schemas.microsoft.com/office/drawing/2016/ink" xmlns:am3d="http://schemas.microsoft.com/office/drawing/2017/model3d" xmlns:o="urn:schemas-microsoft-com:office:office" xmlns:r="http://schemas.openxmlformats.org/officeDocument/2006/relationships" xmlns:m="http://schemas.openxmlformats.org/officeDocument/2006/math" xmlns:v="urn:schemas-microsoft-com:vml" xmlns:wp14="http://schemas.microsoft.com/office/word/2010/wordprocessingDrawing" xmlns:wp="http://schemas.openxmlformats.org/drawingml/2006/wordprocessingDrawing" xmlns:w10="urn:schemas-microsoft-com:office:word" xmlns:w="http://schemas.openxmlformats.org/wordprocessingml/2006/main" xmlns:w14="http://schemas.microsoft.com/office/word/2010/wordml" xmlns:w15="http://schemas.microsoft.com/office/word/2012/wordml" xmlns:w16cex="http://schemas.microsoft.com/office/word/2018/wordml/cex" xmlns:w16cid="http://schemas.microsoft.com/office/word/2016/wordml/cid" xmlns:w16="http://schemas.microsoft.com/office/word/2018/wordml" xmlns:w16se="http://schemas.microsoft.com/office/word/2015/wordml/symex" xmlns:wpg="http://schemas.microsoft.com/office/word/2010/wordprocessingGroup" xmlns:wpi="http://schemas.microsoft.com/office/word/2010/wordprocessingInk" xmlns:wne="http://schemas.microsoft.com/office/word/2006/wordml" xmlns:wps="http://schemas.microsoft.com/office/word/2010/wordprocessingShape" mc:Ignorable="w14 w15 w16se w16cid w16 w16cex wp14">
   <w:p>
     <w:pPr>
       <w:pStyle w:val="Footer-Grey8"/>
@@ -1806,7 +1978,7 @@
 </file>
 
 <file path=word/footnotes.xml><?xml version="1.0" encoding="utf-8"?>
-<w:footnotes xmlns:wpc="http://schemas.microsoft.com/office/word/2010/wordprocessingCanvas" xmlns:cx="http://schemas.microsoft.com/office/drawing/2014/chartex" xmlns:cx1="http://schemas.microsoft.com/office/drawing/2015/9/8/chartex" xmlns:cx2="http://schemas.microsoft.com/office/drawing/2015/10/21/chartex" xmlns:cx3="http://schemas.microsoft.com/office/drawing/2016/5/9/chartex" xmlns:cx4="http://schemas.microsoft.com/office/drawing/2016/5/10/chartex" xmlns:cx5="http://schemas.microsoft.com/office/drawing/2016/5/11/chartex" xmlns:cx6="http://schemas.microsoft.com/office/drawing/2016/5/12/chartex" xmlns:cx7="http://schemas.microsoft.com/office/drawing/2016/5/13/chartex" xmlns:cx8="http://schemas.microsoft.com/office/drawing/2016/5/14/chartex" xmlns:mc="http://schemas.openxmlformats.org/markup-compatibility/2006" xmlns:aink="http://schemas.microsoft.com/office/drawing/2016/ink" xmlns:am3d="http://schemas.microsoft.com/office/drawing/2017/model3d" xmlns:o="urn:schemas-microsoft-com:office:office" xmlns:r="http://schemas.openxmlformats.org/officeDocument/2006/relationships" xmlns:m="http://schemas.openxmlformats.org/officeDocument/2006/math" xmlns:v="urn:schemas-microsoft-com:vml" xmlns:wp14="http://schemas.microsoft.com/office/word/2010/wordprocessingDrawing" xmlns:wp="http://schemas.openxmlformats.org/drawingml/2006/wordprocessingDrawing" xmlns:w10="urn:schemas-microsoft-com:office:word" xmlns:w="http://schemas.openxmlformats.org/wordprocessingml/2006/main" xmlns:w14="http://schemas.microsoft.com/office/word/2010/wordml" xmlns:w15="http://schemas.microsoft.com/office/word/2012/wordml" xmlns:w16cid="http://schemas.microsoft.com/office/word/2016/wordml/cid" xmlns:w16se="http://schemas.microsoft.com/office/word/2015/wordml/symex" xmlns:wpg="http://schemas.microsoft.com/office/word/2010/wordprocessingGroup" xmlns:wpi="http://schemas.microsoft.com/office/word/2010/wordprocessingInk" xmlns:wne="http://schemas.microsoft.com/office/word/2006/wordml" xmlns:wps="http://schemas.microsoft.com/office/word/2010/wordprocessingShape" mc:Ignorable="w14 w15 w16se w16cid wp14">
+<w:footnotes xmlns:wpc="http://schemas.microsoft.com/office/word/2010/wordprocessingCanvas" xmlns:cx="http://schemas.microsoft.com/office/drawing/2014/chartex" xmlns:cx1="http://schemas.microsoft.com/office/drawing/2015/9/8/chartex" xmlns:cx2="http://schemas.microsoft.com/office/drawing/2015/10/21/chartex" xmlns:cx3="http://schemas.microsoft.com/office/drawing/2016/5/9/chartex" xmlns:cx4="http://schemas.microsoft.com/office/drawing/2016/5/10/chartex" xmlns:cx5="http://schemas.microsoft.com/office/drawing/2016/5/11/chartex" xmlns:cx6="http://schemas.microsoft.com/office/drawing/2016/5/12/chartex" xmlns:cx7="http://schemas.microsoft.com/office/drawing/2016/5/13/chartex" xmlns:cx8="http://schemas.microsoft.com/office/drawing/2016/5/14/chartex" xmlns:mc="http://schemas.openxmlformats.org/markup-compatibility/2006" xmlns:aink="http://schemas.microsoft.com/office/drawing/2016/ink" xmlns:am3d="http://schemas.microsoft.com/office/drawing/2017/model3d" xmlns:o="urn:schemas-microsoft-com:office:office" xmlns:r="http://schemas.openxmlformats.org/officeDocument/2006/relationships" xmlns:m="http://schemas.openxmlformats.org/officeDocument/2006/math" xmlns:v="urn:schemas-microsoft-com:vml" xmlns:wp14="http://schemas.microsoft.com/office/word/2010/wordprocessingDrawing" xmlns:wp="http://schemas.openxmlformats.org/drawingml/2006/wordprocessingDrawing" xmlns:w10="urn:schemas-microsoft-com:office:word" xmlns:w="http://schemas.openxmlformats.org/wordprocessingml/2006/main" xmlns:w14="http://schemas.microsoft.com/office/word/2010/wordml" xmlns:w15="http://schemas.microsoft.com/office/word/2012/wordml" xmlns:w16cex="http://schemas.microsoft.com/office/word/2018/wordml/cex" xmlns:w16cid="http://schemas.microsoft.com/office/word/2016/wordml/cid" xmlns:w16="http://schemas.microsoft.com/office/word/2018/wordml" xmlns:w16se="http://schemas.microsoft.com/office/word/2015/wordml/symex" xmlns:wpg="http://schemas.microsoft.com/office/word/2010/wordprocessingGroup" xmlns:wpi="http://schemas.microsoft.com/office/word/2010/wordprocessingInk" xmlns:wne="http://schemas.microsoft.com/office/word/2006/wordml" xmlns:wps="http://schemas.microsoft.com/office/word/2010/wordprocessingShape" mc:Ignorable="w14 w15 w16se w16cid w16 w16cex wp14">
   <w:footnote w:type="separator" w:id="-1">
     <w:p>
       <w:r>
@@ -1825,7 +1997,7 @@
 </file>
 
 <file path=word/header1.xml><?xml version="1.0" encoding="utf-8"?>
-<w:hdr xmlns:wpc="http://schemas.microsoft.com/office/word/2010/wordprocessingCanvas" xmlns:cx="http://schemas.microsoft.com/office/drawing/2014/chartex" xmlns:cx1="http://schemas.microsoft.com/office/drawing/2015/9/8/chartex" xmlns:cx2="http://schemas.microsoft.com/office/drawing/2015/10/21/chartex" xmlns:cx3="http://schemas.microsoft.com/office/drawing/2016/5/9/chartex" xmlns:cx4="http://schemas.microsoft.com/office/drawing/2016/5/10/chartex" xmlns:cx5="http://schemas.microsoft.com/office/drawing/2016/5/11/chartex" xmlns:cx6="http://schemas.microsoft.com/office/drawing/2016/5/12/chartex" xmlns:cx7="http://schemas.microsoft.com/office/drawing/2016/5/13/chartex" xmlns:cx8="http://schemas.microsoft.com/office/drawing/2016/5/14/chartex" xmlns:mc="http://schemas.openxmlformats.org/markup-compatibility/2006" xmlns:aink="http://schemas.microsoft.com/office/drawing/2016/ink" xmlns:am3d="http://schemas.microsoft.com/office/drawing/2017/model3d" xmlns:o="urn:schemas-microsoft-com:office:office" xmlns:r="http://schemas.openxmlformats.org/officeDocument/2006/relationships" xmlns:m="http://schemas.openxmlformats.org/officeDocument/2006/math" xmlns:v="urn:schemas-microsoft-com:vml" xmlns:wp14="http://schemas.microsoft.com/office/word/2010/wordprocessingDrawing" xmlns:wp="http://schemas.openxmlformats.org/drawingml/2006/wordprocessingDrawing" xmlns:w10="urn:schemas-microsoft-com:office:word" xmlns:w="http://schemas.openxmlformats.org/wordprocessingml/2006/main" xmlns:w14="http://schemas.microsoft.com/office/word/2010/wordml" xmlns:w15="http://schemas.microsoft.com/office/word/2012/wordml" xmlns:w16cid="http://schemas.microsoft.com/office/word/2016/wordml/cid" xmlns:w16se="http://schemas.microsoft.com/office/word/2015/wordml/symex" xmlns:wpg="http://schemas.microsoft.com/office/word/2010/wordprocessingGroup" xmlns:wpi="http://schemas.microsoft.com/office/word/2010/wordprocessingInk" xmlns:wne="http://schemas.microsoft.com/office/word/2006/wordml" xmlns:wps="http://schemas.microsoft.com/office/word/2010/wordprocessingShape" mc:Ignorable="w14 w15 w16se w16cid wp14">
+<w:hdr xmlns:wpc="http://schemas.microsoft.com/office/word/2010/wordprocessingCanvas" xmlns:cx="http://schemas.microsoft.com/office/drawing/2014/chartex" xmlns:cx1="http://schemas.microsoft.com/office/drawing/2015/9/8/chartex" xmlns:cx2="http://schemas.microsoft.com/office/drawing/2015/10/21/chartex" xmlns:cx3="http://schemas.microsoft.com/office/drawing/2016/5/9/chartex" xmlns:cx4="http://schemas.microsoft.com/office/drawing/2016/5/10/chartex" xmlns:cx5="http://schemas.microsoft.com/office/drawing/2016/5/11/chartex" xmlns:cx6="http://schemas.microsoft.com/office/drawing/2016/5/12/chartex" xmlns:cx7="http://schemas.microsoft.com/office/drawing/2016/5/13/chartex" xmlns:cx8="http://schemas.microsoft.com/office/drawing/2016/5/14/chartex" xmlns:mc="http://schemas.openxmlformats.org/markup-compatibility/2006" xmlns:aink="http://schemas.microsoft.com/office/drawing/2016/ink" xmlns:am3d="http://schemas.microsoft.com/office/drawing/2017/model3d" xmlns:o="urn:schemas-microsoft-com:office:office" xmlns:r="http://schemas.openxmlformats.org/officeDocument/2006/relationships" xmlns:m="http://schemas.openxmlformats.org/officeDocument/2006/math" xmlns:v="urn:schemas-microsoft-com:vml" xmlns:wp14="http://schemas.microsoft.com/office/word/2010/wordprocessingDrawing" xmlns:wp="http://schemas.openxmlformats.org/drawingml/2006/wordprocessingDrawing" xmlns:w10="urn:schemas-microsoft-com:office:word" xmlns:w="http://schemas.openxmlformats.org/wordprocessingml/2006/main" xmlns:w14="http://schemas.microsoft.com/office/word/2010/wordml" xmlns:w15="http://schemas.microsoft.com/office/word/2012/wordml" xmlns:w16cex="http://schemas.microsoft.com/office/word/2018/wordml/cex" xmlns:w16cid="http://schemas.microsoft.com/office/word/2016/wordml/cid" xmlns:w16="http://schemas.microsoft.com/office/word/2018/wordml" xmlns:w16se="http://schemas.microsoft.com/office/word/2015/wordml/symex" xmlns:wpg="http://schemas.microsoft.com/office/word/2010/wordprocessingGroup" xmlns:wpi="http://schemas.microsoft.com/office/word/2010/wordprocessingInk" xmlns:wne="http://schemas.microsoft.com/office/word/2006/wordml" xmlns:wps="http://schemas.microsoft.com/office/word/2010/wordprocessingShape" mc:Ignorable="w14 w15 w16se w16cid w16 w16cex wp14">
   <w:p>
     <w:pPr>
       <w:pStyle w:val="a3"/>
@@ -1844,7 +2016,7 @@
 </file>
 
 <file path=word/header10.xml><?xml version="1.0" encoding="utf-8"?>
-<w:hdr xmlns:wpc="http://schemas.microsoft.com/office/word/2010/wordprocessingCanvas" xmlns:cx="http://schemas.microsoft.com/office/drawing/2014/chartex" xmlns:cx1="http://schemas.microsoft.com/office/drawing/2015/9/8/chartex" xmlns:cx2="http://schemas.microsoft.com/office/drawing/2015/10/21/chartex" xmlns:cx3="http://schemas.microsoft.com/office/drawing/2016/5/9/chartex" xmlns:cx4="http://schemas.microsoft.com/office/drawing/2016/5/10/chartex" xmlns:cx5="http://schemas.microsoft.com/office/drawing/2016/5/11/chartex" xmlns:cx6="http://schemas.microsoft.com/office/drawing/2016/5/12/chartex" xmlns:cx7="http://schemas.microsoft.com/office/drawing/2016/5/13/chartex" xmlns:cx8="http://schemas.microsoft.com/office/drawing/2016/5/14/chartex" xmlns:mc="http://schemas.openxmlformats.org/markup-compatibility/2006" xmlns:aink="http://schemas.microsoft.com/office/drawing/2016/ink" xmlns:am3d="http://schemas.microsoft.com/office/drawing/2017/model3d" xmlns:o="urn:schemas-microsoft-com:office:office" xmlns:r="http://schemas.openxmlformats.org/officeDocument/2006/relationships" xmlns:m="http://schemas.openxmlformats.org/officeDocument/2006/math" xmlns:v="urn:schemas-microsoft-com:vml" xmlns:wp14="http://schemas.microsoft.com/office/word/2010/wordprocessingDrawing" xmlns:wp="http://schemas.openxmlformats.org/drawingml/2006/wordprocessingDrawing" xmlns:w10="urn:schemas-microsoft-com:office:word" xmlns:w="http://schemas.openxmlformats.org/wordprocessingml/2006/main" xmlns:w14="http://schemas.microsoft.com/office/word/2010/wordml" xmlns:w15="http://schemas.microsoft.com/office/word/2012/wordml" xmlns:w16cid="http://schemas.microsoft.com/office/word/2016/wordml/cid" xmlns:w16se="http://schemas.microsoft.com/office/word/2015/wordml/symex" xmlns:wpg="http://schemas.microsoft.com/office/word/2010/wordprocessingGroup" xmlns:wpi="http://schemas.microsoft.com/office/word/2010/wordprocessingInk" xmlns:wne="http://schemas.microsoft.com/office/word/2006/wordml" xmlns:wps="http://schemas.microsoft.com/office/word/2010/wordprocessingShape" mc:Ignorable="w14 w15 w16se w16cid wp14">
+<w:hdr xmlns:wpc="http://schemas.microsoft.com/office/word/2010/wordprocessingCanvas" xmlns:cx="http://schemas.microsoft.com/office/drawing/2014/chartex" xmlns:cx1="http://schemas.microsoft.com/office/drawing/2015/9/8/chartex" xmlns:cx2="http://schemas.microsoft.com/office/drawing/2015/10/21/chartex" xmlns:cx3="http://schemas.microsoft.com/office/drawing/2016/5/9/chartex" xmlns:cx4="http://schemas.microsoft.com/office/drawing/2016/5/10/chartex" xmlns:cx5="http://schemas.microsoft.com/office/drawing/2016/5/11/chartex" xmlns:cx6="http://schemas.microsoft.com/office/drawing/2016/5/12/chartex" xmlns:cx7="http://schemas.microsoft.com/office/drawing/2016/5/13/chartex" xmlns:cx8="http://schemas.microsoft.com/office/drawing/2016/5/14/chartex" xmlns:mc="http://schemas.openxmlformats.org/markup-compatibility/2006" xmlns:aink="http://schemas.microsoft.com/office/drawing/2016/ink" xmlns:am3d="http://schemas.microsoft.com/office/drawing/2017/model3d" xmlns:o="urn:schemas-microsoft-com:office:office" xmlns:r="http://schemas.openxmlformats.org/officeDocument/2006/relationships" xmlns:m="http://schemas.openxmlformats.org/officeDocument/2006/math" xmlns:v="urn:schemas-microsoft-com:vml" xmlns:wp14="http://schemas.microsoft.com/office/word/2010/wordprocessingDrawing" xmlns:wp="http://schemas.openxmlformats.org/drawingml/2006/wordprocessingDrawing" xmlns:w10="urn:schemas-microsoft-com:office:word" xmlns:w="http://schemas.openxmlformats.org/wordprocessingml/2006/main" xmlns:w14="http://schemas.microsoft.com/office/word/2010/wordml" xmlns:w15="http://schemas.microsoft.com/office/word/2012/wordml" xmlns:w16cex="http://schemas.microsoft.com/office/word/2018/wordml/cex" xmlns:w16cid="http://schemas.microsoft.com/office/word/2016/wordml/cid" xmlns:w16="http://schemas.microsoft.com/office/word/2018/wordml" xmlns:w16se="http://schemas.microsoft.com/office/word/2015/wordml/symex" xmlns:wpg="http://schemas.microsoft.com/office/word/2010/wordprocessingGroup" xmlns:wpi="http://schemas.microsoft.com/office/word/2010/wordprocessingInk" xmlns:wne="http://schemas.microsoft.com/office/word/2006/wordml" xmlns:wps="http://schemas.microsoft.com/office/word/2010/wordprocessingShape" mc:Ignorable="w14 w15 w16se w16cid w16 w16cex wp14">
   <w:p>
     <w:pPr>
       <w:pStyle w:val="a3"/>
@@ -1863,7 +2035,7 @@
 </file>
 
 <file path=word/header11.xml><?xml version="1.0" encoding="utf-8"?>
-<w:hdr xmlns:wpc="http://schemas.microsoft.com/office/word/2010/wordprocessingCanvas" xmlns:cx="http://schemas.microsoft.com/office/drawing/2014/chartex" xmlns:cx1="http://schemas.microsoft.com/office/drawing/2015/9/8/chartex" xmlns:cx2="http://schemas.microsoft.com/office/drawing/2015/10/21/chartex" xmlns:cx3="http://schemas.microsoft.com/office/drawing/2016/5/9/chartex" xmlns:cx4="http://schemas.microsoft.com/office/drawing/2016/5/10/chartex" xmlns:cx5="http://schemas.microsoft.com/office/drawing/2016/5/11/chartex" xmlns:cx6="http://schemas.microsoft.com/office/drawing/2016/5/12/chartex" xmlns:cx7="http://schemas.microsoft.com/office/drawing/2016/5/13/chartex" xmlns:cx8="http://schemas.microsoft.com/office/drawing/2016/5/14/chartex" xmlns:mc="http://schemas.openxmlformats.org/markup-compatibility/2006" xmlns:aink="http://schemas.microsoft.com/office/drawing/2016/ink" xmlns:am3d="http://schemas.microsoft.com/office/drawing/2017/model3d" xmlns:o="urn:schemas-microsoft-com:office:office" xmlns:r="http://schemas.openxmlformats.org/officeDocument/2006/relationships" xmlns:m="http://schemas.openxmlformats.org/officeDocument/2006/math" xmlns:v="urn:schemas-microsoft-com:vml" xmlns:wp14="http://schemas.microsoft.com/office/word/2010/wordprocessingDrawing" xmlns:wp="http://schemas.openxmlformats.org/drawingml/2006/wordprocessingDrawing" xmlns:w10="urn:schemas-microsoft-com:office:word" xmlns:w="http://schemas.openxmlformats.org/wordprocessingml/2006/main" xmlns:w14="http://schemas.microsoft.com/office/word/2010/wordml" xmlns:w15="http://schemas.microsoft.com/office/word/2012/wordml" xmlns:w16cid="http://schemas.microsoft.com/office/word/2016/wordml/cid" xmlns:w16se="http://schemas.microsoft.com/office/word/2015/wordml/symex" xmlns:wpg="http://schemas.microsoft.com/office/word/2010/wordprocessingGroup" xmlns:wpi="http://schemas.microsoft.com/office/word/2010/wordprocessingInk" xmlns:wne="http://schemas.microsoft.com/office/word/2006/wordml" xmlns:wps="http://schemas.microsoft.com/office/word/2010/wordprocessingShape" mc:Ignorable="w14 w15 w16se w16cid wp14">
+<w:hdr xmlns:wpc="http://schemas.microsoft.com/office/word/2010/wordprocessingCanvas" xmlns:cx="http://schemas.microsoft.com/office/drawing/2014/chartex" xmlns:cx1="http://schemas.microsoft.com/office/drawing/2015/9/8/chartex" xmlns:cx2="http://schemas.microsoft.com/office/drawing/2015/10/21/chartex" xmlns:cx3="http://schemas.microsoft.com/office/drawing/2016/5/9/chartex" xmlns:cx4="http://schemas.microsoft.com/office/drawing/2016/5/10/chartex" xmlns:cx5="http://schemas.microsoft.com/office/drawing/2016/5/11/chartex" xmlns:cx6="http://schemas.microsoft.com/office/drawing/2016/5/12/chartex" xmlns:cx7="http://schemas.microsoft.com/office/drawing/2016/5/13/chartex" xmlns:cx8="http://schemas.microsoft.com/office/drawing/2016/5/14/chartex" xmlns:mc="http://schemas.openxmlformats.org/markup-compatibility/2006" xmlns:aink="http://schemas.microsoft.com/office/drawing/2016/ink" xmlns:am3d="http://schemas.microsoft.com/office/drawing/2017/model3d" xmlns:o="urn:schemas-microsoft-com:office:office" xmlns:r="http://schemas.openxmlformats.org/officeDocument/2006/relationships" xmlns:m="http://schemas.openxmlformats.org/officeDocument/2006/math" xmlns:v="urn:schemas-microsoft-com:vml" xmlns:wp14="http://schemas.microsoft.com/office/word/2010/wordprocessingDrawing" xmlns:wp="http://schemas.openxmlformats.org/drawingml/2006/wordprocessingDrawing" xmlns:w10="urn:schemas-microsoft-com:office:word" xmlns:w="http://schemas.openxmlformats.org/wordprocessingml/2006/main" xmlns:w14="http://schemas.microsoft.com/office/word/2010/wordml" xmlns:w15="http://schemas.microsoft.com/office/word/2012/wordml" xmlns:w16cex="http://schemas.microsoft.com/office/word/2018/wordml/cex" xmlns:w16cid="http://schemas.microsoft.com/office/word/2016/wordml/cid" xmlns:w16="http://schemas.microsoft.com/office/word/2018/wordml" xmlns:w16se="http://schemas.microsoft.com/office/word/2015/wordml/symex" xmlns:wpg="http://schemas.microsoft.com/office/word/2010/wordprocessingGroup" xmlns:wpi="http://schemas.microsoft.com/office/word/2010/wordprocessingInk" xmlns:wne="http://schemas.microsoft.com/office/word/2006/wordml" xmlns:wps="http://schemas.microsoft.com/office/word/2010/wordprocessingShape" mc:Ignorable="w14 w15 w16se w16cid w16 w16cex wp14">
   <w:p>
     <w:pPr>
       <w:pStyle w:val="a3"/>
@@ -1882,7 +2054,7 @@
 </file>
 
 <file path=word/header12.xml><?xml version="1.0" encoding="utf-8"?>
-<w:hdr xmlns:wpc="http://schemas.microsoft.com/office/word/2010/wordprocessingCanvas" xmlns:cx="http://schemas.microsoft.com/office/drawing/2014/chartex" xmlns:cx1="http://schemas.microsoft.com/office/drawing/2015/9/8/chartex" xmlns:cx2="http://schemas.microsoft.com/office/drawing/2015/10/21/chartex" xmlns:cx3="http://schemas.microsoft.com/office/drawing/2016/5/9/chartex" xmlns:cx4="http://schemas.microsoft.com/office/drawing/2016/5/10/chartex" xmlns:cx5="http://schemas.microsoft.com/office/drawing/2016/5/11/chartex" xmlns:cx6="http://schemas.microsoft.com/office/drawing/2016/5/12/chartex" xmlns:cx7="http://schemas.microsoft.com/office/drawing/2016/5/13/chartex" xmlns:cx8="http://schemas.microsoft.com/office/drawing/2016/5/14/chartex" xmlns:mc="http://schemas.openxmlformats.org/markup-compatibility/2006" xmlns:aink="http://schemas.microsoft.com/office/drawing/2016/ink" xmlns:am3d="http://schemas.microsoft.com/office/drawing/2017/model3d" xmlns:o="urn:schemas-microsoft-com:office:office" xmlns:r="http://schemas.openxmlformats.org/officeDocument/2006/relationships" xmlns:m="http://schemas.openxmlformats.org/officeDocument/2006/math" xmlns:v="urn:schemas-microsoft-com:vml" xmlns:wp14="http://schemas.microsoft.com/office/word/2010/wordprocessingDrawing" xmlns:wp="http://schemas.openxmlformats.org/drawingml/2006/wordprocessingDrawing" xmlns:w10="urn:schemas-microsoft-com:office:word" xmlns:w="http://schemas.openxmlformats.org/wordprocessingml/2006/main" xmlns:w14="http://schemas.microsoft.com/office/word/2010/wordml" xmlns:w15="http://schemas.microsoft.com/office/word/2012/wordml" xmlns:w16cid="http://schemas.microsoft.com/office/word/2016/wordml/cid" xmlns:w16se="http://schemas.microsoft.com/office/word/2015/wordml/symex" xmlns:wpg="http://schemas.microsoft.com/office/word/2010/wordprocessingGroup" xmlns:wpi="http://schemas.microsoft.com/office/word/2010/wordprocessingInk" xmlns:wne="http://schemas.microsoft.com/office/word/2006/wordml" xmlns:wps="http://schemas.microsoft.com/office/word/2010/wordprocessingShape" mc:Ignorable="w14 w15 w16se w16cid wp14">
+<w:hdr xmlns:wpc="http://schemas.microsoft.com/office/word/2010/wordprocessingCanvas" xmlns:cx="http://schemas.microsoft.com/office/drawing/2014/chartex" xmlns:cx1="http://schemas.microsoft.com/office/drawing/2015/9/8/chartex" xmlns:cx2="http://schemas.microsoft.com/office/drawing/2015/10/21/chartex" xmlns:cx3="http://schemas.microsoft.com/office/drawing/2016/5/9/chartex" xmlns:cx4="http://schemas.microsoft.com/office/drawing/2016/5/10/chartex" xmlns:cx5="http://schemas.microsoft.com/office/drawing/2016/5/11/chartex" xmlns:cx6="http://schemas.microsoft.com/office/drawing/2016/5/12/chartex" xmlns:cx7="http://schemas.microsoft.com/office/drawing/2016/5/13/chartex" xmlns:cx8="http://schemas.microsoft.com/office/drawing/2016/5/14/chartex" xmlns:mc="http://schemas.openxmlformats.org/markup-compatibility/2006" xmlns:aink="http://schemas.microsoft.com/office/drawing/2016/ink" xmlns:am3d="http://schemas.microsoft.com/office/drawing/2017/model3d" xmlns:o="urn:schemas-microsoft-com:office:office" xmlns:r="http://schemas.openxmlformats.org/officeDocument/2006/relationships" xmlns:m="http://schemas.openxmlformats.org/officeDocument/2006/math" xmlns:v="urn:schemas-microsoft-com:vml" xmlns:wp14="http://schemas.microsoft.com/office/word/2010/wordprocessingDrawing" xmlns:wp="http://schemas.openxmlformats.org/drawingml/2006/wordprocessingDrawing" xmlns:w10="urn:schemas-microsoft-com:office:word" xmlns:w="http://schemas.openxmlformats.org/wordprocessingml/2006/main" xmlns:w14="http://schemas.microsoft.com/office/word/2010/wordml" xmlns:w15="http://schemas.microsoft.com/office/word/2012/wordml" xmlns:w16cex="http://schemas.microsoft.com/office/word/2018/wordml/cex" xmlns:w16cid="http://schemas.microsoft.com/office/word/2016/wordml/cid" xmlns:w16="http://schemas.microsoft.com/office/word/2018/wordml" xmlns:w16se="http://schemas.microsoft.com/office/word/2015/wordml/symex" xmlns:wpg="http://schemas.microsoft.com/office/word/2010/wordprocessingGroup" xmlns:wpi="http://schemas.microsoft.com/office/word/2010/wordprocessingInk" xmlns:wne="http://schemas.microsoft.com/office/word/2006/wordml" xmlns:wps="http://schemas.microsoft.com/office/word/2010/wordprocessingShape" mc:Ignorable="w14 w15 w16se w16cid w16 w16cex wp14">
   <w:p>
     <w:pPr>
       <w:pStyle w:val="a3"/>
@@ -1901,7 +2073,7 @@
 </file>
 
 <file path=word/header13.xml><?xml version="1.0" encoding="utf-8"?>
-<w:hdr xmlns:wpc="http://schemas.microsoft.com/office/word/2010/wordprocessingCanvas" xmlns:cx="http://schemas.microsoft.com/office/drawing/2014/chartex" xmlns:cx1="http://schemas.microsoft.com/office/drawing/2015/9/8/chartex" xmlns:cx2="http://schemas.microsoft.com/office/drawing/2015/10/21/chartex" xmlns:cx3="http://schemas.microsoft.com/office/drawing/2016/5/9/chartex" xmlns:cx4="http://schemas.microsoft.com/office/drawing/2016/5/10/chartex" xmlns:cx5="http://schemas.microsoft.com/office/drawing/2016/5/11/chartex" xmlns:cx6="http://schemas.microsoft.com/office/drawing/2016/5/12/chartex" xmlns:cx7="http://schemas.microsoft.com/office/drawing/2016/5/13/chartex" xmlns:cx8="http://schemas.microsoft.com/office/drawing/2016/5/14/chartex" xmlns:mc="http://schemas.openxmlformats.org/markup-compatibility/2006" xmlns:aink="http://schemas.microsoft.com/office/drawing/2016/ink" xmlns:am3d="http://schemas.microsoft.com/office/drawing/2017/model3d" xmlns:o="urn:schemas-microsoft-com:office:office" xmlns:r="http://schemas.openxmlformats.org/officeDocument/2006/relationships" xmlns:m="http://schemas.openxmlformats.org/officeDocument/2006/math" xmlns:v="urn:schemas-microsoft-com:vml" xmlns:wp14="http://schemas.microsoft.com/office/word/2010/wordprocessingDrawing" xmlns:wp="http://schemas.openxmlformats.org/drawingml/2006/wordprocessingDrawing" xmlns:w10="urn:schemas-microsoft-com:office:word" xmlns:w="http://schemas.openxmlformats.org/wordprocessingml/2006/main" xmlns:w14="http://schemas.microsoft.com/office/word/2010/wordml" xmlns:w15="http://schemas.microsoft.com/office/word/2012/wordml" xmlns:w16cid="http://schemas.microsoft.com/office/word/2016/wordml/cid" xmlns:w16se="http://schemas.microsoft.com/office/word/2015/wordml/symex" xmlns:wpg="http://schemas.microsoft.com/office/word/2010/wordprocessingGroup" xmlns:wpi="http://schemas.microsoft.com/office/word/2010/wordprocessingInk" xmlns:wne="http://schemas.microsoft.com/office/word/2006/wordml" xmlns:wps="http://schemas.microsoft.com/office/word/2010/wordprocessingShape" mc:Ignorable="w14 w15 w16se w16cid wp14">
+<w:hdr xmlns:wpc="http://schemas.microsoft.com/office/word/2010/wordprocessingCanvas" xmlns:cx="http://schemas.microsoft.com/office/drawing/2014/chartex" xmlns:cx1="http://schemas.microsoft.com/office/drawing/2015/9/8/chartex" xmlns:cx2="http://schemas.microsoft.com/office/drawing/2015/10/21/chartex" xmlns:cx3="http://schemas.microsoft.com/office/drawing/2016/5/9/chartex" xmlns:cx4="http://schemas.microsoft.com/office/drawing/2016/5/10/chartex" xmlns:cx5="http://schemas.microsoft.com/office/drawing/2016/5/11/chartex" xmlns:cx6="http://schemas.microsoft.com/office/drawing/2016/5/12/chartex" xmlns:cx7="http://schemas.microsoft.com/office/drawing/2016/5/13/chartex" xmlns:cx8="http://schemas.microsoft.com/office/drawing/2016/5/14/chartex" xmlns:mc="http://schemas.openxmlformats.org/markup-compatibility/2006" xmlns:aink="http://schemas.microsoft.com/office/drawing/2016/ink" xmlns:am3d="http://schemas.microsoft.com/office/drawing/2017/model3d" xmlns:o="urn:schemas-microsoft-com:office:office" xmlns:r="http://schemas.openxmlformats.org/officeDocument/2006/relationships" xmlns:m="http://schemas.openxmlformats.org/officeDocument/2006/math" xmlns:v="urn:schemas-microsoft-com:vml" xmlns:wp14="http://schemas.microsoft.com/office/word/2010/wordprocessingDrawing" xmlns:wp="http://schemas.openxmlformats.org/drawingml/2006/wordprocessingDrawing" xmlns:w10="urn:schemas-microsoft-com:office:word" xmlns:w="http://schemas.openxmlformats.org/wordprocessingml/2006/main" xmlns:w14="http://schemas.microsoft.com/office/word/2010/wordml" xmlns:w15="http://schemas.microsoft.com/office/word/2012/wordml" xmlns:w16cex="http://schemas.microsoft.com/office/word/2018/wordml/cex" xmlns:w16cid="http://schemas.microsoft.com/office/word/2016/wordml/cid" xmlns:w16="http://schemas.microsoft.com/office/word/2018/wordml" xmlns:w16se="http://schemas.microsoft.com/office/word/2015/wordml/symex" xmlns:wpg="http://schemas.microsoft.com/office/word/2010/wordprocessingGroup" xmlns:wpi="http://schemas.microsoft.com/office/word/2010/wordprocessingInk" xmlns:wne="http://schemas.microsoft.com/office/word/2006/wordml" xmlns:wps="http://schemas.microsoft.com/office/word/2010/wordprocessingShape" mc:Ignorable="w14 w15 w16se w16cid w16 w16cex wp14">
   <w:p>
     <w:pPr>
       <w:pStyle w:val="a3"/>
@@ -1920,7 +2092,7 @@
 </file>
 
 <file path=word/header14.xml><?xml version="1.0" encoding="utf-8"?>
-<w:hdr xmlns:wpc="http://schemas.microsoft.com/office/word/2010/wordprocessingCanvas" xmlns:cx="http://schemas.microsoft.com/office/drawing/2014/chartex" xmlns:cx1="http://schemas.microsoft.com/office/drawing/2015/9/8/chartex" xmlns:cx2="http://schemas.microsoft.com/office/drawing/2015/10/21/chartex" xmlns:cx3="http://schemas.microsoft.com/office/drawing/2016/5/9/chartex" xmlns:cx4="http://schemas.microsoft.com/office/drawing/2016/5/10/chartex" xmlns:cx5="http://schemas.microsoft.com/office/drawing/2016/5/11/chartex" xmlns:cx6="http://schemas.microsoft.com/office/drawing/2016/5/12/chartex" xmlns:cx7="http://schemas.microsoft.com/office/drawing/2016/5/13/chartex" xmlns:cx8="http://schemas.microsoft.com/office/drawing/2016/5/14/chartex" xmlns:mc="http://schemas.openxmlformats.org/markup-compatibility/2006" xmlns:aink="http://schemas.microsoft.com/office/drawing/2016/ink" xmlns:am3d="http://schemas.microsoft.com/office/drawing/2017/model3d" xmlns:o="urn:schemas-microsoft-com:office:office" xmlns:r="http://schemas.openxmlformats.org/officeDocument/2006/relationships" xmlns:m="http://schemas.openxmlformats.org/officeDocument/2006/math" xmlns:v="urn:schemas-microsoft-com:vml" xmlns:wp14="http://schemas.microsoft.com/office/word/2010/wordprocessingDrawing" xmlns:wp="http://schemas.openxmlformats.org/drawingml/2006/wordprocessingDrawing" xmlns:w10="urn:schemas-microsoft-com:office:word" xmlns:w="http://schemas.openxmlformats.org/wordprocessingml/2006/main" xmlns:w14="http://schemas.microsoft.com/office/word/2010/wordml" xmlns:w15="http://schemas.microsoft.com/office/word/2012/wordml" xmlns:w16cid="http://schemas.microsoft.com/office/word/2016/wordml/cid" xmlns:w16se="http://schemas.microsoft.com/office/word/2015/wordml/symex" xmlns:wpg="http://schemas.microsoft.com/office/word/2010/wordprocessingGroup" xmlns:wpi="http://schemas.microsoft.com/office/word/2010/wordprocessingInk" xmlns:wne="http://schemas.microsoft.com/office/word/2006/wordml" xmlns:wps="http://schemas.microsoft.com/office/word/2010/wordprocessingShape" mc:Ignorable="w14 w15 w16se w16cid wp14">
+<w:hdr xmlns:wpc="http://schemas.microsoft.com/office/word/2010/wordprocessingCanvas" xmlns:cx="http://schemas.microsoft.com/office/drawing/2014/chartex" xmlns:cx1="http://schemas.microsoft.com/office/drawing/2015/9/8/chartex" xmlns:cx2="http://schemas.microsoft.com/office/drawing/2015/10/21/chartex" xmlns:cx3="http://schemas.microsoft.com/office/drawing/2016/5/9/chartex" xmlns:cx4="http://schemas.microsoft.com/office/drawing/2016/5/10/chartex" xmlns:cx5="http://schemas.microsoft.com/office/drawing/2016/5/11/chartex" xmlns:cx6="http://schemas.microsoft.com/office/drawing/2016/5/12/chartex" xmlns:cx7="http://schemas.microsoft.com/office/drawing/2016/5/13/chartex" xmlns:cx8="http://schemas.microsoft.com/office/drawing/2016/5/14/chartex" xmlns:mc="http://schemas.openxmlformats.org/markup-compatibility/2006" xmlns:aink="http://schemas.microsoft.com/office/drawing/2016/ink" xmlns:am3d="http://schemas.microsoft.com/office/drawing/2017/model3d" xmlns:o="urn:schemas-microsoft-com:office:office" xmlns:r="http://schemas.openxmlformats.org/officeDocument/2006/relationships" xmlns:m="http://schemas.openxmlformats.org/officeDocument/2006/math" xmlns:v="urn:schemas-microsoft-com:vml" xmlns:wp14="http://schemas.microsoft.com/office/word/2010/wordprocessingDrawing" xmlns:wp="http://schemas.openxmlformats.org/drawingml/2006/wordprocessingDrawing" xmlns:w10="urn:schemas-microsoft-com:office:word" xmlns:w="http://schemas.openxmlformats.org/wordprocessingml/2006/main" xmlns:w14="http://schemas.microsoft.com/office/word/2010/wordml" xmlns:w15="http://schemas.microsoft.com/office/word/2012/wordml" xmlns:w16cex="http://schemas.microsoft.com/office/word/2018/wordml/cex" xmlns:w16cid="http://schemas.microsoft.com/office/word/2016/wordml/cid" xmlns:w16="http://schemas.microsoft.com/office/word/2018/wordml" xmlns:w16se="http://schemas.microsoft.com/office/word/2015/wordml/symex" xmlns:wpg="http://schemas.microsoft.com/office/word/2010/wordprocessingGroup" xmlns:wpi="http://schemas.microsoft.com/office/word/2010/wordprocessingInk" xmlns:wne="http://schemas.microsoft.com/office/word/2006/wordml" xmlns:wps="http://schemas.microsoft.com/office/word/2010/wordprocessingShape" mc:Ignorable="w14 w15 w16se w16cid w16 w16cex wp14">
   <w:p>
     <w:pPr>
       <w:pStyle w:val="a3"/>
@@ -1939,7 +2111,7 @@
 </file>
 
 <file path=word/header15.xml><?xml version="1.0" encoding="utf-8"?>
-<w:hdr xmlns:wpc="http://schemas.microsoft.com/office/word/2010/wordprocessingCanvas" xmlns:cx="http://schemas.microsoft.com/office/drawing/2014/chartex" xmlns:cx1="http://schemas.microsoft.com/office/drawing/2015/9/8/chartex" xmlns:cx2="http://schemas.microsoft.com/office/drawing/2015/10/21/chartex" xmlns:cx3="http://schemas.microsoft.com/office/drawing/2016/5/9/chartex" xmlns:cx4="http://schemas.microsoft.com/office/drawing/2016/5/10/chartex" xmlns:cx5="http://schemas.microsoft.com/office/drawing/2016/5/11/chartex" xmlns:cx6="http://schemas.microsoft.com/office/drawing/2016/5/12/chartex" xmlns:cx7="http://schemas.microsoft.com/office/drawing/2016/5/13/chartex" xmlns:cx8="http://schemas.microsoft.com/office/drawing/2016/5/14/chartex" xmlns:mc="http://schemas.openxmlformats.org/markup-compatibility/2006" xmlns:aink="http://schemas.microsoft.com/office/drawing/2016/ink" xmlns:am3d="http://schemas.microsoft.com/office/drawing/2017/model3d" xmlns:o="urn:schemas-microsoft-com:office:office" xmlns:r="http://schemas.openxmlformats.org/officeDocument/2006/relationships" xmlns:m="http://schemas.openxmlformats.org/officeDocument/2006/math" xmlns:v="urn:schemas-microsoft-com:vml" xmlns:wp14="http://schemas.microsoft.com/office/word/2010/wordprocessingDrawing" xmlns:wp="http://schemas.openxmlformats.org/drawingml/2006/wordprocessingDrawing" xmlns:w10="urn:schemas-microsoft-com:office:word" xmlns:w="http://schemas.openxmlformats.org/wordprocessingml/2006/main" xmlns:w14="http://schemas.microsoft.com/office/word/2010/wordml" xmlns:w15="http://schemas.microsoft.com/office/word/2012/wordml" xmlns:w16cid="http://schemas.microsoft.com/office/word/2016/wordml/cid" xmlns:w16se="http://schemas.microsoft.com/office/word/2015/wordml/symex" xmlns:wpg="http://schemas.microsoft.com/office/word/2010/wordprocessingGroup" xmlns:wpi="http://schemas.microsoft.com/office/word/2010/wordprocessingInk" xmlns:wne="http://schemas.microsoft.com/office/word/2006/wordml" xmlns:wps="http://schemas.microsoft.com/office/word/2010/wordprocessingShape" mc:Ignorable="w14 w15 w16se w16cid wp14">
+<w:hdr xmlns:wpc="http://schemas.microsoft.com/office/word/2010/wordprocessingCanvas" xmlns:cx="http://schemas.microsoft.com/office/drawing/2014/chartex" xmlns:cx1="http://schemas.microsoft.com/office/drawing/2015/9/8/chartex" xmlns:cx2="http://schemas.microsoft.com/office/drawing/2015/10/21/chartex" xmlns:cx3="http://schemas.microsoft.com/office/drawing/2016/5/9/chartex" xmlns:cx4="http://schemas.microsoft.com/office/drawing/2016/5/10/chartex" xmlns:cx5="http://schemas.microsoft.com/office/drawing/2016/5/11/chartex" xmlns:cx6="http://schemas.microsoft.com/office/drawing/2016/5/12/chartex" xmlns:cx7="http://schemas.microsoft.com/office/drawing/2016/5/13/chartex" xmlns:cx8="http://schemas.microsoft.com/office/drawing/2016/5/14/chartex" xmlns:mc="http://schemas.openxmlformats.org/markup-compatibility/2006" xmlns:aink="http://schemas.microsoft.com/office/drawing/2016/ink" xmlns:am3d="http://schemas.microsoft.com/office/drawing/2017/model3d" xmlns:o="urn:schemas-microsoft-com:office:office" xmlns:r="http://schemas.openxmlformats.org/officeDocument/2006/relationships" xmlns:m="http://schemas.openxmlformats.org/officeDocument/2006/math" xmlns:v="urn:schemas-microsoft-com:vml" xmlns:wp14="http://schemas.microsoft.com/office/word/2010/wordprocessingDrawing" xmlns:wp="http://schemas.openxmlformats.org/drawingml/2006/wordprocessingDrawing" xmlns:w10="urn:schemas-microsoft-com:office:word" xmlns:w="http://schemas.openxmlformats.org/wordprocessingml/2006/main" xmlns:w14="http://schemas.microsoft.com/office/word/2010/wordml" xmlns:w15="http://schemas.microsoft.com/office/word/2012/wordml" xmlns:w16cex="http://schemas.microsoft.com/office/word/2018/wordml/cex" xmlns:w16cid="http://schemas.microsoft.com/office/word/2016/wordml/cid" xmlns:w16="http://schemas.microsoft.com/office/word/2018/wordml" xmlns:w16se="http://schemas.microsoft.com/office/word/2015/wordml/symex" xmlns:wpg="http://schemas.microsoft.com/office/word/2010/wordprocessingGroup" xmlns:wpi="http://schemas.microsoft.com/office/word/2010/wordprocessingInk" xmlns:wne="http://schemas.microsoft.com/office/word/2006/wordml" xmlns:wps="http://schemas.microsoft.com/office/word/2010/wordprocessingShape" mc:Ignorable="w14 w15 w16se w16cid w16 w16cex wp14">
   <w:p>
     <w:pPr>
       <w:pStyle w:val="a3"/>
@@ -1958,7 +2130,7 @@
 </file>
 
 <file path=word/header16.xml><?xml version="1.0" encoding="utf-8"?>
-<w:hdr xmlns:wpc="http://schemas.microsoft.com/office/word/2010/wordprocessingCanvas" xmlns:cx="http://schemas.microsoft.com/office/drawing/2014/chartex" xmlns:cx1="http://schemas.microsoft.com/office/drawing/2015/9/8/chartex" xmlns:cx2="http://schemas.microsoft.com/office/drawing/2015/10/21/chartex" xmlns:cx3="http://schemas.microsoft.com/office/drawing/2016/5/9/chartex" xmlns:cx4="http://schemas.microsoft.com/office/drawing/2016/5/10/chartex" xmlns:cx5="http://schemas.microsoft.com/office/drawing/2016/5/11/chartex" xmlns:cx6="http://schemas.microsoft.com/office/drawing/2016/5/12/chartex" xmlns:cx7="http://schemas.microsoft.com/office/drawing/2016/5/13/chartex" xmlns:cx8="http://schemas.microsoft.com/office/drawing/2016/5/14/chartex" xmlns:mc="http://schemas.openxmlformats.org/markup-compatibility/2006" xmlns:aink="http://schemas.microsoft.com/office/drawing/2016/ink" xmlns:am3d="http://schemas.microsoft.com/office/drawing/2017/model3d" xmlns:o="urn:schemas-microsoft-com:office:office" xmlns:r="http://schemas.openxmlformats.org/officeDocument/2006/relationships" xmlns:m="http://schemas.openxmlformats.org/officeDocument/2006/math" xmlns:v="urn:schemas-microsoft-com:vml" xmlns:wp14="http://schemas.microsoft.com/office/word/2010/wordprocessingDrawing" xmlns:wp="http://schemas.openxmlformats.org/drawingml/2006/wordprocessingDrawing" xmlns:w10="urn:schemas-microsoft-com:office:word" xmlns:w="http://schemas.openxmlformats.org/wordprocessingml/2006/main" xmlns:w14="http://schemas.microsoft.com/office/word/2010/wordml" xmlns:w15="http://schemas.microsoft.com/office/word/2012/wordml" xmlns:w16cid="http://schemas.microsoft.com/office/word/2016/wordml/cid" xmlns:w16se="http://schemas.microsoft.com/office/word/2015/wordml/symex" xmlns:wpg="http://schemas.microsoft.com/office/word/2010/wordprocessingGroup" xmlns:wpi="http://schemas.microsoft.com/office/word/2010/wordprocessingInk" xmlns:wne="http://schemas.microsoft.com/office/word/2006/wordml" xmlns:wps="http://schemas.microsoft.com/office/word/2010/wordprocessingShape" mc:Ignorable="w14 w15 w16se w16cid wp14">
+<w:hdr xmlns:wpc="http://schemas.microsoft.com/office/word/2010/wordprocessingCanvas" xmlns:cx="http://schemas.microsoft.com/office/drawing/2014/chartex" xmlns:cx1="http://schemas.microsoft.com/office/drawing/2015/9/8/chartex" xmlns:cx2="http://schemas.microsoft.com/office/drawing/2015/10/21/chartex" xmlns:cx3="http://schemas.microsoft.com/office/drawing/2016/5/9/chartex" xmlns:cx4="http://schemas.microsoft.com/office/drawing/2016/5/10/chartex" xmlns:cx5="http://schemas.microsoft.com/office/drawing/2016/5/11/chartex" xmlns:cx6="http://schemas.microsoft.com/office/drawing/2016/5/12/chartex" xmlns:cx7="http://schemas.microsoft.com/office/drawing/2016/5/13/chartex" xmlns:cx8="http://schemas.microsoft.com/office/drawing/2016/5/14/chartex" xmlns:mc="http://schemas.openxmlformats.org/markup-compatibility/2006" xmlns:aink="http://schemas.microsoft.com/office/drawing/2016/ink" xmlns:am3d="http://schemas.microsoft.com/office/drawing/2017/model3d" xmlns:o="urn:schemas-microsoft-com:office:office" xmlns:r="http://schemas.openxmlformats.org/officeDocument/2006/relationships" xmlns:m="http://schemas.openxmlformats.org/officeDocument/2006/math" xmlns:v="urn:schemas-microsoft-com:vml" xmlns:wp14="http://schemas.microsoft.com/office/word/2010/wordprocessingDrawing" xmlns:wp="http://schemas.openxmlformats.org/drawingml/2006/wordprocessingDrawing" xmlns:w10="urn:schemas-microsoft-com:office:word" xmlns:w="http://schemas.openxmlformats.org/wordprocessingml/2006/main" xmlns:w14="http://schemas.microsoft.com/office/word/2010/wordml" xmlns:w15="http://schemas.microsoft.com/office/word/2012/wordml" xmlns:w16cex="http://schemas.microsoft.com/office/word/2018/wordml/cex" xmlns:w16cid="http://schemas.microsoft.com/office/word/2016/wordml/cid" xmlns:w16="http://schemas.microsoft.com/office/word/2018/wordml" xmlns:w16se="http://schemas.microsoft.com/office/word/2015/wordml/symex" xmlns:wpg="http://schemas.microsoft.com/office/word/2010/wordprocessingGroup" xmlns:wpi="http://schemas.microsoft.com/office/word/2010/wordprocessingInk" xmlns:wne="http://schemas.microsoft.com/office/word/2006/wordml" xmlns:wps="http://schemas.microsoft.com/office/word/2010/wordprocessingShape" mc:Ignorable="w14 w15 w16se w16cid w16 w16cex wp14">
   <w:p>
     <w:pPr>
       <w:pStyle w:val="a3"/>
@@ -1977,7 +2149,7 @@
 </file>
 
 <file path=word/header17.xml><?xml version="1.0" encoding="utf-8"?>
-<w:hdr xmlns:wpc="http://schemas.microsoft.com/office/word/2010/wordprocessingCanvas" xmlns:cx="http://schemas.microsoft.com/office/drawing/2014/chartex" xmlns:cx1="http://schemas.microsoft.com/office/drawing/2015/9/8/chartex" xmlns:cx2="http://schemas.microsoft.com/office/drawing/2015/10/21/chartex" xmlns:cx3="http://schemas.microsoft.com/office/drawing/2016/5/9/chartex" xmlns:cx4="http://schemas.microsoft.com/office/drawing/2016/5/10/chartex" xmlns:cx5="http://schemas.microsoft.com/office/drawing/2016/5/11/chartex" xmlns:cx6="http://schemas.microsoft.com/office/drawing/2016/5/12/chartex" xmlns:cx7="http://schemas.microsoft.com/office/drawing/2016/5/13/chartex" xmlns:cx8="http://schemas.microsoft.com/office/drawing/2016/5/14/chartex" xmlns:mc="http://schemas.openxmlformats.org/markup-compatibility/2006" xmlns:aink="http://schemas.microsoft.com/office/drawing/2016/ink" xmlns:am3d="http://schemas.microsoft.com/office/drawing/2017/model3d" xmlns:o="urn:schemas-microsoft-com:office:office" xmlns:r="http://schemas.openxmlformats.org/officeDocument/2006/relationships" xmlns:m="http://schemas.openxmlformats.org/officeDocument/2006/math" xmlns:v="urn:schemas-microsoft-com:vml" xmlns:wp14="http://schemas.microsoft.com/office/word/2010/wordprocessingDrawing" xmlns:wp="http://schemas.openxmlformats.org/drawingml/2006/wordprocessingDrawing" xmlns:w10="urn:schemas-microsoft-com:office:word" xmlns:w="http://schemas.openxmlformats.org/wordprocessingml/2006/main" xmlns:w14="http://schemas.microsoft.com/office/word/2010/wordml" xmlns:w15="http://schemas.microsoft.com/office/word/2012/wordml" xmlns:w16cid="http://schemas.microsoft.com/office/word/2016/wordml/cid" xmlns:w16se="http://schemas.microsoft.com/office/word/2015/wordml/symex" xmlns:wpg="http://schemas.microsoft.com/office/word/2010/wordprocessingGroup" xmlns:wpi="http://schemas.microsoft.com/office/word/2010/wordprocessingInk" xmlns:wne="http://schemas.microsoft.com/office/word/2006/wordml" xmlns:wps="http://schemas.microsoft.com/office/word/2010/wordprocessingShape" mc:Ignorable="w14 w15 w16se w16cid wp14">
+<w:hdr xmlns:wpc="http://schemas.microsoft.com/office/word/2010/wordprocessingCanvas" xmlns:cx="http://schemas.microsoft.com/office/drawing/2014/chartex" xmlns:cx1="http://schemas.microsoft.com/office/drawing/2015/9/8/chartex" xmlns:cx2="http://schemas.microsoft.com/office/drawing/2015/10/21/chartex" xmlns:cx3="http://schemas.microsoft.com/office/drawing/2016/5/9/chartex" xmlns:cx4="http://schemas.microsoft.com/office/drawing/2016/5/10/chartex" xmlns:cx5="http://schemas.microsoft.com/office/drawing/2016/5/11/chartex" xmlns:cx6="http://schemas.microsoft.com/office/drawing/2016/5/12/chartex" xmlns:cx7="http://schemas.microsoft.com/office/drawing/2016/5/13/chartex" xmlns:cx8="http://schemas.microsoft.com/office/drawing/2016/5/14/chartex" xmlns:mc="http://schemas.openxmlformats.org/markup-compatibility/2006" xmlns:aink="http://schemas.microsoft.com/office/drawing/2016/ink" xmlns:am3d="http://schemas.microsoft.com/office/drawing/2017/model3d" xmlns:o="urn:schemas-microsoft-com:office:office" xmlns:r="http://schemas.openxmlformats.org/officeDocument/2006/relationships" xmlns:m="http://schemas.openxmlformats.org/officeDocument/2006/math" xmlns:v="urn:schemas-microsoft-com:vml" xmlns:wp14="http://schemas.microsoft.com/office/word/2010/wordprocessingDrawing" xmlns:wp="http://schemas.openxmlformats.org/drawingml/2006/wordprocessingDrawing" xmlns:w10="urn:schemas-microsoft-com:office:word" xmlns:w="http://schemas.openxmlformats.org/wordprocessingml/2006/main" xmlns:w14="http://schemas.microsoft.com/office/word/2010/wordml" xmlns:w15="http://schemas.microsoft.com/office/word/2012/wordml" xmlns:w16cex="http://schemas.microsoft.com/office/word/2018/wordml/cex" xmlns:w16cid="http://schemas.microsoft.com/office/word/2016/wordml/cid" xmlns:w16="http://schemas.microsoft.com/office/word/2018/wordml" xmlns:w16se="http://schemas.microsoft.com/office/word/2015/wordml/symex" xmlns:wpg="http://schemas.microsoft.com/office/word/2010/wordprocessingGroup" xmlns:wpi="http://schemas.microsoft.com/office/word/2010/wordprocessingInk" xmlns:wne="http://schemas.microsoft.com/office/word/2006/wordml" xmlns:wps="http://schemas.microsoft.com/office/word/2010/wordprocessingShape" mc:Ignorable="w14 w15 w16se w16cid w16 w16cex wp14">
   <w:p>
     <w:pPr>
       <w:pStyle w:val="a3"/>
@@ -1996,7 +2168,7 @@
 </file>
 
 <file path=word/header18.xml><?xml version="1.0" encoding="utf-8"?>
-<w:hdr xmlns:wpc="http://schemas.microsoft.com/office/word/2010/wordprocessingCanvas" xmlns:cx="http://schemas.microsoft.com/office/drawing/2014/chartex" xmlns:cx1="http://schemas.microsoft.com/office/drawing/2015/9/8/chartex" xmlns:cx2="http://schemas.microsoft.com/office/drawing/2015/10/21/chartex" xmlns:cx3="http://schemas.microsoft.com/office/drawing/2016/5/9/chartex" xmlns:cx4="http://schemas.microsoft.com/office/drawing/2016/5/10/chartex" xmlns:cx5="http://schemas.microsoft.com/office/drawing/2016/5/11/chartex" xmlns:cx6="http://schemas.microsoft.com/office/drawing/2016/5/12/chartex" xmlns:cx7="http://schemas.microsoft.com/office/drawing/2016/5/13/chartex" xmlns:cx8="http://schemas.microsoft.com/office/drawing/2016/5/14/chartex" xmlns:mc="http://schemas.openxmlformats.org/markup-compatibility/2006" xmlns:aink="http://schemas.microsoft.com/office/drawing/2016/ink" xmlns:am3d="http://schemas.microsoft.com/office/drawing/2017/model3d" xmlns:o="urn:schemas-microsoft-com:office:office" xmlns:r="http://schemas.openxmlformats.org/officeDocument/2006/relationships" xmlns:m="http://schemas.openxmlformats.org/officeDocument/2006/math" xmlns:v="urn:schemas-microsoft-com:vml" xmlns:wp14="http://schemas.microsoft.com/office/word/2010/wordprocessingDrawing" xmlns:wp="http://schemas.openxmlformats.org/drawingml/2006/wordprocessingDrawing" xmlns:w10="urn:schemas-microsoft-com:office:word" xmlns:w="http://schemas.openxmlformats.org/wordprocessingml/2006/main" xmlns:w14="http://schemas.microsoft.com/office/word/2010/wordml" xmlns:w15="http://schemas.microsoft.com/office/word/2012/wordml" xmlns:w16cid="http://schemas.microsoft.com/office/word/2016/wordml/cid" xmlns:w16se="http://schemas.microsoft.com/office/word/2015/wordml/symex" xmlns:wpg="http://schemas.microsoft.com/office/word/2010/wordprocessingGroup" xmlns:wpi="http://schemas.microsoft.com/office/word/2010/wordprocessingInk" xmlns:wne="http://schemas.microsoft.com/office/word/2006/wordml" xmlns:wps="http://schemas.microsoft.com/office/word/2010/wordprocessingShape" mc:Ignorable="w14 w15 w16se w16cid wp14">
+<w:hdr xmlns:wpc="http://schemas.microsoft.com/office/word/2010/wordprocessingCanvas" xmlns:cx="http://schemas.microsoft.com/office/drawing/2014/chartex" xmlns:cx1="http://schemas.microsoft.com/office/drawing/2015/9/8/chartex" xmlns:cx2="http://schemas.microsoft.com/office/drawing/2015/10/21/chartex" xmlns:cx3="http://schemas.microsoft.com/office/drawing/2016/5/9/chartex" xmlns:cx4="http://schemas.microsoft.com/office/drawing/2016/5/10/chartex" xmlns:cx5="http://schemas.microsoft.com/office/drawing/2016/5/11/chartex" xmlns:cx6="http://schemas.microsoft.com/office/drawing/2016/5/12/chartex" xmlns:cx7="http://schemas.microsoft.com/office/drawing/2016/5/13/chartex" xmlns:cx8="http://schemas.microsoft.com/office/drawing/2016/5/14/chartex" xmlns:mc="http://schemas.openxmlformats.org/markup-compatibility/2006" xmlns:aink="http://schemas.microsoft.com/office/drawing/2016/ink" xmlns:am3d="http://schemas.microsoft.com/office/drawing/2017/model3d" xmlns:o="urn:schemas-microsoft-com:office:office" xmlns:r="http://schemas.openxmlformats.org/officeDocument/2006/relationships" xmlns:m="http://schemas.openxmlformats.org/officeDocument/2006/math" xmlns:v="urn:schemas-microsoft-com:vml" xmlns:wp14="http://schemas.microsoft.com/office/word/2010/wordprocessingDrawing" xmlns:wp="http://schemas.openxmlformats.org/drawingml/2006/wordprocessingDrawing" xmlns:w10="urn:schemas-microsoft-com:office:word" xmlns:w="http://schemas.openxmlformats.org/wordprocessingml/2006/main" xmlns:w14="http://schemas.microsoft.com/office/word/2010/wordml" xmlns:w15="http://schemas.microsoft.com/office/word/2012/wordml" xmlns:w16cex="http://schemas.microsoft.com/office/word/2018/wordml/cex" xmlns:w16cid="http://schemas.microsoft.com/office/word/2016/wordml/cid" xmlns:w16="http://schemas.microsoft.com/office/word/2018/wordml" xmlns:w16se="http://schemas.microsoft.com/office/word/2015/wordml/symex" xmlns:wpg="http://schemas.microsoft.com/office/word/2010/wordprocessingGroup" xmlns:wpi="http://schemas.microsoft.com/office/word/2010/wordprocessingInk" xmlns:wne="http://schemas.microsoft.com/office/word/2006/wordml" xmlns:wps="http://schemas.microsoft.com/office/word/2010/wordprocessingShape" mc:Ignorable="w14 w15 w16se w16cid w16 w16cex wp14">
   <w:p>
     <w:pPr>
       <w:pStyle w:val="a3"/>
@@ -2015,7 +2187,7 @@
 </file>
 
 <file path=word/header19.xml><?xml version="1.0" encoding="utf-8"?>
-<w:hdr xmlns:wpc="http://schemas.microsoft.com/office/word/2010/wordprocessingCanvas" xmlns:cx="http://schemas.microsoft.com/office/drawing/2014/chartex" xmlns:cx1="http://schemas.microsoft.com/office/drawing/2015/9/8/chartex" xmlns:cx2="http://schemas.microsoft.com/office/drawing/2015/10/21/chartex" xmlns:cx3="http://schemas.microsoft.com/office/drawing/2016/5/9/chartex" xmlns:cx4="http://schemas.microsoft.com/office/drawing/2016/5/10/chartex" xmlns:cx5="http://schemas.microsoft.com/office/drawing/2016/5/11/chartex" xmlns:cx6="http://schemas.microsoft.com/office/drawing/2016/5/12/chartex" xmlns:cx7="http://schemas.microsoft.com/office/drawing/2016/5/13/chartex" xmlns:cx8="http://schemas.microsoft.com/office/drawing/2016/5/14/chartex" xmlns:mc="http://schemas.openxmlformats.org/markup-compatibility/2006" xmlns:aink="http://schemas.microsoft.com/office/drawing/2016/ink" xmlns:am3d="http://schemas.microsoft.com/office/drawing/2017/model3d" xmlns:o="urn:schemas-microsoft-com:office:office" xmlns:r="http://schemas.openxmlformats.org/officeDocument/2006/relationships" xmlns:m="http://schemas.openxmlformats.org/officeDocument/2006/math" xmlns:v="urn:schemas-microsoft-com:vml" xmlns:wp14="http://schemas.microsoft.com/office/word/2010/wordprocessingDrawing" xmlns:wp="http://schemas.openxmlformats.org/drawingml/2006/wordprocessingDrawing" xmlns:w10="urn:schemas-microsoft-com:office:word" xmlns:w="http://schemas.openxmlformats.org/wordprocessingml/2006/main" xmlns:w14="http://schemas.microsoft.com/office/word/2010/wordml" xmlns:w15="http://schemas.microsoft.com/office/word/2012/wordml" xmlns:w16cid="http://schemas.microsoft.com/office/word/2016/wordml/cid" xmlns:w16se="http://schemas.microsoft.com/office/word/2015/wordml/symex" xmlns:wpg="http://schemas.microsoft.com/office/word/2010/wordprocessingGroup" xmlns:wpi="http://schemas.microsoft.com/office/word/2010/wordprocessingInk" xmlns:wne="http://schemas.microsoft.com/office/word/2006/wordml" xmlns:wps="http://schemas.microsoft.com/office/word/2010/wordprocessingShape" mc:Ignorable="w14 w15 w16se w16cid wp14">
+<w:hdr xmlns:wpc="http://schemas.microsoft.com/office/word/2010/wordprocessingCanvas" xmlns:cx="http://schemas.microsoft.com/office/drawing/2014/chartex" xmlns:cx1="http://schemas.microsoft.com/office/drawing/2015/9/8/chartex" xmlns:cx2="http://schemas.microsoft.com/office/drawing/2015/10/21/chartex" xmlns:cx3="http://schemas.microsoft.com/office/drawing/2016/5/9/chartex" xmlns:cx4="http://schemas.microsoft.com/office/drawing/2016/5/10/chartex" xmlns:cx5="http://schemas.microsoft.com/office/drawing/2016/5/11/chartex" xmlns:cx6="http://schemas.microsoft.com/office/drawing/2016/5/12/chartex" xmlns:cx7="http://schemas.microsoft.com/office/drawing/2016/5/13/chartex" xmlns:cx8="http://schemas.microsoft.com/office/drawing/2016/5/14/chartex" xmlns:mc="http://schemas.openxmlformats.org/markup-compatibility/2006" xmlns:aink="http://schemas.microsoft.com/office/drawing/2016/ink" xmlns:am3d="http://schemas.microsoft.com/office/drawing/2017/model3d" xmlns:o="urn:schemas-microsoft-com:office:office" xmlns:r="http://schemas.openxmlformats.org/officeDocument/2006/relationships" xmlns:m="http://schemas.openxmlformats.org/officeDocument/2006/math" xmlns:v="urn:schemas-microsoft-com:vml" xmlns:wp14="http://schemas.microsoft.com/office/word/2010/wordprocessingDrawing" xmlns:wp="http://schemas.openxmlformats.org/drawingml/2006/wordprocessingDrawing" xmlns:w10="urn:schemas-microsoft-com:office:word" xmlns:w="http://schemas.openxmlformats.org/wordprocessingml/2006/main" xmlns:w14="http://schemas.microsoft.com/office/word/2010/wordml" xmlns:w15="http://schemas.microsoft.com/office/word/2012/wordml" xmlns:w16cex="http://schemas.microsoft.com/office/word/2018/wordml/cex" xmlns:w16cid="http://schemas.microsoft.com/office/word/2016/wordml/cid" xmlns:w16="http://schemas.microsoft.com/office/word/2018/wordml" xmlns:w16se="http://schemas.microsoft.com/office/word/2015/wordml/symex" xmlns:wpg="http://schemas.microsoft.com/office/word/2010/wordprocessingGroup" xmlns:wpi="http://schemas.microsoft.com/office/word/2010/wordprocessingInk" xmlns:wne="http://schemas.microsoft.com/office/word/2006/wordml" xmlns:wps="http://schemas.microsoft.com/office/word/2010/wordprocessingShape" mc:Ignorable="w14 w15 w16se w16cid w16 w16cex wp14">
   <w:p>
     <w:pPr>
       <w:pStyle w:val="a3"/>
@@ -2034,7 +2206,7 @@
 </file>
 
 <file path=word/header2.xml><?xml version="1.0" encoding="utf-8"?>
-<w:hdr xmlns:wpc="http://schemas.microsoft.com/office/word/2010/wordprocessingCanvas" xmlns:cx="http://schemas.microsoft.com/office/drawing/2014/chartex" xmlns:cx1="http://schemas.microsoft.com/office/drawing/2015/9/8/chartex" xmlns:cx2="http://schemas.microsoft.com/office/drawing/2015/10/21/chartex" xmlns:cx3="http://schemas.microsoft.com/office/drawing/2016/5/9/chartex" xmlns:cx4="http://schemas.microsoft.com/office/drawing/2016/5/10/chartex" xmlns:cx5="http://schemas.microsoft.com/office/drawing/2016/5/11/chartex" xmlns:cx6="http://schemas.microsoft.com/office/drawing/2016/5/12/chartex" xmlns:cx7="http://schemas.microsoft.com/office/drawing/2016/5/13/chartex" xmlns:cx8="http://schemas.microsoft.com/office/drawing/2016/5/14/chartex" xmlns:mc="http://schemas.openxmlformats.org/markup-compatibility/2006" xmlns:aink="http://schemas.microsoft.com/office/drawing/2016/ink" xmlns:am3d="http://schemas.microsoft.com/office/drawing/2017/model3d" xmlns:o="urn:schemas-microsoft-com:office:office" xmlns:r="http://schemas.openxmlformats.org/officeDocument/2006/relationships" xmlns:m="http://schemas.openxmlformats.org/officeDocument/2006/math" xmlns:v="urn:schemas-microsoft-com:vml" xmlns:wp14="http://schemas.microsoft.com/office/word/2010/wordprocessingDrawing" xmlns:wp="http://schemas.openxmlformats.org/drawingml/2006/wordprocessingDrawing" xmlns:w10="urn:schemas-microsoft-com:office:word" xmlns:w="http://schemas.openxmlformats.org/wordprocessingml/2006/main" xmlns:w14="http://schemas.microsoft.com/office/word/2010/wordml" xmlns:w15="http://schemas.microsoft.com/office/word/2012/wordml" xmlns:w16cid="http://schemas.microsoft.com/office/word/2016/wordml/cid" xmlns:w16se="http://schemas.microsoft.com/office/word/2015/wordml/symex" xmlns:wpg="http://schemas.microsoft.com/office/word/2010/wordprocessingGroup" xmlns:wpi="http://schemas.microsoft.com/office/word/2010/wordprocessingInk" xmlns:wne="http://schemas.microsoft.com/office/word/2006/wordml" xmlns:wps="http://schemas.microsoft.com/office/word/2010/wordprocessingShape" mc:Ignorable="w14 w15 w16se w16cid wp14">
+<w:hdr xmlns:wpc="http://schemas.microsoft.com/office/word/2010/wordprocessingCanvas" xmlns:cx="http://schemas.microsoft.com/office/drawing/2014/chartex" xmlns:cx1="http://schemas.microsoft.com/office/drawing/2015/9/8/chartex" xmlns:cx2="http://schemas.microsoft.com/office/drawing/2015/10/21/chartex" xmlns:cx3="http://schemas.microsoft.com/office/drawing/2016/5/9/chartex" xmlns:cx4="http://schemas.microsoft.com/office/drawing/2016/5/10/chartex" xmlns:cx5="http://schemas.microsoft.com/office/drawing/2016/5/11/chartex" xmlns:cx6="http://schemas.microsoft.com/office/drawing/2016/5/12/chartex" xmlns:cx7="http://schemas.microsoft.com/office/drawing/2016/5/13/chartex" xmlns:cx8="http://schemas.microsoft.com/office/drawing/2016/5/14/chartex" xmlns:mc="http://schemas.openxmlformats.org/markup-compatibility/2006" xmlns:aink="http://schemas.microsoft.com/office/drawing/2016/ink" xmlns:am3d="http://schemas.microsoft.com/office/drawing/2017/model3d" xmlns:o="urn:schemas-microsoft-com:office:office" xmlns:r="http://schemas.openxmlformats.org/officeDocument/2006/relationships" xmlns:m="http://schemas.openxmlformats.org/officeDocument/2006/math" xmlns:v="urn:schemas-microsoft-com:vml" xmlns:wp14="http://schemas.microsoft.com/office/word/2010/wordprocessingDrawing" xmlns:wp="http://schemas.openxmlformats.org/drawingml/2006/wordprocessingDrawing" xmlns:w10="urn:schemas-microsoft-com:office:word" xmlns:w="http://schemas.openxmlformats.org/wordprocessingml/2006/main" xmlns:w14="http://schemas.microsoft.com/office/word/2010/wordml" xmlns:w15="http://schemas.microsoft.com/office/word/2012/wordml" xmlns:w16cex="http://schemas.microsoft.com/office/word/2018/wordml/cex" xmlns:w16cid="http://schemas.microsoft.com/office/word/2016/wordml/cid" xmlns:w16="http://schemas.microsoft.com/office/word/2018/wordml" xmlns:w16se="http://schemas.microsoft.com/office/word/2015/wordml/symex" xmlns:wpg="http://schemas.microsoft.com/office/word/2010/wordprocessingGroup" xmlns:wpi="http://schemas.microsoft.com/office/word/2010/wordprocessingInk" xmlns:wne="http://schemas.microsoft.com/office/word/2006/wordml" xmlns:wps="http://schemas.microsoft.com/office/word/2010/wordprocessingShape" mc:Ignorable="w14 w15 w16se w16cid w16 w16cex wp14">
   <w:p>
     <w:pPr>
       <w:pStyle w:val="a3"/>
@@ -2053,7 +2225,7 @@
 </file>
 
 <file path=word/header20.xml><?xml version="1.0" encoding="utf-8"?>
-<w:hdr xmlns:wpc="http://schemas.microsoft.com/office/word/2010/wordprocessingCanvas" xmlns:cx="http://schemas.microsoft.com/office/drawing/2014/chartex" xmlns:cx1="http://schemas.microsoft.com/office/drawing/2015/9/8/chartex" xmlns:cx2="http://schemas.microsoft.com/office/drawing/2015/10/21/chartex" xmlns:cx3="http://schemas.microsoft.com/office/drawing/2016/5/9/chartex" xmlns:cx4="http://schemas.microsoft.com/office/drawing/2016/5/10/chartex" xmlns:cx5="http://schemas.microsoft.com/office/drawing/2016/5/11/chartex" xmlns:cx6="http://schemas.microsoft.com/office/drawing/2016/5/12/chartex" xmlns:cx7="http://schemas.microsoft.com/office/drawing/2016/5/13/chartex" xmlns:cx8="http://schemas.microsoft.com/office/drawing/2016/5/14/chartex" xmlns:mc="http://schemas.openxmlformats.org/markup-compatibility/2006" xmlns:aink="http://schemas.microsoft.com/office/drawing/2016/ink" xmlns:am3d="http://schemas.microsoft.com/office/drawing/2017/model3d" xmlns:o="urn:schemas-microsoft-com:office:office" xmlns:r="http://schemas.openxmlformats.org/officeDocument/2006/relationships" xmlns:m="http://schemas.openxmlformats.org/officeDocument/2006/math" xmlns:v="urn:schemas-microsoft-com:vml" xmlns:wp14="http://schemas.microsoft.com/office/word/2010/wordprocessingDrawing" xmlns:wp="http://schemas.openxmlformats.org/drawingml/2006/wordprocessingDrawing" xmlns:w10="urn:schemas-microsoft-com:office:word" xmlns:w="http://schemas.openxmlformats.org/wordprocessingml/2006/main" xmlns:w14="http://schemas.microsoft.com/office/word/2010/wordml" xmlns:w15="http://schemas.microsoft.com/office/word/2012/wordml" xmlns:w16cid="http://schemas.microsoft.com/office/word/2016/wordml/cid" xmlns:w16se="http://schemas.microsoft.com/office/word/2015/wordml/symex" xmlns:wpg="http://schemas.microsoft.com/office/word/2010/wordprocessingGroup" xmlns:wpi="http://schemas.microsoft.com/office/word/2010/wordprocessingInk" xmlns:wne="http://schemas.microsoft.com/office/word/2006/wordml" xmlns:wps="http://schemas.microsoft.com/office/word/2010/wordprocessingShape" mc:Ignorable="w14 w15 w16se w16cid wp14">
+<w:hdr xmlns:wpc="http://schemas.microsoft.com/office/word/2010/wordprocessingCanvas" xmlns:cx="http://schemas.microsoft.com/office/drawing/2014/chartex" xmlns:cx1="http://schemas.microsoft.com/office/drawing/2015/9/8/chartex" xmlns:cx2="http://schemas.microsoft.com/office/drawing/2015/10/21/chartex" xmlns:cx3="http://schemas.microsoft.com/office/drawing/2016/5/9/chartex" xmlns:cx4="http://schemas.microsoft.com/office/drawing/2016/5/10/chartex" xmlns:cx5="http://schemas.microsoft.com/office/drawing/2016/5/11/chartex" xmlns:cx6="http://schemas.microsoft.com/office/drawing/2016/5/12/chartex" xmlns:cx7="http://schemas.microsoft.com/office/drawing/2016/5/13/chartex" xmlns:cx8="http://schemas.microsoft.com/office/drawing/2016/5/14/chartex" xmlns:mc="http://schemas.openxmlformats.org/markup-compatibility/2006" xmlns:aink="http://schemas.microsoft.com/office/drawing/2016/ink" xmlns:am3d="http://schemas.microsoft.com/office/drawing/2017/model3d" xmlns:o="urn:schemas-microsoft-com:office:office" xmlns:r="http://schemas.openxmlformats.org/officeDocument/2006/relationships" xmlns:m="http://schemas.openxmlformats.org/officeDocument/2006/math" xmlns:v="urn:schemas-microsoft-com:vml" xmlns:wp14="http://schemas.microsoft.com/office/word/2010/wordprocessingDrawing" xmlns:wp="http://schemas.openxmlformats.org/drawingml/2006/wordprocessingDrawing" xmlns:w10="urn:schemas-microsoft-com:office:word" xmlns:w="http://schemas.openxmlformats.org/wordprocessingml/2006/main" xmlns:w14="http://schemas.microsoft.com/office/word/2010/wordml" xmlns:w15="http://schemas.microsoft.com/office/word/2012/wordml" xmlns:w16cex="http://schemas.microsoft.com/office/word/2018/wordml/cex" xmlns:w16cid="http://schemas.microsoft.com/office/word/2016/wordml/cid" xmlns:w16="http://schemas.microsoft.com/office/word/2018/wordml" xmlns:w16se="http://schemas.microsoft.com/office/word/2015/wordml/symex" xmlns:wpg="http://schemas.microsoft.com/office/word/2010/wordprocessingGroup" xmlns:wpi="http://schemas.microsoft.com/office/word/2010/wordprocessingInk" xmlns:wne="http://schemas.microsoft.com/office/word/2006/wordml" xmlns:wps="http://schemas.microsoft.com/office/word/2010/wordprocessingShape" mc:Ignorable="w14 w15 w16se w16cid w16 w16cex wp14">
   <w:p>
     <w:pPr>
       <w:pStyle w:val="a3"/>
@@ -2072,7 +2244,83 @@
 </file>
 
 <file path=word/header21.xml><?xml version="1.0" encoding="utf-8"?>
-<w:hdr xmlns:wpc="http://schemas.microsoft.com/office/word/2010/wordprocessingCanvas" xmlns:cx="http://schemas.microsoft.com/office/drawing/2014/chartex" xmlns:cx1="http://schemas.microsoft.com/office/drawing/2015/9/8/chartex" xmlns:cx2="http://schemas.microsoft.com/office/drawing/2015/10/21/chartex" xmlns:cx3="http://schemas.microsoft.com/office/drawing/2016/5/9/chartex" xmlns:cx4="http://schemas.microsoft.com/office/drawing/2016/5/10/chartex" xmlns:cx5="http://schemas.microsoft.com/office/drawing/2016/5/11/chartex" xmlns:cx6="http://schemas.microsoft.com/office/drawing/2016/5/12/chartex" xmlns:cx7="http://schemas.microsoft.com/office/drawing/2016/5/13/chartex" xmlns:cx8="http://schemas.microsoft.com/office/drawing/2016/5/14/chartex" xmlns:mc="http://schemas.openxmlformats.org/markup-compatibility/2006" xmlns:aink="http://schemas.microsoft.com/office/drawing/2016/ink" xmlns:am3d="http://schemas.microsoft.com/office/drawing/2017/model3d" xmlns:o="urn:schemas-microsoft-com:office:office" xmlns:r="http://schemas.openxmlformats.org/officeDocument/2006/relationships" xmlns:m="http://schemas.openxmlformats.org/officeDocument/2006/math" xmlns:v="urn:schemas-microsoft-com:vml" xmlns:wp14="http://schemas.microsoft.com/office/word/2010/wordprocessingDrawing" xmlns:wp="http://schemas.openxmlformats.org/drawingml/2006/wordprocessingDrawing" xmlns:w10="urn:schemas-microsoft-com:office:word" xmlns:w="http://schemas.openxmlformats.org/wordprocessingml/2006/main" xmlns:w14="http://schemas.microsoft.com/office/word/2010/wordml" xmlns:w15="http://schemas.microsoft.com/office/word/2012/wordml" xmlns:w16cid="http://schemas.microsoft.com/office/word/2016/wordml/cid" xmlns:w16se="http://schemas.microsoft.com/office/word/2015/wordml/symex" xmlns:wpg="http://schemas.microsoft.com/office/word/2010/wordprocessingGroup" xmlns:wpi="http://schemas.microsoft.com/office/word/2010/wordprocessingInk" xmlns:wne="http://schemas.microsoft.com/office/word/2006/wordml" xmlns:wps="http://schemas.microsoft.com/office/word/2010/wordprocessingShape" mc:Ignorable="w14 w15 w16se w16cid wp14">
+<w:hdr xmlns:wpc="http://schemas.microsoft.com/office/word/2010/wordprocessingCanvas" xmlns:cx="http://schemas.microsoft.com/office/drawing/2014/chartex" xmlns:cx1="http://schemas.microsoft.com/office/drawing/2015/9/8/chartex" xmlns:cx2="http://schemas.microsoft.com/office/drawing/2015/10/21/chartex" xmlns:cx3="http://schemas.microsoft.com/office/drawing/2016/5/9/chartex" xmlns:cx4="http://schemas.microsoft.com/office/drawing/2016/5/10/chartex" xmlns:cx5="http://schemas.microsoft.com/office/drawing/2016/5/11/chartex" xmlns:cx6="http://schemas.microsoft.com/office/drawing/2016/5/12/chartex" xmlns:cx7="http://schemas.microsoft.com/office/drawing/2016/5/13/chartex" xmlns:cx8="http://schemas.microsoft.com/office/drawing/2016/5/14/chartex" xmlns:mc="http://schemas.openxmlformats.org/markup-compatibility/2006" xmlns:aink="http://schemas.microsoft.com/office/drawing/2016/ink" xmlns:am3d="http://schemas.microsoft.com/office/drawing/2017/model3d" xmlns:o="urn:schemas-microsoft-com:office:office" xmlns:r="http://schemas.openxmlformats.org/officeDocument/2006/relationships" xmlns:m="http://schemas.openxmlformats.org/officeDocument/2006/math" xmlns:v="urn:schemas-microsoft-com:vml" xmlns:wp14="http://schemas.microsoft.com/office/word/2010/wordprocessingDrawing" xmlns:wp="http://schemas.openxmlformats.org/drawingml/2006/wordprocessingDrawing" xmlns:w10="urn:schemas-microsoft-com:office:word" xmlns:w="http://schemas.openxmlformats.org/wordprocessingml/2006/main" xmlns:w14="http://schemas.microsoft.com/office/word/2010/wordml" xmlns:w15="http://schemas.microsoft.com/office/word/2012/wordml" xmlns:w16cex="http://schemas.microsoft.com/office/word/2018/wordml/cex" xmlns:w16cid="http://schemas.microsoft.com/office/word/2016/wordml/cid" xmlns:w16="http://schemas.microsoft.com/office/word/2018/wordml" xmlns:w16se="http://schemas.microsoft.com/office/word/2015/wordml/symex" xmlns:wpg="http://schemas.microsoft.com/office/word/2010/wordprocessingGroup" xmlns:wpi="http://schemas.microsoft.com/office/word/2010/wordprocessingInk" xmlns:wne="http://schemas.microsoft.com/office/word/2006/wordml" xmlns:wps="http://schemas.microsoft.com/office/word/2010/wordprocessingShape" mc:Ignorable="w14 w15 w16se w16cid w16 w16cex wp14">
+  <w:p>
+    <w:pPr>
+      <w:pStyle w:val="a3"/>
+      <w:pBdr>
+        <w:bottom w:val="single" w:sz="4" w:space="1" w:color="D0CECE" w:themeColor="background2" w:themeShade="E6"/>
+      </w:pBdr>
+    </w:pPr>
+    <w:r>
+      <w:rPr>
+        <w:rFonts w:hint="eastAsia"/>
+      </w:rPr>
+      <w:t xml:space="preserve"> </w:t>
+    </w:r>
+  </w:p>
+</w:hdr>
+</file>
+
+<file path=word/header22.xml><?xml version="1.0" encoding="utf-8"?>
+<w:hdr xmlns:wpc="http://schemas.microsoft.com/office/word/2010/wordprocessingCanvas" xmlns:cx="http://schemas.microsoft.com/office/drawing/2014/chartex" xmlns:cx1="http://schemas.microsoft.com/office/drawing/2015/9/8/chartex" xmlns:cx2="http://schemas.microsoft.com/office/drawing/2015/10/21/chartex" xmlns:cx3="http://schemas.microsoft.com/office/drawing/2016/5/9/chartex" xmlns:cx4="http://schemas.microsoft.com/office/drawing/2016/5/10/chartex" xmlns:cx5="http://schemas.microsoft.com/office/drawing/2016/5/11/chartex" xmlns:cx6="http://schemas.microsoft.com/office/drawing/2016/5/12/chartex" xmlns:cx7="http://schemas.microsoft.com/office/drawing/2016/5/13/chartex" xmlns:cx8="http://schemas.microsoft.com/office/drawing/2016/5/14/chartex" xmlns:mc="http://schemas.openxmlformats.org/markup-compatibility/2006" xmlns:aink="http://schemas.microsoft.com/office/drawing/2016/ink" xmlns:am3d="http://schemas.microsoft.com/office/drawing/2017/model3d" xmlns:o="urn:schemas-microsoft-com:office:office" xmlns:r="http://schemas.openxmlformats.org/officeDocument/2006/relationships" xmlns:m="http://schemas.openxmlformats.org/officeDocument/2006/math" xmlns:v="urn:schemas-microsoft-com:vml" xmlns:wp14="http://schemas.microsoft.com/office/word/2010/wordprocessingDrawing" xmlns:wp="http://schemas.openxmlformats.org/drawingml/2006/wordprocessingDrawing" xmlns:w10="urn:schemas-microsoft-com:office:word" xmlns:w="http://schemas.openxmlformats.org/wordprocessingml/2006/main" xmlns:w14="http://schemas.microsoft.com/office/word/2010/wordml" xmlns:w15="http://schemas.microsoft.com/office/word/2012/wordml" xmlns:w16cex="http://schemas.microsoft.com/office/word/2018/wordml/cex" xmlns:w16cid="http://schemas.microsoft.com/office/word/2016/wordml/cid" xmlns:w16="http://schemas.microsoft.com/office/word/2018/wordml" xmlns:w16se="http://schemas.microsoft.com/office/word/2015/wordml/symex" xmlns:wpg="http://schemas.microsoft.com/office/word/2010/wordprocessingGroup" xmlns:wpi="http://schemas.microsoft.com/office/word/2010/wordprocessingInk" xmlns:wne="http://schemas.microsoft.com/office/word/2006/wordml" xmlns:wps="http://schemas.microsoft.com/office/word/2010/wordprocessingShape" mc:Ignorable="w14 w15 w16se w16cid w16 w16cex wp14">
+  <w:p>
+    <w:pPr>
+      <w:pStyle w:val="a3"/>
+      <w:pBdr>
+        <w:bottom w:val="single" w:sz="4" w:space="1" w:color="D0CECE" w:themeColor="background2" w:themeShade="E6"/>
+      </w:pBdr>
+    </w:pPr>
+    <w:r>
+      <w:rPr>
+        <w:rFonts w:hint="eastAsia"/>
+      </w:rPr>
+      <w:t xml:space="preserve"> </w:t>
+    </w:r>
+  </w:p>
+</w:hdr>
+</file>
+
+<file path=word/header23.xml><?xml version="1.0" encoding="utf-8"?>
+<w:hdr xmlns:wpc="http://schemas.microsoft.com/office/word/2010/wordprocessingCanvas" xmlns:cx="http://schemas.microsoft.com/office/drawing/2014/chartex" xmlns:cx1="http://schemas.microsoft.com/office/drawing/2015/9/8/chartex" xmlns:cx2="http://schemas.microsoft.com/office/drawing/2015/10/21/chartex" xmlns:cx3="http://schemas.microsoft.com/office/drawing/2016/5/9/chartex" xmlns:cx4="http://schemas.microsoft.com/office/drawing/2016/5/10/chartex" xmlns:cx5="http://schemas.microsoft.com/office/drawing/2016/5/11/chartex" xmlns:cx6="http://schemas.microsoft.com/office/drawing/2016/5/12/chartex" xmlns:cx7="http://schemas.microsoft.com/office/drawing/2016/5/13/chartex" xmlns:cx8="http://schemas.microsoft.com/office/drawing/2016/5/14/chartex" xmlns:mc="http://schemas.openxmlformats.org/markup-compatibility/2006" xmlns:aink="http://schemas.microsoft.com/office/drawing/2016/ink" xmlns:am3d="http://schemas.microsoft.com/office/drawing/2017/model3d" xmlns:o="urn:schemas-microsoft-com:office:office" xmlns:r="http://schemas.openxmlformats.org/officeDocument/2006/relationships" xmlns:m="http://schemas.openxmlformats.org/officeDocument/2006/math" xmlns:v="urn:schemas-microsoft-com:vml" xmlns:wp14="http://schemas.microsoft.com/office/word/2010/wordprocessingDrawing" xmlns:wp="http://schemas.openxmlformats.org/drawingml/2006/wordprocessingDrawing" xmlns:w10="urn:schemas-microsoft-com:office:word" xmlns:w="http://schemas.openxmlformats.org/wordprocessingml/2006/main" xmlns:w14="http://schemas.microsoft.com/office/word/2010/wordml" xmlns:w15="http://schemas.microsoft.com/office/word/2012/wordml" xmlns:w16cex="http://schemas.microsoft.com/office/word/2018/wordml/cex" xmlns:w16cid="http://schemas.microsoft.com/office/word/2016/wordml/cid" xmlns:w16="http://schemas.microsoft.com/office/word/2018/wordml" xmlns:w16se="http://schemas.microsoft.com/office/word/2015/wordml/symex" xmlns:wpg="http://schemas.microsoft.com/office/word/2010/wordprocessingGroup" xmlns:wpi="http://schemas.microsoft.com/office/word/2010/wordprocessingInk" xmlns:wne="http://schemas.microsoft.com/office/word/2006/wordml" xmlns:wps="http://schemas.microsoft.com/office/word/2010/wordprocessingShape" mc:Ignorable="w14 w15 w16se w16cid w16 w16cex wp14">
+  <w:p>
+    <w:pPr>
+      <w:pStyle w:val="a3"/>
+      <w:pBdr>
+        <w:bottom w:val="single" w:sz="4" w:space="1" w:color="D0CECE" w:themeColor="background2" w:themeShade="E6"/>
+      </w:pBdr>
+    </w:pPr>
+    <w:r>
+      <w:rPr>
+        <w:rFonts w:hint="eastAsia"/>
+      </w:rPr>
+      <w:t xml:space="preserve"> </w:t>
+    </w:r>
+  </w:p>
+</w:hdr>
+</file>
+
+<file path=word/header24.xml><?xml version="1.0" encoding="utf-8"?>
+<w:hdr xmlns:wpc="http://schemas.microsoft.com/office/word/2010/wordprocessingCanvas" xmlns:cx="http://schemas.microsoft.com/office/drawing/2014/chartex" xmlns:cx1="http://schemas.microsoft.com/office/drawing/2015/9/8/chartex" xmlns:cx2="http://schemas.microsoft.com/office/drawing/2015/10/21/chartex" xmlns:cx3="http://schemas.microsoft.com/office/drawing/2016/5/9/chartex" xmlns:cx4="http://schemas.microsoft.com/office/drawing/2016/5/10/chartex" xmlns:cx5="http://schemas.microsoft.com/office/drawing/2016/5/11/chartex" xmlns:cx6="http://schemas.microsoft.com/office/drawing/2016/5/12/chartex" xmlns:cx7="http://schemas.microsoft.com/office/drawing/2016/5/13/chartex" xmlns:cx8="http://schemas.microsoft.com/office/drawing/2016/5/14/chartex" xmlns:mc="http://schemas.openxmlformats.org/markup-compatibility/2006" xmlns:aink="http://schemas.microsoft.com/office/drawing/2016/ink" xmlns:am3d="http://schemas.microsoft.com/office/drawing/2017/model3d" xmlns:o="urn:schemas-microsoft-com:office:office" xmlns:r="http://schemas.openxmlformats.org/officeDocument/2006/relationships" xmlns:m="http://schemas.openxmlformats.org/officeDocument/2006/math" xmlns:v="urn:schemas-microsoft-com:vml" xmlns:wp14="http://schemas.microsoft.com/office/word/2010/wordprocessingDrawing" xmlns:wp="http://schemas.openxmlformats.org/drawingml/2006/wordprocessingDrawing" xmlns:w10="urn:schemas-microsoft-com:office:word" xmlns:w="http://schemas.openxmlformats.org/wordprocessingml/2006/main" xmlns:w14="http://schemas.microsoft.com/office/word/2010/wordml" xmlns:w15="http://schemas.microsoft.com/office/word/2012/wordml" xmlns:w16cex="http://schemas.microsoft.com/office/word/2018/wordml/cex" xmlns:w16cid="http://schemas.microsoft.com/office/word/2016/wordml/cid" xmlns:w16="http://schemas.microsoft.com/office/word/2018/wordml" xmlns:w16se="http://schemas.microsoft.com/office/word/2015/wordml/symex" xmlns:wpg="http://schemas.microsoft.com/office/word/2010/wordprocessingGroup" xmlns:wpi="http://schemas.microsoft.com/office/word/2010/wordprocessingInk" xmlns:wne="http://schemas.microsoft.com/office/word/2006/wordml" xmlns:wps="http://schemas.microsoft.com/office/word/2010/wordprocessingShape" mc:Ignorable="w14 w15 w16se w16cid w16 w16cex wp14">
+  <w:p>
+    <w:pPr>
+      <w:pStyle w:val="a3"/>
+      <w:pBdr>
+        <w:bottom w:val="single" w:sz="4" w:space="1" w:color="D0CECE" w:themeColor="background2" w:themeShade="E6"/>
+      </w:pBdr>
+    </w:pPr>
+    <w:r>
+      <w:rPr>
+        <w:rFonts w:hint="eastAsia"/>
+      </w:rPr>
+      <w:t xml:space="preserve"> </w:t>
+    </w:r>
+  </w:p>
+</w:hdr>
+</file>
+
+<file path=word/header25.xml><?xml version="1.0" encoding="utf-8"?>
+<w:hdr xmlns:wpc="http://schemas.microsoft.com/office/word/2010/wordprocessingCanvas" xmlns:cx="http://schemas.microsoft.com/office/drawing/2014/chartex" xmlns:cx1="http://schemas.microsoft.com/office/drawing/2015/9/8/chartex" xmlns:cx2="http://schemas.microsoft.com/office/drawing/2015/10/21/chartex" xmlns:cx3="http://schemas.microsoft.com/office/drawing/2016/5/9/chartex" xmlns:cx4="http://schemas.microsoft.com/office/drawing/2016/5/10/chartex" xmlns:cx5="http://schemas.microsoft.com/office/drawing/2016/5/11/chartex" xmlns:cx6="http://schemas.microsoft.com/office/drawing/2016/5/12/chartex" xmlns:cx7="http://schemas.microsoft.com/office/drawing/2016/5/13/chartex" xmlns:cx8="http://schemas.microsoft.com/office/drawing/2016/5/14/chartex" xmlns:mc="http://schemas.openxmlformats.org/markup-compatibility/2006" xmlns:aink="http://schemas.microsoft.com/office/drawing/2016/ink" xmlns:am3d="http://schemas.microsoft.com/office/drawing/2017/model3d" xmlns:o="urn:schemas-microsoft-com:office:office" xmlns:r="http://schemas.openxmlformats.org/officeDocument/2006/relationships" xmlns:m="http://schemas.openxmlformats.org/officeDocument/2006/math" xmlns:v="urn:schemas-microsoft-com:vml" xmlns:wp14="http://schemas.microsoft.com/office/word/2010/wordprocessingDrawing" xmlns:wp="http://schemas.openxmlformats.org/drawingml/2006/wordprocessingDrawing" xmlns:w10="urn:schemas-microsoft-com:office:word" xmlns:w="http://schemas.openxmlformats.org/wordprocessingml/2006/main" xmlns:w14="http://schemas.microsoft.com/office/word/2010/wordml" xmlns:w15="http://schemas.microsoft.com/office/word/2012/wordml" xmlns:w16cex="http://schemas.microsoft.com/office/word/2018/wordml/cex" xmlns:w16cid="http://schemas.microsoft.com/office/word/2016/wordml/cid" xmlns:w16="http://schemas.microsoft.com/office/word/2018/wordml" xmlns:w16se="http://schemas.microsoft.com/office/word/2015/wordml/symex" xmlns:wpg="http://schemas.microsoft.com/office/word/2010/wordprocessingGroup" xmlns:wpi="http://schemas.microsoft.com/office/word/2010/wordprocessingInk" xmlns:wne="http://schemas.microsoft.com/office/word/2006/wordml" xmlns:wps="http://schemas.microsoft.com/office/word/2010/wordprocessingShape" mc:Ignorable="w14 w15 w16se w16cid w16 w16cex wp14">
   <w:p>
     <w:pPr>
       <w:pStyle w:val="a3"/>
@@ -2091,7 +2339,7 @@
 </file>
 
 <file path=word/header3.xml><?xml version="1.0" encoding="utf-8"?>
-<w:hdr xmlns:wpc="http://schemas.microsoft.com/office/word/2010/wordprocessingCanvas" xmlns:cx="http://schemas.microsoft.com/office/drawing/2014/chartex" xmlns:cx1="http://schemas.microsoft.com/office/drawing/2015/9/8/chartex" xmlns:cx2="http://schemas.microsoft.com/office/drawing/2015/10/21/chartex" xmlns:cx3="http://schemas.microsoft.com/office/drawing/2016/5/9/chartex" xmlns:cx4="http://schemas.microsoft.com/office/drawing/2016/5/10/chartex" xmlns:cx5="http://schemas.microsoft.com/office/drawing/2016/5/11/chartex" xmlns:cx6="http://schemas.microsoft.com/office/drawing/2016/5/12/chartex" xmlns:cx7="http://schemas.microsoft.com/office/drawing/2016/5/13/chartex" xmlns:cx8="http://schemas.microsoft.com/office/drawing/2016/5/14/chartex" xmlns:mc="http://schemas.openxmlformats.org/markup-compatibility/2006" xmlns:aink="http://schemas.microsoft.com/office/drawing/2016/ink" xmlns:am3d="http://schemas.microsoft.com/office/drawing/2017/model3d" xmlns:o="urn:schemas-microsoft-com:office:office" xmlns:r="http://schemas.openxmlformats.org/officeDocument/2006/relationships" xmlns:m="http://schemas.openxmlformats.org/officeDocument/2006/math" xmlns:v="urn:schemas-microsoft-com:vml" xmlns:wp14="http://schemas.microsoft.com/office/word/2010/wordprocessingDrawing" xmlns:wp="http://schemas.openxmlformats.org/drawingml/2006/wordprocessingDrawing" xmlns:w10="urn:schemas-microsoft-com:office:word" xmlns:w="http://schemas.openxmlformats.org/wordprocessingml/2006/main" xmlns:w14="http://schemas.microsoft.com/office/word/2010/wordml" xmlns:w15="http://schemas.microsoft.com/office/word/2012/wordml" xmlns:w16cid="http://schemas.microsoft.com/office/word/2016/wordml/cid" xmlns:w16se="http://schemas.microsoft.com/office/word/2015/wordml/symex" xmlns:wpg="http://schemas.microsoft.com/office/word/2010/wordprocessingGroup" xmlns:wpi="http://schemas.microsoft.com/office/word/2010/wordprocessingInk" xmlns:wne="http://schemas.microsoft.com/office/word/2006/wordml" xmlns:wps="http://schemas.microsoft.com/office/word/2010/wordprocessingShape" mc:Ignorable="w14 w15 w16se w16cid wp14">
+<w:hdr xmlns:wpc="http://schemas.microsoft.com/office/word/2010/wordprocessingCanvas" xmlns:cx="http://schemas.microsoft.com/office/drawing/2014/chartex" xmlns:cx1="http://schemas.microsoft.com/office/drawing/2015/9/8/chartex" xmlns:cx2="http://schemas.microsoft.com/office/drawing/2015/10/21/chartex" xmlns:cx3="http://schemas.microsoft.com/office/drawing/2016/5/9/chartex" xmlns:cx4="http://schemas.microsoft.com/office/drawing/2016/5/10/chartex" xmlns:cx5="http://schemas.microsoft.com/office/drawing/2016/5/11/chartex" xmlns:cx6="http://schemas.microsoft.com/office/drawing/2016/5/12/chartex" xmlns:cx7="http://schemas.microsoft.com/office/drawing/2016/5/13/chartex" xmlns:cx8="http://schemas.microsoft.com/office/drawing/2016/5/14/chartex" xmlns:mc="http://schemas.openxmlformats.org/markup-compatibility/2006" xmlns:aink="http://schemas.microsoft.com/office/drawing/2016/ink" xmlns:am3d="http://schemas.microsoft.com/office/drawing/2017/model3d" xmlns:o="urn:schemas-microsoft-com:office:office" xmlns:r="http://schemas.openxmlformats.org/officeDocument/2006/relationships" xmlns:m="http://schemas.openxmlformats.org/officeDocument/2006/math" xmlns:v="urn:schemas-microsoft-com:vml" xmlns:wp14="http://schemas.microsoft.com/office/word/2010/wordprocessingDrawing" xmlns:wp="http://schemas.openxmlformats.org/drawingml/2006/wordprocessingDrawing" xmlns:w10="urn:schemas-microsoft-com:office:word" xmlns:w="http://schemas.openxmlformats.org/wordprocessingml/2006/main" xmlns:w14="http://schemas.microsoft.com/office/word/2010/wordml" xmlns:w15="http://schemas.microsoft.com/office/word/2012/wordml" xmlns:w16cex="http://schemas.microsoft.com/office/word/2018/wordml/cex" xmlns:w16cid="http://schemas.microsoft.com/office/word/2016/wordml/cid" xmlns:w16="http://schemas.microsoft.com/office/word/2018/wordml" xmlns:w16se="http://schemas.microsoft.com/office/word/2015/wordml/symex" xmlns:wpg="http://schemas.microsoft.com/office/word/2010/wordprocessingGroup" xmlns:wpi="http://schemas.microsoft.com/office/word/2010/wordprocessingInk" xmlns:wne="http://schemas.microsoft.com/office/word/2006/wordml" xmlns:wps="http://schemas.microsoft.com/office/word/2010/wordprocessingShape" mc:Ignorable="w14 w15 w16se w16cid w16 w16cex wp14">
   <w:p>
     <w:pPr>
       <w:pStyle w:val="a3"/>
@@ -2110,7 +2358,7 @@
 </file>
 
 <file path=word/header4.xml><?xml version="1.0" encoding="utf-8"?>
-<w:hdr xmlns:wpc="http://schemas.microsoft.com/office/word/2010/wordprocessingCanvas" xmlns:cx="http://schemas.microsoft.com/office/drawing/2014/chartex" xmlns:cx1="http://schemas.microsoft.com/office/drawing/2015/9/8/chartex" xmlns:cx2="http://schemas.microsoft.com/office/drawing/2015/10/21/chartex" xmlns:cx3="http://schemas.microsoft.com/office/drawing/2016/5/9/chartex" xmlns:cx4="http://schemas.microsoft.com/office/drawing/2016/5/10/chartex" xmlns:cx5="http://schemas.microsoft.com/office/drawing/2016/5/11/chartex" xmlns:cx6="http://schemas.microsoft.com/office/drawing/2016/5/12/chartex" xmlns:cx7="http://schemas.microsoft.com/office/drawing/2016/5/13/chartex" xmlns:cx8="http://schemas.microsoft.com/office/drawing/2016/5/14/chartex" xmlns:mc="http://schemas.openxmlformats.org/markup-compatibility/2006" xmlns:aink="http://schemas.microsoft.com/office/drawing/2016/ink" xmlns:am3d="http://schemas.microsoft.com/office/drawing/2017/model3d" xmlns:o="urn:schemas-microsoft-com:office:office" xmlns:r="http://schemas.openxmlformats.org/officeDocument/2006/relationships" xmlns:m="http://schemas.openxmlformats.org/officeDocument/2006/math" xmlns:v="urn:schemas-microsoft-com:vml" xmlns:wp14="http://schemas.microsoft.com/office/word/2010/wordprocessingDrawing" xmlns:wp="http://schemas.openxmlformats.org/drawingml/2006/wordprocessingDrawing" xmlns:w10="urn:schemas-microsoft-com:office:word" xmlns:w="http://schemas.openxmlformats.org/wordprocessingml/2006/main" xmlns:w14="http://schemas.microsoft.com/office/word/2010/wordml" xmlns:w15="http://schemas.microsoft.com/office/word/2012/wordml" xmlns:w16cid="http://schemas.microsoft.com/office/word/2016/wordml/cid" xmlns:w16se="http://schemas.microsoft.com/office/word/2015/wordml/symex" xmlns:wpg="http://schemas.microsoft.com/office/word/2010/wordprocessingGroup" xmlns:wpi="http://schemas.microsoft.com/office/word/2010/wordprocessingInk" xmlns:wne="http://schemas.microsoft.com/office/word/2006/wordml" xmlns:wps="http://schemas.microsoft.com/office/word/2010/wordprocessingShape" mc:Ignorable="w14 w15 w16se w16cid wp14">
+<w:hdr xmlns:wpc="http://schemas.microsoft.com/office/word/2010/wordprocessingCanvas" xmlns:cx="http://schemas.microsoft.com/office/drawing/2014/chartex" xmlns:cx1="http://schemas.microsoft.com/office/drawing/2015/9/8/chartex" xmlns:cx2="http://schemas.microsoft.com/office/drawing/2015/10/21/chartex" xmlns:cx3="http://schemas.microsoft.com/office/drawing/2016/5/9/chartex" xmlns:cx4="http://schemas.microsoft.com/office/drawing/2016/5/10/chartex" xmlns:cx5="http://schemas.microsoft.com/office/drawing/2016/5/11/chartex" xmlns:cx6="http://schemas.microsoft.com/office/drawing/2016/5/12/chartex" xmlns:cx7="http://schemas.microsoft.com/office/drawing/2016/5/13/chartex" xmlns:cx8="http://schemas.microsoft.com/office/drawing/2016/5/14/chartex" xmlns:mc="http://schemas.openxmlformats.org/markup-compatibility/2006" xmlns:aink="http://schemas.microsoft.com/office/drawing/2016/ink" xmlns:am3d="http://schemas.microsoft.com/office/drawing/2017/model3d" xmlns:o="urn:schemas-microsoft-com:office:office" xmlns:r="http://schemas.openxmlformats.org/officeDocument/2006/relationships" xmlns:m="http://schemas.openxmlformats.org/officeDocument/2006/math" xmlns:v="urn:schemas-microsoft-com:vml" xmlns:wp14="http://schemas.microsoft.com/office/word/2010/wordprocessingDrawing" xmlns:wp="http://schemas.openxmlformats.org/drawingml/2006/wordprocessingDrawing" xmlns:w10="urn:schemas-microsoft-com:office:word" xmlns:w="http://schemas.openxmlformats.org/wordprocessingml/2006/main" xmlns:w14="http://schemas.microsoft.com/office/word/2010/wordml" xmlns:w15="http://schemas.microsoft.com/office/word/2012/wordml" xmlns:w16cex="http://schemas.microsoft.com/office/word/2018/wordml/cex" xmlns:w16cid="http://schemas.microsoft.com/office/word/2016/wordml/cid" xmlns:w16="http://schemas.microsoft.com/office/word/2018/wordml" xmlns:w16se="http://schemas.microsoft.com/office/word/2015/wordml/symex" xmlns:wpg="http://schemas.microsoft.com/office/word/2010/wordprocessingGroup" xmlns:wpi="http://schemas.microsoft.com/office/word/2010/wordprocessingInk" xmlns:wne="http://schemas.microsoft.com/office/word/2006/wordml" xmlns:wps="http://schemas.microsoft.com/office/word/2010/wordprocessingShape" mc:Ignorable="w14 w15 w16se w16cid w16 w16cex wp14">
   <w:p>
     <w:pPr>
       <w:pStyle w:val="a3"/>
@@ -2129,7 +2377,7 @@
 </file>
 
 <file path=word/header5.xml><?xml version="1.0" encoding="utf-8"?>
-<w:hdr xmlns:wpc="http://schemas.microsoft.com/office/word/2010/wordprocessingCanvas" xmlns:cx="http://schemas.microsoft.com/office/drawing/2014/chartex" xmlns:cx1="http://schemas.microsoft.com/office/drawing/2015/9/8/chartex" xmlns:cx2="http://schemas.microsoft.com/office/drawing/2015/10/21/chartex" xmlns:cx3="http://schemas.microsoft.com/office/drawing/2016/5/9/chartex" xmlns:cx4="http://schemas.microsoft.com/office/drawing/2016/5/10/chartex" xmlns:cx5="http://schemas.microsoft.com/office/drawing/2016/5/11/chartex" xmlns:cx6="http://schemas.microsoft.com/office/drawing/2016/5/12/chartex" xmlns:cx7="http://schemas.microsoft.com/office/drawing/2016/5/13/chartex" xmlns:cx8="http://schemas.microsoft.com/office/drawing/2016/5/14/chartex" xmlns:mc="http://schemas.openxmlformats.org/markup-compatibility/2006" xmlns:aink="http://schemas.microsoft.com/office/drawing/2016/ink" xmlns:am3d="http://schemas.microsoft.com/office/drawing/2017/model3d" xmlns:o="urn:schemas-microsoft-com:office:office" xmlns:r="http://schemas.openxmlformats.org/officeDocument/2006/relationships" xmlns:m="http://schemas.openxmlformats.org/officeDocument/2006/math" xmlns:v="urn:schemas-microsoft-com:vml" xmlns:wp14="http://schemas.microsoft.com/office/word/2010/wordprocessingDrawing" xmlns:wp="http://schemas.openxmlformats.org/drawingml/2006/wordprocessingDrawing" xmlns:w10="urn:schemas-microsoft-com:office:word" xmlns:w="http://schemas.openxmlformats.org/wordprocessingml/2006/main" xmlns:w14="http://schemas.microsoft.com/office/word/2010/wordml" xmlns:w15="http://schemas.microsoft.com/office/word/2012/wordml" xmlns:w16cid="http://schemas.microsoft.com/office/word/2016/wordml/cid" xmlns:w16se="http://schemas.microsoft.com/office/word/2015/wordml/symex" xmlns:wpg="http://schemas.microsoft.com/office/word/2010/wordprocessingGroup" xmlns:wpi="http://schemas.microsoft.com/office/word/2010/wordprocessingInk" xmlns:wne="http://schemas.microsoft.com/office/word/2006/wordml" xmlns:wps="http://schemas.microsoft.com/office/word/2010/wordprocessingShape" mc:Ignorable="w14 w15 w16se w16cid wp14">
+<w:hdr xmlns:wpc="http://schemas.microsoft.com/office/word/2010/wordprocessingCanvas" xmlns:cx="http://schemas.microsoft.com/office/drawing/2014/chartex" xmlns:cx1="http://schemas.microsoft.com/office/drawing/2015/9/8/chartex" xmlns:cx2="http://schemas.microsoft.com/office/drawing/2015/10/21/chartex" xmlns:cx3="http://schemas.microsoft.com/office/drawing/2016/5/9/chartex" xmlns:cx4="http://schemas.microsoft.com/office/drawing/2016/5/10/chartex" xmlns:cx5="http://schemas.microsoft.com/office/drawing/2016/5/11/chartex" xmlns:cx6="http://schemas.microsoft.com/office/drawing/2016/5/12/chartex" xmlns:cx7="http://schemas.microsoft.com/office/drawing/2016/5/13/chartex" xmlns:cx8="http://schemas.microsoft.com/office/drawing/2016/5/14/chartex" xmlns:mc="http://schemas.openxmlformats.org/markup-compatibility/2006" xmlns:aink="http://schemas.microsoft.com/office/drawing/2016/ink" xmlns:am3d="http://schemas.microsoft.com/office/drawing/2017/model3d" xmlns:o="urn:schemas-microsoft-com:office:office" xmlns:r="http://schemas.openxmlformats.org/officeDocument/2006/relationships" xmlns:m="http://schemas.openxmlformats.org/officeDocument/2006/math" xmlns:v="urn:schemas-microsoft-com:vml" xmlns:wp14="http://schemas.microsoft.com/office/word/2010/wordprocessingDrawing" xmlns:wp="http://schemas.openxmlformats.org/drawingml/2006/wordprocessingDrawing" xmlns:w10="urn:schemas-microsoft-com:office:word" xmlns:w="http://schemas.openxmlformats.org/wordprocessingml/2006/main" xmlns:w14="http://schemas.microsoft.com/office/word/2010/wordml" xmlns:w15="http://schemas.microsoft.com/office/word/2012/wordml" xmlns:w16cex="http://schemas.microsoft.com/office/word/2018/wordml/cex" xmlns:w16cid="http://schemas.microsoft.com/office/word/2016/wordml/cid" xmlns:w16="http://schemas.microsoft.com/office/word/2018/wordml" xmlns:w16se="http://schemas.microsoft.com/office/word/2015/wordml/symex" xmlns:wpg="http://schemas.microsoft.com/office/word/2010/wordprocessingGroup" xmlns:wpi="http://schemas.microsoft.com/office/word/2010/wordprocessingInk" xmlns:wne="http://schemas.microsoft.com/office/word/2006/wordml" xmlns:wps="http://schemas.microsoft.com/office/word/2010/wordprocessingShape" mc:Ignorable="w14 w15 w16se w16cid w16 w16cex wp14">
   <w:p>
     <w:pPr>
       <w:pStyle w:val="a3"/>
@@ -2148,7 +2396,7 @@
 </file>
 
 <file path=word/header6.xml><?xml version="1.0" encoding="utf-8"?>
-<w:hdr xmlns:wpc="http://schemas.microsoft.com/office/word/2010/wordprocessingCanvas" xmlns:cx="http://schemas.microsoft.com/office/drawing/2014/chartex" xmlns:cx1="http://schemas.microsoft.com/office/drawing/2015/9/8/chartex" xmlns:cx2="http://schemas.microsoft.com/office/drawing/2015/10/21/chartex" xmlns:cx3="http://schemas.microsoft.com/office/drawing/2016/5/9/chartex" xmlns:cx4="http://schemas.microsoft.com/office/drawing/2016/5/10/chartex" xmlns:cx5="http://schemas.microsoft.com/office/drawing/2016/5/11/chartex" xmlns:cx6="http://schemas.microsoft.com/office/drawing/2016/5/12/chartex" xmlns:cx7="http://schemas.microsoft.com/office/drawing/2016/5/13/chartex" xmlns:cx8="http://schemas.microsoft.com/office/drawing/2016/5/14/chartex" xmlns:mc="http://schemas.openxmlformats.org/markup-compatibility/2006" xmlns:aink="http://schemas.microsoft.com/office/drawing/2016/ink" xmlns:am3d="http://schemas.microsoft.com/office/drawing/2017/model3d" xmlns:o="urn:schemas-microsoft-com:office:office" xmlns:r="http://schemas.openxmlformats.org/officeDocument/2006/relationships" xmlns:m="http://schemas.openxmlformats.org/officeDocument/2006/math" xmlns:v="urn:schemas-microsoft-com:vml" xmlns:wp14="http://schemas.microsoft.com/office/word/2010/wordprocessingDrawing" xmlns:wp="http://schemas.openxmlformats.org/drawingml/2006/wordprocessingDrawing" xmlns:w10="urn:schemas-microsoft-com:office:word" xmlns:w="http://schemas.openxmlformats.org/wordprocessingml/2006/main" xmlns:w14="http://schemas.microsoft.com/office/word/2010/wordml" xmlns:w15="http://schemas.microsoft.com/office/word/2012/wordml" xmlns:w16cid="http://schemas.microsoft.com/office/word/2016/wordml/cid" xmlns:w16se="http://schemas.microsoft.com/office/word/2015/wordml/symex" xmlns:wpg="http://schemas.microsoft.com/office/word/2010/wordprocessingGroup" xmlns:wpi="http://schemas.microsoft.com/office/word/2010/wordprocessingInk" xmlns:wne="http://schemas.microsoft.com/office/word/2006/wordml" xmlns:wps="http://schemas.microsoft.com/office/word/2010/wordprocessingShape" mc:Ignorable="w14 w15 w16se w16cid wp14">
+<w:hdr xmlns:wpc="http://schemas.microsoft.com/office/word/2010/wordprocessingCanvas" xmlns:cx="http://schemas.microsoft.com/office/drawing/2014/chartex" xmlns:cx1="http://schemas.microsoft.com/office/drawing/2015/9/8/chartex" xmlns:cx2="http://schemas.microsoft.com/office/drawing/2015/10/21/chartex" xmlns:cx3="http://schemas.microsoft.com/office/drawing/2016/5/9/chartex" xmlns:cx4="http://schemas.microsoft.com/office/drawing/2016/5/10/chartex" xmlns:cx5="http://schemas.microsoft.com/office/drawing/2016/5/11/chartex" xmlns:cx6="http://schemas.microsoft.com/office/drawing/2016/5/12/chartex" xmlns:cx7="http://schemas.microsoft.com/office/drawing/2016/5/13/chartex" xmlns:cx8="http://schemas.microsoft.com/office/drawing/2016/5/14/chartex" xmlns:mc="http://schemas.openxmlformats.org/markup-compatibility/2006" xmlns:aink="http://schemas.microsoft.com/office/drawing/2016/ink" xmlns:am3d="http://schemas.microsoft.com/office/drawing/2017/model3d" xmlns:o="urn:schemas-microsoft-com:office:office" xmlns:r="http://schemas.openxmlformats.org/officeDocument/2006/relationships" xmlns:m="http://schemas.openxmlformats.org/officeDocument/2006/math" xmlns:v="urn:schemas-microsoft-com:vml" xmlns:wp14="http://schemas.microsoft.com/office/word/2010/wordprocessingDrawing" xmlns:wp="http://schemas.openxmlformats.org/drawingml/2006/wordprocessingDrawing" xmlns:w10="urn:schemas-microsoft-com:office:word" xmlns:w="http://schemas.openxmlformats.org/wordprocessingml/2006/main" xmlns:w14="http://schemas.microsoft.com/office/word/2010/wordml" xmlns:w15="http://schemas.microsoft.com/office/word/2012/wordml" xmlns:w16cex="http://schemas.microsoft.com/office/word/2018/wordml/cex" xmlns:w16cid="http://schemas.microsoft.com/office/word/2016/wordml/cid" xmlns:w16="http://schemas.microsoft.com/office/word/2018/wordml" xmlns:w16se="http://schemas.microsoft.com/office/word/2015/wordml/symex" xmlns:wpg="http://schemas.microsoft.com/office/word/2010/wordprocessingGroup" xmlns:wpi="http://schemas.microsoft.com/office/word/2010/wordprocessingInk" xmlns:wne="http://schemas.microsoft.com/office/word/2006/wordml" xmlns:wps="http://schemas.microsoft.com/office/word/2010/wordprocessingShape" mc:Ignorable="w14 w15 w16se w16cid w16 w16cex wp14">
   <w:p>
     <w:pPr>
       <w:pStyle w:val="a3"/>
@@ -2167,7 +2415,7 @@
 </file>
 
 <file path=word/header7.xml><?xml version="1.0" encoding="utf-8"?>
-<w:hdr xmlns:wpc="http://schemas.microsoft.com/office/word/2010/wordprocessingCanvas" xmlns:cx="http://schemas.microsoft.com/office/drawing/2014/chartex" xmlns:cx1="http://schemas.microsoft.com/office/drawing/2015/9/8/chartex" xmlns:cx2="http://schemas.microsoft.com/office/drawing/2015/10/21/chartex" xmlns:cx3="http://schemas.microsoft.com/office/drawing/2016/5/9/chartex" xmlns:cx4="http://schemas.microsoft.com/office/drawing/2016/5/10/chartex" xmlns:cx5="http://schemas.microsoft.com/office/drawing/2016/5/11/chartex" xmlns:cx6="http://schemas.microsoft.com/office/drawing/2016/5/12/chartex" xmlns:cx7="http://schemas.microsoft.com/office/drawing/2016/5/13/chartex" xmlns:cx8="http://schemas.microsoft.com/office/drawing/2016/5/14/chartex" xmlns:mc="http://schemas.openxmlformats.org/markup-compatibility/2006" xmlns:aink="http://schemas.microsoft.com/office/drawing/2016/ink" xmlns:am3d="http://schemas.microsoft.com/office/drawing/2017/model3d" xmlns:o="urn:schemas-microsoft-com:office:office" xmlns:r="http://schemas.openxmlformats.org/officeDocument/2006/relationships" xmlns:m="http://schemas.openxmlformats.org/officeDocument/2006/math" xmlns:v="urn:schemas-microsoft-com:vml" xmlns:wp14="http://schemas.microsoft.com/office/word/2010/wordprocessingDrawing" xmlns:wp="http://schemas.openxmlformats.org/drawingml/2006/wordprocessingDrawing" xmlns:w10="urn:schemas-microsoft-com:office:word" xmlns:w="http://schemas.openxmlformats.org/wordprocessingml/2006/main" xmlns:w14="http://schemas.microsoft.com/office/word/2010/wordml" xmlns:w15="http://schemas.microsoft.com/office/word/2012/wordml" xmlns:w16cid="http://schemas.microsoft.com/office/word/2016/wordml/cid" xmlns:w16se="http://schemas.microsoft.com/office/word/2015/wordml/symex" xmlns:wpg="http://schemas.microsoft.com/office/word/2010/wordprocessingGroup" xmlns:wpi="http://schemas.microsoft.com/office/word/2010/wordprocessingInk" xmlns:wne="http://schemas.microsoft.com/office/word/2006/wordml" xmlns:wps="http://schemas.microsoft.com/office/word/2010/wordprocessingShape" mc:Ignorable="w14 w15 w16se w16cid wp14">
+<w:hdr xmlns:wpc="http://schemas.microsoft.com/office/word/2010/wordprocessingCanvas" xmlns:cx="http://schemas.microsoft.com/office/drawing/2014/chartex" xmlns:cx1="http://schemas.microsoft.com/office/drawing/2015/9/8/chartex" xmlns:cx2="http://schemas.microsoft.com/office/drawing/2015/10/21/chartex" xmlns:cx3="http://schemas.microsoft.com/office/drawing/2016/5/9/chartex" xmlns:cx4="http://schemas.microsoft.com/office/drawing/2016/5/10/chartex" xmlns:cx5="http://schemas.microsoft.com/office/drawing/2016/5/11/chartex" xmlns:cx6="http://schemas.microsoft.com/office/drawing/2016/5/12/chartex" xmlns:cx7="http://schemas.microsoft.com/office/drawing/2016/5/13/chartex" xmlns:cx8="http://schemas.microsoft.com/office/drawing/2016/5/14/chartex" xmlns:mc="http://schemas.openxmlformats.org/markup-compatibility/2006" xmlns:aink="http://schemas.microsoft.com/office/drawing/2016/ink" xmlns:am3d="http://schemas.microsoft.com/office/drawing/2017/model3d" xmlns:o="urn:schemas-microsoft-com:office:office" xmlns:r="http://schemas.openxmlformats.org/officeDocument/2006/relationships" xmlns:m="http://schemas.openxmlformats.org/officeDocument/2006/math" xmlns:v="urn:schemas-microsoft-com:vml" xmlns:wp14="http://schemas.microsoft.com/office/word/2010/wordprocessingDrawing" xmlns:wp="http://schemas.openxmlformats.org/drawingml/2006/wordprocessingDrawing" xmlns:w10="urn:schemas-microsoft-com:office:word" xmlns:w="http://schemas.openxmlformats.org/wordprocessingml/2006/main" xmlns:w14="http://schemas.microsoft.com/office/word/2010/wordml" xmlns:w15="http://schemas.microsoft.com/office/word/2012/wordml" xmlns:w16cex="http://schemas.microsoft.com/office/word/2018/wordml/cex" xmlns:w16cid="http://schemas.microsoft.com/office/word/2016/wordml/cid" xmlns:w16="http://schemas.microsoft.com/office/word/2018/wordml" xmlns:w16se="http://schemas.microsoft.com/office/word/2015/wordml/symex" xmlns:wpg="http://schemas.microsoft.com/office/word/2010/wordprocessingGroup" xmlns:wpi="http://schemas.microsoft.com/office/word/2010/wordprocessingInk" xmlns:wne="http://schemas.microsoft.com/office/word/2006/wordml" xmlns:wps="http://schemas.microsoft.com/office/word/2010/wordprocessingShape" mc:Ignorable="w14 w15 w16se w16cid w16 w16cex wp14">
   <w:p>
     <w:pPr>
       <w:pStyle w:val="a3"/>
@@ -2186,7 +2434,7 @@
 </file>
 
 <file path=word/header8.xml><?xml version="1.0" encoding="utf-8"?>
-<w:hdr xmlns:wpc="http://schemas.microsoft.com/office/word/2010/wordprocessingCanvas" xmlns:cx="http://schemas.microsoft.com/office/drawing/2014/chartex" xmlns:cx1="http://schemas.microsoft.com/office/drawing/2015/9/8/chartex" xmlns:cx2="http://schemas.microsoft.com/office/drawing/2015/10/21/chartex" xmlns:cx3="http://schemas.microsoft.com/office/drawing/2016/5/9/chartex" xmlns:cx4="http://schemas.microsoft.com/office/drawing/2016/5/10/chartex" xmlns:cx5="http://schemas.microsoft.com/office/drawing/2016/5/11/chartex" xmlns:cx6="http://schemas.microsoft.com/office/drawing/2016/5/12/chartex" xmlns:cx7="http://schemas.microsoft.com/office/drawing/2016/5/13/chartex" xmlns:cx8="http://schemas.microsoft.com/office/drawing/2016/5/14/chartex" xmlns:mc="http://schemas.openxmlformats.org/markup-compatibility/2006" xmlns:aink="http://schemas.microsoft.com/office/drawing/2016/ink" xmlns:am3d="http://schemas.microsoft.com/office/drawing/2017/model3d" xmlns:o="urn:schemas-microsoft-com:office:office" xmlns:r="http://schemas.openxmlformats.org/officeDocument/2006/relationships" xmlns:m="http://schemas.openxmlformats.org/officeDocument/2006/math" xmlns:v="urn:schemas-microsoft-com:vml" xmlns:wp14="http://schemas.microsoft.com/office/word/2010/wordprocessingDrawing" xmlns:wp="http://schemas.openxmlformats.org/drawingml/2006/wordprocessingDrawing" xmlns:w10="urn:schemas-microsoft-com:office:word" xmlns:w="http://schemas.openxmlformats.org/wordprocessingml/2006/main" xmlns:w14="http://schemas.microsoft.com/office/word/2010/wordml" xmlns:w15="http://schemas.microsoft.com/office/word/2012/wordml" xmlns:w16cid="http://schemas.microsoft.com/office/word/2016/wordml/cid" xmlns:w16se="http://schemas.microsoft.com/office/word/2015/wordml/symex" xmlns:wpg="http://schemas.microsoft.com/office/word/2010/wordprocessingGroup" xmlns:wpi="http://schemas.microsoft.com/office/word/2010/wordprocessingInk" xmlns:wne="http://schemas.microsoft.com/office/word/2006/wordml" xmlns:wps="http://schemas.microsoft.com/office/word/2010/wordprocessingShape" mc:Ignorable="w14 w15 w16se w16cid wp14">
+<w:hdr xmlns:wpc="http://schemas.microsoft.com/office/word/2010/wordprocessingCanvas" xmlns:cx="http://schemas.microsoft.com/office/drawing/2014/chartex" xmlns:cx1="http://schemas.microsoft.com/office/drawing/2015/9/8/chartex" xmlns:cx2="http://schemas.microsoft.com/office/drawing/2015/10/21/chartex" xmlns:cx3="http://schemas.microsoft.com/office/drawing/2016/5/9/chartex" xmlns:cx4="http://schemas.microsoft.com/office/drawing/2016/5/10/chartex" xmlns:cx5="http://schemas.microsoft.com/office/drawing/2016/5/11/chartex" xmlns:cx6="http://schemas.microsoft.com/office/drawing/2016/5/12/chartex" xmlns:cx7="http://schemas.microsoft.com/office/drawing/2016/5/13/chartex" xmlns:cx8="http://schemas.microsoft.com/office/drawing/2016/5/14/chartex" xmlns:mc="http://schemas.openxmlformats.org/markup-compatibility/2006" xmlns:aink="http://schemas.microsoft.com/office/drawing/2016/ink" xmlns:am3d="http://schemas.microsoft.com/office/drawing/2017/model3d" xmlns:o="urn:schemas-microsoft-com:office:office" xmlns:r="http://schemas.openxmlformats.org/officeDocument/2006/relationships" xmlns:m="http://schemas.openxmlformats.org/officeDocument/2006/math" xmlns:v="urn:schemas-microsoft-com:vml" xmlns:wp14="http://schemas.microsoft.com/office/word/2010/wordprocessingDrawing" xmlns:wp="http://schemas.openxmlformats.org/drawingml/2006/wordprocessingDrawing" xmlns:w10="urn:schemas-microsoft-com:office:word" xmlns:w="http://schemas.openxmlformats.org/wordprocessingml/2006/main" xmlns:w14="http://schemas.microsoft.com/office/word/2010/wordml" xmlns:w15="http://schemas.microsoft.com/office/word/2012/wordml" xmlns:w16cex="http://schemas.microsoft.com/office/word/2018/wordml/cex" xmlns:w16cid="http://schemas.microsoft.com/office/word/2016/wordml/cid" xmlns:w16="http://schemas.microsoft.com/office/word/2018/wordml" xmlns:w16se="http://schemas.microsoft.com/office/word/2015/wordml/symex" xmlns:wpg="http://schemas.microsoft.com/office/word/2010/wordprocessingGroup" xmlns:wpi="http://schemas.microsoft.com/office/word/2010/wordprocessingInk" xmlns:wne="http://schemas.microsoft.com/office/word/2006/wordml" xmlns:wps="http://schemas.microsoft.com/office/word/2010/wordprocessingShape" mc:Ignorable="w14 w15 w16se w16cid w16 w16cex wp14">
   <w:p>
     <w:pPr>
       <w:pStyle w:val="a3"/>
@@ -2205,7 +2453,7 @@
 </file>
 
 <file path=word/header9.xml><?xml version="1.0" encoding="utf-8"?>
-<w:hdr xmlns:wpc="http://schemas.microsoft.com/office/word/2010/wordprocessingCanvas" xmlns:cx="http://schemas.microsoft.com/office/drawing/2014/chartex" xmlns:cx1="http://schemas.microsoft.com/office/drawing/2015/9/8/chartex" xmlns:cx2="http://schemas.microsoft.com/office/drawing/2015/10/21/chartex" xmlns:cx3="http://schemas.microsoft.com/office/drawing/2016/5/9/chartex" xmlns:cx4="http://schemas.microsoft.com/office/drawing/2016/5/10/chartex" xmlns:cx5="http://schemas.microsoft.com/office/drawing/2016/5/11/chartex" xmlns:cx6="http://schemas.microsoft.com/office/drawing/2016/5/12/chartex" xmlns:cx7="http://schemas.microsoft.com/office/drawing/2016/5/13/chartex" xmlns:cx8="http://schemas.microsoft.com/office/drawing/2016/5/14/chartex" xmlns:mc="http://schemas.openxmlformats.org/markup-compatibility/2006" xmlns:aink="http://schemas.microsoft.com/office/drawing/2016/ink" xmlns:am3d="http://schemas.microsoft.com/office/drawing/2017/model3d" xmlns:o="urn:schemas-microsoft-com:office:office" xmlns:r="http://schemas.openxmlformats.org/officeDocument/2006/relationships" xmlns:m="http://schemas.openxmlformats.org/officeDocument/2006/math" xmlns:v="urn:schemas-microsoft-com:vml" xmlns:wp14="http://schemas.microsoft.com/office/word/2010/wordprocessingDrawing" xmlns:wp="http://schemas.openxmlformats.org/drawingml/2006/wordprocessingDrawing" xmlns:w10="urn:schemas-microsoft-com:office:word" xmlns:w="http://schemas.openxmlformats.org/wordprocessingml/2006/main" xmlns:w14="http://schemas.microsoft.com/office/word/2010/wordml" xmlns:w15="http://schemas.microsoft.com/office/word/2012/wordml" xmlns:w16cid="http://schemas.microsoft.com/office/word/2016/wordml/cid" xmlns:w16se="http://schemas.microsoft.com/office/word/2015/wordml/symex" xmlns:wpg="http://schemas.microsoft.com/office/word/2010/wordprocessingGroup" xmlns:wpi="http://schemas.microsoft.com/office/word/2010/wordprocessingInk" xmlns:wne="http://schemas.microsoft.com/office/word/2006/wordml" xmlns:wps="http://schemas.microsoft.com/office/word/2010/wordprocessingShape" mc:Ignorable="w14 w15 w16se w16cid wp14">
+<w:hdr xmlns:wpc="http://schemas.microsoft.com/office/word/2010/wordprocessingCanvas" xmlns:cx="http://schemas.microsoft.com/office/drawing/2014/chartex" xmlns:cx1="http://schemas.microsoft.com/office/drawing/2015/9/8/chartex" xmlns:cx2="http://schemas.microsoft.com/office/drawing/2015/10/21/chartex" xmlns:cx3="http://schemas.microsoft.com/office/drawing/2016/5/9/chartex" xmlns:cx4="http://schemas.microsoft.com/office/drawing/2016/5/10/chartex" xmlns:cx5="http://schemas.microsoft.com/office/drawing/2016/5/11/chartex" xmlns:cx6="http://schemas.microsoft.com/office/drawing/2016/5/12/chartex" xmlns:cx7="http://schemas.microsoft.com/office/drawing/2016/5/13/chartex" xmlns:cx8="http://schemas.microsoft.com/office/drawing/2016/5/14/chartex" xmlns:mc="http://schemas.openxmlformats.org/markup-compatibility/2006" xmlns:aink="http://schemas.microsoft.com/office/drawing/2016/ink" xmlns:am3d="http://schemas.microsoft.com/office/drawing/2017/model3d" xmlns:o="urn:schemas-microsoft-com:office:office" xmlns:r="http://schemas.openxmlformats.org/officeDocument/2006/relationships" xmlns:m="http://schemas.openxmlformats.org/officeDocument/2006/math" xmlns:v="urn:schemas-microsoft-com:vml" xmlns:wp14="http://schemas.microsoft.com/office/word/2010/wordprocessingDrawing" xmlns:wp="http://schemas.openxmlformats.org/drawingml/2006/wordprocessingDrawing" xmlns:w10="urn:schemas-microsoft-com:office:word" xmlns:w="http://schemas.openxmlformats.org/wordprocessingml/2006/main" xmlns:w14="http://schemas.microsoft.com/office/word/2010/wordml" xmlns:w15="http://schemas.microsoft.com/office/word/2012/wordml" xmlns:w16cex="http://schemas.microsoft.com/office/word/2018/wordml/cex" xmlns:w16cid="http://schemas.microsoft.com/office/word/2016/wordml/cid" xmlns:w16="http://schemas.microsoft.com/office/word/2018/wordml" xmlns:w16se="http://schemas.microsoft.com/office/word/2015/wordml/symex" xmlns:wpg="http://schemas.microsoft.com/office/word/2010/wordprocessingGroup" xmlns:wpi="http://schemas.microsoft.com/office/word/2010/wordprocessingInk" xmlns:wne="http://schemas.microsoft.com/office/word/2006/wordml" xmlns:wps="http://schemas.microsoft.com/office/word/2010/wordprocessingShape" mc:Ignorable="w14 w15 w16se w16cid w16 w16cex wp14">
   <w:p>
     <w:pPr>
       <w:pStyle w:val="a3"/>
@@ -2224,7 +2472,7 @@
 </file>
 
 <file path=word/numbering.xml><?xml version="1.0" encoding="utf-8"?>
-<w:numbering xmlns:wpc="http://schemas.microsoft.com/office/word/2010/wordprocessingCanvas" xmlns:cx="http://schemas.microsoft.com/office/drawing/2014/chartex" xmlns:cx1="http://schemas.microsoft.com/office/drawing/2015/9/8/chartex" xmlns:cx2="http://schemas.microsoft.com/office/drawing/2015/10/21/chartex" xmlns:cx3="http://schemas.microsoft.com/office/drawing/2016/5/9/chartex" xmlns:cx4="http://schemas.microsoft.com/office/drawing/2016/5/10/chartex" xmlns:cx5="http://schemas.microsoft.com/office/drawing/2016/5/11/chartex" xmlns:cx6="http://schemas.microsoft.com/office/drawing/2016/5/12/chartex" xmlns:cx7="http://schemas.microsoft.com/office/drawing/2016/5/13/chartex" xmlns:cx8="http://schemas.microsoft.com/office/drawing/2016/5/14/chartex" xmlns:mc="http://schemas.openxmlformats.org/markup-compatibility/2006" xmlns:aink="http://schemas.microsoft.com/office/drawing/2016/ink" xmlns:am3d="http://schemas.microsoft.com/office/drawing/2017/model3d" xmlns:o="urn:schemas-microsoft-com:office:office" xmlns:r="http://schemas.openxmlformats.org/officeDocument/2006/relationships" xmlns:m="http://schemas.openxmlformats.org/officeDocument/2006/math" xmlns:v="urn:schemas-microsoft-com:vml" xmlns:wp14="http://schemas.microsoft.com/office/word/2010/wordprocessingDrawing" xmlns:wp="http://schemas.openxmlformats.org/drawingml/2006/wordprocessingDrawing" xmlns:w10="urn:schemas-microsoft-com:office:word" xmlns:w="http://schemas.openxmlformats.org/wordprocessingml/2006/main" xmlns:w14="http://schemas.microsoft.com/office/word/2010/wordml" xmlns:w15="http://schemas.microsoft.com/office/word/2012/wordml" xmlns:w16cid="http://schemas.microsoft.com/office/word/2016/wordml/cid" xmlns:w16se="http://schemas.microsoft.com/office/word/2015/wordml/symex" xmlns:wpg="http://schemas.microsoft.com/office/word/2010/wordprocessingGroup" xmlns:wpi="http://schemas.microsoft.com/office/word/2010/wordprocessingInk" xmlns:wne="http://schemas.microsoft.com/office/word/2006/wordml" xmlns:wps="http://schemas.microsoft.com/office/word/2010/wordprocessingShape" mc:Ignorable="w14 w15 w16se w16cid wp14">
+<w:numbering xmlns:wpc="http://schemas.microsoft.com/office/word/2010/wordprocessingCanvas" xmlns:cx="http://schemas.microsoft.com/office/drawing/2014/chartex" xmlns:cx1="http://schemas.microsoft.com/office/drawing/2015/9/8/chartex" xmlns:cx2="http://schemas.microsoft.com/office/drawing/2015/10/21/chartex" xmlns:cx3="http://schemas.microsoft.com/office/drawing/2016/5/9/chartex" xmlns:cx4="http://schemas.microsoft.com/office/drawing/2016/5/10/chartex" xmlns:cx5="http://schemas.microsoft.com/office/drawing/2016/5/11/chartex" xmlns:cx6="http://schemas.microsoft.com/office/drawing/2016/5/12/chartex" xmlns:cx7="http://schemas.microsoft.com/office/drawing/2016/5/13/chartex" xmlns:cx8="http://schemas.microsoft.com/office/drawing/2016/5/14/chartex" xmlns:mc="http://schemas.openxmlformats.org/markup-compatibility/2006" xmlns:aink="http://schemas.microsoft.com/office/drawing/2016/ink" xmlns:am3d="http://schemas.microsoft.com/office/drawing/2017/model3d" xmlns:o="urn:schemas-microsoft-com:office:office" xmlns:r="http://schemas.openxmlformats.org/officeDocument/2006/relationships" xmlns:m="http://schemas.openxmlformats.org/officeDocument/2006/math" xmlns:v="urn:schemas-microsoft-com:vml" xmlns:wp14="http://schemas.microsoft.com/office/word/2010/wordprocessingDrawing" xmlns:wp="http://schemas.openxmlformats.org/drawingml/2006/wordprocessingDrawing" xmlns:w10="urn:schemas-microsoft-com:office:word" xmlns:w="http://schemas.openxmlformats.org/wordprocessingml/2006/main" xmlns:w14="http://schemas.microsoft.com/office/word/2010/wordml" xmlns:w15="http://schemas.microsoft.com/office/word/2012/wordml" xmlns:w16cex="http://schemas.microsoft.com/office/word/2018/wordml/cex" xmlns:w16cid="http://schemas.microsoft.com/office/word/2016/wordml/cid" xmlns:w16="http://schemas.microsoft.com/office/word/2018/wordml" xmlns:w16se="http://schemas.microsoft.com/office/word/2015/wordml/symex" xmlns:wpg="http://schemas.microsoft.com/office/word/2010/wordprocessingGroup" xmlns:wpi="http://schemas.microsoft.com/office/word/2010/wordprocessingInk" xmlns:wne="http://schemas.microsoft.com/office/word/2006/wordml" xmlns:wps="http://schemas.microsoft.com/office/word/2010/wordprocessingShape" mc:Ignorable="w14 w15 w16se w16cid w16 w16cex wp14">
   <w:abstractNum w:abstractNumId="0" w15:restartNumberingAfterBreak="0">
     <w:nsid w:val="6C931A1E"/>
     <w:multiLevelType w:val="hybridMultilevel"/>
@@ -2346,7 +2594,7 @@
 </file>
 
 <file path=word/styles.xml><?xml version="1.0" encoding="utf-8"?>
-<w:styles xmlns:mc="http://schemas.openxmlformats.org/markup-compatibility/2006" xmlns:r="http://schemas.openxmlformats.org/officeDocument/2006/relationships" xmlns:w="http://schemas.openxmlformats.org/wordprocessingml/2006/main" xmlns:w14="http://schemas.microsoft.com/office/word/2010/wordml" xmlns:w15="http://schemas.microsoft.com/office/word/2012/wordml" xmlns:w16cid="http://schemas.microsoft.com/office/word/2016/wordml/cid" xmlns:w16se="http://schemas.microsoft.com/office/word/2015/wordml/symex" mc:Ignorable="w14 w15 w16se w16cid">
+<w:styles xmlns:mc="http://schemas.openxmlformats.org/markup-compatibility/2006" xmlns:r="http://schemas.openxmlformats.org/officeDocument/2006/relationships" xmlns:w="http://schemas.openxmlformats.org/wordprocessingml/2006/main" xmlns:w14="http://schemas.microsoft.com/office/word/2010/wordml" xmlns:w15="http://schemas.microsoft.com/office/word/2012/wordml" xmlns:w16cex="http://schemas.microsoft.com/office/word/2018/wordml/cex" xmlns:w16cid="http://schemas.microsoft.com/office/word/2016/wordml/cid" xmlns:w16="http://schemas.microsoft.com/office/word/2018/wordml" xmlns:w16se="http://schemas.microsoft.com/office/word/2015/wordml/symex" mc:Ignorable="w14 w15 w16se w16cid w16 w16cex">
   <w:docDefaults>
     <w:rPrDefault>
       <w:rPr>
@@ -2389,16 +2637,16 @@
     <w:lsdException w:name="toc 8" w:semiHidden="1" w:uiPriority="39" w:unhideWhenUsed="1"/>
     <w:lsdException w:name="toc 9" w:semiHidden="1" w:uiPriority="39" w:unhideWhenUsed="1"/>
     <w:lsdException w:name="Normal Indent" w:semiHidden="1" w:unhideWhenUsed="1"/>
-    <w:lsdException w:name="footnote text" w:semiHidden="1" w:unhideWhenUsed="1"/>
+    <w:lsdException w:name="footnote text" w:semiHidden="1" w:unhideWhenUsed="1" w:qFormat="1"/>
     <w:lsdException w:name="annotation text" w:semiHidden="1" w:unhideWhenUsed="1"/>
-    <w:lsdException w:name="header" w:semiHidden="1" w:unhideWhenUsed="1"/>
+    <w:lsdException w:name="header" w:semiHidden="1" w:unhideWhenUsed="1" w:qFormat="1"/>
     <w:lsdException w:name="footer" w:semiHidden="1" w:unhideWhenUsed="1"/>
     <w:lsdException w:name="index heading" w:semiHidden="1" w:unhideWhenUsed="1"/>
     <w:lsdException w:name="caption" w:semiHidden="1" w:uiPriority="35" w:unhideWhenUsed="1" w:qFormat="1"/>
     <w:lsdException w:name="table of figures" w:semiHidden="1" w:unhideWhenUsed="1"/>
     <w:lsdException w:name="envelope address" w:semiHidden="1" w:unhideWhenUsed="1"/>
     <w:lsdException w:name="envelope return" w:semiHidden="1" w:unhideWhenUsed="1"/>
-    <w:lsdException w:name="footnote reference" w:semiHidden="1" w:unhideWhenUsed="1"/>
+    <w:lsdException w:name="footnote reference" w:semiHidden="1" w:unhideWhenUsed="1" w:qFormat="1"/>
     <w:lsdException w:name="annotation reference" w:semiHidden="1" w:unhideWhenUsed="1"/>
     <w:lsdException w:name="line number" w:semiHidden="1" w:unhideWhenUsed="1"/>
     <w:lsdException w:name="page number" w:semiHidden="1" w:unhideWhenUsed="1"/>
@@ -2445,7 +2693,7 @@
     <w:lsdException w:name="Body Text Indent 2" w:semiHidden="1" w:unhideWhenUsed="1"/>
     <w:lsdException w:name="Body Text Indent 3" w:semiHidden="1" w:unhideWhenUsed="1"/>
     <w:lsdException w:name="Block Text" w:semiHidden="1" w:unhideWhenUsed="1"/>
-    <w:lsdException w:name="Hyperlink" w:semiHidden="1" w:unhideWhenUsed="1"/>
+    <w:lsdException w:name="Hyperlink" w:semiHidden="1" w:unhideWhenUsed="1" w:qFormat="1"/>
     <w:lsdException w:name="FollowedHyperlink" w:semiHidden="1" w:unhideWhenUsed="1"/>
     <w:lsdException w:name="Strong" w:uiPriority="22" w:qFormat="1"/>
     <w:lsdException w:name="Emphasis" w:uiPriority="20" w:qFormat="1"/>
@@ -2866,6 +3114,7 @@
     <w:autoRedefine/>
     <w:uiPriority w:val="99"/>
     <w:unhideWhenUsed/>
+    <w:qFormat/>
     <w:rsid w:val="00394CE1"/>
     <w:pPr>
       <w:tabs>
@@ -2929,6 +3178,7 @@
     <w:basedOn w:val="a0"/>
     <w:uiPriority w:val="99"/>
     <w:unhideWhenUsed/>
+    <w:qFormat/>
     <w:rsid w:val="00D654D9"/>
     <w:rPr>
       <w:color w:val="0563C1" w:themeColor="hyperlink"/>
@@ -3066,6 +3316,7 @@
     <w:link w:val="ab"/>
     <w:uiPriority w:val="99"/>
     <w:unhideWhenUsed/>
+    <w:qFormat/>
     <w:rsid w:val="00B81C48"/>
     <w:pPr>
       <w:widowControl w:val="0"/>
@@ -3085,6 +3336,7 @@
     <w:basedOn w:val="a0"/>
     <w:link w:val="aa"/>
     <w:uiPriority w:val="99"/>
+    <w:qFormat/>
     <w:rsid w:val="00B81C48"/>
     <w:rPr>
       <w:sz w:val="18"/>
@@ -3107,6 +3359,7 @@
     <w:basedOn w:val="a0"/>
     <w:uiPriority w:val="99"/>
     <w:unhideWhenUsed/>
+    <w:qFormat/>
     <w:rsid w:val="00B81C48"/>
     <w:rPr>
       <w:vertAlign w:val="superscript"/>
@@ -3674,6 +3927,7 @@
     <w:basedOn w:val="a0"/>
     <w:link w:val="3"/>
     <w:uiPriority w:val="9"/>
+    <w:qFormat/>
     <w:rsid w:val="00FF4A7B"/>
     <w:rPr>
       <w:rFonts w:ascii="Times New Roman" w:eastAsia="微软雅黑" w:hAnsi="Times New Roman"/>
@@ -5035,6 +5289,7 @@
   </w:style>
   <w:style w:type="paragraph" w:customStyle="1" w:styleId="1a">
     <w:name w:val="正文1"/>
+    <w:qFormat/>
     <w:rsid w:val="00AF4BA0"/>
     <w:pPr>
       <w:jc w:val="both"/>
@@ -5042,6 +5297,314 @@
     <w:rPr>
       <w:rFonts w:ascii="等线" w:eastAsia="宋体" w:hAnsi="等线" w:cs="宋体"/>
       <w:szCs w:val="21"/>
+    </w:rPr>
+  </w:style>
+  <w:style w:type="character" w:customStyle="1" w:styleId="250">
+    <w:name w:val="页眉 字符25"/>
+    <w:basedOn w:val="a0"/>
+    <w:uiPriority w:val="99"/>
+    <w:rsid w:val="00612A5F"/>
+    <w:rPr>
+      <w:sz w:val="18"/>
+      <w:szCs w:val="18"/>
+    </w:rPr>
+  </w:style>
+  <w:style w:type="character" w:customStyle="1" w:styleId="2130">
+    <w:name w:val="标题 2 字符13"/>
+    <w:basedOn w:val="a0"/>
+    <w:uiPriority w:val="9"/>
+    <w:rsid w:val="00612A5F"/>
+    <w:rPr>
+      <w:rFonts w:ascii="Times New Roman" w:eastAsia="微软雅黑" w:hAnsi="Times New Roman" w:cstheme="majorBidi"/>
+      <w:b/>
+      <w:bCs/>
+      <w:sz w:val="44"/>
+      <w:szCs w:val="32"/>
+    </w:rPr>
+  </w:style>
+  <w:style w:type="paragraph" w:customStyle="1" w:styleId="-24">
+    <w:name w:val="正文-首行缩进24"/>
+    <w:basedOn w:val="a"/>
+    <w:qFormat/>
+    <w:rsid w:val="00612A5F"/>
+    <w:pPr>
+      <w:widowControl w:val="0"/>
+      <w:adjustRightInd w:val="0"/>
+      <w:ind w:firstLineChars="200" w:firstLine="200"/>
+      <w:contextualSpacing w:val="0"/>
+      <w:jc w:val="both"/>
+    </w:pPr>
+  </w:style>
+  <w:style w:type="character" w:customStyle="1" w:styleId="-240">
+    <w:name w:val="正文-首行缩进 字符24"/>
+    <w:basedOn w:val="a0"/>
+    <w:rsid w:val="00612A5F"/>
+    <w:rPr>
+      <w:rFonts w:ascii="Times New Roman" w:eastAsia="微软雅黑" w:hAnsi="Times New Roman"/>
+    </w:rPr>
+  </w:style>
+  <w:style w:type="character" w:customStyle="1" w:styleId="222">
+    <w:name w:val="脚注文本 字符22"/>
+    <w:basedOn w:val="a0"/>
+    <w:uiPriority w:val="99"/>
+    <w:semiHidden/>
+    <w:rsid w:val="00612A5F"/>
+    <w:rPr>
+      <w:sz w:val="18"/>
+      <w:szCs w:val="18"/>
+    </w:rPr>
+  </w:style>
+  <w:style w:type="paragraph" w:customStyle="1" w:styleId="Footer-Grey33">
+    <w:name w:val="Footer-Grey33"/>
+    <w:basedOn w:val="a"/>
+    <w:qFormat/>
+    <w:rsid w:val="00612A5F"/>
+    <w:pPr>
+      <w:pBdr>
+        <w:top w:val="single" w:sz="4" w:space="1" w:color="E7E6E6" w:themeColor="background2"/>
+      </w:pBdr>
+    </w:pPr>
+    <w:rPr>
+      <w:color w:val="D0CECE" w:themeColor="background2" w:themeShade="E6"/>
+    </w:rPr>
+  </w:style>
+  <w:style w:type="paragraph" w:customStyle="1" w:styleId="Footer-Grey124">
+    <w:name w:val="Footer-Grey124"/>
+    <w:basedOn w:val="a"/>
+    <w:qFormat/>
+    <w:rsid w:val="00612A5F"/>
+    <w:pPr>
+      <w:pBdr>
+        <w:top w:val="single" w:sz="4" w:space="1" w:color="E7E6E6" w:themeColor="background2"/>
+      </w:pBdr>
+    </w:pPr>
+    <w:rPr>
+      <w:color w:val="D0CECE" w:themeColor="background2" w:themeShade="E6"/>
+    </w:rPr>
+  </w:style>
+  <w:style w:type="character" w:customStyle="1" w:styleId="260">
+    <w:name w:val="页眉 字符26"/>
+    <w:basedOn w:val="a0"/>
+    <w:uiPriority w:val="99"/>
+    <w:rsid w:val="00AD6E0D"/>
+    <w:rPr>
+      <w:sz w:val="18"/>
+      <w:szCs w:val="18"/>
+    </w:rPr>
+  </w:style>
+  <w:style w:type="paragraph" w:customStyle="1" w:styleId="-25">
+    <w:name w:val="正文-首行缩进25"/>
+    <w:basedOn w:val="a"/>
+    <w:qFormat/>
+    <w:rsid w:val="00AD6E0D"/>
+    <w:pPr>
+      <w:widowControl w:val="0"/>
+      <w:adjustRightInd w:val="0"/>
+      <w:ind w:firstLineChars="200" w:firstLine="200"/>
+      <w:contextualSpacing w:val="0"/>
+      <w:jc w:val="both"/>
+    </w:pPr>
+  </w:style>
+  <w:style w:type="character" w:customStyle="1" w:styleId="-250">
+    <w:name w:val="正文-首行缩进 字符25"/>
+    <w:basedOn w:val="a0"/>
+    <w:rsid w:val="00AD6E0D"/>
+    <w:rPr>
+      <w:rFonts w:ascii="Times New Roman" w:eastAsia="微软雅黑" w:hAnsi="Times New Roman"/>
+    </w:rPr>
+  </w:style>
+  <w:style w:type="character" w:customStyle="1" w:styleId="232">
+    <w:name w:val="脚注文本 字符23"/>
+    <w:basedOn w:val="a0"/>
+    <w:uiPriority w:val="99"/>
+    <w:semiHidden/>
+    <w:rsid w:val="00AD6E0D"/>
+    <w:rPr>
+      <w:sz w:val="18"/>
+      <w:szCs w:val="18"/>
+    </w:rPr>
+  </w:style>
+  <w:style w:type="paragraph" w:customStyle="1" w:styleId="Footer-Grey34">
+    <w:name w:val="Footer-Grey34"/>
+    <w:basedOn w:val="a"/>
+    <w:qFormat/>
+    <w:rsid w:val="00AD6E0D"/>
+    <w:pPr>
+      <w:pBdr>
+        <w:top w:val="single" w:sz="4" w:space="1" w:color="E7E6E6" w:themeColor="background2"/>
+      </w:pBdr>
+    </w:pPr>
+    <w:rPr>
+      <w:color w:val="D0CECE" w:themeColor="background2" w:themeShade="E6"/>
+    </w:rPr>
+  </w:style>
+  <w:style w:type="paragraph" w:customStyle="1" w:styleId="Footer-Grey125">
+    <w:name w:val="Footer-Grey125"/>
+    <w:basedOn w:val="a"/>
+    <w:qFormat/>
+    <w:rsid w:val="00AD6E0D"/>
+    <w:pPr>
+      <w:pBdr>
+        <w:top w:val="single" w:sz="4" w:space="1" w:color="E7E6E6" w:themeColor="background2"/>
+      </w:pBdr>
+    </w:pPr>
+    <w:rPr>
+      <w:color w:val="D0CECE" w:themeColor="background2" w:themeShade="E6"/>
+    </w:rPr>
+  </w:style>
+  <w:style w:type="character" w:customStyle="1" w:styleId="270">
+    <w:name w:val="页眉 字符27"/>
+    <w:basedOn w:val="a0"/>
+    <w:uiPriority w:val="99"/>
+    <w:rsid w:val="00716910"/>
+    <w:rPr>
+      <w:sz w:val="18"/>
+      <w:szCs w:val="18"/>
+    </w:rPr>
+  </w:style>
+  <w:style w:type="paragraph" w:customStyle="1" w:styleId="-26">
+    <w:name w:val="正文-首行缩进26"/>
+    <w:basedOn w:val="a"/>
+    <w:qFormat/>
+    <w:rsid w:val="00716910"/>
+    <w:pPr>
+      <w:widowControl w:val="0"/>
+      <w:adjustRightInd w:val="0"/>
+      <w:ind w:firstLineChars="200" w:firstLine="200"/>
+      <w:contextualSpacing w:val="0"/>
+      <w:jc w:val="both"/>
+    </w:pPr>
+  </w:style>
+  <w:style w:type="character" w:customStyle="1" w:styleId="-260">
+    <w:name w:val="正文-首行缩进 字符26"/>
+    <w:basedOn w:val="a0"/>
+    <w:rsid w:val="00716910"/>
+    <w:rPr>
+      <w:rFonts w:ascii="Times New Roman" w:eastAsia="微软雅黑" w:hAnsi="Times New Roman"/>
+    </w:rPr>
+  </w:style>
+  <w:style w:type="character" w:customStyle="1" w:styleId="241">
+    <w:name w:val="脚注文本 字符24"/>
+    <w:basedOn w:val="a0"/>
+    <w:uiPriority w:val="99"/>
+    <w:semiHidden/>
+    <w:rsid w:val="00716910"/>
+    <w:rPr>
+      <w:sz w:val="18"/>
+      <w:szCs w:val="18"/>
+    </w:rPr>
+  </w:style>
+  <w:style w:type="paragraph" w:customStyle="1" w:styleId="Footer-Grey35">
+    <w:name w:val="Footer-Grey35"/>
+    <w:basedOn w:val="a"/>
+    <w:qFormat/>
+    <w:rsid w:val="00716910"/>
+    <w:pPr>
+      <w:pBdr>
+        <w:top w:val="single" w:sz="4" w:space="1" w:color="E7E6E6" w:themeColor="background2"/>
+      </w:pBdr>
+    </w:pPr>
+    <w:rPr>
+      <w:color w:val="D0CECE" w:themeColor="background2" w:themeShade="E6"/>
+    </w:rPr>
+  </w:style>
+  <w:style w:type="paragraph" w:customStyle="1" w:styleId="Footer-Grey126">
+    <w:name w:val="Footer-Grey126"/>
+    <w:basedOn w:val="a"/>
+    <w:qFormat/>
+    <w:rsid w:val="00716910"/>
+    <w:pPr>
+      <w:pBdr>
+        <w:top w:val="single" w:sz="4" w:space="1" w:color="E7E6E6" w:themeColor="background2"/>
+      </w:pBdr>
+    </w:pPr>
+    <w:rPr>
+      <w:color w:val="D0CECE" w:themeColor="background2" w:themeShade="E6"/>
+    </w:rPr>
+  </w:style>
+  <w:style w:type="character" w:customStyle="1" w:styleId="320">
+    <w:name w:val="标题 3 字符2"/>
+    <w:basedOn w:val="a0"/>
+    <w:uiPriority w:val="9"/>
+    <w:rsid w:val="00716910"/>
+    <w:rPr>
+      <w:rFonts w:ascii="Times New Roman" w:eastAsia="微软雅黑" w:hAnsi="Times New Roman"/>
+      <w:b/>
+      <w:bCs/>
+      <w:sz w:val="32"/>
+      <w:szCs w:val="32"/>
+    </w:rPr>
+  </w:style>
+  <w:style w:type="character" w:customStyle="1" w:styleId="280">
+    <w:name w:val="页眉 字符28"/>
+    <w:basedOn w:val="a0"/>
+    <w:uiPriority w:val="99"/>
+    <w:qFormat/>
+    <w:rsid w:val="009F7972"/>
+    <w:rPr>
+      <w:sz w:val="18"/>
+      <w:szCs w:val="18"/>
+    </w:rPr>
+  </w:style>
+  <w:style w:type="paragraph" w:customStyle="1" w:styleId="-27">
+    <w:name w:val="正文-首行缩进27"/>
+    <w:basedOn w:val="a"/>
+    <w:qFormat/>
+    <w:rsid w:val="009F7972"/>
+    <w:pPr>
+      <w:widowControl w:val="0"/>
+      <w:adjustRightInd w:val="0"/>
+      <w:ind w:firstLineChars="200" w:firstLine="200"/>
+      <w:contextualSpacing w:val="0"/>
+      <w:jc w:val="both"/>
+    </w:pPr>
+  </w:style>
+  <w:style w:type="character" w:customStyle="1" w:styleId="-270">
+    <w:name w:val="正文-首行缩进 字符27"/>
+    <w:basedOn w:val="a0"/>
+    <w:qFormat/>
+    <w:rsid w:val="009F7972"/>
+    <w:rPr>
+      <w:rFonts w:ascii="Times New Roman" w:eastAsia="微软雅黑" w:hAnsi="Times New Roman"/>
+    </w:rPr>
+  </w:style>
+  <w:style w:type="character" w:customStyle="1" w:styleId="251">
+    <w:name w:val="脚注文本 字符25"/>
+    <w:basedOn w:val="a0"/>
+    <w:uiPriority w:val="99"/>
+    <w:qFormat/>
+    <w:rsid w:val="009F7972"/>
+    <w:rPr>
+      <w:sz w:val="18"/>
+      <w:szCs w:val="18"/>
+    </w:rPr>
+  </w:style>
+  <w:style w:type="paragraph" w:customStyle="1" w:styleId="Footer-Grey36">
+    <w:name w:val="Footer-Grey36"/>
+    <w:basedOn w:val="a"/>
+    <w:qFormat/>
+    <w:rsid w:val="009F7972"/>
+    <w:pPr>
+      <w:pBdr>
+        <w:top w:val="single" w:sz="4" w:space="1" w:color="E7E6E6" w:themeColor="background2"/>
+      </w:pBdr>
+    </w:pPr>
+    <w:rPr>
+      <w:color w:val="D0CECE" w:themeColor="background2" w:themeShade="E6"/>
+    </w:rPr>
+  </w:style>
+  <w:style w:type="paragraph" w:customStyle="1" w:styleId="Footer-Grey127">
+    <w:name w:val="Footer-Grey127"/>
+    <w:basedOn w:val="a"/>
+    <w:qFormat/>
+    <w:rsid w:val="009F7972"/>
+    <w:pPr>
+      <w:pBdr>
+        <w:top w:val="single" w:sz="4" w:space="1" w:color="E7E6E6" w:themeColor="background2"/>
+      </w:pBdr>
+    </w:pPr>
+    <w:rPr>
+      <w:color w:val="D0CECE" w:themeColor="background2" w:themeShade="E6"/>
     </w:rPr>
   </w:style>
 </w:styles>

--- a/0. 主文档.docx
+++ b/0. 主文档.docx
@@ -9,7 +9,7 @@
           <w:noProof/>
         </w:rPr>
         <w:drawing>
-          <wp:anchor distT="0" distB="0" distL="114300" distR="114300" simplePos="0" relativeHeight="251659264" behindDoc="1" locked="0" layoutInCell="1" allowOverlap="1" wp14:anchorId="4319C433" wp14:editId="4E88B07E">
+          <wp:anchor distT="0" distB="0" distL="114300" distR="114300" simplePos="0" relativeHeight="251659264" behindDoc="1" locked="0" layoutInCell="1" allowOverlap="1" wp14:anchorId="12B2D224" wp14:editId="71345F41">
             <wp:simplePos x="0" y="0"/>
             <wp:positionH relativeFrom="page">
               <wp:posOffset>0</wp:posOffset>
@@ -1239,11 +1239,41 @@
       <w:subDoc r:id="rId80"/>
     </w:p>
     <w:p>
-      <w:subDoc r:id="rId81"/>
+      <w:pPr>
+        <w:sectPr>
+          <w:headerReference w:type="default" r:id="rId81"/>
+          <w:footerReference w:type="default" r:id="rId82"/>
+          <w:type w:val="continuous"/>
+          <w:pgSz w:w="11906" w:h="16838"/>
+          <w:pgMar w:top="1440" w:right="1080" w:bottom="1440" w:left="1080" w:header="567" w:footer="567" w:gutter="0"/>
+          <w:cols w:num="2" w:space="425"/>
+          <w:docGrid w:type="lines" w:linePitch="312"/>
+          <w15:footnoteColumns w:val="1"/>
+        </w:sectPr>
+      </w:pPr>
+      <w:subDoc r:id="rId83"/>
+    </w:p>
+    <w:p>
+      <w:pPr>
+        <w:sectPr>
+          <w:headerReference w:type="default" r:id="rId84"/>
+          <w:footerReference w:type="default" r:id="rId85"/>
+          <w:type w:val="continuous"/>
+          <w:pgSz w:w="11906" w:h="16838"/>
+          <w:pgMar w:top="1440" w:right="1080" w:bottom="1440" w:left="1080" w:header="567" w:footer="567" w:gutter="0"/>
+          <w:cols w:num="2" w:space="425"/>
+          <w:docGrid w:type="lines" w:linePitch="312"/>
+          <w15:footnoteColumns w:val="1"/>
+        </w:sectPr>
+      </w:pPr>
+      <w:subDoc r:id="rId86"/>
+    </w:p>
+    <w:p>
+      <w:subDoc r:id="rId87"/>
     </w:p>
     <w:sectPr>
-      <w:headerReference w:type="default" r:id="rId82"/>
-      <w:footerReference w:type="default" r:id="rId83"/>
+      <w:headerReference w:type="default" r:id="rId88"/>
+      <w:footerReference w:type="default" r:id="rId89"/>
       <w:type w:val="continuous"/>
       <w:pgSz w:w="11906" w:h="16838"/>
       <w:pgMar w:top="1440" w:right="1080" w:bottom="1440" w:left="1080" w:header="567" w:footer="567" w:gutter="0"/>
@@ -1781,6 +1811,62 @@
 </w:ftr>
 </file>
 
+<file path=word/footer26.xml><?xml version="1.0" encoding="utf-8"?>
+<w:ftr xmlns:wpc="http://schemas.microsoft.com/office/word/2010/wordprocessingCanvas" xmlns:cx="http://schemas.microsoft.com/office/drawing/2014/chartex" xmlns:cx1="http://schemas.microsoft.com/office/drawing/2015/9/8/chartex" xmlns:cx2="http://schemas.microsoft.com/office/drawing/2015/10/21/chartex" xmlns:cx3="http://schemas.microsoft.com/office/drawing/2016/5/9/chartex" xmlns:cx4="http://schemas.microsoft.com/office/drawing/2016/5/10/chartex" xmlns:cx5="http://schemas.microsoft.com/office/drawing/2016/5/11/chartex" xmlns:cx6="http://schemas.microsoft.com/office/drawing/2016/5/12/chartex" xmlns:cx7="http://schemas.microsoft.com/office/drawing/2016/5/13/chartex" xmlns:cx8="http://schemas.microsoft.com/office/drawing/2016/5/14/chartex" xmlns:mc="http://schemas.openxmlformats.org/markup-compatibility/2006" xmlns:aink="http://schemas.microsoft.com/office/drawing/2016/ink" xmlns:am3d="http://schemas.microsoft.com/office/drawing/2017/model3d" xmlns:o="urn:schemas-microsoft-com:office:office" xmlns:r="http://schemas.openxmlformats.org/officeDocument/2006/relationships" xmlns:m="http://schemas.openxmlformats.org/officeDocument/2006/math" xmlns:v="urn:schemas-microsoft-com:vml" xmlns:wp14="http://schemas.microsoft.com/office/word/2010/wordprocessingDrawing" xmlns:wp="http://schemas.openxmlformats.org/drawingml/2006/wordprocessingDrawing" xmlns:w10="urn:schemas-microsoft-com:office:word" xmlns:w="http://schemas.openxmlformats.org/wordprocessingml/2006/main" xmlns:w14="http://schemas.microsoft.com/office/word/2010/wordml" xmlns:w15="http://schemas.microsoft.com/office/word/2012/wordml" xmlns:w16cex="http://schemas.microsoft.com/office/word/2018/wordml/cex" xmlns:w16cid="http://schemas.microsoft.com/office/word/2016/wordml/cid" xmlns:w16="http://schemas.microsoft.com/office/word/2018/wordml" xmlns:w16se="http://schemas.microsoft.com/office/word/2015/wordml/symex" xmlns:wpg="http://schemas.microsoft.com/office/word/2010/wordprocessingGroup" xmlns:wpi="http://schemas.microsoft.com/office/word/2010/wordprocessingInk" xmlns:wne="http://schemas.microsoft.com/office/word/2006/wordml" xmlns:wps="http://schemas.microsoft.com/office/word/2010/wordprocessingShape" mc:Ignorable="w14 w15 w16se w16cid w16 w16cex wp14">
+  <w:p>
+    <w:pPr>
+      <w:pStyle w:val="Footer-Grey37"/>
+    </w:pPr>
+    <w:r>
+      <w:fldChar w:fldCharType="begin"/>
+    </w:r>
+    <w:r>
+      <w:rPr>
+        <w:rFonts w:hint="eastAsia"/>
+      </w:rPr>
+      <w:instrText>PAGE  \* Arabic  \* MERGEFORMAT</w:instrText>
+    </w:r>
+    <w:r>
+      <w:fldChar w:fldCharType="separate"/>
+    </w:r>
+    <w:r>
+      <w:t>4</w:t>
+    </w:r>
+    <w:r>
+      <w:fldChar w:fldCharType="end"/>
+    </w:r>
+  </w:p>
+</w:ftr>
+</file>
+
+<file path=word/footer27.xml><?xml version="1.0" encoding="utf-8"?>
+<w:ftr xmlns:wpc="http://schemas.microsoft.com/office/word/2010/wordprocessingCanvas" xmlns:cx="http://schemas.microsoft.com/office/drawing/2014/chartex" xmlns:cx1="http://schemas.microsoft.com/office/drawing/2015/9/8/chartex" xmlns:cx2="http://schemas.microsoft.com/office/drawing/2015/10/21/chartex" xmlns:cx3="http://schemas.microsoft.com/office/drawing/2016/5/9/chartex" xmlns:cx4="http://schemas.microsoft.com/office/drawing/2016/5/10/chartex" xmlns:cx5="http://schemas.microsoft.com/office/drawing/2016/5/11/chartex" xmlns:cx6="http://schemas.microsoft.com/office/drawing/2016/5/12/chartex" xmlns:cx7="http://schemas.microsoft.com/office/drawing/2016/5/13/chartex" xmlns:cx8="http://schemas.microsoft.com/office/drawing/2016/5/14/chartex" xmlns:mc="http://schemas.openxmlformats.org/markup-compatibility/2006" xmlns:aink="http://schemas.microsoft.com/office/drawing/2016/ink" xmlns:am3d="http://schemas.microsoft.com/office/drawing/2017/model3d" xmlns:o="urn:schemas-microsoft-com:office:office" xmlns:r="http://schemas.openxmlformats.org/officeDocument/2006/relationships" xmlns:m="http://schemas.openxmlformats.org/officeDocument/2006/math" xmlns:v="urn:schemas-microsoft-com:vml" xmlns:wp14="http://schemas.microsoft.com/office/word/2010/wordprocessingDrawing" xmlns:wp="http://schemas.openxmlformats.org/drawingml/2006/wordprocessingDrawing" xmlns:w10="urn:schemas-microsoft-com:office:word" xmlns:w="http://schemas.openxmlformats.org/wordprocessingml/2006/main" xmlns:w14="http://schemas.microsoft.com/office/word/2010/wordml" xmlns:w15="http://schemas.microsoft.com/office/word/2012/wordml" xmlns:w16cex="http://schemas.microsoft.com/office/word/2018/wordml/cex" xmlns:w16cid="http://schemas.microsoft.com/office/word/2016/wordml/cid" xmlns:w16="http://schemas.microsoft.com/office/word/2018/wordml" xmlns:w16se="http://schemas.microsoft.com/office/word/2015/wordml/symex" xmlns:wpg="http://schemas.microsoft.com/office/word/2010/wordprocessingGroup" xmlns:wpi="http://schemas.microsoft.com/office/word/2010/wordprocessingInk" xmlns:wne="http://schemas.microsoft.com/office/word/2006/wordml" xmlns:wps="http://schemas.microsoft.com/office/word/2010/wordprocessingShape" mc:Ignorable="w14 w15 w16se w16cid w16 w16cex wp14">
+  <w:p>
+    <w:pPr>
+      <w:pStyle w:val="Footer-Grey38"/>
+    </w:pPr>
+    <w:r>
+      <w:fldChar w:fldCharType="begin"/>
+    </w:r>
+    <w:r>
+      <w:rPr>
+        <w:rFonts w:hint="eastAsia"/>
+      </w:rPr>
+      <w:instrText>PAGE  \* Arabic  \* MERGEFORMAT</w:instrText>
+    </w:r>
+    <w:r>
+      <w:fldChar w:fldCharType="separate"/>
+    </w:r>
+    <w:r>
+      <w:t>4</w:t>
+    </w:r>
+    <w:r>
+      <w:fldChar w:fldCharType="end"/>
+    </w:r>
+  </w:p>
+</w:ftr>
+</file>
+
 <file path=word/footer3.xml><?xml version="1.0" encoding="utf-8"?>
 <w:ftr xmlns:wpc="http://schemas.microsoft.com/office/word/2010/wordprocessingCanvas" xmlns:cx="http://schemas.microsoft.com/office/drawing/2014/chartex" xmlns:cx1="http://schemas.microsoft.com/office/drawing/2015/9/8/chartex" xmlns:cx2="http://schemas.microsoft.com/office/drawing/2015/10/21/chartex" xmlns:cx3="http://schemas.microsoft.com/office/drawing/2016/5/9/chartex" xmlns:cx4="http://schemas.microsoft.com/office/drawing/2016/5/10/chartex" xmlns:cx5="http://schemas.microsoft.com/office/drawing/2016/5/11/chartex" xmlns:cx6="http://schemas.microsoft.com/office/drawing/2016/5/12/chartex" xmlns:cx7="http://schemas.microsoft.com/office/drawing/2016/5/13/chartex" xmlns:cx8="http://schemas.microsoft.com/office/drawing/2016/5/14/chartex" xmlns:mc="http://schemas.openxmlformats.org/markup-compatibility/2006" xmlns:aink="http://schemas.microsoft.com/office/drawing/2016/ink" xmlns:am3d="http://schemas.microsoft.com/office/drawing/2017/model3d" xmlns:o="urn:schemas-microsoft-com:office:office" xmlns:r="http://schemas.openxmlformats.org/officeDocument/2006/relationships" xmlns:m="http://schemas.openxmlformats.org/officeDocument/2006/math" xmlns:v="urn:schemas-microsoft-com:vml" xmlns:wp14="http://schemas.microsoft.com/office/word/2010/wordprocessingDrawing" xmlns:wp="http://schemas.openxmlformats.org/drawingml/2006/wordprocessingDrawing" xmlns:w10="urn:schemas-microsoft-com:office:word" xmlns:w="http://schemas.openxmlformats.org/wordprocessingml/2006/main" xmlns:w14="http://schemas.microsoft.com/office/word/2010/wordml" xmlns:w15="http://schemas.microsoft.com/office/word/2012/wordml" xmlns:w16cex="http://schemas.microsoft.com/office/word/2018/wordml/cex" xmlns:w16cid="http://schemas.microsoft.com/office/word/2016/wordml/cid" xmlns:w16="http://schemas.microsoft.com/office/word/2018/wordml" xmlns:w16se="http://schemas.microsoft.com/office/word/2015/wordml/symex" xmlns:wpg="http://schemas.microsoft.com/office/word/2010/wordprocessingGroup" xmlns:wpi="http://schemas.microsoft.com/office/word/2010/wordprocessingInk" xmlns:wne="http://schemas.microsoft.com/office/word/2006/wordml" xmlns:wps="http://schemas.microsoft.com/office/word/2010/wordprocessingShape" mc:Ignorable="w14 w15 w16se w16cid w16 w16cex wp14">
   <w:p>
@@ -2320,6 +2406,44 @@
 </file>
 
 <file path=word/header25.xml><?xml version="1.0" encoding="utf-8"?>
+<w:hdr xmlns:wpc="http://schemas.microsoft.com/office/word/2010/wordprocessingCanvas" xmlns:cx="http://schemas.microsoft.com/office/drawing/2014/chartex" xmlns:cx1="http://schemas.microsoft.com/office/drawing/2015/9/8/chartex" xmlns:cx2="http://schemas.microsoft.com/office/drawing/2015/10/21/chartex" xmlns:cx3="http://schemas.microsoft.com/office/drawing/2016/5/9/chartex" xmlns:cx4="http://schemas.microsoft.com/office/drawing/2016/5/10/chartex" xmlns:cx5="http://schemas.microsoft.com/office/drawing/2016/5/11/chartex" xmlns:cx6="http://schemas.microsoft.com/office/drawing/2016/5/12/chartex" xmlns:cx7="http://schemas.microsoft.com/office/drawing/2016/5/13/chartex" xmlns:cx8="http://schemas.microsoft.com/office/drawing/2016/5/14/chartex" xmlns:mc="http://schemas.openxmlformats.org/markup-compatibility/2006" xmlns:aink="http://schemas.microsoft.com/office/drawing/2016/ink" xmlns:am3d="http://schemas.microsoft.com/office/drawing/2017/model3d" xmlns:o="urn:schemas-microsoft-com:office:office" xmlns:r="http://schemas.openxmlformats.org/officeDocument/2006/relationships" xmlns:m="http://schemas.openxmlformats.org/officeDocument/2006/math" xmlns:v="urn:schemas-microsoft-com:vml" xmlns:wp14="http://schemas.microsoft.com/office/word/2010/wordprocessingDrawing" xmlns:wp="http://schemas.openxmlformats.org/drawingml/2006/wordprocessingDrawing" xmlns:w10="urn:schemas-microsoft-com:office:word" xmlns:w="http://schemas.openxmlformats.org/wordprocessingml/2006/main" xmlns:w14="http://schemas.microsoft.com/office/word/2010/wordml" xmlns:w15="http://schemas.microsoft.com/office/word/2012/wordml" xmlns:w16cex="http://schemas.microsoft.com/office/word/2018/wordml/cex" xmlns:w16cid="http://schemas.microsoft.com/office/word/2016/wordml/cid" xmlns:w16="http://schemas.microsoft.com/office/word/2018/wordml" xmlns:w16se="http://schemas.microsoft.com/office/word/2015/wordml/symex" xmlns:wpg="http://schemas.microsoft.com/office/word/2010/wordprocessingGroup" xmlns:wpi="http://schemas.microsoft.com/office/word/2010/wordprocessingInk" xmlns:wne="http://schemas.microsoft.com/office/word/2006/wordml" xmlns:wps="http://schemas.microsoft.com/office/word/2010/wordprocessingShape" mc:Ignorable="w14 w15 w16se w16cid w16 w16cex wp14">
+  <w:p>
+    <w:pPr>
+      <w:pStyle w:val="a3"/>
+      <w:pBdr>
+        <w:bottom w:val="single" w:sz="4" w:space="1" w:color="D0CECE" w:themeColor="background2" w:themeShade="E6"/>
+      </w:pBdr>
+    </w:pPr>
+    <w:r>
+      <w:rPr>
+        <w:rFonts w:hint="eastAsia"/>
+      </w:rPr>
+      <w:t xml:space="preserve"> </w:t>
+    </w:r>
+  </w:p>
+</w:hdr>
+</file>
+
+<file path=word/header26.xml><?xml version="1.0" encoding="utf-8"?>
+<w:hdr xmlns:wpc="http://schemas.microsoft.com/office/word/2010/wordprocessingCanvas" xmlns:cx="http://schemas.microsoft.com/office/drawing/2014/chartex" xmlns:cx1="http://schemas.microsoft.com/office/drawing/2015/9/8/chartex" xmlns:cx2="http://schemas.microsoft.com/office/drawing/2015/10/21/chartex" xmlns:cx3="http://schemas.microsoft.com/office/drawing/2016/5/9/chartex" xmlns:cx4="http://schemas.microsoft.com/office/drawing/2016/5/10/chartex" xmlns:cx5="http://schemas.microsoft.com/office/drawing/2016/5/11/chartex" xmlns:cx6="http://schemas.microsoft.com/office/drawing/2016/5/12/chartex" xmlns:cx7="http://schemas.microsoft.com/office/drawing/2016/5/13/chartex" xmlns:cx8="http://schemas.microsoft.com/office/drawing/2016/5/14/chartex" xmlns:mc="http://schemas.openxmlformats.org/markup-compatibility/2006" xmlns:aink="http://schemas.microsoft.com/office/drawing/2016/ink" xmlns:am3d="http://schemas.microsoft.com/office/drawing/2017/model3d" xmlns:o="urn:schemas-microsoft-com:office:office" xmlns:r="http://schemas.openxmlformats.org/officeDocument/2006/relationships" xmlns:m="http://schemas.openxmlformats.org/officeDocument/2006/math" xmlns:v="urn:schemas-microsoft-com:vml" xmlns:wp14="http://schemas.microsoft.com/office/word/2010/wordprocessingDrawing" xmlns:wp="http://schemas.openxmlformats.org/drawingml/2006/wordprocessingDrawing" xmlns:w10="urn:schemas-microsoft-com:office:word" xmlns:w="http://schemas.openxmlformats.org/wordprocessingml/2006/main" xmlns:w14="http://schemas.microsoft.com/office/word/2010/wordml" xmlns:w15="http://schemas.microsoft.com/office/word/2012/wordml" xmlns:w16cex="http://schemas.microsoft.com/office/word/2018/wordml/cex" xmlns:w16cid="http://schemas.microsoft.com/office/word/2016/wordml/cid" xmlns:w16="http://schemas.microsoft.com/office/word/2018/wordml" xmlns:w16se="http://schemas.microsoft.com/office/word/2015/wordml/symex" xmlns:wpg="http://schemas.microsoft.com/office/word/2010/wordprocessingGroup" xmlns:wpi="http://schemas.microsoft.com/office/word/2010/wordprocessingInk" xmlns:wne="http://schemas.microsoft.com/office/word/2006/wordml" xmlns:wps="http://schemas.microsoft.com/office/word/2010/wordprocessingShape" mc:Ignorable="w14 w15 w16se w16cid w16 w16cex wp14">
+  <w:p>
+    <w:pPr>
+      <w:pStyle w:val="a3"/>
+      <w:pBdr>
+        <w:bottom w:val="single" w:sz="4" w:space="1" w:color="D0CECE" w:themeColor="background2" w:themeShade="E6"/>
+      </w:pBdr>
+    </w:pPr>
+    <w:r>
+      <w:rPr>
+        <w:rFonts w:hint="eastAsia"/>
+      </w:rPr>
+      <w:t xml:space="preserve"> </w:t>
+    </w:r>
+  </w:p>
+</w:hdr>
+</file>
+
+<file path=word/header27.xml><?xml version="1.0" encoding="utf-8"?>
 <w:hdr xmlns:wpc="http://schemas.microsoft.com/office/word/2010/wordprocessingCanvas" xmlns:cx="http://schemas.microsoft.com/office/drawing/2014/chartex" xmlns:cx1="http://schemas.microsoft.com/office/drawing/2015/9/8/chartex" xmlns:cx2="http://schemas.microsoft.com/office/drawing/2015/10/21/chartex" xmlns:cx3="http://schemas.microsoft.com/office/drawing/2016/5/9/chartex" xmlns:cx4="http://schemas.microsoft.com/office/drawing/2016/5/10/chartex" xmlns:cx5="http://schemas.microsoft.com/office/drawing/2016/5/11/chartex" xmlns:cx6="http://schemas.microsoft.com/office/drawing/2016/5/12/chartex" xmlns:cx7="http://schemas.microsoft.com/office/drawing/2016/5/13/chartex" xmlns:cx8="http://schemas.microsoft.com/office/drawing/2016/5/14/chartex" xmlns:mc="http://schemas.openxmlformats.org/markup-compatibility/2006" xmlns:aink="http://schemas.microsoft.com/office/drawing/2016/ink" xmlns:am3d="http://schemas.microsoft.com/office/drawing/2017/model3d" xmlns:o="urn:schemas-microsoft-com:office:office" xmlns:r="http://schemas.openxmlformats.org/officeDocument/2006/relationships" xmlns:m="http://schemas.openxmlformats.org/officeDocument/2006/math" xmlns:v="urn:schemas-microsoft-com:vml" xmlns:wp14="http://schemas.microsoft.com/office/word/2010/wordprocessingDrawing" xmlns:wp="http://schemas.openxmlformats.org/drawingml/2006/wordprocessingDrawing" xmlns:w10="urn:schemas-microsoft-com:office:word" xmlns:w="http://schemas.openxmlformats.org/wordprocessingml/2006/main" xmlns:w14="http://schemas.microsoft.com/office/word/2010/wordml" xmlns:w15="http://schemas.microsoft.com/office/word/2012/wordml" xmlns:w16cex="http://schemas.microsoft.com/office/word/2018/wordml/cex" xmlns:w16cid="http://schemas.microsoft.com/office/word/2016/wordml/cid" xmlns:w16="http://schemas.microsoft.com/office/word/2018/wordml" xmlns:w16se="http://schemas.microsoft.com/office/word/2015/wordml/symex" xmlns:wpg="http://schemas.microsoft.com/office/word/2010/wordprocessingGroup" xmlns:wpi="http://schemas.microsoft.com/office/word/2010/wordprocessingInk" xmlns:wne="http://schemas.microsoft.com/office/word/2006/wordml" xmlns:wps="http://schemas.microsoft.com/office/word/2010/wordprocessingShape" mc:Ignorable="w14 w15 w16se w16cid w16 w16cex wp14">
   <w:p>
     <w:pPr>
@@ -3133,6 +3257,7 @@
     <w:basedOn w:val="a0"/>
     <w:link w:val="a3"/>
     <w:uiPriority w:val="99"/>
+    <w:qFormat/>
     <w:rsid w:val="00394CE1"/>
     <w:rPr>
       <w:rFonts w:ascii="Times New Roman" w:eastAsia="微软雅黑" w:hAnsi="Times New Roman"/>
@@ -5598,6 +5723,141 @@
     <w:basedOn w:val="a"/>
     <w:qFormat/>
     <w:rsid w:val="009F7972"/>
+    <w:pPr>
+      <w:pBdr>
+        <w:top w:val="single" w:sz="4" w:space="1" w:color="E7E6E6" w:themeColor="background2"/>
+      </w:pBdr>
+    </w:pPr>
+    <w:rPr>
+      <w:color w:val="D0CECE" w:themeColor="background2" w:themeShade="E6"/>
+    </w:rPr>
+  </w:style>
+  <w:style w:type="character" w:customStyle="1" w:styleId="290">
+    <w:name w:val="页眉 字符29"/>
+    <w:basedOn w:val="a0"/>
+    <w:uiPriority w:val="99"/>
+    <w:rsid w:val="00DD4B33"/>
+    <w:rPr>
+      <w:sz w:val="18"/>
+      <w:szCs w:val="18"/>
+    </w:rPr>
+  </w:style>
+  <w:style w:type="character" w:customStyle="1" w:styleId="261">
+    <w:name w:val="脚注文本 字符26"/>
+    <w:basedOn w:val="a0"/>
+    <w:uiPriority w:val="99"/>
+    <w:rsid w:val="00DD4B33"/>
+    <w:rPr>
+      <w:sz w:val="18"/>
+      <w:szCs w:val="18"/>
+    </w:rPr>
+  </w:style>
+  <w:style w:type="paragraph" w:customStyle="1" w:styleId="Footer-Grey37">
+    <w:name w:val="Footer-Grey37"/>
+    <w:basedOn w:val="a"/>
+    <w:qFormat/>
+    <w:rsid w:val="00DD4B33"/>
+    <w:pPr>
+      <w:pBdr>
+        <w:top w:val="single" w:sz="4" w:space="1" w:color="E7E6E6" w:themeColor="background2"/>
+      </w:pBdr>
+    </w:pPr>
+    <w:rPr>
+      <w:color w:val="D0CECE" w:themeColor="background2" w:themeShade="E6"/>
+    </w:rPr>
+  </w:style>
+  <w:style w:type="character" w:customStyle="1" w:styleId="33">
+    <w:name w:val="标题 3 字符3"/>
+    <w:basedOn w:val="a0"/>
+    <w:uiPriority w:val="9"/>
+    <w:rsid w:val="00DD4B33"/>
+    <w:rPr>
+      <w:rFonts w:ascii="Times New Roman" w:eastAsia="微软雅黑" w:hAnsi="Times New Roman"/>
+      <w:b/>
+      <w:bCs/>
+      <w:sz w:val="32"/>
+      <w:szCs w:val="32"/>
+    </w:rPr>
+  </w:style>
+  <w:style w:type="paragraph" w:customStyle="1" w:styleId="-211">
+    <w:name w:val="正文-首行缩进211"/>
+    <w:basedOn w:val="a"/>
+    <w:qFormat/>
+    <w:rsid w:val="00DD4B33"/>
+    <w:pPr>
+      <w:widowControl w:val="0"/>
+      <w:adjustRightInd w:val="0"/>
+      <w:ind w:firstLineChars="200" w:firstLine="200"/>
+      <w:contextualSpacing w:val="0"/>
+      <w:jc w:val="both"/>
+    </w:pPr>
+  </w:style>
+  <w:style w:type="paragraph" w:customStyle="1" w:styleId="Footer-Grey1211">
+    <w:name w:val="Footer-Grey1211"/>
+    <w:basedOn w:val="a"/>
+    <w:qFormat/>
+    <w:rsid w:val="00DD4B33"/>
+    <w:pPr>
+      <w:pBdr>
+        <w:top w:val="single" w:sz="4" w:space="1" w:color="E7E6E6" w:themeColor="background2"/>
+      </w:pBdr>
+    </w:pPr>
+    <w:rPr>
+      <w:color w:val="D0CECE" w:themeColor="background2" w:themeShade="E6"/>
+    </w:rPr>
+  </w:style>
+  <w:style w:type="character" w:customStyle="1" w:styleId="300">
+    <w:name w:val="页眉 字符30"/>
+    <w:basedOn w:val="a0"/>
+    <w:uiPriority w:val="99"/>
+    <w:rsid w:val="008B4671"/>
+    <w:rPr>
+      <w:sz w:val="18"/>
+      <w:szCs w:val="18"/>
+    </w:rPr>
+  </w:style>
+  <w:style w:type="character" w:customStyle="1" w:styleId="271">
+    <w:name w:val="脚注文本 字符27"/>
+    <w:basedOn w:val="a0"/>
+    <w:uiPriority w:val="99"/>
+    <w:rsid w:val="008B4671"/>
+    <w:rPr>
+      <w:sz w:val="18"/>
+      <w:szCs w:val="18"/>
+    </w:rPr>
+  </w:style>
+  <w:style w:type="paragraph" w:customStyle="1" w:styleId="Footer-Grey38">
+    <w:name w:val="Footer-Grey38"/>
+    <w:basedOn w:val="a"/>
+    <w:qFormat/>
+    <w:rsid w:val="008B4671"/>
+    <w:pPr>
+      <w:pBdr>
+        <w:top w:val="single" w:sz="4" w:space="1" w:color="E7E6E6" w:themeColor="background2"/>
+      </w:pBdr>
+    </w:pPr>
+    <w:rPr>
+      <w:color w:val="D0CECE" w:themeColor="background2" w:themeShade="E6"/>
+    </w:rPr>
+  </w:style>
+  <w:style w:type="paragraph" w:customStyle="1" w:styleId="-212">
+    <w:name w:val="正文-首行缩进212"/>
+    <w:basedOn w:val="a"/>
+    <w:qFormat/>
+    <w:rsid w:val="008B4671"/>
+    <w:pPr>
+      <w:widowControl w:val="0"/>
+      <w:adjustRightInd w:val="0"/>
+      <w:ind w:firstLineChars="200" w:firstLine="200"/>
+      <w:contextualSpacing w:val="0"/>
+      <w:jc w:val="both"/>
+    </w:pPr>
+  </w:style>
+  <w:style w:type="paragraph" w:customStyle="1" w:styleId="Footer-Grey1212">
+    <w:name w:val="Footer-Grey1212"/>
+    <w:basedOn w:val="a"/>
+    <w:qFormat/>
+    <w:rsid w:val="008B4671"/>
     <w:pPr>
       <w:pBdr>
         <w:top w:val="single" w:sz="4" w:space="1" w:color="E7E6E6" w:themeColor="background2"/>

--- a/0. 主文档.docx
+++ b/0. 主文档.docx
@@ -9,7 +9,7 @@
           <w:noProof/>
         </w:rPr>
         <w:drawing>
-          <wp:anchor distT="0" distB="0" distL="114300" distR="114300" simplePos="0" relativeHeight="251659264" behindDoc="1" locked="0" layoutInCell="1" allowOverlap="1" wp14:anchorId="12B2D224" wp14:editId="71345F41">
+          <wp:anchor distT="0" distB="0" distL="114300" distR="114300" simplePos="0" relativeHeight="251659264" behindDoc="1" locked="0" layoutInCell="1" allowOverlap="1" wp14:anchorId="3E368DF5" wp14:editId="4DF0CB91">
             <wp:simplePos x="0" y="0"/>
             <wp:positionH relativeFrom="page">
               <wp:posOffset>0</wp:posOffset>
@@ -1269,11 +1269,120 @@
       <w:subDoc r:id="rId86"/>
     </w:p>
     <w:p>
-      <w:subDoc r:id="rId87"/>
+      <w:pPr>
+        <w:sectPr>
+          <w:headerReference w:type="default" r:id="rId87"/>
+          <w:footerReference w:type="default" r:id="rId88"/>
+          <w:type w:val="continuous"/>
+          <w:pgSz w:w="11906" w:h="16838"/>
+          <w:pgMar w:top="1440" w:right="1080" w:bottom="1440" w:left="1080" w:header="567" w:footer="567" w:gutter="0"/>
+          <w:cols w:num="2" w:space="425"/>
+          <w:docGrid w:type="lines" w:linePitch="312"/>
+          <w15:footnoteColumns w:val="1"/>
+        </w:sectPr>
+      </w:pPr>
+      <w:subDoc r:id="rId89"/>
+    </w:p>
+    <w:p>
+      <w:pPr>
+        <w:sectPr>
+          <w:headerReference w:type="default" r:id="rId90"/>
+          <w:footerReference w:type="default" r:id="rId91"/>
+          <w:type w:val="continuous"/>
+          <w:pgSz w:w="11906" w:h="16838"/>
+          <w:pgMar w:top="1440" w:right="1080" w:bottom="1440" w:left="1080" w:header="567" w:footer="567" w:gutter="0"/>
+          <w:cols w:num="2" w:space="425"/>
+          <w:docGrid w:type="lines" w:linePitch="312"/>
+          <w15:footnoteColumns w:val="1"/>
+        </w:sectPr>
+      </w:pPr>
+      <w:subDoc r:id="rId92"/>
+    </w:p>
+    <w:p>
+      <w:pPr>
+        <w:sectPr>
+          <w:headerReference w:type="default" r:id="rId93"/>
+          <w:footerReference w:type="default" r:id="rId94"/>
+          <w:type w:val="continuous"/>
+          <w:pgSz w:w="11906" w:h="16838"/>
+          <w:pgMar w:top="1440" w:right="1080" w:bottom="1440" w:left="1080" w:header="567" w:footer="567" w:gutter="0"/>
+          <w:cols w:num="2" w:space="425"/>
+          <w:docGrid w:type="lines" w:linePitch="312"/>
+          <w15:footnoteColumns w:val="1"/>
+        </w:sectPr>
+      </w:pPr>
+      <w:subDoc r:id="rId95"/>
+    </w:p>
+    <w:p>
+      <w:pPr>
+        <w:sectPr>
+          <w:headerReference w:type="default" r:id="rId96"/>
+          <w:footerReference w:type="default" r:id="rId97"/>
+          <w:type w:val="continuous"/>
+          <w:pgSz w:w="11906" w:h="16838"/>
+          <w:pgMar w:top="1440" w:right="1080" w:bottom="1440" w:left="1080" w:header="567" w:footer="567" w:gutter="0"/>
+          <w:cols w:num="2" w:space="425"/>
+          <w:docGrid w:type="lines" w:linePitch="312"/>
+          <w15:footnoteColumns w:val="1"/>
+        </w:sectPr>
+      </w:pPr>
+      <w:subDoc r:id="rId98"/>
+    </w:p>
+    <w:p>
+      <w:pPr>
+        <w:sectPr>
+          <w:headerReference w:type="default" r:id="rId99"/>
+          <w:footerReference w:type="default" r:id="rId100"/>
+          <w:type w:val="continuous"/>
+          <w:pgSz w:w="11906" w:h="16838"/>
+          <w:pgMar w:top="1440" w:right="1080" w:bottom="1440" w:left="1080" w:header="567" w:footer="567" w:gutter="0"/>
+          <w:cols w:num="2" w:space="425"/>
+          <w:docGrid w:type="lines" w:linePitch="312"/>
+          <w15:footnoteColumns w:val="1"/>
+        </w:sectPr>
+      </w:pPr>
+      <w:bookmarkStart w:id="2" w:name="_Hlk54384369"/>
+      <w:bookmarkEnd w:id="2"/>
+      <w:subDoc r:id="rId101"/>
+    </w:p>
+    <w:p>
+      <w:pPr>
+        <w:sectPr>
+          <w:headerReference w:type="default" r:id="rId102"/>
+          <w:footerReference w:type="default" r:id="rId103"/>
+          <w:type w:val="continuous"/>
+          <w:pgSz w:w="11906" w:h="16838"/>
+          <w:pgMar w:top="1440" w:right="1080" w:bottom="1440" w:left="1080" w:header="567" w:footer="567" w:gutter="0"/>
+          <w:cols w:num="2" w:space="425"/>
+          <w:docGrid w:type="lines" w:linePitch="312"/>
+          <w15:footnoteColumns w:val="1"/>
+        </w:sectPr>
+      </w:pPr>
+      <w:bookmarkStart w:id="3" w:name="_Hlk63000505"/>
+      <w:bookmarkEnd w:id="3"/>
+      <w:subDoc r:id="rId104"/>
+    </w:p>
+    <w:p>
+      <w:pPr>
+        <w:sectPr>
+          <w:headerReference w:type="default" r:id="rId105"/>
+          <w:footerReference w:type="default" r:id="rId106"/>
+          <w:type w:val="continuous"/>
+          <w:pgSz w:w="11906" w:h="16838"/>
+          <w:pgMar w:top="1440" w:right="1080" w:bottom="1440" w:left="1080" w:header="567" w:footer="567" w:gutter="0"/>
+          <w:cols w:num="2" w:space="425"/>
+          <w:docGrid w:type="lines" w:linePitch="312"/>
+          <w15:footnoteColumns w:val="1"/>
+        </w:sectPr>
+      </w:pPr>
+      <w:subDoc r:id="rId107"/>
+    </w:p>
+    <w:p>
+      <w:subDoc r:id="rId108"/>
     </w:p>
     <w:sectPr>
-      <w:headerReference w:type="default" r:id="rId88"/>
-      <w:footerReference w:type="default" r:id="rId89"/>
+      <w:headerReference w:type="default" r:id="rId109"/>
+      <w:footerReference w:type="default" r:id="rId110"/>
       <w:type w:val="continuous"/>
       <w:pgSz w:w="11906" w:h="16838"/>
       <w:pgMar w:top="1440" w:right="1080" w:bottom="1440" w:left="1080" w:header="567" w:footer="567" w:gutter="0"/>
@@ -1867,6 +1976,62 @@
 </w:ftr>
 </file>
 
+<file path=word/footer28.xml><?xml version="1.0" encoding="utf-8"?>
+<w:ftr xmlns:wpc="http://schemas.microsoft.com/office/word/2010/wordprocessingCanvas" xmlns:cx="http://schemas.microsoft.com/office/drawing/2014/chartex" xmlns:cx1="http://schemas.microsoft.com/office/drawing/2015/9/8/chartex" xmlns:cx2="http://schemas.microsoft.com/office/drawing/2015/10/21/chartex" xmlns:cx3="http://schemas.microsoft.com/office/drawing/2016/5/9/chartex" xmlns:cx4="http://schemas.microsoft.com/office/drawing/2016/5/10/chartex" xmlns:cx5="http://schemas.microsoft.com/office/drawing/2016/5/11/chartex" xmlns:cx6="http://schemas.microsoft.com/office/drawing/2016/5/12/chartex" xmlns:cx7="http://schemas.microsoft.com/office/drawing/2016/5/13/chartex" xmlns:cx8="http://schemas.microsoft.com/office/drawing/2016/5/14/chartex" xmlns:mc="http://schemas.openxmlformats.org/markup-compatibility/2006" xmlns:aink="http://schemas.microsoft.com/office/drawing/2016/ink" xmlns:am3d="http://schemas.microsoft.com/office/drawing/2017/model3d" xmlns:o="urn:schemas-microsoft-com:office:office" xmlns:r="http://schemas.openxmlformats.org/officeDocument/2006/relationships" xmlns:m="http://schemas.openxmlformats.org/officeDocument/2006/math" xmlns:v="urn:schemas-microsoft-com:vml" xmlns:wp14="http://schemas.microsoft.com/office/word/2010/wordprocessingDrawing" xmlns:wp="http://schemas.openxmlformats.org/drawingml/2006/wordprocessingDrawing" xmlns:w10="urn:schemas-microsoft-com:office:word" xmlns:w="http://schemas.openxmlformats.org/wordprocessingml/2006/main" xmlns:w14="http://schemas.microsoft.com/office/word/2010/wordml" xmlns:w15="http://schemas.microsoft.com/office/word/2012/wordml" xmlns:w16cex="http://schemas.microsoft.com/office/word/2018/wordml/cex" xmlns:w16cid="http://schemas.microsoft.com/office/word/2016/wordml/cid" xmlns:w16="http://schemas.microsoft.com/office/word/2018/wordml" xmlns:w16se="http://schemas.microsoft.com/office/word/2015/wordml/symex" xmlns:wpg="http://schemas.microsoft.com/office/word/2010/wordprocessingGroup" xmlns:wpi="http://schemas.microsoft.com/office/word/2010/wordprocessingInk" xmlns:wne="http://schemas.microsoft.com/office/word/2006/wordml" xmlns:wps="http://schemas.microsoft.com/office/word/2010/wordprocessingShape" mc:Ignorable="w14 w15 w16se w16cid w16 w16cex wp14">
+  <w:p>
+    <w:pPr>
+      <w:pStyle w:val="Footer-Grey39"/>
+    </w:pPr>
+    <w:r>
+      <w:fldChar w:fldCharType="begin"/>
+    </w:r>
+    <w:r>
+      <w:rPr>
+        <w:rFonts w:hint="eastAsia"/>
+      </w:rPr>
+      <w:instrText>PAGE  \* Arabic  \* MERGEFORMAT</w:instrText>
+    </w:r>
+    <w:r>
+      <w:fldChar w:fldCharType="separate"/>
+    </w:r>
+    <w:r>
+      <w:t>4</w:t>
+    </w:r>
+    <w:r>
+      <w:fldChar w:fldCharType="end"/>
+    </w:r>
+  </w:p>
+</w:ftr>
+</file>
+
+<file path=word/footer29.xml><?xml version="1.0" encoding="utf-8"?>
+<w:ftr xmlns:wpc="http://schemas.microsoft.com/office/word/2010/wordprocessingCanvas" xmlns:cx="http://schemas.microsoft.com/office/drawing/2014/chartex" xmlns:cx1="http://schemas.microsoft.com/office/drawing/2015/9/8/chartex" xmlns:cx2="http://schemas.microsoft.com/office/drawing/2015/10/21/chartex" xmlns:cx3="http://schemas.microsoft.com/office/drawing/2016/5/9/chartex" xmlns:cx4="http://schemas.microsoft.com/office/drawing/2016/5/10/chartex" xmlns:cx5="http://schemas.microsoft.com/office/drawing/2016/5/11/chartex" xmlns:cx6="http://schemas.microsoft.com/office/drawing/2016/5/12/chartex" xmlns:cx7="http://schemas.microsoft.com/office/drawing/2016/5/13/chartex" xmlns:cx8="http://schemas.microsoft.com/office/drawing/2016/5/14/chartex" xmlns:mc="http://schemas.openxmlformats.org/markup-compatibility/2006" xmlns:aink="http://schemas.microsoft.com/office/drawing/2016/ink" xmlns:am3d="http://schemas.microsoft.com/office/drawing/2017/model3d" xmlns:o="urn:schemas-microsoft-com:office:office" xmlns:r="http://schemas.openxmlformats.org/officeDocument/2006/relationships" xmlns:m="http://schemas.openxmlformats.org/officeDocument/2006/math" xmlns:v="urn:schemas-microsoft-com:vml" xmlns:wp14="http://schemas.microsoft.com/office/word/2010/wordprocessingDrawing" xmlns:wp="http://schemas.openxmlformats.org/drawingml/2006/wordprocessingDrawing" xmlns:w10="urn:schemas-microsoft-com:office:word" xmlns:w="http://schemas.openxmlformats.org/wordprocessingml/2006/main" xmlns:w14="http://schemas.microsoft.com/office/word/2010/wordml" xmlns:w15="http://schemas.microsoft.com/office/word/2012/wordml" xmlns:w16cex="http://schemas.microsoft.com/office/word/2018/wordml/cex" xmlns:w16cid="http://schemas.microsoft.com/office/word/2016/wordml/cid" xmlns:w16="http://schemas.microsoft.com/office/word/2018/wordml" xmlns:w16se="http://schemas.microsoft.com/office/word/2015/wordml/symex" xmlns:wpg="http://schemas.microsoft.com/office/word/2010/wordprocessingGroup" xmlns:wpi="http://schemas.microsoft.com/office/word/2010/wordprocessingInk" xmlns:wne="http://schemas.microsoft.com/office/word/2006/wordml" xmlns:wps="http://schemas.microsoft.com/office/word/2010/wordprocessingShape" mc:Ignorable="w14 w15 w16se w16cid w16 w16cex wp14">
+  <w:p>
+    <w:pPr>
+      <w:pStyle w:val="Footer-Grey40"/>
+    </w:pPr>
+    <w:r>
+      <w:fldChar w:fldCharType="begin"/>
+    </w:r>
+    <w:r>
+      <w:rPr>
+        <w:rFonts w:hint="eastAsia"/>
+      </w:rPr>
+      <w:instrText>PAGE  \* Arabic  \* MERGEFORMAT</w:instrText>
+    </w:r>
+    <w:r>
+      <w:fldChar w:fldCharType="separate"/>
+    </w:r>
+    <w:r>
+      <w:t>4</w:t>
+    </w:r>
+    <w:r>
+      <w:fldChar w:fldCharType="end"/>
+    </w:r>
+  </w:p>
+</w:ftr>
+</file>
+
 <file path=word/footer3.xml><?xml version="1.0" encoding="utf-8"?>
 <w:ftr xmlns:wpc="http://schemas.microsoft.com/office/word/2010/wordprocessingCanvas" xmlns:cx="http://schemas.microsoft.com/office/drawing/2014/chartex" xmlns:cx1="http://schemas.microsoft.com/office/drawing/2015/9/8/chartex" xmlns:cx2="http://schemas.microsoft.com/office/drawing/2015/10/21/chartex" xmlns:cx3="http://schemas.microsoft.com/office/drawing/2016/5/9/chartex" xmlns:cx4="http://schemas.microsoft.com/office/drawing/2016/5/10/chartex" xmlns:cx5="http://schemas.microsoft.com/office/drawing/2016/5/11/chartex" xmlns:cx6="http://schemas.microsoft.com/office/drawing/2016/5/12/chartex" xmlns:cx7="http://schemas.microsoft.com/office/drawing/2016/5/13/chartex" xmlns:cx8="http://schemas.microsoft.com/office/drawing/2016/5/14/chartex" xmlns:mc="http://schemas.openxmlformats.org/markup-compatibility/2006" xmlns:aink="http://schemas.microsoft.com/office/drawing/2016/ink" xmlns:am3d="http://schemas.microsoft.com/office/drawing/2017/model3d" xmlns:o="urn:schemas-microsoft-com:office:office" xmlns:r="http://schemas.openxmlformats.org/officeDocument/2006/relationships" xmlns:m="http://schemas.openxmlformats.org/officeDocument/2006/math" xmlns:v="urn:schemas-microsoft-com:vml" xmlns:wp14="http://schemas.microsoft.com/office/word/2010/wordprocessingDrawing" xmlns:wp="http://schemas.openxmlformats.org/drawingml/2006/wordprocessingDrawing" xmlns:w10="urn:schemas-microsoft-com:office:word" xmlns:w="http://schemas.openxmlformats.org/wordprocessingml/2006/main" xmlns:w14="http://schemas.microsoft.com/office/word/2010/wordml" xmlns:w15="http://schemas.microsoft.com/office/word/2012/wordml" xmlns:w16cex="http://schemas.microsoft.com/office/word/2018/wordml/cex" xmlns:w16cid="http://schemas.microsoft.com/office/word/2016/wordml/cid" xmlns:w16="http://schemas.microsoft.com/office/word/2018/wordml" xmlns:w16se="http://schemas.microsoft.com/office/word/2015/wordml/symex" xmlns:wpg="http://schemas.microsoft.com/office/word/2010/wordprocessingGroup" xmlns:wpi="http://schemas.microsoft.com/office/word/2010/wordprocessingInk" xmlns:wne="http://schemas.microsoft.com/office/word/2006/wordml" xmlns:wps="http://schemas.microsoft.com/office/word/2010/wordprocessingShape" mc:Ignorable="w14 w15 w16se w16cid w16 w16cex wp14">
   <w:p>
@@ -1895,6 +2060,146 @@
 </w:ftr>
 </file>
 
+<file path=word/footer30.xml><?xml version="1.0" encoding="utf-8"?>
+<w:ftr xmlns:wpc="http://schemas.microsoft.com/office/word/2010/wordprocessingCanvas" xmlns:cx="http://schemas.microsoft.com/office/drawing/2014/chartex" xmlns:cx1="http://schemas.microsoft.com/office/drawing/2015/9/8/chartex" xmlns:cx2="http://schemas.microsoft.com/office/drawing/2015/10/21/chartex" xmlns:cx3="http://schemas.microsoft.com/office/drawing/2016/5/9/chartex" xmlns:cx4="http://schemas.microsoft.com/office/drawing/2016/5/10/chartex" xmlns:cx5="http://schemas.microsoft.com/office/drawing/2016/5/11/chartex" xmlns:cx6="http://schemas.microsoft.com/office/drawing/2016/5/12/chartex" xmlns:cx7="http://schemas.microsoft.com/office/drawing/2016/5/13/chartex" xmlns:cx8="http://schemas.microsoft.com/office/drawing/2016/5/14/chartex" xmlns:mc="http://schemas.openxmlformats.org/markup-compatibility/2006" xmlns:aink="http://schemas.microsoft.com/office/drawing/2016/ink" xmlns:am3d="http://schemas.microsoft.com/office/drawing/2017/model3d" xmlns:o="urn:schemas-microsoft-com:office:office" xmlns:r="http://schemas.openxmlformats.org/officeDocument/2006/relationships" xmlns:m="http://schemas.openxmlformats.org/officeDocument/2006/math" xmlns:v="urn:schemas-microsoft-com:vml" xmlns:wp14="http://schemas.microsoft.com/office/word/2010/wordprocessingDrawing" xmlns:wp="http://schemas.openxmlformats.org/drawingml/2006/wordprocessingDrawing" xmlns:w10="urn:schemas-microsoft-com:office:word" xmlns:w="http://schemas.openxmlformats.org/wordprocessingml/2006/main" xmlns:w14="http://schemas.microsoft.com/office/word/2010/wordml" xmlns:w15="http://schemas.microsoft.com/office/word/2012/wordml" xmlns:w16cex="http://schemas.microsoft.com/office/word/2018/wordml/cex" xmlns:w16cid="http://schemas.microsoft.com/office/word/2016/wordml/cid" xmlns:w16="http://schemas.microsoft.com/office/word/2018/wordml" xmlns:w16se="http://schemas.microsoft.com/office/word/2015/wordml/symex" xmlns:wpg="http://schemas.microsoft.com/office/word/2010/wordprocessingGroup" xmlns:wpi="http://schemas.microsoft.com/office/word/2010/wordprocessingInk" xmlns:wne="http://schemas.microsoft.com/office/word/2006/wordml" xmlns:wps="http://schemas.microsoft.com/office/word/2010/wordprocessingShape" mc:Ignorable="w14 w15 w16se w16cid w16 w16cex wp14">
+  <w:p>
+    <w:pPr>
+      <w:pStyle w:val="Footer-Grey41"/>
+    </w:pPr>
+    <w:r>
+      <w:fldChar w:fldCharType="begin"/>
+    </w:r>
+    <w:r>
+      <w:rPr>
+        <w:rFonts w:hint="eastAsia"/>
+      </w:rPr>
+      <w:instrText>PAGE  \* Arabic  \* MERGEFORMAT</w:instrText>
+    </w:r>
+    <w:r>
+      <w:fldChar w:fldCharType="separate"/>
+    </w:r>
+    <w:r>
+      <w:t>4</w:t>
+    </w:r>
+    <w:r>
+      <w:fldChar w:fldCharType="end"/>
+    </w:r>
+  </w:p>
+</w:ftr>
+</file>
+
+<file path=word/footer31.xml><?xml version="1.0" encoding="utf-8"?>
+<w:ftr xmlns:wpc="http://schemas.microsoft.com/office/word/2010/wordprocessingCanvas" xmlns:cx="http://schemas.microsoft.com/office/drawing/2014/chartex" xmlns:cx1="http://schemas.microsoft.com/office/drawing/2015/9/8/chartex" xmlns:cx2="http://schemas.microsoft.com/office/drawing/2015/10/21/chartex" xmlns:cx3="http://schemas.microsoft.com/office/drawing/2016/5/9/chartex" xmlns:cx4="http://schemas.microsoft.com/office/drawing/2016/5/10/chartex" xmlns:cx5="http://schemas.microsoft.com/office/drawing/2016/5/11/chartex" xmlns:cx6="http://schemas.microsoft.com/office/drawing/2016/5/12/chartex" xmlns:cx7="http://schemas.microsoft.com/office/drawing/2016/5/13/chartex" xmlns:cx8="http://schemas.microsoft.com/office/drawing/2016/5/14/chartex" xmlns:mc="http://schemas.openxmlformats.org/markup-compatibility/2006" xmlns:aink="http://schemas.microsoft.com/office/drawing/2016/ink" xmlns:am3d="http://schemas.microsoft.com/office/drawing/2017/model3d" xmlns:o="urn:schemas-microsoft-com:office:office" xmlns:r="http://schemas.openxmlformats.org/officeDocument/2006/relationships" xmlns:m="http://schemas.openxmlformats.org/officeDocument/2006/math" xmlns:v="urn:schemas-microsoft-com:vml" xmlns:wp14="http://schemas.microsoft.com/office/word/2010/wordprocessingDrawing" xmlns:wp="http://schemas.openxmlformats.org/drawingml/2006/wordprocessingDrawing" xmlns:w10="urn:schemas-microsoft-com:office:word" xmlns:w="http://schemas.openxmlformats.org/wordprocessingml/2006/main" xmlns:w14="http://schemas.microsoft.com/office/word/2010/wordml" xmlns:w15="http://schemas.microsoft.com/office/word/2012/wordml" xmlns:w16cex="http://schemas.microsoft.com/office/word/2018/wordml/cex" xmlns:w16cid="http://schemas.microsoft.com/office/word/2016/wordml/cid" xmlns:w16="http://schemas.microsoft.com/office/word/2018/wordml" xmlns:w16se="http://schemas.microsoft.com/office/word/2015/wordml/symex" xmlns:wpg="http://schemas.microsoft.com/office/word/2010/wordprocessingGroup" xmlns:wpi="http://schemas.microsoft.com/office/word/2010/wordprocessingInk" xmlns:wne="http://schemas.microsoft.com/office/word/2006/wordml" xmlns:wps="http://schemas.microsoft.com/office/word/2010/wordprocessingShape" mc:Ignorable="w14 w15 w16se w16cid w16 w16cex wp14">
+  <w:p>
+    <w:pPr>
+      <w:pStyle w:val="Footer-Grey"/>
+    </w:pPr>
+    <w:r>
+      <w:fldChar w:fldCharType="begin"/>
+    </w:r>
+    <w:r>
+      <w:rPr>
+        <w:rFonts w:hint="eastAsia"/>
+      </w:rPr>
+      <w:instrText>PAGE  \* Arabic  \* MERGEFORMAT</w:instrText>
+    </w:r>
+    <w:r>
+      <w:fldChar w:fldCharType="separate"/>
+    </w:r>
+    <w:r>
+      <w:t>4</w:t>
+    </w:r>
+    <w:r>
+      <w:fldChar w:fldCharType="end"/>
+    </w:r>
+  </w:p>
+</w:ftr>
+</file>
+
+<file path=word/footer32.xml><?xml version="1.0" encoding="utf-8"?>
+<w:ftr xmlns:wpc="http://schemas.microsoft.com/office/word/2010/wordprocessingCanvas" xmlns:cx="http://schemas.microsoft.com/office/drawing/2014/chartex" xmlns:cx1="http://schemas.microsoft.com/office/drawing/2015/9/8/chartex" xmlns:cx2="http://schemas.microsoft.com/office/drawing/2015/10/21/chartex" xmlns:cx3="http://schemas.microsoft.com/office/drawing/2016/5/9/chartex" xmlns:cx4="http://schemas.microsoft.com/office/drawing/2016/5/10/chartex" xmlns:cx5="http://schemas.microsoft.com/office/drawing/2016/5/11/chartex" xmlns:cx6="http://schemas.microsoft.com/office/drawing/2016/5/12/chartex" xmlns:cx7="http://schemas.microsoft.com/office/drawing/2016/5/13/chartex" xmlns:cx8="http://schemas.microsoft.com/office/drawing/2016/5/14/chartex" xmlns:mc="http://schemas.openxmlformats.org/markup-compatibility/2006" xmlns:aink="http://schemas.microsoft.com/office/drawing/2016/ink" xmlns:am3d="http://schemas.microsoft.com/office/drawing/2017/model3d" xmlns:o="urn:schemas-microsoft-com:office:office" xmlns:r="http://schemas.openxmlformats.org/officeDocument/2006/relationships" xmlns:m="http://schemas.openxmlformats.org/officeDocument/2006/math" xmlns:v="urn:schemas-microsoft-com:vml" xmlns:wp14="http://schemas.microsoft.com/office/word/2010/wordprocessingDrawing" xmlns:wp="http://schemas.openxmlformats.org/drawingml/2006/wordprocessingDrawing" xmlns:w10="urn:schemas-microsoft-com:office:word" xmlns:w="http://schemas.openxmlformats.org/wordprocessingml/2006/main" xmlns:w14="http://schemas.microsoft.com/office/word/2010/wordml" xmlns:w15="http://schemas.microsoft.com/office/word/2012/wordml" xmlns:w16cex="http://schemas.microsoft.com/office/word/2018/wordml/cex" xmlns:w16cid="http://schemas.microsoft.com/office/word/2016/wordml/cid" xmlns:w16="http://schemas.microsoft.com/office/word/2018/wordml" xmlns:w16se="http://schemas.microsoft.com/office/word/2015/wordml/symex" xmlns:wpg="http://schemas.microsoft.com/office/word/2010/wordprocessingGroup" xmlns:wpi="http://schemas.microsoft.com/office/word/2010/wordprocessingInk" xmlns:wne="http://schemas.microsoft.com/office/word/2006/wordml" xmlns:wps="http://schemas.microsoft.com/office/word/2010/wordprocessingShape" mc:Ignorable="w14 w15 w16se w16cid w16 w16cex wp14">
+  <w:p>
+    <w:pPr>
+      <w:pStyle w:val="Footer-Grey"/>
+    </w:pPr>
+    <w:r>
+      <w:fldChar w:fldCharType="begin"/>
+    </w:r>
+    <w:r>
+      <w:rPr>
+        <w:rFonts w:hint="eastAsia"/>
+      </w:rPr>
+      <w:instrText>PAGE  \* Arabic  \* MERGEFORMAT</w:instrText>
+    </w:r>
+    <w:r>
+      <w:fldChar w:fldCharType="separate"/>
+    </w:r>
+    <w:r>
+      <w:t>4</w:t>
+    </w:r>
+    <w:r>
+      <w:fldChar w:fldCharType="end"/>
+    </w:r>
+  </w:p>
+</w:ftr>
+</file>
+
+<file path=word/footer33.xml><?xml version="1.0" encoding="utf-8"?>
+<w:ftr xmlns:wpc="http://schemas.microsoft.com/office/word/2010/wordprocessingCanvas" xmlns:cx="http://schemas.microsoft.com/office/drawing/2014/chartex" xmlns:cx1="http://schemas.microsoft.com/office/drawing/2015/9/8/chartex" xmlns:cx2="http://schemas.microsoft.com/office/drawing/2015/10/21/chartex" xmlns:cx3="http://schemas.microsoft.com/office/drawing/2016/5/9/chartex" xmlns:cx4="http://schemas.microsoft.com/office/drawing/2016/5/10/chartex" xmlns:cx5="http://schemas.microsoft.com/office/drawing/2016/5/11/chartex" xmlns:cx6="http://schemas.microsoft.com/office/drawing/2016/5/12/chartex" xmlns:cx7="http://schemas.microsoft.com/office/drawing/2016/5/13/chartex" xmlns:cx8="http://schemas.microsoft.com/office/drawing/2016/5/14/chartex" xmlns:mc="http://schemas.openxmlformats.org/markup-compatibility/2006" xmlns:aink="http://schemas.microsoft.com/office/drawing/2016/ink" xmlns:am3d="http://schemas.microsoft.com/office/drawing/2017/model3d" xmlns:o="urn:schemas-microsoft-com:office:office" xmlns:r="http://schemas.openxmlformats.org/officeDocument/2006/relationships" xmlns:m="http://schemas.openxmlformats.org/officeDocument/2006/math" xmlns:v="urn:schemas-microsoft-com:vml" xmlns:wp14="http://schemas.microsoft.com/office/word/2010/wordprocessingDrawing" xmlns:wp="http://schemas.openxmlformats.org/drawingml/2006/wordprocessingDrawing" xmlns:w10="urn:schemas-microsoft-com:office:word" xmlns:w="http://schemas.openxmlformats.org/wordprocessingml/2006/main" xmlns:w14="http://schemas.microsoft.com/office/word/2010/wordml" xmlns:w15="http://schemas.microsoft.com/office/word/2012/wordml" xmlns:w16cex="http://schemas.microsoft.com/office/word/2018/wordml/cex" xmlns:w16cid="http://schemas.microsoft.com/office/word/2016/wordml/cid" xmlns:w16="http://schemas.microsoft.com/office/word/2018/wordml" xmlns:w16se="http://schemas.microsoft.com/office/word/2015/wordml/symex" xmlns:wpg="http://schemas.microsoft.com/office/word/2010/wordprocessingGroup" xmlns:wpi="http://schemas.microsoft.com/office/word/2010/wordprocessingInk" xmlns:wne="http://schemas.microsoft.com/office/word/2006/wordml" xmlns:wps="http://schemas.microsoft.com/office/word/2010/wordprocessingShape" mc:Ignorable="w14 w15 w16se w16cid w16 w16cex wp14">
+  <w:p>
+    <w:pPr>
+      <w:pStyle w:val="Footer-Grey"/>
+    </w:pPr>
+    <w:r>
+      <w:fldChar w:fldCharType="begin"/>
+    </w:r>
+    <w:r>
+      <w:rPr>
+        <w:rFonts w:hint="eastAsia"/>
+      </w:rPr>
+      <w:instrText>PAGE  \* Arabic  \* MERGEFORMAT</w:instrText>
+    </w:r>
+    <w:r>
+      <w:fldChar w:fldCharType="separate"/>
+    </w:r>
+    <w:r>
+      <w:t>4</w:t>
+    </w:r>
+    <w:r>
+      <w:fldChar w:fldCharType="end"/>
+    </w:r>
+  </w:p>
+</w:ftr>
+</file>
+
+<file path=word/footer34.xml><?xml version="1.0" encoding="utf-8"?>
+<w:ftr xmlns:wpc="http://schemas.microsoft.com/office/word/2010/wordprocessingCanvas" xmlns:cx="http://schemas.microsoft.com/office/drawing/2014/chartex" xmlns:cx1="http://schemas.microsoft.com/office/drawing/2015/9/8/chartex" xmlns:cx2="http://schemas.microsoft.com/office/drawing/2015/10/21/chartex" xmlns:cx3="http://schemas.microsoft.com/office/drawing/2016/5/9/chartex" xmlns:cx4="http://schemas.microsoft.com/office/drawing/2016/5/10/chartex" xmlns:cx5="http://schemas.microsoft.com/office/drawing/2016/5/11/chartex" xmlns:cx6="http://schemas.microsoft.com/office/drawing/2016/5/12/chartex" xmlns:cx7="http://schemas.microsoft.com/office/drawing/2016/5/13/chartex" xmlns:cx8="http://schemas.microsoft.com/office/drawing/2016/5/14/chartex" xmlns:mc="http://schemas.openxmlformats.org/markup-compatibility/2006" xmlns:aink="http://schemas.microsoft.com/office/drawing/2016/ink" xmlns:am3d="http://schemas.microsoft.com/office/drawing/2017/model3d" xmlns:o="urn:schemas-microsoft-com:office:office" xmlns:r="http://schemas.openxmlformats.org/officeDocument/2006/relationships" xmlns:m="http://schemas.openxmlformats.org/officeDocument/2006/math" xmlns:v="urn:schemas-microsoft-com:vml" xmlns:wp14="http://schemas.microsoft.com/office/word/2010/wordprocessingDrawing" xmlns:wp="http://schemas.openxmlformats.org/drawingml/2006/wordprocessingDrawing" xmlns:w10="urn:schemas-microsoft-com:office:word" xmlns:w="http://schemas.openxmlformats.org/wordprocessingml/2006/main" xmlns:w14="http://schemas.microsoft.com/office/word/2010/wordml" xmlns:w15="http://schemas.microsoft.com/office/word/2012/wordml" xmlns:w16cex="http://schemas.microsoft.com/office/word/2018/wordml/cex" xmlns:w16cid="http://schemas.microsoft.com/office/word/2016/wordml/cid" xmlns:w16="http://schemas.microsoft.com/office/word/2018/wordml" xmlns:w16se="http://schemas.microsoft.com/office/word/2015/wordml/symex" xmlns:wpg="http://schemas.microsoft.com/office/word/2010/wordprocessingGroup" xmlns:wpi="http://schemas.microsoft.com/office/word/2010/wordprocessingInk" xmlns:wne="http://schemas.microsoft.com/office/word/2006/wordml" xmlns:wps="http://schemas.microsoft.com/office/word/2010/wordprocessingShape" mc:Ignorable="w14 w15 w16se w16cid w16 w16cex wp14">
+  <w:p>
+    <w:pPr>
+      <w:pStyle w:val="Footer-Grey"/>
+    </w:pPr>
+    <w:r>
+      <w:fldChar w:fldCharType="begin"/>
+    </w:r>
+    <w:r>
+      <w:rPr>
+        <w:rFonts w:hint="eastAsia"/>
+      </w:rPr>
+      <w:instrText>PAGE  \* Arabic  \* MERGEFORMAT</w:instrText>
+    </w:r>
+    <w:r>
+      <w:fldChar w:fldCharType="separate"/>
+    </w:r>
+    <w:r>
+      <w:t>4</w:t>
+    </w:r>
+    <w:r>
+      <w:fldChar w:fldCharType="end"/>
+    </w:r>
+  </w:p>
+</w:ftr>
+</file>
+
 <file path=word/footer4.xml><?xml version="1.0" encoding="utf-8"?>
 <w:ftr xmlns:wpc="http://schemas.microsoft.com/office/word/2010/wordprocessingCanvas" xmlns:cx="http://schemas.microsoft.com/office/drawing/2014/chartex" xmlns:cx1="http://schemas.microsoft.com/office/drawing/2015/9/8/chartex" xmlns:cx2="http://schemas.microsoft.com/office/drawing/2015/10/21/chartex" xmlns:cx3="http://schemas.microsoft.com/office/drawing/2016/5/9/chartex" xmlns:cx4="http://schemas.microsoft.com/office/drawing/2016/5/10/chartex" xmlns:cx5="http://schemas.microsoft.com/office/drawing/2016/5/11/chartex" xmlns:cx6="http://schemas.microsoft.com/office/drawing/2016/5/12/chartex" xmlns:cx7="http://schemas.microsoft.com/office/drawing/2016/5/13/chartex" xmlns:cx8="http://schemas.microsoft.com/office/drawing/2016/5/14/chartex" xmlns:mc="http://schemas.openxmlformats.org/markup-compatibility/2006" xmlns:aink="http://schemas.microsoft.com/office/drawing/2016/ink" xmlns:am3d="http://schemas.microsoft.com/office/drawing/2017/model3d" xmlns:o="urn:schemas-microsoft-com:office:office" xmlns:r="http://schemas.openxmlformats.org/officeDocument/2006/relationships" xmlns:m="http://schemas.openxmlformats.org/officeDocument/2006/math" xmlns:v="urn:schemas-microsoft-com:vml" xmlns:wp14="http://schemas.microsoft.com/office/word/2010/wordprocessingDrawing" xmlns:wp="http://schemas.openxmlformats.org/drawingml/2006/wordprocessingDrawing" xmlns:w10="urn:schemas-microsoft-com:office:word" xmlns:w="http://schemas.openxmlformats.org/wordprocessingml/2006/main" xmlns:w14="http://schemas.microsoft.com/office/word/2010/wordml" xmlns:w15="http://schemas.microsoft.com/office/word/2012/wordml" xmlns:w16cex="http://schemas.microsoft.com/office/word/2018/wordml/cex" xmlns:w16cid="http://schemas.microsoft.com/office/word/2016/wordml/cid" xmlns:w16="http://schemas.microsoft.com/office/word/2018/wordml" xmlns:w16se="http://schemas.microsoft.com/office/word/2015/wordml/symex" xmlns:wpg="http://schemas.microsoft.com/office/word/2010/wordprocessingGroup" xmlns:wpi="http://schemas.microsoft.com/office/word/2010/wordprocessingInk" xmlns:wne="http://schemas.microsoft.com/office/word/2006/wordml" xmlns:wps="http://schemas.microsoft.com/office/word/2010/wordprocessingShape" mc:Ignorable="w14 w15 w16se w16cid w16 w16cex wp14">
   <w:p>
@@ -2462,7 +2767,140 @@
 </w:hdr>
 </file>
 
+<file path=word/header28.xml><?xml version="1.0" encoding="utf-8"?>
+<w:hdr xmlns:wpc="http://schemas.microsoft.com/office/word/2010/wordprocessingCanvas" xmlns:cx="http://schemas.microsoft.com/office/drawing/2014/chartex" xmlns:cx1="http://schemas.microsoft.com/office/drawing/2015/9/8/chartex" xmlns:cx2="http://schemas.microsoft.com/office/drawing/2015/10/21/chartex" xmlns:cx3="http://schemas.microsoft.com/office/drawing/2016/5/9/chartex" xmlns:cx4="http://schemas.microsoft.com/office/drawing/2016/5/10/chartex" xmlns:cx5="http://schemas.microsoft.com/office/drawing/2016/5/11/chartex" xmlns:cx6="http://schemas.microsoft.com/office/drawing/2016/5/12/chartex" xmlns:cx7="http://schemas.microsoft.com/office/drawing/2016/5/13/chartex" xmlns:cx8="http://schemas.microsoft.com/office/drawing/2016/5/14/chartex" xmlns:mc="http://schemas.openxmlformats.org/markup-compatibility/2006" xmlns:aink="http://schemas.microsoft.com/office/drawing/2016/ink" xmlns:am3d="http://schemas.microsoft.com/office/drawing/2017/model3d" xmlns:o="urn:schemas-microsoft-com:office:office" xmlns:r="http://schemas.openxmlformats.org/officeDocument/2006/relationships" xmlns:m="http://schemas.openxmlformats.org/officeDocument/2006/math" xmlns:v="urn:schemas-microsoft-com:vml" xmlns:wp14="http://schemas.microsoft.com/office/word/2010/wordprocessingDrawing" xmlns:wp="http://schemas.openxmlformats.org/drawingml/2006/wordprocessingDrawing" xmlns:w10="urn:schemas-microsoft-com:office:word" xmlns:w="http://schemas.openxmlformats.org/wordprocessingml/2006/main" xmlns:w14="http://schemas.microsoft.com/office/word/2010/wordml" xmlns:w15="http://schemas.microsoft.com/office/word/2012/wordml" xmlns:w16cex="http://schemas.microsoft.com/office/word/2018/wordml/cex" xmlns:w16cid="http://schemas.microsoft.com/office/word/2016/wordml/cid" xmlns:w16="http://schemas.microsoft.com/office/word/2018/wordml" xmlns:w16se="http://schemas.microsoft.com/office/word/2015/wordml/symex" xmlns:wpg="http://schemas.microsoft.com/office/word/2010/wordprocessingGroup" xmlns:wpi="http://schemas.microsoft.com/office/word/2010/wordprocessingInk" xmlns:wne="http://schemas.microsoft.com/office/word/2006/wordml" xmlns:wps="http://schemas.microsoft.com/office/word/2010/wordprocessingShape" mc:Ignorable="w14 w15 w16se w16cid w16 w16cex wp14">
+  <w:p>
+    <w:pPr>
+      <w:pStyle w:val="a3"/>
+      <w:pBdr>
+        <w:bottom w:val="single" w:sz="4" w:space="1" w:color="D0CECE" w:themeColor="background2" w:themeShade="E6"/>
+      </w:pBdr>
+    </w:pPr>
+    <w:r>
+      <w:rPr>
+        <w:rFonts w:hint="eastAsia"/>
+      </w:rPr>
+      <w:t xml:space="preserve"> </w:t>
+    </w:r>
+  </w:p>
+</w:hdr>
+</file>
+
+<file path=word/header29.xml><?xml version="1.0" encoding="utf-8"?>
+<w:hdr xmlns:wpc="http://schemas.microsoft.com/office/word/2010/wordprocessingCanvas" xmlns:cx="http://schemas.microsoft.com/office/drawing/2014/chartex" xmlns:cx1="http://schemas.microsoft.com/office/drawing/2015/9/8/chartex" xmlns:cx2="http://schemas.microsoft.com/office/drawing/2015/10/21/chartex" xmlns:cx3="http://schemas.microsoft.com/office/drawing/2016/5/9/chartex" xmlns:cx4="http://schemas.microsoft.com/office/drawing/2016/5/10/chartex" xmlns:cx5="http://schemas.microsoft.com/office/drawing/2016/5/11/chartex" xmlns:cx6="http://schemas.microsoft.com/office/drawing/2016/5/12/chartex" xmlns:cx7="http://schemas.microsoft.com/office/drawing/2016/5/13/chartex" xmlns:cx8="http://schemas.microsoft.com/office/drawing/2016/5/14/chartex" xmlns:mc="http://schemas.openxmlformats.org/markup-compatibility/2006" xmlns:aink="http://schemas.microsoft.com/office/drawing/2016/ink" xmlns:am3d="http://schemas.microsoft.com/office/drawing/2017/model3d" xmlns:o="urn:schemas-microsoft-com:office:office" xmlns:r="http://schemas.openxmlformats.org/officeDocument/2006/relationships" xmlns:m="http://schemas.openxmlformats.org/officeDocument/2006/math" xmlns:v="urn:schemas-microsoft-com:vml" xmlns:wp14="http://schemas.microsoft.com/office/word/2010/wordprocessingDrawing" xmlns:wp="http://schemas.openxmlformats.org/drawingml/2006/wordprocessingDrawing" xmlns:w10="urn:schemas-microsoft-com:office:word" xmlns:w="http://schemas.openxmlformats.org/wordprocessingml/2006/main" xmlns:w14="http://schemas.microsoft.com/office/word/2010/wordml" xmlns:w15="http://schemas.microsoft.com/office/word/2012/wordml" xmlns:w16cex="http://schemas.microsoft.com/office/word/2018/wordml/cex" xmlns:w16cid="http://schemas.microsoft.com/office/word/2016/wordml/cid" xmlns:w16="http://schemas.microsoft.com/office/word/2018/wordml" xmlns:w16se="http://schemas.microsoft.com/office/word/2015/wordml/symex" xmlns:wpg="http://schemas.microsoft.com/office/word/2010/wordprocessingGroup" xmlns:wpi="http://schemas.microsoft.com/office/word/2010/wordprocessingInk" xmlns:wne="http://schemas.microsoft.com/office/word/2006/wordml" xmlns:wps="http://schemas.microsoft.com/office/word/2010/wordprocessingShape" mc:Ignorable="w14 w15 w16se w16cid w16 w16cex wp14">
+  <w:p>
+    <w:pPr>
+      <w:pStyle w:val="a3"/>
+      <w:pBdr>
+        <w:bottom w:val="single" w:sz="4" w:space="1" w:color="D0CECE" w:themeColor="background2" w:themeShade="E6"/>
+      </w:pBdr>
+    </w:pPr>
+    <w:r>
+      <w:rPr>
+        <w:rFonts w:hint="eastAsia"/>
+      </w:rPr>
+      <w:t xml:space="preserve"> </w:t>
+    </w:r>
+  </w:p>
+</w:hdr>
+</file>
+
 <file path=word/header3.xml><?xml version="1.0" encoding="utf-8"?>
+<w:hdr xmlns:wpc="http://schemas.microsoft.com/office/word/2010/wordprocessingCanvas" xmlns:cx="http://schemas.microsoft.com/office/drawing/2014/chartex" xmlns:cx1="http://schemas.microsoft.com/office/drawing/2015/9/8/chartex" xmlns:cx2="http://schemas.microsoft.com/office/drawing/2015/10/21/chartex" xmlns:cx3="http://schemas.microsoft.com/office/drawing/2016/5/9/chartex" xmlns:cx4="http://schemas.microsoft.com/office/drawing/2016/5/10/chartex" xmlns:cx5="http://schemas.microsoft.com/office/drawing/2016/5/11/chartex" xmlns:cx6="http://schemas.microsoft.com/office/drawing/2016/5/12/chartex" xmlns:cx7="http://schemas.microsoft.com/office/drawing/2016/5/13/chartex" xmlns:cx8="http://schemas.microsoft.com/office/drawing/2016/5/14/chartex" xmlns:mc="http://schemas.openxmlformats.org/markup-compatibility/2006" xmlns:aink="http://schemas.microsoft.com/office/drawing/2016/ink" xmlns:am3d="http://schemas.microsoft.com/office/drawing/2017/model3d" xmlns:o="urn:schemas-microsoft-com:office:office" xmlns:r="http://schemas.openxmlformats.org/officeDocument/2006/relationships" xmlns:m="http://schemas.openxmlformats.org/officeDocument/2006/math" xmlns:v="urn:schemas-microsoft-com:vml" xmlns:wp14="http://schemas.microsoft.com/office/word/2010/wordprocessingDrawing" xmlns:wp="http://schemas.openxmlformats.org/drawingml/2006/wordprocessingDrawing" xmlns:w10="urn:schemas-microsoft-com:office:word" xmlns:w="http://schemas.openxmlformats.org/wordprocessingml/2006/main" xmlns:w14="http://schemas.microsoft.com/office/word/2010/wordml" xmlns:w15="http://schemas.microsoft.com/office/word/2012/wordml" xmlns:w16cex="http://schemas.microsoft.com/office/word/2018/wordml/cex" xmlns:w16cid="http://schemas.microsoft.com/office/word/2016/wordml/cid" xmlns:w16="http://schemas.microsoft.com/office/word/2018/wordml" xmlns:w16se="http://schemas.microsoft.com/office/word/2015/wordml/symex" xmlns:wpg="http://schemas.microsoft.com/office/word/2010/wordprocessingGroup" xmlns:wpi="http://schemas.microsoft.com/office/word/2010/wordprocessingInk" xmlns:wne="http://schemas.microsoft.com/office/word/2006/wordml" xmlns:wps="http://schemas.microsoft.com/office/word/2010/wordprocessingShape" mc:Ignorable="w14 w15 w16se w16cid w16 w16cex wp14">
+  <w:p>
+    <w:pPr>
+      <w:pStyle w:val="a3"/>
+      <w:pBdr>
+        <w:bottom w:val="single" w:sz="4" w:space="1" w:color="D0CECE" w:themeColor="background2" w:themeShade="E6"/>
+      </w:pBdr>
+    </w:pPr>
+    <w:r>
+      <w:rPr>
+        <w:rFonts w:hint="eastAsia"/>
+      </w:rPr>
+      <w:t xml:space="preserve"> </w:t>
+    </w:r>
+  </w:p>
+</w:hdr>
+</file>
+
+<file path=word/header30.xml><?xml version="1.0" encoding="utf-8"?>
+<w:hdr xmlns:wpc="http://schemas.microsoft.com/office/word/2010/wordprocessingCanvas" xmlns:cx="http://schemas.microsoft.com/office/drawing/2014/chartex" xmlns:cx1="http://schemas.microsoft.com/office/drawing/2015/9/8/chartex" xmlns:cx2="http://schemas.microsoft.com/office/drawing/2015/10/21/chartex" xmlns:cx3="http://schemas.microsoft.com/office/drawing/2016/5/9/chartex" xmlns:cx4="http://schemas.microsoft.com/office/drawing/2016/5/10/chartex" xmlns:cx5="http://schemas.microsoft.com/office/drawing/2016/5/11/chartex" xmlns:cx6="http://schemas.microsoft.com/office/drawing/2016/5/12/chartex" xmlns:cx7="http://schemas.microsoft.com/office/drawing/2016/5/13/chartex" xmlns:cx8="http://schemas.microsoft.com/office/drawing/2016/5/14/chartex" xmlns:mc="http://schemas.openxmlformats.org/markup-compatibility/2006" xmlns:aink="http://schemas.microsoft.com/office/drawing/2016/ink" xmlns:am3d="http://schemas.microsoft.com/office/drawing/2017/model3d" xmlns:o="urn:schemas-microsoft-com:office:office" xmlns:r="http://schemas.openxmlformats.org/officeDocument/2006/relationships" xmlns:m="http://schemas.openxmlformats.org/officeDocument/2006/math" xmlns:v="urn:schemas-microsoft-com:vml" xmlns:wp14="http://schemas.microsoft.com/office/word/2010/wordprocessingDrawing" xmlns:wp="http://schemas.openxmlformats.org/drawingml/2006/wordprocessingDrawing" xmlns:w10="urn:schemas-microsoft-com:office:word" xmlns:w="http://schemas.openxmlformats.org/wordprocessingml/2006/main" xmlns:w14="http://schemas.microsoft.com/office/word/2010/wordml" xmlns:w15="http://schemas.microsoft.com/office/word/2012/wordml" xmlns:w16cex="http://schemas.microsoft.com/office/word/2018/wordml/cex" xmlns:w16cid="http://schemas.microsoft.com/office/word/2016/wordml/cid" xmlns:w16="http://schemas.microsoft.com/office/word/2018/wordml" xmlns:w16se="http://schemas.microsoft.com/office/word/2015/wordml/symex" xmlns:wpg="http://schemas.microsoft.com/office/word/2010/wordprocessingGroup" xmlns:wpi="http://schemas.microsoft.com/office/word/2010/wordprocessingInk" xmlns:wne="http://schemas.microsoft.com/office/word/2006/wordml" xmlns:wps="http://schemas.microsoft.com/office/word/2010/wordprocessingShape" mc:Ignorable="w14 w15 w16se w16cid w16 w16cex wp14">
+  <w:p>
+    <w:pPr>
+      <w:pStyle w:val="a3"/>
+      <w:pBdr>
+        <w:bottom w:val="single" w:sz="4" w:space="1" w:color="D0CECE" w:themeColor="background2" w:themeShade="E6"/>
+      </w:pBdr>
+    </w:pPr>
+    <w:r>
+      <w:rPr>
+        <w:rFonts w:hint="eastAsia"/>
+      </w:rPr>
+      <w:t xml:space="preserve"> </w:t>
+    </w:r>
+  </w:p>
+</w:hdr>
+</file>
+
+<file path=word/header31.xml><?xml version="1.0" encoding="utf-8"?>
+<w:hdr xmlns:wpc="http://schemas.microsoft.com/office/word/2010/wordprocessingCanvas" xmlns:cx="http://schemas.microsoft.com/office/drawing/2014/chartex" xmlns:cx1="http://schemas.microsoft.com/office/drawing/2015/9/8/chartex" xmlns:cx2="http://schemas.microsoft.com/office/drawing/2015/10/21/chartex" xmlns:cx3="http://schemas.microsoft.com/office/drawing/2016/5/9/chartex" xmlns:cx4="http://schemas.microsoft.com/office/drawing/2016/5/10/chartex" xmlns:cx5="http://schemas.microsoft.com/office/drawing/2016/5/11/chartex" xmlns:cx6="http://schemas.microsoft.com/office/drawing/2016/5/12/chartex" xmlns:cx7="http://schemas.microsoft.com/office/drawing/2016/5/13/chartex" xmlns:cx8="http://schemas.microsoft.com/office/drawing/2016/5/14/chartex" xmlns:mc="http://schemas.openxmlformats.org/markup-compatibility/2006" xmlns:aink="http://schemas.microsoft.com/office/drawing/2016/ink" xmlns:am3d="http://schemas.microsoft.com/office/drawing/2017/model3d" xmlns:o="urn:schemas-microsoft-com:office:office" xmlns:r="http://schemas.openxmlformats.org/officeDocument/2006/relationships" xmlns:m="http://schemas.openxmlformats.org/officeDocument/2006/math" xmlns:v="urn:schemas-microsoft-com:vml" xmlns:wp14="http://schemas.microsoft.com/office/word/2010/wordprocessingDrawing" xmlns:wp="http://schemas.openxmlformats.org/drawingml/2006/wordprocessingDrawing" xmlns:w10="urn:schemas-microsoft-com:office:word" xmlns:w="http://schemas.openxmlformats.org/wordprocessingml/2006/main" xmlns:w14="http://schemas.microsoft.com/office/word/2010/wordml" xmlns:w15="http://schemas.microsoft.com/office/word/2012/wordml" xmlns:w16cex="http://schemas.microsoft.com/office/word/2018/wordml/cex" xmlns:w16cid="http://schemas.microsoft.com/office/word/2016/wordml/cid" xmlns:w16="http://schemas.microsoft.com/office/word/2018/wordml" xmlns:w16se="http://schemas.microsoft.com/office/word/2015/wordml/symex" xmlns:wpg="http://schemas.microsoft.com/office/word/2010/wordprocessingGroup" xmlns:wpi="http://schemas.microsoft.com/office/word/2010/wordprocessingInk" xmlns:wne="http://schemas.microsoft.com/office/word/2006/wordml" xmlns:wps="http://schemas.microsoft.com/office/word/2010/wordprocessingShape" mc:Ignorable="w14 w15 w16se w16cid w16 w16cex wp14">
+  <w:p>
+    <w:pPr>
+      <w:pStyle w:val="a3"/>
+      <w:pBdr>
+        <w:bottom w:val="single" w:sz="4" w:space="1" w:color="D0CECE" w:themeColor="background2" w:themeShade="E6"/>
+      </w:pBdr>
+    </w:pPr>
+    <w:r>
+      <w:rPr>
+        <w:rFonts w:hint="eastAsia"/>
+      </w:rPr>
+      <w:t xml:space="preserve"> </w:t>
+    </w:r>
+  </w:p>
+</w:hdr>
+</file>
+
+<file path=word/header32.xml><?xml version="1.0" encoding="utf-8"?>
+<w:hdr xmlns:wpc="http://schemas.microsoft.com/office/word/2010/wordprocessingCanvas" xmlns:cx="http://schemas.microsoft.com/office/drawing/2014/chartex" xmlns:cx1="http://schemas.microsoft.com/office/drawing/2015/9/8/chartex" xmlns:cx2="http://schemas.microsoft.com/office/drawing/2015/10/21/chartex" xmlns:cx3="http://schemas.microsoft.com/office/drawing/2016/5/9/chartex" xmlns:cx4="http://schemas.microsoft.com/office/drawing/2016/5/10/chartex" xmlns:cx5="http://schemas.microsoft.com/office/drawing/2016/5/11/chartex" xmlns:cx6="http://schemas.microsoft.com/office/drawing/2016/5/12/chartex" xmlns:cx7="http://schemas.microsoft.com/office/drawing/2016/5/13/chartex" xmlns:cx8="http://schemas.microsoft.com/office/drawing/2016/5/14/chartex" xmlns:mc="http://schemas.openxmlformats.org/markup-compatibility/2006" xmlns:aink="http://schemas.microsoft.com/office/drawing/2016/ink" xmlns:am3d="http://schemas.microsoft.com/office/drawing/2017/model3d" xmlns:o="urn:schemas-microsoft-com:office:office" xmlns:r="http://schemas.openxmlformats.org/officeDocument/2006/relationships" xmlns:m="http://schemas.openxmlformats.org/officeDocument/2006/math" xmlns:v="urn:schemas-microsoft-com:vml" xmlns:wp14="http://schemas.microsoft.com/office/word/2010/wordprocessingDrawing" xmlns:wp="http://schemas.openxmlformats.org/drawingml/2006/wordprocessingDrawing" xmlns:w10="urn:schemas-microsoft-com:office:word" xmlns:w="http://schemas.openxmlformats.org/wordprocessingml/2006/main" xmlns:w14="http://schemas.microsoft.com/office/word/2010/wordml" xmlns:w15="http://schemas.microsoft.com/office/word/2012/wordml" xmlns:w16cex="http://schemas.microsoft.com/office/word/2018/wordml/cex" xmlns:w16cid="http://schemas.microsoft.com/office/word/2016/wordml/cid" xmlns:w16="http://schemas.microsoft.com/office/word/2018/wordml" xmlns:w16se="http://schemas.microsoft.com/office/word/2015/wordml/symex" xmlns:wpg="http://schemas.microsoft.com/office/word/2010/wordprocessingGroup" xmlns:wpi="http://schemas.microsoft.com/office/word/2010/wordprocessingInk" xmlns:wne="http://schemas.microsoft.com/office/word/2006/wordml" xmlns:wps="http://schemas.microsoft.com/office/word/2010/wordprocessingShape" mc:Ignorable="w14 w15 w16se w16cid w16 w16cex wp14">
+  <w:p>
+    <w:pPr>
+      <w:pStyle w:val="a3"/>
+      <w:pBdr>
+        <w:bottom w:val="single" w:sz="4" w:space="1" w:color="D0CECE" w:themeColor="background2" w:themeShade="E6"/>
+      </w:pBdr>
+    </w:pPr>
+    <w:r>
+      <w:rPr>
+        <w:rFonts w:hint="eastAsia"/>
+      </w:rPr>
+      <w:t xml:space="preserve"> </w:t>
+    </w:r>
+  </w:p>
+</w:hdr>
+</file>
+
+<file path=word/header33.xml><?xml version="1.0" encoding="utf-8"?>
+<w:hdr xmlns:wpc="http://schemas.microsoft.com/office/word/2010/wordprocessingCanvas" xmlns:cx="http://schemas.microsoft.com/office/drawing/2014/chartex" xmlns:cx1="http://schemas.microsoft.com/office/drawing/2015/9/8/chartex" xmlns:cx2="http://schemas.microsoft.com/office/drawing/2015/10/21/chartex" xmlns:cx3="http://schemas.microsoft.com/office/drawing/2016/5/9/chartex" xmlns:cx4="http://schemas.microsoft.com/office/drawing/2016/5/10/chartex" xmlns:cx5="http://schemas.microsoft.com/office/drawing/2016/5/11/chartex" xmlns:cx6="http://schemas.microsoft.com/office/drawing/2016/5/12/chartex" xmlns:cx7="http://schemas.microsoft.com/office/drawing/2016/5/13/chartex" xmlns:cx8="http://schemas.microsoft.com/office/drawing/2016/5/14/chartex" xmlns:mc="http://schemas.openxmlformats.org/markup-compatibility/2006" xmlns:aink="http://schemas.microsoft.com/office/drawing/2016/ink" xmlns:am3d="http://schemas.microsoft.com/office/drawing/2017/model3d" xmlns:o="urn:schemas-microsoft-com:office:office" xmlns:r="http://schemas.openxmlformats.org/officeDocument/2006/relationships" xmlns:m="http://schemas.openxmlformats.org/officeDocument/2006/math" xmlns:v="urn:schemas-microsoft-com:vml" xmlns:wp14="http://schemas.microsoft.com/office/word/2010/wordprocessingDrawing" xmlns:wp="http://schemas.openxmlformats.org/drawingml/2006/wordprocessingDrawing" xmlns:w10="urn:schemas-microsoft-com:office:word" xmlns:w="http://schemas.openxmlformats.org/wordprocessingml/2006/main" xmlns:w14="http://schemas.microsoft.com/office/word/2010/wordml" xmlns:w15="http://schemas.microsoft.com/office/word/2012/wordml" xmlns:w16cex="http://schemas.microsoft.com/office/word/2018/wordml/cex" xmlns:w16cid="http://schemas.microsoft.com/office/word/2016/wordml/cid" xmlns:w16="http://schemas.microsoft.com/office/word/2018/wordml" xmlns:w16se="http://schemas.microsoft.com/office/word/2015/wordml/symex" xmlns:wpg="http://schemas.microsoft.com/office/word/2010/wordprocessingGroup" xmlns:wpi="http://schemas.microsoft.com/office/word/2010/wordprocessingInk" xmlns:wne="http://schemas.microsoft.com/office/word/2006/wordml" xmlns:wps="http://schemas.microsoft.com/office/word/2010/wordprocessingShape" mc:Ignorable="w14 w15 w16se w16cid w16 w16cex wp14">
+  <w:p>
+    <w:pPr>
+      <w:pStyle w:val="a3"/>
+      <w:pBdr>
+        <w:bottom w:val="single" w:sz="4" w:space="1" w:color="D0CECE" w:themeColor="background2" w:themeShade="E6"/>
+      </w:pBdr>
+    </w:pPr>
+    <w:r>
+      <w:rPr>
+        <w:rFonts w:hint="eastAsia"/>
+      </w:rPr>
+      <w:t xml:space="preserve"> </w:t>
+    </w:r>
+  </w:p>
+</w:hdr>
+</file>
+
+<file path=word/header34.xml><?xml version="1.0" encoding="utf-8"?>
 <w:hdr xmlns:wpc="http://schemas.microsoft.com/office/word/2010/wordprocessingCanvas" xmlns:cx="http://schemas.microsoft.com/office/drawing/2014/chartex" xmlns:cx1="http://schemas.microsoft.com/office/drawing/2015/9/8/chartex" xmlns:cx2="http://schemas.microsoft.com/office/drawing/2015/10/21/chartex" xmlns:cx3="http://schemas.microsoft.com/office/drawing/2016/5/9/chartex" xmlns:cx4="http://schemas.microsoft.com/office/drawing/2016/5/10/chartex" xmlns:cx5="http://schemas.microsoft.com/office/drawing/2016/5/11/chartex" xmlns:cx6="http://schemas.microsoft.com/office/drawing/2016/5/12/chartex" xmlns:cx7="http://schemas.microsoft.com/office/drawing/2016/5/13/chartex" xmlns:cx8="http://schemas.microsoft.com/office/drawing/2016/5/14/chartex" xmlns:mc="http://schemas.openxmlformats.org/markup-compatibility/2006" xmlns:aink="http://schemas.microsoft.com/office/drawing/2016/ink" xmlns:am3d="http://schemas.microsoft.com/office/drawing/2017/model3d" xmlns:o="urn:schemas-microsoft-com:office:office" xmlns:r="http://schemas.openxmlformats.org/officeDocument/2006/relationships" xmlns:m="http://schemas.openxmlformats.org/officeDocument/2006/math" xmlns:v="urn:schemas-microsoft-com:vml" xmlns:wp14="http://schemas.microsoft.com/office/word/2010/wordprocessingDrawing" xmlns:wp="http://schemas.openxmlformats.org/drawingml/2006/wordprocessingDrawing" xmlns:w10="urn:schemas-microsoft-com:office:word" xmlns:w="http://schemas.openxmlformats.org/wordprocessingml/2006/main" xmlns:w14="http://schemas.microsoft.com/office/word/2010/wordml" xmlns:w15="http://schemas.microsoft.com/office/word/2012/wordml" xmlns:w16cex="http://schemas.microsoft.com/office/word/2018/wordml/cex" xmlns:w16cid="http://schemas.microsoft.com/office/word/2016/wordml/cid" xmlns:w16="http://schemas.microsoft.com/office/word/2018/wordml" xmlns:w16se="http://schemas.microsoft.com/office/word/2015/wordml/symex" xmlns:wpg="http://schemas.microsoft.com/office/word/2010/wordprocessingGroup" xmlns:wpi="http://schemas.microsoft.com/office/word/2010/wordprocessingInk" xmlns:wne="http://schemas.microsoft.com/office/word/2006/wordml" xmlns:wps="http://schemas.microsoft.com/office/word/2010/wordprocessingShape" mc:Ignorable="w14 w15 w16se w16cid w16 w16cex wp14">
   <w:p>
     <w:pPr>
@@ -5867,6 +6305,236 @@
       <w:color w:val="D0CECE" w:themeColor="background2" w:themeShade="E6"/>
     </w:rPr>
   </w:style>
+  <w:style w:type="character" w:customStyle="1" w:styleId="311">
+    <w:name w:val="页眉 字符31"/>
+    <w:basedOn w:val="a0"/>
+    <w:uiPriority w:val="99"/>
+    <w:rsid w:val="004C53E9"/>
+    <w:rPr>
+      <w:sz w:val="18"/>
+      <w:szCs w:val="18"/>
+    </w:rPr>
+  </w:style>
+  <w:style w:type="paragraph" w:customStyle="1" w:styleId="-28">
+    <w:name w:val="正文-首行缩进28"/>
+    <w:basedOn w:val="a"/>
+    <w:qFormat/>
+    <w:rsid w:val="004C53E9"/>
+    <w:pPr>
+      <w:widowControl w:val="0"/>
+      <w:adjustRightInd w:val="0"/>
+      <w:ind w:firstLineChars="200" w:firstLine="200"/>
+      <w:contextualSpacing w:val="0"/>
+      <w:jc w:val="both"/>
+    </w:pPr>
+  </w:style>
+  <w:style w:type="character" w:customStyle="1" w:styleId="-280">
+    <w:name w:val="正文-首行缩进 字符28"/>
+    <w:basedOn w:val="a0"/>
+    <w:rsid w:val="004C53E9"/>
+    <w:rPr>
+      <w:rFonts w:ascii="Times New Roman" w:eastAsia="微软雅黑" w:hAnsi="Times New Roman"/>
+    </w:rPr>
+  </w:style>
+  <w:style w:type="character" w:customStyle="1" w:styleId="281">
+    <w:name w:val="脚注文本 字符28"/>
+    <w:basedOn w:val="a0"/>
+    <w:uiPriority w:val="99"/>
+    <w:semiHidden/>
+    <w:rsid w:val="004C53E9"/>
+    <w:rPr>
+      <w:sz w:val="18"/>
+      <w:szCs w:val="18"/>
+    </w:rPr>
+  </w:style>
+  <w:style w:type="paragraph" w:customStyle="1" w:styleId="Footer-Grey39">
+    <w:name w:val="Footer-Grey39"/>
+    <w:basedOn w:val="a"/>
+    <w:qFormat/>
+    <w:rsid w:val="004C53E9"/>
+    <w:pPr>
+      <w:pBdr>
+        <w:top w:val="single" w:sz="4" w:space="1" w:color="E7E6E6" w:themeColor="background2"/>
+      </w:pBdr>
+    </w:pPr>
+    <w:rPr>
+      <w:color w:val="D0CECE" w:themeColor="background2" w:themeShade="E6"/>
+    </w:rPr>
+  </w:style>
+  <w:style w:type="paragraph" w:customStyle="1" w:styleId="Footer-Grey128">
+    <w:name w:val="Footer-Grey128"/>
+    <w:basedOn w:val="a"/>
+    <w:qFormat/>
+    <w:rsid w:val="004C53E9"/>
+    <w:pPr>
+      <w:pBdr>
+        <w:top w:val="single" w:sz="4" w:space="1" w:color="E7E6E6" w:themeColor="background2"/>
+      </w:pBdr>
+    </w:pPr>
+    <w:rPr>
+      <w:color w:val="D0CECE" w:themeColor="background2" w:themeShade="E6"/>
+    </w:rPr>
+  </w:style>
+  <w:style w:type="character" w:customStyle="1" w:styleId="34">
+    <w:name w:val="标题 3 字符4"/>
+    <w:basedOn w:val="a0"/>
+    <w:uiPriority w:val="9"/>
+    <w:rsid w:val="004C53E9"/>
+    <w:rPr>
+      <w:rFonts w:ascii="Times New Roman" w:eastAsia="微软雅黑" w:hAnsi="Times New Roman"/>
+      <w:b/>
+      <w:bCs/>
+      <w:sz w:val="32"/>
+      <w:szCs w:val="32"/>
+    </w:rPr>
+  </w:style>
+  <w:style w:type="character" w:customStyle="1" w:styleId="321">
+    <w:name w:val="页眉 字符32"/>
+    <w:basedOn w:val="a0"/>
+    <w:uiPriority w:val="99"/>
+    <w:rsid w:val="00FB4FC8"/>
+    <w:rPr>
+      <w:sz w:val="18"/>
+      <w:szCs w:val="18"/>
+    </w:rPr>
+  </w:style>
+  <w:style w:type="paragraph" w:customStyle="1" w:styleId="-29">
+    <w:name w:val="正文-首行缩进29"/>
+    <w:basedOn w:val="a"/>
+    <w:qFormat/>
+    <w:rsid w:val="00FB4FC8"/>
+    <w:pPr>
+      <w:widowControl w:val="0"/>
+      <w:adjustRightInd w:val="0"/>
+      <w:ind w:firstLineChars="200" w:firstLine="200"/>
+      <w:contextualSpacing w:val="0"/>
+      <w:jc w:val="both"/>
+    </w:pPr>
+  </w:style>
+  <w:style w:type="character" w:customStyle="1" w:styleId="-290">
+    <w:name w:val="正文-首行缩进 字符29"/>
+    <w:basedOn w:val="a0"/>
+    <w:rsid w:val="00FB4FC8"/>
+    <w:rPr>
+      <w:rFonts w:ascii="Times New Roman" w:eastAsia="微软雅黑" w:hAnsi="Times New Roman"/>
+    </w:rPr>
+  </w:style>
+  <w:style w:type="character" w:customStyle="1" w:styleId="291">
+    <w:name w:val="脚注文本 字符29"/>
+    <w:basedOn w:val="a0"/>
+    <w:uiPriority w:val="99"/>
+    <w:semiHidden/>
+    <w:rsid w:val="00FB4FC8"/>
+    <w:rPr>
+      <w:sz w:val="18"/>
+      <w:szCs w:val="18"/>
+    </w:rPr>
+  </w:style>
+  <w:style w:type="paragraph" w:customStyle="1" w:styleId="Footer-Grey40">
+    <w:name w:val="Footer-Grey40"/>
+    <w:basedOn w:val="a"/>
+    <w:qFormat/>
+    <w:rsid w:val="00FB4FC8"/>
+    <w:pPr>
+      <w:pBdr>
+        <w:top w:val="single" w:sz="4" w:space="1" w:color="E7E6E6" w:themeColor="background2"/>
+      </w:pBdr>
+    </w:pPr>
+    <w:rPr>
+      <w:color w:val="D0CECE" w:themeColor="background2" w:themeShade="E6"/>
+    </w:rPr>
+  </w:style>
+  <w:style w:type="paragraph" w:customStyle="1" w:styleId="Footer-Grey129">
+    <w:name w:val="Footer-Grey129"/>
+    <w:basedOn w:val="a"/>
+    <w:qFormat/>
+    <w:rsid w:val="00FB4FC8"/>
+    <w:pPr>
+      <w:pBdr>
+        <w:top w:val="single" w:sz="4" w:space="1" w:color="E7E6E6" w:themeColor="background2"/>
+      </w:pBdr>
+    </w:pPr>
+    <w:rPr>
+      <w:color w:val="D0CECE" w:themeColor="background2" w:themeShade="E6"/>
+    </w:rPr>
+  </w:style>
+  <w:style w:type="character" w:customStyle="1" w:styleId="35">
+    <w:name w:val="标题 3 字符5"/>
+    <w:basedOn w:val="a0"/>
+    <w:uiPriority w:val="9"/>
+    <w:rsid w:val="00FB4FC8"/>
+    <w:rPr>
+      <w:rFonts w:ascii="Times New Roman" w:eastAsia="微软雅黑" w:hAnsi="Times New Roman"/>
+      <w:b/>
+      <w:bCs/>
+      <w:sz w:val="32"/>
+      <w:szCs w:val="32"/>
+    </w:rPr>
+  </w:style>
+  <w:style w:type="character" w:customStyle="1" w:styleId="330">
+    <w:name w:val="页眉 字符33"/>
+    <w:basedOn w:val="a0"/>
+    <w:uiPriority w:val="99"/>
+    <w:rsid w:val="00A5592D"/>
+    <w:rPr>
+      <w:sz w:val="18"/>
+      <w:szCs w:val="18"/>
+    </w:rPr>
+  </w:style>
+  <w:style w:type="paragraph" w:customStyle="1" w:styleId="Footer-Grey41">
+    <w:name w:val="Footer-Grey41"/>
+    <w:basedOn w:val="a"/>
+    <w:qFormat/>
+    <w:rsid w:val="00A5592D"/>
+    <w:pPr>
+      <w:pBdr>
+        <w:top w:val="single" w:sz="4" w:space="1" w:color="E7E6E6" w:themeColor="background2"/>
+      </w:pBdr>
+    </w:pPr>
+    <w:rPr>
+      <w:color w:val="D0CECE" w:themeColor="background2" w:themeShade="E6"/>
+    </w:rPr>
+  </w:style>
+  <w:style w:type="character" w:customStyle="1" w:styleId="36">
+    <w:name w:val="标题 3 字符6"/>
+    <w:basedOn w:val="a0"/>
+    <w:uiPriority w:val="9"/>
+    <w:rsid w:val="00A5592D"/>
+    <w:rPr>
+      <w:rFonts w:ascii="Times New Roman" w:eastAsia="微软雅黑" w:hAnsi="Times New Roman"/>
+      <w:b/>
+      <w:bCs/>
+      <w:sz w:val="32"/>
+      <w:szCs w:val="32"/>
+    </w:rPr>
+  </w:style>
+  <w:style w:type="paragraph" w:customStyle="1" w:styleId="-213">
+    <w:name w:val="正文-首行缩进213"/>
+    <w:basedOn w:val="a"/>
+    <w:qFormat/>
+    <w:rsid w:val="00A5592D"/>
+    <w:pPr>
+      <w:widowControl w:val="0"/>
+      <w:adjustRightInd w:val="0"/>
+      <w:ind w:firstLineChars="200" w:firstLine="200"/>
+      <w:contextualSpacing w:val="0"/>
+      <w:jc w:val="both"/>
+    </w:pPr>
+  </w:style>
+  <w:style w:type="paragraph" w:customStyle="1" w:styleId="Footer-Grey1213">
+    <w:name w:val="Footer-Grey1213"/>
+    <w:basedOn w:val="a"/>
+    <w:qFormat/>
+    <w:rsid w:val="00A5592D"/>
+    <w:pPr>
+      <w:pBdr>
+        <w:top w:val="single" w:sz="4" w:space="1" w:color="E7E6E6" w:themeColor="background2"/>
+      </w:pBdr>
+    </w:pPr>
+    <w:rPr>
+      <w:color w:val="D0CECE" w:themeColor="background2" w:themeShade="E6"/>
+    </w:rPr>
+  </w:style>
 </w:styles>
 </file>
 

--- a/0. 主文档.docx
+++ b/0. 主文档.docx
@@ -1,6 +1,6 @@
 
 <file path=word/document.xml><?xml version="1.0" encoding="utf-8"?>
-<w:document xmlns:wpc="http://schemas.microsoft.com/office/word/2010/wordprocessingCanvas" xmlns:cx="http://schemas.microsoft.com/office/drawing/2014/chartex" xmlns:cx1="http://schemas.microsoft.com/office/drawing/2015/9/8/chartex" xmlns:cx2="http://schemas.microsoft.com/office/drawing/2015/10/21/chartex" xmlns:cx3="http://schemas.microsoft.com/office/drawing/2016/5/9/chartex" xmlns:cx4="http://schemas.microsoft.com/office/drawing/2016/5/10/chartex" xmlns:cx5="http://schemas.microsoft.com/office/drawing/2016/5/11/chartex" xmlns:cx6="http://schemas.microsoft.com/office/drawing/2016/5/12/chartex" xmlns:cx7="http://schemas.microsoft.com/office/drawing/2016/5/13/chartex" xmlns:cx8="http://schemas.microsoft.com/office/drawing/2016/5/14/chartex" xmlns:mc="http://schemas.openxmlformats.org/markup-compatibility/2006" xmlns:aink="http://schemas.microsoft.com/office/drawing/2016/ink" xmlns:am3d="http://schemas.microsoft.com/office/drawing/2017/model3d" xmlns:o="urn:schemas-microsoft-com:office:office" xmlns:r="http://schemas.openxmlformats.org/officeDocument/2006/relationships" xmlns:m="http://schemas.openxmlformats.org/officeDocument/2006/math" xmlns:v="urn:schemas-microsoft-com:vml" xmlns:wp14="http://schemas.microsoft.com/office/word/2010/wordprocessingDrawing" xmlns:wp="http://schemas.openxmlformats.org/drawingml/2006/wordprocessingDrawing" xmlns:w10="urn:schemas-microsoft-com:office:word" xmlns:w="http://schemas.openxmlformats.org/wordprocessingml/2006/main" xmlns:w14="http://schemas.microsoft.com/office/word/2010/wordml" xmlns:w15="http://schemas.microsoft.com/office/word/2012/wordml" xmlns:w16cex="http://schemas.microsoft.com/office/word/2018/wordml/cex" xmlns:w16cid="http://schemas.microsoft.com/office/word/2016/wordml/cid" xmlns:w16="http://schemas.microsoft.com/office/word/2018/wordml" xmlns:w16se="http://schemas.microsoft.com/office/word/2015/wordml/symex" xmlns:wpg="http://schemas.microsoft.com/office/word/2010/wordprocessingGroup" xmlns:wpi="http://schemas.microsoft.com/office/word/2010/wordprocessingInk" xmlns:wne="http://schemas.microsoft.com/office/word/2006/wordml" xmlns:wps="http://schemas.microsoft.com/office/word/2010/wordprocessingShape" mc:Ignorable="w14 w15 w16se w16cid w16 w16cex wp14">
+<w:document xmlns:wpc="http://schemas.microsoft.com/office/word/2010/wordprocessingCanvas" xmlns:cx="http://schemas.microsoft.com/office/drawing/2014/chartex" xmlns:cx1="http://schemas.microsoft.com/office/drawing/2015/9/8/chartex" xmlns:cx2="http://schemas.microsoft.com/office/drawing/2015/10/21/chartex" xmlns:cx3="http://schemas.microsoft.com/office/drawing/2016/5/9/chartex" xmlns:cx4="http://schemas.microsoft.com/office/drawing/2016/5/10/chartex" xmlns:cx5="http://schemas.microsoft.com/office/drawing/2016/5/11/chartex" xmlns:cx6="http://schemas.microsoft.com/office/drawing/2016/5/12/chartex" xmlns:cx7="http://schemas.microsoft.com/office/drawing/2016/5/13/chartex" xmlns:cx8="http://schemas.microsoft.com/office/drawing/2016/5/14/chartex" xmlns:mc="http://schemas.openxmlformats.org/markup-compatibility/2006" xmlns:aink="http://schemas.microsoft.com/office/drawing/2016/ink" xmlns:am3d="http://schemas.microsoft.com/office/drawing/2017/model3d" xmlns:o="urn:schemas-microsoft-com:office:office" xmlns:r="http://schemas.openxmlformats.org/officeDocument/2006/relationships" xmlns:m="http://schemas.openxmlformats.org/officeDocument/2006/math" xmlns:v="urn:schemas-microsoft-com:vml" xmlns:wp14="http://schemas.microsoft.com/office/word/2010/wordprocessingDrawing" xmlns:wp="http://schemas.openxmlformats.org/drawingml/2006/wordprocessingDrawing" xmlns:w10="urn:schemas-microsoft-com:office:word" xmlns:w="http://schemas.openxmlformats.org/wordprocessingml/2006/main" xmlns:w14="http://schemas.microsoft.com/office/word/2010/wordml" xmlns:w15="http://schemas.microsoft.com/office/word/2012/wordml" xmlns:w16cex="http://schemas.microsoft.com/office/word/2018/wordml/cex" xmlns:w16cid="http://schemas.microsoft.com/office/word/2016/wordml/cid" xmlns:w16="http://schemas.microsoft.com/office/word/2018/wordml" xmlns:w16sdtdh="http://schemas.microsoft.com/office/word/2020/wordml/sdtdatahash" xmlns:w16se="http://schemas.microsoft.com/office/word/2015/wordml/symex" xmlns:wpg="http://schemas.microsoft.com/office/word/2010/wordprocessingGroup" xmlns:wpi="http://schemas.microsoft.com/office/word/2010/wordprocessingInk" xmlns:wne="http://schemas.microsoft.com/office/word/2006/wordml" xmlns:wps="http://schemas.microsoft.com/office/word/2010/wordprocessingShape" mc:Ignorable="w14 w15 w16se w16cid w16 w16cex w16sdtdh wp14">
   <w:body>
     <w:p>
       <w:r>
@@ -9,7 +9,7 @@
           <w:noProof/>
         </w:rPr>
         <w:drawing>
-          <wp:anchor distT="0" distB="0" distL="114300" distR="114300" simplePos="0" relativeHeight="251659264" behindDoc="1" locked="0" layoutInCell="1" allowOverlap="1" wp14:anchorId="3E368DF5" wp14:editId="4DF0CB91">
+          <wp:anchor distT="0" distB="0" distL="114300" distR="114300" simplePos="0" relativeHeight="251659264" behindDoc="1" locked="0" layoutInCell="1" allowOverlap="1" wp14:anchorId="66D757CB" wp14:editId="6E4FF437">
             <wp:simplePos x="0" y="0"/>
             <wp:positionH relativeFrom="page">
               <wp:posOffset>0</wp:posOffset>
@@ -271,7 +271,7 @@
       <w:hyperlink r:id="rId9" w:history="1">
         <w:r>
           <w:rPr>
-            <w:rStyle w:val="a7"/>
+            <w:rStyle w:val="Hyperlink"/>
           </w:rPr>
           <w:t>www.janpospisil.daportfolio.com</w:t>
         </w:r>
@@ -1378,11 +1378,328 @@
       <w:subDoc r:id="rId107"/>
     </w:p>
     <w:p>
-      <w:subDoc r:id="rId108"/>
+      <w:pPr>
+        <w:sectPr>
+          <w:headerReference w:type="default" r:id="rId108"/>
+          <w:footerReference w:type="default" r:id="rId109"/>
+          <w:type w:val="continuous"/>
+          <w:pgSz w:w="11906" w:h="16838"/>
+          <w:pgMar w:top="1440" w:right="1080" w:bottom="1440" w:left="1080" w:header="567" w:footer="567" w:gutter="0"/>
+          <w:cols w:num="2" w:space="425"/>
+          <w:docGrid w:type="lines" w:linePitch="312"/>
+          <w15:footnoteColumns w:val="1"/>
+        </w:sectPr>
+      </w:pPr>
+      <w:subDoc r:id="rId110"/>
+    </w:p>
+    <w:p>
+      <w:pPr>
+        <w:sectPr>
+          <w:headerReference w:type="default" r:id="rId111"/>
+          <w:footerReference w:type="default" r:id="rId112"/>
+          <w:type w:val="continuous"/>
+          <w:pgSz w:w="11906" w:h="16838"/>
+          <w:pgMar w:top="1440" w:right="1080" w:bottom="1440" w:left="1080" w:header="567" w:footer="567" w:gutter="0"/>
+          <w:cols w:num="2" w:space="425"/>
+          <w:docGrid w:type="lines" w:linePitch="312"/>
+          <w15:footnoteColumns w:val="1"/>
+        </w:sectPr>
+      </w:pPr>
+      <w:subDoc r:id="rId113"/>
+    </w:p>
+    <w:p>
+      <w:pPr>
+        <w:sectPr>
+          <w:headerReference w:type="default" r:id="rId114"/>
+          <w:footerReference w:type="default" r:id="rId115"/>
+          <w:type w:val="continuous"/>
+          <w:pgSz w:w="11906" w:h="16838"/>
+          <w:pgMar w:top="1440" w:right="1080" w:bottom="1440" w:left="1080" w:header="567" w:footer="567" w:gutter="0"/>
+          <w:cols w:num="2" w:space="425"/>
+          <w:docGrid w:type="lines" w:linePitch="312"/>
+          <w15:footnoteColumns w:val="1"/>
+        </w:sectPr>
+      </w:pPr>
+      <w:subDoc r:id="rId116"/>
+    </w:p>
+    <w:p>
+      <w:pPr>
+        <w:sectPr>
+          <w:headerReference w:type="default" r:id="rId117"/>
+          <w:footerReference w:type="default" r:id="rId118"/>
+          <w:type w:val="continuous"/>
+          <w:pgSz w:w="11906" w:h="16838"/>
+          <w:pgMar w:top="1440" w:right="1080" w:bottom="1440" w:left="1080" w:header="567" w:footer="567" w:gutter="0"/>
+          <w:cols w:num="2" w:space="425"/>
+          <w:docGrid w:type="lines" w:linePitch="312"/>
+          <w15:footnoteColumns w:val="1"/>
+        </w:sectPr>
+      </w:pPr>
+      <w:subDoc r:id="rId119"/>
+    </w:p>
+    <w:p>
+      <w:pPr>
+        <w:sectPr>
+          <w:headerReference w:type="default" r:id="rId120"/>
+          <w:footerReference w:type="default" r:id="rId121"/>
+          <w:type w:val="continuous"/>
+          <w:pgSz w:w="11906" w:h="16838"/>
+          <w:pgMar w:top="1440" w:right="1080" w:bottom="1440" w:left="1080" w:header="567" w:footer="567" w:gutter="0"/>
+          <w:cols w:num="2" w:space="425"/>
+          <w:docGrid w:type="lines" w:linePitch="312"/>
+          <w15:footnoteColumns w:val="1"/>
+        </w:sectPr>
+      </w:pPr>
+      <w:subDoc r:id="rId122"/>
+    </w:p>
+    <w:p>
+      <w:pPr>
+        <w:sectPr>
+          <w:headerReference w:type="default" r:id="rId123"/>
+          <w:footerReference w:type="default" r:id="rId124"/>
+          <w:type w:val="continuous"/>
+          <w:pgSz w:w="11906" w:h="16838"/>
+          <w:pgMar w:top="1440" w:right="1080" w:bottom="1440" w:left="1080" w:header="567" w:footer="567" w:gutter="0"/>
+          <w:cols w:num="2" w:space="425"/>
+          <w:docGrid w:type="lines" w:linePitch="312"/>
+          <w15:footnoteColumns w:val="1"/>
+        </w:sectPr>
+      </w:pPr>
+      <w:bookmarkStart w:id="4" w:name="_Hlk59369776"/>
+      <w:bookmarkEnd w:id="4"/>
+      <w:subDoc r:id="rId125"/>
+    </w:p>
+    <w:p>
+      <w:pPr>
+        <w:sectPr>
+          <w:headerReference w:type="default" r:id="rId126"/>
+          <w:footerReference w:type="default" r:id="rId127"/>
+          <w:type w:val="continuous"/>
+          <w:pgSz w:w="11906" w:h="16838"/>
+          <w:pgMar w:top="1440" w:right="1080" w:bottom="1440" w:left="1080" w:header="567" w:footer="567" w:gutter="0"/>
+          <w:cols w:num="2" w:space="425"/>
+          <w:docGrid w:type="lines" w:linePitch="312"/>
+          <w15:footnoteColumns w:val="1"/>
+        </w:sectPr>
+      </w:pPr>
+      <w:subDoc r:id="rId128"/>
+    </w:p>
+    <w:p>
+      <w:pPr>
+        <w:sectPr>
+          <w:headerReference w:type="default" r:id="rId129"/>
+          <w:footerReference w:type="default" r:id="rId130"/>
+          <w:type w:val="continuous"/>
+          <w:pgSz w:w="11906" w:h="16838"/>
+          <w:pgMar w:top="1440" w:right="1080" w:bottom="1440" w:left="1080" w:header="567" w:footer="567" w:gutter="0"/>
+          <w:cols w:num="2" w:space="425"/>
+          <w:docGrid w:type="lines" w:linePitch="312"/>
+          <w15:footnoteColumns w:val="1"/>
+        </w:sectPr>
+      </w:pPr>
+      <w:subDoc r:id="rId131"/>
+    </w:p>
+    <w:p>
+      <w:pPr>
+        <w:sectPr>
+          <w:headerReference w:type="default" r:id="rId132"/>
+          <w:footerReference w:type="default" r:id="rId133"/>
+          <w:type w:val="continuous"/>
+          <w:pgSz w:w="11906" w:h="16838"/>
+          <w:pgMar w:top="1440" w:right="1080" w:bottom="1440" w:left="1080" w:header="567" w:footer="567" w:gutter="0"/>
+          <w:cols w:num="2" w:space="425"/>
+          <w:docGrid w:type="lines" w:linePitch="312"/>
+          <w15:footnoteColumns w:val="1"/>
+        </w:sectPr>
+      </w:pPr>
+      <w:subDoc r:id="rId134"/>
+    </w:p>
+    <w:p>
+      <w:pPr>
+        <w:sectPr>
+          <w:headerReference w:type="default" r:id="rId135"/>
+          <w:footerReference w:type="default" r:id="rId136"/>
+          <w:type w:val="continuous"/>
+          <w:pgSz w:w="11906" w:h="16838"/>
+          <w:pgMar w:top="1440" w:right="1080" w:bottom="1440" w:left="1080" w:header="567" w:footer="567" w:gutter="0"/>
+          <w:cols w:num="2" w:space="425"/>
+          <w:docGrid w:type="lines" w:linePitch="312"/>
+          <w15:footnoteColumns w:val="1"/>
+        </w:sectPr>
+      </w:pPr>
+      <w:subDoc r:id="rId137"/>
+    </w:p>
+    <w:p>
+      <w:pPr>
+        <w:sectPr>
+          <w:headerReference w:type="default" r:id="rId138"/>
+          <w:footerReference w:type="default" r:id="rId139"/>
+          <w:type w:val="continuous"/>
+          <w:pgSz w:w="11906" w:h="16838"/>
+          <w:pgMar w:top="1440" w:right="1080" w:bottom="1440" w:left="1080" w:header="567" w:footer="567" w:gutter="0"/>
+          <w:cols w:num="2" w:space="425"/>
+          <w:docGrid w:type="lines" w:linePitch="312"/>
+          <w15:footnoteColumns w:val="1"/>
+        </w:sectPr>
+      </w:pPr>
+      <w:subDoc r:id="rId140"/>
+    </w:p>
+    <w:p>
+      <w:pPr>
+        <w:sectPr>
+          <w:headerReference w:type="default" r:id="rId141"/>
+          <w:footerReference w:type="default" r:id="rId142"/>
+          <w:type w:val="continuous"/>
+          <w:pgSz w:w="11906" w:h="16838"/>
+          <w:pgMar w:top="1440" w:right="1080" w:bottom="1440" w:left="1080" w:header="567" w:footer="567" w:gutter="0"/>
+          <w:cols w:num="2" w:space="425"/>
+          <w:docGrid w:type="lines" w:linePitch="312"/>
+          <w15:footnoteColumns w:val="1"/>
+        </w:sectPr>
+      </w:pPr>
+      <w:subDoc r:id="rId143"/>
+    </w:p>
+    <w:p>
+      <w:pPr>
+        <w:sectPr>
+          <w:headerReference w:type="default" r:id="rId144"/>
+          <w:footerReference w:type="default" r:id="rId145"/>
+          <w:type w:val="continuous"/>
+          <w:pgSz w:w="11906" w:h="16838"/>
+          <w:pgMar w:top="1440" w:right="1080" w:bottom="1440" w:left="1080" w:header="567" w:footer="567" w:gutter="0"/>
+          <w:cols w:num="2" w:space="425"/>
+          <w:docGrid w:type="lines" w:linePitch="312"/>
+          <w15:footnoteColumns w:val="1"/>
+        </w:sectPr>
+      </w:pPr>
+      <w:subDoc r:id="rId146"/>
+    </w:p>
+    <w:p>
+      <w:pPr>
+        <w:sectPr>
+          <w:headerReference w:type="default" r:id="rId147"/>
+          <w:footerReference w:type="default" r:id="rId148"/>
+          <w:type w:val="continuous"/>
+          <w:pgSz w:w="11906" w:h="16838"/>
+          <w:pgMar w:top="1440" w:right="1080" w:bottom="1440" w:left="1080" w:header="567" w:footer="567" w:gutter="0"/>
+          <w:cols w:num="2" w:space="425"/>
+          <w:docGrid w:type="lines" w:linePitch="312"/>
+          <w15:footnoteColumns w:val="1"/>
+        </w:sectPr>
+      </w:pPr>
+      <w:subDoc r:id="rId149"/>
+    </w:p>
+    <w:p>
+      <w:pPr>
+        <w:sectPr>
+          <w:headerReference w:type="default" r:id="rId150"/>
+          <w:footerReference w:type="default" r:id="rId151"/>
+          <w:type w:val="continuous"/>
+          <w:pgSz w:w="11906" w:h="16838"/>
+          <w:pgMar w:top="1440" w:right="1080" w:bottom="1440" w:left="1080" w:header="567" w:footer="567" w:gutter="0"/>
+          <w:cols w:num="2" w:space="425"/>
+          <w:docGrid w:type="lines" w:linePitch="312"/>
+          <w15:footnoteColumns w:val="1"/>
+        </w:sectPr>
+      </w:pPr>
+      <w:subDoc r:id="rId152"/>
+    </w:p>
+    <w:p>
+      <w:pPr>
+        <w:sectPr>
+          <w:headerReference w:type="default" r:id="rId153"/>
+          <w:footerReference w:type="default" r:id="rId154"/>
+          <w:type w:val="continuous"/>
+          <w:pgSz w:w="11906" w:h="16838"/>
+          <w:pgMar w:top="1440" w:right="1080" w:bottom="1440" w:left="1080" w:header="567" w:footer="567" w:gutter="0"/>
+          <w:cols w:num="2" w:space="425"/>
+          <w:docGrid w:type="lines" w:linePitch="312"/>
+          <w15:footnoteColumns w:val="1"/>
+        </w:sectPr>
+      </w:pPr>
+      <w:subDoc r:id="rId155"/>
+    </w:p>
+    <w:p>
+      <w:pPr>
+        <w:sectPr>
+          <w:headerReference w:type="default" r:id="rId156"/>
+          <w:footerReference w:type="default" r:id="rId157"/>
+          <w:type w:val="continuous"/>
+          <w:pgSz w:w="11906" w:h="16838"/>
+          <w:pgMar w:top="1440" w:right="1080" w:bottom="1440" w:left="1080" w:header="567" w:footer="567" w:gutter="0"/>
+          <w:cols w:num="2" w:space="425"/>
+          <w:docGrid w:type="lines" w:linePitch="312"/>
+          <w15:footnoteColumns w:val="1"/>
+        </w:sectPr>
+      </w:pPr>
+      <w:subDoc r:id="rId158"/>
+    </w:p>
+    <w:p>
+      <w:pPr>
+        <w:sectPr>
+          <w:headerReference w:type="default" r:id="rId159"/>
+          <w:footerReference w:type="default" r:id="rId160"/>
+          <w:type w:val="continuous"/>
+          <w:pgSz w:w="11906" w:h="16838"/>
+          <w:pgMar w:top="1440" w:right="1080" w:bottom="1440" w:left="1080" w:header="567" w:footer="567" w:gutter="0"/>
+          <w:cols w:num="2" w:space="425"/>
+          <w:docGrid w:type="lines" w:linePitch="312"/>
+          <w15:footnoteColumns w:val="1"/>
+        </w:sectPr>
+      </w:pPr>
+      <w:subDoc r:id="rId161"/>
+    </w:p>
+    <w:p>
+      <w:pPr>
+        <w:sectPr>
+          <w:headerReference w:type="default" r:id="rId162"/>
+          <w:footerReference w:type="default" r:id="rId163"/>
+          <w:type w:val="continuous"/>
+          <w:pgSz w:w="11906" w:h="16838"/>
+          <w:pgMar w:top="1440" w:right="1080" w:bottom="1440" w:left="1080" w:header="567" w:footer="567" w:gutter="0"/>
+          <w:cols w:num="2" w:space="425"/>
+          <w:docGrid w:type="lines" w:linePitch="312"/>
+          <w15:footnoteColumns w:val="1"/>
+        </w:sectPr>
+      </w:pPr>
+      <w:subDoc r:id="rId164"/>
+    </w:p>
+    <w:p>
+      <w:pPr>
+        <w:sectPr>
+          <w:headerReference w:type="default" r:id="rId165"/>
+          <w:footerReference w:type="default" r:id="rId166"/>
+          <w:type w:val="continuous"/>
+          <w:pgSz w:w="11906" w:h="16838"/>
+          <w:pgMar w:top="1440" w:right="1080" w:bottom="1440" w:left="1080" w:header="567" w:footer="567" w:gutter="0"/>
+          <w:cols w:num="2" w:space="425"/>
+          <w:docGrid w:type="lines" w:linePitch="312"/>
+          <w15:footnoteColumns w:val="1"/>
+        </w:sectPr>
+      </w:pPr>
+      <w:subDoc r:id="rId167"/>
+    </w:p>
+    <w:p>
+      <w:pPr>
+        <w:sectPr>
+          <w:headerReference w:type="default" r:id="rId168"/>
+          <w:footerReference w:type="default" r:id="rId169"/>
+          <w:type w:val="continuous"/>
+          <w:pgSz w:w="11906" w:h="16838"/>
+          <w:pgMar w:top="1440" w:right="1080" w:bottom="1440" w:left="1080" w:header="567" w:footer="567" w:gutter="0"/>
+          <w:cols w:num="2" w:space="425"/>
+          <w:docGrid w:type="lines" w:linePitch="312"/>
+          <w15:footnoteColumns w:val="1"/>
+        </w:sectPr>
+      </w:pPr>
+      <w:subDoc r:id="rId170"/>
+    </w:p>
+    <w:p>
+      <w:subDoc r:id="rId171"/>
     </w:p>
     <w:sectPr>
-      <w:headerReference w:type="default" r:id="rId109"/>
-      <w:footerReference w:type="default" r:id="rId110"/>
+      <w:headerReference w:type="default" r:id="rId172"/>
+      <w:footerReference w:type="default" r:id="rId173"/>
       <w:type w:val="continuous"/>
       <w:pgSz w:w="11906" w:h="16838"/>
       <w:pgMar w:top="1440" w:right="1080" w:bottom="1440" w:left="1080" w:header="567" w:footer="567" w:gutter="0"/>
@@ -1395,7 +1712,7 @@
 </file>
 
 <file path=word/endnotes.xml><?xml version="1.0" encoding="utf-8"?>
-<w:endnotes xmlns:wpc="http://schemas.microsoft.com/office/word/2010/wordprocessingCanvas" xmlns:cx="http://schemas.microsoft.com/office/drawing/2014/chartex" xmlns:cx1="http://schemas.microsoft.com/office/drawing/2015/9/8/chartex" xmlns:cx2="http://schemas.microsoft.com/office/drawing/2015/10/21/chartex" xmlns:cx3="http://schemas.microsoft.com/office/drawing/2016/5/9/chartex" xmlns:cx4="http://schemas.microsoft.com/office/drawing/2016/5/10/chartex" xmlns:cx5="http://schemas.microsoft.com/office/drawing/2016/5/11/chartex" xmlns:cx6="http://schemas.microsoft.com/office/drawing/2016/5/12/chartex" xmlns:cx7="http://schemas.microsoft.com/office/drawing/2016/5/13/chartex" xmlns:cx8="http://schemas.microsoft.com/office/drawing/2016/5/14/chartex" xmlns:mc="http://schemas.openxmlformats.org/markup-compatibility/2006" xmlns:aink="http://schemas.microsoft.com/office/drawing/2016/ink" xmlns:am3d="http://schemas.microsoft.com/office/drawing/2017/model3d" xmlns:o="urn:schemas-microsoft-com:office:office" xmlns:r="http://schemas.openxmlformats.org/officeDocument/2006/relationships" xmlns:m="http://schemas.openxmlformats.org/officeDocument/2006/math" xmlns:v="urn:schemas-microsoft-com:vml" xmlns:wp14="http://schemas.microsoft.com/office/word/2010/wordprocessingDrawing" xmlns:wp="http://schemas.openxmlformats.org/drawingml/2006/wordprocessingDrawing" xmlns:w10="urn:schemas-microsoft-com:office:word" xmlns:w="http://schemas.openxmlformats.org/wordprocessingml/2006/main" xmlns:w14="http://schemas.microsoft.com/office/word/2010/wordml" xmlns:w15="http://schemas.microsoft.com/office/word/2012/wordml" xmlns:w16cex="http://schemas.microsoft.com/office/word/2018/wordml/cex" xmlns:w16cid="http://schemas.microsoft.com/office/word/2016/wordml/cid" xmlns:w16="http://schemas.microsoft.com/office/word/2018/wordml" xmlns:w16se="http://schemas.microsoft.com/office/word/2015/wordml/symex" xmlns:wpg="http://schemas.microsoft.com/office/word/2010/wordprocessingGroup" xmlns:wpi="http://schemas.microsoft.com/office/word/2010/wordprocessingInk" xmlns:wne="http://schemas.microsoft.com/office/word/2006/wordml" xmlns:wps="http://schemas.microsoft.com/office/word/2010/wordprocessingShape" mc:Ignorable="w14 w15 w16se w16cid w16 w16cex wp14">
+<w:endnotes xmlns:wpc="http://schemas.microsoft.com/office/word/2010/wordprocessingCanvas" xmlns:cx="http://schemas.microsoft.com/office/drawing/2014/chartex" xmlns:cx1="http://schemas.microsoft.com/office/drawing/2015/9/8/chartex" xmlns:cx2="http://schemas.microsoft.com/office/drawing/2015/10/21/chartex" xmlns:cx3="http://schemas.microsoft.com/office/drawing/2016/5/9/chartex" xmlns:cx4="http://schemas.microsoft.com/office/drawing/2016/5/10/chartex" xmlns:cx5="http://schemas.microsoft.com/office/drawing/2016/5/11/chartex" xmlns:cx6="http://schemas.microsoft.com/office/drawing/2016/5/12/chartex" xmlns:cx7="http://schemas.microsoft.com/office/drawing/2016/5/13/chartex" xmlns:cx8="http://schemas.microsoft.com/office/drawing/2016/5/14/chartex" xmlns:mc="http://schemas.openxmlformats.org/markup-compatibility/2006" xmlns:aink="http://schemas.microsoft.com/office/drawing/2016/ink" xmlns:am3d="http://schemas.microsoft.com/office/drawing/2017/model3d" xmlns:o="urn:schemas-microsoft-com:office:office" xmlns:r="http://schemas.openxmlformats.org/officeDocument/2006/relationships" xmlns:m="http://schemas.openxmlformats.org/officeDocument/2006/math" xmlns:v="urn:schemas-microsoft-com:vml" xmlns:wp14="http://schemas.microsoft.com/office/word/2010/wordprocessingDrawing" xmlns:wp="http://schemas.openxmlformats.org/drawingml/2006/wordprocessingDrawing" xmlns:w10="urn:schemas-microsoft-com:office:word" xmlns:w="http://schemas.openxmlformats.org/wordprocessingml/2006/main" xmlns:w14="http://schemas.microsoft.com/office/word/2010/wordml" xmlns:w15="http://schemas.microsoft.com/office/word/2012/wordml" xmlns:w16cex="http://schemas.microsoft.com/office/word/2018/wordml/cex" xmlns:w16cid="http://schemas.microsoft.com/office/word/2016/wordml/cid" xmlns:w16="http://schemas.microsoft.com/office/word/2018/wordml" xmlns:w16sdtdh="http://schemas.microsoft.com/office/word/2020/wordml/sdtdatahash" xmlns:w16se="http://schemas.microsoft.com/office/word/2015/wordml/symex" xmlns:wpg="http://schemas.microsoft.com/office/word/2010/wordprocessingGroup" xmlns:wpi="http://schemas.microsoft.com/office/word/2010/wordprocessingInk" xmlns:wne="http://schemas.microsoft.com/office/word/2006/wordml" xmlns:wps="http://schemas.microsoft.com/office/word/2010/wordprocessingShape" mc:Ignorable="w14 w15 w16se w16cid w16 w16cex w16sdtdh wp14">
   <w:endnote w:type="separator" w:id="-1">
     <w:p>
       <w:r>
@@ -1414,7 +1731,7 @@
 </file>
 
 <file path=word/footer1.xml><?xml version="1.0" encoding="utf-8"?>
-<w:ftr xmlns:wpc="http://schemas.microsoft.com/office/word/2010/wordprocessingCanvas" xmlns:cx="http://schemas.microsoft.com/office/drawing/2014/chartex" xmlns:cx1="http://schemas.microsoft.com/office/drawing/2015/9/8/chartex" xmlns:cx2="http://schemas.microsoft.com/office/drawing/2015/10/21/chartex" xmlns:cx3="http://schemas.microsoft.com/office/drawing/2016/5/9/chartex" xmlns:cx4="http://schemas.microsoft.com/office/drawing/2016/5/10/chartex" xmlns:cx5="http://schemas.microsoft.com/office/drawing/2016/5/11/chartex" xmlns:cx6="http://schemas.microsoft.com/office/drawing/2016/5/12/chartex" xmlns:cx7="http://schemas.microsoft.com/office/drawing/2016/5/13/chartex" xmlns:cx8="http://schemas.microsoft.com/office/drawing/2016/5/14/chartex" xmlns:mc="http://schemas.openxmlformats.org/markup-compatibility/2006" xmlns:aink="http://schemas.microsoft.com/office/drawing/2016/ink" xmlns:am3d="http://schemas.microsoft.com/office/drawing/2017/model3d" xmlns:o="urn:schemas-microsoft-com:office:office" xmlns:r="http://schemas.openxmlformats.org/officeDocument/2006/relationships" xmlns:m="http://schemas.openxmlformats.org/officeDocument/2006/math" xmlns:v="urn:schemas-microsoft-com:vml" xmlns:wp14="http://schemas.microsoft.com/office/word/2010/wordprocessingDrawing" xmlns:wp="http://schemas.openxmlformats.org/drawingml/2006/wordprocessingDrawing" xmlns:w10="urn:schemas-microsoft-com:office:word" xmlns:w="http://schemas.openxmlformats.org/wordprocessingml/2006/main" xmlns:w14="http://schemas.microsoft.com/office/word/2010/wordml" xmlns:w15="http://schemas.microsoft.com/office/word/2012/wordml" xmlns:w16cex="http://schemas.microsoft.com/office/word/2018/wordml/cex" xmlns:w16cid="http://schemas.microsoft.com/office/word/2016/wordml/cid" xmlns:w16="http://schemas.microsoft.com/office/word/2018/wordml" xmlns:w16se="http://schemas.microsoft.com/office/word/2015/wordml/symex" xmlns:wpg="http://schemas.microsoft.com/office/word/2010/wordprocessingGroup" xmlns:wpi="http://schemas.microsoft.com/office/word/2010/wordprocessingInk" xmlns:wne="http://schemas.microsoft.com/office/word/2006/wordml" xmlns:wps="http://schemas.microsoft.com/office/word/2010/wordprocessingShape" mc:Ignorable="w14 w15 w16se w16cid w16 w16cex wp14">
+<w:ftr xmlns:wpc="http://schemas.microsoft.com/office/word/2010/wordprocessingCanvas" xmlns:cx="http://schemas.microsoft.com/office/drawing/2014/chartex" xmlns:cx1="http://schemas.microsoft.com/office/drawing/2015/9/8/chartex" xmlns:cx2="http://schemas.microsoft.com/office/drawing/2015/10/21/chartex" xmlns:cx3="http://schemas.microsoft.com/office/drawing/2016/5/9/chartex" xmlns:cx4="http://schemas.microsoft.com/office/drawing/2016/5/10/chartex" xmlns:cx5="http://schemas.microsoft.com/office/drawing/2016/5/11/chartex" xmlns:cx6="http://schemas.microsoft.com/office/drawing/2016/5/12/chartex" xmlns:cx7="http://schemas.microsoft.com/office/drawing/2016/5/13/chartex" xmlns:cx8="http://schemas.microsoft.com/office/drawing/2016/5/14/chartex" xmlns:mc="http://schemas.openxmlformats.org/markup-compatibility/2006" xmlns:aink="http://schemas.microsoft.com/office/drawing/2016/ink" xmlns:am3d="http://schemas.microsoft.com/office/drawing/2017/model3d" xmlns:o="urn:schemas-microsoft-com:office:office" xmlns:r="http://schemas.openxmlformats.org/officeDocument/2006/relationships" xmlns:m="http://schemas.openxmlformats.org/officeDocument/2006/math" xmlns:v="urn:schemas-microsoft-com:vml" xmlns:wp14="http://schemas.microsoft.com/office/word/2010/wordprocessingDrawing" xmlns:wp="http://schemas.openxmlformats.org/drawingml/2006/wordprocessingDrawing" xmlns:w10="urn:schemas-microsoft-com:office:word" xmlns:w="http://schemas.openxmlformats.org/wordprocessingml/2006/main" xmlns:w14="http://schemas.microsoft.com/office/word/2010/wordml" xmlns:w15="http://schemas.microsoft.com/office/word/2012/wordml" xmlns:w16cex="http://schemas.microsoft.com/office/word/2018/wordml/cex" xmlns:w16cid="http://schemas.microsoft.com/office/word/2016/wordml/cid" xmlns:w16="http://schemas.microsoft.com/office/word/2018/wordml" xmlns:w16sdtdh="http://schemas.microsoft.com/office/word/2020/wordml/sdtdatahash" xmlns:w16se="http://schemas.microsoft.com/office/word/2015/wordml/symex" xmlns:wpg="http://schemas.microsoft.com/office/word/2010/wordprocessingGroup" xmlns:wpi="http://schemas.microsoft.com/office/word/2010/wordprocessingInk" xmlns:wne="http://schemas.microsoft.com/office/word/2006/wordml" xmlns:wps="http://schemas.microsoft.com/office/word/2010/wordprocessingShape" mc:Ignorable="w14 w15 w16se w16cid w16 w16cex w16sdtdh wp14">
   <w:p>
     <w:pPr>
       <w:pStyle w:val="Footer-Grey"/>
@@ -1445,7 +1762,7 @@
 </file>
 
 <file path=word/footer10.xml><?xml version="1.0" encoding="utf-8"?>
-<w:ftr xmlns:wpc="http://schemas.microsoft.com/office/word/2010/wordprocessingCanvas" xmlns:cx="http://schemas.microsoft.com/office/drawing/2014/chartex" xmlns:cx1="http://schemas.microsoft.com/office/drawing/2015/9/8/chartex" xmlns:cx2="http://schemas.microsoft.com/office/drawing/2015/10/21/chartex" xmlns:cx3="http://schemas.microsoft.com/office/drawing/2016/5/9/chartex" xmlns:cx4="http://schemas.microsoft.com/office/drawing/2016/5/10/chartex" xmlns:cx5="http://schemas.microsoft.com/office/drawing/2016/5/11/chartex" xmlns:cx6="http://schemas.microsoft.com/office/drawing/2016/5/12/chartex" xmlns:cx7="http://schemas.microsoft.com/office/drawing/2016/5/13/chartex" xmlns:cx8="http://schemas.microsoft.com/office/drawing/2016/5/14/chartex" xmlns:mc="http://schemas.openxmlformats.org/markup-compatibility/2006" xmlns:aink="http://schemas.microsoft.com/office/drawing/2016/ink" xmlns:am3d="http://schemas.microsoft.com/office/drawing/2017/model3d" xmlns:o="urn:schemas-microsoft-com:office:office" xmlns:r="http://schemas.openxmlformats.org/officeDocument/2006/relationships" xmlns:m="http://schemas.openxmlformats.org/officeDocument/2006/math" xmlns:v="urn:schemas-microsoft-com:vml" xmlns:wp14="http://schemas.microsoft.com/office/word/2010/wordprocessingDrawing" xmlns:wp="http://schemas.openxmlformats.org/drawingml/2006/wordprocessingDrawing" xmlns:w10="urn:schemas-microsoft-com:office:word" xmlns:w="http://schemas.openxmlformats.org/wordprocessingml/2006/main" xmlns:w14="http://schemas.microsoft.com/office/word/2010/wordml" xmlns:w15="http://schemas.microsoft.com/office/word/2012/wordml" xmlns:w16cex="http://schemas.microsoft.com/office/word/2018/wordml/cex" xmlns:w16cid="http://schemas.microsoft.com/office/word/2016/wordml/cid" xmlns:w16="http://schemas.microsoft.com/office/word/2018/wordml" xmlns:w16se="http://schemas.microsoft.com/office/word/2015/wordml/symex" xmlns:wpg="http://schemas.microsoft.com/office/word/2010/wordprocessingGroup" xmlns:wpi="http://schemas.microsoft.com/office/word/2010/wordprocessingInk" xmlns:wne="http://schemas.microsoft.com/office/word/2006/wordml" xmlns:wps="http://schemas.microsoft.com/office/word/2010/wordprocessingShape" mc:Ignorable="w14 w15 w16se w16cid w16 w16cex wp14">
+<w:ftr xmlns:wpc="http://schemas.microsoft.com/office/word/2010/wordprocessingCanvas" xmlns:cx="http://schemas.microsoft.com/office/drawing/2014/chartex" xmlns:cx1="http://schemas.microsoft.com/office/drawing/2015/9/8/chartex" xmlns:cx2="http://schemas.microsoft.com/office/drawing/2015/10/21/chartex" xmlns:cx3="http://schemas.microsoft.com/office/drawing/2016/5/9/chartex" xmlns:cx4="http://schemas.microsoft.com/office/drawing/2016/5/10/chartex" xmlns:cx5="http://schemas.microsoft.com/office/drawing/2016/5/11/chartex" xmlns:cx6="http://schemas.microsoft.com/office/drawing/2016/5/12/chartex" xmlns:cx7="http://schemas.microsoft.com/office/drawing/2016/5/13/chartex" xmlns:cx8="http://schemas.microsoft.com/office/drawing/2016/5/14/chartex" xmlns:mc="http://schemas.openxmlformats.org/markup-compatibility/2006" xmlns:aink="http://schemas.microsoft.com/office/drawing/2016/ink" xmlns:am3d="http://schemas.microsoft.com/office/drawing/2017/model3d" xmlns:o="urn:schemas-microsoft-com:office:office" xmlns:r="http://schemas.openxmlformats.org/officeDocument/2006/relationships" xmlns:m="http://schemas.openxmlformats.org/officeDocument/2006/math" xmlns:v="urn:schemas-microsoft-com:vml" xmlns:wp14="http://schemas.microsoft.com/office/word/2010/wordprocessingDrawing" xmlns:wp="http://schemas.openxmlformats.org/drawingml/2006/wordprocessingDrawing" xmlns:w10="urn:schemas-microsoft-com:office:word" xmlns:w="http://schemas.openxmlformats.org/wordprocessingml/2006/main" xmlns:w14="http://schemas.microsoft.com/office/word/2010/wordml" xmlns:w15="http://schemas.microsoft.com/office/word/2012/wordml" xmlns:w16cex="http://schemas.microsoft.com/office/word/2018/wordml/cex" xmlns:w16cid="http://schemas.microsoft.com/office/word/2016/wordml/cid" xmlns:w16="http://schemas.microsoft.com/office/word/2018/wordml" xmlns:w16sdtdh="http://schemas.microsoft.com/office/word/2020/wordml/sdtdatahash" xmlns:w16se="http://schemas.microsoft.com/office/word/2015/wordml/symex" xmlns:wpg="http://schemas.microsoft.com/office/word/2010/wordprocessingGroup" xmlns:wpi="http://schemas.microsoft.com/office/word/2010/wordprocessingInk" xmlns:wne="http://schemas.microsoft.com/office/word/2006/wordml" xmlns:wps="http://schemas.microsoft.com/office/word/2010/wordprocessingShape" mc:Ignorable="w14 w15 w16se w16cid w16 w16cex w16sdtdh wp14">
   <w:p>
     <w:pPr>
       <w:pStyle w:val="Footer-Grey9"/>
@@ -1473,7 +1790,7 @@
 </file>
 
 <file path=word/footer11.xml><?xml version="1.0" encoding="utf-8"?>
-<w:ftr xmlns:wpc="http://schemas.microsoft.com/office/word/2010/wordprocessingCanvas" xmlns:cx="http://schemas.microsoft.com/office/drawing/2014/chartex" xmlns:cx1="http://schemas.microsoft.com/office/drawing/2015/9/8/chartex" xmlns:cx2="http://schemas.microsoft.com/office/drawing/2015/10/21/chartex" xmlns:cx3="http://schemas.microsoft.com/office/drawing/2016/5/9/chartex" xmlns:cx4="http://schemas.microsoft.com/office/drawing/2016/5/10/chartex" xmlns:cx5="http://schemas.microsoft.com/office/drawing/2016/5/11/chartex" xmlns:cx6="http://schemas.microsoft.com/office/drawing/2016/5/12/chartex" xmlns:cx7="http://schemas.microsoft.com/office/drawing/2016/5/13/chartex" xmlns:cx8="http://schemas.microsoft.com/office/drawing/2016/5/14/chartex" xmlns:mc="http://schemas.openxmlformats.org/markup-compatibility/2006" xmlns:aink="http://schemas.microsoft.com/office/drawing/2016/ink" xmlns:am3d="http://schemas.microsoft.com/office/drawing/2017/model3d" xmlns:o="urn:schemas-microsoft-com:office:office" xmlns:r="http://schemas.openxmlformats.org/officeDocument/2006/relationships" xmlns:m="http://schemas.openxmlformats.org/officeDocument/2006/math" xmlns:v="urn:schemas-microsoft-com:vml" xmlns:wp14="http://schemas.microsoft.com/office/word/2010/wordprocessingDrawing" xmlns:wp="http://schemas.openxmlformats.org/drawingml/2006/wordprocessingDrawing" xmlns:w10="urn:schemas-microsoft-com:office:word" xmlns:w="http://schemas.openxmlformats.org/wordprocessingml/2006/main" xmlns:w14="http://schemas.microsoft.com/office/word/2010/wordml" xmlns:w15="http://schemas.microsoft.com/office/word/2012/wordml" xmlns:w16cex="http://schemas.microsoft.com/office/word/2018/wordml/cex" xmlns:w16cid="http://schemas.microsoft.com/office/word/2016/wordml/cid" xmlns:w16="http://schemas.microsoft.com/office/word/2018/wordml" xmlns:w16se="http://schemas.microsoft.com/office/word/2015/wordml/symex" xmlns:wpg="http://schemas.microsoft.com/office/word/2010/wordprocessingGroup" xmlns:wpi="http://schemas.microsoft.com/office/word/2010/wordprocessingInk" xmlns:wne="http://schemas.microsoft.com/office/word/2006/wordml" xmlns:wps="http://schemas.microsoft.com/office/word/2010/wordprocessingShape" mc:Ignorable="w14 w15 w16se w16cid w16 w16cex wp14">
+<w:ftr xmlns:wpc="http://schemas.microsoft.com/office/word/2010/wordprocessingCanvas" xmlns:cx="http://schemas.microsoft.com/office/drawing/2014/chartex" xmlns:cx1="http://schemas.microsoft.com/office/drawing/2015/9/8/chartex" xmlns:cx2="http://schemas.microsoft.com/office/drawing/2015/10/21/chartex" xmlns:cx3="http://schemas.microsoft.com/office/drawing/2016/5/9/chartex" xmlns:cx4="http://schemas.microsoft.com/office/drawing/2016/5/10/chartex" xmlns:cx5="http://schemas.microsoft.com/office/drawing/2016/5/11/chartex" xmlns:cx6="http://schemas.microsoft.com/office/drawing/2016/5/12/chartex" xmlns:cx7="http://schemas.microsoft.com/office/drawing/2016/5/13/chartex" xmlns:cx8="http://schemas.microsoft.com/office/drawing/2016/5/14/chartex" xmlns:mc="http://schemas.openxmlformats.org/markup-compatibility/2006" xmlns:aink="http://schemas.microsoft.com/office/drawing/2016/ink" xmlns:am3d="http://schemas.microsoft.com/office/drawing/2017/model3d" xmlns:o="urn:schemas-microsoft-com:office:office" xmlns:r="http://schemas.openxmlformats.org/officeDocument/2006/relationships" xmlns:m="http://schemas.openxmlformats.org/officeDocument/2006/math" xmlns:v="urn:schemas-microsoft-com:vml" xmlns:wp14="http://schemas.microsoft.com/office/word/2010/wordprocessingDrawing" xmlns:wp="http://schemas.openxmlformats.org/drawingml/2006/wordprocessingDrawing" xmlns:w10="urn:schemas-microsoft-com:office:word" xmlns:w="http://schemas.openxmlformats.org/wordprocessingml/2006/main" xmlns:w14="http://schemas.microsoft.com/office/word/2010/wordml" xmlns:w15="http://schemas.microsoft.com/office/word/2012/wordml" xmlns:w16cex="http://schemas.microsoft.com/office/word/2018/wordml/cex" xmlns:w16cid="http://schemas.microsoft.com/office/word/2016/wordml/cid" xmlns:w16="http://schemas.microsoft.com/office/word/2018/wordml" xmlns:w16sdtdh="http://schemas.microsoft.com/office/word/2020/wordml/sdtdatahash" xmlns:w16se="http://schemas.microsoft.com/office/word/2015/wordml/symex" xmlns:wpg="http://schemas.microsoft.com/office/word/2010/wordprocessingGroup" xmlns:wpi="http://schemas.microsoft.com/office/word/2010/wordprocessingInk" xmlns:wne="http://schemas.microsoft.com/office/word/2006/wordml" xmlns:wps="http://schemas.microsoft.com/office/word/2010/wordprocessingShape" mc:Ignorable="w14 w15 w16se w16cid w16 w16cex w16sdtdh wp14">
   <w:p>
     <w:pPr>
       <w:pStyle w:val="Footer-Grey10"/>
@@ -1501,7 +1818,7 @@
 </file>
 
 <file path=word/footer12.xml><?xml version="1.0" encoding="utf-8"?>
-<w:ftr xmlns:wpc="http://schemas.microsoft.com/office/word/2010/wordprocessingCanvas" xmlns:cx="http://schemas.microsoft.com/office/drawing/2014/chartex" xmlns:cx1="http://schemas.microsoft.com/office/drawing/2015/9/8/chartex" xmlns:cx2="http://schemas.microsoft.com/office/drawing/2015/10/21/chartex" xmlns:cx3="http://schemas.microsoft.com/office/drawing/2016/5/9/chartex" xmlns:cx4="http://schemas.microsoft.com/office/drawing/2016/5/10/chartex" xmlns:cx5="http://schemas.microsoft.com/office/drawing/2016/5/11/chartex" xmlns:cx6="http://schemas.microsoft.com/office/drawing/2016/5/12/chartex" xmlns:cx7="http://schemas.microsoft.com/office/drawing/2016/5/13/chartex" xmlns:cx8="http://schemas.microsoft.com/office/drawing/2016/5/14/chartex" xmlns:mc="http://schemas.openxmlformats.org/markup-compatibility/2006" xmlns:aink="http://schemas.microsoft.com/office/drawing/2016/ink" xmlns:am3d="http://schemas.microsoft.com/office/drawing/2017/model3d" xmlns:o="urn:schemas-microsoft-com:office:office" xmlns:r="http://schemas.openxmlformats.org/officeDocument/2006/relationships" xmlns:m="http://schemas.openxmlformats.org/officeDocument/2006/math" xmlns:v="urn:schemas-microsoft-com:vml" xmlns:wp14="http://schemas.microsoft.com/office/word/2010/wordprocessingDrawing" xmlns:wp="http://schemas.openxmlformats.org/drawingml/2006/wordprocessingDrawing" xmlns:w10="urn:schemas-microsoft-com:office:word" xmlns:w="http://schemas.openxmlformats.org/wordprocessingml/2006/main" xmlns:w14="http://schemas.microsoft.com/office/word/2010/wordml" xmlns:w15="http://schemas.microsoft.com/office/word/2012/wordml" xmlns:w16cex="http://schemas.microsoft.com/office/word/2018/wordml/cex" xmlns:w16cid="http://schemas.microsoft.com/office/word/2016/wordml/cid" xmlns:w16="http://schemas.microsoft.com/office/word/2018/wordml" xmlns:w16se="http://schemas.microsoft.com/office/word/2015/wordml/symex" xmlns:wpg="http://schemas.microsoft.com/office/word/2010/wordprocessingGroup" xmlns:wpi="http://schemas.microsoft.com/office/word/2010/wordprocessingInk" xmlns:wne="http://schemas.microsoft.com/office/word/2006/wordml" xmlns:wps="http://schemas.microsoft.com/office/word/2010/wordprocessingShape" mc:Ignorable="w14 w15 w16se w16cid w16 w16cex wp14">
+<w:ftr xmlns:wpc="http://schemas.microsoft.com/office/word/2010/wordprocessingCanvas" xmlns:cx="http://schemas.microsoft.com/office/drawing/2014/chartex" xmlns:cx1="http://schemas.microsoft.com/office/drawing/2015/9/8/chartex" xmlns:cx2="http://schemas.microsoft.com/office/drawing/2015/10/21/chartex" xmlns:cx3="http://schemas.microsoft.com/office/drawing/2016/5/9/chartex" xmlns:cx4="http://schemas.microsoft.com/office/drawing/2016/5/10/chartex" xmlns:cx5="http://schemas.microsoft.com/office/drawing/2016/5/11/chartex" xmlns:cx6="http://schemas.microsoft.com/office/drawing/2016/5/12/chartex" xmlns:cx7="http://schemas.microsoft.com/office/drawing/2016/5/13/chartex" xmlns:cx8="http://schemas.microsoft.com/office/drawing/2016/5/14/chartex" xmlns:mc="http://schemas.openxmlformats.org/markup-compatibility/2006" xmlns:aink="http://schemas.microsoft.com/office/drawing/2016/ink" xmlns:am3d="http://schemas.microsoft.com/office/drawing/2017/model3d" xmlns:o="urn:schemas-microsoft-com:office:office" xmlns:r="http://schemas.openxmlformats.org/officeDocument/2006/relationships" xmlns:m="http://schemas.openxmlformats.org/officeDocument/2006/math" xmlns:v="urn:schemas-microsoft-com:vml" xmlns:wp14="http://schemas.microsoft.com/office/word/2010/wordprocessingDrawing" xmlns:wp="http://schemas.openxmlformats.org/drawingml/2006/wordprocessingDrawing" xmlns:w10="urn:schemas-microsoft-com:office:word" xmlns:w="http://schemas.openxmlformats.org/wordprocessingml/2006/main" xmlns:w14="http://schemas.microsoft.com/office/word/2010/wordml" xmlns:w15="http://schemas.microsoft.com/office/word/2012/wordml" xmlns:w16cex="http://schemas.microsoft.com/office/word/2018/wordml/cex" xmlns:w16cid="http://schemas.microsoft.com/office/word/2016/wordml/cid" xmlns:w16="http://schemas.microsoft.com/office/word/2018/wordml" xmlns:w16sdtdh="http://schemas.microsoft.com/office/word/2020/wordml/sdtdatahash" xmlns:w16se="http://schemas.microsoft.com/office/word/2015/wordml/symex" xmlns:wpg="http://schemas.microsoft.com/office/word/2010/wordprocessingGroup" xmlns:wpi="http://schemas.microsoft.com/office/word/2010/wordprocessingInk" xmlns:wne="http://schemas.microsoft.com/office/word/2006/wordml" xmlns:wps="http://schemas.microsoft.com/office/word/2010/wordprocessingShape" mc:Ignorable="w14 w15 w16se w16cid w16 w16cex w16sdtdh wp14">
   <w:p>
     <w:pPr>
       <w:pStyle w:val="Footer-Grey21"/>
@@ -1529,7 +1846,7 @@
 </file>
 
 <file path=word/footer13.xml><?xml version="1.0" encoding="utf-8"?>
-<w:ftr xmlns:wpc="http://schemas.microsoft.com/office/word/2010/wordprocessingCanvas" xmlns:cx="http://schemas.microsoft.com/office/drawing/2014/chartex" xmlns:cx1="http://schemas.microsoft.com/office/drawing/2015/9/8/chartex" xmlns:cx2="http://schemas.microsoft.com/office/drawing/2015/10/21/chartex" xmlns:cx3="http://schemas.microsoft.com/office/drawing/2016/5/9/chartex" xmlns:cx4="http://schemas.microsoft.com/office/drawing/2016/5/10/chartex" xmlns:cx5="http://schemas.microsoft.com/office/drawing/2016/5/11/chartex" xmlns:cx6="http://schemas.microsoft.com/office/drawing/2016/5/12/chartex" xmlns:cx7="http://schemas.microsoft.com/office/drawing/2016/5/13/chartex" xmlns:cx8="http://schemas.microsoft.com/office/drawing/2016/5/14/chartex" xmlns:mc="http://schemas.openxmlformats.org/markup-compatibility/2006" xmlns:aink="http://schemas.microsoft.com/office/drawing/2016/ink" xmlns:am3d="http://schemas.microsoft.com/office/drawing/2017/model3d" xmlns:o="urn:schemas-microsoft-com:office:office" xmlns:r="http://schemas.openxmlformats.org/officeDocument/2006/relationships" xmlns:m="http://schemas.openxmlformats.org/officeDocument/2006/math" xmlns:v="urn:schemas-microsoft-com:vml" xmlns:wp14="http://schemas.microsoft.com/office/word/2010/wordprocessingDrawing" xmlns:wp="http://schemas.openxmlformats.org/drawingml/2006/wordprocessingDrawing" xmlns:w10="urn:schemas-microsoft-com:office:word" xmlns:w="http://schemas.openxmlformats.org/wordprocessingml/2006/main" xmlns:w14="http://schemas.microsoft.com/office/word/2010/wordml" xmlns:w15="http://schemas.microsoft.com/office/word/2012/wordml" xmlns:w16cex="http://schemas.microsoft.com/office/word/2018/wordml/cex" xmlns:w16cid="http://schemas.microsoft.com/office/word/2016/wordml/cid" xmlns:w16="http://schemas.microsoft.com/office/word/2018/wordml" xmlns:w16se="http://schemas.microsoft.com/office/word/2015/wordml/symex" xmlns:wpg="http://schemas.microsoft.com/office/word/2010/wordprocessingGroup" xmlns:wpi="http://schemas.microsoft.com/office/word/2010/wordprocessingInk" xmlns:wne="http://schemas.microsoft.com/office/word/2006/wordml" xmlns:wps="http://schemas.microsoft.com/office/word/2010/wordprocessingShape" mc:Ignorable="w14 w15 w16se w16cid w16 w16cex wp14">
+<w:ftr xmlns:wpc="http://schemas.microsoft.com/office/word/2010/wordprocessingCanvas" xmlns:cx="http://schemas.microsoft.com/office/drawing/2014/chartex" xmlns:cx1="http://schemas.microsoft.com/office/drawing/2015/9/8/chartex" xmlns:cx2="http://schemas.microsoft.com/office/drawing/2015/10/21/chartex" xmlns:cx3="http://schemas.microsoft.com/office/drawing/2016/5/9/chartex" xmlns:cx4="http://schemas.microsoft.com/office/drawing/2016/5/10/chartex" xmlns:cx5="http://schemas.microsoft.com/office/drawing/2016/5/11/chartex" xmlns:cx6="http://schemas.microsoft.com/office/drawing/2016/5/12/chartex" xmlns:cx7="http://schemas.microsoft.com/office/drawing/2016/5/13/chartex" xmlns:cx8="http://schemas.microsoft.com/office/drawing/2016/5/14/chartex" xmlns:mc="http://schemas.openxmlformats.org/markup-compatibility/2006" xmlns:aink="http://schemas.microsoft.com/office/drawing/2016/ink" xmlns:am3d="http://schemas.microsoft.com/office/drawing/2017/model3d" xmlns:o="urn:schemas-microsoft-com:office:office" xmlns:r="http://schemas.openxmlformats.org/officeDocument/2006/relationships" xmlns:m="http://schemas.openxmlformats.org/officeDocument/2006/math" xmlns:v="urn:schemas-microsoft-com:vml" xmlns:wp14="http://schemas.microsoft.com/office/word/2010/wordprocessingDrawing" xmlns:wp="http://schemas.openxmlformats.org/drawingml/2006/wordprocessingDrawing" xmlns:w10="urn:schemas-microsoft-com:office:word" xmlns:w="http://schemas.openxmlformats.org/wordprocessingml/2006/main" xmlns:w14="http://schemas.microsoft.com/office/word/2010/wordml" xmlns:w15="http://schemas.microsoft.com/office/word/2012/wordml" xmlns:w16cex="http://schemas.microsoft.com/office/word/2018/wordml/cex" xmlns:w16cid="http://schemas.microsoft.com/office/word/2016/wordml/cid" xmlns:w16="http://schemas.microsoft.com/office/word/2018/wordml" xmlns:w16sdtdh="http://schemas.microsoft.com/office/word/2020/wordml/sdtdatahash" xmlns:w16se="http://schemas.microsoft.com/office/word/2015/wordml/symex" xmlns:wpg="http://schemas.microsoft.com/office/word/2010/wordprocessingGroup" xmlns:wpi="http://schemas.microsoft.com/office/word/2010/wordprocessingInk" xmlns:wne="http://schemas.microsoft.com/office/word/2006/wordml" xmlns:wps="http://schemas.microsoft.com/office/word/2010/wordprocessingShape" mc:Ignorable="w14 w15 w16se w16cid w16 w16cex w16sdtdh wp14">
   <w:p>
     <w:pPr>
       <w:pStyle w:val="Footer-Grey23"/>
@@ -1557,7 +1874,7 @@
 </file>
 
 <file path=word/footer14.xml><?xml version="1.0" encoding="utf-8"?>
-<w:ftr xmlns:wpc="http://schemas.microsoft.com/office/word/2010/wordprocessingCanvas" xmlns:cx="http://schemas.microsoft.com/office/drawing/2014/chartex" xmlns:cx1="http://schemas.microsoft.com/office/drawing/2015/9/8/chartex" xmlns:cx2="http://schemas.microsoft.com/office/drawing/2015/10/21/chartex" xmlns:cx3="http://schemas.microsoft.com/office/drawing/2016/5/9/chartex" xmlns:cx4="http://schemas.microsoft.com/office/drawing/2016/5/10/chartex" xmlns:cx5="http://schemas.microsoft.com/office/drawing/2016/5/11/chartex" xmlns:cx6="http://schemas.microsoft.com/office/drawing/2016/5/12/chartex" xmlns:cx7="http://schemas.microsoft.com/office/drawing/2016/5/13/chartex" xmlns:cx8="http://schemas.microsoft.com/office/drawing/2016/5/14/chartex" xmlns:mc="http://schemas.openxmlformats.org/markup-compatibility/2006" xmlns:aink="http://schemas.microsoft.com/office/drawing/2016/ink" xmlns:am3d="http://schemas.microsoft.com/office/drawing/2017/model3d" xmlns:o="urn:schemas-microsoft-com:office:office" xmlns:r="http://schemas.openxmlformats.org/officeDocument/2006/relationships" xmlns:m="http://schemas.openxmlformats.org/officeDocument/2006/math" xmlns:v="urn:schemas-microsoft-com:vml" xmlns:wp14="http://schemas.microsoft.com/office/word/2010/wordprocessingDrawing" xmlns:wp="http://schemas.openxmlformats.org/drawingml/2006/wordprocessingDrawing" xmlns:w10="urn:schemas-microsoft-com:office:word" xmlns:w="http://schemas.openxmlformats.org/wordprocessingml/2006/main" xmlns:w14="http://schemas.microsoft.com/office/word/2010/wordml" xmlns:w15="http://schemas.microsoft.com/office/word/2012/wordml" xmlns:w16cex="http://schemas.microsoft.com/office/word/2018/wordml/cex" xmlns:w16cid="http://schemas.microsoft.com/office/word/2016/wordml/cid" xmlns:w16="http://schemas.microsoft.com/office/word/2018/wordml" xmlns:w16se="http://schemas.microsoft.com/office/word/2015/wordml/symex" xmlns:wpg="http://schemas.microsoft.com/office/word/2010/wordprocessingGroup" xmlns:wpi="http://schemas.microsoft.com/office/word/2010/wordprocessingInk" xmlns:wne="http://schemas.microsoft.com/office/word/2006/wordml" xmlns:wps="http://schemas.microsoft.com/office/word/2010/wordprocessingShape" mc:Ignorable="w14 w15 w16se w16cid w16 w16cex wp14">
+<w:ftr xmlns:wpc="http://schemas.microsoft.com/office/word/2010/wordprocessingCanvas" xmlns:cx="http://schemas.microsoft.com/office/drawing/2014/chartex" xmlns:cx1="http://schemas.microsoft.com/office/drawing/2015/9/8/chartex" xmlns:cx2="http://schemas.microsoft.com/office/drawing/2015/10/21/chartex" xmlns:cx3="http://schemas.microsoft.com/office/drawing/2016/5/9/chartex" xmlns:cx4="http://schemas.microsoft.com/office/drawing/2016/5/10/chartex" xmlns:cx5="http://schemas.microsoft.com/office/drawing/2016/5/11/chartex" xmlns:cx6="http://schemas.microsoft.com/office/drawing/2016/5/12/chartex" xmlns:cx7="http://schemas.microsoft.com/office/drawing/2016/5/13/chartex" xmlns:cx8="http://schemas.microsoft.com/office/drawing/2016/5/14/chartex" xmlns:mc="http://schemas.openxmlformats.org/markup-compatibility/2006" xmlns:aink="http://schemas.microsoft.com/office/drawing/2016/ink" xmlns:am3d="http://schemas.microsoft.com/office/drawing/2017/model3d" xmlns:o="urn:schemas-microsoft-com:office:office" xmlns:r="http://schemas.openxmlformats.org/officeDocument/2006/relationships" xmlns:m="http://schemas.openxmlformats.org/officeDocument/2006/math" xmlns:v="urn:schemas-microsoft-com:vml" xmlns:wp14="http://schemas.microsoft.com/office/word/2010/wordprocessingDrawing" xmlns:wp="http://schemas.openxmlformats.org/drawingml/2006/wordprocessingDrawing" xmlns:w10="urn:schemas-microsoft-com:office:word" xmlns:w="http://schemas.openxmlformats.org/wordprocessingml/2006/main" xmlns:w14="http://schemas.microsoft.com/office/word/2010/wordml" xmlns:w15="http://schemas.microsoft.com/office/word/2012/wordml" xmlns:w16cex="http://schemas.microsoft.com/office/word/2018/wordml/cex" xmlns:w16cid="http://schemas.microsoft.com/office/word/2016/wordml/cid" xmlns:w16="http://schemas.microsoft.com/office/word/2018/wordml" xmlns:w16sdtdh="http://schemas.microsoft.com/office/word/2020/wordml/sdtdatahash" xmlns:w16se="http://schemas.microsoft.com/office/word/2015/wordml/symex" xmlns:wpg="http://schemas.microsoft.com/office/word/2010/wordprocessingGroup" xmlns:wpi="http://schemas.microsoft.com/office/word/2010/wordprocessingInk" xmlns:wne="http://schemas.microsoft.com/office/word/2006/wordml" xmlns:wps="http://schemas.microsoft.com/office/word/2010/wordprocessingShape" mc:Ignorable="w14 w15 w16se w16cid w16 w16cex w16sdtdh wp14">
   <w:p>
     <w:pPr>
       <w:pStyle w:val="Footer-Grey24"/>
@@ -1585,7 +1902,7 @@
 </file>
 
 <file path=word/footer15.xml><?xml version="1.0" encoding="utf-8"?>
-<w:ftr xmlns:wpc="http://schemas.microsoft.com/office/word/2010/wordprocessingCanvas" xmlns:cx="http://schemas.microsoft.com/office/drawing/2014/chartex" xmlns:cx1="http://schemas.microsoft.com/office/drawing/2015/9/8/chartex" xmlns:cx2="http://schemas.microsoft.com/office/drawing/2015/10/21/chartex" xmlns:cx3="http://schemas.microsoft.com/office/drawing/2016/5/9/chartex" xmlns:cx4="http://schemas.microsoft.com/office/drawing/2016/5/10/chartex" xmlns:cx5="http://schemas.microsoft.com/office/drawing/2016/5/11/chartex" xmlns:cx6="http://schemas.microsoft.com/office/drawing/2016/5/12/chartex" xmlns:cx7="http://schemas.microsoft.com/office/drawing/2016/5/13/chartex" xmlns:cx8="http://schemas.microsoft.com/office/drawing/2016/5/14/chartex" xmlns:mc="http://schemas.openxmlformats.org/markup-compatibility/2006" xmlns:aink="http://schemas.microsoft.com/office/drawing/2016/ink" xmlns:am3d="http://schemas.microsoft.com/office/drawing/2017/model3d" xmlns:o="urn:schemas-microsoft-com:office:office" xmlns:r="http://schemas.openxmlformats.org/officeDocument/2006/relationships" xmlns:m="http://schemas.openxmlformats.org/officeDocument/2006/math" xmlns:v="urn:schemas-microsoft-com:vml" xmlns:wp14="http://schemas.microsoft.com/office/word/2010/wordprocessingDrawing" xmlns:wp="http://schemas.openxmlformats.org/drawingml/2006/wordprocessingDrawing" xmlns:w10="urn:schemas-microsoft-com:office:word" xmlns:w="http://schemas.openxmlformats.org/wordprocessingml/2006/main" xmlns:w14="http://schemas.microsoft.com/office/word/2010/wordml" xmlns:w15="http://schemas.microsoft.com/office/word/2012/wordml" xmlns:w16cex="http://schemas.microsoft.com/office/word/2018/wordml/cex" xmlns:w16cid="http://schemas.microsoft.com/office/word/2016/wordml/cid" xmlns:w16="http://schemas.microsoft.com/office/word/2018/wordml" xmlns:w16se="http://schemas.microsoft.com/office/word/2015/wordml/symex" xmlns:wpg="http://schemas.microsoft.com/office/word/2010/wordprocessingGroup" xmlns:wpi="http://schemas.microsoft.com/office/word/2010/wordprocessingInk" xmlns:wne="http://schemas.microsoft.com/office/word/2006/wordml" xmlns:wps="http://schemas.microsoft.com/office/word/2010/wordprocessingShape" mc:Ignorable="w14 w15 w16se w16cid w16 w16cex wp14">
+<w:ftr xmlns:wpc="http://schemas.microsoft.com/office/word/2010/wordprocessingCanvas" xmlns:cx="http://schemas.microsoft.com/office/drawing/2014/chartex" xmlns:cx1="http://schemas.microsoft.com/office/drawing/2015/9/8/chartex" xmlns:cx2="http://schemas.microsoft.com/office/drawing/2015/10/21/chartex" xmlns:cx3="http://schemas.microsoft.com/office/drawing/2016/5/9/chartex" xmlns:cx4="http://schemas.microsoft.com/office/drawing/2016/5/10/chartex" xmlns:cx5="http://schemas.microsoft.com/office/drawing/2016/5/11/chartex" xmlns:cx6="http://schemas.microsoft.com/office/drawing/2016/5/12/chartex" xmlns:cx7="http://schemas.microsoft.com/office/drawing/2016/5/13/chartex" xmlns:cx8="http://schemas.microsoft.com/office/drawing/2016/5/14/chartex" xmlns:mc="http://schemas.openxmlformats.org/markup-compatibility/2006" xmlns:aink="http://schemas.microsoft.com/office/drawing/2016/ink" xmlns:am3d="http://schemas.microsoft.com/office/drawing/2017/model3d" xmlns:o="urn:schemas-microsoft-com:office:office" xmlns:r="http://schemas.openxmlformats.org/officeDocument/2006/relationships" xmlns:m="http://schemas.openxmlformats.org/officeDocument/2006/math" xmlns:v="urn:schemas-microsoft-com:vml" xmlns:wp14="http://schemas.microsoft.com/office/word/2010/wordprocessingDrawing" xmlns:wp="http://schemas.openxmlformats.org/drawingml/2006/wordprocessingDrawing" xmlns:w10="urn:schemas-microsoft-com:office:word" xmlns:w="http://schemas.openxmlformats.org/wordprocessingml/2006/main" xmlns:w14="http://schemas.microsoft.com/office/word/2010/wordml" xmlns:w15="http://schemas.microsoft.com/office/word/2012/wordml" xmlns:w16cex="http://schemas.microsoft.com/office/word/2018/wordml/cex" xmlns:w16cid="http://schemas.microsoft.com/office/word/2016/wordml/cid" xmlns:w16="http://schemas.microsoft.com/office/word/2018/wordml" xmlns:w16sdtdh="http://schemas.microsoft.com/office/word/2020/wordml/sdtdatahash" xmlns:w16se="http://schemas.microsoft.com/office/word/2015/wordml/symex" xmlns:wpg="http://schemas.microsoft.com/office/word/2010/wordprocessingGroup" xmlns:wpi="http://schemas.microsoft.com/office/word/2010/wordprocessingInk" xmlns:wne="http://schemas.microsoft.com/office/word/2006/wordml" xmlns:wps="http://schemas.microsoft.com/office/word/2010/wordprocessingShape" mc:Ignorable="w14 w15 w16se w16cid w16 w16cex w16sdtdh wp14">
   <w:p>
     <w:pPr>
       <w:pStyle w:val="Footer-Grey26"/>
@@ -1613,7 +1930,7 @@
 </file>
 
 <file path=word/footer16.xml><?xml version="1.0" encoding="utf-8"?>
-<w:ftr xmlns:wpc="http://schemas.microsoft.com/office/word/2010/wordprocessingCanvas" xmlns:cx="http://schemas.microsoft.com/office/drawing/2014/chartex" xmlns:cx1="http://schemas.microsoft.com/office/drawing/2015/9/8/chartex" xmlns:cx2="http://schemas.microsoft.com/office/drawing/2015/10/21/chartex" xmlns:cx3="http://schemas.microsoft.com/office/drawing/2016/5/9/chartex" xmlns:cx4="http://schemas.microsoft.com/office/drawing/2016/5/10/chartex" xmlns:cx5="http://schemas.microsoft.com/office/drawing/2016/5/11/chartex" xmlns:cx6="http://schemas.microsoft.com/office/drawing/2016/5/12/chartex" xmlns:cx7="http://schemas.microsoft.com/office/drawing/2016/5/13/chartex" xmlns:cx8="http://schemas.microsoft.com/office/drawing/2016/5/14/chartex" xmlns:mc="http://schemas.openxmlformats.org/markup-compatibility/2006" xmlns:aink="http://schemas.microsoft.com/office/drawing/2016/ink" xmlns:am3d="http://schemas.microsoft.com/office/drawing/2017/model3d" xmlns:o="urn:schemas-microsoft-com:office:office" xmlns:r="http://schemas.openxmlformats.org/officeDocument/2006/relationships" xmlns:m="http://schemas.openxmlformats.org/officeDocument/2006/math" xmlns:v="urn:schemas-microsoft-com:vml" xmlns:wp14="http://schemas.microsoft.com/office/word/2010/wordprocessingDrawing" xmlns:wp="http://schemas.openxmlformats.org/drawingml/2006/wordprocessingDrawing" xmlns:w10="urn:schemas-microsoft-com:office:word" xmlns:w="http://schemas.openxmlformats.org/wordprocessingml/2006/main" xmlns:w14="http://schemas.microsoft.com/office/word/2010/wordml" xmlns:w15="http://schemas.microsoft.com/office/word/2012/wordml" xmlns:w16cex="http://schemas.microsoft.com/office/word/2018/wordml/cex" xmlns:w16cid="http://schemas.microsoft.com/office/word/2016/wordml/cid" xmlns:w16="http://schemas.microsoft.com/office/word/2018/wordml" xmlns:w16se="http://schemas.microsoft.com/office/word/2015/wordml/symex" xmlns:wpg="http://schemas.microsoft.com/office/word/2010/wordprocessingGroup" xmlns:wpi="http://schemas.microsoft.com/office/word/2010/wordprocessingInk" xmlns:wne="http://schemas.microsoft.com/office/word/2006/wordml" xmlns:wps="http://schemas.microsoft.com/office/word/2010/wordprocessingShape" mc:Ignorable="w14 w15 w16se w16cid w16 w16cex wp14">
+<w:ftr xmlns:wpc="http://schemas.microsoft.com/office/word/2010/wordprocessingCanvas" xmlns:cx="http://schemas.microsoft.com/office/drawing/2014/chartex" xmlns:cx1="http://schemas.microsoft.com/office/drawing/2015/9/8/chartex" xmlns:cx2="http://schemas.microsoft.com/office/drawing/2015/10/21/chartex" xmlns:cx3="http://schemas.microsoft.com/office/drawing/2016/5/9/chartex" xmlns:cx4="http://schemas.microsoft.com/office/drawing/2016/5/10/chartex" xmlns:cx5="http://schemas.microsoft.com/office/drawing/2016/5/11/chartex" xmlns:cx6="http://schemas.microsoft.com/office/drawing/2016/5/12/chartex" xmlns:cx7="http://schemas.microsoft.com/office/drawing/2016/5/13/chartex" xmlns:cx8="http://schemas.microsoft.com/office/drawing/2016/5/14/chartex" xmlns:mc="http://schemas.openxmlformats.org/markup-compatibility/2006" xmlns:aink="http://schemas.microsoft.com/office/drawing/2016/ink" xmlns:am3d="http://schemas.microsoft.com/office/drawing/2017/model3d" xmlns:o="urn:schemas-microsoft-com:office:office" xmlns:r="http://schemas.openxmlformats.org/officeDocument/2006/relationships" xmlns:m="http://schemas.openxmlformats.org/officeDocument/2006/math" xmlns:v="urn:schemas-microsoft-com:vml" xmlns:wp14="http://schemas.microsoft.com/office/word/2010/wordprocessingDrawing" xmlns:wp="http://schemas.openxmlformats.org/drawingml/2006/wordprocessingDrawing" xmlns:w10="urn:schemas-microsoft-com:office:word" xmlns:w="http://schemas.openxmlformats.org/wordprocessingml/2006/main" xmlns:w14="http://schemas.microsoft.com/office/word/2010/wordml" xmlns:w15="http://schemas.microsoft.com/office/word/2012/wordml" xmlns:w16cex="http://schemas.microsoft.com/office/word/2018/wordml/cex" xmlns:w16cid="http://schemas.microsoft.com/office/word/2016/wordml/cid" xmlns:w16="http://schemas.microsoft.com/office/word/2018/wordml" xmlns:w16sdtdh="http://schemas.microsoft.com/office/word/2020/wordml/sdtdatahash" xmlns:w16se="http://schemas.microsoft.com/office/word/2015/wordml/symex" xmlns:wpg="http://schemas.microsoft.com/office/word/2010/wordprocessingGroup" xmlns:wpi="http://schemas.microsoft.com/office/word/2010/wordprocessingInk" xmlns:wne="http://schemas.microsoft.com/office/word/2006/wordml" xmlns:wps="http://schemas.microsoft.com/office/word/2010/wordprocessingShape" mc:Ignorable="w14 w15 w16se w16cid w16 w16cex w16sdtdh wp14">
   <w:p>
     <w:pPr>
       <w:pStyle w:val="Footer-Grey27"/>
@@ -1641,7 +1958,7 @@
 </file>
 
 <file path=word/footer17.xml><?xml version="1.0" encoding="utf-8"?>
-<w:ftr xmlns:wpc="http://schemas.microsoft.com/office/word/2010/wordprocessingCanvas" xmlns:cx="http://schemas.microsoft.com/office/drawing/2014/chartex" xmlns:cx1="http://schemas.microsoft.com/office/drawing/2015/9/8/chartex" xmlns:cx2="http://schemas.microsoft.com/office/drawing/2015/10/21/chartex" xmlns:cx3="http://schemas.microsoft.com/office/drawing/2016/5/9/chartex" xmlns:cx4="http://schemas.microsoft.com/office/drawing/2016/5/10/chartex" xmlns:cx5="http://schemas.microsoft.com/office/drawing/2016/5/11/chartex" xmlns:cx6="http://schemas.microsoft.com/office/drawing/2016/5/12/chartex" xmlns:cx7="http://schemas.microsoft.com/office/drawing/2016/5/13/chartex" xmlns:cx8="http://schemas.microsoft.com/office/drawing/2016/5/14/chartex" xmlns:mc="http://schemas.openxmlformats.org/markup-compatibility/2006" xmlns:aink="http://schemas.microsoft.com/office/drawing/2016/ink" xmlns:am3d="http://schemas.microsoft.com/office/drawing/2017/model3d" xmlns:o="urn:schemas-microsoft-com:office:office" xmlns:r="http://schemas.openxmlformats.org/officeDocument/2006/relationships" xmlns:m="http://schemas.openxmlformats.org/officeDocument/2006/math" xmlns:v="urn:schemas-microsoft-com:vml" xmlns:wp14="http://schemas.microsoft.com/office/word/2010/wordprocessingDrawing" xmlns:wp="http://schemas.openxmlformats.org/drawingml/2006/wordprocessingDrawing" xmlns:w10="urn:schemas-microsoft-com:office:word" xmlns:w="http://schemas.openxmlformats.org/wordprocessingml/2006/main" xmlns:w14="http://schemas.microsoft.com/office/word/2010/wordml" xmlns:w15="http://schemas.microsoft.com/office/word/2012/wordml" xmlns:w16cex="http://schemas.microsoft.com/office/word/2018/wordml/cex" xmlns:w16cid="http://schemas.microsoft.com/office/word/2016/wordml/cid" xmlns:w16="http://schemas.microsoft.com/office/word/2018/wordml" xmlns:w16se="http://schemas.microsoft.com/office/word/2015/wordml/symex" xmlns:wpg="http://schemas.microsoft.com/office/word/2010/wordprocessingGroup" xmlns:wpi="http://schemas.microsoft.com/office/word/2010/wordprocessingInk" xmlns:wne="http://schemas.microsoft.com/office/word/2006/wordml" xmlns:wps="http://schemas.microsoft.com/office/word/2010/wordprocessingShape" mc:Ignorable="w14 w15 w16se w16cid w16 w16cex wp14">
+<w:ftr xmlns:wpc="http://schemas.microsoft.com/office/word/2010/wordprocessingCanvas" xmlns:cx="http://schemas.microsoft.com/office/drawing/2014/chartex" xmlns:cx1="http://schemas.microsoft.com/office/drawing/2015/9/8/chartex" xmlns:cx2="http://schemas.microsoft.com/office/drawing/2015/10/21/chartex" xmlns:cx3="http://schemas.microsoft.com/office/drawing/2016/5/9/chartex" xmlns:cx4="http://schemas.microsoft.com/office/drawing/2016/5/10/chartex" xmlns:cx5="http://schemas.microsoft.com/office/drawing/2016/5/11/chartex" xmlns:cx6="http://schemas.microsoft.com/office/drawing/2016/5/12/chartex" xmlns:cx7="http://schemas.microsoft.com/office/drawing/2016/5/13/chartex" xmlns:cx8="http://schemas.microsoft.com/office/drawing/2016/5/14/chartex" xmlns:mc="http://schemas.openxmlformats.org/markup-compatibility/2006" xmlns:aink="http://schemas.microsoft.com/office/drawing/2016/ink" xmlns:am3d="http://schemas.microsoft.com/office/drawing/2017/model3d" xmlns:o="urn:schemas-microsoft-com:office:office" xmlns:r="http://schemas.openxmlformats.org/officeDocument/2006/relationships" xmlns:m="http://schemas.openxmlformats.org/officeDocument/2006/math" xmlns:v="urn:schemas-microsoft-com:vml" xmlns:wp14="http://schemas.microsoft.com/office/word/2010/wordprocessingDrawing" xmlns:wp="http://schemas.openxmlformats.org/drawingml/2006/wordprocessingDrawing" xmlns:w10="urn:schemas-microsoft-com:office:word" xmlns:w="http://schemas.openxmlformats.org/wordprocessingml/2006/main" xmlns:w14="http://schemas.microsoft.com/office/word/2010/wordml" xmlns:w15="http://schemas.microsoft.com/office/word/2012/wordml" xmlns:w16cex="http://schemas.microsoft.com/office/word/2018/wordml/cex" xmlns:w16cid="http://schemas.microsoft.com/office/word/2016/wordml/cid" xmlns:w16="http://schemas.microsoft.com/office/word/2018/wordml" xmlns:w16sdtdh="http://schemas.microsoft.com/office/word/2020/wordml/sdtdatahash" xmlns:w16se="http://schemas.microsoft.com/office/word/2015/wordml/symex" xmlns:wpg="http://schemas.microsoft.com/office/word/2010/wordprocessingGroup" xmlns:wpi="http://schemas.microsoft.com/office/word/2010/wordprocessingInk" xmlns:wne="http://schemas.microsoft.com/office/word/2006/wordml" xmlns:wps="http://schemas.microsoft.com/office/word/2010/wordprocessingShape" mc:Ignorable="w14 w15 w16se w16cid w16 w16cex w16sdtdh wp14">
   <w:p>
     <w:pPr>
       <w:pStyle w:val="Footer-Grey28"/>
@@ -1669,7 +1986,7 @@
 </file>
 
 <file path=word/footer18.xml><?xml version="1.0" encoding="utf-8"?>
-<w:ftr xmlns:wpc="http://schemas.microsoft.com/office/word/2010/wordprocessingCanvas" xmlns:cx="http://schemas.microsoft.com/office/drawing/2014/chartex" xmlns:cx1="http://schemas.microsoft.com/office/drawing/2015/9/8/chartex" xmlns:cx2="http://schemas.microsoft.com/office/drawing/2015/10/21/chartex" xmlns:cx3="http://schemas.microsoft.com/office/drawing/2016/5/9/chartex" xmlns:cx4="http://schemas.microsoft.com/office/drawing/2016/5/10/chartex" xmlns:cx5="http://schemas.microsoft.com/office/drawing/2016/5/11/chartex" xmlns:cx6="http://schemas.microsoft.com/office/drawing/2016/5/12/chartex" xmlns:cx7="http://schemas.microsoft.com/office/drawing/2016/5/13/chartex" xmlns:cx8="http://schemas.microsoft.com/office/drawing/2016/5/14/chartex" xmlns:mc="http://schemas.openxmlformats.org/markup-compatibility/2006" xmlns:aink="http://schemas.microsoft.com/office/drawing/2016/ink" xmlns:am3d="http://schemas.microsoft.com/office/drawing/2017/model3d" xmlns:o="urn:schemas-microsoft-com:office:office" xmlns:r="http://schemas.openxmlformats.org/officeDocument/2006/relationships" xmlns:m="http://schemas.openxmlformats.org/officeDocument/2006/math" xmlns:v="urn:schemas-microsoft-com:vml" xmlns:wp14="http://schemas.microsoft.com/office/word/2010/wordprocessingDrawing" xmlns:wp="http://schemas.openxmlformats.org/drawingml/2006/wordprocessingDrawing" xmlns:w10="urn:schemas-microsoft-com:office:word" xmlns:w="http://schemas.openxmlformats.org/wordprocessingml/2006/main" xmlns:w14="http://schemas.microsoft.com/office/word/2010/wordml" xmlns:w15="http://schemas.microsoft.com/office/word/2012/wordml" xmlns:w16cex="http://schemas.microsoft.com/office/word/2018/wordml/cex" xmlns:w16cid="http://schemas.microsoft.com/office/word/2016/wordml/cid" xmlns:w16="http://schemas.microsoft.com/office/word/2018/wordml" xmlns:w16se="http://schemas.microsoft.com/office/word/2015/wordml/symex" xmlns:wpg="http://schemas.microsoft.com/office/word/2010/wordprocessingGroup" xmlns:wpi="http://schemas.microsoft.com/office/word/2010/wordprocessingInk" xmlns:wne="http://schemas.microsoft.com/office/word/2006/wordml" xmlns:wps="http://schemas.microsoft.com/office/word/2010/wordprocessingShape" mc:Ignorable="w14 w15 w16se w16cid w16 w16cex wp14">
+<w:ftr xmlns:wpc="http://schemas.microsoft.com/office/word/2010/wordprocessingCanvas" xmlns:cx="http://schemas.microsoft.com/office/drawing/2014/chartex" xmlns:cx1="http://schemas.microsoft.com/office/drawing/2015/9/8/chartex" xmlns:cx2="http://schemas.microsoft.com/office/drawing/2015/10/21/chartex" xmlns:cx3="http://schemas.microsoft.com/office/drawing/2016/5/9/chartex" xmlns:cx4="http://schemas.microsoft.com/office/drawing/2016/5/10/chartex" xmlns:cx5="http://schemas.microsoft.com/office/drawing/2016/5/11/chartex" xmlns:cx6="http://schemas.microsoft.com/office/drawing/2016/5/12/chartex" xmlns:cx7="http://schemas.microsoft.com/office/drawing/2016/5/13/chartex" xmlns:cx8="http://schemas.microsoft.com/office/drawing/2016/5/14/chartex" xmlns:mc="http://schemas.openxmlformats.org/markup-compatibility/2006" xmlns:aink="http://schemas.microsoft.com/office/drawing/2016/ink" xmlns:am3d="http://schemas.microsoft.com/office/drawing/2017/model3d" xmlns:o="urn:schemas-microsoft-com:office:office" xmlns:r="http://schemas.openxmlformats.org/officeDocument/2006/relationships" xmlns:m="http://schemas.openxmlformats.org/officeDocument/2006/math" xmlns:v="urn:schemas-microsoft-com:vml" xmlns:wp14="http://schemas.microsoft.com/office/word/2010/wordprocessingDrawing" xmlns:wp="http://schemas.openxmlformats.org/drawingml/2006/wordprocessingDrawing" xmlns:w10="urn:schemas-microsoft-com:office:word" xmlns:w="http://schemas.openxmlformats.org/wordprocessingml/2006/main" xmlns:w14="http://schemas.microsoft.com/office/word/2010/wordml" xmlns:w15="http://schemas.microsoft.com/office/word/2012/wordml" xmlns:w16cex="http://schemas.microsoft.com/office/word/2018/wordml/cex" xmlns:w16cid="http://schemas.microsoft.com/office/word/2016/wordml/cid" xmlns:w16="http://schemas.microsoft.com/office/word/2018/wordml" xmlns:w16sdtdh="http://schemas.microsoft.com/office/word/2020/wordml/sdtdatahash" xmlns:w16se="http://schemas.microsoft.com/office/word/2015/wordml/symex" xmlns:wpg="http://schemas.microsoft.com/office/word/2010/wordprocessingGroup" xmlns:wpi="http://schemas.microsoft.com/office/word/2010/wordprocessingInk" xmlns:wne="http://schemas.microsoft.com/office/word/2006/wordml" xmlns:wps="http://schemas.microsoft.com/office/word/2010/wordprocessingShape" mc:Ignorable="w14 w15 w16se w16cid w16 w16cex w16sdtdh wp14">
   <w:p>
     <w:pPr>
       <w:pStyle w:val="Footer-Grey29"/>
@@ -1697,7 +2014,7 @@
 </file>
 
 <file path=word/footer19.xml><?xml version="1.0" encoding="utf-8"?>
-<w:ftr xmlns:wpc="http://schemas.microsoft.com/office/word/2010/wordprocessingCanvas" xmlns:cx="http://schemas.microsoft.com/office/drawing/2014/chartex" xmlns:cx1="http://schemas.microsoft.com/office/drawing/2015/9/8/chartex" xmlns:cx2="http://schemas.microsoft.com/office/drawing/2015/10/21/chartex" xmlns:cx3="http://schemas.microsoft.com/office/drawing/2016/5/9/chartex" xmlns:cx4="http://schemas.microsoft.com/office/drawing/2016/5/10/chartex" xmlns:cx5="http://schemas.microsoft.com/office/drawing/2016/5/11/chartex" xmlns:cx6="http://schemas.microsoft.com/office/drawing/2016/5/12/chartex" xmlns:cx7="http://schemas.microsoft.com/office/drawing/2016/5/13/chartex" xmlns:cx8="http://schemas.microsoft.com/office/drawing/2016/5/14/chartex" xmlns:mc="http://schemas.openxmlformats.org/markup-compatibility/2006" xmlns:aink="http://schemas.microsoft.com/office/drawing/2016/ink" xmlns:am3d="http://schemas.microsoft.com/office/drawing/2017/model3d" xmlns:o="urn:schemas-microsoft-com:office:office" xmlns:r="http://schemas.openxmlformats.org/officeDocument/2006/relationships" xmlns:m="http://schemas.openxmlformats.org/officeDocument/2006/math" xmlns:v="urn:schemas-microsoft-com:vml" xmlns:wp14="http://schemas.microsoft.com/office/word/2010/wordprocessingDrawing" xmlns:wp="http://schemas.openxmlformats.org/drawingml/2006/wordprocessingDrawing" xmlns:w10="urn:schemas-microsoft-com:office:word" xmlns:w="http://schemas.openxmlformats.org/wordprocessingml/2006/main" xmlns:w14="http://schemas.microsoft.com/office/word/2010/wordml" xmlns:w15="http://schemas.microsoft.com/office/word/2012/wordml" xmlns:w16cex="http://schemas.microsoft.com/office/word/2018/wordml/cex" xmlns:w16cid="http://schemas.microsoft.com/office/word/2016/wordml/cid" xmlns:w16="http://schemas.microsoft.com/office/word/2018/wordml" xmlns:w16se="http://schemas.microsoft.com/office/word/2015/wordml/symex" xmlns:wpg="http://schemas.microsoft.com/office/word/2010/wordprocessingGroup" xmlns:wpi="http://schemas.microsoft.com/office/word/2010/wordprocessingInk" xmlns:wne="http://schemas.microsoft.com/office/word/2006/wordml" xmlns:wps="http://schemas.microsoft.com/office/word/2010/wordprocessingShape" mc:Ignorable="w14 w15 w16se w16cid w16 w16cex wp14">
+<w:ftr xmlns:wpc="http://schemas.microsoft.com/office/word/2010/wordprocessingCanvas" xmlns:cx="http://schemas.microsoft.com/office/drawing/2014/chartex" xmlns:cx1="http://schemas.microsoft.com/office/drawing/2015/9/8/chartex" xmlns:cx2="http://schemas.microsoft.com/office/drawing/2015/10/21/chartex" xmlns:cx3="http://schemas.microsoft.com/office/drawing/2016/5/9/chartex" xmlns:cx4="http://schemas.microsoft.com/office/drawing/2016/5/10/chartex" xmlns:cx5="http://schemas.microsoft.com/office/drawing/2016/5/11/chartex" xmlns:cx6="http://schemas.microsoft.com/office/drawing/2016/5/12/chartex" xmlns:cx7="http://schemas.microsoft.com/office/drawing/2016/5/13/chartex" xmlns:cx8="http://schemas.microsoft.com/office/drawing/2016/5/14/chartex" xmlns:mc="http://schemas.openxmlformats.org/markup-compatibility/2006" xmlns:aink="http://schemas.microsoft.com/office/drawing/2016/ink" xmlns:am3d="http://schemas.microsoft.com/office/drawing/2017/model3d" xmlns:o="urn:schemas-microsoft-com:office:office" xmlns:r="http://schemas.openxmlformats.org/officeDocument/2006/relationships" xmlns:m="http://schemas.openxmlformats.org/officeDocument/2006/math" xmlns:v="urn:schemas-microsoft-com:vml" xmlns:wp14="http://schemas.microsoft.com/office/word/2010/wordprocessingDrawing" xmlns:wp="http://schemas.openxmlformats.org/drawingml/2006/wordprocessingDrawing" xmlns:w10="urn:schemas-microsoft-com:office:word" xmlns:w="http://schemas.openxmlformats.org/wordprocessingml/2006/main" xmlns:w14="http://schemas.microsoft.com/office/word/2010/wordml" xmlns:w15="http://schemas.microsoft.com/office/word/2012/wordml" xmlns:w16cex="http://schemas.microsoft.com/office/word/2018/wordml/cex" xmlns:w16cid="http://schemas.microsoft.com/office/word/2016/wordml/cid" xmlns:w16="http://schemas.microsoft.com/office/word/2018/wordml" xmlns:w16sdtdh="http://schemas.microsoft.com/office/word/2020/wordml/sdtdatahash" xmlns:w16se="http://schemas.microsoft.com/office/word/2015/wordml/symex" xmlns:wpg="http://schemas.microsoft.com/office/word/2010/wordprocessingGroup" xmlns:wpi="http://schemas.microsoft.com/office/word/2010/wordprocessingInk" xmlns:wne="http://schemas.microsoft.com/office/word/2006/wordml" xmlns:wps="http://schemas.microsoft.com/office/word/2010/wordprocessingShape" mc:Ignorable="w14 w15 w16se w16cid w16 w16cex w16sdtdh wp14">
   <w:p>
     <w:pPr>
       <w:pStyle w:val="Footer-Grey30"/>
@@ -1725,7 +2042,7 @@
 </file>
 
 <file path=word/footer2.xml><?xml version="1.0" encoding="utf-8"?>
-<w:ftr xmlns:wpc="http://schemas.microsoft.com/office/word/2010/wordprocessingCanvas" xmlns:cx="http://schemas.microsoft.com/office/drawing/2014/chartex" xmlns:cx1="http://schemas.microsoft.com/office/drawing/2015/9/8/chartex" xmlns:cx2="http://schemas.microsoft.com/office/drawing/2015/10/21/chartex" xmlns:cx3="http://schemas.microsoft.com/office/drawing/2016/5/9/chartex" xmlns:cx4="http://schemas.microsoft.com/office/drawing/2016/5/10/chartex" xmlns:cx5="http://schemas.microsoft.com/office/drawing/2016/5/11/chartex" xmlns:cx6="http://schemas.microsoft.com/office/drawing/2016/5/12/chartex" xmlns:cx7="http://schemas.microsoft.com/office/drawing/2016/5/13/chartex" xmlns:cx8="http://schemas.microsoft.com/office/drawing/2016/5/14/chartex" xmlns:mc="http://schemas.openxmlformats.org/markup-compatibility/2006" xmlns:aink="http://schemas.microsoft.com/office/drawing/2016/ink" xmlns:am3d="http://schemas.microsoft.com/office/drawing/2017/model3d" xmlns:o="urn:schemas-microsoft-com:office:office" xmlns:r="http://schemas.openxmlformats.org/officeDocument/2006/relationships" xmlns:m="http://schemas.openxmlformats.org/officeDocument/2006/math" xmlns:v="urn:schemas-microsoft-com:vml" xmlns:wp14="http://schemas.microsoft.com/office/word/2010/wordprocessingDrawing" xmlns:wp="http://schemas.openxmlformats.org/drawingml/2006/wordprocessingDrawing" xmlns:w10="urn:schemas-microsoft-com:office:word" xmlns:w="http://schemas.openxmlformats.org/wordprocessingml/2006/main" xmlns:w14="http://schemas.microsoft.com/office/word/2010/wordml" xmlns:w15="http://schemas.microsoft.com/office/word/2012/wordml" xmlns:w16cex="http://schemas.microsoft.com/office/word/2018/wordml/cex" xmlns:w16cid="http://schemas.microsoft.com/office/word/2016/wordml/cid" xmlns:w16="http://schemas.microsoft.com/office/word/2018/wordml" xmlns:w16se="http://schemas.microsoft.com/office/word/2015/wordml/symex" xmlns:wpg="http://schemas.microsoft.com/office/word/2010/wordprocessingGroup" xmlns:wpi="http://schemas.microsoft.com/office/word/2010/wordprocessingInk" xmlns:wne="http://schemas.microsoft.com/office/word/2006/wordml" xmlns:wps="http://schemas.microsoft.com/office/word/2010/wordprocessingShape" mc:Ignorable="w14 w15 w16se w16cid w16 w16cex wp14">
+<w:ftr xmlns:wpc="http://schemas.microsoft.com/office/word/2010/wordprocessingCanvas" xmlns:cx="http://schemas.microsoft.com/office/drawing/2014/chartex" xmlns:cx1="http://schemas.microsoft.com/office/drawing/2015/9/8/chartex" xmlns:cx2="http://schemas.microsoft.com/office/drawing/2015/10/21/chartex" xmlns:cx3="http://schemas.microsoft.com/office/drawing/2016/5/9/chartex" xmlns:cx4="http://schemas.microsoft.com/office/drawing/2016/5/10/chartex" xmlns:cx5="http://schemas.microsoft.com/office/drawing/2016/5/11/chartex" xmlns:cx6="http://schemas.microsoft.com/office/drawing/2016/5/12/chartex" xmlns:cx7="http://schemas.microsoft.com/office/drawing/2016/5/13/chartex" xmlns:cx8="http://schemas.microsoft.com/office/drawing/2016/5/14/chartex" xmlns:mc="http://schemas.openxmlformats.org/markup-compatibility/2006" xmlns:aink="http://schemas.microsoft.com/office/drawing/2016/ink" xmlns:am3d="http://schemas.microsoft.com/office/drawing/2017/model3d" xmlns:o="urn:schemas-microsoft-com:office:office" xmlns:r="http://schemas.openxmlformats.org/officeDocument/2006/relationships" xmlns:m="http://schemas.openxmlformats.org/officeDocument/2006/math" xmlns:v="urn:schemas-microsoft-com:vml" xmlns:wp14="http://schemas.microsoft.com/office/word/2010/wordprocessingDrawing" xmlns:wp="http://schemas.openxmlformats.org/drawingml/2006/wordprocessingDrawing" xmlns:w10="urn:schemas-microsoft-com:office:word" xmlns:w="http://schemas.openxmlformats.org/wordprocessingml/2006/main" xmlns:w14="http://schemas.microsoft.com/office/word/2010/wordml" xmlns:w15="http://schemas.microsoft.com/office/word/2012/wordml" xmlns:w16cex="http://schemas.microsoft.com/office/word/2018/wordml/cex" xmlns:w16cid="http://schemas.microsoft.com/office/word/2016/wordml/cid" xmlns:w16="http://schemas.microsoft.com/office/word/2018/wordml" xmlns:w16sdtdh="http://schemas.microsoft.com/office/word/2020/wordml/sdtdatahash" xmlns:w16se="http://schemas.microsoft.com/office/word/2015/wordml/symex" xmlns:wpg="http://schemas.microsoft.com/office/word/2010/wordprocessingGroup" xmlns:wpi="http://schemas.microsoft.com/office/word/2010/wordprocessingInk" xmlns:wne="http://schemas.microsoft.com/office/word/2006/wordml" xmlns:wps="http://schemas.microsoft.com/office/word/2010/wordprocessingShape" mc:Ignorable="w14 w15 w16se w16cid w16 w16cex w16sdtdh wp14">
   <w:p>
     <w:pPr>
       <w:pStyle w:val="Footer-Grey1"/>
@@ -1753,7 +2070,7 @@
 </file>
 
 <file path=word/footer20.xml><?xml version="1.0" encoding="utf-8"?>
-<w:ftr xmlns:wpc="http://schemas.microsoft.com/office/word/2010/wordprocessingCanvas" xmlns:cx="http://schemas.microsoft.com/office/drawing/2014/chartex" xmlns:cx1="http://schemas.microsoft.com/office/drawing/2015/9/8/chartex" xmlns:cx2="http://schemas.microsoft.com/office/drawing/2015/10/21/chartex" xmlns:cx3="http://schemas.microsoft.com/office/drawing/2016/5/9/chartex" xmlns:cx4="http://schemas.microsoft.com/office/drawing/2016/5/10/chartex" xmlns:cx5="http://schemas.microsoft.com/office/drawing/2016/5/11/chartex" xmlns:cx6="http://schemas.microsoft.com/office/drawing/2016/5/12/chartex" xmlns:cx7="http://schemas.microsoft.com/office/drawing/2016/5/13/chartex" xmlns:cx8="http://schemas.microsoft.com/office/drawing/2016/5/14/chartex" xmlns:mc="http://schemas.openxmlformats.org/markup-compatibility/2006" xmlns:aink="http://schemas.microsoft.com/office/drawing/2016/ink" xmlns:am3d="http://schemas.microsoft.com/office/drawing/2017/model3d" xmlns:o="urn:schemas-microsoft-com:office:office" xmlns:r="http://schemas.openxmlformats.org/officeDocument/2006/relationships" xmlns:m="http://schemas.openxmlformats.org/officeDocument/2006/math" xmlns:v="urn:schemas-microsoft-com:vml" xmlns:wp14="http://schemas.microsoft.com/office/word/2010/wordprocessingDrawing" xmlns:wp="http://schemas.openxmlformats.org/drawingml/2006/wordprocessingDrawing" xmlns:w10="urn:schemas-microsoft-com:office:word" xmlns:w="http://schemas.openxmlformats.org/wordprocessingml/2006/main" xmlns:w14="http://schemas.microsoft.com/office/word/2010/wordml" xmlns:w15="http://schemas.microsoft.com/office/word/2012/wordml" xmlns:w16cex="http://schemas.microsoft.com/office/word/2018/wordml/cex" xmlns:w16cid="http://schemas.microsoft.com/office/word/2016/wordml/cid" xmlns:w16="http://schemas.microsoft.com/office/word/2018/wordml" xmlns:w16se="http://schemas.microsoft.com/office/word/2015/wordml/symex" xmlns:wpg="http://schemas.microsoft.com/office/word/2010/wordprocessingGroup" xmlns:wpi="http://schemas.microsoft.com/office/word/2010/wordprocessingInk" xmlns:wne="http://schemas.microsoft.com/office/word/2006/wordml" xmlns:wps="http://schemas.microsoft.com/office/word/2010/wordprocessingShape" mc:Ignorable="w14 w15 w16se w16cid w16 w16cex wp14">
+<w:ftr xmlns:wpc="http://schemas.microsoft.com/office/word/2010/wordprocessingCanvas" xmlns:cx="http://schemas.microsoft.com/office/drawing/2014/chartex" xmlns:cx1="http://schemas.microsoft.com/office/drawing/2015/9/8/chartex" xmlns:cx2="http://schemas.microsoft.com/office/drawing/2015/10/21/chartex" xmlns:cx3="http://schemas.microsoft.com/office/drawing/2016/5/9/chartex" xmlns:cx4="http://schemas.microsoft.com/office/drawing/2016/5/10/chartex" xmlns:cx5="http://schemas.microsoft.com/office/drawing/2016/5/11/chartex" xmlns:cx6="http://schemas.microsoft.com/office/drawing/2016/5/12/chartex" xmlns:cx7="http://schemas.microsoft.com/office/drawing/2016/5/13/chartex" xmlns:cx8="http://schemas.microsoft.com/office/drawing/2016/5/14/chartex" xmlns:mc="http://schemas.openxmlformats.org/markup-compatibility/2006" xmlns:aink="http://schemas.microsoft.com/office/drawing/2016/ink" xmlns:am3d="http://schemas.microsoft.com/office/drawing/2017/model3d" xmlns:o="urn:schemas-microsoft-com:office:office" xmlns:r="http://schemas.openxmlformats.org/officeDocument/2006/relationships" xmlns:m="http://schemas.openxmlformats.org/officeDocument/2006/math" xmlns:v="urn:schemas-microsoft-com:vml" xmlns:wp14="http://schemas.microsoft.com/office/word/2010/wordprocessingDrawing" xmlns:wp="http://schemas.openxmlformats.org/drawingml/2006/wordprocessingDrawing" xmlns:w10="urn:schemas-microsoft-com:office:word" xmlns:w="http://schemas.openxmlformats.org/wordprocessingml/2006/main" xmlns:w14="http://schemas.microsoft.com/office/word/2010/wordml" xmlns:w15="http://schemas.microsoft.com/office/word/2012/wordml" xmlns:w16cex="http://schemas.microsoft.com/office/word/2018/wordml/cex" xmlns:w16cid="http://schemas.microsoft.com/office/word/2016/wordml/cid" xmlns:w16="http://schemas.microsoft.com/office/word/2018/wordml" xmlns:w16sdtdh="http://schemas.microsoft.com/office/word/2020/wordml/sdtdatahash" xmlns:w16se="http://schemas.microsoft.com/office/word/2015/wordml/symex" xmlns:wpg="http://schemas.microsoft.com/office/word/2010/wordprocessingGroup" xmlns:wpi="http://schemas.microsoft.com/office/word/2010/wordprocessingInk" xmlns:wne="http://schemas.microsoft.com/office/word/2006/wordml" xmlns:wps="http://schemas.microsoft.com/office/word/2010/wordprocessingShape" mc:Ignorable="w14 w15 w16se w16cid w16 w16cex w16sdtdh wp14">
   <w:p>
     <w:pPr>
       <w:pStyle w:val="Footer-Grey31"/>
@@ -1781,7 +2098,7 @@
 </file>
 
 <file path=word/footer21.xml><?xml version="1.0" encoding="utf-8"?>
-<w:ftr xmlns:wpc="http://schemas.microsoft.com/office/word/2010/wordprocessingCanvas" xmlns:cx="http://schemas.microsoft.com/office/drawing/2014/chartex" xmlns:cx1="http://schemas.microsoft.com/office/drawing/2015/9/8/chartex" xmlns:cx2="http://schemas.microsoft.com/office/drawing/2015/10/21/chartex" xmlns:cx3="http://schemas.microsoft.com/office/drawing/2016/5/9/chartex" xmlns:cx4="http://schemas.microsoft.com/office/drawing/2016/5/10/chartex" xmlns:cx5="http://schemas.microsoft.com/office/drawing/2016/5/11/chartex" xmlns:cx6="http://schemas.microsoft.com/office/drawing/2016/5/12/chartex" xmlns:cx7="http://schemas.microsoft.com/office/drawing/2016/5/13/chartex" xmlns:cx8="http://schemas.microsoft.com/office/drawing/2016/5/14/chartex" xmlns:mc="http://schemas.openxmlformats.org/markup-compatibility/2006" xmlns:aink="http://schemas.microsoft.com/office/drawing/2016/ink" xmlns:am3d="http://schemas.microsoft.com/office/drawing/2017/model3d" xmlns:o="urn:schemas-microsoft-com:office:office" xmlns:r="http://schemas.openxmlformats.org/officeDocument/2006/relationships" xmlns:m="http://schemas.openxmlformats.org/officeDocument/2006/math" xmlns:v="urn:schemas-microsoft-com:vml" xmlns:wp14="http://schemas.microsoft.com/office/word/2010/wordprocessingDrawing" xmlns:wp="http://schemas.openxmlformats.org/drawingml/2006/wordprocessingDrawing" xmlns:w10="urn:schemas-microsoft-com:office:word" xmlns:w="http://schemas.openxmlformats.org/wordprocessingml/2006/main" xmlns:w14="http://schemas.microsoft.com/office/word/2010/wordml" xmlns:w15="http://schemas.microsoft.com/office/word/2012/wordml" xmlns:w16cex="http://schemas.microsoft.com/office/word/2018/wordml/cex" xmlns:w16cid="http://schemas.microsoft.com/office/word/2016/wordml/cid" xmlns:w16="http://schemas.microsoft.com/office/word/2018/wordml" xmlns:w16se="http://schemas.microsoft.com/office/word/2015/wordml/symex" xmlns:wpg="http://schemas.microsoft.com/office/word/2010/wordprocessingGroup" xmlns:wpi="http://schemas.microsoft.com/office/word/2010/wordprocessingInk" xmlns:wne="http://schemas.microsoft.com/office/word/2006/wordml" xmlns:wps="http://schemas.microsoft.com/office/word/2010/wordprocessingShape" mc:Ignorable="w14 w15 w16se w16cid w16 w16cex wp14">
+<w:ftr xmlns:wpc="http://schemas.microsoft.com/office/word/2010/wordprocessingCanvas" xmlns:cx="http://schemas.microsoft.com/office/drawing/2014/chartex" xmlns:cx1="http://schemas.microsoft.com/office/drawing/2015/9/8/chartex" xmlns:cx2="http://schemas.microsoft.com/office/drawing/2015/10/21/chartex" xmlns:cx3="http://schemas.microsoft.com/office/drawing/2016/5/9/chartex" xmlns:cx4="http://schemas.microsoft.com/office/drawing/2016/5/10/chartex" xmlns:cx5="http://schemas.microsoft.com/office/drawing/2016/5/11/chartex" xmlns:cx6="http://schemas.microsoft.com/office/drawing/2016/5/12/chartex" xmlns:cx7="http://schemas.microsoft.com/office/drawing/2016/5/13/chartex" xmlns:cx8="http://schemas.microsoft.com/office/drawing/2016/5/14/chartex" xmlns:mc="http://schemas.openxmlformats.org/markup-compatibility/2006" xmlns:aink="http://schemas.microsoft.com/office/drawing/2016/ink" xmlns:am3d="http://schemas.microsoft.com/office/drawing/2017/model3d" xmlns:o="urn:schemas-microsoft-com:office:office" xmlns:r="http://schemas.openxmlformats.org/officeDocument/2006/relationships" xmlns:m="http://schemas.openxmlformats.org/officeDocument/2006/math" xmlns:v="urn:schemas-microsoft-com:vml" xmlns:wp14="http://schemas.microsoft.com/office/word/2010/wordprocessingDrawing" xmlns:wp="http://schemas.openxmlformats.org/drawingml/2006/wordprocessingDrawing" xmlns:w10="urn:schemas-microsoft-com:office:word" xmlns:w="http://schemas.openxmlformats.org/wordprocessingml/2006/main" xmlns:w14="http://schemas.microsoft.com/office/word/2010/wordml" xmlns:w15="http://schemas.microsoft.com/office/word/2012/wordml" xmlns:w16cex="http://schemas.microsoft.com/office/word/2018/wordml/cex" xmlns:w16cid="http://schemas.microsoft.com/office/word/2016/wordml/cid" xmlns:w16="http://schemas.microsoft.com/office/word/2018/wordml" xmlns:w16sdtdh="http://schemas.microsoft.com/office/word/2020/wordml/sdtdatahash" xmlns:w16se="http://schemas.microsoft.com/office/word/2015/wordml/symex" xmlns:wpg="http://schemas.microsoft.com/office/word/2010/wordprocessingGroup" xmlns:wpi="http://schemas.microsoft.com/office/word/2010/wordprocessingInk" xmlns:wne="http://schemas.microsoft.com/office/word/2006/wordml" xmlns:wps="http://schemas.microsoft.com/office/word/2010/wordprocessingShape" mc:Ignorable="w14 w15 w16se w16cid w16 w16cex w16sdtdh wp14">
   <w:p>
     <w:pPr>
       <w:pStyle w:val="Footer-Grey32"/>
@@ -1809,7 +2126,7 @@
 </file>
 
 <file path=word/footer22.xml><?xml version="1.0" encoding="utf-8"?>
-<w:ftr xmlns:wpc="http://schemas.microsoft.com/office/word/2010/wordprocessingCanvas" xmlns:cx="http://schemas.microsoft.com/office/drawing/2014/chartex" xmlns:cx1="http://schemas.microsoft.com/office/drawing/2015/9/8/chartex" xmlns:cx2="http://schemas.microsoft.com/office/drawing/2015/10/21/chartex" xmlns:cx3="http://schemas.microsoft.com/office/drawing/2016/5/9/chartex" xmlns:cx4="http://schemas.microsoft.com/office/drawing/2016/5/10/chartex" xmlns:cx5="http://schemas.microsoft.com/office/drawing/2016/5/11/chartex" xmlns:cx6="http://schemas.microsoft.com/office/drawing/2016/5/12/chartex" xmlns:cx7="http://schemas.microsoft.com/office/drawing/2016/5/13/chartex" xmlns:cx8="http://schemas.microsoft.com/office/drawing/2016/5/14/chartex" xmlns:mc="http://schemas.openxmlformats.org/markup-compatibility/2006" xmlns:aink="http://schemas.microsoft.com/office/drawing/2016/ink" xmlns:am3d="http://schemas.microsoft.com/office/drawing/2017/model3d" xmlns:o="urn:schemas-microsoft-com:office:office" xmlns:r="http://schemas.openxmlformats.org/officeDocument/2006/relationships" xmlns:m="http://schemas.openxmlformats.org/officeDocument/2006/math" xmlns:v="urn:schemas-microsoft-com:vml" xmlns:wp14="http://schemas.microsoft.com/office/word/2010/wordprocessingDrawing" xmlns:wp="http://schemas.openxmlformats.org/drawingml/2006/wordprocessingDrawing" xmlns:w10="urn:schemas-microsoft-com:office:word" xmlns:w="http://schemas.openxmlformats.org/wordprocessingml/2006/main" xmlns:w14="http://schemas.microsoft.com/office/word/2010/wordml" xmlns:w15="http://schemas.microsoft.com/office/word/2012/wordml" xmlns:w16cex="http://schemas.microsoft.com/office/word/2018/wordml/cex" xmlns:w16cid="http://schemas.microsoft.com/office/word/2016/wordml/cid" xmlns:w16="http://schemas.microsoft.com/office/word/2018/wordml" xmlns:w16se="http://schemas.microsoft.com/office/word/2015/wordml/symex" xmlns:wpg="http://schemas.microsoft.com/office/word/2010/wordprocessingGroup" xmlns:wpi="http://schemas.microsoft.com/office/word/2010/wordprocessingInk" xmlns:wne="http://schemas.microsoft.com/office/word/2006/wordml" xmlns:wps="http://schemas.microsoft.com/office/word/2010/wordprocessingShape" mc:Ignorable="w14 w15 w16se w16cid w16 w16cex wp14">
+<w:ftr xmlns:wpc="http://schemas.microsoft.com/office/word/2010/wordprocessingCanvas" xmlns:cx="http://schemas.microsoft.com/office/drawing/2014/chartex" xmlns:cx1="http://schemas.microsoft.com/office/drawing/2015/9/8/chartex" xmlns:cx2="http://schemas.microsoft.com/office/drawing/2015/10/21/chartex" xmlns:cx3="http://schemas.microsoft.com/office/drawing/2016/5/9/chartex" xmlns:cx4="http://schemas.microsoft.com/office/drawing/2016/5/10/chartex" xmlns:cx5="http://schemas.microsoft.com/office/drawing/2016/5/11/chartex" xmlns:cx6="http://schemas.microsoft.com/office/drawing/2016/5/12/chartex" xmlns:cx7="http://schemas.microsoft.com/office/drawing/2016/5/13/chartex" xmlns:cx8="http://schemas.microsoft.com/office/drawing/2016/5/14/chartex" xmlns:mc="http://schemas.openxmlformats.org/markup-compatibility/2006" xmlns:aink="http://schemas.microsoft.com/office/drawing/2016/ink" xmlns:am3d="http://schemas.microsoft.com/office/drawing/2017/model3d" xmlns:o="urn:schemas-microsoft-com:office:office" xmlns:r="http://schemas.openxmlformats.org/officeDocument/2006/relationships" xmlns:m="http://schemas.openxmlformats.org/officeDocument/2006/math" xmlns:v="urn:schemas-microsoft-com:vml" xmlns:wp14="http://schemas.microsoft.com/office/word/2010/wordprocessingDrawing" xmlns:wp="http://schemas.openxmlformats.org/drawingml/2006/wordprocessingDrawing" xmlns:w10="urn:schemas-microsoft-com:office:word" xmlns:w="http://schemas.openxmlformats.org/wordprocessingml/2006/main" xmlns:w14="http://schemas.microsoft.com/office/word/2010/wordml" xmlns:w15="http://schemas.microsoft.com/office/word/2012/wordml" xmlns:w16cex="http://schemas.microsoft.com/office/word/2018/wordml/cex" xmlns:w16cid="http://schemas.microsoft.com/office/word/2016/wordml/cid" xmlns:w16="http://schemas.microsoft.com/office/word/2018/wordml" xmlns:w16sdtdh="http://schemas.microsoft.com/office/word/2020/wordml/sdtdatahash" xmlns:w16se="http://schemas.microsoft.com/office/word/2015/wordml/symex" xmlns:wpg="http://schemas.microsoft.com/office/word/2010/wordprocessingGroup" xmlns:wpi="http://schemas.microsoft.com/office/word/2010/wordprocessingInk" xmlns:wne="http://schemas.microsoft.com/office/word/2006/wordml" xmlns:wps="http://schemas.microsoft.com/office/word/2010/wordprocessingShape" mc:Ignorable="w14 w15 w16se w16cid w16 w16cex w16sdtdh wp14">
   <w:p>
     <w:pPr>
       <w:pStyle w:val="Footer-Grey33"/>
@@ -1837,7 +2154,7 @@
 </file>
 
 <file path=word/footer23.xml><?xml version="1.0" encoding="utf-8"?>
-<w:ftr xmlns:wpc="http://schemas.microsoft.com/office/word/2010/wordprocessingCanvas" xmlns:cx="http://schemas.microsoft.com/office/drawing/2014/chartex" xmlns:cx1="http://schemas.microsoft.com/office/drawing/2015/9/8/chartex" xmlns:cx2="http://schemas.microsoft.com/office/drawing/2015/10/21/chartex" xmlns:cx3="http://schemas.microsoft.com/office/drawing/2016/5/9/chartex" xmlns:cx4="http://schemas.microsoft.com/office/drawing/2016/5/10/chartex" xmlns:cx5="http://schemas.microsoft.com/office/drawing/2016/5/11/chartex" xmlns:cx6="http://schemas.microsoft.com/office/drawing/2016/5/12/chartex" xmlns:cx7="http://schemas.microsoft.com/office/drawing/2016/5/13/chartex" xmlns:cx8="http://schemas.microsoft.com/office/drawing/2016/5/14/chartex" xmlns:mc="http://schemas.openxmlformats.org/markup-compatibility/2006" xmlns:aink="http://schemas.microsoft.com/office/drawing/2016/ink" xmlns:am3d="http://schemas.microsoft.com/office/drawing/2017/model3d" xmlns:o="urn:schemas-microsoft-com:office:office" xmlns:r="http://schemas.openxmlformats.org/officeDocument/2006/relationships" xmlns:m="http://schemas.openxmlformats.org/officeDocument/2006/math" xmlns:v="urn:schemas-microsoft-com:vml" xmlns:wp14="http://schemas.microsoft.com/office/word/2010/wordprocessingDrawing" xmlns:wp="http://schemas.openxmlformats.org/drawingml/2006/wordprocessingDrawing" xmlns:w10="urn:schemas-microsoft-com:office:word" xmlns:w="http://schemas.openxmlformats.org/wordprocessingml/2006/main" xmlns:w14="http://schemas.microsoft.com/office/word/2010/wordml" xmlns:w15="http://schemas.microsoft.com/office/word/2012/wordml" xmlns:w16cex="http://schemas.microsoft.com/office/word/2018/wordml/cex" xmlns:w16cid="http://schemas.microsoft.com/office/word/2016/wordml/cid" xmlns:w16="http://schemas.microsoft.com/office/word/2018/wordml" xmlns:w16se="http://schemas.microsoft.com/office/word/2015/wordml/symex" xmlns:wpg="http://schemas.microsoft.com/office/word/2010/wordprocessingGroup" xmlns:wpi="http://schemas.microsoft.com/office/word/2010/wordprocessingInk" xmlns:wne="http://schemas.microsoft.com/office/word/2006/wordml" xmlns:wps="http://schemas.microsoft.com/office/word/2010/wordprocessingShape" mc:Ignorable="w14 w15 w16se w16cid w16 w16cex wp14">
+<w:ftr xmlns:wpc="http://schemas.microsoft.com/office/word/2010/wordprocessingCanvas" xmlns:cx="http://schemas.microsoft.com/office/drawing/2014/chartex" xmlns:cx1="http://schemas.microsoft.com/office/drawing/2015/9/8/chartex" xmlns:cx2="http://schemas.microsoft.com/office/drawing/2015/10/21/chartex" xmlns:cx3="http://schemas.microsoft.com/office/drawing/2016/5/9/chartex" xmlns:cx4="http://schemas.microsoft.com/office/drawing/2016/5/10/chartex" xmlns:cx5="http://schemas.microsoft.com/office/drawing/2016/5/11/chartex" xmlns:cx6="http://schemas.microsoft.com/office/drawing/2016/5/12/chartex" xmlns:cx7="http://schemas.microsoft.com/office/drawing/2016/5/13/chartex" xmlns:cx8="http://schemas.microsoft.com/office/drawing/2016/5/14/chartex" xmlns:mc="http://schemas.openxmlformats.org/markup-compatibility/2006" xmlns:aink="http://schemas.microsoft.com/office/drawing/2016/ink" xmlns:am3d="http://schemas.microsoft.com/office/drawing/2017/model3d" xmlns:o="urn:schemas-microsoft-com:office:office" xmlns:r="http://schemas.openxmlformats.org/officeDocument/2006/relationships" xmlns:m="http://schemas.openxmlformats.org/officeDocument/2006/math" xmlns:v="urn:schemas-microsoft-com:vml" xmlns:wp14="http://schemas.microsoft.com/office/word/2010/wordprocessingDrawing" xmlns:wp="http://schemas.openxmlformats.org/drawingml/2006/wordprocessingDrawing" xmlns:w10="urn:schemas-microsoft-com:office:word" xmlns:w="http://schemas.openxmlformats.org/wordprocessingml/2006/main" xmlns:w14="http://schemas.microsoft.com/office/word/2010/wordml" xmlns:w15="http://schemas.microsoft.com/office/word/2012/wordml" xmlns:w16cex="http://schemas.microsoft.com/office/word/2018/wordml/cex" xmlns:w16cid="http://schemas.microsoft.com/office/word/2016/wordml/cid" xmlns:w16="http://schemas.microsoft.com/office/word/2018/wordml" xmlns:w16sdtdh="http://schemas.microsoft.com/office/word/2020/wordml/sdtdatahash" xmlns:w16se="http://schemas.microsoft.com/office/word/2015/wordml/symex" xmlns:wpg="http://schemas.microsoft.com/office/word/2010/wordprocessingGroup" xmlns:wpi="http://schemas.microsoft.com/office/word/2010/wordprocessingInk" xmlns:wne="http://schemas.microsoft.com/office/word/2006/wordml" xmlns:wps="http://schemas.microsoft.com/office/word/2010/wordprocessingShape" mc:Ignorable="w14 w15 w16se w16cid w16 w16cex w16sdtdh wp14">
   <w:p>
     <w:pPr>
       <w:pStyle w:val="Footer-Grey34"/>
@@ -1865,7 +2182,7 @@
 </file>
 
 <file path=word/footer24.xml><?xml version="1.0" encoding="utf-8"?>
-<w:ftr xmlns:wpc="http://schemas.microsoft.com/office/word/2010/wordprocessingCanvas" xmlns:cx="http://schemas.microsoft.com/office/drawing/2014/chartex" xmlns:cx1="http://schemas.microsoft.com/office/drawing/2015/9/8/chartex" xmlns:cx2="http://schemas.microsoft.com/office/drawing/2015/10/21/chartex" xmlns:cx3="http://schemas.microsoft.com/office/drawing/2016/5/9/chartex" xmlns:cx4="http://schemas.microsoft.com/office/drawing/2016/5/10/chartex" xmlns:cx5="http://schemas.microsoft.com/office/drawing/2016/5/11/chartex" xmlns:cx6="http://schemas.microsoft.com/office/drawing/2016/5/12/chartex" xmlns:cx7="http://schemas.microsoft.com/office/drawing/2016/5/13/chartex" xmlns:cx8="http://schemas.microsoft.com/office/drawing/2016/5/14/chartex" xmlns:mc="http://schemas.openxmlformats.org/markup-compatibility/2006" xmlns:aink="http://schemas.microsoft.com/office/drawing/2016/ink" xmlns:am3d="http://schemas.microsoft.com/office/drawing/2017/model3d" xmlns:o="urn:schemas-microsoft-com:office:office" xmlns:r="http://schemas.openxmlformats.org/officeDocument/2006/relationships" xmlns:m="http://schemas.openxmlformats.org/officeDocument/2006/math" xmlns:v="urn:schemas-microsoft-com:vml" xmlns:wp14="http://schemas.microsoft.com/office/word/2010/wordprocessingDrawing" xmlns:wp="http://schemas.openxmlformats.org/drawingml/2006/wordprocessingDrawing" xmlns:w10="urn:schemas-microsoft-com:office:word" xmlns:w="http://schemas.openxmlformats.org/wordprocessingml/2006/main" xmlns:w14="http://schemas.microsoft.com/office/word/2010/wordml" xmlns:w15="http://schemas.microsoft.com/office/word/2012/wordml" xmlns:w16cex="http://schemas.microsoft.com/office/word/2018/wordml/cex" xmlns:w16cid="http://schemas.microsoft.com/office/word/2016/wordml/cid" xmlns:w16="http://schemas.microsoft.com/office/word/2018/wordml" xmlns:w16se="http://schemas.microsoft.com/office/word/2015/wordml/symex" xmlns:wpg="http://schemas.microsoft.com/office/word/2010/wordprocessingGroup" xmlns:wpi="http://schemas.microsoft.com/office/word/2010/wordprocessingInk" xmlns:wne="http://schemas.microsoft.com/office/word/2006/wordml" xmlns:wps="http://schemas.microsoft.com/office/word/2010/wordprocessingShape" mc:Ignorable="w14 w15 w16se w16cid w16 w16cex wp14">
+<w:ftr xmlns:wpc="http://schemas.microsoft.com/office/word/2010/wordprocessingCanvas" xmlns:cx="http://schemas.microsoft.com/office/drawing/2014/chartex" xmlns:cx1="http://schemas.microsoft.com/office/drawing/2015/9/8/chartex" xmlns:cx2="http://schemas.microsoft.com/office/drawing/2015/10/21/chartex" xmlns:cx3="http://schemas.microsoft.com/office/drawing/2016/5/9/chartex" xmlns:cx4="http://schemas.microsoft.com/office/drawing/2016/5/10/chartex" xmlns:cx5="http://schemas.microsoft.com/office/drawing/2016/5/11/chartex" xmlns:cx6="http://schemas.microsoft.com/office/drawing/2016/5/12/chartex" xmlns:cx7="http://schemas.microsoft.com/office/drawing/2016/5/13/chartex" xmlns:cx8="http://schemas.microsoft.com/office/drawing/2016/5/14/chartex" xmlns:mc="http://schemas.openxmlformats.org/markup-compatibility/2006" xmlns:aink="http://schemas.microsoft.com/office/drawing/2016/ink" xmlns:am3d="http://schemas.microsoft.com/office/drawing/2017/model3d" xmlns:o="urn:schemas-microsoft-com:office:office" xmlns:r="http://schemas.openxmlformats.org/officeDocument/2006/relationships" xmlns:m="http://schemas.openxmlformats.org/officeDocument/2006/math" xmlns:v="urn:schemas-microsoft-com:vml" xmlns:wp14="http://schemas.microsoft.com/office/word/2010/wordprocessingDrawing" xmlns:wp="http://schemas.openxmlformats.org/drawingml/2006/wordprocessingDrawing" xmlns:w10="urn:schemas-microsoft-com:office:word" xmlns:w="http://schemas.openxmlformats.org/wordprocessingml/2006/main" xmlns:w14="http://schemas.microsoft.com/office/word/2010/wordml" xmlns:w15="http://schemas.microsoft.com/office/word/2012/wordml" xmlns:w16cex="http://schemas.microsoft.com/office/word/2018/wordml/cex" xmlns:w16cid="http://schemas.microsoft.com/office/word/2016/wordml/cid" xmlns:w16="http://schemas.microsoft.com/office/word/2018/wordml" xmlns:w16sdtdh="http://schemas.microsoft.com/office/word/2020/wordml/sdtdatahash" xmlns:w16se="http://schemas.microsoft.com/office/word/2015/wordml/symex" xmlns:wpg="http://schemas.microsoft.com/office/word/2010/wordprocessingGroup" xmlns:wpi="http://schemas.microsoft.com/office/word/2010/wordprocessingInk" xmlns:wne="http://schemas.microsoft.com/office/word/2006/wordml" xmlns:wps="http://schemas.microsoft.com/office/word/2010/wordprocessingShape" mc:Ignorable="w14 w15 w16se w16cid w16 w16cex w16sdtdh wp14">
   <w:p>
     <w:pPr>
       <w:pStyle w:val="Footer-Grey35"/>
@@ -1893,7 +2210,7 @@
 </file>
 
 <file path=word/footer25.xml><?xml version="1.0" encoding="utf-8"?>
-<w:ftr xmlns:wpc="http://schemas.microsoft.com/office/word/2010/wordprocessingCanvas" xmlns:cx="http://schemas.microsoft.com/office/drawing/2014/chartex" xmlns:cx1="http://schemas.microsoft.com/office/drawing/2015/9/8/chartex" xmlns:cx2="http://schemas.microsoft.com/office/drawing/2015/10/21/chartex" xmlns:cx3="http://schemas.microsoft.com/office/drawing/2016/5/9/chartex" xmlns:cx4="http://schemas.microsoft.com/office/drawing/2016/5/10/chartex" xmlns:cx5="http://schemas.microsoft.com/office/drawing/2016/5/11/chartex" xmlns:cx6="http://schemas.microsoft.com/office/drawing/2016/5/12/chartex" xmlns:cx7="http://schemas.microsoft.com/office/drawing/2016/5/13/chartex" xmlns:cx8="http://schemas.microsoft.com/office/drawing/2016/5/14/chartex" xmlns:mc="http://schemas.openxmlformats.org/markup-compatibility/2006" xmlns:aink="http://schemas.microsoft.com/office/drawing/2016/ink" xmlns:am3d="http://schemas.microsoft.com/office/drawing/2017/model3d" xmlns:o="urn:schemas-microsoft-com:office:office" xmlns:r="http://schemas.openxmlformats.org/officeDocument/2006/relationships" xmlns:m="http://schemas.openxmlformats.org/officeDocument/2006/math" xmlns:v="urn:schemas-microsoft-com:vml" xmlns:wp14="http://schemas.microsoft.com/office/word/2010/wordprocessingDrawing" xmlns:wp="http://schemas.openxmlformats.org/drawingml/2006/wordprocessingDrawing" xmlns:w10="urn:schemas-microsoft-com:office:word" xmlns:w="http://schemas.openxmlformats.org/wordprocessingml/2006/main" xmlns:w14="http://schemas.microsoft.com/office/word/2010/wordml" xmlns:w15="http://schemas.microsoft.com/office/word/2012/wordml" xmlns:w16cex="http://schemas.microsoft.com/office/word/2018/wordml/cex" xmlns:w16cid="http://schemas.microsoft.com/office/word/2016/wordml/cid" xmlns:w16="http://schemas.microsoft.com/office/word/2018/wordml" xmlns:w16se="http://schemas.microsoft.com/office/word/2015/wordml/symex" xmlns:wpg="http://schemas.microsoft.com/office/word/2010/wordprocessingGroup" xmlns:wpi="http://schemas.microsoft.com/office/word/2010/wordprocessingInk" xmlns:wne="http://schemas.microsoft.com/office/word/2006/wordml" xmlns:wps="http://schemas.microsoft.com/office/word/2010/wordprocessingShape" mc:Ignorable="w14 w15 w16se w16cid w16 w16cex wp14">
+<w:ftr xmlns:wpc="http://schemas.microsoft.com/office/word/2010/wordprocessingCanvas" xmlns:cx="http://schemas.microsoft.com/office/drawing/2014/chartex" xmlns:cx1="http://schemas.microsoft.com/office/drawing/2015/9/8/chartex" xmlns:cx2="http://schemas.microsoft.com/office/drawing/2015/10/21/chartex" xmlns:cx3="http://schemas.microsoft.com/office/drawing/2016/5/9/chartex" xmlns:cx4="http://schemas.microsoft.com/office/drawing/2016/5/10/chartex" xmlns:cx5="http://schemas.microsoft.com/office/drawing/2016/5/11/chartex" xmlns:cx6="http://schemas.microsoft.com/office/drawing/2016/5/12/chartex" xmlns:cx7="http://schemas.microsoft.com/office/drawing/2016/5/13/chartex" xmlns:cx8="http://schemas.microsoft.com/office/drawing/2016/5/14/chartex" xmlns:mc="http://schemas.openxmlformats.org/markup-compatibility/2006" xmlns:aink="http://schemas.microsoft.com/office/drawing/2016/ink" xmlns:am3d="http://schemas.microsoft.com/office/drawing/2017/model3d" xmlns:o="urn:schemas-microsoft-com:office:office" xmlns:r="http://schemas.openxmlformats.org/officeDocument/2006/relationships" xmlns:m="http://schemas.openxmlformats.org/officeDocument/2006/math" xmlns:v="urn:schemas-microsoft-com:vml" xmlns:wp14="http://schemas.microsoft.com/office/word/2010/wordprocessingDrawing" xmlns:wp="http://schemas.openxmlformats.org/drawingml/2006/wordprocessingDrawing" xmlns:w10="urn:schemas-microsoft-com:office:word" xmlns:w="http://schemas.openxmlformats.org/wordprocessingml/2006/main" xmlns:w14="http://schemas.microsoft.com/office/word/2010/wordml" xmlns:w15="http://schemas.microsoft.com/office/word/2012/wordml" xmlns:w16cex="http://schemas.microsoft.com/office/word/2018/wordml/cex" xmlns:w16cid="http://schemas.microsoft.com/office/word/2016/wordml/cid" xmlns:w16="http://schemas.microsoft.com/office/word/2018/wordml" xmlns:w16sdtdh="http://schemas.microsoft.com/office/word/2020/wordml/sdtdatahash" xmlns:w16se="http://schemas.microsoft.com/office/word/2015/wordml/symex" xmlns:wpg="http://schemas.microsoft.com/office/word/2010/wordprocessingGroup" xmlns:wpi="http://schemas.microsoft.com/office/word/2010/wordprocessingInk" xmlns:wne="http://schemas.microsoft.com/office/word/2006/wordml" xmlns:wps="http://schemas.microsoft.com/office/word/2010/wordprocessingShape" mc:Ignorable="w14 w15 w16se w16cid w16 w16cex w16sdtdh wp14">
   <w:p>
     <w:pPr>
       <w:pStyle w:val="Footer-Grey36"/>
@@ -1921,7 +2238,7 @@
 </file>
 
 <file path=word/footer26.xml><?xml version="1.0" encoding="utf-8"?>
-<w:ftr xmlns:wpc="http://schemas.microsoft.com/office/word/2010/wordprocessingCanvas" xmlns:cx="http://schemas.microsoft.com/office/drawing/2014/chartex" xmlns:cx1="http://schemas.microsoft.com/office/drawing/2015/9/8/chartex" xmlns:cx2="http://schemas.microsoft.com/office/drawing/2015/10/21/chartex" xmlns:cx3="http://schemas.microsoft.com/office/drawing/2016/5/9/chartex" xmlns:cx4="http://schemas.microsoft.com/office/drawing/2016/5/10/chartex" xmlns:cx5="http://schemas.microsoft.com/office/drawing/2016/5/11/chartex" xmlns:cx6="http://schemas.microsoft.com/office/drawing/2016/5/12/chartex" xmlns:cx7="http://schemas.microsoft.com/office/drawing/2016/5/13/chartex" xmlns:cx8="http://schemas.microsoft.com/office/drawing/2016/5/14/chartex" xmlns:mc="http://schemas.openxmlformats.org/markup-compatibility/2006" xmlns:aink="http://schemas.microsoft.com/office/drawing/2016/ink" xmlns:am3d="http://schemas.microsoft.com/office/drawing/2017/model3d" xmlns:o="urn:schemas-microsoft-com:office:office" xmlns:r="http://schemas.openxmlformats.org/officeDocument/2006/relationships" xmlns:m="http://schemas.openxmlformats.org/officeDocument/2006/math" xmlns:v="urn:schemas-microsoft-com:vml" xmlns:wp14="http://schemas.microsoft.com/office/word/2010/wordprocessingDrawing" xmlns:wp="http://schemas.openxmlformats.org/drawingml/2006/wordprocessingDrawing" xmlns:w10="urn:schemas-microsoft-com:office:word" xmlns:w="http://schemas.openxmlformats.org/wordprocessingml/2006/main" xmlns:w14="http://schemas.microsoft.com/office/word/2010/wordml" xmlns:w15="http://schemas.microsoft.com/office/word/2012/wordml" xmlns:w16cex="http://schemas.microsoft.com/office/word/2018/wordml/cex" xmlns:w16cid="http://schemas.microsoft.com/office/word/2016/wordml/cid" xmlns:w16="http://schemas.microsoft.com/office/word/2018/wordml" xmlns:w16se="http://schemas.microsoft.com/office/word/2015/wordml/symex" xmlns:wpg="http://schemas.microsoft.com/office/word/2010/wordprocessingGroup" xmlns:wpi="http://schemas.microsoft.com/office/word/2010/wordprocessingInk" xmlns:wne="http://schemas.microsoft.com/office/word/2006/wordml" xmlns:wps="http://schemas.microsoft.com/office/word/2010/wordprocessingShape" mc:Ignorable="w14 w15 w16se w16cid w16 w16cex wp14">
+<w:ftr xmlns:wpc="http://schemas.microsoft.com/office/word/2010/wordprocessingCanvas" xmlns:cx="http://schemas.microsoft.com/office/drawing/2014/chartex" xmlns:cx1="http://schemas.microsoft.com/office/drawing/2015/9/8/chartex" xmlns:cx2="http://schemas.microsoft.com/office/drawing/2015/10/21/chartex" xmlns:cx3="http://schemas.microsoft.com/office/drawing/2016/5/9/chartex" xmlns:cx4="http://schemas.microsoft.com/office/drawing/2016/5/10/chartex" xmlns:cx5="http://schemas.microsoft.com/office/drawing/2016/5/11/chartex" xmlns:cx6="http://schemas.microsoft.com/office/drawing/2016/5/12/chartex" xmlns:cx7="http://schemas.microsoft.com/office/drawing/2016/5/13/chartex" xmlns:cx8="http://schemas.microsoft.com/office/drawing/2016/5/14/chartex" xmlns:mc="http://schemas.openxmlformats.org/markup-compatibility/2006" xmlns:aink="http://schemas.microsoft.com/office/drawing/2016/ink" xmlns:am3d="http://schemas.microsoft.com/office/drawing/2017/model3d" xmlns:o="urn:schemas-microsoft-com:office:office" xmlns:r="http://schemas.openxmlformats.org/officeDocument/2006/relationships" xmlns:m="http://schemas.openxmlformats.org/officeDocument/2006/math" xmlns:v="urn:schemas-microsoft-com:vml" xmlns:wp14="http://schemas.microsoft.com/office/word/2010/wordprocessingDrawing" xmlns:wp="http://schemas.openxmlformats.org/drawingml/2006/wordprocessingDrawing" xmlns:w10="urn:schemas-microsoft-com:office:word" xmlns:w="http://schemas.openxmlformats.org/wordprocessingml/2006/main" xmlns:w14="http://schemas.microsoft.com/office/word/2010/wordml" xmlns:w15="http://schemas.microsoft.com/office/word/2012/wordml" xmlns:w16cex="http://schemas.microsoft.com/office/word/2018/wordml/cex" xmlns:w16cid="http://schemas.microsoft.com/office/word/2016/wordml/cid" xmlns:w16="http://schemas.microsoft.com/office/word/2018/wordml" xmlns:w16sdtdh="http://schemas.microsoft.com/office/word/2020/wordml/sdtdatahash" xmlns:w16se="http://schemas.microsoft.com/office/word/2015/wordml/symex" xmlns:wpg="http://schemas.microsoft.com/office/word/2010/wordprocessingGroup" xmlns:wpi="http://schemas.microsoft.com/office/word/2010/wordprocessingInk" xmlns:wne="http://schemas.microsoft.com/office/word/2006/wordml" xmlns:wps="http://schemas.microsoft.com/office/word/2010/wordprocessingShape" mc:Ignorable="w14 w15 w16se w16cid w16 w16cex w16sdtdh wp14">
   <w:p>
     <w:pPr>
       <w:pStyle w:val="Footer-Grey37"/>
@@ -1949,7 +2266,7 @@
 </file>
 
 <file path=word/footer27.xml><?xml version="1.0" encoding="utf-8"?>
-<w:ftr xmlns:wpc="http://schemas.microsoft.com/office/word/2010/wordprocessingCanvas" xmlns:cx="http://schemas.microsoft.com/office/drawing/2014/chartex" xmlns:cx1="http://schemas.microsoft.com/office/drawing/2015/9/8/chartex" xmlns:cx2="http://schemas.microsoft.com/office/drawing/2015/10/21/chartex" xmlns:cx3="http://schemas.microsoft.com/office/drawing/2016/5/9/chartex" xmlns:cx4="http://schemas.microsoft.com/office/drawing/2016/5/10/chartex" xmlns:cx5="http://schemas.microsoft.com/office/drawing/2016/5/11/chartex" xmlns:cx6="http://schemas.microsoft.com/office/drawing/2016/5/12/chartex" xmlns:cx7="http://schemas.microsoft.com/office/drawing/2016/5/13/chartex" xmlns:cx8="http://schemas.microsoft.com/office/drawing/2016/5/14/chartex" xmlns:mc="http://schemas.openxmlformats.org/markup-compatibility/2006" xmlns:aink="http://schemas.microsoft.com/office/drawing/2016/ink" xmlns:am3d="http://schemas.microsoft.com/office/drawing/2017/model3d" xmlns:o="urn:schemas-microsoft-com:office:office" xmlns:r="http://schemas.openxmlformats.org/officeDocument/2006/relationships" xmlns:m="http://schemas.openxmlformats.org/officeDocument/2006/math" xmlns:v="urn:schemas-microsoft-com:vml" xmlns:wp14="http://schemas.microsoft.com/office/word/2010/wordprocessingDrawing" xmlns:wp="http://schemas.openxmlformats.org/drawingml/2006/wordprocessingDrawing" xmlns:w10="urn:schemas-microsoft-com:office:word" xmlns:w="http://schemas.openxmlformats.org/wordprocessingml/2006/main" xmlns:w14="http://schemas.microsoft.com/office/word/2010/wordml" xmlns:w15="http://schemas.microsoft.com/office/word/2012/wordml" xmlns:w16cex="http://schemas.microsoft.com/office/word/2018/wordml/cex" xmlns:w16cid="http://schemas.microsoft.com/office/word/2016/wordml/cid" xmlns:w16="http://schemas.microsoft.com/office/word/2018/wordml" xmlns:w16se="http://schemas.microsoft.com/office/word/2015/wordml/symex" xmlns:wpg="http://schemas.microsoft.com/office/word/2010/wordprocessingGroup" xmlns:wpi="http://schemas.microsoft.com/office/word/2010/wordprocessingInk" xmlns:wne="http://schemas.microsoft.com/office/word/2006/wordml" xmlns:wps="http://schemas.microsoft.com/office/word/2010/wordprocessingShape" mc:Ignorable="w14 w15 w16se w16cid w16 w16cex wp14">
+<w:ftr xmlns:wpc="http://schemas.microsoft.com/office/word/2010/wordprocessingCanvas" xmlns:cx="http://schemas.microsoft.com/office/drawing/2014/chartex" xmlns:cx1="http://schemas.microsoft.com/office/drawing/2015/9/8/chartex" xmlns:cx2="http://schemas.microsoft.com/office/drawing/2015/10/21/chartex" xmlns:cx3="http://schemas.microsoft.com/office/drawing/2016/5/9/chartex" xmlns:cx4="http://schemas.microsoft.com/office/drawing/2016/5/10/chartex" xmlns:cx5="http://schemas.microsoft.com/office/drawing/2016/5/11/chartex" xmlns:cx6="http://schemas.microsoft.com/office/drawing/2016/5/12/chartex" xmlns:cx7="http://schemas.microsoft.com/office/drawing/2016/5/13/chartex" xmlns:cx8="http://schemas.microsoft.com/office/drawing/2016/5/14/chartex" xmlns:mc="http://schemas.openxmlformats.org/markup-compatibility/2006" xmlns:aink="http://schemas.microsoft.com/office/drawing/2016/ink" xmlns:am3d="http://schemas.microsoft.com/office/drawing/2017/model3d" xmlns:o="urn:schemas-microsoft-com:office:office" xmlns:r="http://schemas.openxmlformats.org/officeDocument/2006/relationships" xmlns:m="http://schemas.openxmlformats.org/officeDocument/2006/math" xmlns:v="urn:schemas-microsoft-com:vml" xmlns:wp14="http://schemas.microsoft.com/office/word/2010/wordprocessingDrawing" xmlns:wp="http://schemas.openxmlformats.org/drawingml/2006/wordprocessingDrawing" xmlns:w10="urn:schemas-microsoft-com:office:word" xmlns:w="http://schemas.openxmlformats.org/wordprocessingml/2006/main" xmlns:w14="http://schemas.microsoft.com/office/word/2010/wordml" xmlns:w15="http://schemas.microsoft.com/office/word/2012/wordml" xmlns:w16cex="http://schemas.microsoft.com/office/word/2018/wordml/cex" xmlns:w16cid="http://schemas.microsoft.com/office/word/2016/wordml/cid" xmlns:w16="http://schemas.microsoft.com/office/word/2018/wordml" xmlns:w16sdtdh="http://schemas.microsoft.com/office/word/2020/wordml/sdtdatahash" xmlns:w16se="http://schemas.microsoft.com/office/word/2015/wordml/symex" xmlns:wpg="http://schemas.microsoft.com/office/word/2010/wordprocessingGroup" xmlns:wpi="http://schemas.microsoft.com/office/word/2010/wordprocessingInk" xmlns:wne="http://schemas.microsoft.com/office/word/2006/wordml" xmlns:wps="http://schemas.microsoft.com/office/word/2010/wordprocessingShape" mc:Ignorable="w14 w15 w16se w16cid w16 w16cex w16sdtdh wp14">
   <w:p>
     <w:pPr>
       <w:pStyle w:val="Footer-Grey38"/>
@@ -1977,7 +2294,7 @@
 </file>
 
 <file path=word/footer28.xml><?xml version="1.0" encoding="utf-8"?>
-<w:ftr xmlns:wpc="http://schemas.microsoft.com/office/word/2010/wordprocessingCanvas" xmlns:cx="http://schemas.microsoft.com/office/drawing/2014/chartex" xmlns:cx1="http://schemas.microsoft.com/office/drawing/2015/9/8/chartex" xmlns:cx2="http://schemas.microsoft.com/office/drawing/2015/10/21/chartex" xmlns:cx3="http://schemas.microsoft.com/office/drawing/2016/5/9/chartex" xmlns:cx4="http://schemas.microsoft.com/office/drawing/2016/5/10/chartex" xmlns:cx5="http://schemas.microsoft.com/office/drawing/2016/5/11/chartex" xmlns:cx6="http://schemas.microsoft.com/office/drawing/2016/5/12/chartex" xmlns:cx7="http://schemas.microsoft.com/office/drawing/2016/5/13/chartex" xmlns:cx8="http://schemas.microsoft.com/office/drawing/2016/5/14/chartex" xmlns:mc="http://schemas.openxmlformats.org/markup-compatibility/2006" xmlns:aink="http://schemas.microsoft.com/office/drawing/2016/ink" xmlns:am3d="http://schemas.microsoft.com/office/drawing/2017/model3d" xmlns:o="urn:schemas-microsoft-com:office:office" xmlns:r="http://schemas.openxmlformats.org/officeDocument/2006/relationships" xmlns:m="http://schemas.openxmlformats.org/officeDocument/2006/math" xmlns:v="urn:schemas-microsoft-com:vml" xmlns:wp14="http://schemas.microsoft.com/office/word/2010/wordprocessingDrawing" xmlns:wp="http://schemas.openxmlformats.org/drawingml/2006/wordprocessingDrawing" xmlns:w10="urn:schemas-microsoft-com:office:word" xmlns:w="http://schemas.openxmlformats.org/wordprocessingml/2006/main" xmlns:w14="http://schemas.microsoft.com/office/word/2010/wordml" xmlns:w15="http://schemas.microsoft.com/office/word/2012/wordml" xmlns:w16cex="http://schemas.microsoft.com/office/word/2018/wordml/cex" xmlns:w16cid="http://schemas.microsoft.com/office/word/2016/wordml/cid" xmlns:w16="http://schemas.microsoft.com/office/word/2018/wordml" xmlns:w16se="http://schemas.microsoft.com/office/word/2015/wordml/symex" xmlns:wpg="http://schemas.microsoft.com/office/word/2010/wordprocessingGroup" xmlns:wpi="http://schemas.microsoft.com/office/word/2010/wordprocessingInk" xmlns:wne="http://schemas.microsoft.com/office/word/2006/wordml" xmlns:wps="http://schemas.microsoft.com/office/word/2010/wordprocessingShape" mc:Ignorable="w14 w15 w16se w16cid w16 w16cex wp14">
+<w:ftr xmlns:wpc="http://schemas.microsoft.com/office/word/2010/wordprocessingCanvas" xmlns:cx="http://schemas.microsoft.com/office/drawing/2014/chartex" xmlns:cx1="http://schemas.microsoft.com/office/drawing/2015/9/8/chartex" xmlns:cx2="http://schemas.microsoft.com/office/drawing/2015/10/21/chartex" xmlns:cx3="http://schemas.microsoft.com/office/drawing/2016/5/9/chartex" xmlns:cx4="http://schemas.microsoft.com/office/drawing/2016/5/10/chartex" xmlns:cx5="http://schemas.microsoft.com/office/drawing/2016/5/11/chartex" xmlns:cx6="http://schemas.microsoft.com/office/drawing/2016/5/12/chartex" xmlns:cx7="http://schemas.microsoft.com/office/drawing/2016/5/13/chartex" xmlns:cx8="http://schemas.microsoft.com/office/drawing/2016/5/14/chartex" xmlns:mc="http://schemas.openxmlformats.org/markup-compatibility/2006" xmlns:aink="http://schemas.microsoft.com/office/drawing/2016/ink" xmlns:am3d="http://schemas.microsoft.com/office/drawing/2017/model3d" xmlns:o="urn:schemas-microsoft-com:office:office" xmlns:r="http://schemas.openxmlformats.org/officeDocument/2006/relationships" xmlns:m="http://schemas.openxmlformats.org/officeDocument/2006/math" xmlns:v="urn:schemas-microsoft-com:vml" xmlns:wp14="http://schemas.microsoft.com/office/word/2010/wordprocessingDrawing" xmlns:wp="http://schemas.openxmlformats.org/drawingml/2006/wordprocessingDrawing" xmlns:w10="urn:schemas-microsoft-com:office:word" xmlns:w="http://schemas.openxmlformats.org/wordprocessingml/2006/main" xmlns:w14="http://schemas.microsoft.com/office/word/2010/wordml" xmlns:w15="http://schemas.microsoft.com/office/word/2012/wordml" xmlns:w16cex="http://schemas.microsoft.com/office/word/2018/wordml/cex" xmlns:w16cid="http://schemas.microsoft.com/office/word/2016/wordml/cid" xmlns:w16="http://schemas.microsoft.com/office/word/2018/wordml" xmlns:w16sdtdh="http://schemas.microsoft.com/office/word/2020/wordml/sdtdatahash" xmlns:w16se="http://schemas.microsoft.com/office/word/2015/wordml/symex" xmlns:wpg="http://schemas.microsoft.com/office/word/2010/wordprocessingGroup" xmlns:wpi="http://schemas.microsoft.com/office/word/2010/wordprocessingInk" xmlns:wne="http://schemas.microsoft.com/office/word/2006/wordml" xmlns:wps="http://schemas.microsoft.com/office/word/2010/wordprocessingShape" mc:Ignorable="w14 w15 w16se w16cid w16 w16cex w16sdtdh wp14">
   <w:p>
     <w:pPr>
       <w:pStyle w:val="Footer-Grey39"/>
@@ -2005,7 +2322,7 @@
 </file>
 
 <file path=word/footer29.xml><?xml version="1.0" encoding="utf-8"?>
-<w:ftr xmlns:wpc="http://schemas.microsoft.com/office/word/2010/wordprocessingCanvas" xmlns:cx="http://schemas.microsoft.com/office/drawing/2014/chartex" xmlns:cx1="http://schemas.microsoft.com/office/drawing/2015/9/8/chartex" xmlns:cx2="http://schemas.microsoft.com/office/drawing/2015/10/21/chartex" xmlns:cx3="http://schemas.microsoft.com/office/drawing/2016/5/9/chartex" xmlns:cx4="http://schemas.microsoft.com/office/drawing/2016/5/10/chartex" xmlns:cx5="http://schemas.microsoft.com/office/drawing/2016/5/11/chartex" xmlns:cx6="http://schemas.microsoft.com/office/drawing/2016/5/12/chartex" xmlns:cx7="http://schemas.microsoft.com/office/drawing/2016/5/13/chartex" xmlns:cx8="http://schemas.microsoft.com/office/drawing/2016/5/14/chartex" xmlns:mc="http://schemas.openxmlformats.org/markup-compatibility/2006" xmlns:aink="http://schemas.microsoft.com/office/drawing/2016/ink" xmlns:am3d="http://schemas.microsoft.com/office/drawing/2017/model3d" xmlns:o="urn:schemas-microsoft-com:office:office" xmlns:r="http://schemas.openxmlformats.org/officeDocument/2006/relationships" xmlns:m="http://schemas.openxmlformats.org/officeDocument/2006/math" xmlns:v="urn:schemas-microsoft-com:vml" xmlns:wp14="http://schemas.microsoft.com/office/word/2010/wordprocessingDrawing" xmlns:wp="http://schemas.openxmlformats.org/drawingml/2006/wordprocessingDrawing" xmlns:w10="urn:schemas-microsoft-com:office:word" xmlns:w="http://schemas.openxmlformats.org/wordprocessingml/2006/main" xmlns:w14="http://schemas.microsoft.com/office/word/2010/wordml" xmlns:w15="http://schemas.microsoft.com/office/word/2012/wordml" xmlns:w16cex="http://schemas.microsoft.com/office/word/2018/wordml/cex" xmlns:w16cid="http://schemas.microsoft.com/office/word/2016/wordml/cid" xmlns:w16="http://schemas.microsoft.com/office/word/2018/wordml" xmlns:w16se="http://schemas.microsoft.com/office/word/2015/wordml/symex" xmlns:wpg="http://schemas.microsoft.com/office/word/2010/wordprocessingGroup" xmlns:wpi="http://schemas.microsoft.com/office/word/2010/wordprocessingInk" xmlns:wne="http://schemas.microsoft.com/office/word/2006/wordml" xmlns:wps="http://schemas.microsoft.com/office/word/2010/wordprocessingShape" mc:Ignorable="w14 w15 w16se w16cid w16 w16cex wp14">
+<w:ftr xmlns:wpc="http://schemas.microsoft.com/office/word/2010/wordprocessingCanvas" xmlns:cx="http://schemas.microsoft.com/office/drawing/2014/chartex" xmlns:cx1="http://schemas.microsoft.com/office/drawing/2015/9/8/chartex" xmlns:cx2="http://schemas.microsoft.com/office/drawing/2015/10/21/chartex" xmlns:cx3="http://schemas.microsoft.com/office/drawing/2016/5/9/chartex" xmlns:cx4="http://schemas.microsoft.com/office/drawing/2016/5/10/chartex" xmlns:cx5="http://schemas.microsoft.com/office/drawing/2016/5/11/chartex" xmlns:cx6="http://schemas.microsoft.com/office/drawing/2016/5/12/chartex" xmlns:cx7="http://schemas.microsoft.com/office/drawing/2016/5/13/chartex" xmlns:cx8="http://schemas.microsoft.com/office/drawing/2016/5/14/chartex" xmlns:mc="http://schemas.openxmlformats.org/markup-compatibility/2006" xmlns:aink="http://schemas.microsoft.com/office/drawing/2016/ink" xmlns:am3d="http://schemas.microsoft.com/office/drawing/2017/model3d" xmlns:o="urn:schemas-microsoft-com:office:office" xmlns:r="http://schemas.openxmlformats.org/officeDocument/2006/relationships" xmlns:m="http://schemas.openxmlformats.org/officeDocument/2006/math" xmlns:v="urn:schemas-microsoft-com:vml" xmlns:wp14="http://schemas.microsoft.com/office/word/2010/wordprocessingDrawing" xmlns:wp="http://schemas.openxmlformats.org/drawingml/2006/wordprocessingDrawing" xmlns:w10="urn:schemas-microsoft-com:office:word" xmlns:w="http://schemas.openxmlformats.org/wordprocessingml/2006/main" xmlns:w14="http://schemas.microsoft.com/office/word/2010/wordml" xmlns:w15="http://schemas.microsoft.com/office/word/2012/wordml" xmlns:w16cex="http://schemas.microsoft.com/office/word/2018/wordml/cex" xmlns:w16cid="http://schemas.microsoft.com/office/word/2016/wordml/cid" xmlns:w16="http://schemas.microsoft.com/office/word/2018/wordml" xmlns:w16sdtdh="http://schemas.microsoft.com/office/word/2020/wordml/sdtdatahash" xmlns:w16se="http://schemas.microsoft.com/office/word/2015/wordml/symex" xmlns:wpg="http://schemas.microsoft.com/office/word/2010/wordprocessingGroup" xmlns:wpi="http://schemas.microsoft.com/office/word/2010/wordprocessingInk" xmlns:wne="http://schemas.microsoft.com/office/word/2006/wordml" xmlns:wps="http://schemas.microsoft.com/office/word/2010/wordprocessingShape" mc:Ignorable="w14 w15 w16se w16cid w16 w16cex w16sdtdh wp14">
   <w:p>
     <w:pPr>
       <w:pStyle w:val="Footer-Grey40"/>
@@ -2033,7 +2350,7 @@
 </file>
 
 <file path=word/footer3.xml><?xml version="1.0" encoding="utf-8"?>
-<w:ftr xmlns:wpc="http://schemas.microsoft.com/office/word/2010/wordprocessingCanvas" xmlns:cx="http://schemas.microsoft.com/office/drawing/2014/chartex" xmlns:cx1="http://schemas.microsoft.com/office/drawing/2015/9/8/chartex" xmlns:cx2="http://schemas.microsoft.com/office/drawing/2015/10/21/chartex" xmlns:cx3="http://schemas.microsoft.com/office/drawing/2016/5/9/chartex" xmlns:cx4="http://schemas.microsoft.com/office/drawing/2016/5/10/chartex" xmlns:cx5="http://schemas.microsoft.com/office/drawing/2016/5/11/chartex" xmlns:cx6="http://schemas.microsoft.com/office/drawing/2016/5/12/chartex" xmlns:cx7="http://schemas.microsoft.com/office/drawing/2016/5/13/chartex" xmlns:cx8="http://schemas.microsoft.com/office/drawing/2016/5/14/chartex" xmlns:mc="http://schemas.openxmlformats.org/markup-compatibility/2006" xmlns:aink="http://schemas.microsoft.com/office/drawing/2016/ink" xmlns:am3d="http://schemas.microsoft.com/office/drawing/2017/model3d" xmlns:o="urn:schemas-microsoft-com:office:office" xmlns:r="http://schemas.openxmlformats.org/officeDocument/2006/relationships" xmlns:m="http://schemas.openxmlformats.org/officeDocument/2006/math" xmlns:v="urn:schemas-microsoft-com:vml" xmlns:wp14="http://schemas.microsoft.com/office/word/2010/wordprocessingDrawing" xmlns:wp="http://schemas.openxmlformats.org/drawingml/2006/wordprocessingDrawing" xmlns:w10="urn:schemas-microsoft-com:office:word" xmlns:w="http://schemas.openxmlformats.org/wordprocessingml/2006/main" xmlns:w14="http://schemas.microsoft.com/office/word/2010/wordml" xmlns:w15="http://schemas.microsoft.com/office/word/2012/wordml" xmlns:w16cex="http://schemas.microsoft.com/office/word/2018/wordml/cex" xmlns:w16cid="http://schemas.microsoft.com/office/word/2016/wordml/cid" xmlns:w16="http://schemas.microsoft.com/office/word/2018/wordml" xmlns:w16se="http://schemas.microsoft.com/office/word/2015/wordml/symex" xmlns:wpg="http://schemas.microsoft.com/office/word/2010/wordprocessingGroup" xmlns:wpi="http://schemas.microsoft.com/office/word/2010/wordprocessingInk" xmlns:wne="http://schemas.microsoft.com/office/word/2006/wordml" xmlns:wps="http://schemas.microsoft.com/office/word/2010/wordprocessingShape" mc:Ignorable="w14 w15 w16se w16cid w16 w16cex wp14">
+<w:ftr xmlns:wpc="http://schemas.microsoft.com/office/word/2010/wordprocessingCanvas" xmlns:cx="http://schemas.microsoft.com/office/drawing/2014/chartex" xmlns:cx1="http://schemas.microsoft.com/office/drawing/2015/9/8/chartex" xmlns:cx2="http://schemas.microsoft.com/office/drawing/2015/10/21/chartex" xmlns:cx3="http://schemas.microsoft.com/office/drawing/2016/5/9/chartex" xmlns:cx4="http://schemas.microsoft.com/office/drawing/2016/5/10/chartex" xmlns:cx5="http://schemas.microsoft.com/office/drawing/2016/5/11/chartex" xmlns:cx6="http://schemas.microsoft.com/office/drawing/2016/5/12/chartex" xmlns:cx7="http://schemas.microsoft.com/office/drawing/2016/5/13/chartex" xmlns:cx8="http://schemas.microsoft.com/office/drawing/2016/5/14/chartex" xmlns:mc="http://schemas.openxmlformats.org/markup-compatibility/2006" xmlns:aink="http://schemas.microsoft.com/office/drawing/2016/ink" xmlns:am3d="http://schemas.microsoft.com/office/drawing/2017/model3d" xmlns:o="urn:schemas-microsoft-com:office:office" xmlns:r="http://schemas.openxmlformats.org/officeDocument/2006/relationships" xmlns:m="http://schemas.openxmlformats.org/officeDocument/2006/math" xmlns:v="urn:schemas-microsoft-com:vml" xmlns:wp14="http://schemas.microsoft.com/office/word/2010/wordprocessingDrawing" xmlns:wp="http://schemas.openxmlformats.org/drawingml/2006/wordprocessingDrawing" xmlns:w10="urn:schemas-microsoft-com:office:word" xmlns:w="http://schemas.openxmlformats.org/wordprocessingml/2006/main" xmlns:w14="http://schemas.microsoft.com/office/word/2010/wordml" xmlns:w15="http://schemas.microsoft.com/office/word/2012/wordml" xmlns:w16cex="http://schemas.microsoft.com/office/word/2018/wordml/cex" xmlns:w16cid="http://schemas.microsoft.com/office/word/2016/wordml/cid" xmlns:w16="http://schemas.microsoft.com/office/word/2018/wordml" xmlns:w16sdtdh="http://schemas.microsoft.com/office/word/2020/wordml/sdtdatahash" xmlns:w16se="http://schemas.microsoft.com/office/word/2015/wordml/symex" xmlns:wpg="http://schemas.microsoft.com/office/word/2010/wordprocessingGroup" xmlns:wpi="http://schemas.microsoft.com/office/word/2010/wordprocessingInk" xmlns:wne="http://schemas.microsoft.com/office/word/2006/wordml" xmlns:wps="http://schemas.microsoft.com/office/word/2010/wordprocessingShape" mc:Ignorable="w14 w15 w16se w16cid w16 w16cex w16sdtdh wp14">
   <w:p>
     <w:pPr>
       <w:pStyle w:val="Footer-Grey2"/>
@@ -2061,7 +2378,7 @@
 </file>
 
 <file path=word/footer30.xml><?xml version="1.0" encoding="utf-8"?>
-<w:ftr xmlns:wpc="http://schemas.microsoft.com/office/word/2010/wordprocessingCanvas" xmlns:cx="http://schemas.microsoft.com/office/drawing/2014/chartex" xmlns:cx1="http://schemas.microsoft.com/office/drawing/2015/9/8/chartex" xmlns:cx2="http://schemas.microsoft.com/office/drawing/2015/10/21/chartex" xmlns:cx3="http://schemas.microsoft.com/office/drawing/2016/5/9/chartex" xmlns:cx4="http://schemas.microsoft.com/office/drawing/2016/5/10/chartex" xmlns:cx5="http://schemas.microsoft.com/office/drawing/2016/5/11/chartex" xmlns:cx6="http://schemas.microsoft.com/office/drawing/2016/5/12/chartex" xmlns:cx7="http://schemas.microsoft.com/office/drawing/2016/5/13/chartex" xmlns:cx8="http://schemas.microsoft.com/office/drawing/2016/5/14/chartex" xmlns:mc="http://schemas.openxmlformats.org/markup-compatibility/2006" xmlns:aink="http://schemas.microsoft.com/office/drawing/2016/ink" xmlns:am3d="http://schemas.microsoft.com/office/drawing/2017/model3d" xmlns:o="urn:schemas-microsoft-com:office:office" xmlns:r="http://schemas.openxmlformats.org/officeDocument/2006/relationships" xmlns:m="http://schemas.openxmlformats.org/officeDocument/2006/math" xmlns:v="urn:schemas-microsoft-com:vml" xmlns:wp14="http://schemas.microsoft.com/office/word/2010/wordprocessingDrawing" xmlns:wp="http://schemas.openxmlformats.org/drawingml/2006/wordprocessingDrawing" xmlns:w10="urn:schemas-microsoft-com:office:word" xmlns:w="http://schemas.openxmlformats.org/wordprocessingml/2006/main" xmlns:w14="http://schemas.microsoft.com/office/word/2010/wordml" xmlns:w15="http://schemas.microsoft.com/office/word/2012/wordml" xmlns:w16cex="http://schemas.microsoft.com/office/word/2018/wordml/cex" xmlns:w16cid="http://schemas.microsoft.com/office/word/2016/wordml/cid" xmlns:w16="http://schemas.microsoft.com/office/word/2018/wordml" xmlns:w16se="http://schemas.microsoft.com/office/word/2015/wordml/symex" xmlns:wpg="http://schemas.microsoft.com/office/word/2010/wordprocessingGroup" xmlns:wpi="http://schemas.microsoft.com/office/word/2010/wordprocessingInk" xmlns:wne="http://schemas.microsoft.com/office/word/2006/wordml" xmlns:wps="http://schemas.microsoft.com/office/word/2010/wordprocessingShape" mc:Ignorable="w14 w15 w16se w16cid w16 w16cex wp14">
+<w:ftr xmlns:wpc="http://schemas.microsoft.com/office/word/2010/wordprocessingCanvas" xmlns:cx="http://schemas.microsoft.com/office/drawing/2014/chartex" xmlns:cx1="http://schemas.microsoft.com/office/drawing/2015/9/8/chartex" xmlns:cx2="http://schemas.microsoft.com/office/drawing/2015/10/21/chartex" xmlns:cx3="http://schemas.microsoft.com/office/drawing/2016/5/9/chartex" xmlns:cx4="http://schemas.microsoft.com/office/drawing/2016/5/10/chartex" xmlns:cx5="http://schemas.microsoft.com/office/drawing/2016/5/11/chartex" xmlns:cx6="http://schemas.microsoft.com/office/drawing/2016/5/12/chartex" xmlns:cx7="http://schemas.microsoft.com/office/drawing/2016/5/13/chartex" xmlns:cx8="http://schemas.microsoft.com/office/drawing/2016/5/14/chartex" xmlns:mc="http://schemas.openxmlformats.org/markup-compatibility/2006" xmlns:aink="http://schemas.microsoft.com/office/drawing/2016/ink" xmlns:am3d="http://schemas.microsoft.com/office/drawing/2017/model3d" xmlns:o="urn:schemas-microsoft-com:office:office" xmlns:r="http://schemas.openxmlformats.org/officeDocument/2006/relationships" xmlns:m="http://schemas.openxmlformats.org/officeDocument/2006/math" xmlns:v="urn:schemas-microsoft-com:vml" xmlns:wp14="http://schemas.microsoft.com/office/word/2010/wordprocessingDrawing" xmlns:wp="http://schemas.openxmlformats.org/drawingml/2006/wordprocessingDrawing" xmlns:w10="urn:schemas-microsoft-com:office:word" xmlns:w="http://schemas.openxmlformats.org/wordprocessingml/2006/main" xmlns:w14="http://schemas.microsoft.com/office/word/2010/wordml" xmlns:w15="http://schemas.microsoft.com/office/word/2012/wordml" xmlns:w16cex="http://schemas.microsoft.com/office/word/2018/wordml/cex" xmlns:w16cid="http://schemas.microsoft.com/office/word/2016/wordml/cid" xmlns:w16="http://schemas.microsoft.com/office/word/2018/wordml" xmlns:w16sdtdh="http://schemas.microsoft.com/office/word/2020/wordml/sdtdatahash" xmlns:w16se="http://schemas.microsoft.com/office/word/2015/wordml/symex" xmlns:wpg="http://schemas.microsoft.com/office/word/2010/wordprocessingGroup" xmlns:wpi="http://schemas.microsoft.com/office/word/2010/wordprocessingInk" xmlns:wne="http://schemas.microsoft.com/office/word/2006/wordml" xmlns:wps="http://schemas.microsoft.com/office/word/2010/wordprocessingShape" mc:Ignorable="w14 w15 w16se w16cid w16 w16cex w16sdtdh wp14">
   <w:p>
     <w:pPr>
       <w:pStyle w:val="Footer-Grey41"/>
@@ -2089,7 +2406,7 @@
 </file>
 
 <file path=word/footer31.xml><?xml version="1.0" encoding="utf-8"?>
-<w:ftr xmlns:wpc="http://schemas.microsoft.com/office/word/2010/wordprocessingCanvas" xmlns:cx="http://schemas.microsoft.com/office/drawing/2014/chartex" xmlns:cx1="http://schemas.microsoft.com/office/drawing/2015/9/8/chartex" xmlns:cx2="http://schemas.microsoft.com/office/drawing/2015/10/21/chartex" xmlns:cx3="http://schemas.microsoft.com/office/drawing/2016/5/9/chartex" xmlns:cx4="http://schemas.microsoft.com/office/drawing/2016/5/10/chartex" xmlns:cx5="http://schemas.microsoft.com/office/drawing/2016/5/11/chartex" xmlns:cx6="http://schemas.microsoft.com/office/drawing/2016/5/12/chartex" xmlns:cx7="http://schemas.microsoft.com/office/drawing/2016/5/13/chartex" xmlns:cx8="http://schemas.microsoft.com/office/drawing/2016/5/14/chartex" xmlns:mc="http://schemas.openxmlformats.org/markup-compatibility/2006" xmlns:aink="http://schemas.microsoft.com/office/drawing/2016/ink" xmlns:am3d="http://schemas.microsoft.com/office/drawing/2017/model3d" xmlns:o="urn:schemas-microsoft-com:office:office" xmlns:r="http://schemas.openxmlformats.org/officeDocument/2006/relationships" xmlns:m="http://schemas.openxmlformats.org/officeDocument/2006/math" xmlns:v="urn:schemas-microsoft-com:vml" xmlns:wp14="http://schemas.microsoft.com/office/word/2010/wordprocessingDrawing" xmlns:wp="http://schemas.openxmlformats.org/drawingml/2006/wordprocessingDrawing" xmlns:w10="urn:schemas-microsoft-com:office:word" xmlns:w="http://schemas.openxmlformats.org/wordprocessingml/2006/main" xmlns:w14="http://schemas.microsoft.com/office/word/2010/wordml" xmlns:w15="http://schemas.microsoft.com/office/word/2012/wordml" xmlns:w16cex="http://schemas.microsoft.com/office/word/2018/wordml/cex" xmlns:w16cid="http://schemas.microsoft.com/office/word/2016/wordml/cid" xmlns:w16="http://schemas.microsoft.com/office/word/2018/wordml" xmlns:w16se="http://schemas.microsoft.com/office/word/2015/wordml/symex" xmlns:wpg="http://schemas.microsoft.com/office/word/2010/wordprocessingGroup" xmlns:wpi="http://schemas.microsoft.com/office/word/2010/wordprocessingInk" xmlns:wne="http://schemas.microsoft.com/office/word/2006/wordml" xmlns:wps="http://schemas.microsoft.com/office/word/2010/wordprocessingShape" mc:Ignorable="w14 w15 w16se w16cid w16 w16cex wp14">
+<w:ftr xmlns:wpc="http://schemas.microsoft.com/office/word/2010/wordprocessingCanvas" xmlns:cx="http://schemas.microsoft.com/office/drawing/2014/chartex" xmlns:cx1="http://schemas.microsoft.com/office/drawing/2015/9/8/chartex" xmlns:cx2="http://schemas.microsoft.com/office/drawing/2015/10/21/chartex" xmlns:cx3="http://schemas.microsoft.com/office/drawing/2016/5/9/chartex" xmlns:cx4="http://schemas.microsoft.com/office/drawing/2016/5/10/chartex" xmlns:cx5="http://schemas.microsoft.com/office/drawing/2016/5/11/chartex" xmlns:cx6="http://schemas.microsoft.com/office/drawing/2016/5/12/chartex" xmlns:cx7="http://schemas.microsoft.com/office/drawing/2016/5/13/chartex" xmlns:cx8="http://schemas.microsoft.com/office/drawing/2016/5/14/chartex" xmlns:mc="http://schemas.openxmlformats.org/markup-compatibility/2006" xmlns:aink="http://schemas.microsoft.com/office/drawing/2016/ink" xmlns:am3d="http://schemas.microsoft.com/office/drawing/2017/model3d" xmlns:o="urn:schemas-microsoft-com:office:office" xmlns:r="http://schemas.openxmlformats.org/officeDocument/2006/relationships" xmlns:m="http://schemas.openxmlformats.org/officeDocument/2006/math" xmlns:v="urn:schemas-microsoft-com:vml" xmlns:wp14="http://schemas.microsoft.com/office/word/2010/wordprocessingDrawing" xmlns:wp="http://schemas.openxmlformats.org/drawingml/2006/wordprocessingDrawing" xmlns:w10="urn:schemas-microsoft-com:office:word" xmlns:w="http://schemas.openxmlformats.org/wordprocessingml/2006/main" xmlns:w14="http://schemas.microsoft.com/office/word/2010/wordml" xmlns:w15="http://schemas.microsoft.com/office/word/2012/wordml" xmlns:w16cex="http://schemas.microsoft.com/office/word/2018/wordml/cex" xmlns:w16cid="http://schemas.microsoft.com/office/word/2016/wordml/cid" xmlns:w16="http://schemas.microsoft.com/office/word/2018/wordml" xmlns:w16sdtdh="http://schemas.microsoft.com/office/word/2020/wordml/sdtdatahash" xmlns:w16se="http://schemas.microsoft.com/office/word/2015/wordml/symex" xmlns:wpg="http://schemas.microsoft.com/office/word/2010/wordprocessingGroup" xmlns:wpi="http://schemas.microsoft.com/office/word/2010/wordprocessingInk" xmlns:wne="http://schemas.microsoft.com/office/word/2006/wordml" xmlns:wps="http://schemas.microsoft.com/office/word/2010/wordprocessingShape" mc:Ignorable="w14 w15 w16se w16cid w16 w16cex w16sdtdh wp14">
   <w:p>
     <w:pPr>
       <w:pStyle w:val="Footer-Grey"/>
@@ -2117,7 +2434,7 @@
 </file>
 
 <file path=word/footer32.xml><?xml version="1.0" encoding="utf-8"?>
-<w:ftr xmlns:wpc="http://schemas.microsoft.com/office/word/2010/wordprocessingCanvas" xmlns:cx="http://schemas.microsoft.com/office/drawing/2014/chartex" xmlns:cx1="http://schemas.microsoft.com/office/drawing/2015/9/8/chartex" xmlns:cx2="http://schemas.microsoft.com/office/drawing/2015/10/21/chartex" xmlns:cx3="http://schemas.microsoft.com/office/drawing/2016/5/9/chartex" xmlns:cx4="http://schemas.microsoft.com/office/drawing/2016/5/10/chartex" xmlns:cx5="http://schemas.microsoft.com/office/drawing/2016/5/11/chartex" xmlns:cx6="http://schemas.microsoft.com/office/drawing/2016/5/12/chartex" xmlns:cx7="http://schemas.microsoft.com/office/drawing/2016/5/13/chartex" xmlns:cx8="http://schemas.microsoft.com/office/drawing/2016/5/14/chartex" xmlns:mc="http://schemas.openxmlformats.org/markup-compatibility/2006" xmlns:aink="http://schemas.microsoft.com/office/drawing/2016/ink" xmlns:am3d="http://schemas.microsoft.com/office/drawing/2017/model3d" xmlns:o="urn:schemas-microsoft-com:office:office" xmlns:r="http://schemas.openxmlformats.org/officeDocument/2006/relationships" xmlns:m="http://schemas.openxmlformats.org/officeDocument/2006/math" xmlns:v="urn:schemas-microsoft-com:vml" xmlns:wp14="http://schemas.microsoft.com/office/word/2010/wordprocessingDrawing" xmlns:wp="http://schemas.openxmlformats.org/drawingml/2006/wordprocessingDrawing" xmlns:w10="urn:schemas-microsoft-com:office:word" xmlns:w="http://schemas.openxmlformats.org/wordprocessingml/2006/main" xmlns:w14="http://schemas.microsoft.com/office/word/2010/wordml" xmlns:w15="http://schemas.microsoft.com/office/word/2012/wordml" xmlns:w16cex="http://schemas.microsoft.com/office/word/2018/wordml/cex" xmlns:w16cid="http://schemas.microsoft.com/office/word/2016/wordml/cid" xmlns:w16="http://schemas.microsoft.com/office/word/2018/wordml" xmlns:w16se="http://schemas.microsoft.com/office/word/2015/wordml/symex" xmlns:wpg="http://schemas.microsoft.com/office/word/2010/wordprocessingGroup" xmlns:wpi="http://schemas.microsoft.com/office/word/2010/wordprocessingInk" xmlns:wne="http://schemas.microsoft.com/office/word/2006/wordml" xmlns:wps="http://schemas.microsoft.com/office/word/2010/wordprocessingShape" mc:Ignorable="w14 w15 w16se w16cid w16 w16cex wp14">
+<w:ftr xmlns:wpc="http://schemas.microsoft.com/office/word/2010/wordprocessingCanvas" xmlns:cx="http://schemas.microsoft.com/office/drawing/2014/chartex" xmlns:cx1="http://schemas.microsoft.com/office/drawing/2015/9/8/chartex" xmlns:cx2="http://schemas.microsoft.com/office/drawing/2015/10/21/chartex" xmlns:cx3="http://schemas.microsoft.com/office/drawing/2016/5/9/chartex" xmlns:cx4="http://schemas.microsoft.com/office/drawing/2016/5/10/chartex" xmlns:cx5="http://schemas.microsoft.com/office/drawing/2016/5/11/chartex" xmlns:cx6="http://schemas.microsoft.com/office/drawing/2016/5/12/chartex" xmlns:cx7="http://schemas.microsoft.com/office/drawing/2016/5/13/chartex" xmlns:cx8="http://schemas.microsoft.com/office/drawing/2016/5/14/chartex" xmlns:mc="http://schemas.openxmlformats.org/markup-compatibility/2006" xmlns:aink="http://schemas.microsoft.com/office/drawing/2016/ink" xmlns:am3d="http://schemas.microsoft.com/office/drawing/2017/model3d" xmlns:o="urn:schemas-microsoft-com:office:office" xmlns:r="http://schemas.openxmlformats.org/officeDocument/2006/relationships" xmlns:m="http://schemas.openxmlformats.org/officeDocument/2006/math" xmlns:v="urn:schemas-microsoft-com:vml" xmlns:wp14="http://schemas.microsoft.com/office/word/2010/wordprocessingDrawing" xmlns:wp="http://schemas.openxmlformats.org/drawingml/2006/wordprocessingDrawing" xmlns:w10="urn:schemas-microsoft-com:office:word" xmlns:w="http://schemas.openxmlformats.org/wordprocessingml/2006/main" xmlns:w14="http://schemas.microsoft.com/office/word/2010/wordml" xmlns:w15="http://schemas.microsoft.com/office/word/2012/wordml" xmlns:w16cex="http://schemas.microsoft.com/office/word/2018/wordml/cex" xmlns:w16cid="http://schemas.microsoft.com/office/word/2016/wordml/cid" xmlns:w16="http://schemas.microsoft.com/office/word/2018/wordml" xmlns:w16sdtdh="http://schemas.microsoft.com/office/word/2020/wordml/sdtdatahash" xmlns:w16se="http://schemas.microsoft.com/office/word/2015/wordml/symex" xmlns:wpg="http://schemas.microsoft.com/office/word/2010/wordprocessingGroup" xmlns:wpi="http://schemas.microsoft.com/office/word/2010/wordprocessingInk" xmlns:wne="http://schemas.microsoft.com/office/word/2006/wordml" xmlns:wps="http://schemas.microsoft.com/office/word/2010/wordprocessingShape" mc:Ignorable="w14 w15 w16se w16cid w16 w16cex w16sdtdh wp14">
   <w:p>
     <w:pPr>
       <w:pStyle w:val="Footer-Grey"/>
@@ -2145,7 +2462,7 @@
 </file>
 
 <file path=word/footer33.xml><?xml version="1.0" encoding="utf-8"?>
-<w:ftr xmlns:wpc="http://schemas.microsoft.com/office/word/2010/wordprocessingCanvas" xmlns:cx="http://schemas.microsoft.com/office/drawing/2014/chartex" xmlns:cx1="http://schemas.microsoft.com/office/drawing/2015/9/8/chartex" xmlns:cx2="http://schemas.microsoft.com/office/drawing/2015/10/21/chartex" xmlns:cx3="http://schemas.microsoft.com/office/drawing/2016/5/9/chartex" xmlns:cx4="http://schemas.microsoft.com/office/drawing/2016/5/10/chartex" xmlns:cx5="http://schemas.microsoft.com/office/drawing/2016/5/11/chartex" xmlns:cx6="http://schemas.microsoft.com/office/drawing/2016/5/12/chartex" xmlns:cx7="http://schemas.microsoft.com/office/drawing/2016/5/13/chartex" xmlns:cx8="http://schemas.microsoft.com/office/drawing/2016/5/14/chartex" xmlns:mc="http://schemas.openxmlformats.org/markup-compatibility/2006" xmlns:aink="http://schemas.microsoft.com/office/drawing/2016/ink" xmlns:am3d="http://schemas.microsoft.com/office/drawing/2017/model3d" xmlns:o="urn:schemas-microsoft-com:office:office" xmlns:r="http://schemas.openxmlformats.org/officeDocument/2006/relationships" xmlns:m="http://schemas.openxmlformats.org/officeDocument/2006/math" xmlns:v="urn:schemas-microsoft-com:vml" xmlns:wp14="http://schemas.microsoft.com/office/word/2010/wordprocessingDrawing" xmlns:wp="http://schemas.openxmlformats.org/drawingml/2006/wordprocessingDrawing" xmlns:w10="urn:schemas-microsoft-com:office:word" xmlns:w="http://schemas.openxmlformats.org/wordprocessingml/2006/main" xmlns:w14="http://schemas.microsoft.com/office/word/2010/wordml" xmlns:w15="http://schemas.microsoft.com/office/word/2012/wordml" xmlns:w16cex="http://schemas.microsoft.com/office/word/2018/wordml/cex" xmlns:w16cid="http://schemas.microsoft.com/office/word/2016/wordml/cid" xmlns:w16="http://schemas.microsoft.com/office/word/2018/wordml" xmlns:w16se="http://schemas.microsoft.com/office/word/2015/wordml/symex" xmlns:wpg="http://schemas.microsoft.com/office/word/2010/wordprocessingGroup" xmlns:wpi="http://schemas.microsoft.com/office/word/2010/wordprocessingInk" xmlns:wne="http://schemas.microsoft.com/office/word/2006/wordml" xmlns:wps="http://schemas.microsoft.com/office/word/2010/wordprocessingShape" mc:Ignorable="w14 w15 w16se w16cid w16 w16cex wp14">
+<w:ftr xmlns:wpc="http://schemas.microsoft.com/office/word/2010/wordprocessingCanvas" xmlns:cx="http://schemas.microsoft.com/office/drawing/2014/chartex" xmlns:cx1="http://schemas.microsoft.com/office/drawing/2015/9/8/chartex" xmlns:cx2="http://schemas.microsoft.com/office/drawing/2015/10/21/chartex" xmlns:cx3="http://schemas.microsoft.com/office/drawing/2016/5/9/chartex" xmlns:cx4="http://schemas.microsoft.com/office/drawing/2016/5/10/chartex" xmlns:cx5="http://schemas.microsoft.com/office/drawing/2016/5/11/chartex" xmlns:cx6="http://schemas.microsoft.com/office/drawing/2016/5/12/chartex" xmlns:cx7="http://schemas.microsoft.com/office/drawing/2016/5/13/chartex" xmlns:cx8="http://schemas.microsoft.com/office/drawing/2016/5/14/chartex" xmlns:mc="http://schemas.openxmlformats.org/markup-compatibility/2006" xmlns:aink="http://schemas.microsoft.com/office/drawing/2016/ink" xmlns:am3d="http://schemas.microsoft.com/office/drawing/2017/model3d" xmlns:o="urn:schemas-microsoft-com:office:office" xmlns:r="http://schemas.openxmlformats.org/officeDocument/2006/relationships" xmlns:m="http://schemas.openxmlformats.org/officeDocument/2006/math" xmlns:v="urn:schemas-microsoft-com:vml" xmlns:wp14="http://schemas.microsoft.com/office/word/2010/wordprocessingDrawing" xmlns:wp="http://schemas.openxmlformats.org/drawingml/2006/wordprocessingDrawing" xmlns:w10="urn:schemas-microsoft-com:office:word" xmlns:w="http://schemas.openxmlformats.org/wordprocessingml/2006/main" xmlns:w14="http://schemas.microsoft.com/office/word/2010/wordml" xmlns:w15="http://schemas.microsoft.com/office/word/2012/wordml" xmlns:w16cex="http://schemas.microsoft.com/office/word/2018/wordml/cex" xmlns:w16cid="http://schemas.microsoft.com/office/word/2016/wordml/cid" xmlns:w16="http://schemas.microsoft.com/office/word/2018/wordml" xmlns:w16sdtdh="http://schemas.microsoft.com/office/word/2020/wordml/sdtdatahash" xmlns:w16se="http://schemas.microsoft.com/office/word/2015/wordml/symex" xmlns:wpg="http://schemas.microsoft.com/office/word/2010/wordprocessingGroup" xmlns:wpi="http://schemas.microsoft.com/office/word/2010/wordprocessingInk" xmlns:wne="http://schemas.microsoft.com/office/word/2006/wordml" xmlns:wps="http://schemas.microsoft.com/office/word/2010/wordprocessingShape" mc:Ignorable="w14 w15 w16se w16cid w16 w16cex w16sdtdh wp14">
   <w:p>
     <w:pPr>
       <w:pStyle w:val="Footer-Grey"/>
@@ -2173,7 +2490,7 @@
 </file>
 
 <file path=word/footer34.xml><?xml version="1.0" encoding="utf-8"?>
-<w:ftr xmlns:wpc="http://schemas.microsoft.com/office/word/2010/wordprocessingCanvas" xmlns:cx="http://schemas.microsoft.com/office/drawing/2014/chartex" xmlns:cx1="http://schemas.microsoft.com/office/drawing/2015/9/8/chartex" xmlns:cx2="http://schemas.microsoft.com/office/drawing/2015/10/21/chartex" xmlns:cx3="http://schemas.microsoft.com/office/drawing/2016/5/9/chartex" xmlns:cx4="http://schemas.microsoft.com/office/drawing/2016/5/10/chartex" xmlns:cx5="http://schemas.microsoft.com/office/drawing/2016/5/11/chartex" xmlns:cx6="http://schemas.microsoft.com/office/drawing/2016/5/12/chartex" xmlns:cx7="http://schemas.microsoft.com/office/drawing/2016/5/13/chartex" xmlns:cx8="http://schemas.microsoft.com/office/drawing/2016/5/14/chartex" xmlns:mc="http://schemas.openxmlformats.org/markup-compatibility/2006" xmlns:aink="http://schemas.microsoft.com/office/drawing/2016/ink" xmlns:am3d="http://schemas.microsoft.com/office/drawing/2017/model3d" xmlns:o="urn:schemas-microsoft-com:office:office" xmlns:r="http://schemas.openxmlformats.org/officeDocument/2006/relationships" xmlns:m="http://schemas.openxmlformats.org/officeDocument/2006/math" xmlns:v="urn:schemas-microsoft-com:vml" xmlns:wp14="http://schemas.microsoft.com/office/word/2010/wordprocessingDrawing" xmlns:wp="http://schemas.openxmlformats.org/drawingml/2006/wordprocessingDrawing" xmlns:w10="urn:schemas-microsoft-com:office:word" xmlns:w="http://schemas.openxmlformats.org/wordprocessingml/2006/main" xmlns:w14="http://schemas.microsoft.com/office/word/2010/wordml" xmlns:w15="http://schemas.microsoft.com/office/word/2012/wordml" xmlns:w16cex="http://schemas.microsoft.com/office/word/2018/wordml/cex" xmlns:w16cid="http://schemas.microsoft.com/office/word/2016/wordml/cid" xmlns:w16="http://schemas.microsoft.com/office/word/2018/wordml" xmlns:w16se="http://schemas.microsoft.com/office/word/2015/wordml/symex" xmlns:wpg="http://schemas.microsoft.com/office/word/2010/wordprocessingGroup" xmlns:wpi="http://schemas.microsoft.com/office/word/2010/wordprocessingInk" xmlns:wne="http://schemas.microsoft.com/office/word/2006/wordml" xmlns:wps="http://schemas.microsoft.com/office/word/2010/wordprocessingShape" mc:Ignorable="w14 w15 w16se w16cid w16 w16cex wp14">
+<w:ftr xmlns:wpc="http://schemas.microsoft.com/office/word/2010/wordprocessingCanvas" xmlns:cx="http://schemas.microsoft.com/office/drawing/2014/chartex" xmlns:cx1="http://schemas.microsoft.com/office/drawing/2015/9/8/chartex" xmlns:cx2="http://schemas.microsoft.com/office/drawing/2015/10/21/chartex" xmlns:cx3="http://schemas.microsoft.com/office/drawing/2016/5/9/chartex" xmlns:cx4="http://schemas.microsoft.com/office/drawing/2016/5/10/chartex" xmlns:cx5="http://schemas.microsoft.com/office/drawing/2016/5/11/chartex" xmlns:cx6="http://schemas.microsoft.com/office/drawing/2016/5/12/chartex" xmlns:cx7="http://schemas.microsoft.com/office/drawing/2016/5/13/chartex" xmlns:cx8="http://schemas.microsoft.com/office/drawing/2016/5/14/chartex" xmlns:mc="http://schemas.openxmlformats.org/markup-compatibility/2006" xmlns:aink="http://schemas.microsoft.com/office/drawing/2016/ink" xmlns:am3d="http://schemas.microsoft.com/office/drawing/2017/model3d" xmlns:o="urn:schemas-microsoft-com:office:office" xmlns:r="http://schemas.openxmlformats.org/officeDocument/2006/relationships" xmlns:m="http://schemas.openxmlformats.org/officeDocument/2006/math" xmlns:v="urn:schemas-microsoft-com:vml" xmlns:wp14="http://schemas.microsoft.com/office/word/2010/wordprocessingDrawing" xmlns:wp="http://schemas.openxmlformats.org/drawingml/2006/wordprocessingDrawing" xmlns:w10="urn:schemas-microsoft-com:office:word" xmlns:w="http://schemas.openxmlformats.org/wordprocessingml/2006/main" xmlns:w14="http://schemas.microsoft.com/office/word/2010/wordml" xmlns:w15="http://schemas.microsoft.com/office/word/2012/wordml" xmlns:w16cex="http://schemas.microsoft.com/office/word/2018/wordml/cex" xmlns:w16cid="http://schemas.microsoft.com/office/word/2016/wordml/cid" xmlns:w16="http://schemas.microsoft.com/office/word/2018/wordml" xmlns:w16sdtdh="http://schemas.microsoft.com/office/word/2020/wordml/sdtdatahash" xmlns:w16se="http://schemas.microsoft.com/office/word/2015/wordml/symex" xmlns:wpg="http://schemas.microsoft.com/office/word/2010/wordprocessingGroup" xmlns:wpi="http://schemas.microsoft.com/office/word/2010/wordprocessingInk" xmlns:wne="http://schemas.microsoft.com/office/word/2006/wordml" xmlns:wps="http://schemas.microsoft.com/office/word/2010/wordprocessingShape" mc:Ignorable="w14 w15 w16se w16cid w16 w16cex w16sdtdh wp14">
   <w:p>
     <w:pPr>
       <w:pStyle w:val="Footer-Grey"/>
@@ -2200,8 +2517,148 @@
 </w:ftr>
 </file>
 
+<file path=word/footer35.xml><?xml version="1.0" encoding="utf-8"?>
+<w:ftr xmlns:wpc="http://schemas.microsoft.com/office/word/2010/wordprocessingCanvas" xmlns:cx="http://schemas.microsoft.com/office/drawing/2014/chartex" xmlns:cx1="http://schemas.microsoft.com/office/drawing/2015/9/8/chartex" xmlns:cx2="http://schemas.microsoft.com/office/drawing/2015/10/21/chartex" xmlns:cx3="http://schemas.microsoft.com/office/drawing/2016/5/9/chartex" xmlns:cx4="http://schemas.microsoft.com/office/drawing/2016/5/10/chartex" xmlns:cx5="http://schemas.microsoft.com/office/drawing/2016/5/11/chartex" xmlns:cx6="http://schemas.microsoft.com/office/drawing/2016/5/12/chartex" xmlns:cx7="http://schemas.microsoft.com/office/drawing/2016/5/13/chartex" xmlns:cx8="http://schemas.microsoft.com/office/drawing/2016/5/14/chartex" xmlns:mc="http://schemas.openxmlformats.org/markup-compatibility/2006" xmlns:aink="http://schemas.microsoft.com/office/drawing/2016/ink" xmlns:am3d="http://schemas.microsoft.com/office/drawing/2017/model3d" xmlns:o="urn:schemas-microsoft-com:office:office" xmlns:r="http://schemas.openxmlformats.org/officeDocument/2006/relationships" xmlns:m="http://schemas.openxmlformats.org/officeDocument/2006/math" xmlns:v="urn:schemas-microsoft-com:vml" xmlns:wp14="http://schemas.microsoft.com/office/word/2010/wordprocessingDrawing" xmlns:wp="http://schemas.openxmlformats.org/drawingml/2006/wordprocessingDrawing" xmlns:w10="urn:schemas-microsoft-com:office:word" xmlns:w="http://schemas.openxmlformats.org/wordprocessingml/2006/main" xmlns:w14="http://schemas.microsoft.com/office/word/2010/wordml" xmlns:w15="http://schemas.microsoft.com/office/word/2012/wordml" xmlns:w16cex="http://schemas.microsoft.com/office/word/2018/wordml/cex" xmlns:w16cid="http://schemas.microsoft.com/office/word/2016/wordml/cid" xmlns:w16="http://schemas.microsoft.com/office/word/2018/wordml" xmlns:w16sdtdh="http://schemas.microsoft.com/office/word/2020/wordml/sdtdatahash" xmlns:w16se="http://schemas.microsoft.com/office/word/2015/wordml/symex" xmlns:wpg="http://schemas.microsoft.com/office/word/2010/wordprocessingGroup" xmlns:wpi="http://schemas.microsoft.com/office/word/2010/wordprocessingInk" xmlns:wne="http://schemas.microsoft.com/office/word/2006/wordml" xmlns:wps="http://schemas.microsoft.com/office/word/2010/wordprocessingShape" mc:Ignorable="w14 w15 w16se w16cid w16 w16cex w16sdtdh wp14">
+  <w:p>
+    <w:pPr>
+      <w:pStyle w:val="Footer-Grey42"/>
+    </w:pPr>
+    <w:r>
+      <w:fldChar w:fldCharType="begin"/>
+    </w:r>
+    <w:r>
+      <w:rPr>
+        <w:rFonts w:hint="eastAsia"/>
+      </w:rPr>
+      <w:instrText>PAGE  \* Arabic  \* MERGEFORMAT</w:instrText>
+    </w:r>
+    <w:r>
+      <w:fldChar w:fldCharType="separate"/>
+    </w:r>
+    <w:r>
+      <w:t>4</w:t>
+    </w:r>
+    <w:r>
+      <w:fldChar w:fldCharType="end"/>
+    </w:r>
+  </w:p>
+</w:ftr>
+</file>
+
+<file path=word/footer36.xml><?xml version="1.0" encoding="utf-8"?>
+<w:ftr xmlns:wpc="http://schemas.microsoft.com/office/word/2010/wordprocessingCanvas" xmlns:cx="http://schemas.microsoft.com/office/drawing/2014/chartex" xmlns:cx1="http://schemas.microsoft.com/office/drawing/2015/9/8/chartex" xmlns:cx2="http://schemas.microsoft.com/office/drawing/2015/10/21/chartex" xmlns:cx3="http://schemas.microsoft.com/office/drawing/2016/5/9/chartex" xmlns:cx4="http://schemas.microsoft.com/office/drawing/2016/5/10/chartex" xmlns:cx5="http://schemas.microsoft.com/office/drawing/2016/5/11/chartex" xmlns:cx6="http://schemas.microsoft.com/office/drawing/2016/5/12/chartex" xmlns:cx7="http://schemas.microsoft.com/office/drawing/2016/5/13/chartex" xmlns:cx8="http://schemas.microsoft.com/office/drawing/2016/5/14/chartex" xmlns:mc="http://schemas.openxmlformats.org/markup-compatibility/2006" xmlns:aink="http://schemas.microsoft.com/office/drawing/2016/ink" xmlns:am3d="http://schemas.microsoft.com/office/drawing/2017/model3d" xmlns:o="urn:schemas-microsoft-com:office:office" xmlns:r="http://schemas.openxmlformats.org/officeDocument/2006/relationships" xmlns:m="http://schemas.openxmlformats.org/officeDocument/2006/math" xmlns:v="urn:schemas-microsoft-com:vml" xmlns:wp14="http://schemas.microsoft.com/office/word/2010/wordprocessingDrawing" xmlns:wp="http://schemas.openxmlformats.org/drawingml/2006/wordprocessingDrawing" xmlns:w10="urn:schemas-microsoft-com:office:word" xmlns:w="http://schemas.openxmlformats.org/wordprocessingml/2006/main" xmlns:w14="http://schemas.microsoft.com/office/word/2010/wordml" xmlns:w15="http://schemas.microsoft.com/office/word/2012/wordml" xmlns:w16cex="http://schemas.microsoft.com/office/word/2018/wordml/cex" xmlns:w16cid="http://schemas.microsoft.com/office/word/2016/wordml/cid" xmlns:w16="http://schemas.microsoft.com/office/word/2018/wordml" xmlns:w16sdtdh="http://schemas.microsoft.com/office/word/2020/wordml/sdtdatahash" xmlns:w16se="http://schemas.microsoft.com/office/word/2015/wordml/symex" xmlns:wpg="http://schemas.microsoft.com/office/word/2010/wordprocessingGroup" xmlns:wpi="http://schemas.microsoft.com/office/word/2010/wordprocessingInk" xmlns:wne="http://schemas.microsoft.com/office/word/2006/wordml" xmlns:wps="http://schemas.microsoft.com/office/word/2010/wordprocessingShape" mc:Ignorable="w14 w15 w16se w16cid w16 w16cex w16sdtdh wp14">
+  <w:p>
+    <w:pPr>
+      <w:pStyle w:val="Footer-Grey43"/>
+    </w:pPr>
+    <w:r>
+      <w:fldChar w:fldCharType="begin"/>
+    </w:r>
+    <w:r>
+      <w:rPr>
+        <w:rFonts w:hint="eastAsia"/>
+      </w:rPr>
+      <w:instrText>PAGE  \* Arabic  \* MERGEFORMAT</w:instrText>
+    </w:r>
+    <w:r>
+      <w:fldChar w:fldCharType="separate"/>
+    </w:r>
+    <w:r>
+      <w:t>4</w:t>
+    </w:r>
+    <w:r>
+      <w:fldChar w:fldCharType="end"/>
+    </w:r>
+  </w:p>
+</w:ftr>
+</file>
+
+<file path=word/footer37.xml><?xml version="1.0" encoding="utf-8"?>
+<w:ftr xmlns:wpc="http://schemas.microsoft.com/office/word/2010/wordprocessingCanvas" xmlns:cx="http://schemas.microsoft.com/office/drawing/2014/chartex" xmlns:cx1="http://schemas.microsoft.com/office/drawing/2015/9/8/chartex" xmlns:cx2="http://schemas.microsoft.com/office/drawing/2015/10/21/chartex" xmlns:cx3="http://schemas.microsoft.com/office/drawing/2016/5/9/chartex" xmlns:cx4="http://schemas.microsoft.com/office/drawing/2016/5/10/chartex" xmlns:cx5="http://schemas.microsoft.com/office/drawing/2016/5/11/chartex" xmlns:cx6="http://schemas.microsoft.com/office/drawing/2016/5/12/chartex" xmlns:cx7="http://schemas.microsoft.com/office/drawing/2016/5/13/chartex" xmlns:cx8="http://schemas.microsoft.com/office/drawing/2016/5/14/chartex" xmlns:mc="http://schemas.openxmlformats.org/markup-compatibility/2006" xmlns:aink="http://schemas.microsoft.com/office/drawing/2016/ink" xmlns:am3d="http://schemas.microsoft.com/office/drawing/2017/model3d" xmlns:o="urn:schemas-microsoft-com:office:office" xmlns:r="http://schemas.openxmlformats.org/officeDocument/2006/relationships" xmlns:m="http://schemas.openxmlformats.org/officeDocument/2006/math" xmlns:v="urn:schemas-microsoft-com:vml" xmlns:wp14="http://schemas.microsoft.com/office/word/2010/wordprocessingDrawing" xmlns:wp="http://schemas.openxmlformats.org/drawingml/2006/wordprocessingDrawing" xmlns:w10="urn:schemas-microsoft-com:office:word" xmlns:w="http://schemas.openxmlformats.org/wordprocessingml/2006/main" xmlns:w14="http://schemas.microsoft.com/office/word/2010/wordml" xmlns:w15="http://schemas.microsoft.com/office/word/2012/wordml" xmlns:w16cex="http://schemas.microsoft.com/office/word/2018/wordml/cex" xmlns:w16cid="http://schemas.microsoft.com/office/word/2016/wordml/cid" xmlns:w16="http://schemas.microsoft.com/office/word/2018/wordml" xmlns:w16sdtdh="http://schemas.microsoft.com/office/word/2020/wordml/sdtdatahash" xmlns:w16se="http://schemas.microsoft.com/office/word/2015/wordml/symex" xmlns:wpg="http://schemas.microsoft.com/office/word/2010/wordprocessingGroup" xmlns:wpi="http://schemas.microsoft.com/office/word/2010/wordprocessingInk" xmlns:wne="http://schemas.microsoft.com/office/word/2006/wordml" xmlns:wps="http://schemas.microsoft.com/office/word/2010/wordprocessingShape" mc:Ignorable="w14 w15 w16se w16cid w16 w16cex w16sdtdh wp14">
+  <w:p>
+    <w:pPr>
+      <w:pStyle w:val="Footer-Grey44"/>
+    </w:pPr>
+    <w:r>
+      <w:fldChar w:fldCharType="begin"/>
+    </w:r>
+    <w:r>
+      <w:rPr>
+        <w:rFonts w:hint="eastAsia"/>
+      </w:rPr>
+      <w:instrText>PAGE  \* Arabic  \* MERGEFORMAT</w:instrText>
+    </w:r>
+    <w:r>
+      <w:fldChar w:fldCharType="separate"/>
+    </w:r>
+    <w:r>
+      <w:t>4</w:t>
+    </w:r>
+    <w:r>
+      <w:fldChar w:fldCharType="end"/>
+    </w:r>
+  </w:p>
+</w:ftr>
+</file>
+
+<file path=word/footer38.xml><?xml version="1.0" encoding="utf-8"?>
+<w:ftr xmlns:wpc="http://schemas.microsoft.com/office/word/2010/wordprocessingCanvas" xmlns:cx="http://schemas.microsoft.com/office/drawing/2014/chartex" xmlns:cx1="http://schemas.microsoft.com/office/drawing/2015/9/8/chartex" xmlns:cx2="http://schemas.microsoft.com/office/drawing/2015/10/21/chartex" xmlns:cx3="http://schemas.microsoft.com/office/drawing/2016/5/9/chartex" xmlns:cx4="http://schemas.microsoft.com/office/drawing/2016/5/10/chartex" xmlns:cx5="http://schemas.microsoft.com/office/drawing/2016/5/11/chartex" xmlns:cx6="http://schemas.microsoft.com/office/drawing/2016/5/12/chartex" xmlns:cx7="http://schemas.microsoft.com/office/drawing/2016/5/13/chartex" xmlns:cx8="http://schemas.microsoft.com/office/drawing/2016/5/14/chartex" xmlns:mc="http://schemas.openxmlformats.org/markup-compatibility/2006" xmlns:aink="http://schemas.microsoft.com/office/drawing/2016/ink" xmlns:am3d="http://schemas.microsoft.com/office/drawing/2017/model3d" xmlns:o="urn:schemas-microsoft-com:office:office" xmlns:r="http://schemas.openxmlformats.org/officeDocument/2006/relationships" xmlns:m="http://schemas.openxmlformats.org/officeDocument/2006/math" xmlns:v="urn:schemas-microsoft-com:vml" xmlns:wp14="http://schemas.microsoft.com/office/word/2010/wordprocessingDrawing" xmlns:wp="http://schemas.openxmlformats.org/drawingml/2006/wordprocessingDrawing" xmlns:w10="urn:schemas-microsoft-com:office:word" xmlns:w="http://schemas.openxmlformats.org/wordprocessingml/2006/main" xmlns:w14="http://schemas.microsoft.com/office/word/2010/wordml" xmlns:w15="http://schemas.microsoft.com/office/word/2012/wordml" xmlns:w16cex="http://schemas.microsoft.com/office/word/2018/wordml/cex" xmlns:w16cid="http://schemas.microsoft.com/office/word/2016/wordml/cid" xmlns:w16="http://schemas.microsoft.com/office/word/2018/wordml" xmlns:w16sdtdh="http://schemas.microsoft.com/office/word/2020/wordml/sdtdatahash" xmlns:w16se="http://schemas.microsoft.com/office/word/2015/wordml/symex" xmlns:wpg="http://schemas.microsoft.com/office/word/2010/wordprocessingGroup" xmlns:wpi="http://schemas.microsoft.com/office/word/2010/wordprocessingInk" xmlns:wne="http://schemas.microsoft.com/office/word/2006/wordml" xmlns:wps="http://schemas.microsoft.com/office/word/2010/wordprocessingShape" mc:Ignorable="w14 w15 w16se w16cid w16 w16cex w16sdtdh wp14">
+  <w:p>
+    <w:pPr>
+      <w:pStyle w:val="Footer-Grey45"/>
+    </w:pPr>
+    <w:r>
+      <w:fldChar w:fldCharType="begin"/>
+    </w:r>
+    <w:r>
+      <w:rPr>
+        <w:rFonts w:hint="eastAsia"/>
+      </w:rPr>
+      <w:instrText>PAGE  \* Arabic  \* MERGEFORMAT</w:instrText>
+    </w:r>
+    <w:r>
+      <w:fldChar w:fldCharType="separate"/>
+    </w:r>
+    <w:r>
+      <w:t>4</w:t>
+    </w:r>
+    <w:r>
+      <w:fldChar w:fldCharType="end"/>
+    </w:r>
+  </w:p>
+</w:ftr>
+</file>
+
+<file path=word/footer39.xml><?xml version="1.0" encoding="utf-8"?>
+<w:ftr xmlns:wpc="http://schemas.microsoft.com/office/word/2010/wordprocessingCanvas" xmlns:cx="http://schemas.microsoft.com/office/drawing/2014/chartex" xmlns:cx1="http://schemas.microsoft.com/office/drawing/2015/9/8/chartex" xmlns:cx2="http://schemas.microsoft.com/office/drawing/2015/10/21/chartex" xmlns:cx3="http://schemas.microsoft.com/office/drawing/2016/5/9/chartex" xmlns:cx4="http://schemas.microsoft.com/office/drawing/2016/5/10/chartex" xmlns:cx5="http://schemas.microsoft.com/office/drawing/2016/5/11/chartex" xmlns:cx6="http://schemas.microsoft.com/office/drawing/2016/5/12/chartex" xmlns:cx7="http://schemas.microsoft.com/office/drawing/2016/5/13/chartex" xmlns:cx8="http://schemas.microsoft.com/office/drawing/2016/5/14/chartex" xmlns:mc="http://schemas.openxmlformats.org/markup-compatibility/2006" xmlns:aink="http://schemas.microsoft.com/office/drawing/2016/ink" xmlns:am3d="http://schemas.microsoft.com/office/drawing/2017/model3d" xmlns:o="urn:schemas-microsoft-com:office:office" xmlns:r="http://schemas.openxmlformats.org/officeDocument/2006/relationships" xmlns:m="http://schemas.openxmlformats.org/officeDocument/2006/math" xmlns:v="urn:schemas-microsoft-com:vml" xmlns:wp14="http://schemas.microsoft.com/office/word/2010/wordprocessingDrawing" xmlns:wp="http://schemas.openxmlformats.org/drawingml/2006/wordprocessingDrawing" xmlns:w10="urn:schemas-microsoft-com:office:word" xmlns:w="http://schemas.openxmlformats.org/wordprocessingml/2006/main" xmlns:w14="http://schemas.microsoft.com/office/word/2010/wordml" xmlns:w15="http://schemas.microsoft.com/office/word/2012/wordml" xmlns:w16cex="http://schemas.microsoft.com/office/word/2018/wordml/cex" xmlns:w16cid="http://schemas.microsoft.com/office/word/2016/wordml/cid" xmlns:w16="http://schemas.microsoft.com/office/word/2018/wordml" xmlns:w16sdtdh="http://schemas.microsoft.com/office/word/2020/wordml/sdtdatahash" xmlns:w16se="http://schemas.microsoft.com/office/word/2015/wordml/symex" xmlns:wpg="http://schemas.microsoft.com/office/word/2010/wordprocessingGroup" xmlns:wpi="http://schemas.microsoft.com/office/word/2010/wordprocessingInk" xmlns:wne="http://schemas.microsoft.com/office/word/2006/wordml" xmlns:wps="http://schemas.microsoft.com/office/word/2010/wordprocessingShape" mc:Ignorable="w14 w15 w16se w16cid w16 w16cex w16sdtdh wp14">
+  <w:p>
+    <w:pPr>
+      <w:pStyle w:val="Footer-Grey46"/>
+    </w:pPr>
+    <w:r>
+      <w:fldChar w:fldCharType="begin"/>
+    </w:r>
+    <w:r>
+      <w:rPr>
+        <w:rFonts w:hint="eastAsia"/>
+      </w:rPr>
+      <w:instrText>PAGE  \* Arabic  \* MERGEFORMAT</w:instrText>
+    </w:r>
+    <w:r>
+      <w:fldChar w:fldCharType="separate"/>
+    </w:r>
+    <w:r>
+      <w:t>4</w:t>
+    </w:r>
+    <w:r>
+      <w:fldChar w:fldCharType="end"/>
+    </w:r>
+  </w:p>
+</w:ftr>
+</file>
+
 <file path=word/footer4.xml><?xml version="1.0" encoding="utf-8"?>
-<w:ftr xmlns:wpc="http://schemas.microsoft.com/office/word/2010/wordprocessingCanvas" xmlns:cx="http://schemas.microsoft.com/office/drawing/2014/chartex" xmlns:cx1="http://schemas.microsoft.com/office/drawing/2015/9/8/chartex" xmlns:cx2="http://schemas.microsoft.com/office/drawing/2015/10/21/chartex" xmlns:cx3="http://schemas.microsoft.com/office/drawing/2016/5/9/chartex" xmlns:cx4="http://schemas.microsoft.com/office/drawing/2016/5/10/chartex" xmlns:cx5="http://schemas.microsoft.com/office/drawing/2016/5/11/chartex" xmlns:cx6="http://schemas.microsoft.com/office/drawing/2016/5/12/chartex" xmlns:cx7="http://schemas.microsoft.com/office/drawing/2016/5/13/chartex" xmlns:cx8="http://schemas.microsoft.com/office/drawing/2016/5/14/chartex" xmlns:mc="http://schemas.openxmlformats.org/markup-compatibility/2006" xmlns:aink="http://schemas.microsoft.com/office/drawing/2016/ink" xmlns:am3d="http://schemas.microsoft.com/office/drawing/2017/model3d" xmlns:o="urn:schemas-microsoft-com:office:office" xmlns:r="http://schemas.openxmlformats.org/officeDocument/2006/relationships" xmlns:m="http://schemas.openxmlformats.org/officeDocument/2006/math" xmlns:v="urn:schemas-microsoft-com:vml" xmlns:wp14="http://schemas.microsoft.com/office/word/2010/wordprocessingDrawing" xmlns:wp="http://schemas.openxmlformats.org/drawingml/2006/wordprocessingDrawing" xmlns:w10="urn:schemas-microsoft-com:office:word" xmlns:w="http://schemas.openxmlformats.org/wordprocessingml/2006/main" xmlns:w14="http://schemas.microsoft.com/office/word/2010/wordml" xmlns:w15="http://schemas.microsoft.com/office/word/2012/wordml" xmlns:w16cex="http://schemas.microsoft.com/office/word/2018/wordml/cex" xmlns:w16cid="http://schemas.microsoft.com/office/word/2016/wordml/cid" xmlns:w16="http://schemas.microsoft.com/office/word/2018/wordml" xmlns:w16se="http://schemas.microsoft.com/office/word/2015/wordml/symex" xmlns:wpg="http://schemas.microsoft.com/office/word/2010/wordprocessingGroup" xmlns:wpi="http://schemas.microsoft.com/office/word/2010/wordprocessingInk" xmlns:wne="http://schemas.microsoft.com/office/word/2006/wordml" xmlns:wps="http://schemas.microsoft.com/office/word/2010/wordprocessingShape" mc:Ignorable="w14 w15 w16se w16cid w16 w16cex wp14">
+<w:ftr xmlns:wpc="http://schemas.microsoft.com/office/word/2010/wordprocessingCanvas" xmlns:cx="http://schemas.microsoft.com/office/drawing/2014/chartex" xmlns:cx1="http://schemas.microsoft.com/office/drawing/2015/9/8/chartex" xmlns:cx2="http://schemas.microsoft.com/office/drawing/2015/10/21/chartex" xmlns:cx3="http://schemas.microsoft.com/office/drawing/2016/5/9/chartex" xmlns:cx4="http://schemas.microsoft.com/office/drawing/2016/5/10/chartex" xmlns:cx5="http://schemas.microsoft.com/office/drawing/2016/5/11/chartex" xmlns:cx6="http://schemas.microsoft.com/office/drawing/2016/5/12/chartex" xmlns:cx7="http://schemas.microsoft.com/office/drawing/2016/5/13/chartex" xmlns:cx8="http://schemas.microsoft.com/office/drawing/2016/5/14/chartex" xmlns:mc="http://schemas.openxmlformats.org/markup-compatibility/2006" xmlns:aink="http://schemas.microsoft.com/office/drawing/2016/ink" xmlns:am3d="http://schemas.microsoft.com/office/drawing/2017/model3d" xmlns:o="urn:schemas-microsoft-com:office:office" xmlns:r="http://schemas.openxmlformats.org/officeDocument/2006/relationships" xmlns:m="http://schemas.openxmlformats.org/officeDocument/2006/math" xmlns:v="urn:schemas-microsoft-com:vml" xmlns:wp14="http://schemas.microsoft.com/office/word/2010/wordprocessingDrawing" xmlns:wp="http://schemas.openxmlformats.org/drawingml/2006/wordprocessingDrawing" xmlns:w10="urn:schemas-microsoft-com:office:word" xmlns:w="http://schemas.openxmlformats.org/wordprocessingml/2006/main" xmlns:w14="http://schemas.microsoft.com/office/word/2010/wordml" xmlns:w15="http://schemas.microsoft.com/office/word/2012/wordml" xmlns:w16cex="http://schemas.microsoft.com/office/word/2018/wordml/cex" xmlns:w16cid="http://schemas.microsoft.com/office/word/2016/wordml/cid" xmlns:w16="http://schemas.microsoft.com/office/word/2018/wordml" xmlns:w16sdtdh="http://schemas.microsoft.com/office/word/2020/wordml/sdtdatahash" xmlns:w16se="http://schemas.microsoft.com/office/word/2015/wordml/symex" xmlns:wpg="http://schemas.microsoft.com/office/word/2010/wordprocessingGroup" xmlns:wpi="http://schemas.microsoft.com/office/word/2010/wordprocessingInk" xmlns:wne="http://schemas.microsoft.com/office/word/2006/wordml" xmlns:wps="http://schemas.microsoft.com/office/word/2010/wordprocessingShape" mc:Ignorable="w14 w15 w16se w16cid w16 w16cex w16sdtdh wp14">
   <w:p>
     <w:pPr>
       <w:pStyle w:val="Footer-Grey3"/>
@@ -2228,8 +2685,288 @@
 </w:ftr>
 </file>
 
+<file path=word/footer40.xml><?xml version="1.0" encoding="utf-8"?>
+<w:ftr xmlns:wpc="http://schemas.microsoft.com/office/word/2010/wordprocessingCanvas" xmlns:cx="http://schemas.microsoft.com/office/drawing/2014/chartex" xmlns:cx1="http://schemas.microsoft.com/office/drawing/2015/9/8/chartex" xmlns:cx2="http://schemas.microsoft.com/office/drawing/2015/10/21/chartex" xmlns:cx3="http://schemas.microsoft.com/office/drawing/2016/5/9/chartex" xmlns:cx4="http://schemas.microsoft.com/office/drawing/2016/5/10/chartex" xmlns:cx5="http://schemas.microsoft.com/office/drawing/2016/5/11/chartex" xmlns:cx6="http://schemas.microsoft.com/office/drawing/2016/5/12/chartex" xmlns:cx7="http://schemas.microsoft.com/office/drawing/2016/5/13/chartex" xmlns:cx8="http://schemas.microsoft.com/office/drawing/2016/5/14/chartex" xmlns:mc="http://schemas.openxmlformats.org/markup-compatibility/2006" xmlns:aink="http://schemas.microsoft.com/office/drawing/2016/ink" xmlns:am3d="http://schemas.microsoft.com/office/drawing/2017/model3d" xmlns:o="urn:schemas-microsoft-com:office:office" xmlns:r="http://schemas.openxmlformats.org/officeDocument/2006/relationships" xmlns:m="http://schemas.openxmlformats.org/officeDocument/2006/math" xmlns:v="urn:schemas-microsoft-com:vml" xmlns:wp14="http://schemas.microsoft.com/office/word/2010/wordprocessingDrawing" xmlns:wp="http://schemas.openxmlformats.org/drawingml/2006/wordprocessingDrawing" xmlns:w10="urn:schemas-microsoft-com:office:word" xmlns:w="http://schemas.openxmlformats.org/wordprocessingml/2006/main" xmlns:w14="http://schemas.microsoft.com/office/word/2010/wordml" xmlns:w15="http://schemas.microsoft.com/office/word/2012/wordml" xmlns:w16cex="http://schemas.microsoft.com/office/word/2018/wordml/cex" xmlns:w16cid="http://schemas.microsoft.com/office/word/2016/wordml/cid" xmlns:w16="http://schemas.microsoft.com/office/word/2018/wordml" xmlns:w16sdtdh="http://schemas.microsoft.com/office/word/2020/wordml/sdtdatahash" xmlns:w16se="http://schemas.microsoft.com/office/word/2015/wordml/symex" xmlns:wpg="http://schemas.microsoft.com/office/word/2010/wordprocessingGroup" xmlns:wpi="http://schemas.microsoft.com/office/word/2010/wordprocessingInk" xmlns:wne="http://schemas.microsoft.com/office/word/2006/wordml" xmlns:wps="http://schemas.microsoft.com/office/word/2010/wordprocessingShape" mc:Ignorable="w14 w15 w16se w16cid w16 w16cex w16sdtdh wp14">
+  <w:p>
+    <w:pPr>
+      <w:pStyle w:val="Footer-Grey47"/>
+    </w:pPr>
+    <w:r>
+      <w:fldChar w:fldCharType="begin"/>
+    </w:r>
+    <w:r>
+      <w:rPr>
+        <w:rFonts w:hint="eastAsia"/>
+      </w:rPr>
+      <w:instrText>PAGE  \* Arabic  \* MERGEFORMAT</w:instrText>
+    </w:r>
+    <w:r>
+      <w:fldChar w:fldCharType="separate"/>
+    </w:r>
+    <w:r>
+      <w:t>4</w:t>
+    </w:r>
+    <w:r>
+      <w:fldChar w:fldCharType="end"/>
+    </w:r>
+  </w:p>
+</w:ftr>
+</file>
+
+<file path=word/footer41.xml><?xml version="1.0" encoding="utf-8"?>
+<w:ftr xmlns:wpc="http://schemas.microsoft.com/office/word/2010/wordprocessingCanvas" xmlns:cx="http://schemas.microsoft.com/office/drawing/2014/chartex" xmlns:cx1="http://schemas.microsoft.com/office/drawing/2015/9/8/chartex" xmlns:cx2="http://schemas.microsoft.com/office/drawing/2015/10/21/chartex" xmlns:cx3="http://schemas.microsoft.com/office/drawing/2016/5/9/chartex" xmlns:cx4="http://schemas.microsoft.com/office/drawing/2016/5/10/chartex" xmlns:cx5="http://schemas.microsoft.com/office/drawing/2016/5/11/chartex" xmlns:cx6="http://schemas.microsoft.com/office/drawing/2016/5/12/chartex" xmlns:cx7="http://schemas.microsoft.com/office/drawing/2016/5/13/chartex" xmlns:cx8="http://schemas.microsoft.com/office/drawing/2016/5/14/chartex" xmlns:mc="http://schemas.openxmlformats.org/markup-compatibility/2006" xmlns:aink="http://schemas.microsoft.com/office/drawing/2016/ink" xmlns:am3d="http://schemas.microsoft.com/office/drawing/2017/model3d" xmlns:o="urn:schemas-microsoft-com:office:office" xmlns:r="http://schemas.openxmlformats.org/officeDocument/2006/relationships" xmlns:m="http://schemas.openxmlformats.org/officeDocument/2006/math" xmlns:v="urn:schemas-microsoft-com:vml" xmlns:wp14="http://schemas.microsoft.com/office/word/2010/wordprocessingDrawing" xmlns:wp="http://schemas.openxmlformats.org/drawingml/2006/wordprocessingDrawing" xmlns:w10="urn:schemas-microsoft-com:office:word" xmlns:w="http://schemas.openxmlformats.org/wordprocessingml/2006/main" xmlns:w14="http://schemas.microsoft.com/office/word/2010/wordml" xmlns:w15="http://schemas.microsoft.com/office/word/2012/wordml" xmlns:w16cex="http://schemas.microsoft.com/office/word/2018/wordml/cex" xmlns:w16cid="http://schemas.microsoft.com/office/word/2016/wordml/cid" xmlns:w16="http://schemas.microsoft.com/office/word/2018/wordml" xmlns:w16sdtdh="http://schemas.microsoft.com/office/word/2020/wordml/sdtdatahash" xmlns:w16se="http://schemas.microsoft.com/office/word/2015/wordml/symex" xmlns:wpg="http://schemas.microsoft.com/office/word/2010/wordprocessingGroup" xmlns:wpi="http://schemas.microsoft.com/office/word/2010/wordprocessingInk" xmlns:wne="http://schemas.microsoft.com/office/word/2006/wordml" xmlns:wps="http://schemas.microsoft.com/office/word/2010/wordprocessingShape" mc:Ignorable="w14 w15 w16se w16cid w16 w16cex w16sdtdh wp14">
+  <w:p>
+    <w:pPr>
+      <w:pStyle w:val="Footer-Grey48"/>
+    </w:pPr>
+    <w:r>
+      <w:fldChar w:fldCharType="begin"/>
+    </w:r>
+    <w:r>
+      <w:rPr>
+        <w:rFonts w:hint="eastAsia"/>
+      </w:rPr>
+      <w:instrText>PAGE  \* Arabic  \* MERGEFORMAT</w:instrText>
+    </w:r>
+    <w:r>
+      <w:fldChar w:fldCharType="separate"/>
+    </w:r>
+    <w:r>
+      <w:t>4</w:t>
+    </w:r>
+    <w:r>
+      <w:fldChar w:fldCharType="end"/>
+    </w:r>
+  </w:p>
+</w:ftr>
+</file>
+
+<file path=word/footer42.xml><?xml version="1.0" encoding="utf-8"?>
+<w:ftr xmlns:wpc="http://schemas.microsoft.com/office/word/2010/wordprocessingCanvas" xmlns:cx="http://schemas.microsoft.com/office/drawing/2014/chartex" xmlns:cx1="http://schemas.microsoft.com/office/drawing/2015/9/8/chartex" xmlns:cx2="http://schemas.microsoft.com/office/drawing/2015/10/21/chartex" xmlns:cx3="http://schemas.microsoft.com/office/drawing/2016/5/9/chartex" xmlns:cx4="http://schemas.microsoft.com/office/drawing/2016/5/10/chartex" xmlns:cx5="http://schemas.microsoft.com/office/drawing/2016/5/11/chartex" xmlns:cx6="http://schemas.microsoft.com/office/drawing/2016/5/12/chartex" xmlns:cx7="http://schemas.microsoft.com/office/drawing/2016/5/13/chartex" xmlns:cx8="http://schemas.microsoft.com/office/drawing/2016/5/14/chartex" xmlns:mc="http://schemas.openxmlformats.org/markup-compatibility/2006" xmlns:aink="http://schemas.microsoft.com/office/drawing/2016/ink" xmlns:am3d="http://schemas.microsoft.com/office/drawing/2017/model3d" xmlns:o="urn:schemas-microsoft-com:office:office" xmlns:r="http://schemas.openxmlformats.org/officeDocument/2006/relationships" xmlns:m="http://schemas.openxmlformats.org/officeDocument/2006/math" xmlns:v="urn:schemas-microsoft-com:vml" xmlns:wp14="http://schemas.microsoft.com/office/word/2010/wordprocessingDrawing" xmlns:wp="http://schemas.openxmlformats.org/drawingml/2006/wordprocessingDrawing" xmlns:w10="urn:schemas-microsoft-com:office:word" xmlns:w="http://schemas.openxmlformats.org/wordprocessingml/2006/main" xmlns:w14="http://schemas.microsoft.com/office/word/2010/wordml" xmlns:w15="http://schemas.microsoft.com/office/word/2012/wordml" xmlns:w16cex="http://schemas.microsoft.com/office/word/2018/wordml/cex" xmlns:w16cid="http://schemas.microsoft.com/office/word/2016/wordml/cid" xmlns:w16="http://schemas.microsoft.com/office/word/2018/wordml" xmlns:w16sdtdh="http://schemas.microsoft.com/office/word/2020/wordml/sdtdatahash" xmlns:w16se="http://schemas.microsoft.com/office/word/2015/wordml/symex" xmlns:wpg="http://schemas.microsoft.com/office/word/2010/wordprocessingGroup" xmlns:wpi="http://schemas.microsoft.com/office/word/2010/wordprocessingInk" xmlns:wne="http://schemas.microsoft.com/office/word/2006/wordml" xmlns:wps="http://schemas.microsoft.com/office/word/2010/wordprocessingShape" mc:Ignorable="w14 w15 w16se w16cid w16 w16cex w16sdtdh wp14">
+  <w:p>
+    <w:pPr>
+      <w:pStyle w:val="Footer-Grey49"/>
+    </w:pPr>
+    <w:r>
+      <w:fldChar w:fldCharType="begin"/>
+    </w:r>
+    <w:r>
+      <w:rPr>
+        <w:rFonts w:hint="eastAsia"/>
+      </w:rPr>
+      <w:instrText>PAGE  \* Arabic  \* MERGEFORMAT</w:instrText>
+    </w:r>
+    <w:r>
+      <w:fldChar w:fldCharType="separate"/>
+    </w:r>
+    <w:r>
+      <w:t>4</w:t>
+    </w:r>
+    <w:r>
+      <w:fldChar w:fldCharType="end"/>
+    </w:r>
+  </w:p>
+</w:ftr>
+</file>
+
+<file path=word/footer43.xml><?xml version="1.0" encoding="utf-8"?>
+<w:ftr xmlns:wpc="http://schemas.microsoft.com/office/word/2010/wordprocessingCanvas" xmlns:cx="http://schemas.microsoft.com/office/drawing/2014/chartex" xmlns:cx1="http://schemas.microsoft.com/office/drawing/2015/9/8/chartex" xmlns:cx2="http://schemas.microsoft.com/office/drawing/2015/10/21/chartex" xmlns:cx3="http://schemas.microsoft.com/office/drawing/2016/5/9/chartex" xmlns:cx4="http://schemas.microsoft.com/office/drawing/2016/5/10/chartex" xmlns:cx5="http://schemas.microsoft.com/office/drawing/2016/5/11/chartex" xmlns:cx6="http://schemas.microsoft.com/office/drawing/2016/5/12/chartex" xmlns:cx7="http://schemas.microsoft.com/office/drawing/2016/5/13/chartex" xmlns:cx8="http://schemas.microsoft.com/office/drawing/2016/5/14/chartex" xmlns:mc="http://schemas.openxmlformats.org/markup-compatibility/2006" xmlns:aink="http://schemas.microsoft.com/office/drawing/2016/ink" xmlns:am3d="http://schemas.microsoft.com/office/drawing/2017/model3d" xmlns:o="urn:schemas-microsoft-com:office:office" xmlns:r="http://schemas.openxmlformats.org/officeDocument/2006/relationships" xmlns:m="http://schemas.openxmlformats.org/officeDocument/2006/math" xmlns:v="urn:schemas-microsoft-com:vml" xmlns:wp14="http://schemas.microsoft.com/office/word/2010/wordprocessingDrawing" xmlns:wp="http://schemas.openxmlformats.org/drawingml/2006/wordprocessingDrawing" xmlns:w10="urn:schemas-microsoft-com:office:word" xmlns:w="http://schemas.openxmlformats.org/wordprocessingml/2006/main" xmlns:w14="http://schemas.microsoft.com/office/word/2010/wordml" xmlns:w15="http://schemas.microsoft.com/office/word/2012/wordml" xmlns:w16cex="http://schemas.microsoft.com/office/word/2018/wordml/cex" xmlns:w16cid="http://schemas.microsoft.com/office/word/2016/wordml/cid" xmlns:w16="http://schemas.microsoft.com/office/word/2018/wordml" xmlns:w16sdtdh="http://schemas.microsoft.com/office/word/2020/wordml/sdtdatahash" xmlns:w16se="http://schemas.microsoft.com/office/word/2015/wordml/symex" xmlns:wpg="http://schemas.microsoft.com/office/word/2010/wordprocessingGroup" xmlns:wpi="http://schemas.microsoft.com/office/word/2010/wordprocessingInk" xmlns:wne="http://schemas.microsoft.com/office/word/2006/wordml" xmlns:wps="http://schemas.microsoft.com/office/word/2010/wordprocessingShape" mc:Ignorable="w14 w15 w16se w16cid w16 w16cex w16sdtdh wp14">
+  <w:p>
+    <w:pPr>
+      <w:pStyle w:val="Footer-Grey50"/>
+    </w:pPr>
+    <w:r>
+      <w:fldChar w:fldCharType="begin"/>
+    </w:r>
+    <w:r>
+      <w:rPr>
+        <w:rFonts w:hint="eastAsia"/>
+      </w:rPr>
+      <w:instrText>PAGE  \* Arabic  \* MERGEFORMAT</w:instrText>
+    </w:r>
+    <w:r>
+      <w:fldChar w:fldCharType="separate"/>
+    </w:r>
+    <w:r>
+      <w:t>4</w:t>
+    </w:r>
+    <w:r>
+      <w:fldChar w:fldCharType="end"/>
+    </w:r>
+  </w:p>
+</w:ftr>
+</file>
+
+<file path=word/footer44.xml><?xml version="1.0" encoding="utf-8"?>
+<w:ftr xmlns:wpc="http://schemas.microsoft.com/office/word/2010/wordprocessingCanvas" xmlns:cx="http://schemas.microsoft.com/office/drawing/2014/chartex" xmlns:cx1="http://schemas.microsoft.com/office/drawing/2015/9/8/chartex" xmlns:cx2="http://schemas.microsoft.com/office/drawing/2015/10/21/chartex" xmlns:cx3="http://schemas.microsoft.com/office/drawing/2016/5/9/chartex" xmlns:cx4="http://schemas.microsoft.com/office/drawing/2016/5/10/chartex" xmlns:cx5="http://schemas.microsoft.com/office/drawing/2016/5/11/chartex" xmlns:cx6="http://schemas.microsoft.com/office/drawing/2016/5/12/chartex" xmlns:cx7="http://schemas.microsoft.com/office/drawing/2016/5/13/chartex" xmlns:cx8="http://schemas.microsoft.com/office/drawing/2016/5/14/chartex" xmlns:mc="http://schemas.openxmlformats.org/markup-compatibility/2006" xmlns:aink="http://schemas.microsoft.com/office/drawing/2016/ink" xmlns:am3d="http://schemas.microsoft.com/office/drawing/2017/model3d" xmlns:o="urn:schemas-microsoft-com:office:office" xmlns:r="http://schemas.openxmlformats.org/officeDocument/2006/relationships" xmlns:m="http://schemas.openxmlformats.org/officeDocument/2006/math" xmlns:v="urn:schemas-microsoft-com:vml" xmlns:wp14="http://schemas.microsoft.com/office/word/2010/wordprocessingDrawing" xmlns:wp="http://schemas.openxmlformats.org/drawingml/2006/wordprocessingDrawing" xmlns:w10="urn:schemas-microsoft-com:office:word" xmlns:w="http://schemas.openxmlformats.org/wordprocessingml/2006/main" xmlns:w14="http://schemas.microsoft.com/office/word/2010/wordml" xmlns:w15="http://schemas.microsoft.com/office/word/2012/wordml" xmlns:w16cex="http://schemas.microsoft.com/office/word/2018/wordml/cex" xmlns:w16cid="http://schemas.microsoft.com/office/word/2016/wordml/cid" xmlns:w16="http://schemas.microsoft.com/office/word/2018/wordml" xmlns:w16sdtdh="http://schemas.microsoft.com/office/word/2020/wordml/sdtdatahash" xmlns:w16se="http://schemas.microsoft.com/office/word/2015/wordml/symex" xmlns:wpg="http://schemas.microsoft.com/office/word/2010/wordprocessingGroup" xmlns:wpi="http://schemas.microsoft.com/office/word/2010/wordprocessingInk" xmlns:wne="http://schemas.microsoft.com/office/word/2006/wordml" xmlns:wps="http://schemas.microsoft.com/office/word/2010/wordprocessingShape" mc:Ignorable="w14 w15 w16se w16cid w16 w16cex w16sdtdh wp14">
+  <w:p>
+    <w:pPr>
+      <w:pStyle w:val="Footer-Grey51"/>
+    </w:pPr>
+    <w:r>
+      <w:fldChar w:fldCharType="begin"/>
+    </w:r>
+    <w:r>
+      <w:rPr>
+        <w:rFonts w:hint="eastAsia"/>
+      </w:rPr>
+      <w:instrText>PAGE  \* Arabic  \* MERGEFORMAT</w:instrText>
+    </w:r>
+    <w:r>
+      <w:fldChar w:fldCharType="separate"/>
+    </w:r>
+    <w:r>
+      <w:t>4</w:t>
+    </w:r>
+    <w:r>
+      <w:fldChar w:fldCharType="end"/>
+    </w:r>
+  </w:p>
+</w:ftr>
+</file>
+
+<file path=word/footer45.xml><?xml version="1.0" encoding="utf-8"?>
+<w:ftr xmlns:wpc="http://schemas.microsoft.com/office/word/2010/wordprocessingCanvas" xmlns:cx="http://schemas.microsoft.com/office/drawing/2014/chartex" xmlns:cx1="http://schemas.microsoft.com/office/drawing/2015/9/8/chartex" xmlns:cx2="http://schemas.microsoft.com/office/drawing/2015/10/21/chartex" xmlns:cx3="http://schemas.microsoft.com/office/drawing/2016/5/9/chartex" xmlns:cx4="http://schemas.microsoft.com/office/drawing/2016/5/10/chartex" xmlns:cx5="http://schemas.microsoft.com/office/drawing/2016/5/11/chartex" xmlns:cx6="http://schemas.microsoft.com/office/drawing/2016/5/12/chartex" xmlns:cx7="http://schemas.microsoft.com/office/drawing/2016/5/13/chartex" xmlns:cx8="http://schemas.microsoft.com/office/drawing/2016/5/14/chartex" xmlns:mc="http://schemas.openxmlformats.org/markup-compatibility/2006" xmlns:aink="http://schemas.microsoft.com/office/drawing/2016/ink" xmlns:am3d="http://schemas.microsoft.com/office/drawing/2017/model3d" xmlns:o="urn:schemas-microsoft-com:office:office" xmlns:r="http://schemas.openxmlformats.org/officeDocument/2006/relationships" xmlns:m="http://schemas.openxmlformats.org/officeDocument/2006/math" xmlns:v="urn:schemas-microsoft-com:vml" xmlns:wp14="http://schemas.microsoft.com/office/word/2010/wordprocessingDrawing" xmlns:wp="http://schemas.openxmlformats.org/drawingml/2006/wordprocessingDrawing" xmlns:w10="urn:schemas-microsoft-com:office:word" xmlns:w="http://schemas.openxmlformats.org/wordprocessingml/2006/main" xmlns:w14="http://schemas.microsoft.com/office/word/2010/wordml" xmlns:w15="http://schemas.microsoft.com/office/word/2012/wordml" xmlns:w16cex="http://schemas.microsoft.com/office/word/2018/wordml/cex" xmlns:w16cid="http://schemas.microsoft.com/office/word/2016/wordml/cid" xmlns:w16="http://schemas.microsoft.com/office/word/2018/wordml" xmlns:w16sdtdh="http://schemas.microsoft.com/office/word/2020/wordml/sdtdatahash" xmlns:w16se="http://schemas.microsoft.com/office/word/2015/wordml/symex" xmlns:wpg="http://schemas.microsoft.com/office/word/2010/wordprocessingGroup" xmlns:wpi="http://schemas.microsoft.com/office/word/2010/wordprocessingInk" xmlns:wne="http://schemas.microsoft.com/office/word/2006/wordml" xmlns:wps="http://schemas.microsoft.com/office/word/2010/wordprocessingShape" mc:Ignorable="w14 w15 w16se w16cid w16 w16cex w16sdtdh wp14">
+  <w:p>
+    <w:pPr>
+      <w:pStyle w:val="Footer-Grey52"/>
+    </w:pPr>
+    <w:r>
+      <w:fldChar w:fldCharType="begin"/>
+    </w:r>
+    <w:r>
+      <w:rPr>
+        <w:rFonts w:hint="eastAsia"/>
+      </w:rPr>
+      <w:instrText>PAGE  \* Arabic  \* MERGEFORMAT</w:instrText>
+    </w:r>
+    <w:r>
+      <w:fldChar w:fldCharType="separate"/>
+    </w:r>
+    <w:r>
+      <w:t>4</w:t>
+    </w:r>
+    <w:r>
+      <w:fldChar w:fldCharType="end"/>
+    </w:r>
+  </w:p>
+</w:ftr>
+</file>
+
+<file path=word/footer46.xml><?xml version="1.0" encoding="utf-8"?>
+<w:ftr xmlns:wpc="http://schemas.microsoft.com/office/word/2010/wordprocessingCanvas" xmlns:cx="http://schemas.microsoft.com/office/drawing/2014/chartex" xmlns:cx1="http://schemas.microsoft.com/office/drawing/2015/9/8/chartex" xmlns:cx2="http://schemas.microsoft.com/office/drawing/2015/10/21/chartex" xmlns:cx3="http://schemas.microsoft.com/office/drawing/2016/5/9/chartex" xmlns:cx4="http://schemas.microsoft.com/office/drawing/2016/5/10/chartex" xmlns:cx5="http://schemas.microsoft.com/office/drawing/2016/5/11/chartex" xmlns:cx6="http://schemas.microsoft.com/office/drawing/2016/5/12/chartex" xmlns:cx7="http://schemas.microsoft.com/office/drawing/2016/5/13/chartex" xmlns:cx8="http://schemas.microsoft.com/office/drawing/2016/5/14/chartex" xmlns:mc="http://schemas.openxmlformats.org/markup-compatibility/2006" xmlns:aink="http://schemas.microsoft.com/office/drawing/2016/ink" xmlns:am3d="http://schemas.microsoft.com/office/drawing/2017/model3d" xmlns:o="urn:schemas-microsoft-com:office:office" xmlns:r="http://schemas.openxmlformats.org/officeDocument/2006/relationships" xmlns:m="http://schemas.openxmlformats.org/officeDocument/2006/math" xmlns:v="urn:schemas-microsoft-com:vml" xmlns:wp14="http://schemas.microsoft.com/office/word/2010/wordprocessingDrawing" xmlns:wp="http://schemas.openxmlformats.org/drawingml/2006/wordprocessingDrawing" xmlns:w10="urn:schemas-microsoft-com:office:word" xmlns:w="http://schemas.openxmlformats.org/wordprocessingml/2006/main" xmlns:w14="http://schemas.microsoft.com/office/word/2010/wordml" xmlns:w15="http://schemas.microsoft.com/office/word/2012/wordml" xmlns:w16cex="http://schemas.microsoft.com/office/word/2018/wordml/cex" xmlns:w16cid="http://schemas.microsoft.com/office/word/2016/wordml/cid" xmlns:w16="http://schemas.microsoft.com/office/word/2018/wordml" xmlns:w16sdtdh="http://schemas.microsoft.com/office/word/2020/wordml/sdtdatahash" xmlns:w16se="http://schemas.microsoft.com/office/word/2015/wordml/symex" xmlns:wpg="http://schemas.microsoft.com/office/word/2010/wordprocessingGroup" xmlns:wpi="http://schemas.microsoft.com/office/word/2010/wordprocessingInk" xmlns:wne="http://schemas.microsoft.com/office/word/2006/wordml" xmlns:wps="http://schemas.microsoft.com/office/word/2010/wordprocessingShape" mc:Ignorable="w14 w15 w16se w16cid w16 w16cex w16sdtdh wp14">
+  <w:p>
+    <w:pPr>
+      <w:pStyle w:val="Footer-Grey53"/>
+    </w:pPr>
+    <w:r>
+      <w:fldChar w:fldCharType="begin"/>
+    </w:r>
+    <w:r>
+      <w:rPr>
+        <w:rFonts w:hint="eastAsia"/>
+      </w:rPr>
+      <w:instrText>PAGE  \* Arabic  \* MERGEFORMAT</w:instrText>
+    </w:r>
+    <w:r>
+      <w:fldChar w:fldCharType="separate"/>
+    </w:r>
+    <w:r>
+      <w:t>4</w:t>
+    </w:r>
+    <w:r>
+      <w:fldChar w:fldCharType="end"/>
+    </w:r>
+  </w:p>
+</w:ftr>
+</file>
+
+<file path=word/footer47.xml><?xml version="1.0" encoding="utf-8"?>
+<w:ftr xmlns:wpc="http://schemas.microsoft.com/office/word/2010/wordprocessingCanvas" xmlns:cx="http://schemas.microsoft.com/office/drawing/2014/chartex" xmlns:cx1="http://schemas.microsoft.com/office/drawing/2015/9/8/chartex" xmlns:cx2="http://schemas.microsoft.com/office/drawing/2015/10/21/chartex" xmlns:cx3="http://schemas.microsoft.com/office/drawing/2016/5/9/chartex" xmlns:cx4="http://schemas.microsoft.com/office/drawing/2016/5/10/chartex" xmlns:cx5="http://schemas.microsoft.com/office/drawing/2016/5/11/chartex" xmlns:cx6="http://schemas.microsoft.com/office/drawing/2016/5/12/chartex" xmlns:cx7="http://schemas.microsoft.com/office/drawing/2016/5/13/chartex" xmlns:cx8="http://schemas.microsoft.com/office/drawing/2016/5/14/chartex" xmlns:mc="http://schemas.openxmlformats.org/markup-compatibility/2006" xmlns:aink="http://schemas.microsoft.com/office/drawing/2016/ink" xmlns:am3d="http://schemas.microsoft.com/office/drawing/2017/model3d" xmlns:o="urn:schemas-microsoft-com:office:office" xmlns:r="http://schemas.openxmlformats.org/officeDocument/2006/relationships" xmlns:m="http://schemas.openxmlformats.org/officeDocument/2006/math" xmlns:v="urn:schemas-microsoft-com:vml" xmlns:wp14="http://schemas.microsoft.com/office/word/2010/wordprocessingDrawing" xmlns:wp="http://schemas.openxmlformats.org/drawingml/2006/wordprocessingDrawing" xmlns:w10="urn:schemas-microsoft-com:office:word" xmlns:w="http://schemas.openxmlformats.org/wordprocessingml/2006/main" xmlns:w14="http://schemas.microsoft.com/office/word/2010/wordml" xmlns:w15="http://schemas.microsoft.com/office/word/2012/wordml" xmlns:w16cex="http://schemas.microsoft.com/office/word/2018/wordml/cex" xmlns:w16cid="http://schemas.microsoft.com/office/word/2016/wordml/cid" xmlns:w16="http://schemas.microsoft.com/office/word/2018/wordml" xmlns:w16sdtdh="http://schemas.microsoft.com/office/word/2020/wordml/sdtdatahash" xmlns:w16se="http://schemas.microsoft.com/office/word/2015/wordml/symex" xmlns:wpg="http://schemas.microsoft.com/office/word/2010/wordprocessingGroup" xmlns:wpi="http://schemas.microsoft.com/office/word/2010/wordprocessingInk" xmlns:wne="http://schemas.microsoft.com/office/word/2006/wordml" xmlns:wps="http://schemas.microsoft.com/office/word/2010/wordprocessingShape" mc:Ignorable="w14 w15 w16se w16cid w16 w16cex w16sdtdh wp14">
+  <w:p>
+    <w:pPr>
+      <w:pStyle w:val="Footer-Grey54"/>
+    </w:pPr>
+    <w:r>
+      <w:fldChar w:fldCharType="begin"/>
+    </w:r>
+    <w:r>
+      <w:rPr>
+        <w:rFonts w:hint="eastAsia"/>
+      </w:rPr>
+      <w:instrText>PAGE  \* Arabic  \* MERGEFORMAT</w:instrText>
+    </w:r>
+    <w:r>
+      <w:fldChar w:fldCharType="separate"/>
+    </w:r>
+    <w:r>
+      <w:t>4</w:t>
+    </w:r>
+    <w:r>
+      <w:fldChar w:fldCharType="end"/>
+    </w:r>
+  </w:p>
+</w:ftr>
+</file>
+
+<file path=word/footer48.xml><?xml version="1.0" encoding="utf-8"?>
+<w:ftr xmlns:wpc="http://schemas.microsoft.com/office/word/2010/wordprocessingCanvas" xmlns:cx="http://schemas.microsoft.com/office/drawing/2014/chartex" xmlns:cx1="http://schemas.microsoft.com/office/drawing/2015/9/8/chartex" xmlns:cx2="http://schemas.microsoft.com/office/drawing/2015/10/21/chartex" xmlns:cx3="http://schemas.microsoft.com/office/drawing/2016/5/9/chartex" xmlns:cx4="http://schemas.microsoft.com/office/drawing/2016/5/10/chartex" xmlns:cx5="http://schemas.microsoft.com/office/drawing/2016/5/11/chartex" xmlns:cx6="http://schemas.microsoft.com/office/drawing/2016/5/12/chartex" xmlns:cx7="http://schemas.microsoft.com/office/drawing/2016/5/13/chartex" xmlns:cx8="http://schemas.microsoft.com/office/drawing/2016/5/14/chartex" xmlns:mc="http://schemas.openxmlformats.org/markup-compatibility/2006" xmlns:aink="http://schemas.microsoft.com/office/drawing/2016/ink" xmlns:am3d="http://schemas.microsoft.com/office/drawing/2017/model3d" xmlns:o="urn:schemas-microsoft-com:office:office" xmlns:r="http://schemas.openxmlformats.org/officeDocument/2006/relationships" xmlns:m="http://schemas.openxmlformats.org/officeDocument/2006/math" xmlns:v="urn:schemas-microsoft-com:vml" xmlns:wp14="http://schemas.microsoft.com/office/word/2010/wordprocessingDrawing" xmlns:wp="http://schemas.openxmlformats.org/drawingml/2006/wordprocessingDrawing" xmlns:w10="urn:schemas-microsoft-com:office:word" xmlns:w="http://schemas.openxmlformats.org/wordprocessingml/2006/main" xmlns:w14="http://schemas.microsoft.com/office/word/2010/wordml" xmlns:w15="http://schemas.microsoft.com/office/word/2012/wordml" xmlns:w16cex="http://schemas.microsoft.com/office/word/2018/wordml/cex" xmlns:w16cid="http://schemas.microsoft.com/office/word/2016/wordml/cid" xmlns:w16="http://schemas.microsoft.com/office/word/2018/wordml" xmlns:w16sdtdh="http://schemas.microsoft.com/office/word/2020/wordml/sdtdatahash" xmlns:w16se="http://schemas.microsoft.com/office/word/2015/wordml/symex" xmlns:wpg="http://schemas.microsoft.com/office/word/2010/wordprocessingGroup" xmlns:wpi="http://schemas.microsoft.com/office/word/2010/wordprocessingInk" xmlns:wne="http://schemas.microsoft.com/office/word/2006/wordml" xmlns:wps="http://schemas.microsoft.com/office/word/2010/wordprocessingShape" mc:Ignorable="w14 w15 w16se w16cid w16 w16cex w16sdtdh wp14">
+  <w:p>
+    <w:pPr>
+      <w:pStyle w:val="Footer-Grey55"/>
+    </w:pPr>
+    <w:r>
+      <w:fldChar w:fldCharType="begin"/>
+    </w:r>
+    <w:r>
+      <w:rPr>
+        <w:rFonts w:hint="eastAsia"/>
+      </w:rPr>
+      <w:instrText>PAGE  \* Arabic  \* MERGEFORMAT</w:instrText>
+    </w:r>
+    <w:r>
+      <w:fldChar w:fldCharType="separate"/>
+    </w:r>
+    <w:r>
+      <w:t>4</w:t>
+    </w:r>
+    <w:r>
+      <w:fldChar w:fldCharType="end"/>
+    </w:r>
+  </w:p>
+</w:ftr>
+</file>
+
+<file path=word/footer49.xml><?xml version="1.0" encoding="utf-8"?>
+<w:ftr xmlns:wpc="http://schemas.microsoft.com/office/word/2010/wordprocessingCanvas" xmlns:cx="http://schemas.microsoft.com/office/drawing/2014/chartex" xmlns:cx1="http://schemas.microsoft.com/office/drawing/2015/9/8/chartex" xmlns:cx2="http://schemas.microsoft.com/office/drawing/2015/10/21/chartex" xmlns:cx3="http://schemas.microsoft.com/office/drawing/2016/5/9/chartex" xmlns:cx4="http://schemas.microsoft.com/office/drawing/2016/5/10/chartex" xmlns:cx5="http://schemas.microsoft.com/office/drawing/2016/5/11/chartex" xmlns:cx6="http://schemas.microsoft.com/office/drawing/2016/5/12/chartex" xmlns:cx7="http://schemas.microsoft.com/office/drawing/2016/5/13/chartex" xmlns:cx8="http://schemas.microsoft.com/office/drawing/2016/5/14/chartex" xmlns:mc="http://schemas.openxmlformats.org/markup-compatibility/2006" xmlns:aink="http://schemas.microsoft.com/office/drawing/2016/ink" xmlns:am3d="http://schemas.microsoft.com/office/drawing/2017/model3d" xmlns:o="urn:schemas-microsoft-com:office:office" xmlns:r="http://schemas.openxmlformats.org/officeDocument/2006/relationships" xmlns:m="http://schemas.openxmlformats.org/officeDocument/2006/math" xmlns:v="urn:schemas-microsoft-com:vml" xmlns:wp14="http://schemas.microsoft.com/office/word/2010/wordprocessingDrawing" xmlns:wp="http://schemas.openxmlformats.org/drawingml/2006/wordprocessingDrawing" xmlns:w10="urn:schemas-microsoft-com:office:word" xmlns:w="http://schemas.openxmlformats.org/wordprocessingml/2006/main" xmlns:w14="http://schemas.microsoft.com/office/word/2010/wordml" xmlns:w15="http://schemas.microsoft.com/office/word/2012/wordml" xmlns:w16cex="http://schemas.microsoft.com/office/word/2018/wordml/cex" xmlns:w16cid="http://schemas.microsoft.com/office/word/2016/wordml/cid" xmlns:w16="http://schemas.microsoft.com/office/word/2018/wordml" xmlns:w16sdtdh="http://schemas.microsoft.com/office/word/2020/wordml/sdtdatahash" xmlns:w16se="http://schemas.microsoft.com/office/word/2015/wordml/symex" xmlns:wpg="http://schemas.microsoft.com/office/word/2010/wordprocessingGroup" xmlns:wpi="http://schemas.microsoft.com/office/word/2010/wordprocessingInk" xmlns:wne="http://schemas.microsoft.com/office/word/2006/wordml" xmlns:wps="http://schemas.microsoft.com/office/word/2010/wordprocessingShape" mc:Ignorable="w14 w15 w16se w16cid w16 w16cex w16sdtdh wp14">
+  <w:p>
+    <w:pPr>
+      <w:pStyle w:val="Footer-Grey56"/>
+    </w:pPr>
+    <w:r>
+      <w:fldChar w:fldCharType="begin"/>
+    </w:r>
+    <w:r>
+      <w:rPr>
+        <w:rFonts w:hint="eastAsia"/>
+      </w:rPr>
+      <w:instrText>PAGE  \* Arabic  \* MERGEFORMAT</w:instrText>
+    </w:r>
+    <w:r>
+      <w:fldChar w:fldCharType="separate"/>
+    </w:r>
+    <w:r>
+      <w:t>4</w:t>
+    </w:r>
+    <w:r>
+      <w:fldChar w:fldCharType="end"/>
+    </w:r>
+  </w:p>
+</w:ftr>
+</file>
+
 <file path=word/footer5.xml><?xml version="1.0" encoding="utf-8"?>
-<w:ftr xmlns:wpc="http://schemas.microsoft.com/office/word/2010/wordprocessingCanvas" xmlns:cx="http://schemas.microsoft.com/office/drawing/2014/chartex" xmlns:cx1="http://schemas.microsoft.com/office/drawing/2015/9/8/chartex" xmlns:cx2="http://schemas.microsoft.com/office/drawing/2015/10/21/chartex" xmlns:cx3="http://schemas.microsoft.com/office/drawing/2016/5/9/chartex" xmlns:cx4="http://schemas.microsoft.com/office/drawing/2016/5/10/chartex" xmlns:cx5="http://schemas.microsoft.com/office/drawing/2016/5/11/chartex" xmlns:cx6="http://schemas.microsoft.com/office/drawing/2016/5/12/chartex" xmlns:cx7="http://schemas.microsoft.com/office/drawing/2016/5/13/chartex" xmlns:cx8="http://schemas.microsoft.com/office/drawing/2016/5/14/chartex" xmlns:mc="http://schemas.openxmlformats.org/markup-compatibility/2006" xmlns:aink="http://schemas.microsoft.com/office/drawing/2016/ink" xmlns:am3d="http://schemas.microsoft.com/office/drawing/2017/model3d" xmlns:o="urn:schemas-microsoft-com:office:office" xmlns:r="http://schemas.openxmlformats.org/officeDocument/2006/relationships" xmlns:m="http://schemas.openxmlformats.org/officeDocument/2006/math" xmlns:v="urn:schemas-microsoft-com:vml" xmlns:wp14="http://schemas.microsoft.com/office/word/2010/wordprocessingDrawing" xmlns:wp="http://schemas.openxmlformats.org/drawingml/2006/wordprocessingDrawing" xmlns:w10="urn:schemas-microsoft-com:office:word" xmlns:w="http://schemas.openxmlformats.org/wordprocessingml/2006/main" xmlns:w14="http://schemas.microsoft.com/office/word/2010/wordml" xmlns:w15="http://schemas.microsoft.com/office/word/2012/wordml" xmlns:w16cex="http://schemas.microsoft.com/office/word/2018/wordml/cex" xmlns:w16cid="http://schemas.microsoft.com/office/word/2016/wordml/cid" xmlns:w16="http://schemas.microsoft.com/office/word/2018/wordml" xmlns:w16se="http://schemas.microsoft.com/office/word/2015/wordml/symex" xmlns:wpg="http://schemas.microsoft.com/office/word/2010/wordprocessingGroup" xmlns:wpi="http://schemas.microsoft.com/office/word/2010/wordprocessingInk" xmlns:wne="http://schemas.microsoft.com/office/word/2006/wordml" xmlns:wps="http://schemas.microsoft.com/office/word/2010/wordprocessingShape" mc:Ignorable="w14 w15 w16se w16cid w16 w16cex wp14">
+<w:ftr xmlns:wpc="http://schemas.microsoft.com/office/word/2010/wordprocessingCanvas" xmlns:cx="http://schemas.microsoft.com/office/drawing/2014/chartex" xmlns:cx1="http://schemas.microsoft.com/office/drawing/2015/9/8/chartex" xmlns:cx2="http://schemas.microsoft.com/office/drawing/2015/10/21/chartex" xmlns:cx3="http://schemas.microsoft.com/office/drawing/2016/5/9/chartex" xmlns:cx4="http://schemas.microsoft.com/office/drawing/2016/5/10/chartex" xmlns:cx5="http://schemas.microsoft.com/office/drawing/2016/5/11/chartex" xmlns:cx6="http://schemas.microsoft.com/office/drawing/2016/5/12/chartex" xmlns:cx7="http://schemas.microsoft.com/office/drawing/2016/5/13/chartex" xmlns:cx8="http://schemas.microsoft.com/office/drawing/2016/5/14/chartex" xmlns:mc="http://schemas.openxmlformats.org/markup-compatibility/2006" xmlns:aink="http://schemas.microsoft.com/office/drawing/2016/ink" xmlns:am3d="http://schemas.microsoft.com/office/drawing/2017/model3d" xmlns:o="urn:schemas-microsoft-com:office:office" xmlns:r="http://schemas.openxmlformats.org/officeDocument/2006/relationships" xmlns:m="http://schemas.openxmlformats.org/officeDocument/2006/math" xmlns:v="urn:schemas-microsoft-com:vml" xmlns:wp14="http://schemas.microsoft.com/office/word/2010/wordprocessingDrawing" xmlns:wp="http://schemas.openxmlformats.org/drawingml/2006/wordprocessingDrawing" xmlns:w10="urn:schemas-microsoft-com:office:word" xmlns:w="http://schemas.openxmlformats.org/wordprocessingml/2006/main" xmlns:w14="http://schemas.microsoft.com/office/word/2010/wordml" xmlns:w15="http://schemas.microsoft.com/office/word/2012/wordml" xmlns:w16cex="http://schemas.microsoft.com/office/word/2018/wordml/cex" xmlns:w16cid="http://schemas.microsoft.com/office/word/2016/wordml/cid" xmlns:w16="http://schemas.microsoft.com/office/word/2018/wordml" xmlns:w16sdtdh="http://schemas.microsoft.com/office/word/2020/wordml/sdtdatahash" xmlns:w16se="http://schemas.microsoft.com/office/word/2015/wordml/symex" xmlns:wpg="http://schemas.microsoft.com/office/word/2010/wordprocessingGroup" xmlns:wpi="http://schemas.microsoft.com/office/word/2010/wordprocessingInk" xmlns:wne="http://schemas.microsoft.com/office/word/2006/wordml" xmlns:wps="http://schemas.microsoft.com/office/word/2010/wordprocessingShape" mc:Ignorable="w14 w15 w16se w16cid w16 w16cex w16sdtdh wp14">
   <w:p>
     <w:pPr>
       <w:pStyle w:val="Footer-Grey4"/>
@@ -2256,8 +2993,176 @@
 </w:ftr>
 </file>
 
+<file path=word/footer50.xml><?xml version="1.0" encoding="utf-8"?>
+<w:ftr xmlns:wpc="http://schemas.microsoft.com/office/word/2010/wordprocessingCanvas" xmlns:cx="http://schemas.microsoft.com/office/drawing/2014/chartex" xmlns:cx1="http://schemas.microsoft.com/office/drawing/2015/9/8/chartex" xmlns:cx2="http://schemas.microsoft.com/office/drawing/2015/10/21/chartex" xmlns:cx3="http://schemas.microsoft.com/office/drawing/2016/5/9/chartex" xmlns:cx4="http://schemas.microsoft.com/office/drawing/2016/5/10/chartex" xmlns:cx5="http://schemas.microsoft.com/office/drawing/2016/5/11/chartex" xmlns:cx6="http://schemas.microsoft.com/office/drawing/2016/5/12/chartex" xmlns:cx7="http://schemas.microsoft.com/office/drawing/2016/5/13/chartex" xmlns:cx8="http://schemas.microsoft.com/office/drawing/2016/5/14/chartex" xmlns:mc="http://schemas.openxmlformats.org/markup-compatibility/2006" xmlns:aink="http://schemas.microsoft.com/office/drawing/2016/ink" xmlns:am3d="http://schemas.microsoft.com/office/drawing/2017/model3d" xmlns:o="urn:schemas-microsoft-com:office:office" xmlns:r="http://schemas.openxmlformats.org/officeDocument/2006/relationships" xmlns:m="http://schemas.openxmlformats.org/officeDocument/2006/math" xmlns:v="urn:schemas-microsoft-com:vml" xmlns:wp14="http://schemas.microsoft.com/office/word/2010/wordprocessingDrawing" xmlns:wp="http://schemas.openxmlformats.org/drawingml/2006/wordprocessingDrawing" xmlns:w10="urn:schemas-microsoft-com:office:word" xmlns:w="http://schemas.openxmlformats.org/wordprocessingml/2006/main" xmlns:w14="http://schemas.microsoft.com/office/word/2010/wordml" xmlns:w15="http://schemas.microsoft.com/office/word/2012/wordml" xmlns:w16cex="http://schemas.microsoft.com/office/word/2018/wordml/cex" xmlns:w16cid="http://schemas.microsoft.com/office/word/2016/wordml/cid" xmlns:w16="http://schemas.microsoft.com/office/word/2018/wordml" xmlns:w16sdtdh="http://schemas.microsoft.com/office/word/2020/wordml/sdtdatahash" xmlns:w16se="http://schemas.microsoft.com/office/word/2015/wordml/symex" xmlns:wpg="http://schemas.microsoft.com/office/word/2010/wordprocessingGroup" xmlns:wpi="http://schemas.microsoft.com/office/word/2010/wordprocessingInk" xmlns:wne="http://schemas.microsoft.com/office/word/2006/wordml" xmlns:wps="http://schemas.microsoft.com/office/word/2010/wordprocessingShape" mc:Ignorable="w14 w15 w16se w16cid w16 w16cex w16sdtdh wp14">
+  <w:p>
+    <w:pPr>
+      <w:pStyle w:val="Footer-Grey57"/>
+    </w:pPr>
+    <w:r>
+      <w:fldChar w:fldCharType="begin"/>
+    </w:r>
+    <w:r>
+      <w:rPr>
+        <w:rFonts w:hint="eastAsia"/>
+      </w:rPr>
+      <w:instrText>PAGE  \* Arabic  \* MERGEFORMAT</w:instrText>
+    </w:r>
+    <w:r>
+      <w:fldChar w:fldCharType="separate"/>
+    </w:r>
+    <w:r>
+      <w:t>4</w:t>
+    </w:r>
+    <w:r>
+      <w:fldChar w:fldCharType="end"/>
+    </w:r>
+  </w:p>
+</w:ftr>
+</file>
+
+<file path=word/footer51.xml><?xml version="1.0" encoding="utf-8"?>
+<w:ftr xmlns:wpc="http://schemas.microsoft.com/office/word/2010/wordprocessingCanvas" xmlns:cx="http://schemas.microsoft.com/office/drawing/2014/chartex" xmlns:cx1="http://schemas.microsoft.com/office/drawing/2015/9/8/chartex" xmlns:cx2="http://schemas.microsoft.com/office/drawing/2015/10/21/chartex" xmlns:cx3="http://schemas.microsoft.com/office/drawing/2016/5/9/chartex" xmlns:cx4="http://schemas.microsoft.com/office/drawing/2016/5/10/chartex" xmlns:cx5="http://schemas.microsoft.com/office/drawing/2016/5/11/chartex" xmlns:cx6="http://schemas.microsoft.com/office/drawing/2016/5/12/chartex" xmlns:cx7="http://schemas.microsoft.com/office/drawing/2016/5/13/chartex" xmlns:cx8="http://schemas.microsoft.com/office/drawing/2016/5/14/chartex" xmlns:mc="http://schemas.openxmlformats.org/markup-compatibility/2006" xmlns:aink="http://schemas.microsoft.com/office/drawing/2016/ink" xmlns:am3d="http://schemas.microsoft.com/office/drawing/2017/model3d" xmlns:o="urn:schemas-microsoft-com:office:office" xmlns:r="http://schemas.openxmlformats.org/officeDocument/2006/relationships" xmlns:m="http://schemas.openxmlformats.org/officeDocument/2006/math" xmlns:v="urn:schemas-microsoft-com:vml" xmlns:wp14="http://schemas.microsoft.com/office/word/2010/wordprocessingDrawing" xmlns:wp="http://schemas.openxmlformats.org/drawingml/2006/wordprocessingDrawing" xmlns:w10="urn:schemas-microsoft-com:office:word" xmlns:w="http://schemas.openxmlformats.org/wordprocessingml/2006/main" xmlns:w14="http://schemas.microsoft.com/office/word/2010/wordml" xmlns:w15="http://schemas.microsoft.com/office/word/2012/wordml" xmlns:w16cex="http://schemas.microsoft.com/office/word/2018/wordml/cex" xmlns:w16cid="http://schemas.microsoft.com/office/word/2016/wordml/cid" xmlns:w16="http://schemas.microsoft.com/office/word/2018/wordml" xmlns:w16sdtdh="http://schemas.microsoft.com/office/word/2020/wordml/sdtdatahash" xmlns:w16se="http://schemas.microsoft.com/office/word/2015/wordml/symex" xmlns:wpg="http://schemas.microsoft.com/office/word/2010/wordprocessingGroup" xmlns:wpi="http://schemas.microsoft.com/office/word/2010/wordprocessingInk" xmlns:wne="http://schemas.microsoft.com/office/word/2006/wordml" xmlns:wps="http://schemas.microsoft.com/office/word/2010/wordprocessingShape" mc:Ignorable="w14 w15 w16se w16cid w16 w16cex w16sdtdh wp14">
+  <w:p>
+    <w:pPr>
+      <w:pStyle w:val="Footer-Grey58"/>
+    </w:pPr>
+    <w:r>
+      <w:fldChar w:fldCharType="begin"/>
+    </w:r>
+    <w:r>
+      <w:rPr>
+        <w:rFonts w:hint="eastAsia"/>
+      </w:rPr>
+      <w:instrText>PAGE  \* Arabic  \* MERGEFORMAT</w:instrText>
+    </w:r>
+    <w:r>
+      <w:fldChar w:fldCharType="separate"/>
+    </w:r>
+    <w:r>
+      <w:t>4</w:t>
+    </w:r>
+    <w:r>
+      <w:fldChar w:fldCharType="end"/>
+    </w:r>
+  </w:p>
+</w:ftr>
+</file>
+
+<file path=word/footer52.xml><?xml version="1.0" encoding="utf-8"?>
+<w:ftr xmlns:wpc="http://schemas.microsoft.com/office/word/2010/wordprocessingCanvas" xmlns:cx="http://schemas.microsoft.com/office/drawing/2014/chartex" xmlns:cx1="http://schemas.microsoft.com/office/drawing/2015/9/8/chartex" xmlns:cx2="http://schemas.microsoft.com/office/drawing/2015/10/21/chartex" xmlns:cx3="http://schemas.microsoft.com/office/drawing/2016/5/9/chartex" xmlns:cx4="http://schemas.microsoft.com/office/drawing/2016/5/10/chartex" xmlns:cx5="http://schemas.microsoft.com/office/drawing/2016/5/11/chartex" xmlns:cx6="http://schemas.microsoft.com/office/drawing/2016/5/12/chartex" xmlns:cx7="http://schemas.microsoft.com/office/drawing/2016/5/13/chartex" xmlns:cx8="http://schemas.microsoft.com/office/drawing/2016/5/14/chartex" xmlns:mc="http://schemas.openxmlformats.org/markup-compatibility/2006" xmlns:aink="http://schemas.microsoft.com/office/drawing/2016/ink" xmlns:am3d="http://schemas.microsoft.com/office/drawing/2017/model3d" xmlns:o="urn:schemas-microsoft-com:office:office" xmlns:r="http://schemas.openxmlformats.org/officeDocument/2006/relationships" xmlns:m="http://schemas.openxmlformats.org/officeDocument/2006/math" xmlns:v="urn:schemas-microsoft-com:vml" xmlns:wp14="http://schemas.microsoft.com/office/word/2010/wordprocessingDrawing" xmlns:wp="http://schemas.openxmlformats.org/drawingml/2006/wordprocessingDrawing" xmlns:w10="urn:schemas-microsoft-com:office:word" xmlns:w="http://schemas.openxmlformats.org/wordprocessingml/2006/main" xmlns:w14="http://schemas.microsoft.com/office/word/2010/wordml" xmlns:w15="http://schemas.microsoft.com/office/word/2012/wordml" xmlns:w16cex="http://schemas.microsoft.com/office/word/2018/wordml/cex" xmlns:w16cid="http://schemas.microsoft.com/office/word/2016/wordml/cid" xmlns:w16="http://schemas.microsoft.com/office/word/2018/wordml" xmlns:w16sdtdh="http://schemas.microsoft.com/office/word/2020/wordml/sdtdatahash" xmlns:w16se="http://schemas.microsoft.com/office/word/2015/wordml/symex" xmlns:wpg="http://schemas.microsoft.com/office/word/2010/wordprocessingGroup" xmlns:wpi="http://schemas.microsoft.com/office/word/2010/wordprocessingInk" xmlns:wne="http://schemas.microsoft.com/office/word/2006/wordml" xmlns:wps="http://schemas.microsoft.com/office/word/2010/wordprocessingShape" mc:Ignorable="w14 w15 w16se w16cid w16 w16cex w16sdtdh wp14">
+  <w:p>
+    <w:pPr>
+      <w:pStyle w:val="Footer-Grey59"/>
+    </w:pPr>
+    <w:r>
+      <w:fldChar w:fldCharType="begin"/>
+    </w:r>
+    <w:r>
+      <w:rPr>
+        <w:rFonts w:hint="eastAsia"/>
+      </w:rPr>
+      <w:instrText>PAGE  \* Arabic  \* MERGEFORMAT</w:instrText>
+    </w:r>
+    <w:r>
+      <w:fldChar w:fldCharType="separate"/>
+    </w:r>
+    <w:r>
+      <w:t>4</w:t>
+    </w:r>
+    <w:r>
+      <w:fldChar w:fldCharType="end"/>
+    </w:r>
+  </w:p>
+</w:ftr>
+</file>
+
+<file path=word/footer53.xml><?xml version="1.0" encoding="utf-8"?>
+<w:ftr xmlns:wpc="http://schemas.microsoft.com/office/word/2010/wordprocessingCanvas" xmlns:cx="http://schemas.microsoft.com/office/drawing/2014/chartex" xmlns:cx1="http://schemas.microsoft.com/office/drawing/2015/9/8/chartex" xmlns:cx2="http://schemas.microsoft.com/office/drawing/2015/10/21/chartex" xmlns:cx3="http://schemas.microsoft.com/office/drawing/2016/5/9/chartex" xmlns:cx4="http://schemas.microsoft.com/office/drawing/2016/5/10/chartex" xmlns:cx5="http://schemas.microsoft.com/office/drawing/2016/5/11/chartex" xmlns:cx6="http://schemas.microsoft.com/office/drawing/2016/5/12/chartex" xmlns:cx7="http://schemas.microsoft.com/office/drawing/2016/5/13/chartex" xmlns:cx8="http://schemas.microsoft.com/office/drawing/2016/5/14/chartex" xmlns:mc="http://schemas.openxmlformats.org/markup-compatibility/2006" xmlns:aink="http://schemas.microsoft.com/office/drawing/2016/ink" xmlns:am3d="http://schemas.microsoft.com/office/drawing/2017/model3d" xmlns:o="urn:schemas-microsoft-com:office:office" xmlns:r="http://schemas.openxmlformats.org/officeDocument/2006/relationships" xmlns:m="http://schemas.openxmlformats.org/officeDocument/2006/math" xmlns:v="urn:schemas-microsoft-com:vml" xmlns:wp14="http://schemas.microsoft.com/office/word/2010/wordprocessingDrawing" xmlns:wp="http://schemas.openxmlformats.org/drawingml/2006/wordprocessingDrawing" xmlns:w10="urn:schemas-microsoft-com:office:word" xmlns:w="http://schemas.openxmlformats.org/wordprocessingml/2006/main" xmlns:w14="http://schemas.microsoft.com/office/word/2010/wordml" xmlns:w15="http://schemas.microsoft.com/office/word/2012/wordml" xmlns:w16cex="http://schemas.microsoft.com/office/word/2018/wordml/cex" xmlns:w16cid="http://schemas.microsoft.com/office/word/2016/wordml/cid" xmlns:w16="http://schemas.microsoft.com/office/word/2018/wordml" xmlns:w16sdtdh="http://schemas.microsoft.com/office/word/2020/wordml/sdtdatahash" xmlns:w16se="http://schemas.microsoft.com/office/word/2015/wordml/symex" xmlns:wpg="http://schemas.microsoft.com/office/word/2010/wordprocessingGroup" xmlns:wpi="http://schemas.microsoft.com/office/word/2010/wordprocessingInk" xmlns:wne="http://schemas.microsoft.com/office/word/2006/wordml" xmlns:wps="http://schemas.microsoft.com/office/word/2010/wordprocessingShape" mc:Ignorable="w14 w15 w16se w16cid w16 w16cex w16sdtdh wp14">
+  <w:p>
+    <w:pPr>
+      <w:pStyle w:val="Footer-Grey60"/>
+    </w:pPr>
+    <w:r>
+      <w:fldChar w:fldCharType="begin"/>
+    </w:r>
+    <w:r>
+      <w:rPr>
+        <w:rFonts w:hint="eastAsia"/>
+      </w:rPr>
+      <w:instrText>PAGE  \* Arabic  \* MERGEFORMAT</w:instrText>
+    </w:r>
+    <w:r>
+      <w:fldChar w:fldCharType="separate"/>
+    </w:r>
+    <w:r>
+      <w:t>4</w:t>
+    </w:r>
+    <w:r>
+      <w:fldChar w:fldCharType="end"/>
+    </w:r>
+  </w:p>
+</w:ftr>
+</file>
+
+<file path=word/footer54.xml><?xml version="1.0" encoding="utf-8"?>
+<w:ftr xmlns:wpc="http://schemas.microsoft.com/office/word/2010/wordprocessingCanvas" xmlns:cx="http://schemas.microsoft.com/office/drawing/2014/chartex" xmlns:cx1="http://schemas.microsoft.com/office/drawing/2015/9/8/chartex" xmlns:cx2="http://schemas.microsoft.com/office/drawing/2015/10/21/chartex" xmlns:cx3="http://schemas.microsoft.com/office/drawing/2016/5/9/chartex" xmlns:cx4="http://schemas.microsoft.com/office/drawing/2016/5/10/chartex" xmlns:cx5="http://schemas.microsoft.com/office/drawing/2016/5/11/chartex" xmlns:cx6="http://schemas.microsoft.com/office/drawing/2016/5/12/chartex" xmlns:cx7="http://schemas.microsoft.com/office/drawing/2016/5/13/chartex" xmlns:cx8="http://schemas.microsoft.com/office/drawing/2016/5/14/chartex" xmlns:mc="http://schemas.openxmlformats.org/markup-compatibility/2006" xmlns:aink="http://schemas.microsoft.com/office/drawing/2016/ink" xmlns:am3d="http://schemas.microsoft.com/office/drawing/2017/model3d" xmlns:o="urn:schemas-microsoft-com:office:office" xmlns:r="http://schemas.openxmlformats.org/officeDocument/2006/relationships" xmlns:m="http://schemas.openxmlformats.org/officeDocument/2006/math" xmlns:v="urn:schemas-microsoft-com:vml" xmlns:wp14="http://schemas.microsoft.com/office/word/2010/wordprocessingDrawing" xmlns:wp="http://schemas.openxmlformats.org/drawingml/2006/wordprocessingDrawing" xmlns:w10="urn:schemas-microsoft-com:office:word" xmlns:w="http://schemas.openxmlformats.org/wordprocessingml/2006/main" xmlns:w14="http://schemas.microsoft.com/office/word/2010/wordml" xmlns:w15="http://schemas.microsoft.com/office/word/2012/wordml" xmlns:w16cex="http://schemas.microsoft.com/office/word/2018/wordml/cex" xmlns:w16cid="http://schemas.microsoft.com/office/word/2016/wordml/cid" xmlns:w16="http://schemas.microsoft.com/office/word/2018/wordml" xmlns:w16sdtdh="http://schemas.microsoft.com/office/word/2020/wordml/sdtdatahash" xmlns:w16se="http://schemas.microsoft.com/office/word/2015/wordml/symex" xmlns:wpg="http://schemas.microsoft.com/office/word/2010/wordprocessingGroup" xmlns:wpi="http://schemas.microsoft.com/office/word/2010/wordprocessingInk" xmlns:wne="http://schemas.microsoft.com/office/word/2006/wordml" xmlns:wps="http://schemas.microsoft.com/office/word/2010/wordprocessingShape" mc:Ignorable="w14 w15 w16se w16cid w16 w16cex w16sdtdh wp14">
+  <w:p>
+    <w:pPr>
+      <w:pStyle w:val="Footer-Grey61"/>
+    </w:pPr>
+    <w:r>
+      <w:fldChar w:fldCharType="begin"/>
+    </w:r>
+    <w:r>
+      <w:rPr>
+        <w:rFonts w:hint="eastAsia"/>
+      </w:rPr>
+      <w:instrText>PAGE  \* Arabic  \* MERGEFORMAT</w:instrText>
+    </w:r>
+    <w:r>
+      <w:fldChar w:fldCharType="separate"/>
+    </w:r>
+    <w:r>
+      <w:t>4</w:t>
+    </w:r>
+    <w:r>
+      <w:fldChar w:fldCharType="end"/>
+    </w:r>
+  </w:p>
+</w:ftr>
+</file>
+
+<file path=word/footer55.xml><?xml version="1.0" encoding="utf-8"?>
+<w:ftr xmlns:wpc="http://schemas.microsoft.com/office/word/2010/wordprocessingCanvas" xmlns:cx="http://schemas.microsoft.com/office/drawing/2014/chartex" xmlns:cx1="http://schemas.microsoft.com/office/drawing/2015/9/8/chartex" xmlns:cx2="http://schemas.microsoft.com/office/drawing/2015/10/21/chartex" xmlns:cx3="http://schemas.microsoft.com/office/drawing/2016/5/9/chartex" xmlns:cx4="http://schemas.microsoft.com/office/drawing/2016/5/10/chartex" xmlns:cx5="http://schemas.microsoft.com/office/drawing/2016/5/11/chartex" xmlns:cx6="http://schemas.microsoft.com/office/drawing/2016/5/12/chartex" xmlns:cx7="http://schemas.microsoft.com/office/drawing/2016/5/13/chartex" xmlns:cx8="http://schemas.microsoft.com/office/drawing/2016/5/14/chartex" xmlns:mc="http://schemas.openxmlformats.org/markup-compatibility/2006" xmlns:aink="http://schemas.microsoft.com/office/drawing/2016/ink" xmlns:am3d="http://schemas.microsoft.com/office/drawing/2017/model3d" xmlns:o="urn:schemas-microsoft-com:office:office" xmlns:r="http://schemas.openxmlformats.org/officeDocument/2006/relationships" xmlns:m="http://schemas.openxmlformats.org/officeDocument/2006/math" xmlns:v="urn:schemas-microsoft-com:vml" xmlns:wp14="http://schemas.microsoft.com/office/word/2010/wordprocessingDrawing" xmlns:wp="http://schemas.openxmlformats.org/drawingml/2006/wordprocessingDrawing" xmlns:w10="urn:schemas-microsoft-com:office:word" xmlns:w="http://schemas.openxmlformats.org/wordprocessingml/2006/main" xmlns:w14="http://schemas.microsoft.com/office/word/2010/wordml" xmlns:w15="http://schemas.microsoft.com/office/word/2012/wordml" xmlns:w16cex="http://schemas.microsoft.com/office/word/2018/wordml/cex" xmlns:w16cid="http://schemas.microsoft.com/office/word/2016/wordml/cid" xmlns:w16="http://schemas.microsoft.com/office/word/2018/wordml" xmlns:w16sdtdh="http://schemas.microsoft.com/office/word/2020/wordml/sdtdatahash" xmlns:w16se="http://schemas.microsoft.com/office/word/2015/wordml/symex" xmlns:wpg="http://schemas.microsoft.com/office/word/2010/wordprocessingGroup" xmlns:wpi="http://schemas.microsoft.com/office/word/2010/wordprocessingInk" xmlns:wne="http://schemas.microsoft.com/office/word/2006/wordml" xmlns:wps="http://schemas.microsoft.com/office/word/2010/wordprocessingShape" mc:Ignorable="w14 w15 w16se w16cid w16 w16cex w16sdtdh wp14">
+  <w:p>
+    <w:pPr>
+      <w:pStyle w:val="Footer-Grey62"/>
+    </w:pPr>
+    <w:r>
+      <w:fldChar w:fldCharType="begin"/>
+    </w:r>
+    <w:r>
+      <w:rPr>
+        <w:rFonts w:hint="eastAsia"/>
+      </w:rPr>
+      <w:instrText>PAGE  \* Arabic  \* MERGEFORMAT</w:instrText>
+    </w:r>
+    <w:r>
+      <w:fldChar w:fldCharType="separate"/>
+    </w:r>
+    <w:r>
+      <w:t>4</w:t>
+    </w:r>
+    <w:r>
+      <w:fldChar w:fldCharType="end"/>
+    </w:r>
+  </w:p>
+</w:ftr>
+</file>
+
 <file path=word/footer6.xml><?xml version="1.0" encoding="utf-8"?>
-<w:ftr xmlns:wpc="http://schemas.microsoft.com/office/word/2010/wordprocessingCanvas" xmlns:cx="http://schemas.microsoft.com/office/drawing/2014/chartex" xmlns:cx1="http://schemas.microsoft.com/office/drawing/2015/9/8/chartex" xmlns:cx2="http://schemas.microsoft.com/office/drawing/2015/10/21/chartex" xmlns:cx3="http://schemas.microsoft.com/office/drawing/2016/5/9/chartex" xmlns:cx4="http://schemas.microsoft.com/office/drawing/2016/5/10/chartex" xmlns:cx5="http://schemas.microsoft.com/office/drawing/2016/5/11/chartex" xmlns:cx6="http://schemas.microsoft.com/office/drawing/2016/5/12/chartex" xmlns:cx7="http://schemas.microsoft.com/office/drawing/2016/5/13/chartex" xmlns:cx8="http://schemas.microsoft.com/office/drawing/2016/5/14/chartex" xmlns:mc="http://schemas.openxmlformats.org/markup-compatibility/2006" xmlns:aink="http://schemas.microsoft.com/office/drawing/2016/ink" xmlns:am3d="http://schemas.microsoft.com/office/drawing/2017/model3d" xmlns:o="urn:schemas-microsoft-com:office:office" xmlns:r="http://schemas.openxmlformats.org/officeDocument/2006/relationships" xmlns:m="http://schemas.openxmlformats.org/officeDocument/2006/math" xmlns:v="urn:schemas-microsoft-com:vml" xmlns:wp14="http://schemas.microsoft.com/office/word/2010/wordprocessingDrawing" xmlns:wp="http://schemas.openxmlformats.org/drawingml/2006/wordprocessingDrawing" xmlns:w10="urn:schemas-microsoft-com:office:word" xmlns:w="http://schemas.openxmlformats.org/wordprocessingml/2006/main" xmlns:w14="http://schemas.microsoft.com/office/word/2010/wordml" xmlns:w15="http://schemas.microsoft.com/office/word/2012/wordml" xmlns:w16cex="http://schemas.microsoft.com/office/word/2018/wordml/cex" xmlns:w16cid="http://schemas.microsoft.com/office/word/2016/wordml/cid" xmlns:w16="http://schemas.microsoft.com/office/word/2018/wordml" xmlns:w16se="http://schemas.microsoft.com/office/word/2015/wordml/symex" xmlns:wpg="http://schemas.microsoft.com/office/word/2010/wordprocessingGroup" xmlns:wpi="http://schemas.microsoft.com/office/word/2010/wordprocessingInk" xmlns:wne="http://schemas.microsoft.com/office/word/2006/wordml" xmlns:wps="http://schemas.microsoft.com/office/word/2010/wordprocessingShape" mc:Ignorable="w14 w15 w16se w16cid w16 w16cex wp14">
+<w:ftr xmlns:wpc="http://schemas.microsoft.com/office/word/2010/wordprocessingCanvas" xmlns:cx="http://schemas.microsoft.com/office/drawing/2014/chartex" xmlns:cx1="http://schemas.microsoft.com/office/drawing/2015/9/8/chartex" xmlns:cx2="http://schemas.microsoft.com/office/drawing/2015/10/21/chartex" xmlns:cx3="http://schemas.microsoft.com/office/drawing/2016/5/9/chartex" xmlns:cx4="http://schemas.microsoft.com/office/drawing/2016/5/10/chartex" xmlns:cx5="http://schemas.microsoft.com/office/drawing/2016/5/11/chartex" xmlns:cx6="http://schemas.microsoft.com/office/drawing/2016/5/12/chartex" xmlns:cx7="http://schemas.microsoft.com/office/drawing/2016/5/13/chartex" xmlns:cx8="http://schemas.microsoft.com/office/drawing/2016/5/14/chartex" xmlns:mc="http://schemas.openxmlformats.org/markup-compatibility/2006" xmlns:aink="http://schemas.microsoft.com/office/drawing/2016/ink" xmlns:am3d="http://schemas.microsoft.com/office/drawing/2017/model3d" xmlns:o="urn:schemas-microsoft-com:office:office" xmlns:r="http://schemas.openxmlformats.org/officeDocument/2006/relationships" xmlns:m="http://schemas.openxmlformats.org/officeDocument/2006/math" xmlns:v="urn:schemas-microsoft-com:vml" xmlns:wp14="http://schemas.microsoft.com/office/word/2010/wordprocessingDrawing" xmlns:wp="http://schemas.openxmlformats.org/drawingml/2006/wordprocessingDrawing" xmlns:w10="urn:schemas-microsoft-com:office:word" xmlns:w="http://schemas.openxmlformats.org/wordprocessingml/2006/main" xmlns:w14="http://schemas.microsoft.com/office/word/2010/wordml" xmlns:w15="http://schemas.microsoft.com/office/word/2012/wordml" xmlns:w16cex="http://schemas.microsoft.com/office/word/2018/wordml/cex" xmlns:w16cid="http://schemas.microsoft.com/office/word/2016/wordml/cid" xmlns:w16="http://schemas.microsoft.com/office/word/2018/wordml" xmlns:w16sdtdh="http://schemas.microsoft.com/office/word/2020/wordml/sdtdatahash" xmlns:w16se="http://schemas.microsoft.com/office/word/2015/wordml/symex" xmlns:wpg="http://schemas.microsoft.com/office/word/2010/wordprocessingGroup" xmlns:wpi="http://schemas.microsoft.com/office/word/2010/wordprocessingInk" xmlns:wne="http://schemas.microsoft.com/office/word/2006/wordml" xmlns:wps="http://schemas.microsoft.com/office/word/2010/wordprocessingShape" mc:Ignorable="w14 w15 w16se w16cid w16 w16cex w16sdtdh wp14">
   <w:p>
     <w:pPr>
       <w:pStyle w:val="Footer-Grey5"/>
@@ -2285,7 +3190,7 @@
 </file>
 
 <file path=word/footer7.xml><?xml version="1.0" encoding="utf-8"?>
-<w:ftr xmlns:wpc="http://schemas.microsoft.com/office/word/2010/wordprocessingCanvas" xmlns:cx="http://schemas.microsoft.com/office/drawing/2014/chartex" xmlns:cx1="http://schemas.microsoft.com/office/drawing/2015/9/8/chartex" xmlns:cx2="http://schemas.microsoft.com/office/drawing/2015/10/21/chartex" xmlns:cx3="http://schemas.microsoft.com/office/drawing/2016/5/9/chartex" xmlns:cx4="http://schemas.microsoft.com/office/drawing/2016/5/10/chartex" xmlns:cx5="http://schemas.microsoft.com/office/drawing/2016/5/11/chartex" xmlns:cx6="http://schemas.microsoft.com/office/drawing/2016/5/12/chartex" xmlns:cx7="http://schemas.microsoft.com/office/drawing/2016/5/13/chartex" xmlns:cx8="http://schemas.microsoft.com/office/drawing/2016/5/14/chartex" xmlns:mc="http://schemas.openxmlformats.org/markup-compatibility/2006" xmlns:aink="http://schemas.microsoft.com/office/drawing/2016/ink" xmlns:am3d="http://schemas.microsoft.com/office/drawing/2017/model3d" xmlns:o="urn:schemas-microsoft-com:office:office" xmlns:r="http://schemas.openxmlformats.org/officeDocument/2006/relationships" xmlns:m="http://schemas.openxmlformats.org/officeDocument/2006/math" xmlns:v="urn:schemas-microsoft-com:vml" xmlns:wp14="http://schemas.microsoft.com/office/word/2010/wordprocessingDrawing" xmlns:wp="http://schemas.openxmlformats.org/drawingml/2006/wordprocessingDrawing" xmlns:w10="urn:schemas-microsoft-com:office:word" xmlns:w="http://schemas.openxmlformats.org/wordprocessingml/2006/main" xmlns:w14="http://schemas.microsoft.com/office/word/2010/wordml" xmlns:w15="http://schemas.microsoft.com/office/word/2012/wordml" xmlns:w16cex="http://schemas.microsoft.com/office/word/2018/wordml/cex" xmlns:w16cid="http://schemas.microsoft.com/office/word/2016/wordml/cid" xmlns:w16="http://schemas.microsoft.com/office/word/2018/wordml" xmlns:w16se="http://schemas.microsoft.com/office/word/2015/wordml/symex" xmlns:wpg="http://schemas.microsoft.com/office/word/2010/wordprocessingGroup" xmlns:wpi="http://schemas.microsoft.com/office/word/2010/wordprocessingInk" xmlns:wne="http://schemas.microsoft.com/office/word/2006/wordml" xmlns:wps="http://schemas.microsoft.com/office/word/2010/wordprocessingShape" mc:Ignorable="w14 w15 w16se w16cid w16 w16cex wp14">
+<w:ftr xmlns:wpc="http://schemas.microsoft.com/office/word/2010/wordprocessingCanvas" xmlns:cx="http://schemas.microsoft.com/office/drawing/2014/chartex" xmlns:cx1="http://schemas.microsoft.com/office/drawing/2015/9/8/chartex" xmlns:cx2="http://schemas.microsoft.com/office/drawing/2015/10/21/chartex" xmlns:cx3="http://schemas.microsoft.com/office/drawing/2016/5/9/chartex" xmlns:cx4="http://schemas.microsoft.com/office/drawing/2016/5/10/chartex" xmlns:cx5="http://schemas.microsoft.com/office/drawing/2016/5/11/chartex" xmlns:cx6="http://schemas.microsoft.com/office/drawing/2016/5/12/chartex" xmlns:cx7="http://schemas.microsoft.com/office/drawing/2016/5/13/chartex" xmlns:cx8="http://schemas.microsoft.com/office/drawing/2016/5/14/chartex" xmlns:mc="http://schemas.openxmlformats.org/markup-compatibility/2006" xmlns:aink="http://schemas.microsoft.com/office/drawing/2016/ink" xmlns:am3d="http://schemas.microsoft.com/office/drawing/2017/model3d" xmlns:o="urn:schemas-microsoft-com:office:office" xmlns:r="http://schemas.openxmlformats.org/officeDocument/2006/relationships" xmlns:m="http://schemas.openxmlformats.org/officeDocument/2006/math" xmlns:v="urn:schemas-microsoft-com:vml" xmlns:wp14="http://schemas.microsoft.com/office/word/2010/wordprocessingDrawing" xmlns:wp="http://schemas.openxmlformats.org/drawingml/2006/wordprocessingDrawing" xmlns:w10="urn:schemas-microsoft-com:office:word" xmlns:w="http://schemas.openxmlformats.org/wordprocessingml/2006/main" xmlns:w14="http://schemas.microsoft.com/office/word/2010/wordml" xmlns:w15="http://schemas.microsoft.com/office/word/2012/wordml" xmlns:w16cex="http://schemas.microsoft.com/office/word/2018/wordml/cex" xmlns:w16cid="http://schemas.microsoft.com/office/word/2016/wordml/cid" xmlns:w16="http://schemas.microsoft.com/office/word/2018/wordml" xmlns:w16sdtdh="http://schemas.microsoft.com/office/word/2020/wordml/sdtdatahash" xmlns:w16se="http://schemas.microsoft.com/office/word/2015/wordml/symex" xmlns:wpg="http://schemas.microsoft.com/office/word/2010/wordprocessingGroup" xmlns:wpi="http://schemas.microsoft.com/office/word/2010/wordprocessingInk" xmlns:wne="http://schemas.microsoft.com/office/word/2006/wordml" xmlns:wps="http://schemas.microsoft.com/office/word/2010/wordprocessingShape" mc:Ignorable="w14 w15 w16se w16cid w16 w16cex w16sdtdh wp14">
   <w:p>
     <w:pPr>
       <w:pStyle w:val="Footer-Grey6"/>
@@ -2313,7 +3218,7 @@
 </file>
 
 <file path=word/footer8.xml><?xml version="1.0" encoding="utf-8"?>
-<w:ftr xmlns:wpc="http://schemas.microsoft.com/office/word/2010/wordprocessingCanvas" xmlns:cx="http://schemas.microsoft.com/office/drawing/2014/chartex" xmlns:cx1="http://schemas.microsoft.com/office/drawing/2015/9/8/chartex" xmlns:cx2="http://schemas.microsoft.com/office/drawing/2015/10/21/chartex" xmlns:cx3="http://schemas.microsoft.com/office/drawing/2016/5/9/chartex" xmlns:cx4="http://schemas.microsoft.com/office/drawing/2016/5/10/chartex" xmlns:cx5="http://schemas.microsoft.com/office/drawing/2016/5/11/chartex" xmlns:cx6="http://schemas.microsoft.com/office/drawing/2016/5/12/chartex" xmlns:cx7="http://schemas.microsoft.com/office/drawing/2016/5/13/chartex" xmlns:cx8="http://schemas.microsoft.com/office/drawing/2016/5/14/chartex" xmlns:mc="http://schemas.openxmlformats.org/markup-compatibility/2006" xmlns:aink="http://schemas.microsoft.com/office/drawing/2016/ink" xmlns:am3d="http://schemas.microsoft.com/office/drawing/2017/model3d" xmlns:o="urn:schemas-microsoft-com:office:office" xmlns:r="http://schemas.openxmlformats.org/officeDocument/2006/relationships" xmlns:m="http://schemas.openxmlformats.org/officeDocument/2006/math" xmlns:v="urn:schemas-microsoft-com:vml" xmlns:wp14="http://schemas.microsoft.com/office/word/2010/wordprocessingDrawing" xmlns:wp="http://schemas.openxmlformats.org/drawingml/2006/wordprocessingDrawing" xmlns:w10="urn:schemas-microsoft-com:office:word" xmlns:w="http://schemas.openxmlformats.org/wordprocessingml/2006/main" xmlns:w14="http://schemas.microsoft.com/office/word/2010/wordml" xmlns:w15="http://schemas.microsoft.com/office/word/2012/wordml" xmlns:w16cex="http://schemas.microsoft.com/office/word/2018/wordml/cex" xmlns:w16cid="http://schemas.microsoft.com/office/word/2016/wordml/cid" xmlns:w16="http://schemas.microsoft.com/office/word/2018/wordml" xmlns:w16se="http://schemas.microsoft.com/office/word/2015/wordml/symex" xmlns:wpg="http://schemas.microsoft.com/office/word/2010/wordprocessingGroup" xmlns:wpi="http://schemas.microsoft.com/office/word/2010/wordprocessingInk" xmlns:wne="http://schemas.microsoft.com/office/word/2006/wordml" xmlns:wps="http://schemas.microsoft.com/office/word/2010/wordprocessingShape" mc:Ignorable="w14 w15 w16se w16cid w16 w16cex wp14">
+<w:ftr xmlns:wpc="http://schemas.microsoft.com/office/word/2010/wordprocessingCanvas" xmlns:cx="http://schemas.microsoft.com/office/drawing/2014/chartex" xmlns:cx1="http://schemas.microsoft.com/office/drawing/2015/9/8/chartex" xmlns:cx2="http://schemas.microsoft.com/office/drawing/2015/10/21/chartex" xmlns:cx3="http://schemas.microsoft.com/office/drawing/2016/5/9/chartex" xmlns:cx4="http://schemas.microsoft.com/office/drawing/2016/5/10/chartex" xmlns:cx5="http://schemas.microsoft.com/office/drawing/2016/5/11/chartex" xmlns:cx6="http://schemas.microsoft.com/office/drawing/2016/5/12/chartex" xmlns:cx7="http://schemas.microsoft.com/office/drawing/2016/5/13/chartex" xmlns:cx8="http://schemas.microsoft.com/office/drawing/2016/5/14/chartex" xmlns:mc="http://schemas.openxmlformats.org/markup-compatibility/2006" xmlns:aink="http://schemas.microsoft.com/office/drawing/2016/ink" xmlns:am3d="http://schemas.microsoft.com/office/drawing/2017/model3d" xmlns:o="urn:schemas-microsoft-com:office:office" xmlns:r="http://schemas.openxmlformats.org/officeDocument/2006/relationships" xmlns:m="http://schemas.openxmlformats.org/officeDocument/2006/math" xmlns:v="urn:schemas-microsoft-com:vml" xmlns:wp14="http://schemas.microsoft.com/office/word/2010/wordprocessingDrawing" xmlns:wp="http://schemas.openxmlformats.org/drawingml/2006/wordprocessingDrawing" xmlns:w10="urn:schemas-microsoft-com:office:word" xmlns:w="http://schemas.openxmlformats.org/wordprocessingml/2006/main" xmlns:w14="http://schemas.microsoft.com/office/word/2010/wordml" xmlns:w15="http://schemas.microsoft.com/office/word/2012/wordml" xmlns:w16cex="http://schemas.microsoft.com/office/word/2018/wordml/cex" xmlns:w16cid="http://schemas.microsoft.com/office/word/2016/wordml/cid" xmlns:w16="http://schemas.microsoft.com/office/word/2018/wordml" xmlns:w16sdtdh="http://schemas.microsoft.com/office/word/2020/wordml/sdtdatahash" xmlns:w16se="http://schemas.microsoft.com/office/word/2015/wordml/symex" xmlns:wpg="http://schemas.microsoft.com/office/word/2010/wordprocessingGroup" xmlns:wpi="http://schemas.microsoft.com/office/word/2010/wordprocessingInk" xmlns:wne="http://schemas.microsoft.com/office/word/2006/wordml" xmlns:wps="http://schemas.microsoft.com/office/word/2010/wordprocessingShape" mc:Ignorable="w14 w15 w16se w16cid w16 w16cex w16sdtdh wp14">
   <w:p>
     <w:pPr>
       <w:pStyle w:val="Footer-Grey7"/>
@@ -2341,7 +3246,7 @@
 </file>
 
 <file path=word/footer9.xml><?xml version="1.0" encoding="utf-8"?>
-<w:ftr xmlns:wpc="http://schemas.microsoft.com/office/word/2010/wordprocessingCanvas" xmlns:cx="http://schemas.microsoft.com/office/drawing/2014/chartex" xmlns:cx1="http://schemas.microsoft.com/office/drawing/2015/9/8/chartex" xmlns:cx2="http://schemas.microsoft.com/office/drawing/2015/10/21/chartex" xmlns:cx3="http://schemas.microsoft.com/office/drawing/2016/5/9/chartex" xmlns:cx4="http://schemas.microsoft.com/office/drawing/2016/5/10/chartex" xmlns:cx5="http://schemas.microsoft.com/office/drawing/2016/5/11/chartex" xmlns:cx6="http://schemas.microsoft.com/office/drawing/2016/5/12/chartex" xmlns:cx7="http://schemas.microsoft.com/office/drawing/2016/5/13/chartex" xmlns:cx8="http://schemas.microsoft.com/office/drawing/2016/5/14/chartex" xmlns:mc="http://schemas.openxmlformats.org/markup-compatibility/2006" xmlns:aink="http://schemas.microsoft.com/office/drawing/2016/ink" xmlns:am3d="http://schemas.microsoft.com/office/drawing/2017/model3d" xmlns:o="urn:schemas-microsoft-com:office:office" xmlns:r="http://schemas.openxmlformats.org/officeDocument/2006/relationships" xmlns:m="http://schemas.openxmlformats.org/officeDocument/2006/math" xmlns:v="urn:schemas-microsoft-com:vml" xmlns:wp14="http://schemas.microsoft.com/office/word/2010/wordprocessingDrawing" xmlns:wp="http://schemas.openxmlformats.org/drawingml/2006/wordprocessingDrawing" xmlns:w10="urn:schemas-microsoft-com:office:word" xmlns:w="http://schemas.openxmlformats.org/wordprocessingml/2006/main" xmlns:w14="http://schemas.microsoft.com/office/word/2010/wordml" xmlns:w15="http://schemas.microsoft.com/office/word/2012/wordml" xmlns:w16cex="http://schemas.microsoft.com/office/word/2018/wordml/cex" xmlns:w16cid="http://schemas.microsoft.com/office/word/2016/wordml/cid" xmlns:w16="http://schemas.microsoft.com/office/word/2018/wordml" xmlns:w16se="http://schemas.microsoft.com/office/word/2015/wordml/symex" xmlns:wpg="http://schemas.microsoft.com/office/word/2010/wordprocessingGroup" xmlns:wpi="http://schemas.microsoft.com/office/word/2010/wordprocessingInk" xmlns:wne="http://schemas.microsoft.com/office/word/2006/wordml" xmlns:wps="http://schemas.microsoft.com/office/word/2010/wordprocessingShape" mc:Ignorable="w14 w15 w16se w16cid w16 w16cex wp14">
+<w:ftr xmlns:wpc="http://schemas.microsoft.com/office/word/2010/wordprocessingCanvas" xmlns:cx="http://schemas.microsoft.com/office/drawing/2014/chartex" xmlns:cx1="http://schemas.microsoft.com/office/drawing/2015/9/8/chartex" xmlns:cx2="http://schemas.microsoft.com/office/drawing/2015/10/21/chartex" xmlns:cx3="http://schemas.microsoft.com/office/drawing/2016/5/9/chartex" xmlns:cx4="http://schemas.microsoft.com/office/drawing/2016/5/10/chartex" xmlns:cx5="http://schemas.microsoft.com/office/drawing/2016/5/11/chartex" xmlns:cx6="http://schemas.microsoft.com/office/drawing/2016/5/12/chartex" xmlns:cx7="http://schemas.microsoft.com/office/drawing/2016/5/13/chartex" xmlns:cx8="http://schemas.microsoft.com/office/drawing/2016/5/14/chartex" xmlns:mc="http://schemas.openxmlformats.org/markup-compatibility/2006" xmlns:aink="http://schemas.microsoft.com/office/drawing/2016/ink" xmlns:am3d="http://schemas.microsoft.com/office/drawing/2017/model3d" xmlns:o="urn:schemas-microsoft-com:office:office" xmlns:r="http://schemas.openxmlformats.org/officeDocument/2006/relationships" xmlns:m="http://schemas.openxmlformats.org/officeDocument/2006/math" xmlns:v="urn:schemas-microsoft-com:vml" xmlns:wp14="http://schemas.microsoft.com/office/word/2010/wordprocessingDrawing" xmlns:wp="http://schemas.openxmlformats.org/drawingml/2006/wordprocessingDrawing" xmlns:w10="urn:schemas-microsoft-com:office:word" xmlns:w="http://schemas.openxmlformats.org/wordprocessingml/2006/main" xmlns:w14="http://schemas.microsoft.com/office/word/2010/wordml" xmlns:w15="http://schemas.microsoft.com/office/word/2012/wordml" xmlns:w16cex="http://schemas.microsoft.com/office/word/2018/wordml/cex" xmlns:w16cid="http://schemas.microsoft.com/office/word/2016/wordml/cid" xmlns:w16="http://schemas.microsoft.com/office/word/2018/wordml" xmlns:w16sdtdh="http://schemas.microsoft.com/office/word/2020/wordml/sdtdatahash" xmlns:w16se="http://schemas.microsoft.com/office/word/2015/wordml/symex" xmlns:wpg="http://schemas.microsoft.com/office/word/2010/wordprocessingGroup" xmlns:wpi="http://schemas.microsoft.com/office/word/2010/wordprocessingInk" xmlns:wne="http://schemas.microsoft.com/office/word/2006/wordml" xmlns:wps="http://schemas.microsoft.com/office/word/2010/wordprocessingShape" mc:Ignorable="w14 w15 w16se w16cid w16 w16cex w16sdtdh wp14">
   <w:p>
     <w:pPr>
       <w:pStyle w:val="Footer-Grey8"/>
@@ -2369,7 +3274,7 @@
 </file>
 
 <file path=word/footnotes.xml><?xml version="1.0" encoding="utf-8"?>
-<w:footnotes xmlns:wpc="http://schemas.microsoft.com/office/word/2010/wordprocessingCanvas" xmlns:cx="http://schemas.microsoft.com/office/drawing/2014/chartex" xmlns:cx1="http://schemas.microsoft.com/office/drawing/2015/9/8/chartex" xmlns:cx2="http://schemas.microsoft.com/office/drawing/2015/10/21/chartex" xmlns:cx3="http://schemas.microsoft.com/office/drawing/2016/5/9/chartex" xmlns:cx4="http://schemas.microsoft.com/office/drawing/2016/5/10/chartex" xmlns:cx5="http://schemas.microsoft.com/office/drawing/2016/5/11/chartex" xmlns:cx6="http://schemas.microsoft.com/office/drawing/2016/5/12/chartex" xmlns:cx7="http://schemas.microsoft.com/office/drawing/2016/5/13/chartex" xmlns:cx8="http://schemas.microsoft.com/office/drawing/2016/5/14/chartex" xmlns:mc="http://schemas.openxmlformats.org/markup-compatibility/2006" xmlns:aink="http://schemas.microsoft.com/office/drawing/2016/ink" xmlns:am3d="http://schemas.microsoft.com/office/drawing/2017/model3d" xmlns:o="urn:schemas-microsoft-com:office:office" xmlns:r="http://schemas.openxmlformats.org/officeDocument/2006/relationships" xmlns:m="http://schemas.openxmlformats.org/officeDocument/2006/math" xmlns:v="urn:schemas-microsoft-com:vml" xmlns:wp14="http://schemas.microsoft.com/office/word/2010/wordprocessingDrawing" xmlns:wp="http://schemas.openxmlformats.org/drawingml/2006/wordprocessingDrawing" xmlns:w10="urn:schemas-microsoft-com:office:word" xmlns:w="http://schemas.openxmlformats.org/wordprocessingml/2006/main" xmlns:w14="http://schemas.microsoft.com/office/word/2010/wordml" xmlns:w15="http://schemas.microsoft.com/office/word/2012/wordml" xmlns:w16cex="http://schemas.microsoft.com/office/word/2018/wordml/cex" xmlns:w16cid="http://schemas.microsoft.com/office/word/2016/wordml/cid" xmlns:w16="http://schemas.microsoft.com/office/word/2018/wordml" xmlns:w16se="http://schemas.microsoft.com/office/word/2015/wordml/symex" xmlns:wpg="http://schemas.microsoft.com/office/word/2010/wordprocessingGroup" xmlns:wpi="http://schemas.microsoft.com/office/word/2010/wordprocessingInk" xmlns:wne="http://schemas.microsoft.com/office/word/2006/wordml" xmlns:wps="http://schemas.microsoft.com/office/word/2010/wordprocessingShape" mc:Ignorable="w14 w15 w16se w16cid w16 w16cex wp14">
+<w:footnotes xmlns:wpc="http://schemas.microsoft.com/office/word/2010/wordprocessingCanvas" xmlns:cx="http://schemas.microsoft.com/office/drawing/2014/chartex" xmlns:cx1="http://schemas.microsoft.com/office/drawing/2015/9/8/chartex" xmlns:cx2="http://schemas.microsoft.com/office/drawing/2015/10/21/chartex" xmlns:cx3="http://schemas.microsoft.com/office/drawing/2016/5/9/chartex" xmlns:cx4="http://schemas.microsoft.com/office/drawing/2016/5/10/chartex" xmlns:cx5="http://schemas.microsoft.com/office/drawing/2016/5/11/chartex" xmlns:cx6="http://schemas.microsoft.com/office/drawing/2016/5/12/chartex" xmlns:cx7="http://schemas.microsoft.com/office/drawing/2016/5/13/chartex" xmlns:cx8="http://schemas.microsoft.com/office/drawing/2016/5/14/chartex" xmlns:mc="http://schemas.openxmlformats.org/markup-compatibility/2006" xmlns:aink="http://schemas.microsoft.com/office/drawing/2016/ink" xmlns:am3d="http://schemas.microsoft.com/office/drawing/2017/model3d" xmlns:o="urn:schemas-microsoft-com:office:office" xmlns:r="http://schemas.openxmlformats.org/officeDocument/2006/relationships" xmlns:m="http://schemas.openxmlformats.org/officeDocument/2006/math" xmlns:v="urn:schemas-microsoft-com:vml" xmlns:wp14="http://schemas.microsoft.com/office/word/2010/wordprocessingDrawing" xmlns:wp="http://schemas.openxmlformats.org/drawingml/2006/wordprocessingDrawing" xmlns:w10="urn:schemas-microsoft-com:office:word" xmlns:w="http://schemas.openxmlformats.org/wordprocessingml/2006/main" xmlns:w14="http://schemas.microsoft.com/office/word/2010/wordml" xmlns:w15="http://schemas.microsoft.com/office/word/2012/wordml" xmlns:w16cex="http://schemas.microsoft.com/office/word/2018/wordml/cex" xmlns:w16cid="http://schemas.microsoft.com/office/word/2016/wordml/cid" xmlns:w16="http://schemas.microsoft.com/office/word/2018/wordml" xmlns:w16sdtdh="http://schemas.microsoft.com/office/word/2020/wordml/sdtdatahash" xmlns:w16se="http://schemas.microsoft.com/office/word/2015/wordml/symex" xmlns:wpg="http://schemas.microsoft.com/office/word/2010/wordprocessingGroup" xmlns:wpi="http://schemas.microsoft.com/office/word/2010/wordprocessingInk" xmlns:wne="http://schemas.microsoft.com/office/word/2006/wordml" xmlns:wps="http://schemas.microsoft.com/office/word/2010/wordprocessingShape" mc:Ignorable="w14 w15 w16se w16cid w16 w16cex w16sdtdh wp14">
   <w:footnote w:type="separator" w:id="-1">
     <w:p>
       <w:r>
@@ -2388,10 +3293,10 @@
 </file>
 
 <file path=word/header1.xml><?xml version="1.0" encoding="utf-8"?>
-<w:hdr xmlns:wpc="http://schemas.microsoft.com/office/word/2010/wordprocessingCanvas" xmlns:cx="http://schemas.microsoft.com/office/drawing/2014/chartex" xmlns:cx1="http://schemas.microsoft.com/office/drawing/2015/9/8/chartex" xmlns:cx2="http://schemas.microsoft.com/office/drawing/2015/10/21/chartex" xmlns:cx3="http://schemas.microsoft.com/office/drawing/2016/5/9/chartex" xmlns:cx4="http://schemas.microsoft.com/office/drawing/2016/5/10/chartex" xmlns:cx5="http://schemas.microsoft.com/office/drawing/2016/5/11/chartex" xmlns:cx6="http://schemas.microsoft.com/office/drawing/2016/5/12/chartex" xmlns:cx7="http://schemas.microsoft.com/office/drawing/2016/5/13/chartex" xmlns:cx8="http://schemas.microsoft.com/office/drawing/2016/5/14/chartex" xmlns:mc="http://schemas.openxmlformats.org/markup-compatibility/2006" xmlns:aink="http://schemas.microsoft.com/office/drawing/2016/ink" xmlns:am3d="http://schemas.microsoft.com/office/drawing/2017/model3d" xmlns:o="urn:schemas-microsoft-com:office:office" xmlns:r="http://schemas.openxmlformats.org/officeDocument/2006/relationships" xmlns:m="http://schemas.openxmlformats.org/officeDocument/2006/math" xmlns:v="urn:schemas-microsoft-com:vml" xmlns:wp14="http://schemas.microsoft.com/office/word/2010/wordprocessingDrawing" xmlns:wp="http://schemas.openxmlformats.org/drawingml/2006/wordprocessingDrawing" xmlns:w10="urn:schemas-microsoft-com:office:word" xmlns:w="http://schemas.openxmlformats.org/wordprocessingml/2006/main" xmlns:w14="http://schemas.microsoft.com/office/word/2010/wordml" xmlns:w15="http://schemas.microsoft.com/office/word/2012/wordml" xmlns:w16cex="http://schemas.microsoft.com/office/word/2018/wordml/cex" xmlns:w16cid="http://schemas.microsoft.com/office/word/2016/wordml/cid" xmlns:w16="http://schemas.microsoft.com/office/word/2018/wordml" xmlns:w16se="http://schemas.microsoft.com/office/word/2015/wordml/symex" xmlns:wpg="http://schemas.microsoft.com/office/word/2010/wordprocessingGroup" xmlns:wpi="http://schemas.microsoft.com/office/word/2010/wordprocessingInk" xmlns:wne="http://schemas.microsoft.com/office/word/2006/wordml" xmlns:wps="http://schemas.microsoft.com/office/word/2010/wordprocessingShape" mc:Ignorable="w14 w15 w16se w16cid w16 w16cex wp14">
-  <w:p>
-    <w:pPr>
-      <w:pStyle w:val="a3"/>
+<w:hdr xmlns:wpc="http://schemas.microsoft.com/office/word/2010/wordprocessingCanvas" xmlns:cx="http://schemas.microsoft.com/office/drawing/2014/chartex" xmlns:cx1="http://schemas.microsoft.com/office/drawing/2015/9/8/chartex" xmlns:cx2="http://schemas.microsoft.com/office/drawing/2015/10/21/chartex" xmlns:cx3="http://schemas.microsoft.com/office/drawing/2016/5/9/chartex" xmlns:cx4="http://schemas.microsoft.com/office/drawing/2016/5/10/chartex" xmlns:cx5="http://schemas.microsoft.com/office/drawing/2016/5/11/chartex" xmlns:cx6="http://schemas.microsoft.com/office/drawing/2016/5/12/chartex" xmlns:cx7="http://schemas.microsoft.com/office/drawing/2016/5/13/chartex" xmlns:cx8="http://schemas.microsoft.com/office/drawing/2016/5/14/chartex" xmlns:mc="http://schemas.openxmlformats.org/markup-compatibility/2006" xmlns:aink="http://schemas.microsoft.com/office/drawing/2016/ink" xmlns:am3d="http://schemas.microsoft.com/office/drawing/2017/model3d" xmlns:o="urn:schemas-microsoft-com:office:office" xmlns:r="http://schemas.openxmlformats.org/officeDocument/2006/relationships" xmlns:m="http://schemas.openxmlformats.org/officeDocument/2006/math" xmlns:v="urn:schemas-microsoft-com:vml" xmlns:wp14="http://schemas.microsoft.com/office/word/2010/wordprocessingDrawing" xmlns:wp="http://schemas.openxmlformats.org/drawingml/2006/wordprocessingDrawing" xmlns:w10="urn:schemas-microsoft-com:office:word" xmlns:w="http://schemas.openxmlformats.org/wordprocessingml/2006/main" xmlns:w14="http://schemas.microsoft.com/office/word/2010/wordml" xmlns:w15="http://schemas.microsoft.com/office/word/2012/wordml" xmlns:w16cex="http://schemas.microsoft.com/office/word/2018/wordml/cex" xmlns:w16cid="http://schemas.microsoft.com/office/word/2016/wordml/cid" xmlns:w16="http://schemas.microsoft.com/office/word/2018/wordml" xmlns:w16sdtdh="http://schemas.microsoft.com/office/word/2020/wordml/sdtdatahash" xmlns:w16se="http://schemas.microsoft.com/office/word/2015/wordml/symex" xmlns:wpg="http://schemas.microsoft.com/office/word/2010/wordprocessingGroup" xmlns:wpi="http://schemas.microsoft.com/office/word/2010/wordprocessingInk" xmlns:wne="http://schemas.microsoft.com/office/word/2006/wordml" xmlns:wps="http://schemas.microsoft.com/office/word/2010/wordprocessingShape" mc:Ignorable="w14 w15 w16se w16cid w16 w16cex w16sdtdh wp14">
+  <w:p>
+    <w:pPr>
+      <w:pStyle w:val="Header"/>
       <w:pBdr>
         <w:bottom w:val="single" w:sz="4" w:space="1" w:color="D0CECE" w:themeColor="background2" w:themeShade="E6"/>
       </w:pBdr>
@@ -2407,10 +3312,10 @@
 </file>
 
 <file path=word/header10.xml><?xml version="1.0" encoding="utf-8"?>
-<w:hdr xmlns:wpc="http://schemas.microsoft.com/office/word/2010/wordprocessingCanvas" xmlns:cx="http://schemas.microsoft.com/office/drawing/2014/chartex" xmlns:cx1="http://schemas.microsoft.com/office/drawing/2015/9/8/chartex" xmlns:cx2="http://schemas.microsoft.com/office/drawing/2015/10/21/chartex" xmlns:cx3="http://schemas.microsoft.com/office/drawing/2016/5/9/chartex" xmlns:cx4="http://schemas.microsoft.com/office/drawing/2016/5/10/chartex" xmlns:cx5="http://schemas.microsoft.com/office/drawing/2016/5/11/chartex" xmlns:cx6="http://schemas.microsoft.com/office/drawing/2016/5/12/chartex" xmlns:cx7="http://schemas.microsoft.com/office/drawing/2016/5/13/chartex" xmlns:cx8="http://schemas.microsoft.com/office/drawing/2016/5/14/chartex" xmlns:mc="http://schemas.openxmlformats.org/markup-compatibility/2006" xmlns:aink="http://schemas.microsoft.com/office/drawing/2016/ink" xmlns:am3d="http://schemas.microsoft.com/office/drawing/2017/model3d" xmlns:o="urn:schemas-microsoft-com:office:office" xmlns:r="http://schemas.openxmlformats.org/officeDocument/2006/relationships" xmlns:m="http://schemas.openxmlformats.org/officeDocument/2006/math" xmlns:v="urn:schemas-microsoft-com:vml" xmlns:wp14="http://schemas.microsoft.com/office/word/2010/wordprocessingDrawing" xmlns:wp="http://schemas.openxmlformats.org/drawingml/2006/wordprocessingDrawing" xmlns:w10="urn:schemas-microsoft-com:office:word" xmlns:w="http://schemas.openxmlformats.org/wordprocessingml/2006/main" xmlns:w14="http://schemas.microsoft.com/office/word/2010/wordml" xmlns:w15="http://schemas.microsoft.com/office/word/2012/wordml" xmlns:w16cex="http://schemas.microsoft.com/office/word/2018/wordml/cex" xmlns:w16cid="http://schemas.microsoft.com/office/word/2016/wordml/cid" xmlns:w16="http://schemas.microsoft.com/office/word/2018/wordml" xmlns:w16se="http://schemas.microsoft.com/office/word/2015/wordml/symex" xmlns:wpg="http://schemas.microsoft.com/office/word/2010/wordprocessingGroup" xmlns:wpi="http://schemas.microsoft.com/office/word/2010/wordprocessingInk" xmlns:wne="http://schemas.microsoft.com/office/word/2006/wordml" xmlns:wps="http://schemas.microsoft.com/office/word/2010/wordprocessingShape" mc:Ignorable="w14 w15 w16se w16cid w16 w16cex wp14">
-  <w:p>
-    <w:pPr>
-      <w:pStyle w:val="a3"/>
+<w:hdr xmlns:wpc="http://schemas.microsoft.com/office/word/2010/wordprocessingCanvas" xmlns:cx="http://schemas.microsoft.com/office/drawing/2014/chartex" xmlns:cx1="http://schemas.microsoft.com/office/drawing/2015/9/8/chartex" xmlns:cx2="http://schemas.microsoft.com/office/drawing/2015/10/21/chartex" xmlns:cx3="http://schemas.microsoft.com/office/drawing/2016/5/9/chartex" xmlns:cx4="http://schemas.microsoft.com/office/drawing/2016/5/10/chartex" xmlns:cx5="http://schemas.microsoft.com/office/drawing/2016/5/11/chartex" xmlns:cx6="http://schemas.microsoft.com/office/drawing/2016/5/12/chartex" xmlns:cx7="http://schemas.microsoft.com/office/drawing/2016/5/13/chartex" xmlns:cx8="http://schemas.microsoft.com/office/drawing/2016/5/14/chartex" xmlns:mc="http://schemas.openxmlformats.org/markup-compatibility/2006" xmlns:aink="http://schemas.microsoft.com/office/drawing/2016/ink" xmlns:am3d="http://schemas.microsoft.com/office/drawing/2017/model3d" xmlns:o="urn:schemas-microsoft-com:office:office" xmlns:r="http://schemas.openxmlformats.org/officeDocument/2006/relationships" xmlns:m="http://schemas.openxmlformats.org/officeDocument/2006/math" xmlns:v="urn:schemas-microsoft-com:vml" xmlns:wp14="http://schemas.microsoft.com/office/word/2010/wordprocessingDrawing" xmlns:wp="http://schemas.openxmlformats.org/drawingml/2006/wordprocessingDrawing" xmlns:w10="urn:schemas-microsoft-com:office:word" xmlns:w="http://schemas.openxmlformats.org/wordprocessingml/2006/main" xmlns:w14="http://schemas.microsoft.com/office/word/2010/wordml" xmlns:w15="http://schemas.microsoft.com/office/word/2012/wordml" xmlns:w16cex="http://schemas.microsoft.com/office/word/2018/wordml/cex" xmlns:w16cid="http://schemas.microsoft.com/office/word/2016/wordml/cid" xmlns:w16="http://schemas.microsoft.com/office/word/2018/wordml" xmlns:w16sdtdh="http://schemas.microsoft.com/office/word/2020/wordml/sdtdatahash" xmlns:w16se="http://schemas.microsoft.com/office/word/2015/wordml/symex" xmlns:wpg="http://schemas.microsoft.com/office/word/2010/wordprocessingGroup" xmlns:wpi="http://schemas.microsoft.com/office/word/2010/wordprocessingInk" xmlns:wne="http://schemas.microsoft.com/office/word/2006/wordml" xmlns:wps="http://schemas.microsoft.com/office/word/2010/wordprocessingShape" mc:Ignorable="w14 w15 w16se w16cid w16 w16cex w16sdtdh wp14">
+  <w:p>
+    <w:pPr>
+      <w:pStyle w:val="Header"/>
       <w:pBdr>
         <w:bottom w:val="single" w:sz="4" w:space="1" w:color="D0CECE" w:themeColor="background2" w:themeShade="E6"/>
       </w:pBdr>
@@ -2426,10 +3331,10 @@
 </file>
 
 <file path=word/header11.xml><?xml version="1.0" encoding="utf-8"?>
-<w:hdr xmlns:wpc="http://schemas.microsoft.com/office/word/2010/wordprocessingCanvas" xmlns:cx="http://schemas.microsoft.com/office/drawing/2014/chartex" xmlns:cx1="http://schemas.microsoft.com/office/drawing/2015/9/8/chartex" xmlns:cx2="http://schemas.microsoft.com/office/drawing/2015/10/21/chartex" xmlns:cx3="http://schemas.microsoft.com/office/drawing/2016/5/9/chartex" xmlns:cx4="http://schemas.microsoft.com/office/drawing/2016/5/10/chartex" xmlns:cx5="http://schemas.microsoft.com/office/drawing/2016/5/11/chartex" xmlns:cx6="http://schemas.microsoft.com/office/drawing/2016/5/12/chartex" xmlns:cx7="http://schemas.microsoft.com/office/drawing/2016/5/13/chartex" xmlns:cx8="http://schemas.microsoft.com/office/drawing/2016/5/14/chartex" xmlns:mc="http://schemas.openxmlformats.org/markup-compatibility/2006" xmlns:aink="http://schemas.microsoft.com/office/drawing/2016/ink" xmlns:am3d="http://schemas.microsoft.com/office/drawing/2017/model3d" xmlns:o="urn:schemas-microsoft-com:office:office" xmlns:r="http://schemas.openxmlformats.org/officeDocument/2006/relationships" xmlns:m="http://schemas.openxmlformats.org/officeDocument/2006/math" xmlns:v="urn:schemas-microsoft-com:vml" xmlns:wp14="http://schemas.microsoft.com/office/word/2010/wordprocessingDrawing" xmlns:wp="http://schemas.openxmlformats.org/drawingml/2006/wordprocessingDrawing" xmlns:w10="urn:schemas-microsoft-com:office:word" xmlns:w="http://schemas.openxmlformats.org/wordprocessingml/2006/main" xmlns:w14="http://schemas.microsoft.com/office/word/2010/wordml" xmlns:w15="http://schemas.microsoft.com/office/word/2012/wordml" xmlns:w16cex="http://schemas.microsoft.com/office/word/2018/wordml/cex" xmlns:w16cid="http://schemas.microsoft.com/office/word/2016/wordml/cid" xmlns:w16="http://schemas.microsoft.com/office/word/2018/wordml" xmlns:w16se="http://schemas.microsoft.com/office/word/2015/wordml/symex" xmlns:wpg="http://schemas.microsoft.com/office/word/2010/wordprocessingGroup" xmlns:wpi="http://schemas.microsoft.com/office/word/2010/wordprocessingInk" xmlns:wne="http://schemas.microsoft.com/office/word/2006/wordml" xmlns:wps="http://schemas.microsoft.com/office/word/2010/wordprocessingShape" mc:Ignorable="w14 w15 w16se w16cid w16 w16cex wp14">
-  <w:p>
-    <w:pPr>
-      <w:pStyle w:val="a3"/>
+<w:hdr xmlns:wpc="http://schemas.microsoft.com/office/word/2010/wordprocessingCanvas" xmlns:cx="http://schemas.microsoft.com/office/drawing/2014/chartex" xmlns:cx1="http://schemas.microsoft.com/office/drawing/2015/9/8/chartex" xmlns:cx2="http://schemas.microsoft.com/office/drawing/2015/10/21/chartex" xmlns:cx3="http://schemas.microsoft.com/office/drawing/2016/5/9/chartex" xmlns:cx4="http://schemas.microsoft.com/office/drawing/2016/5/10/chartex" xmlns:cx5="http://schemas.microsoft.com/office/drawing/2016/5/11/chartex" xmlns:cx6="http://schemas.microsoft.com/office/drawing/2016/5/12/chartex" xmlns:cx7="http://schemas.microsoft.com/office/drawing/2016/5/13/chartex" xmlns:cx8="http://schemas.microsoft.com/office/drawing/2016/5/14/chartex" xmlns:mc="http://schemas.openxmlformats.org/markup-compatibility/2006" xmlns:aink="http://schemas.microsoft.com/office/drawing/2016/ink" xmlns:am3d="http://schemas.microsoft.com/office/drawing/2017/model3d" xmlns:o="urn:schemas-microsoft-com:office:office" xmlns:r="http://schemas.openxmlformats.org/officeDocument/2006/relationships" xmlns:m="http://schemas.openxmlformats.org/officeDocument/2006/math" xmlns:v="urn:schemas-microsoft-com:vml" xmlns:wp14="http://schemas.microsoft.com/office/word/2010/wordprocessingDrawing" xmlns:wp="http://schemas.openxmlformats.org/drawingml/2006/wordprocessingDrawing" xmlns:w10="urn:schemas-microsoft-com:office:word" xmlns:w="http://schemas.openxmlformats.org/wordprocessingml/2006/main" xmlns:w14="http://schemas.microsoft.com/office/word/2010/wordml" xmlns:w15="http://schemas.microsoft.com/office/word/2012/wordml" xmlns:w16cex="http://schemas.microsoft.com/office/word/2018/wordml/cex" xmlns:w16cid="http://schemas.microsoft.com/office/word/2016/wordml/cid" xmlns:w16="http://schemas.microsoft.com/office/word/2018/wordml" xmlns:w16sdtdh="http://schemas.microsoft.com/office/word/2020/wordml/sdtdatahash" xmlns:w16se="http://schemas.microsoft.com/office/word/2015/wordml/symex" xmlns:wpg="http://schemas.microsoft.com/office/word/2010/wordprocessingGroup" xmlns:wpi="http://schemas.microsoft.com/office/word/2010/wordprocessingInk" xmlns:wne="http://schemas.microsoft.com/office/word/2006/wordml" xmlns:wps="http://schemas.microsoft.com/office/word/2010/wordprocessingShape" mc:Ignorable="w14 w15 w16se w16cid w16 w16cex w16sdtdh wp14">
+  <w:p>
+    <w:pPr>
+      <w:pStyle w:val="Header"/>
       <w:pBdr>
         <w:bottom w:val="single" w:sz="4" w:space="1" w:color="D0CECE" w:themeColor="background2" w:themeShade="E6"/>
       </w:pBdr>
@@ -2445,10 +3350,10 @@
 </file>
 
 <file path=word/header12.xml><?xml version="1.0" encoding="utf-8"?>
-<w:hdr xmlns:wpc="http://schemas.microsoft.com/office/word/2010/wordprocessingCanvas" xmlns:cx="http://schemas.microsoft.com/office/drawing/2014/chartex" xmlns:cx1="http://schemas.microsoft.com/office/drawing/2015/9/8/chartex" xmlns:cx2="http://schemas.microsoft.com/office/drawing/2015/10/21/chartex" xmlns:cx3="http://schemas.microsoft.com/office/drawing/2016/5/9/chartex" xmlns:cx4="http://schemas.microsoft.com/office/drawing/2016/5/10/chartex" xmlns:cx5="http://schemas.microsoft.com/office/drawing/2016/5/11/chartex" xmlns:cx6="http://schemas.microsoft.com/office/drawing/2016/5/12/chartex" xmlns:cx7="http://schemas.microsoft.com/office/drawing/2016/5/13/chartex" xmlns:cx8="http://schemas.microsoft.com/office/drawing/2016/5/14/chartex" xmlns:mc="http://schemas.openxmlformats.org/markup-compatibility/2006" xmlns:aink="http://schemas.microsoft.com/office/drawing/2016/ink" xmlns:am3d="http://schemas.microsoft.com/office/drawing/2017/model3d" xmlns:o="urn:schemas-microsoft-com:office:office" xmlns:r="http://schemas.openxmlformats.org/officeDocument/2006/relationships" xmlns:m="http://schemas.openxmlformats.org/officeDocument/2006/math" xmlns:v="urn:schemas-microsoft-com:vml" xmlns:wp14="http://schemas.microsoft.com/office/word/2010/wordprocessingDrawing" xmlns:wp="http://schemas.openxmlformats.org/drawingml/2006/wordprocessingDrawing" xmlns:w10="urn:schemas-microsoft-com:office:word" xmlns:w="http://schemas.openxmlformats.org/wordprocessingml/2006/main" xmlns:w14="http://schemas.microsoft.com/office/word/2010/wordml" xmlns:w15="http://schemas.microsoft.com/office/word/2012/wordml" xmlns:w16cex="http://schemas.microsoft.com/office/word/2018/wordml/cex" xmlns:w16cid="http://schemas.microsoft.com/office/word/2016/wordml/cid" xmlns:w16="http://schemas.microsoft.com/office/word/2018/wordml" xmlns:w16se="http://schemas.microsoft.com/office/word/2015/wordml/symex" xmlns:wpg="http://schemas.microsoft.com/office/word/2010/wordprocessingGroup" xmlns:wpi="http://schemas.microsoft.com/office/word/2010/wordprocessingInk" xmlns:wne="http://schemas.microsoft.com/office/word/2006/wordml" xmlns:wps="http://schemas.microsoft.com/office/word/2010/wordprocessingShape" mc:Ignorable="w14 w15 w16se w16cid w16 w16cex wp14">
-  <w:p>
-    <w:pPr>
-      <w:pStyle w:val="a3"/>
+<w:hdr xmlns:wpc="http://schemas.microsoft.com/office/word/2010/wordprocessingCanvas" xmlns:cx="http://schemas.microsoft.com/office/drawing/2014/chartex" xmlns:cx1="http://schemas.microsoft.com/office/drawing/2015/9/8/chartex" xmlns:cx2="http://schemas.microsoft.com/office/drawing/2015/10/21/chartex" xmlns:cx3="http://schemas.microsoft.com/office/drawing/2016/5/9/chartex" xmlns:cx4="http://schemas.microsoft.com/office/drawing/2016/5/10/chartex" xmlns:cx5="http://schemas.microsoft.com/office/drawing/2016/5/11/chartex" xmlns:cx6="http://schemas.microsoft.com/office/drawing/2016/5/12/chartex" xmlns:cx7="http://schemas.microsoft.com/office/drawing/2016/5/13/chartex" xmlns:cx8="http://schemas.microsoft.com/office/drawing/2016/5/14/chartex" xmlns:mc="http://schemas.openxmlformats.org/markup-compatibility/2006" xmlns:aink="http://schemas.microsoft.com/office/drawing/2016/ink" xmlns:am3d="http://schemas.microsoft.com/office/drawing/2017/model3d" xmlns:o="urn:schemas-microsoft-com:office:office" xmlns:r="http://schemas.openxmlformats.org/officeDocument/2006/relationships" xmlns:m="http://schemas.openxmlformats.org/officeDocument/2006/math" xmlns:v="urn:schemas-microsoft-com:vml" xmlns:wp14="http://schemas.microsoft.com/office/word/2010/wordprocessingDrawing" xmlns:wp="http://schemas.openxmlformats.org/drawingml/2006/wordprocessingDrawing" xmlns:w10="urn:schemas-microsoft-com:office:word" xmlns:w="http://schemas.openxmlformats.org/wordprocessingml/2006/main" xmlns:w14="http://schemas.microsoft.com/office/word/2010/wordml" xmlns:w15="http://schemas.microsoft.com/office/word/2012/wordml" xmlns:w16cex="http://schemas.microsoft.com/office/word/2018/wordml/cex" xmlns:w16cid="http://schemas.microsoft.com/office/word/2016/wordml/cid" xmlns:w16="http://schemas.microsoft.com/office/word/2018/wordml" xmlns:w16sdtdh="http://schemas.microsoft.com/office/word/2020/wordml/sdtdatahash" xmlns:w16se="http://schemas.microsoft.com/office/word/2015/wordml/symex" xmlns:wpg="http://schemas.microsoft.com/office/word/2010/wordprocessingGroup" xmlns:wpi="http://schemas.microsoft.com/office/word/2010/wordprocessingInk" xmlns:wne="http://schemas.microsoft.com/office/word/2006/wordml" xmlns:wps="http://schemas.microsoft.com/office/word/2010/wordprocessingShape" mc:Ignorable="w14 w15 w16se w16cid w16 w16cex w16sdtdh wp14">
+  <w:p>
+    <w:pPr>
+      <w:pStyle w:val="Header"/>
       <w:pBdr>
         <w:bottom w:val="single" w:sz="4" w:space="1" w:color="D0CECE" w:themeColor="background2" w:themeShade="E6"/>
       </w:pBdr>
@@ -2464,10 +3369,10 @@
 </file>
 
 <file path=word/header13.xml><?xml version="1.0" encoding="utf-8"?>
-<w:hdr xmlns:wpc="http://schemas.microsoft.com/office/word/2010/wordprocessingCanvas" xmlns:cx="http://schemas.microsoft.com/office/drawing/2014/chartex" xmlns:cx1="http://schemas.microsoft.com/office/drawing/2015/9/8/chartex" xmlns:cx2="http://schemas.microsoft.com/office/drawing/2015/10/21/chartex" xmlns:cx3="http://schemas.microsoft.com/office/drawing/2016/5/9/chartex" xmlns:cx4="http://schemas.microsoft.com/office/drawing/2016/5/10/chartex" xmlns:cx5="http://schemas.microsoft.com/office/drawing/2016/5/11/chartex" xmlns:cx6="http://schemas.microsoft.com/office/drawing/2016/5/12/chartex" xmlns:cx7="http://schemas.microsoft.com/office/drawing/2016/5/13/chartex" xmlns:cx8="http://schemas.microsoft.com/office/drawing/2016/5/14/chartex" xmlns:mc="http://schemas.openxmlformats.org/markup-compatibility/2006" xmlns:aink="http://schemas.microsoft.com/office/drawing/2016/ink" xmlns:am3d="http://schemas.microsoft.com/office/drawing/2017/model3d" xmlns:o="urn:schemas-microsoft-com:office:office" xmlns:r="http://schemas.openxmlformats.org/officeDocument/2006/relationships" xmlns:m="http://schemas.openxmlformats.org/officeDocument/2006/math" xmlns:v="urn:schemas-microsoft-com:vml" xmlns:wp14="http://schemas.microsoft.com/office/word/2010/wordprocessingDrawing" xmlns:wp="http://schemas.openxmlformats.org/drawingml/2006/wordprocessingDrawing" xmlns:w10="urn:schemas-microsoft-com:office:word" xmlns:w="http://schemas.openxmlformats.org/wordprocessingml/2006/main" xmlns:w14="http://schemas.microsoft.com/office/word/2010/wordml" xmlns:w15="http://schemas.microsoft.com/office/word/2012/wordml" xmlns:w16cex="http://schemas.microsoft.com/office/word/2018/wordml/cex" xmlns:w16cid="http://schemas.microsoft.com/office/word/2016/wordml/cid" xmlns:w16="http://schemas.microsoft.com/office/word/2018/wordml" xmlns:w16se="http://schemas.microsoft.com/office/word/2015/wordml/symex" xmlns:wpg="http://schemas.microsoft.com/office/word/2010/wordprocessingGroup" xmlns:wpi="http://schemas.microsoft.com/office/word/2010/wordprocessingInk" xmlns:wne="http://schemas.microsoft.com/office/word/2006/wordml" xmlns:wps="http://schemas.microsoft.com/office/word/2010/wordprocessingShape" mc:Ignorable="w14 w15 w16se w16cid w16 w16cex wp14">
-  <w:p>
-    <w:pPr>
-      <w:pStyle w:val="a3"/>
+<w:hdr xmlns:wpc="http://schemas.microsoft.com/office/word/2010/wordprocessingCanvas" xmlns:cx="http://schemas.microsoft.com/office/drawing/2014/chartex" xmlns:cx1="http://schemas.microsoft.com/office/drawing/2015/9/8/chartex" xmlns:cx2="http://schemas.microsoft.com/office/drawing/2015/10/21/chartex" xmlns:cx3="http://schemas.microsoft.com/office/drawing/2016/5/9/chartex" xmlns:cx4="http://schemas.microsoft.com/office/drawing/2016/5/10/chartex" xmlns:cx5="http://schemas.microsoft.com/office/drawing/2016/5/11/chartex" xmlns:cx6="http://schemas.microsoft.com/office/drawing/2016/5/12/chartex" xmlns:cx7="http://schemas.microsoft.com/office/drawing/2016/5/13/chartex" xmlns:cx8="http://schemas.microsoft.com/office/drawing/2016/5/14/chartex" xmlns:mc="http://schemas.openxmlformats.org/markup-compatibility/2006" xmlns:aink="http://schemas.microsoft.com/office/drawing/2016/ink" xmlns:am3d="http://schemas.microsoft.com/office/drawing/2017/model3d" xmlns:o="urn:schemas-microsoft-com:office:office" xmlns:r="http://schemas.openxmlformats.org/officeDocument/2006/relationships" xmlns:m="http://schemas.openxmlformats.org/officeDocument/2006/math" xmlns:v="urn:schemas-microsoft-com:vml" xmlns:wp14="http://schemas.microsoft.com/office/word/2010/wordprocessingDrawing" xmlns:wp="http://schemas.openxmlformats.org/drawingml/2006/wordprocessingDrawing" xmlns:w10="urn:schemas-microsoft-com:office:word" xmlns:w="http://schemas.openxmlformats.org/wordprocessingml/2006/main" xmlns:w14="http://schemas.microsoft.com/office/word/2010/wordml" xmlns:w15="http://schemas.microsoft.com/office/word/2012/wordml" xmlns:w16cex="http://schemas.microsoft.com/office/word/2018/wordml/cex" xmlns:w16cid="http://schemas.microsoft.com/office/word/2016/wordml/cid" xmlns:w16="http://schemas.microsoft.com/office/word/2018/wordml" xmlns:w16sdtdh="http://schemas.microsoft.com/office/word/2020/wordml/sdtdatahash" xmlns:w16se="http://schemas.microsoft.com/office/word/2015/wordml/symex" xmlns:wpg="http://schemas.microsoft.com/office/word/2010/wordprocessingGroup" xmlns:wpi="http://schemas.microsoft.com/office/word/2010/wordprocessingInk" xmlns:wne="http://schemas.microsoft.com/office/word/2006/wordml" xmlns:wps="http://schemas.microsoft.com/office/word/2010/wordprocessingShape" mc:Ignorable="w14 w15 w16se w16cid w16 w16cex w16sdtdh wp14">
+  <w:p>
+    <w:pPr>
+      <w:pStyle w:val="Header"/>
       <w:pBdr>
         <w:bottom w:val="single" w:sz="4" w:space="1" w:color="D0CECE" w:themeColor="background2" w:themeShade="E6"/>
       </w:pBdr>
@@ -2483,10 +3388,10 @@
 </file>
 
 <file path=word/header14.xml><?xml version="1.0" encoding="utf-8"?>
-<w:hdr xmlns:wpc="http://schemas.microsoft.com/office/word/2010/wordprocessingCanvas" xmlns:cx="http://schemas.microsoft.com/office/drawing/2014/chartex" xmlns:cx1="http://schemas.microsoft.com/office/drawing/2015/9/8/chartex" xmlns:cx2="http://schemas.microsoft.com/office/drawing/2015/10/21/chartex" xmlns:cx3="http://schemas.microsoft.com/office/drawing/2016/5/9/chartex" xmlns:cx4="http://schemas.microsoft.com/office/drawing/2016/5/10/chartex" xmlns:cx5="http://schemas.microsoft.com/office/drawing/2016/5/11/chartex" xmlns:cx6="http://schemas.microsoft.com/office/drawing/2016/5/12/chartex" xmlns:cx7="http://schemas.microsoft.com/office/drawing/2016/5/13/chartex" xmlns:cx8="http://schemas.microsoft.com/office/drawing/2016/5/14/chartex" xmlns:mc="http://schemas.openxmlformats.org/markup-compatibility/2006" xmlns:aink="http://schemas.microsoft.com/office/drawing/2016/ink" xmlns:am3d="http://schemas.microsoft.com/office/drawing/2017/model3d" xmlns:o="urn:schemas-microsoft-com:office:office" xmlns:r="http://schemas.openxmlformats.org/officeDocument/2006/relationships" xmlns:m="http://schemas.openxmlformats.org/officeDocument/2006/math" xmlns:v="urn:schemas-microsoft-com:vml" xmlns:wp14="http://schemas.microsoft.com/office/word/2010/wordprocessingDrawing" xmlns:wp="http://schemas.openxmlformats.org/drawingml/2006/wordprocessingDrawing" xmlns:w10="urn:schemas-microsoft-com:office:word" xmlns:w="http://schemas.openxmlformats.org/wordprocessingml/2006/main" xmlns:w14="http://schemas.microsoft.com/office/word/2010/wordml" xmlns:w15="http://schemas.microsoft.com/office/word/2012/wordml" xmlns:w16cex="http://schemas.microsoft.com/office/word/2018/wordml/cex" xmlns:w16cid="http://schemas.microsoft.com/office/word/2016/wordml/cid" xmlns:w16="http://schemas.microsoft.com/office/word/2018/wordml" xmlns:w16se="http://schemas.microsoft.com/office/word/2015/wordml/symex" xmlns:wpg="http://schemas.microsoft.com/office/word/2010/wordprocessingGroup" xmlns:wpi="http://schemas.microsoft.com/office/word/2010/wordprocessingInk" xmlns:wne="http://schemas.microsoft.com/office/word/2006/wordml" xmlns:wps="http://schemas.microsoft.com/office/word/2010/wordprocessingShape" mc:Ignorable="w14 w15 w16se w16cid w16 w16cex wp14">
-  <w:p>
-    <w:pPr>
-      <w:pStyle w:val="a3"/>
+<w:hdr xmlns:wpc="http://schemas.microsoft.com/office/word/2010/wordprocessingCanvas" xmlns:cx="http://schemas.microsoft.com/office/drawing/2014/chartex" xmlns:cx1="http://schemas.microsoft.com/office/drawing/2015/9/8/chartex" xmlns:cx2="http://schemas.microsoft.com/office/drawing/2015/10/21/chartex" xmlns:cx3="http://schemas.microsoft.com/office/drawing/2016/5/9/chartex" xmlns:cx4="http://schemas.microsoft.com/office/drawing/2016/5/10/chartex" xmlns:cx5="http://schemas.microsoft.com/office/drawing/2016/5/11/chartex" xmlns:cx6="http://schemas.microsoft.com/office/drawing/2016/5/12/chartex" xmlns:cx7="http://schemas.microsoft.com/office/drawing/2016/5/13/chartex" xmlns:cx8="http://schemas.microsoft.com/office/drawing/2016/5/14/chartex" xmlns:mc="http://schemas.openxmlformats.org/markup-compatibility/2006" xmlns:aink="http://schemas.microsoft.com/office/drawing/2016/ink" xmlns:am3d="http://schemas.microsoft.com/office/drawing/2017/model3d" xmlns:o="urn:schemas-microsoft-com:office:office" xmlns:r="http://schemas.openxmlformats.org/officeDocument/2006/relationships" xmlns:m="http://schemas.openxmlformats.org/officeDocument/2006/math" xmlns:v="urn:schemas-microsoft-com:vml" xmlns:wp14="http://schemas.microsoft.com/office/word/2010/wordprocessingDrawing" xmlns:wp="http://schemas.openxmlformats.org/drawingml/2006/wordprocessingDrawing" xmlns:w10="urn:schemas-microsoft-com:office:word" xmlns:w="http://schemas.openxmlformats.org/wordprocessingml/2006/main" xmlns:w14="http://schemas.microsoft.com/office/word/2010/wordml" xmlns:w15="http://schemas.microsoft.com/office/word/2012/wordml" xmlns:w16cex="http://schemas.microsoft.com/office/word/2018/wordml/cex" xmlns:w16cid="http://schemas.microsoft.com/office/word/2016/wordml/cid" xmlns:w16="http://schemas.microsoft.com/office/word/2018/wordml" xmlns:w16sdtdh="http://schemas.microsoft.com/office/word/2020/wordml/sdtdatahash" xmlns:w16se="http://schemas.microsoft.com/office/word/2015/wordml/symex" xmlns:wpg="http://schemas.microsoft.com/office/word/2010/wordprocessingGroup" xmlns:wpi="http://schemas.microsoft.com/office/word/2010/wordprocessingInk" xmlns:wne="http://schemas.microsoft.com/office/word/2006/wordml" xmlns:wps="http://schemas.microsoft.com/office/word/2010/wordprocessingShape" mc:Ignorable="w14 w15 w16se w16cid w16 w16cex w16sdtdh wp14">
+  <w:p>
+    <w:pPr>
+      <w:pStyle w:val="Header"/>
       <w:pBdr>
         <w:bottom w:val="single" w:sz="4" w:space="1" w:color="D0CECE" w:themeColor="background2" w:themeShade="E6"/>
       </w:pBdr>
@@ -2502,10 +3407,10 @@
 </file>
 
 <file path=word/header15.xml><?xml version="1.0" encoding="utf-8"?>
-<w:hdr xmlns:wpc="http://schemas.microsoft.com/office/word/2010/wordprocessingCanvas" xmlns:cx="http://schemas.microsoft.com/office/drawing/2014/chartex" xmlns:cx1="http://schemas.microsoft.com/office/drawing/2015/9/8/chartex" xmlns:cx2="http://schemas.microsoft.com/office/drawing/2015/10/21/chartex" xmlns:cx3="http://schemas.microsoft.com/office/drawing/2016/5/9/chartex" xmlns:cx4="http://schemas.microsoft.com/office/drawing/2016/5/10/chartex" xmlns:cx5="http://schemas.microsoft.com/office/drawing/2016/5/11/chartex" xmlns:cx6="http://schemas.microsoft.com/office/drawing/2016/5/12/chartex" xmlns:cx7="http://schemas.microsoft.com/office/drawing/2016/5/13/chartex" xmlns:cx8="http://schemas.microsoft.com/office/drawing/2016/5/14/chartex" xmlns:mc="http://schemas.openxmlformats.org/markup-compatibility/2006" xmlns:aink="http://schemas.microsoft.com/office/drawing/2016/ink" xmlns:am3d="http://schemas.microsoft.com/office/drawing/2017/model3d" xmlns:o="urn:schemas-microsoft-com:office:office" xmlns:r="http://schemas.openxmlformats.org/officeDocument/2006/relationships" xmlns:m="http://schemas.openxmlformats.org/officeDocument/2006/math" xmlns:v="urn:schemas-microsoft-com:vml" xmlns:wp14="http://schemas.microsoft.com/office/word/2010/wordprocessingDrawing" xmlns:wp="http://schemas.openxmlformats.org/drawingml/2006/wordprocessingDrawing" xmlns:w10="urn:schemas-microsoft-com:office:word" xmlns:w="http://schemas.openxmlformats.org/wordprocessingml/2006/main" xmlns:w14="http://schemas.microsoft.com/office/word/2010/wordml" xmlns:w15="http://schemas.microsoft.com/office/word/2012/wordml" xmlns:w16cex="http://schemas.microsoft.com/office/word/2018/wordml/cex" xmlns:w16cid="http://schemas.microsoft.com/office/word/2016/wordml/cid" xmlns:w16="http://schemas.microsoft.com/office/word/2018/wordml" xmlns:w16se="http://schemas.microsoft.com/office/word/2015/wordml/symex" xmlns:wpg="http://schemas.microsoft.com/office/word/2010/wordprocessingGroup" xmlns:wpi="http://schemas.microsoft.com/office/word/2010/wordprocessingInk" xmlns:wne="http://schemas.microsoft.com/office/word/2006/wordml" xmlns:wps="http://schemas.microsoft.com/office/word/2010/wordprocessingShape" mc:Ignorable="w14 w15 w16se w16cid w16 w16cex wp14">
-  <w:p>
-    <w:pPr>
-      <w:pStyle w:val="a3"/>
+<w:hdr xmlns:wpc="http://schemas.microsoft.com/office/word/2010/wordprocessingCanvas" xmlns:cx="http://schemas.microsoft.com/office/drawing/2014/chartex" xmlns:cx1="http://schemas.microsoft.com/office/drawing/2015/9/8/chartex" xmlns:cx2="http://schemas.microsoft.com/office/drawing/2015/10/21/chartex" xmlns:cx3="http://schemas.microsoft.com/office/drawing/2016/5/9/chartex" xmlns:cx4="http://schemas.microsoft.com/office/drawing/2016/5/10/chartex" xmlns:cx5="http://schemas.microsoft.com/office/drawing/2016/5/11/chartex" xmlns:cx6="http://schemas.microsoft.com/office/drawing/2016/5/12/chartex" xmlns:cx7="http://schemas.microsoft.com/office/drawing/2016/5/13/chartex" xmlns:cx8="http://schemas.microsoft.com/office/drawing/2016/5/14/chartex" xmlns:mc="http://schemas.openxmlformats.org/markup-compatibility/2006" xmlns:aink="http://schemas.microsoft.com/office/drawing/2016/ink" xmlns:am3d="http://schemas.microsoft.com/office/drawing/2017/model3d" xmlns:o="urn:schemas-microsoft-com:office:office" xmlns:r="http://schemas.openxmlformats.org/officeDocument/2006/relationships" xmlns:m="http://schemas.openxmlformats.org/officeDocument/2006/math" xmlns:v="urn:schemas-microsoft-com:vml" xmlns:wp14="http://schemas.microsoft.com/office/word/2010/wordprocessingDrawing" xmlns:wp="http://schemas.openxmlformats.org/drawingml/2006/wordprocessingDrawing" xmlns:w10="urn:schemas-microsoft-com:office:word" xmlns:w="http://schemas.openxmlformats.org/wordprocessingml/2006/main" xmlns:w14="http://schemas.microsoft.com/office/word/2010/wordml" xmlns:w15="http://schemas.microsoft.com/office/word/2012/wordml" xmlns:w16cex="http://schemas.microsoft.com/office/word/2018/wordml/cex" xmlns:w16cid="http://schemas.microsoft.com/office/word/2016/wordml/cid" xmlns:w16="http://schemas.microsoft.com/office/word/2018/wordml" xmlns:w16sdtdh="http://schemas.microsoft.com/office/word/2020/wordml/sdtdatahash" xmlns:w16se="http://schemas.microsoft.com/office/word/2015/wordml/symex" xmlns:wpg="http://schemas.microsoft.com/office/word/2010/wordprocessingGroup" xmlns:wpi="http://schemas.microsoft.com/office/word/2010/wordprocessingInk" xmlns:wne="http://schemas.microsoft.com/office/word/2006/wordml" xmlns:wps="http://schemas.microsoft.com/office/word/2010/wordprocessingShape" mc:Ignorable="w14 w15 w16se w16cid w16 w16cex w16sdtdh wp14">
+  <w:p>
+    <w:pPr>
+      <w:pStyle w:val="Header"/>
       <w:pBdr>
         <w:bottom w:val="single" w:sz="4" w:space="1" w:color="D0CECE" w:themeColor="background2" w:themeShade="E6"/>
       </w:pBdr>
@@ -2521,10 +3426,10 @@
 </file>
 
 <file path=word/header16.xml><?xml version="1.0" encoding="utf-8"?>
-<w:hdr xmlns:wpc="http://schemas.microsoft.com/office/word/2010/wordprocessingCanvas" xmlns:cx="http://schemas.microsoft.com/office/drawing/2014/chartex" xmlns:cx1="http://schemas.microsoft.com/office/drawing/2015/9/8/chartex" xmlns:cx2="http://schemas.microsoft.com/office/drawing/2015/10/21/chartex" xmlns:cx3="http://schemas.microsoft.com/office/drawing/2016/5/9/chartex" xmlns:cx4="http://schemas.microsoft.com/office/drawing/2016/5/10/chartex" xmlns:cx5="http://schemas.microsoft.com/office/drawing/2016/5/11/chartex" xmlns:cx6="http://schemas.microsoft.com/office/drawing/2016/5/12/chartex" xmlns:cx7="http://schemas.microsoft.com/office/drawing/2016/5/13/chartex" xmlns:cx8="http://schemas.microsoft.com/office/drawing/2016/5/14/chartex" xmlns:mc="http://schemas.openxmlformats.org/markup-compatibility/2006" xmlns:aink="http://schemas.microsoft.com/office/drawing/2016/ink" xmlns:am3d="http://schemas.microsoft.com/office/drawing/2017/model3d" xmlns:o="urn:schemas-microsoft-com:office:office" xmlns:r="http://schemas.openxmlformats.org/officeDocument/2006/relationships" xmlns:m="http://schemas.openxmlformats.org/officeDocument/2006/math" xmlns:v="urn:schemas-microsoft-com:vml" xmlns:wp14="http://schemas.microsoft.com/office/word/2010/wordprocessingDrawing" xmlns:wp="http://schemas.openxmlformats.org/drawingml/2006/wordprocessingDrawing" xmlns:w10="urn:schemas-microsoft-com:office:word" xmlns:w="http://schemas.openxmlformats.org/wordprocessingml/2006/main" xmlns:w14="http://schemas.microsoft.com/office/word/2010/wordml" xmlns:w15="http://schemas.microsoft.com/office/word/2012/wordml" xmlns:w16cex="http://schemas.microsoft.com/office/word/2018/wordml/cex" xmlns:w16cid="http://schemas.microsoft.com/office/word/2016/wordml/cid" xmlns:w16="http://schemas.microsoft.com/office/word/2018/wordml" xmlns:w16se="http://schemas.microsoft.com/office/word/2015/wordml/symex" xmlns:wpg="http://schemas.microsoft.com/office/word/2010/wordprocessingGroup" xmlns:wpi="http://schemas.microsoft.com/office/word/2010/wordprocessingInk" xmlns:wne="http://schemas.microsoft.com/office/word/2006/wordml" xmlns:wps="http://schemas.microsoft.com/office/word/2010/wordprocessingShape" mc:Ignorable="w14 w15 w16se w16cid w16 w16cex wp14">
-  <w:p>
-    <w:pPr>
-      <w:pStyle w:val="a3"/>
+<w:hdr xmlns:wpc="http://schemas.microsoft.com/office/word/2010/wordprocessingCanvas" xmlns:cx="http://schemas.microsoft.com/office/drawing/2014/chartex" xmlns:cx1="http://schemas.microsoft.com/office/drawing/2015/9/8/chartex" xmlns:cx2="http://schemas.microsoft.com/office/drawing/2015/10/21/chartex" xmlns:cx3="http://schemas.microsoft.com/office/drawing/2016/5/9/chartex" xmlns:cx4="http://schemas.microsoft.com/office/drawing/2016/5/10/chartex" xmlns:cx5="http://schemas.microsoft.com/office/drawing/2016/5/11/chartex" xmlns:cx6="http://schemas.microsoft.com/office/drawing/2016/5/12/chartex" xmlns:cx7="http://schemas.microsoft.com/office/drawing/2016/5/13/chartex" xmlns:cx8="http://schemas.microsoft.com/office/drawing/2016/5/14/chartex" xmlns:mc="http://schemas.openxmlformats.org/markup-compatibility/2006" xmlns:aink="http://schemas.microsoft.com/office/drawing/2016/ink" xmlns:am3d="http://schemas.microsoft.com/office/drawing/2017/model3d" xmlns:o="urn:schemas-microsoft-com:office:office" xmlns:r="http://schemas.openxmlformats.org/officeDocument/2006/relationships" xmlns:m="http://schemas.openxmlformats.org/officeDocument/2006/math" xmlns:v="urn:schemas-microsoft-com:vml" xmlns:wp14="http://schemas.microsoft.com/office/word/2010/wordprocessingDrawing" xmlns:wp="http://schemas.openxmlformats.org/drawingml/2006/wordprocessingDrawing" xmlns:w10="urn:schemas-microsoft-com:office:word" xmlns:w="http://schemas.openxmlformats.org/wordprocessingml/2006/main" xmlns:w14="http://schemas.microsoft.com/office/word/2010/wordml" xmlns:w15="http://schemas.microsoft.com/office/word/2012/wordml" xmlns:w16cex="http://schemas.microsoft.com/office/word/2018/wordml/cex" xmlns:w16cid="http://schemas.microsoft.com/office/word/2016/wordml/cid" xmlns:w16="http://schemas.microsoft.com/office/word/2018/wordml" xmlns:w16sdtdh="http://schemas.microsoft.com/office/word/2020/wordml/sdtdatahash" xmlns:w16se="http://schemas.microsoft.com/office/word/2015/wordml/symex" xmlns:wpg="http://schemas.microsoft.com/office/word/2010/wordprocessingGroup" xmlns:wpi="http://schemas.microsoft.com/office/word/2010/wordprocessingInk" xmlns:wne="http://schemas.microsoft.com/office/word/2006/wordml" xmlns:wps="http://schemas.microsoft.com/office/word/2010/wordprocessingShape" mc:Ignorable="w14 w15 w16se w16cid w16 w16cex w16sdtdh wp14">
+  <w:p>
+    <w:pPr>
+      <w:pStyle w:val="Header"/>
       <w:pBdr>
         <w:bottom w:val="single" w:sz="4" w:space="1" w:color="D0CECE" w:themeColor="background2" w:themeShade="E6"/>
       </w:pBdr>
@@ -2540,10 +3445,10 @@
 </file>
 
 <file path=word/header17.xml><?xml version="1.0" encoding="utf-8"?>
-<w:hdr xmlns:wpc="http://schemas.microsoft.com/office/word/2010/wordprocessingCanvas" xmlns:cx="http://schemas.microsoft.com/office/drawing/2014/chartex" xmlns:cx1="http://schemas.microsoft.com/office/drawing/2015/9/8/chartex" xmlns:cx2="http://schemas.microsoft.com/office/drawing/2015/10/21/chartex" xmlns:cx3="http://schemas.microsoft.com/office/drawing/2016/5/9/chartex" xmlns:cx4="http://schemas.microsoft.com/office/drawing/2016/5/10/chartex" xmlns:cx5="http://schemas.microsoft.com/office/drawing/2016/5/11/chartex" xmlns:cx6="http://schemas.microsoft.com/office/drawing/2016/5/12/chartex" xmlns:cx7="http://schemas.microsoft.com/office/drawing/2016/5/13/chartex" xmlns:cx8="http://schemas.microsoft.com/office/drawing/2016/5/14/chartex" xmlns:mc="http://schemas.openxmlformats.org/markup-compatibility/2006" xmlns:aink="http://schemas.microsoft.com/office/drawing/2016/ink" xmlns:am3d="http://schemas.microsoft.com/office/drawing/2017/model3d" xmlns:o="urn:schemas-microsoft-com:office:office" xmlns:r="http://schemas.openxmlformats.org/officeDocument/2006/relationships" xmlns:m="http://schemas.openxmlformats.org/officeDocument/2006/math" xmlns:v="urn:schemas-microsoft-com:vml" xmlns:wp14="http://schemas.microsoft.com/office/word/2010/wordprocessingDrawing" xmlns:wp="http://schemas.openxmlformats.org/drawingml/2006/wordprocessingDrawing" xmlns:w10="urn:schemas-microsoft-com:office:word" xmlns:w="http://schemas.openxmlformats.org/wordprocessingml/2006/main" xmlns:w14="http://schemas.microsoft.com/office/word/2010/wordml" xmlns:w15="http://schemas.microsoft.com/office/word/2012/wordml" xmlns:w16cex="http://schemas.microsoft.com/office/word/2018/wordml/cex" xmlns:w16cid="http://schemas.microsoft.com/office/word/2016/wordml/cid" xmlns:w16="http://schemas.microsoft.com/office/word/2018/wordml" xmlns:w16se="http://schemas.microsoft.com/office/word/2015/wordml/symex" xmlns:wpg="http://schemas.microsoft.com/office/word/2010/wordprocessingGroup" xmlns:wpi="http://schemas.microsoft.com/office/word/2010/wordprocessingInk" xmlns:wne="http://schemas.microsoft.com/office/word/2006/wordml" xmlns:wps="http://schemas.microsoft.com/office/word/2010/wordprocessingShape" mc:Ignorable="w14 w15 w16se w16cid w16 w16cex wp14">
-  <w:p>
-    <w:pPr>
-      <w:pStyle w:val="a3"/>
+<w:hdr xmlns:wpc="http://schemas.microsoft.com/office/word/2010/wordprocessingCanvas" xmlns:cx="http://schemas.microsoft.com/office/drawing/2014/chartex" xmlns:cx1="http://schemas.microsoft.com/office/drawing/2015/9/8/chartex" xmlns:cx2="http://schemas.microsoft.com/office/drawing/2015/10/21/chartex" xmlns:cx3="http://schemas.microsoft.com/office/drawing/2016/5/9/chartex" xmlns:cx4="http://schemas.microsoft.com/office/drawing/2016/5/10/chartex" xmlns:cx5="http://schemas.microsoft.com/office/drawing/2016/5/11/chartex" xmlns:cx6="http://schemas.microsoft.com/office/drawing/2016/5/12/chartex" xmlns:cx7="http://schemas.microsoft.com/office/drawing/2016/5/13/chartex" xmlns:cx8="http://schemas.microsoft.com/office/drawing/2016/5/14/chartex" xmlns:mc="http://schemas.openxmlformats.org/markup-compatibility/2006" xmlns:aink="http://schemas.microsoft.com/office/drawing/2016/ink" xmlns:am3d="http://schemas.microsoft.com/office/drawing/2017/model3d" xmlns:o="urn:schemas-microsoft-com:office:office" xmlns:r="http://schemas.openxmlformats.org/officeDocument/2006/relationships" xmlns:m="http://schemas.openxmlformats.org/officeDocument/2006/math" xmlns:v="urn:schemas-microsoft-com:vml" xmlns:wp14="http://schemas.microsoft.com/office/word/2010/wordprocessingDrawing" xmlns:wp="http://schemas.openxmlformats.org/drawingml/2006/wordprocessingDrawing" xmlns:w10="urn:schemas-microsoft-com:office:word" xmlns:w="http://schemas.openxmlformats.org/wordprocessingml/2006/main" xmlns:w14="http://schemas.microsoft.com/office/word/2010/wordml" xmlns:w15="http://schemas.microsoft.com/office/word/2012/wordml" xmlns:w16cex="http://schemas.microsoft.com/office/word/2018/wordml/cex" xmlns:w16cid="http://schemas.microsoft.com/office/word/2016/wordml/cid" xmlns:w16="http://schemas.microsoft.com/office/word/2018/wordml" xmlns:w16sdtdh="http://schemas.microsoft.com/office/word/2020/wordml/sdtdatahash" xmlns:w16se="http://schemas.microsoft.com/office/word/2015/wordml/symex" xmlns:wpg="http://schemas.microsoft.com/office/word/2010/wordprocessingGroup" xmlns:wpi="http://schemas.microsoft.com/office/word/2010/wordprocessingInk" xmlns:wne="http://schemas.microsoft.com/office/word/2006/wordml" xmlns:wps="http://schemas.microsoft.com/office/word/2010/wordprocessingShape" mc:Ignorable="w14 w15 w16se w16cid w16 w16cex w16sdtdh wp14">
+  <w:p>
+    <w:pPr>
+      <w:pStyle w:val="Header"/>
       <w:pBdr>
         <w:bottom w:val="single" w:sz="4" w:space="1" w:color="D0CECE" w:themeColor="background2" w:themeShade="E6"/>
       </w:pBdr>
@@ -2559,10 +3464,10 @@
 </file>
 
 <file path=word/header18.xml><?xml version="1.0" encoding="utf-8"?>
-<w:hdr xmlns:wpc="http://schemas.microsoft.com/office/word/2010/wordprocessingCanvas" xmlns:cx="http://schemas.microsoft.com/office/drawing/2014/chartex" xmlns:cx1="http://schemas.microsoft.com/office/drawing/2015/9/8/chartex" xmlns:cx2="http://schemas.microsoft.com/office/drawing/2015/10/21/chartex" xmlns:cx3="http://schemas.microsoft.com/office/drawing/2016/5/9/chartex" xmlns:cx4="http://schemas.microsoft.com/office/drawing/2016/5/10/chartex" xmlns:cx5="http://schemas.microsoft.com/office/drawing/2016/5/11/chartex" xmlns:cx6="http://schemas.microsoft.com/office/drawing/2016/5/12/chartex" xmlns:cx7="http://schemas.microsoft.com/office/drawing/2016/5/13/chartex" xmlns:cx8="http://schemas.microsoft.com/office/drawing/2016/5/14/chartex" xmlns:mc="http://schemas.openxmlformats.org/markup-compatibility/2006" xmlns:aink="http://schemas.microsoft.com/office/drawing/2016/ink" xmlns:am3d="http://schemas.microsoft.com/office/drawing/2017/model3d" xmlns:o="urn:schemas-microsoft-com:office:office" xmlns:r="http://schemas.openxmlformats.org/officeDocument/2006/relationships" xmlns:m="http://schemas.openxmlformats.org/officeDocument/2006/math" xmlns:v="urn:schemas-microsoft-com:vml" xmlns:wp14="http://schemas.microsoft.com/office/word/2010/wordprocessingDrawing" xmlns:wp="http://schemas.openxmlformats.org/drawingml/2006/wordprocessingDrawing" xmlns:w10="urn:schemas-microsoft-com:office:word" xmlns:w="http://schemas.openxmlformats.org/wordprocessingml/2006/main" xmlns:w14="http://schemas.microsoft.com/office/word/2010/wordml" xmlns:w15="http://schemas.microsoft.com/office/word/2012/wordml" xmlns:w16cex="http://schemas.microsoft.com/office/word/2018/wordml/cex" xmlns:w16cid="http://schemas.microsoft.com/office/word/2016/wordml/cid" xmlns:w16="http://schemas.microsoft.com/office/word/2018/wordml" xmlns:w16se="http://schemas.microsoft.com/office/word/2015/wordml/symex" xmlns:wpg="http://schemas.microsoft.com/office/word/2010/wordprocessingGroup" xmlns:wpi="http://schemas.microsoft.com/office/word/2010/wordprocessingInk" xmlns:wne="http://schemas.microsoft.com/office/word/2006/wordml" xmlns:wps="http://schemas.microsoft.com/office/word/2010/wordprocessingShape" mc:Ignorable="w14 w15 w16se w16cid w16 w16cex wp14">
-  <w:p>
-    <w:pPr>
-      <w:pStyle w:val="a3"/>
+<w:hdr xmlns:wpc="http://schemas.microsoft.com/office/word/2010/wordprocessingCanvas" xmlns:cx="http://schemas.microsoft.com/office/drawing/2014/chartex" xmlns:cx1="http://schemas.microsoft.com/office/drawing/2015/9/8/chartex" xmlns:cx2="http://schemas.microsoft.com/office/drawing/2015/10/21/chartex" xmlns:cx3="http://schemas.microsoft.com/office/drawing/2016/5/9/chartex" xmlns:cx4="http://schemas.microsoft.com/office/drawing/2016/5/10/chartex" xmlns:cx5="http://schemas.microsoft.com/office/drawing/2016/5/11/chartex" xmlns:cx6="http://schemas.microsoft.com/office/drawing/2016/5/12/chartex" xmlns:cx7="http://schemas.microsoft.com/office/drawing/2016/5/13/chartex" xmlns:cx8="http://schemas.microsoft.com/office/drawing/2016/5/14/chartex" xmlns:mc="http://schemas.openxmlformats.org/markup-compatibility/2006" xmlns:aink="http://schemas.microsoft.com/office/drawing/2016/ink" xmlns:am3d="http://schemas.microsoft.com/office/drawing/2017/model3d" xmlns:o="urn:schemas-microsoft-com:office:office" xmlns:r="http://schemas.openxmlformats.org/officeDocument/2006/relationships" xmlns:m="http://schemas.openxmlformats.org/officeDocument/2006/math" xmlns:v="urn:schemas-microsoft-com:vml" xmlns:wp14="http://schemas.microsoft.com/office/word/2010/wordprocessingDrawing" xmlns:wp="http://schemas.openxmlformats.org/drawingml/2006/wordprocessingDrawing" xmlns:w10="urn:schemas-microsoft-com:office:word" xmlns:w="http://schemas.openxmlformats.org/wordprocessingml/2006/main" xmlns:w14="http://schemas.microsoft.com/office/word/2010/wordml" xmlns:w15="http://schemas.microsoft.com/office/word/2012/wordml" xmlns:w16cex="http://schemas.microsoft.com/office/word/2018/wordml/cex" xmlns:w16cid="http://schemas.microsoft.com/office/word/2016/wordml/cid" xmlns:w16="http://schemas.microsoft.com/office/word/2018/wordml" xmlns:w16sdtdh="http://schemas.microsoft.com/office/word/2020/wordml/sdtdatahash" xmlns:w16se="http://schemas.microsoft.com/office/word/2015/wordml/symex" xmlns:wpg="http://schemas.microsoft.com/office/word/2010/wordprocessingGroup" xmlns:wpi="http://schemas.microsoft.com/office/word/2010/wordprocessingInk" xmlns:wne="http://schemas.microsoft.com/office/word/2006/wordml" xmlns:wps="http://schemas.microsoft.com/office/word/2010/wordprocessingShape" mc:Ignorable="w14 w15 w16se w16cid w16 w16cex w16sdtdh wp14">
+  <w:p>
+    <w:pPr>
+      <w:pStyle w:val="Header"/>
       <w:pBdr>
         <w:bottom w:val="single" w:sz="4" w:space="1" w:color="D0CECE" w:themeColor="background2" w:themeShade="E6"/>
       </w:pBdr>
@@ -2578,10 +3483,10 @@
 </file>
 
 <file path=word/header19.xml><?xml version="1.0" encoding="utf-8"?>
-<w:hdr xmlns:wpc="http://schemas.microsoft.com/office/word/2010/wordprocessingCanvas" xmlns:cx="http://schemas.microsoft.com/office/drawing/2014/chartex" xmlns:cx1="http://schemas.microsoft.com/office/drawing/2015/9/8/chartex" xmlns:cx2="http://schemas.microsoft.com/office/drawing/2015/10/21/chartex" xmlns:cx3="http://schemas.microsoft.com/office/drawing/2016/5/9/chartex" xmlns:cx4="http://schemas.microsoft.com/office/drawing/2016/5/10/chartex" xmlns:cx5="http://schemas.microsoft.com/office/drawing/2016/5/11/chartex" xmlns:cx6="http://schemas.microsoft.com/office/drawing/2016/5/12/chartex" xmlns:cx7="http://schemas.microsoft.com/office/drawing/2016/5/13/chartex" xmlns:cx8="http://schemas.microsoft.com/office/drawing/2016/5/14/chartex" xmlns:mc="http://schemas.openxmlformats.org/markup-compatibility/2006" xmlns:aink="http://schemas.microsoft.com/office/drawing/2016/ink" xmlns:am3d="http://schemas.microsoft.com/office/drawing/2017/model3d" xmlns:o="urn:schemas-microsoft-com:office:office" xmlns:r="http://schemas.openxmlformats.org/officeDocument/2006/relationships" xmlns:m="http://schemas.openxmlformats.org/officeDocument/2006/math" xmlns:v="urn:schemas-microsoft-com:vml" xmlns:wp14="http://schemas.microsoft.com/office/word/2010/wordprocessingDrawing" xmlns:wp="http://schemas.openxmlformats.org/drawingml/2006/wordprocessingDrawing" xmlns:w10="urn:schemas-microsoft-com:office:word" xmlns:w="http://schemas.openxmlformats.org/wordprocessingml/2006/main" xmlns:w14="http://schemas.microsoft.com/office/word/2010/wordml" xmlns:w15="http://schemas.microsoft.com/office/word/2012/wordml" xmlns:w16cex="http://schemas.microsoft.com/office/word/2018/wordml/cex" xmlns:w16cid="http://schemas.microsoft.com/office/word/2016/wordml/cid" xmlns:w16="http://schemas.microsoft.com/office/word/2018/wordml" xmlns:w16se="http://schemas.microsoft.com/office/word/2015/wordml/symex" xmlns:wpg="http://schemas.microsoft.com/office/word/2010/wordprocessingGroup" xmlns:wpi="http://schemas.microsoft.com/office/word/2010/wordprocessingInk" xmlns:wne="http://schemas.microsoft.com/office/word/2006/wordml" xmlns:wps="http://schemas.microsoft.com/office/word/2010/wordprocessingShape" mc:Ignorable="w14 w15 w16se w16cid w16 w16cex wp14">
-  <w:p>
-    <w:pPr>
-      <w:pStyle w:val="a3"/>
+<w:hdr xmlns:wpc="http://schemas.microsoft.com/office/word/2010/wordprocessingCanvas" xmlns:cx="http://schemas.microsoft.com/office/drawing/2014/chartex" xmlns:cx1="http://schemas.microsoft.com/office/drawing/2015/9/8/chartex" xmlns:cx2="http://schemas.microsoft.com/office/drawing/2015/10/21/chartex" xmlns:cx3="http://schemas.microsoft.com/office/drawing/2016/5/9/chartex" xmlns:cx4="http://schemas.microsoft.com/office/drawing/2016/5/10/chartex" xmlns:cx5="http://schemas.microsoft.com/office/drawing/2016/5/11/chartex" xmlns:cx6="http://schemas.microsoft.com/office/drawing/2016/5/12/chartex" xmlns:cx7="http://schemas.microsoft.com/office/drawing/2016/5/13/chartex" xmlns:cx8="http://schemas.microsoft.com/office/drawing/2016/5/14/chartex" xmlns:mc="http://schemas.openxmlformats.org/markup-compatibility/2006" xmlns:aink="http://schemas.microsoft.com/office/drawing/2016/ink" xmlns:am3d="http://schemas.microsoft.com/office/drawing/2017/model3d" xmlns:o="urn:schemas-microsoft-com:office:office" xmlns:r="http://schemas.openxmlformats.org/officeDocument/2006/relationships" xmlns:m="http://schemas.openxmlformats.org/officeDocument/2006/math" xmlns:v="urn:schemas-microsoft-com:vml" xmlns:wp14="http://schemas.microsoft.com/office/word/2010/wordprocessingDrawing" xmlns:wp="http://schemas.openxmlformats.org/drawingml/2006/wordprocessingDrawing" xmlns:w10="urn:schemas-microsoft-com:office:word" xmlns:w="http://schemas.openxmlformats.org/wordprocessingml/2006/main" xmlns:w14="http://schemas.microsoft.com/office/word/2010/wordml" xmlns:w15="http://schemas.microsoft.com/office/word/2012/wordml" xmlns:w16cex="http://schemas.microsoft.com/office/word/2018/wordml/cex" xmlns:w16cid="http://schemas.microsoft.com/office/word/2016/wordml/cid" xmlns:w16="http://schemas.microsoft.com/office/word/2018/wordml" xmlns:w16sdtdh="http://schemas.microsoft.com/office/word/2020/wordml/sdtdatahash" xmlns:w16se="http://schemas.microsoft.com/office/word/2015/wordml/symex" xmlns:wpg="http://schemas.microsoft.com/office/word/2010/wordprocessingGroup" xmlns:wpi="http://schemas.microsoft.com/office/word/2010/wordprocessingInk" xmlns:wne="http://schemas.microsoft.com/office/word/2006/wordml" xmlns:wps="http://schemas.microsoft.com/office/word/2010/wordprocessingShape" mc:Ignorable="w14 w15 w16se w16cid w16 w16cex w16sdtdh wp14">
+  <w:p>
+    <w:pPr>
+      <w:pStyle w:val="Header"/>
       <w:pBdr>
         <w:bottom w:val="single" w:sz="4" w:space="1" w:color="D0CECE" w:themeColor="background2" w:themeShade="E6"/>
       </w:pBdr>
@@ -2597,10 +3502,10 @@
 </file>
 
 <file path=word/header2.xml><?xml version="1.0" encoding="utf-8"?>
-<w:hdr xmlns:wpc="http://schemas.microsoft.com/office/word/2010/wordprocessingCanvas" xmlns:cx="http://schemas.microsoft.com/office/drawing/2014/chartex" xmlns:cx1="http://schemas.microsoft.com/office/drawing/2015/9/8/chartex" xmlns:cx2="http://schemas.microsoft.com/office/drawing/2015/10/21/chartex" xmlns:cx3="http://schemas.microsoft.com/office/drawing/2016/5/9/chartex" xmlns:cx4="http://schemas.microsoft.com/office/drawing/2016/5/10/chartex" xmlns:cx5="http://schemas.microsoft.com/office/drawing/2016/5/11/chartex" xmlns:cx6="http://schemas.microsoft.com/office/drawing/2016/5/12/chartex" xmlns:cx7="http://schemas.microsoft.com/office/drawing/2016/5/13/chartex" xmlns:cx8="http://schemas.microsoft.com/office/drawing/2016/5/14/chartex" xmlns:mc="http://schemas.openxmlformats.org/markup-compatibility/2006" xmlns:aink="http://schemas.microsoft.com/office/drawing/2016/ink" xmlns:am3d="http://schemas.microsoft.com/office/drawing/2017/model3d" xmlns:o="urn:schemas-microsoft-com:office:office" xmlns:r="http://schemas.openxmlformats.org/officeDocument/2006/relationships" xmlns:m="http://schemas.openxmlformats.org/officeDocument/2006/math" xmlns:v="urn:schemas-microsoft-com:vml" xmlns:wp14="http://schemas.microsoft.com/office/word/2010/wordprocessingDrawing" xmlns:wp="http://schemas.openxmlformats.org/drawingml/2006/wordprocessingDrawing" xmlns:w10="urn:schemas-microsoft-com:office:word" xmlns:w="http://schemas.openxmlformats.org/wordprocessingml/2006/main" xmlns:w14="http://schemas.microsoft.com/office/word/2010/wordml" xmlns:w15="http://schemas.microsoft.com/office/word/2012/wordml" xmlns:w16cex="http://schemas.microsoft.com/office/word/2018/wordml/cex" xmlns:w16cid="http://schemas.microsoft.com/office/word/2016/wordml/cid" xmlns:w16="http://schemas.microsoft.com/office/word/2018/wordml" xmlns:w16se="http://schemas.microsoft.com/office/word/2015/wordml/symex" xmlns:wpg="http://schemas.microsoft.com/office/word/2010/wordprocessingGroup" xmlns:wpi="http://schemas.microsoft.com/office/word/2010/wordprocessingInk" xmlns:wne="http://schemas.microsoft.com/office/word/2006/wordml" xmlns:wps="http://schemas.microsoft.com/office/word/2010/wordprocessingShape" mc:Ignorable="w14 w15 w16se w16cid w16 w16cex wp14">
-  <w:p>
-    <w:pPr>
-      <w:pStyle w:val="a3"/>
+<w:hdr xmlns:wpc="http://schemas.microsoft.com/office/word/2010/wordprocessingCanvas" xmlns:cx="http://schemas.microsoft.com/office/drawing/2014/chartex" xmlns:cx1="http://schemas.microsoft.com/office/drawing/2015/9/8/chartex" xmlns:cx2="http://schemas.microsoft.com/office/drawing/2015/10/21/chartex" xmlns:cx3="http://schemas.microsoft.com/office/drawing/2016/5/9/chartex" xmlns:cx4="http://schemas.microsoft.com/office/drawing/2016/5/10/chartex" xmlns:cx5="http://schemas.microsoft.com/office/drawing/2016/5/11/chartex" xmlns:cx6="http://schemas.microsoft.com/office/drawing/2016/5/12/chartex" xmlns:cx7="http://schemas.microsoft.com/office/drawing/2016/5/13/chartex" xmlns:cx8="http://schemas.microsoft.com/office/drawing/2016/5/14/chartex" xmlns:mc="http://schemas.openxmlformats.org/markup-compatibility/2006" xmlns:aink="http://schemas.microsoft.com/office/drawing/2016/ink" xmlns:am3d="http://schemas.microsoft.com/office/drawing/2017/model3d" xmlns:o="urn:schemas-microsoft-com:office:office" xmlns:r="http://schemas.openxmlformats.org/officeDocument/2006/relationships" xmlns:m="http://schemas.openxmlformats.org/officeDocument/2006/math" xmlns:v="urn:schemas-microsoft-com:vml" xmlns:wp14="http://schemas.microsoft.com/office/word/2010/wordprocessingDrawing" xmlns:wp="http://schemas.openxmlformats.org/drawingml/2006/wordprocessingDrawing" xmlns:w10="urn:schemas-microsoft-com:office:word" xmlns:w="http://schemas.openxmlformats.org/wordprocessingml/2006/main" xmlns:w14="http://schemas.microsoft.com/office/word/2010/wordml" xmlns:w15="http://schemas.microsoft.com/office/word/2012/wordml" xmlns:w16cex="http://schemas.microsoft.com/office/word/2018/wordml/cex" xmlns:w16cid="http://schemas.microsoft.com/office/word/2016/wordml/cid" xmlns:w16="http://schemas.microsoft.com/office/word/2018/wordml" xmlns:w16sdtdh="http://schemas.microsoft.com/office/word/2020/wordml/sdtdatahash" xmlns:w16se="http://schemas.microsoft.com/office/word/2015/wordml/symex" xmlns:wpg="http://schemas.microsoft.com/office/word/2010/wordprocessingGroup" xmlns:wpi="http://schemas.microsoft.com/office/word/2010/wordprocessingInk" xmlns:wne="http://schemas.microsoft.com/office/word/2006/wordml" xmlns:wps="http://schemas.microsoft.com/office/word/2010/wordprocessingShape" mc:Ignorable="w14 w15 w16se w16cid w16 w16cex w16sdtdh wp14">
+  <w:p>
+    <w:pPr>
+      <w:pStyle w:val="Header"/>
       <w:pBdr>
         <w:bottom w:val="single" w:sz="4" w:space="1" w:color="D0CECE" w:themeColor="background2" w:themeShade="E6"/>
       </w:pBdr>
@@ -2616,10 +3521,10 @@
 </file>
 
 <file path=word/header20.xml><?xml version="1.0" encoding="utf-8"?>
-<w:hdr xmlns:wpc="http://schemas.microsoft.com/office/word/2010/wordprocessingCanvas" xmlns:cx="http://schemas.microsoft.com/office/drawing/2014/chartex" xmlns:cx1="http://schemas.microsoft.com/office/drawing/2015/9/8/chartex" xmlns:cx2="http://schemas.microsoft.com/office/drawing/2015/10/21/chartex" xmlns:cx3="http://schemas.microsoft.com/office/drawing/2016/5/9/chartex" xmlns:cx4="http://schemas.microsoft.com/office/drawing/2016/5/10/chartex" xmlns:cx5="http://schemas.microsoft.com/office/drawing/2016/5/11/chartex" xmlns:cx6="http://schemas.microsoft.com/office/drawing/2016/5/12/chartex" xmlns:cx7="http://schemas.microsoft.com/office/drawing/2016/5/13/chartex" xmlns:cx8="http://schemas.microsoft.com/office/drawing/2016/5/14/chartex" xmlns:mc="http://schemas.openxmlformats.org/markup-compatibility/2006" xmlns:aink="http://schemas.microsoft.com/office/drawing/2016/ink" xmlns:am3d="http://schemas.microsoft.com/office/drawing/2017/model3d" xmlns:o="urn:schemas-microsoft-com:office:office" xmlns:r="http://schemas.openxmlformats.org/officeDocument/2006/relationships" xmlns:m="http://schemas.openxmlformats.org/officeDocument/2006/math" xmlns:v="urn:schemas-microsoft-com:vml" xmlns:wp14="http://schemas.microsoft.com/office/word/2010/wordprocessingDrawing" xmlns:wp="http://schemas.openxmlformats.org/drawingml/2006/wordprocessingDrawing" xmlns:w10="urn:schemas-microsoft-com:office:word" xmlns:w="http://schemas.openxmlformats.org/wordprocessingml/2006/main" xmlns:w14="http://schemas.microsoft.com/office/word/2010/wordml" xmlns:w15="http://schemas.microsoft.com/office/word/2012/wordml" xmlns:w16cex="http://schemas.microsoft.com/office/word/2018/wordml/cex" xmlns:w16cid="http://schemas.microsoft.com/office/word/2016/wordml/cid" xmlns:w16="http://schemas.microsoft.com/office/word/2018/wordml" xmlns:w16se="http://schemas.microsoft.com/office/word/2015/wordml/symex" xmlns:wpg="http://schemas.microsoft.com/office/word/2010/wordprocessingGroup" xmlns:wpi="http://schemas.microsoft.com/office/word/2010/wordprocessingInk" xmlns:wne="http://schemas.microsoft.com/office/word/2006/wordml" xmlns:wps="http://schemas.microsoft.com/office/word/2010/wordprocessingShape" mc:Ignorable="w14 w15 w16se w16cid w16 w16cex wp14">
-  <w:p>
-    <w:pPr>
-      <w:pStyle w:val="a3"/>
+<w:hdr xmlns:wpc="http://schemas.microsoft.com/office/word/2010/wordprocessingCanvas" xmlns:cx="http://schemas.microsoft.com/office/drawing/2014/chartex" xmlns:cx1="http://schemas.microsoft.com/office/drawing/2015/9/8/chartex" xmlns:cx2="http://schemas.microsoft.com/office/drawing/2015/10/21/chartex" xmlns:cx3="http://schemas.microsoft.com/office/drawing/2016/5/9/chartex" xmlns:cx4="http://schemas.microsoft.com/office/drawing/2016/5/10/chartex" xmlns:cx5="http://schemas.microsoft.com/office/drawing/2016/5/11/chartex" xmlns:cx6="http://schemas.microsoft.com/office/drawing/2016/5/12/chartex" xmlns:cx7="http://schemas.microsoft.com/office/drawing/2016/5/13/chartex" xmlns:cx8="http://schemas.microsoft.com/office/drawing/2016/5/14/chartex" xmlns:mc="http://schemas.openxmlformats.org/markup-compatibility/2006" xmlns:aink="http://schemas.microsoft.com/office/drawing/2016/ink" xmlns:am3d="http://schemas.microsoft.com/office/drawing/2017/model3d" xmlns:o="urn:schemas-microsoft-com:office:office" xmlns:r="http://schemas.openxmlformats.org/officeDocument/2006/relationships" xmlns:m="http://schemas.openxmlformats.org/officeDocument/2006/math" xmlns:v="urn:schemas-microsoft-com:vml" xmlns:wp14="http://schemas.microsoft.com/office/word/2010/wordprocessingDrawing" xmlns:wp="http://schemas.openxmlformats.org/drawingml/2006/wordprocessingDrawing" xmlns:w10="urn:schemas-microsoft-com:office:word" xmlns:w="http://schemas.openxmlformats.org/wordprocessingml/2006/main" xmlns:w14="http://schemas.microsoft.com/office/word/2010/wordml" xmlns:w15="http://schemas.microsoft.com/office/word/2012/wordml" xmlns:w16cex="http://schemas.microsoft.com/office/word/2018/wordml/cex" xmlns:w16cid="http://schemas.microsoft.com/office/word/2016/wordml/cid" xmlns:w16="http://schemas.microsoft.com/office/word/2018/wordml" xmlns:w16sdtdh="http://schemas.microsoft.com/office/word/2020/wordml/sdtdatahash" xmlns:w16se="http://schemas.microsoft.com/office/word/2015/wordml/symex" xmlns:wpg="http://schemas.microsoft.com/office/word/2010/wordprocessingGroup" xmlns:wpi="http://schemas.microsoft.com/office/word/2010/wordprocessingInk" xmlns:wne="http://schemas.microsoft.com/office/word/2006/wordml" xmlns:wps="http://schemas.microsoft.com/office/word/2010/wordprocessingShape" mc:Ignorable="w14 w15 w16se w16cid w16 w16cex w16sdtdh wp14">
+  <w:p>
+    <w:pPr>
+      <w:pStyle w:val="Header"/>
       <w:pBdr>
         <w:bottom w:val="single" w:sz="4" w:space="1" w:color="D0CECE" w:themeColor="background2" w:themeShade="E6"/>
       </w:pBdr>
@@ -2635,10 +3540,10 @@
 </file>
 
 <file path=word/header21.xml><?xml version="1.0" encoding="utf-8"?>
-<w:hdr xmlns:wpc="http://schemas.microsoft.com/office/word/2010/wordprocessingCanvas" xmlns:cx="http://schemas.microsoft.com/office/drawing/2014/chartex" xmlns:cx1="http://schemas.microsoft.com/office/drawing/2015/9/8/chartex" xmlns:cx2="http://schemas.microsoft.com/office/drawing/2015/10/21/chartex" xmlns:cx3="http://schemas.microsoft.com/office/drawing/2016/5/9/chartex" xmlns:cx4="http://schemas.microsoft.com/office/drawing/2016/5/10/chartex" xmlns:cx5="http://schemas.microsoft.com/office/drawing/2016/5/11/chartex" xmlns:cx6="http://schemas.microsoft.com/office/drawing/2016/5/12/chartex" xmlns:cx7="http://schemas.microsoft.com/office/drawing/2016/5/13/chartex" xmlns:cx8="http://schemas.microsoft.com/office/drawing/2016/5/14/chartex" xmlns:mc="http://schemas.openxmlformats.org/markup-compatibility/2006" xmlns:aink="http://schemas.microsoft.com/office/drawing/2016/ink" xmlns:am3d="http://schemas.microsoft.com/office/drawing/2017/model3d" xmlns:o="urn:schemas-microsoft-com:office:office" xmlns:r="http://schemas.openxmlformats.org/officeDocument/2006/relationships" xmlns:m="http://schemas.openxmlformats.org/officeDocument/2006/math" xmlns:v="urn:schemas-microsoft-com:vml" xmlns:wp14="http://schemas.microsoft.com/office/word/2010/wordprocessingDrawing" xmlns:wp="http://schemas.openxmlformats.org/drawingml/2006/wordprocessingDrawing" xmlns:w10="urn:schemas-microsoft-com:office:word" xmlns:w="http://schemas.openxmlformats.org/wordprocessingml/2006/main" xmlns:w14="http://schemas.microsoft.com/office/word/2010/wordml" xmlns:w15="http://schemas.microsoft.com/office/word/2012/wordml" xmlns:w16cex="http://schemas.microsoft.com/office/word/2018/wordml/cex" xmlns:w16cid="http://schemas.microsoft.com/office/word/2016/wordml/cid" xmlns:w16="http://schemas.microsoft.com/office/word/2018/wordml" xmlns:w16se="http://schemas.microsoft.com/office/word/2015/wordml/symex" xmlns:wpg="http://schemas.microsoft.com/office/word/2010/wordprocessingGroup" xmlns:wpi="http://schemas.microsoft.com/office/word/2010/wordprocessingInk" xmlns:wne="http://schemas.microsoft.com/office/word/2006/wordml" xmlns:wps="http://schemas.microsoft.com/office/word/2010/wordprocessingShape" mc:Ignorable="w14 w15 w16se w16cid w16 w16cex wp14">
-  <w:p>
-    <w:pPr>
-      <w:pStyle w:val="a3"/>
+<w:hdr xmlns:wpc="http://schemas.microsoft.com/office/word/2010/wordprocessingCanvas" xmlns:cx="http://schemas.microsoft.com/office/drawing/2014/chartex" xmlns:cx1="http://schemas.microsoft.com/office/drawing/2015/9/8/chartex" xmlns:cx2="http://schemas.microsoft.com/office/drawing/2015/10/21/chartex" xmlns:cx3="http://schemas.microsoft.com/office/drawing/2016/5/9/chartex" xmlns:cx4="http://schemas.microsoft.com/office/drawing/2016/5/10/chartex" xmlns:cx5="http://schemas.microsoft.com/office/drawing/2016/5/11/chartex" xmlns:cx6="http://schemas.microsoft.com/office/drawing/2016/5/12/chartex" xmlns:cx7="http://schemas.microsoft.com/office/drawing/2016/5/13/chartex" xmlns:cx8="http://schemas.microsoft.com/office/drawing/2016/5/14/chartex" xmlns:mc="http://schemas.openxmlformats.org/markup-compatibility/2006" xmlns:aink="http://schemas.microsoft.com/office/drawing/2016/ink" xmlns:am3d="http://schemas.microsoft.com/office/drawing/2017/model3d" xmlns:o="urn:schemas-microsoft-com:office:office" xmlns:r="http://schemas.openxmlformats.org/officeDocument/2006/relationships" xmlns:m="http://schemas.openxmlformats.org/officeDocument/2006/math" xmlns:v="urn:schemas-microsoft-com:vml" xmlns:wp14="http://schemas.microsoft.com/office/word/2010/wordprocessingDrawing" xmlns:wp="http://schemas.openxmlformats.org/drawingml/2006/wordprocessingDrawing" xmlns:w10="urn:schemas-microsoft-com:office:word" xmlns:w="http://schemas.openxmlformats.org/wordprocessingml/2006/main" xmlns:w14="http://schemas.microsoft.com/office/word/2010/wordml" xmlns:w15="http://schemas.microsoft.com/office/word/2012/wordml" xmlns:w16cex="http://schemas.microsoft.com/office/word/2018/wordml/cex" xmlns:w16cid="http://schemas.microsoft.com/office/word/2016/wordml/cid" xmlns:w16="http://schemas.microsoft.com/office/word/2018/wordml" xmlns:w16sdtdh="http://schemas.microsoft.com/office/word/2020/wordml/sdtdatahash" xmlns:w16se="http://schemas.microsoft.com/office/word/2015/wordml/symex" xmlns:wpg="http://schemas.microsoft.com/office/word/2010/wordprocessingGroup" xmlns:wpi="http://schemas.microsoft.com/office/word/2010/wordprocessingInk" xmlns:wne="http://schemas.microsoft.com/office/word/2006/wordml" xmlns:wps="http://schemas.microsoft.com/office/word/2010/wordprocessingShape" mc:Ignorable="w14 w15 w16se w16cid w16 w16cex w16sdtdh wp14">
+  <w:p>
+    <w:pPr>
+      <w:pStyle w:val="Header"/>
       <w:pBdr>
         <w:bottom w:val="single" w:sz="4" w:space="1" w:color="D0CECE" w:themeColor="background2" w:themeShade="E6"/>
       </w:pBdr>
@@ -2654,10 +3559,10 @@
 </file>
 
 <file path=word/header22.xml><?xml version="1.0" encoding="utf-8"?>
-<w:hdr xmlns:wpc="http://schemas.microsoft.com/office/word/2010/wordprocessingCanvas" xmlns:cx="http://schemas.microsoft.com/office/drawing/2014/chartex" xmlns:cx1="http://schemas.microsoft.com/office/drawing/2015/9/8/chartex" xmlns:cx2="http://schemas.microsoft.com/office/drawing/2015/10/21/chartex" xmlns:cx3="http://schemas.microsoft.com/office/drawing/2016/5/9/chartex" xmlns:cx4="http://schemas.microsoft.com/office/drawing/2016/5/10/chartex" xmlns:cx5="http://schemas.microsoft.com/office/drawing/2016/5/11/chartex" xmlns:cx6="http://schemas.microsoft.com/office/drawing/2016/5/12/chartex" xmlns:cx7="http://schemas.microsoft.com/office/drawing/2016/5/13/chartex" xmlns:cx8="http://schemas.microsoft.com/office/drawing/2016/5/14/chartex" xmlns:mc="http://schemas.openxmlformats.org/markup-compatibility/2006" xmlns:aink="http://schemas.microsoft.com/office/drawing/2016/ink" xmlns:am3d="http://schemas.microsoft.com/office/drawing/2017/model3d" xmlns:o="urn:schemas-microsoft-com:office:office" xmlns:r="http://schemas.openxmlformats.org/officeDocument/2006/relationships" xmlns:m="http://schemas.openxmlformats.org/officeDocument/2006/math" xmlns:v="urn:schemas-microsoft-com:vml" xmlns:wp14="http://schemas.microsoft.com/office/word/2010/wordprocessingDrawing" xmlns:wp="http://schemas.openxmlformats.org/drawingml/2006/wordprocessingDrawing" xmlns:w10="urn:schemas-microsoft-com:office:word" xmlns:w="http://schemas.openxmlformats.org/wordprocessingml/2006/main" xmlns:w14="http://schemas.microsoft.com/office/word/2010/wordml" xmlns:w15="http://schemas.microsoft.com/office/word/2012/wordml" xmlns:w16cex="http://schemas.microsoft.com/office/word/2018/wordml/cex" xmlns:w16cid="http://schemas.microsoft.com/office/word/2016/wordml/cid" xmlns:w16="http://schemas.microsoft.com/office/word/2018/wordml" xmlns:w16se="http://schemas.microsoft.com/office/word/2015/wordml/symex" xmlns:wpg="http://schemas.microsoft.com/office/word/2010/wordprocessingGroup" xmlns:wpi="http://schemas.microsoft.com/office/word/2010/wordprocessingInk" xmlns:wne="http://schemas.microsoft.com/office/word/2006/wordml" xmlns:wps="http://schemas.microsoft.com/office/word/2010/wordprocessingShape" mc:Ignorable="w14 w15 w16se w16cid w16 w16cex wp14">
-  <w:p>
-    <w:pPr>
-      <w:pStyle w:val="a3"/>
+<w:hdr xmlns:wpc="http://schemas.microsoft.com/office/word/2010/wordprocessingCanvas" xmlns:cx="http://schemas.microsoft.com/office/drawing/2014/chartex" xmlns:cx1="http://schemas.microsoft.com/office/drawing/2015/9/8/chartex" xmlns:cx2="http://schemas.microsoft.com/office/drawing/2015/10/21/chartex" xmlns:cx3="http://schemas.microsoft.com/office/drawing/2016/5/9/chartex" xmlns:cx4="http://schemas.microsoft.com/office/drawing/2016/5/10/chartex" xmlns:cx5="http://schemas.microsoft.com/office/drawing/2016/5/11/chartex" xmlns:cx6="http://schemas.microsoft.com/office/drawing/2016/5/12/chartex" xmlns:cx7="http://schemas.microsoft.com/office/drawing/2016/5/13/chartex" xmlns:cx8="http://schemas.microsoft.com/office/drawing/2016/5/14/chartex" xmlns:mc="http://schemas.openxmlformats.org/markup-compatibility/2006" xmlns:aink="http://schemas.microsoft.com/office/drawing/2016/ink" xmlns:am3d="http://schemas.microsoft.com/office/drawing/2017/model3d" xmlns:o="urn:schemas-microsoft-com:office:office" xmlns:r="http://schemas.openxmlformats.org/officeDocument/2006/relationships" xmlns:m="http://schemas.openxmlformats.org/officeDocument/2006/math" xmlns:v="urn:schemas-microsoft-com:vml" xmlns:wp14="http://schemas.microsoft.com/office/word/2010/wordprocessingDrawing" xmlns:wp="http://schemas.openxmlformats.org/drawingml/2006/wordprocessingDrawing" xmlns:w10="urn:schemas-microsoft-com:office:word" xmlns:w="http://schemas.openxmlformats.org/wordprocessingml/2006/main" xmlns:w14="http://schemas.microsoft.com/office/word/2010/wordml" xmlns:w15="http://schemas.microsoft.com/office/word/2012/wordml" xmlns:w16cex="http://schemas.microsoft.com/office/word/2018/wordml/cex" xmlns:w16cid="http://schemas.microsoft.com/office/word/2016/wordml/cid" xmlns:w16="http://schemas.microsoft.com/office/word/2018/wordml" xmlns:w16sdtdh="http://schemas.microsoft.com/office/word/2020/wordml/sdtdatahash" xmlns:w16se="http://schemas.microsoft.com/office/word/2015/wordml/symex" xmlns:wpg="http://schemas.microsoft.com/office/word/2010/wordprocessingGroup" xmlns:wpi="http://schemas.microsoft.com/office/word/2010/wordprocessingInk" xmlns:wne="http://schemas.microsoft.com/office/word/2006/wordml" xmlns:wps="http://schemas.microsoft.com/office/word/2010/wordprocessingShape" mc:Ignorable="w14 w15 w16se w16cid w16 w16cex w16sdtdh wp14">
+  <w:p>
+    <w:pPr>
+      <w:pStyle w:val="Header"/>
       <w:pBdr>
         <w:bottom w:val="single" w:sz="4" w:space="1" w:color="D0CECE" w:themeColor="background2" w:themeShade="E6"/>
       </w:pBdr>
@@ -2673,10 +3578,10 @@
 </file>
 
 <file path=word/header23.xml><?xml version="1.0" encoding="utf-8"?>
-<w:hdr xmlns:wpc="http://schemas.microsoft.com/office/word/2010/wordprocessingCanvas" xmlns:cx="http://schemas.microsoft.com/office/drawing/2014/chartex" xmlns:cx1="http://schemas.microsoft.com/office/drawing/2015/9/8/chartex" xmlns:cx2="http://schemas.microsoft.com/office/drawing/2015/10/21/chartex" xmlns:cx3="http://schemas.microsoft.com/office/drawing/2016/5/9/chartex" xmlns:cx4="http://schemas.microsoft.com/office/drawing/2016/5/10/chartex" xmlns:cx5="http://schemas.microsoft.com/office/drawing/2016/5/11/chartex" xmlns:cx6="http://schemas.microsoft.com/office/drawing/2016/5/12/chartex" xmlns:cx7="http://schemas.microsoft.com/office/drawing/2016/5/13/chartex" xmlns:cx8="http://schemas.microsoft.com/office/drawing/2016/5/14/chartex" xmlns:mc="http://schemas.openxmlformats.org/markup-compatibility/2006" xmlns:aink="http://schemas.microsoft.com/office/drawing/2016/ink" xmlns:am3d="http://schemas.microsoft.com/office/drawing/2017/model3d" xmlns:o="urn:schemas-microsoft-com:office:office" xmlns:r="http://schemas.openxmlformats.org/officeDocument/2006/relationships" xmlns:m="http://schemas.openxmlformats.org/officeDocument/2006/math" xmlns:v="urn:schemas-microsoft-com:vml" xmlns:wp14="http://schemas.microsoft.com/office/word/2010/wordprocessingDrawing" xmlns:wp="http://schemas.openxmlformats.org/drawingml/2006/wordprocessingDrawing" xmlns:w10="urn:schemas-microsoft-com:office:word" xmlns:w="http://schemas.openxmlformats.org/wordprocessingml/2006/main" xmlns:w14="http://schemas.microsoft.com/office/word/2010/wordml" xmlns:w15="http://schemas.microsoft.com/office/word/2012/wordml" xmlns:w16cex="http://schemas.microsoft.com/office/word/2018/wordml/cex" xmlns:w16cid="http://schemas.microsoft.com/office/word/2016/wordml/cid" xmlns:w16="http://schemas.microsoft.com/office/word/2018/wordml" xmlns:w16se="http://schemas.microsoft.com/office/word/2015/wordml/symex" xmlns:wpg="http://schemas.microsoft.com/office/word/2010/wordprocessingGroup" xmlns:wpi="http://schemas.microsoft.com/office/word/2010/wordprocessingInk" xmlns:wne="http://schemas.microsoft.com/office/word/2006/wordml" xmlns:wps="http://schemas.microsoft.com/office/word/2010/wordprocessingShape" mc:Ignorable="w14 w15 w16se w16cid w16 w16cex wp14">
-  <w:p>
-    <w:pPr>
-      <w:pStyle w:val="a3"/>
+<w:hdr xmlns:wpc="http://schemas.microsoft.com/office/word/2010/wordprocessingCanvas" xmlns:cx="http://schemas.microsoft.com/office/drawing/2014/chartex" xmlns:cx1="http://schemas.microsoft.com/office/drawing/2015/9/8/chartex" xmlns:cx2="http://schemas.microsoft.com/office/drawing/2015/10/21/chartex" xmlns:cx3="http://schemas.microsoft.com/office/drawing/2016/5/9/chartex" xmlns:cx4="http://schemas.microsoft.com/office/drawing/2016/5/10/chartex" xmlns:cx5="http://schemas.microsoft.com/office/drawing/2016/5/11/chartex" xmlns:cx6="http://schemas.microsoft.com/office/drawing/2016/5/12/chartex" xmlns:cx7="http://schemas.microsoft.com/office/drawing/2016/5/13/chartex" xmlns:cx8="http://schemas.microsoft.com/office/drawing/2016/5/14/chartex" xmlns:mc="http://schemas.openxmlformats.org/markup-compatibility/2006" xmlns:aink="http://schemas.microsoft.com/office/drawing/2016/ink" xmlns:am3d="http://schemas.microsoft.com/office/drawing/2017/model3d" xmlns:o="urn:schemas-microsoft-com:office:office" xmlns:r="http://schemas.openxmlformats.org/officeDocument/2006/relationships" xmlns:m="http://schemas.openxmlformats.org/officeDocument/2006/math" xmlns:v="urn:schemas-microsoft-com:vml" xmlns:wp14="http://schemas.microsoft.com/office/word/2010/wordprocessingDrawing" xmlns:wp="http://schemas.openxmlformats.org/drawingml/2006/wordprocessingDrawing" xmlns:w10="urn:schemas-microsoft-com:office:word" xmlns:w="http://schemas.openxmlformats.org/wordprocessingml/2006/main" xmlns:w14="http://schemas.microsoft.com/office/word/2010/wordml" xmlns:w15="http://schemas.microsoft.com/office/word/2012/wordml" xmlns:w16cex="http://schemas.microsoft.com/office/word/2018/wordml/cex" xmlns:w16cid="http://schemas.microsoft.com/office/word/2016/wordml/cid" xmlns:w16="http://schemas.microsoft.com/office/word/2018/wordml" xmlns:w16sdtdh="http://schemas.microsoft.com/office/word/2020/wordml/sdtdatahash" xmlns:w16se="http://schemas.microsoft.com/office/word/2015/wordml/symex" xmlns:wpg="http://schemas.microsoft.com/office/word/2010/wordprocessingGroup" xmlns:wpi="http://schemas.microsoft.com/office/word/2010/wordprocessingInk" xmlns:wne="http://schemas.microsoft.com/office/word/2006/wordml" xmlns:wps="http://schemas.microsoft.com/office/word/2010/wordprocessingShape" mc:Ignorable="w14 w15 w16se w16cid w16 w16cex w16sdtdh wp14">
+  <w:p>
+    <w:pPr>
+      <w:pStyle w:val="Header"/>
       <w:pBdr>
         <w:bottom w:val="single" w:sz="4" w:space="1" w:color="D0CECE" w:themeColor="background2" w:themeShade="E6"/>
       </w:pBdr>
@@ -2692,10 +3597,10 @@
 </file>
 
 <file path=word/header24.xml><?xml version="1.0" encoding="utf-8"?>
-<w:hdr xmlns:wpc="http://schemas.microsoft.com/office/word/2010/wordprocessingCanvas" xmlns:cx="http://schemas.microsoft.com/office/drawing/2014/chartex" xmlns:cx1="http://schemas.microsoft.com/office/drawing/2015/9/8/chartex" xmlns:cx2="http://schemas.microsoft.com/office/drawing/2015/10/21/chartex" xmlns:cx3="http://schemas.microsoft.com/office/drawing/2016/5/9/chartex" xmlns:cx4="http://schemas.microsoft.com/office/drawing/2016/5/10/chartex" xmlns:cx5="http://schemas.microsoft.com/office/drawing/2016/5/11/chartex" xmlns:cx6="http://schemas.microsoft.com/office/drawing/2016/5/12/chartex" xmlns:cx7="http://schemas.microsoft.com/office/drawing/2016/5/13/chartex" xmlns:cx8="http://schemas.microsoft.com/office/drawing/2016/5/14/chartex" xmlns:mc="http://schemas.openxmlformats.org/markup-compatibility/2006" xmlns:aink="http://schemas.microsoft.com/office/drawing/2016/ink" xmlns:am3d="http://schemas.microsoft.com/office/drawing/2017/model3d" xmlns:o="urn:schemas-microsoft-com:office:office" xmlns:r="http://schemas.openxmlformats.org/officeDocument/2006/relationships" xmlns:m="http://schemas.openxmlformats.org/officeDocument/2006/math" xmlns:v="urn:schemas-microsoft-com:vml" xmlns:wp14="http://schemas.microsoft.com/office/word/2010/wordprocessingDrawing" xmlns:wp="http://schemas.openxmlformats.org/drawingml/2006/wordprocessingDrawing" xmlns:w10="urn:schemas-microsoft-com:office:word" xmlns:w="http://schemas.openxmlformats.org/wordprocessingml/2006/main" xmlns:w14="http://schemas.microsoft.com/office/word/2010/wordml" xmlns:w15="http://schemas.microsoft.com/office/word/2012/wordml" xmlns:w16cex="http://schemas.microsoft.com/office/word/2018/wordml/cex" xmlns:w16cid="http://schemas.microsoft.com/office/word/2016/wordml/cid" xmlns:w16="http://schemas.microsoft.com/office/word/2018/wordml" xmlns:w16se="http://schemas.microsoft.com/office/word/2015/wordml/symex" xmlns:wpg="http://schemas.microsoft.com/office/word/2010/wordprocessingGroup" xmlns:wpi="http://schemas.microsoft.com/office/word/2010/wordprocessingInk" xmlns:wne="http://schemas.microsoft.com/office/word/2006/wordml" xmlns:wps="http://schemas.microsoft.com/office/word/2010/wordprocessingShape" mc:Ignorable="w14 w15 w16se w16cid w16 w16cex wp14">
-  <w:p>
-    <w:pPr>
-      <w:pStyle w:val="a3"/>
+<w:hdr xmlns:wpc="http://schemas.microsoft.com/office/word/2010/wordprocessingCanvas" xmlns:cx="http://schemas.microsoft.com/office/drawing/2014/chartex" xmlns:cx1="http://schemas.microsoft.com/office/drawing/2015/9/8/chartex" xmlns:cx2="http://schemas.microsoft.com/office/drawing/2015/10/21/chartex" xmlns:cx3="http://schemas.microsoft.com/office/drawing/2016/5/9/chartex" xmlns:cx4="http://schemas.microsoft.com/office/drawing/2016/5/10/chartex" xmlns:cx5="http://schemas.microsoft.com/office/drawing/2016/5/11/chartex" xmlns:cx6="http://schemas.microsoft.com/office/drawing/2016/5/12/chartex" xmlns:cx7="http://schemas.microsoft.com/office/drawing/2016/5/13/chartex" xmlns:cx8="http://schemas.microsoft.com/office/drawing/2016/5/14/chartex" xmlns:mc="http://schemas.openxmlformats.org/markup-compatibility/2006" xmlns:aink="http://schemas.microsoft.com/office/drawing/2016/ink" xmlns:am3d="http://schemas.microsoft.com/office/drawing/2017/model3d" xmlns:o="urn:schemas-microsoft-com:office:office" xmlns:r="http://schemas.openxmlformats.org/officeDocument/2006/relationships" xmlns:m="http://schemas.openxmlformats.org/officeDocument/2006/math" xmlns:v="urn:schemas-microsoft-com:vml" xmlns:wp14="http://schemas.microsoft.com/office/word/2010/wordprocessingDrawing" xmlns:wp="http://schemas.openxmlformats.org/drawingml/2006/wordprocessingDrawing" xmlns:w10="urn:schemas-microsoft-com:office:word" xmlns:w="http://schemas.openxmlformats.org/wordprocessingml/2006/main" xmlns:w14="http://schemas.microsoft.com/office/word/2010/wordml" xmlns:w15="http://schemas.microsoft.com/office/word/2012/wordml" xmlns:w16cex="http://schemas.microsoft.com/office/word/2018/wordml/cex" xmlns:w16cid="http://schemas.microsoft.com/office/word/2016/wordml/cid" xmlns:w16="http://schemas.microsoft.com/office/word/2018/wordml" xmlns:w16sdtdh="http://schemas.microsoft.com/office/word/2020/wordml/sdtdatahash" xmlns:w16se="http://schemas.microsoft.com/office/word/2015/wordml/symex" xmlns:wpg="http://schemas.microsoft.com/office/word/2010/wordprocessingGroup" xmlns:wpi="http://schemas.microsoft.com/office/word/2010/wordprocessingInk" xmlns:wne="http://schemas.microsoft.com/office/word/2006/wordml" xmlns:wps="http://schemas.microsoft.com/office/word/2010/wordprocessingShape" mc:Ignorable="w14 w15 w16se w16cid w16 w16cex w16sdtdh wp14">
+  <w:p>
+    <w:pPr>
+      <w:pStyle w:val="Header"/>
       <w:pBdr>
         <w:bottom w:val="single" w:sz="4" w:space="1" w:color="D0CECE" w:themeColor="background2" w:themeShade="E6"/>
       </w:pBdr>
@@ -2711,10 +3616,10 @@
 </file>
 
 <file path=word/header25.xml><?xml version="1.0" encoding="utf-8"?>
-<w:hdr xmlns:wpc="http://schemas.microsoft.com/office/word/2010/wordprocessingCanvas" xmlns:cx="http://schemas.microsoft.com/office/drawing/2014/chartex" xmlns:cx1="http://schemas.microsoft.com/office/drawing/2015/9/8/chartex" xmlns:cx2="http://schemas.microsoft.com/office/drawing/2015/10/21/chartex" xmlns:cx3="http://schemas.microsoft.com/office/drawing/2016/5/9/chartex" xmlns:cx4="http://schemas.microsoft.com/office/drawing/2016/5/10/chartex" xmlns:cx5="http://schemas.microsoft.com/office/drawing/2016/5/11/chartex" xmlns:cx6="http://schemas.microsoft.com/office/drawing/2016/5/12/chartex" xmlns:cx7="http://schemas.microsoft.com/office/drawing/2016/5/13/chartex" xmlns:cx8="http://schemas.microsoft.com/office/drawing/2016/5/14/chartex" xmlns:mc="http://schemas.openxmlformats.org/markup-compatibility/2006" xmlns:aink="http://schemas.microsoft.com/office/drawing/2016/ink" xmlns:am3d="http://schemas.microsoft.com/office/drawing/2017/model3d" xmlns:o="urn:schemas-microsoft-com:office:office" xmlns:r="http://schemas.openxmlformats.org/officeDocument/2006/relationships" xmlns:m="http://schemas.openxmlformats.org/officeDocument/2006/math" xmlns:v="urn:schemas-microsoft-com:vml" xmlns:wp14="http://schemas.microsoft.com/office/word/2010/wordprocessingDrawing" xmlns:wp="http://schemas.openxmlformats.org/drawingml/2006/wordprocessingDrawing" xmlns:w10="urn:schemas-microsoft-com:office:word" xmlns:w="http://schemas.openxmlformats.org/wordprocessingml/2006/main" xmlns:w14="http://schemas.microsoft.com/office/word/2010/wordml" xmlns:w15="http://schemas.microsoft.com/office/word/2012/wordml" xmlns:w16cex="http://schemas.microsoft.com/office/word/2018/wordml/cex" xmlns:w16cid="http://schemas.microsoft.com/office/word/2016/wordml/cid" xmlns:w16="http://schemas.microsoft.com/office/word/2018/wordml" xmlns:w16se="http://schemas.microsoft.com/office/word/2015/wordml/symex" xmlns:wpg="http://schemas.microsoft.com/office/word/2010/wordprocessingGroup" xmlns:wpi="http://schemas.microsoft.com/office/word/2010/wordprocessingInk" xmlns:wne="http://schemas.microsoft.com/office/word/2006/wordml" xmlns:wps="http://schemas.microsoft.com/office/word/2010/wordprocessingShape" mc:Ignorable="w14 w15 w16se w16cid w16 w16cex wp14">
-  <w:p>
-    <w:pPr>
-      <w:pStyle w:val="a3"/>
+<w:hdr xmlns:wpc="http://schemas.microsoft.com/office/word/2010/wordprocessingCanvas" xmlns:cx="http://schemas.microsoft.com/office/drawing/2014/chartex" xmlns:cx1="http://schemas.microsoft.com/office/drawing/2015/9/8/chartex" xmlns:cx2="http://schemas.microsoft.com/office/drawing/2015/10/21/chartex" xmlns:cx3="http://schemas.microsoft.com/office/drawing/2016/5/9/chartex" xmlns:cx4="http://schemas.microsoft.com/office/drawing/2016/5/10/chartex" xmlns:cx5="http://schemas.microsoft.com/office/drawing/2016/5/11/chartex" xmlns:cx6="http://schemas.microsoft.com/office/drawing/2016/5/12/chartex" xmlns:cx7="http://schemas.microsoft.com/office/drawing/2016/5/13/chartex" xmlns:cx8="http://schemas.microsoft.com/office/drawing/2016/5/14/chartex" xmlns:mc="http://schemas.openxmlformats.org/markup-compatibility/2006" xmlns:aink="http://schemas.microsoft.com/office/drawing/2016/ink" xmlns:am3d="http://schemas.microsoft.com/office/drawing/2017/model3d" xmlns:o="urn:schemas-microsoft-com:office:office" xmlns:r="http://schemas.openxmlformats.org/officeDocument/2006/relationships" xmlns:m="http://schemas.openxmlformats.org/officeDocument/2006/math" xmlns:v="urn:schemas-microsoft-com:vml" xmlns:wp14="http://schemas.microsoft.com/office/word/2010/wordprocessingDrawing" xmlns:wp="http://schemas.openxmlformats.org/drawingml/2006/wordprocessingDrawing" xmlns:w10="urn:schemas-microsoft-com:office:word" xmlns:w="http://schemas.openxmlformats.org/wordprocessingml/2006/main" xmlns:w14="http://schemas.microsoft.com/office/word/2010/wordml" xmlns:w15="http://schemas.microsoft.com/office/word/2012/wordml" xmlns:w16cex="http://schemas.microsoft.com/office/word/2018/wordml/cex" xmlns:w16cid="http://schemas.microsoft.com/office/word/2016/wordml/cid" xmlns:w16="http://schemas.microsoft.com/office/word/2018/wordml" xmlns:w16sdtdh="http://schemas.microsoft.com/office/word/2020/wordml/sdtdatahash" xmlns:w16se="http://schemas.microsoft.com/office/word/2015/wordml/symex" xmlns:wpg="http://schemas.microsoft.com/office/word/2010/wordprocessingGroup" xmlns:wpi="http://schemas.microsoft.com/office/word/2010/wordprocessingInk" xmlns:wne="http://schemas.microsoft.com/office/word/2006/wordml" xmlns:wps="http://schemas.microsoft.com/office/word/2010/wordprocessingShape" mc:Ignorable="w14 w15 w16se w16cid w16 w16cex w16sdtdh wp14">
+  <w:p>
+    <w:pPr>
+      <w:pStyle w:val="Header"/>
       <w:pBdr>
         <w:bottom w:val="single" w:sz="4" w:space="1" w:color="D0CECE" w:themeColor="background2" w:themeShade="E6"/>
       </w:pBdr>
@@ -2730,10 +3635,10 @@
 </file>
 
 <file path=word/header26.xml><?xml version="1.0" encoding="utf-8"?>
-<w:hdr xmlns:wpc="http://schemas.microsoft.com/office/word/2010/wordprocessingCanvas" xmlns:cx="http://schemas.microsoft.com/office/drawing/2014/chartex" xmlns:cx1="http://schemas.microsoft.com/office/drawing/2015/9/8/chartex" xmlns:cx2="http://schemas.microsoft.com/office/drawing/2015/10/21/chartex" xmlns:cx3="http://schemas.microsoft.com/office/drawing/2016/5/9/chartex" xmlns:cx4="http://schemas.microsoft.com/office/drawing/2016/5/10/chartex" xmlns:cx5="http://schemas.microsoft.com/office/drawing/2016/5/11/chartex" xmlns:cx6="http://schemas.microsoft.com/office/drawing/2016/5/12/chartex" xmlns:cx7="http://schemas.microsoft.com/office/drawing/2016/5/13/chartex" xmlns:cx8="http://schemas.microsoft.com/office/drawing/2016/5/14/chartex" xmlns:mc="http://schemas.openxmlformats.org/markup-compatibility/2006" xmlns:aink="http://schemas.microsoft.com/office/drawing/2016/ink" xmlns:am3d="http://schemas.microsoft.com/office/drawing/2017/model3d" xmlns:o="urn:schemas-microsoft-com:office:office" xmlns:r="http://schemas.openxmlformats.org/officeDocument/2006/relationships" xmlns:m="http://schemas.openxmlformats.org/officeDocument/2006/math" xmlns:v="urn:schemas-microsoft-com:vml" xmlns:wp14="http://schemas.microsoft.com/office/word/2010/wordprocessingDrawing" xmlns:wp="http://schemas.openxmlformats.org/drawingml/2006/wordprocessingDrawing" xmlns:w10="urn:schemas-microsoft-com:office:word" xmlns:w="http://schemas.openxmlformats.org/wordprocessingml/2006/main" xmlns:w14="http://schemas.microsoft.com/office/word/2010/wordml" xmlns:w15="http://schemas.microsoft.com/office/word/2012/wordml" xmlns:w16cex="http://schemas.microsoft.com/office/word/2018/wordml/cex" xmlns:w16cid="http://schemas.microsoft.com/office/word/2016/wordml/cid" xmlns:w16="http://schemas.microsoft.com/office/word/2018/wordml" xmlns:w16se="http://schemas.microsoft.com/office/word/2015/wordml/symex" xmlns:wpg="http://schemas.microsoft.com/office/word/2010/wordprocessingGroup" xmlns:wpi="http://schemas.microsoft.com/office/word/2010/wordprocessingInk" xmlns:wne="http://schemas.microsoft.com/office/word/2006/wordml" xmlns:wps="http://schemas.microsoft.com/office/word/2010/wordprocessingShape" mc:Ignorable="w14 w15 w16se w16cid w16 w16cex wp14">
-  <w:p>
-    <w:pPr>
-      <w:pStyle w:val="a3"/>
+<w:hdr xmlns:wpc="http://schemas.microsoft.com/office/word/2010/wordprocessingCanvas" xmlns:cx="http://schemas.microsoft.com/office/drawing/2014/chartex" xmlns:cx1="http://schemas.microsoft.com/office/drawing/2015/9/8/chartex" xmlns:cx2="http://schemas.microsoft.com/office/drawing/2015/10/21/chartex" xmlns:cx3="http://schemas.microsoft.com/office/drawing/2016/5/9/chartex" xmlns:cx4="http://schemas.microsoft.com/office/drawing/2016/5/10/chartex" xmlns:cx5="http://schemas.microsoft.com/office/drawing/2016/5/11/chartex" xmlns:cx6="http://schemas.microsoft.com/office/drawing/2016/5/12/chartex" xmlns:cx7="http://schemas.microsoft.com/office/drawing/2016/5/13/chartex" xmlns:cx8="http://schemas.microsoft.com/office/drawing/2016/5/14/chartex" xmlns:mc="http://schemas.openxmlformats.org/markup-compatibility/2006" xmlns:aink="http://schemas.microsoft.com/office/drawing/2016/ink" xmlns:am3d="http://schemas.microsoft.com/office/drawing/2017/model3d" xmlns:o="urn:schemas-microsoft-com:office:office" xmlns:r="http://schemas.openxmlformats.org/officeDocument/2006/relationships" xmlns:m="http://schemas.openxmlformats.org/officeDocument/2006/math" xmlns:v="urn:schemas-microsoft-com:vml" xmlns:wp14="http://schemas.microsoft.com/office/word/2010/wordprocessingDrawing" xmlns:wp="http://schemas.openxmlformats.org/drawingml/2006/wordprocessingDrawing" xmlns:w10="urn:schemas-microsoft-com:office:word" xmlns:w="http://schemas.openxmlformats.org/wordprocessingml/2006/main" xmlns:w14="http://schemas.microsoft.com/office/word/2010/wordml" xmlns:w15="http://schemas.microsoft.com/office/word/2012/wordml" xmlns:w16cex="http://schemas.microsoft.com/office/word/2018/wordml/cex" xmlns:w16cid="http://schemas.microsoft.com/office/word/2016/wordml/cid" xmlns:w16="http://schemas.microsoft.com/office/word/2018/wordml" xmlns:w16sdtdh="http://schemas.microsoft.com/office/word/2020/wordml/sdtdatahash" xmlns:w16se="http://schemas.microsoft.com/office/word/2015/wordml/symex" xmlns:wpg="http://schemas.microsoft.com/office/word/2010/wordprocessingGroup" xmlns:wpi="http://schemas.microsoft.com/office/word/2010/wordprocessingInk" xmlns:wne="http://schemas.microsoft.com/office/word/2006/wordml" xmlns:wps="http://schemas.microsoft.com/office/word/2010/wordprocessingShape" mc:Ignorable="w14 w15 w16se w16cid w16 w16cex w16sdtdh wp14">
+  <w:p>
+    <w:pPr>
+      <w:pStyle w:val="Header"/>
       <w:pBdr>
         <w:bottom w:val="single" w:sz="4" w:space="1" w:color="D0CECE" w:themeColor="background2" w:themeShade="E6"/>
       </w:pBdr>
@@ -2749,10 +3654,10 @@
 </file>
 
 <file path=word/header27.xml><?xml version="1.0" encoding="utf-8"?>
-<w:hdr xmlns:wpc="http://schemas.microsoft.com/office/word/2010/wordprocessingCanvas" xmlns:cx="http://schemas.microsoft.com/office/drawing/2014/chartex" xmlns:cx1="http://schemas.microsoft.com/office/drawing/2015/9/8/chartex" xmlns:cx2="http://schemas.microsoft.com/office/drawing/2015/10/21/chartex" xmlns:cx3="http://schemas.microsoft.com/office/drawing/2016/5/9/chartex" xmlns:cx4="http://schemas.microsoft.com/office/drawing/2016/5/10/chartex" xmlns:cx5="http://schemas.microsoft.com/office/drawing/2016/5/11/chartex" xmlns:cx6="http://schemas.microsoft.com/office/drawing/2016/5/12/chartex" xmlns:cx7="http://schemas.microsoft.com/office/drawing/2016/5/13/chartex" xmlns:cx8="http://schemas.microsoft.com/office/drawing/2016/5/14/chartex" xmlns:mc="http://schemas.openxmlformats.org/markup-compatibility/2006" xmlns:aink="http://schemas.microsoft.com/office/drawing/2016/ink" xmlns:am3d="http://schemas.microsoft.com/office/drawing/2017/model3d" xmlns:o="urn:schemas-microsoft-com:office:office" xmlns:r="http://schemas.openxmlformats.org/officeDocument/2006/relationships" xmlns:m="http://schemas.openxmlformats.org/officeDocument/2006/math" xmlns:v="urn:schemas-microsoft-com:vml" xmlns:wp14="http://schemas.microsoft.com/office/word/2010/wordprocessingDrawing" xmlns:wp="http://schemas.openxmlformats.org/drawingml/2006/wordprocessingDrawing" xmlns:w10="urn:schemas-microsoft-com:office:word" xmlns:w="http://schemas.openxmlformats.org/wordprocessingml/2006/main" xmlns:w14="http://schemas.microsoft.com/office/word/2010/wordml" xmlns:w15="http://schemas.microsoft.com/office/word/2012/wordml" xmlns:w16cex="http://schemas.microsoft.com/office/word/2018/wordml/cex" xmlns:w16cid="http://schemas.microsoft.com/office/word/2016/wordml/cid" xmlns:w16="http://schemas.microsoft.com/office/word/2018/wordml" xmlns:w16se="http://schemas.microsoft.com/office/word/2015/wordml/symex" xmlns:wpg="http://schemas.microsoft.com/office/word/2010/wordprocessingGroup" xmlns:wpi="http://schemas.microsoft.com/office/word/2010/wordprocessingInk" xmlns:wne="http://schemas.microsoft.com/office/word/2006/wordml" xmlns:wps="http://schemas.microsoft.com/office/word/2010/wordprocessingShape" mc:Ignorable="w14 w15 w16se w16cid w16 w16cex wp14">
-  <w:p>
-    <w:pPr>
-      <w:pStyle w:val="a3"/>
+<w:hdr xmlns:wpc="http://schemas.microsoft.com/office/word/2010/wordprocessingCanvas" xmlns:cx="http://schemas.microsoft.com/office/drawing/2014/chartex" xmlns:cx1="http://schemas.microsoft.com/office/drawing/2015/9/8/chartex" xmlns:cx2="http://schemas.microsoft.com/office/drawing/2015/10/21/chartex" xmlns:cx3="http://schemas.microsoft.com/office/drawing/2016/5/9/chartex" xmlns:cx4="http://schemas.microsoft.com/office/drawing/2016/5/10/chartex" xmlns:cx5="http://schemas.microsoft.com/office/drawing/2016/5/11/chartex" xmlns:cx6="http://schemas.microsoft.com/office/drawing/2016/5/12/chartex" xmlns:cx7="http://schemas.microsoft.com/office/drawing/2016/5/13/chartex" xmlns:cx8="http://schemas.microsoft.com/office/drawing/2016/5/14/chartex" xmlns:mc="http://schemas.openxmlformats.org/markup-compatibility/2006" xmlns:aink="http://schemas.microsoft.com/office/drawing/2016/ink" xmlns:am3d="http://schemas.microsoft.com/office/drawing/2017/model3d" xmlns:o="urn:schemas-microsoft-com:office:office" xmlns:r="http://schemas.openxmlformats.org/officeDocument/2006/relationships" xmlns:m="http://schemas.openxmlformats.org/officeDocument/2006/math" xmlns:v="urn:schemas-microsoft-com:vml" xmlns:wp14="http://schemas.microsoft.com/office/word/2010/wordprocessingDrawing" xmlns:wp="http://schemas.openxmlformats.org/drawingml/2006/wordprocessingDrawing" xmlns:w10="urn:schemas-microsoft-com:office:word" xmlns:w="http://schemas.openxmlformats.org/wordprocessingml/2006/main" xmlns:w14="http://schemas.microsoft.com/office/word/2010/wordml" xmlns:w15="http://schemas.microsoft.com/office/word/2012/wordml" xmlns:w16cex="http://schemas.microsoft.com/office/word/2018/wordml/cex" xmlns:w16cid="http://schemas.microsoft.com/office/word/2016/wordml/cid" xmlns:w16="http://schemas.microsoft.com/office/word/2018/wordml" xmlns:w16sdtdh="http://schemas.microsoft.com/office/word/2020/wordml/sdtdatahash" xmlns:w16se="http://schemas.microsoft.com/office/word/2015/wordml/symex" xmlns:wpg="http://schemas.microsoft.com/office/word/2010/wordprocessingGroup" xmlns:wpi="http://schemas.microsoft.com/office/word/2010/wordprocessingInk" xmlns:wne="http://schemas.microsoft.com/office/word/2006/wordml" xmlns:wps="http://schemas.microsoft.com/office/word/2010/wordprocessingShape" mc:Ignorable="w14 w15 w16se w16cid w16 w16cex w16sdtdh wp14">
+  <w:p>
+    <w:pPr>
+      <w:pStyle w:val="Header"/>
       <w:pBdr>
         <w:bottom w:val="single" w:sz="4" w:space="1" w:color="D0CECE" w:themeColor="background2" w:themeShade="E6"/>
       </w:pBdr>
@@ -2768,10 +3673,10 @@
 </file>
 
 <file path=word/header28.xml><?xml version="1.0" encoding="utf-8"?>
-<w:hdr xmlns:wpc="http://schemas.microsoft.com/office/word/2010/wordprocessingCanvas" xmlns:cx="http://schemas.microsoft.com/office/drawing/2014/chartex" xmlns:cx1="http://schemas.microsoft.com/office/drawing/2015/9/8/chartex" xmlns:cx2="http://schemas.microsoft.com/office/drawing/2015/10/21/chartex" xmlns:cx3="http://schemas.microsoft.com/office/drawing/2016/5/9/chartex" xmlns:cx4="http://schemas.microsoft.com/office/drawing/2016/5/10/chartex" xmlns:cx5="http://schemas.microsoft.com/office/drawing/2016/5/11/chartex" xmlns:cx6="http://schemas.microsoft.com/office/drawing/2016/5/12/chartex" xmlns:cx7="http://schemas.microsoft.com/office/drawing/2016/5/13/chartex" xmlns:cx8="http://schemas.microsoft.com/office/drawing/2016/5/14/chartex" xmlns:mc="http://schemas.openxmlformats.org/markup-compatibility/2006" xmlns:aink="http://schemas.microsoft.com/office/drawing/2016/ink" xmlns:am3d="http://schemas.microsoft.com/office/drawing/2017/model3d" xmlns:o="urn:schemas-microsoft-com:office:office" xmlns:r="http://schemas.openxmlformats.org/officeDocument/2006/relationships" xmlns:m="http://schemas.openxmlformats.org/officeDocument/2006/math" xmlns:v="urn:schemas-microsoft-com:vml" xmlns:wp14="http://schemas.microsoft.com/office/word/2010/wordprocessingDrawing" xmlns:wp="http://schemas.openxmlformats.org/drawingml/2006/wordprocessingDrawing" xmlns:w10="urn:schemas-microsoft-com:office:word" xmlns:w="http://schemas.openxmlformats.org/wordprocessingml/2006/main" xmlns:w14="http://schemas.microsoft.com/office/word/2010/wordml" xmlns:w15="http://schemas.microsoft.com/office/word/2012/wordml" xmlns:w16cex="http://schemas.microsoft.com/office/word/2018/wordml/cex" xmlns:w16cid="http://schemas.microsoft.com/office/word/2016/wordml/cid" xmlns:w16="http://schemas.microsoft.com/office/word/2018/wordml" xmlns:w16se="http://schemas.microsoft.com/office/word/2015/wordml/symex" xmlns:wpg="http://schemas.microsoft.com/office/word/2010/wordprocessingGroup" xmlns:wpi="http://schemas.microsoft.com/office/word/2010/wordprocessingInk" xmlns:wne="http://schemas.microsoft.com/office/word/2006/wordml" xmlns:wps="http://schemas.microsoft.com/office/word/2010/wordprocessingShape" mc:Ignorable="w14 w15 w16se w16cid w16 w16cex wp14">
-  <w:p>
-    <w:pPr>
-      <w:pStyle w:val="a3"/>
+<w:hdr xmlns:wpc="http://schemas.microsoft.com/office/word/2010/wordprocessingCanvas" xmlns:cx="http://schemas.microsoft.com/office/drawing/2014/chartex" xmlns:cx1="http://schemas.microsoft.com/office/drawing/2015/9/8/chartex" xmlns:cx2="http://schemas.microsoft.com/office/drawing/2015/10/21/chartex" xmlns:cx3="http://schemas.microsoft.com/office/drawing/2016/5/9/chartex" xmlns:cx4="http://schemas.microsoft.com/office/drawing/2016/5/10/chartex" xmlns:cx5="http://schemas.microsoft.com/office/drawing/2016/5/11/chartex" xmlns:cx6="http://schemas.microsoft.com/office/drawing/2016/5/12/chartex" xmlns:cx7="http://schemas.microsoft.com/office/drawing/2016/5/13/chartex" xmlns:cx8="http://schemas.microsoft.com/office/drawing/2016/5/14/chartex" xmlns:mc="http://schemas.openxmlformats.org/markup-compatibility/2006" xmlns:aink="http://schemas.microsoft.com/office/drawing/2016/ink" xmlns:am3d="http://schemas.microsoft.com/office/drawing/2017/model3d" xmlns:o="urn:schemas-microsoft-com:office:office" xmlns:r="http://schemas.openxmlformats.org/officeDocument/2006/relationships" xmlns:m="http://schemas.openxmlformats.org/officeDocument/2006/math" xmlns:v="urn:schemas-microsoft-com:vml" xmlns:wp14="http://schemas.microsoft.com/office/word/2010/wordprocessingDrawing" xmlns:wp="http://schemas.openxmlformats.org/drawingml/2006/wordprocessingDrawing" xmlns:w10="urn:schemas-microsoft-com:office:word" xmlns:w="http://schemas.openxmlformats.org/wordprocessingml/2006/main" xmlns:w14="http://schemas.microsoft.com/office/word/2010/wordml" xmlns:w15="http://schemas.microsoft.com/office/word/2012/wordml" xmlns:w16cex="http://schemas.microsoft.com/office/word/2018/wordml/cex" xmlns:w16cid="http://schemas.microsoft.com/office/word/2016/wordml/cid" xmlns:w16="http://schemas.microsoft.com/office/word/2018/wordml" xmlns:w16sdtdh="http://schemas.microsoft.com/office/word/2020/wordml/sdtdatahash" xmlns:w16se="http://schemas.microsoft.com/office/word/2015/wordml/symex" xmlns:wpg="http://schemas.microsoft.com/office/word/2010/wordprocessingGroup" xmlns:wpi="http://schemas.microsoft.com/office/word/2010/wordprocessingInk" xmlns:wne="http://schemas.microsoft.com/office/word/2006/wordml" xmlns:wps="http://schemas.microsoft.com/office/word/2010/wordprocessingShape" mc:Ignorable="w14 w15 w16se w16cid w16 w16cex w16sdtdh wp14">
+  <w:p>
+    <w:pPr>
+      <w:pStyle w:val="Header"/>
       <w:pBdr>
         <w:bottom w:val="single" w:sz="4" w:space="1" w:color="D0CECE" w:themeColor="background2" w:themeShade="E6"/>
       </w:pBdr>
@@ -2787,10 +3692,10 @@
 </file>
 
 <file path=word/header29.xml><?xml version="1.0" encoding="utf-8"?>
-<w:hdr xmlns:wpc="http://schemas.microsoft.com/office/word/2010/wordprocessingCanvas" xmlns:cx="http://schemas.microsoft.com/office/drawing/2014/chartex" xmlns:cx1="http://schemas.microsoft.com/office/drawing/2015/9/8/chartex" xmlns:cx2="http://schemas.microsoft.com/office/drawing/2015/10/21/chartex" xmlns:cx3="http://schemas.microsoft.com/office/drawing/2016/5/9/chartex" xmlns:cx4="http://schemas.microsoft.com/office/drawing/2016/5/10/chartex" xmlns:cx5="http://schemas.microsoft.com/office/drawing/2016/5/11/chartex" xmlns:cx6="http://schemas.microsoft.com/office/drawing/2016/5/12/chartex" xmlns:cx7="http://schemas.microsoft.com/office/drawing/2016/5/13/chartex" xmlns:cx8="http://schemas.microsoft.com/office/drawing/2016/5/14/chartex" xmlns:mc="http://schemas.openxmlformats.org/markup-compatibility/2006" xmlns:aink="http://schemas.microsoft.com/office/drawing/2016/ink" xmlns:am3d="http://schemas.microsoft.com/office/drawing/2017/model3d" xmlns:o="urn:schemas-microsoft-com:office:office" xmlns:r="http://schemas.openxmlformats.org/officeDocument/2006/relationships" xmlns:m="http://schemas.openxmlformats.org/officeDocument/2006/math" xmlns:v="urn:schemas-microsoft-com:vml" xmlns:wp14="http://schemas.microsoft.com/office/word/2010/wordprocessingDrawing" xmlns:wp="http://schemas.openxmlformats.org/drawingml/2006/wordprocessingDrawing" xmlns:w10="urn:schemas-microsoft-com:office:word" xmlns:w="http://schemas.openxmlformats.org/wordprocessingml/2006/main" xmlns:w14="http://schemas.microsoft.com/office/word/2010/wordml" xmlns:w15="http://schemas.microsoft.com/office/word/2012/wordml" xmlns:w16cex="http://schemas.microsoft.com/office/word/2018/wordml/cex" xmlns:w16cid="http://schemas.microsoft.com/office/word/2016/wordml/cid" xmlns:w16="http://schemas.microsoft.com/office/word/2018/wordml" xmlns:w16se="http://schemas.microsoft.com/office/word/2015/wordml/symex" xmlns:wpg="http://schemas.microsoft.com/office/word/2010/wordprocessingGroup" xmlns:wpi="http://schemas.microsoft.com/office/word/2010/wordprocessingInk" xmlns:wne="http://schemas.microsoft.com/office/word/2006/wordml" xmlns:wps="http://schemas.microsoft.com/office/word/2010/wordprocessingShape" mc:Ignorable="w14 w15 w16se w16cid w16 w16cex wp14">
-  <w:p>
-    <w:pPr>
-      <w:pStyle w:val="a3"/>
+<w:hdr xmlns:wpc="http://schemas.microsoft.com/office/word/2010/wordprocessingCanvas" xmlns:cx="http://schemas.microsoft.com/office/drawing/2014/chartex" xmlns:cx1="http://schemas.microsoft.com/office/drawing/2015/9/8/chartex" xmlns:cx2="http://schemas.microsoft.com/office/drawing/2015/10/21/chartex" xmlns:cx3="http://schemas.microsoft.com/office/drawing/2016/5/9/chartex" xmlns:cx4="http://schemas.microsoft.com/office/drawing/2016/5/10/chartex" xmlns:cx5="http://schemas.microsoft.com/office/drawing/2016/5/11/chartex" xmlns:cx6="http://schemas.microsoft.com/office/drawing/2016/5/12/chartex" xmlns:cx7="http://schemas.microsoft.com/office/drawing/2016/5/13/chartex" xmlns:cx8="http://schemas.microsoft.com/office/drawing/2016/5/14/chartex" xmlns:mc="http://schemas.openxmlformats.org/markup-compatibility/2006" xmlns:aink="http://schemas.microsoft.com/office/drawing/2016/ink" xmlns:am3d="http://schemas.microsoft.com/office/drawing/2017/model3d" xmlns:o="urn:schemas-microsoft-com:office:office" xmlns:r="http://schemas.openxmlformats.org/officeDocument/2006/relationships" xmlns:m="http://schemas.openxmlformats.org/officeDocument/2006/math" xmlns:v="urn:schemas-microsoft-com:vml" xmlns:wp14="http://schemas.microsoft.com/office/word/2010/wordprocessingDrawing" xmlns:wp="http://schemas.openxmlformats.org/drawingml/2006/wordprocessingDrawing" xmlns:w10="urn:schemas-microsoft-com:office:word" xmlns:w="http://schemas.openxmlformats.org/wordprocessingml/2006/main" xmlns:w14="http://schemas.microsoft.com/office/word/2010/wordml" xmlns:w15="http://schemas.microsoft.com/office/word/2012/wordml" xmlns:w16cex="http://schemas.microsoft.com/office/word/2018/wordml/cex" xmlns:w16cid="http://schemas.microsoft.com/office/word/2016/wordml/cid" xmlns:w16="http://schemas.microsoft.com/office/word/2018/wordml" xmlns:w16sdtdh="http://schemas.microsoft.com/office/word/2020/wordml/sdtdatahash" xmlns:w16se="http://schemas.microsoft.com/office/word/2015/wordml/symex" xmlns:wpg="http://schemas.microsoft.com/office/word/2010/wordprocessingGroup" xmlns:wpi="http://schemas.microsoft.com/office/word/2010/wordprocessingInk" xmlns:wne="http://schemas.microsoft.com/office/word/2006/wordml" xmlns:wps="http://schemas.microsoft.com/office/word/2010/wordprocessingShape" mc:Ignorable="w14 w15 w16se w16cid w16 w16cex w16sdtdh wp14">
+  <w:p>
+    <w:pPr>
+      <w:pStyle w:val="Header"/>
       <w:pBdr>
         <w:bottom w:val="single" w:sz="4" w:space="1" w:color="D0CECE" w:themeColor="background2" w:themeShade="E6"/>
       </w:pBdr>
@@ -2806,10 +3711,10 @@
 </file>
 
 <file path=word/header3.xml><?xml version="1.0" encoding="utf-8"?>
-<w:hdr xmlns:wpc="http://schemas.microsoft.com/office/word/2010/wordprocessingCanvas" xmlns:cx="http://schemas.microsoft.com/office/drawing/2014/chartex" xmlns:cx1="http://schemas.microsoft.com/office/drawing/2015/9/8/chartex" xmlns:cx2="http://schemas.microsoft.com/office/drawing/2015/10/21/chartex" xmlns:cx3="http://schemas.microsoft.com/office/drawing/2016/5/9/chartex" xmlns:cx4="http://schemas.microsoft.com/office/drawing/2016/5/10/chartex" xmlns:cx5="http://schemas.microsoft.com/office/drawing/2016/5/11/chartex" xmlns:cx6="http://schemas.microsoft.com/office/drawing/2016/5/12/chartex" xmlns:cx7="http://schemas.microsoft.com/office/drawing/2016/5/13/chartex" xmlns:cx8="http://schemas.microsoft.com/office/drawing/2016/5/14/chartex" xmlns:mc="http://schemas.openxmlformats.org/markup-compatibility/2006" xmlns:aink="http://schemas.microsoft.com/office/drawing/2016/ink" xmlns:am3d="http://schemas.microsoft.com/office/drawing/2017/model3d" xmlns:o="urn:schemas-microsoft-com:office:office" xmlns:r="http://schemas.openxmlformats.org/officeDocument/2006/relationships" xmlns:m="http://schemas.openxmlformats.org/officeDocument/2006/math" xmlns:v="urn:schemas-microsoft-com:vml" xmlns:wp14="http://schemas.microsoft.com/office/word/2010/wordprocessingDrawing" xmlns:wp="http://schemas.openxmlformats.org/drawingml/2006/wordprocessingDrawing" xmlns:w10="urn:schemas-microsoft-com:office:word" xmlns:w="http://schemas.openxmlformats.org/wordprocessingml/2006/main" xmlns:w14="http://schemas.microsoft.com/office/word/2010/wordml" xmlns:w15="http://schemas.microsoft.com/office/word/2012/wordml" xmlns:w16cex="http://schemas.microsoft.com/office/word/2018/wordml/cex" xmlns:w16cid="http://schemas.microsoft.com/office/word/2016/wordml/cid" xmlns:w16="http://schemas.microsoft.com/office/word/2018/wordml" xmlns:w16se="http://schemas.microsoft.com/office/word/2015/wordml/symex" xmlns:wpg="http://schemas.microsoft.com/office/word/2010/wordprocessingGroup" xmlns:wpi="http://schemas.microsoft.com/office/word/2010/wordprocessingInk" xmlns:wne="http://schemas.microsoft.com/office/word/2006/wordml" xmlns:wps="http://schemas.microsoft.com/office/word/2010/wordprocessingShape" mc:Ignorable="w14 w15 w16se w16cid w16 w16cex wp14">
-  <w:p>
-    <w:pPr>
-      <w:pStyle w:val="a3"/>
+<w:hdr xmlns:wpc="http://schemas.microsoft.com/office/word/2010/wordprocessingCanvas" xmlns:cx="http://schemas.microsoft.com/office/drawing/2014/chartex" xmlns:cx1="http://schemas.microsoft.com/office/drawing/2015/9/8/chartex" xmlns:cx2="http://schemas.microsoft.com/office/drawing/2015/10/21/chartex" xmlns:cx3="http://schemas.microsoft.com/office/drawing/2016/5/9/chartex" xmlns:cx4="http://schemas.microsoft.com/office/drawing/2016/5/10/chartex" xmlns:cx5="http://schemas.microsoft.com/office/drawing/2016/5/11/chartex" xmlns:cx6="http://schemas.microsoft.com/office/drawing/2016/5/12/chartex" xmlns:cx7="http://schemas.microsoft.com/office/drawing/2016/5/13/chartex" xmlns:cx8="http://schemas.microsoft.com/office/drawing/2016/5/14/chartex" xmlns:mc="http://schemas.openxmlformats.org/markup-compatibility/2006" xmlns:aink="http://schemas.microsoft.com/office/drawing/2016/ink" xmlns:am3d="http://schemas.microsoft.com/office/drawing/2017/model3d" xmlns:o="urn:schemas-microsoft-com:office:office" xmlns:r="http://schemas.openxmlformats.org/officeDocument/2006/relationships" xmlns:m="http://schemas.openxmlformats.org/officeDocument/2006/math" xmlns:v="urn:schemas-microsoft-com:vml" xmlns:wp14="http://schemas.microsoft.com/office/word/2010/wordprocessingDrawing" xmlns:wp="http://schemas.openxmlformats.org/drawingml/2006/wordprocessingDrawing" xmlns:w10="urn:schemas-microsoft-com:office:word" xmlns:w="http://schemas.openxmlformats.org/wordprocessingml/2006/main" xmlns:w14="http://schemas.microsoft.com/office/word/2010/wordml" xmlns:w15="http://schemas.microsoft.com/office/word/2012/wordml" xmlns:w16cex="http://schemas.microsoft.com/office/word/2018/wordml/cex" xmlns:w16cid="http://schemas.microsoft.com/office/word/2016/wordml/cid" xmlns:w16="http://schemas.microsoft.com/office/word/2018/wordml" xmlns:w16sdtdh="http://schemas.microsoft.com/office/word/2020/wordml/sdtdatahash" xmlns:w16se="http://schemas.microsoft.com/office/word/2015/wordml/symex" xmlns:wpg="http://schemas.microsoft.com/office/word/2010/wordprocessingGroup" xmlns:wpi="http://schemas.microsoft.com/office/word/2010/wordprocessingInk" xmlns:wne="http://schemas.microsoft.com/office/word/2006/wordml" xmlns:wps="http://schemas.microsoft.com/office/word/2010/wordprocessingShape" mc:Ignorable="w14 w15 w16se w16cid w16 w16cex w16sdtdh wp14">
+  <w:p>
+    <w:pPr>
+      <w:pStyle w:val="Header"/>
       <w:pBdr>
         <w:bottom w:val="single" w:sz="4" w:space="1" w:color="D0CECE" w:themeColor="background2" w:themeShade="E6"/>
       </w:pBdr>
@@ -2825,10 +3730,10 @@
 </file>
 
 <file path=word/header30.xml><?xml version="1.0" encoding="utf-8"?>
-<w:hdr xmlns:wpc="http://schemas.microsoft.com/office/word/2010/wordprocessingCanvas" xmlns:cx="http://schemas.microsoft.com/office/drawing/2014/chartex" xmlns:cx1="http://schemas.microsoft.com/office/drawing/2015/9/8/chartex" xmlns:cx2="http://schemas.microsoft.com/office/drawing/2015/10/21/chartex" xmlns:cx3="http://schemas.microsoft.com/office/drawing/2016/5/9/chartex" xmlns:cx4="http://schemas.microsoft.com/office/drawing/2016/5/10/chartex" xmlns:cx5="http://schemas.microsoft.com/office/drawing/2016/5/11/chartex" xmlns:cx6="http://schemas.microsoft.com/office/drawing/2016/5/12/chartex" xmlns:cx7="http://schemas.microsoft.com/office/drawing/2016/5/13/chartex" xmlns:cx8="http://schemas.microsoft.com/office/drawing/2016/5/14/chartex" xmlns:mc="http://schemas.openxmlformats.org/markup-compatibility/2006" xmlns:aink="http://schemas.microsoft.com/office/drawing/2016/ink" xmlns:am3d="http://schemas.microsoft.com/office/drawing/2017/model3d" xmlns:o="urn:schemas-microsoft-com:office:office" xmlns:r="http://schemas.openxmlformats.org/officeDocument/2006/relationships" xmlns:m="http://schemas.openxmlformats.org/officeDocument/2006/math" xmlns:v="urn:schemas-microsoft-com:vml" xmlns:wp14="http://schemas.microsoft.com/office/word/2010/wordprocessingDrawing" xmlns:wp="http://schemas.openxmlformats.org/drawingml/2006/wordprocessingDrawing" xmlns:w10="urn:schemas-microsoft-com:office:word" xmlns:w="http://schemas.openxmlformats.org/wordprocessingml/2006/main" xmlns:w14="http://schemas.microsoft.com/office/word/2010/wordml" xmlns:w15="http://schemas.microsoft.com/office/word/2012/wordml" xmlns:w16cex="http://schemas.microsoft.com/office/word/2018/wordml/cex" xmlns:w16cid="http://schemas.microsoft.com/office/word/2016/wordml/cid" xmlns:w16="http://schemas.microsoft.com/office/word/2018/wordml" xmlns:w16se="http://schemas.microsoft.com/office/word/2015/wordml/symex" xmlns:wpg="http://schemas.microsoft.com/office/word/2010/wordprocessingGroup" xmlns:wpi="http://schemas.microsoft.com/office/word/2010/wordprocessingInk" xmlns:wne="http://schemas.microsoft.com/office/word/2006/wordml" xmlns:wps="http://schemas.microsoft.com/office/word/2010/wordprocessingShape" mc:Ignorable="w14 w15 w16se w16cid w16 w16cex wp14">
-  <w:p>
-    <w:pPr>
-      <w:pStyle w:val="a3"/>
+<w:hdr xmlns:wpc="http://schemas.microsoft.com/office/word/2010/wordprocessingCanvas" xmlns:cx="http://schemas.microsoft.com/office/drawing/2014/chartex" xmlns:cx1="http://schemas.microsoft.com/office/drawing/2015/9/8/chartex" xmlns:cx2="http://schemas.microsoft.com/office/drawing/2015/10/21/chartex" xmlns:cx3="http://schemas.microsoft.com/office/drawing/2016/5/9/chartex" xmlns:cx4="http://schemas.microsoft.com/office/drawing/2016/5/10/chartex" xmlns:cx5="http://schemas.microsoft.com/office/drawing/2016/5/11/chartex" xmlns:cx6="http://schemas.microsoft.com/office/drawing/2016/5/12/chartex" xmlns:cx7="http://schemas.microsoft.com/office/drawing/2016/5/13/chartex" xmlns:cx8="http://schemas.microsoft.com/office/drawing/2016/5/14/chartex" xmlns:mc="http://schemas.openxmlformats.org/markup-compatibility/2006" xmlns:aink="http://schemas.microsoft.com/office/drawing/2016/ink" xmlns:am3d="http://schemas.microsoft.com/office/drawing/2017/model3d" xmlns:o="urn:schemas-microsoft-com:office:office" xmlns:r="http://schemas.openxmlformats.org/officeDocument/2006/relationships" xmlns:m="http://schemas.openxmlformats.org/officeDocument/2006/math" xmlns:v="urn:schemas-microsoft-com:vml" xmlns:wp14="http://schemas.microsoft.com/office/word/2010/wordprocessingDrawing" xmlns:wp="http://schemas.openxmlformats.org/drawingml/2006/wordprocessingDrawing" xmlns:w10="urn:schemas-microsoft-com:office:word" xmlns:w="http://schemas.openxmlformats.org/wordprocessingml/2006/main" xmlns:w14="http://schemas.microsoft.com/office/word/2010/wordml" xmlns:w15="http://schemas.microsoft.com/office/word/2012/wordml" xmlns:w16cex="http://schemas.microsoft.com/office/word/2018/wordml/cex" xmlns:w16cid="http://schemas.microsoft.com/office/word/2016/wordml/cid" xmlns:w16="http://schemas.microsoft.com/office/word/2018/wordml" xmlns:w16sdtdh="http://schemas.microsoft.com/office/word/2020/wordml/sdtdatahash" xmlns:w16se="http://schemas.microsoft.com/office/word/2015/wordml/symex" xmlns:wpg="http://schemas.microsoft.com/office/word/2010/wordprocessingGroup" xmlns:wpi="http://schemas.microsoft.com/office/word/2010/wordprocessingInk" xmlns:wne="http://schemas.microsoft.com/office/word/2006/wordml" xmlns:wps="http://schemas.microsoft.com/office/word/2010/wordprocessingShape" mc:Ignorable="w14 w15 w16se w16cid w16 w16cex w16sdtdh wp14">
+  <w:p>
+    <w:pPr>
+      <w:pStyle w:val="Header"/>
       <w:pBdr>
         <w:bottom w:val="single" w:sz="4" w:space="1" w:color="D0CECE" w:themeColor="background2" w:themeShade="E6"/>
       </w:pBdr>
@@ -2844,10 +3749,10 @@
 </file>
 
 <file path=word/header31.xml><?xml version="1.0" encoding="utf-8"?>
-<w:hdr xmlns:wpc="http://schemas.microsoft.com/office/word/2010/wordprocessingCanvas" xmlns:cx="http://schemas.microsoft.com/office/drawing/2014/chartex" xmlns:cx1="http://schemas.microsoft.com/office/drawing/2015/9/8/chartex" xmlns:cx2="http://schemas.microsoft.com/office/drawing/2015/10/21/chartex" xmlns:cx3="http://schemas.microsoft.com/office/drawing/2016/5/9/chartex" xmlns:cx4="http://schemas.microsoft.com/office/drawing/2016/5/10/chartex" xmlns:cx5="http://schemas.microsoft.com/office/drawing/2016/5/11/chartex" xmlns:cx6="http://schemas.microsoft.com/office/drawing/2016/5/12/chartex" xmlns:cx7="http://schemas.microsoft.com/office/drawing/2016/5/13/chartex" xmlns:cx8="http://schemas.microsoft.com/office/drawing/2016/5/14/chartex" xmlns:mc="http://schemas.openxmlformats.org/markup-compatibility/2006" xmlns:aink="http://schemas.microsoft.com/office/drawing/2016/ink" xmlns:am3d="http://schemas.microsoft.com/office/drawing/2017/model3d" xmlns:o="urn:schemas-microsoft-com:office:office" xmlns:r="http://schemas.openxmlformats.org/officeDocument/2006/relationships" xmlns:m="http://schemas.openxmlformats.org/officeDocument/2006/math" xmlns:v="urn:schemas-microsoft-com:vml" xmlns:wp14="http://schemas.microsoft.com/office/word/2010/wordprocessingDrawing" xmlns:wp="http://schemas.openxmlformats.org/drawingml/2006/wordprocessingDrawing" xmlns:w10="urn:schemas-microsoft-com:office:word" xmlns:w="http://schemas.openxmlformats.org/wordprocessingml/2006/main" xmlns:w14="http://schemas.microsoft.com/office/word/2010/wordml" xmlns:w15="http://schemas.microsoft.com/office/word/2012/wordml" xmlns:w16cex="http://schemas.microsoft.com/office/word/2018/wordml/cex" xmlns:w16cid="http://schemas.microsoft.com/office/word/2016/wordml/cid" xmlns:w16="http://schemas.microsoft.com/office/word/2018/wordml" xmlns:w16se="http://schemas.microsoft.com/office/word/2015/wordml/symex" xmlns:wpg="http://schemas.microsoft.com/office/word/2010/wordprocessingGroup" xmlns:wpi="http://schemas.microsoft.com/office/word/2010/wordprocessingInk" xmlns:wne="http://schemas.microsoft.com/office/word/2006/wordml" xmlns:wps="http://schemas.microsoft.com/office/word/2010/wordprocessingShape" mc:Ignorable="w14 w15 w16se w16cid w16 w16cex wp14">
-  <w:p>
-    <w:pPr>
-      <w:pStyle w:val="a3"/>
+<w:hdr xmlns:wpc="http://schemas.microsoft.com/office/word/2010/wordprocessingCanvas" xmlns:cx="http://schemas.microsoft.com/office/drawing/2014/chartex" xmlns:cx1="http://schemas.microsoft.com/office/drawing/2015/9/8/chartex" xmlns:cx2="http://schemas.microsoft.com/office/drawing/2015/10/21/chartex" xmlns:cx3="http://schemas.microsoft.com/office/drawing/2016/5/9/chartex" xmlns:cx4="http://schemas.microsoft.com/office/drawing/2016/5/10/chartex" xmlns:cx5="http://schemas.microsoft.com/office/drawing/2016/5/11/chartex" xmlns:cx6="http://schemas.microsoft.com/office/drawing/2016/5/12/chartex" xmlns:cx7="http://schemas.microsoft.com/office/drawing/2016/5/13/chartex" xmlns:cx8="http://schemas.microsoft.com/office/drawing/2016/5/14/chartex" xmlns:mc="http://schemas.openxmlformats.org/markup-compatibility/2006" xmlns:aink="http://schemas.microsoft.com/office/drawing/2016/ink" xmlns:am3d="http://schemas.microsoft.com/office/drawing/2017/model3d" xmlns:o="urn:schemas-microsoft-com:office:office" xmlns:r="http://schemas.openxmlformats.org/officeDocument/2006/relationships" xmlns:m="http://schemas.openxmlformats.org/officeDocument/2006/math" xmlns:v="urn:schemas-microsoft-com:vml" xmlns:wp14="http://schemas.microsoft.com/office/word/2010/wordprocessingDrawing" xmlns:wp="http://schemas.openxmlformats.org/drawingml/2006/wordprocessingDrawing" xmlns:w10="urn:schemas-microsoft-com:office:word" xmlns:w="http://schemas.openxmlformats.org/wordprocessingml/2006/main" xmlns:w14="http://schemas.microsoft.com/office/word/2010/wordml" xmlns:w15="http://schemas.microsoft.com/office/word/2012/wordml" xmlns:w16cex="http://schemas.microsoft.com/office/word/2018/wordml/cex" xmlns:w16cid="http://schemas.microsoft.com/office/word/2016/wordml/cid" xmlns:w16="http://schemas.microsoft.com/office/word/2018/wordml" xmlns:w16sdtdh="http://schemas.microsoft.com/office/word/2020/wordml/sdtdatahash" xmlns:w16se="http://schemas.microsoft.com/office/word/2015/wordml/symex" xmlns:wpg="http://schemas.microsoft.com/office/word/2010/wordprocessingGroup" xmlns:wpi="http://schemas.microsoft.com/office/word/2010/wordprocessingInk" xmlns:wne="http://schemas.microsoft.com/office/word/2006/wordml" xmlns:wps="http://schemas.microsoft.com/office/word/2010/wordprocessingShape" mc:Ignorable="w14 w15 w16se w16cid w16 w16cex w16sdtdh wp14">
+  <w:p>
+    <w:pPr>
+      <w:pStyle w:val="Header"/>
       <w:pBdr>
         <w:bottom w:val="single" w:sz="4" w:space="1" w:color="D0CECE" w:themeColor="background2" w:themeShade="E6"/>
       </w:pBdr>
@@ -2863,10 +3768,10 @@
 </file>
 
 <file path=word/header32.xml><?xml version="1.0" encoding="utf-8"?>
-<w:hdr xmlns:wpc="http://schemas.microsoft.com/office/word/2010/wordprocessingCanvas" xmlns:cx="http://schemas.microsoft.com/office/drawing/2014/chartex" xmlns:cx1="http://schemas.microsoft.com/office/drawing/2015/9/8/chartex" xmlns:cx2="http://schemas.microsoft.com/office/drawing/2015/10/21/chartex" xmlns:cx3="http://schemas.microsoft.com/office/drawing/2016/5/9/chartex" xmlns:cx4="http://schemas.microsoft.com/office/drawing/2016/5/10/chartex" xmlns:cx5="http://schemas.microsoft.com/office/drawing/2016/5/11/chartex" xmlns:cx6="http://schemas.microsoft.com/office/drawing/2016/5/12/chartex" xmlns:cx7="http://schemas.microsoft.com/office/drawing/2016/5/13/chartex" xmlns:cx8="http://schemas.microsoft.com/office/drawing/2016/5/14/chartex" xmlns:mc="http://schemas.openxmlformats.org/markup-compatibility/2006" xmlns:aink="http://schemas.microsoft.com/office/drawing/2016/ink" xmlns:am3d="http://schemas.microsoft.com/office/drawing/2017/model3d" xmlns:o="urn:schemas-microsoft-com:office:office" xmlns:r="http://schemas.openxmlformats.org/officeDocument/2006/relationships" xmlns:m="http://schemas.openxmlformats.org/officeDocument/2006/math" xmlns:v="urn:schemas-microsoft-com:vml" xmlns:wp14="http://schemas.microsoft.com/office/word/2010/wordprocessingDrawing" xmlns:wp="http://schemas.openxmlformats.org/drawingml/2006/wordprocessingDrawing" xmlns:w10="urn:schemas-microsoft-com:office:word" xmlns:w="http://schemas.openxmlformats.org/wordprocessingml/2006/main" xmlns:w14="http://schemas.microsoft.com/office/word/2010/wordml" xmlns:w15="http://schemas.microsoft.com/office/word/2012/wordml" xmlns:w16cex="http://schemas.microsoft.com/office/word/2018/wordml/cex" xmlns:w16cid="http://schemas.microsoft.com/office/word/2016/wordml/cid" xmlns:w16="http://schemas.microsoft.com/office/word/2018/wordml" xmlns:w16se="http://schemas.microsoft.com/office/word/2015/wordml/symex" xmlns:wpg="http://schemas.microsoft.com/office/word/2010/wordprocessingGroup" xmlns:wpi="http://schemas.microsoft.com/office/word/2010/wordprocessingInk" xmlns:wne="http://schemas.microsoft.com/office/word/2006/wordml" xmlns:wps="http://schemas.microsoft.com/office/word/2010/wordprocessingShape" mc:Ignorable="w14 w15 w16se w16cid w16 w16cex wp14">
-  <w:p>
-    <w:pPr>
-      <w:pStyle w:val="a3"/>
+<w:hdr xmlns:wpc="http://schemas.microsoft.com/office/word/2010/wordprocessingCanvas" xmlns:cx="http://schemas.microsoft.com/office/drawing/2014/chartex" xmlns:cx1="http://schemas.microsoft.com/office/drawing/2015/9/8/chartex" xmlns:cx2="http://schemas.microsoft.com/office/drawing/2015/10/21/chartex" xmlns:cx3="http://schemas.microsoft.com/office/drawing/2016/5/9/chartex" xmlns:cx4="http://schemas.microsoft.com/office/drawing/2016/5/10/chartex" xmlns:cx5="http://schemas.microsoft.com/office/drawing/2016/5/11/chartex" xmlns:cx6="http://schemas.microsoft.com/office/drawing/2016/5/12/chartex" xmlns:cx7="http://schemas.microsoft.com/office/drawing/2016/5/13/chartex" xmlns:cx8="http://schemas.microsoft.com/office/drawing/2016/5/14/chartex" xmlns:mc="http://schemas.openxmlformats.org/markup-compatibility/2006" xmlns:aink="http://schemas.microsoft.com/office/drawing/2016/ink" xmlns:am3d="http://schemas.microsoft.com/office/drawing/2017/model3d" xmlns:o="urn:schemas-microsoft-com:office:office" xmlns:r="http://schemas.openxmlformats.org/officeDocument/2006/relationships" xmlns:m="http://schemas.openxmlformats.org/officeDocument/2006/math" xmlns:v="urn:schemas-microsoft-com:vml" xmlns:wp14="http://schemas.microsoft.com/office/word/2010/wordprocessingDrawing" xmlns:wp="http://schemas.openxmlformats.org/drawingml/2006/wordprocessingDrawing" xmlns:w10="urn:schemas-microsoft-com:office:word" xmlns:w="http://schemas.openxmlformats.org/wordprocessingml/2006/main" xmlns:w14="http://schemas.microsoft.com/office/word/2010/wordml" xmlns:w15="http://schemas.microsoft.com/office/word/2012/wordml" xmlns:w16cex="http://schemas.microsoft.com/office/word/2018/wordml/cex" xmlns:w16cid="http://schemas.microsoft.com/office/word/2016/wordml/cid" xmlns:w16="http://schemas.microsoft.com/office/word/2018/wordml" xmlns:w16sdtdh="http://schemas.microsoft.com/office/word/2020/wordml/sdtdatahash" xmlns:w16se="http://schemas.microsoft.com/office/word/2015/wordml/symex" xmlns:wpg="http://schemas.microsoft.com/office/word/2010/wordprocessingGroup" xmlns:wpi="http://schemas.microsoft.com/office/word/2010/wordprocessingInk" xmlns:wne="http://schemas.microsoft.com/office/word/2006/wordml" xmlns:wps="http://schemas.microsoft.com/office/word/2010/wordprocessingShape" mc:Ignorable="w14 w15 w16se w16cid w16 w16cex w16sdtdh wp14">
+  <w:p>
+    <w:pPr>
+      <w:pStyle w:val="Header"/>
       <w:pBdr>
         <w:bottom w:val="single" w:sz="4" w:space="1" w:color="D0CECE" w:themeColor="background2" w:themeShade="E6"/>
       </w:pBdr>
@@ -2882,10 +3787,10 @@
 </file>
 
 <file path=word/header33.xml><?xml version="1.0" encoding="utf-8"?>
-<w:hdr xmlns:wpc="http://schemas.microsoft.com/office/word/2010/wordprocessingCanvas" xmlns:cx="http://schemas.microsoft.com/office/drawing/2014/chartex" xmlns:cx1="http://schemas.microsoft.com/office/drawing/2015/9/8/chartex" xmlns:cx2="http://schemas.microsoft.com/office/drawing/2015/10/21/chartex" xmlns:cx3="http://schemas.microsoft.com/office/drawing/2016/5/9/chartex" xmlns:cx4="http://schemas.microsoft.com/office/drawing/2016/5/10/chartex" xmlns:cx5="http://schemas.microsoft.com/office/drawing/2016/5/11/chartex" xmlns:cx6="http://schemas.microsoft.com/office/drawing/2016/5/12/chartex" xmlns:cx7="http://schemas.microsoft.com/office/drawing/2016/5/13/chartex" xmlns:cx8="http://schemas.microsoft.com/office/drawing/2016/5/14/chartex" xmlns:mc="http://schemas.openxmlformats.org/markup-compatibility/2006" xmlns:aink="http://schemas.microsoft.com/office/drawing/2016/ink" xmlns:am3d="http://schemas.microsoft.com/office/drawing/2017/model3d" xmlns:o="urn:schemas-microsoft-com:office:office" xmlns:r="http://schemas.openxmlformats.org/officeDocument/2006/relationships" xmlns:m="http://schemas.openxmlformats.org/officeDocument/2006/math" xmlns:v="urn:schemas-microsoft-com:vml" xmlns:wp14="http://schemas.microsoft.com/office/word/2010/wordprocessingDrawing" xmlns:wp="http://schemas.openxmlformats.org/drawingml/2006/wordprocessingDrawing" xmlns:w10="urn:schemas-microsoft-com:office:word" xmlns:w="http://schemas.openxmlformats.org/wordprocessingml/2006/main" xmlns:w14="http://schemas.microsoft.com/office/word/2010/wordml" xmlns:w15="http://schemas.microsoft.com/office/word/2012/wordml" xmlns:w16cex="http://schemas.microsoft.com/office/word/2018/wordml/cex" xmlns:w16cid="http://schemas.microsoft.com/office/word/2016/wordml/cid" xmlns:w16="http://schemas.microsoft.com/office/word/2018/wordml" xmlns:w16se="http://schemas.microsoft.com/office/word/2015/wordml/symex" xmlns:wpg="http://schemas.microsoft.com/office/word/2010/wordprocessingGroup" xmlns:wpi="http://schemas.microsoft.com/office/word/2010/wordprocessingInk" xmlns:wne="http://schemas.microsoft.com/office/word/2006/wordml" xmlns:wps="http://schemas.microsoft.com/office/word/2010/wordprocessingShape" mc:Ignorable="w14 w15 w16se w16cid w16 w16cex wp14">
-  <w:p>
-    <w:pPr>
-      <w:pStyle w:val="a3"/>
+<w:hdr xmlns:wpc="http://schemas.microsoft.com/office/word/2010/wordprocessingCanvas" xmlns:cx="http://schemas.microsoft.com/office/drawing/2014/chartex" xmlns:cx1="http://schemas.microsoft.com/office/drawing/2015/9/8/chartex" xmlns:cx2="http://schemas.microsoft.com/office/drawing/2015/10/21/chartex" xmlns:cx3="http://schemas.microsoft.com/office/drawing/2016/5/9/chartex" xmlns:cx4="http://schemas.microsoft.com/office/drawing/2016/5/10/chartex" xmlns:cx5="http://schemas.microsoft.com/office/drawing/2016/5/11/chartex" xmlns:cx6="http://schemas.microsoft.com/office/drawing/2016/5/12/chartex" xmlns:cx7="http://schemas.microsoft.com/office/drawing/2016/5/13/chartex" xmlns:cx8="http://schemas.microsoft.com/office/drawing/2016/5/14/chartex" xmlns:mc="http://schemas.openxmlformats.org/markup-compatibility/2006" xmlns:aink="http://schemas.microsoft.com/office/drawing/2016/ink" xmlns:am3d="http://schemas.microsoft.com/office/drawing/2017/model3d" xmlns:o="urn:schemas-microsoft-com:office:office" xmlns:r="http://schemas.openxmlformats.org/officeDocument/2006/relationships" xmlns:m="http://schemas.openxmlformats.org/officeDocument/2006/math" xmlns:v="urn:schemas-microsoft-com:vml" xmlns:wp14="http://schemas.microsoft.com/office/word/2010/wordprocessingDrawing" xmlns:wp="http://schemas.openxmlformats.org/drawingml/2006/wordprocessingDrawing" xmlns:w10="urn:schemas-microsoft-com:office:word" xmlns:w="http://schemas.openxmlformats.org/wordprocessingml/2006/main" xmlns:w14="http://schemas.microsoft.com/office/word/2010/wordml" xmlns:w15="http://schemas.microsoft.com/office/word/2012/wordml" xmlns:w16cex="http://schemas.microsoft.com/office/word/2018/wordml/cex" xmlns:w16cid="http://schemas.microsoft.com/office/word/2016/wordml/cid" xmlns:w16="http://schemas.microsoft.com/office/word/2018/wordml" xmlns:w16sdtdh="http://schemas.microsoft.com/office/word/2020/wordml/sdtdatahash" xmlns:w16se="http://schemas.microsoft.com/office/word/2015/wordml/symex" xmlns:wpg="http://schemas.microsoft.com/office/word/2010/wordprocessingGroup" xmlns:wpi="http://schemas.microsoft.com/office/word/2010/wordprocessingInk" xmlns:wne="http://schemas.microsoft.com/office/word/2006/wordml" xmlns:wps="http://schemas.microsoft.com/office/word/2010/wordprocessingShape" mc:Ignorable="w14 w15 w16se w16cid w16 w16cex w16sdtdh wp14">
+  <w:p>
+    <w:pPr>
+      <w:pStyle w:val="Header"/>
       <w:pBdr>
         <w:bottom w:val="single" w:sz="4" w:space="1" w:color="D0CECE" w:themeColor="background2" w:themeShade="E6"/>
       </w:pBdr>
@@ -2901,10 +3806,10 @@
 </file>
 
 <file path=word/header34.xml><?xml version="1.0" encoding="utf-8"?>
-<w:hdr xmlns:wpc="http://schemas.microsoft.com/office/word/2010/wordprocessingCanvas" xmlns:cx="http://schemas.microsoft.com/office/drawing/2014/chartex" xmlns:cx1="http://schemas.microsoft.com/office/drawing/2015/9/8/chartex" xmlns:cx2="http://schemas.microsoft.com/office/drawing/2015/10/21/chartex" xmlns:cx3="http://schemas.microsoft.com/office/drawing/2016/5/9/chartex" xmlns:cx4="http://schemas.microsoft.com/office/drawing/2016/5/10/chartex" xmlns:cx5="http://schemas.microsoft.com/office/drawing/2016/5/11/chartex" xmlns:cx6="http://schemas.microsoft.com/office/drawing/2016/5/12/chartex" xmlns:cx7="http://schemas.microsoft.com/office/drawing/2016/5/13/chartex" xmlns:cx8="http://schemas.microsoft.com/office/drawing/2016/5/14/chartex" xmlns:mc="http://schemas.openxmlformats.org/markup-compatibility/2006" xmlns:aink="http://schemas.microsoft.com/office/drawing/2016/ink" xmlns:am3d="http://schemas.microsoft.com/office/drawing/2017/model3d" xmlns:o="urn:schemas-microsoft-com:office:office" xmlns:r="http://schemas.openxmlformats.org/officeDocument/2006/relationships" xmlns:m="http://schemas.openxmlformats.org/officeDocument/2006/math" xmlns:v="urn:schemas-microsoft-com:vml" xmlns:wp14="http://schemas.microsoft.com/office/word/2010/wordprocessingDrawing" xmlns:wp="http://schemas.openxmlformats.org/drawingml/2006/wordprocessingDrawing" xmlns:w10="urn:schemas-microsoft-com:office:word" xmlns:w="http://schemas.openxmlformats.org/wordprocessingml/2006/main" xmlns:w14="http://schemas.microsoft.com/office/word/2010/wordml" xmlns:w15="http://schemas.microsoft.com/office/word/2012/wordml" xmlns:w16cex="http://schemas.microsoft.com/office/word/2018/wordml/cex" xmlns:w16cid="http://schemas.microsoft.com/office/word/2016/wordml/cid" xmlns:w16="http://schemas.microsoft.com/office/word/2018/wordml" xmlns:w16se="http://schemas.microsoft.com/office/word/2015/wordml/symex" xmlns:wpg="http://schemas.microsoft.com/office/word/2010/wordprocessingGroup" xmlns:wpi="http://schemas.microsoft.com/office/word/2010/wordprocessingInk" xmlns:wne="http://schemas.microsoft.com/office/word/2006/wordml" xmlns:wps="http://schemas.microsoft.com/office/word/2010/wordprocessingShape" mc:Ignorable="w14 w15 w16se w16cid w16 w16cex wp14">
-  <w:p>
-    <w:pPr>
-      <w:pStyle w:val="a3"/>
+<w:hdr xmlns:wpc="http://schemas.microsoft.com/office/word/2010/wordprocessingCanvas" xmlns:cx="http://schemas.microsoft.com/office/drawing/2014/chartex" xmlns:cx1="http://schemas.microsoft.com/office/drawing/2015/9/8/chartex" xmlns:cx2="http://schemas.microsoft.com/office/drawing/2015/10/21/chartex" xmlns:cx3="http://schemas.microsoft.com/office/drawing/2016/5/9/chartex" xmlns:cx4="http://schemas.microsoft.com/office/drawing/2016/5/10/chartex" xmlns:cx5="http://schemas.microsoft.com/office/drawing/2016/5/11/chartex" xmlns:cx6="http://schemas.microsoft.com/office/drawing/2016/5/12/chartex" xmlns:cx7="http://schemas.microsoft.com/office/drawing/2016/5/13/chartex" xmlns:cx8="http://schemas.microsoft.com/office/drawing/2016/5/14/chartex" xmlns:mc="http://schemas.openxmlformats.org/markup-compatibility/2006" xmlns:aink="http://schemas.microsoft.com/office/drawing/2016/ink" xmlns:am3d="http://schemas.microsoft.com/office/drawing/2017/model3d" xmlns:o="urn:schemas-microsoft-com:office:office" xmlns:r="http://schemas.openxmlformats.org/officeDocument/2006/relationships" xmlns:m="http://schemas.openxmlformats.org/officeDocument/2006/math" xmlns:v="urn:schemas-microsoft-com:vml" xmlns:wp14="http://schemas.microsoft.com/office/word/2010/wordprocessingDrawing" xmlns:wp="http://schemas.openxmlformats.org/drawingml/2006/wordprocessingDrawing" xmlns:w10="urn:schemas-microsoft-com:office:word" xmlns:w="http://schemas.openxmlformats.org/wordprocessingml/2006/main" xmlns:w14="http://schemas.microsoft.com/office/word/2010/wordml" xmlns:w15="http://schemas.microsoft.com/office/word/2012/wordml" xmlns:w16cex="http://schemas.microsoft.com/office/word/2018/wordml/cex" xmlns:w16cid="http://schemas.microsoft.com/office/word/2016/wordml/cid" xmlns:w16="http://schemas.microsoft.com/office/word/2018/wordml" xmlns:w16sdtdh="http://schemas.microsoft.com/office/word/2020/wordml/sdtdatahash" xmlns:w16se="http://schemas.microsoft.com/office/word/2015/wordml/symex" xmlns:wpg="http://schemas.microsoft.com/office/word/2010/wordprocessingGroup" xmlns:wpi="http://schemas.microsoft.com/office/word/2010/wordprocessingInk" xmlns:wne="http://schemas.microsoft.com/office/word/2006/wordml" xmlns:wps="http://schemas.microsoft.com/office/word/2010/wordprocessingShape" mc:Ignorable="w14 w15 w16se w16cid w16 w16cex w16sdtdh wp14">
+  <w:p>
+    <w:pPr>
+      <w:pStyle w:val="Header"/>
       <w:pBdr>
         <w:bottom w:val="single" w:sz="4" w:space="1" w:color="D0CECE" w:themeColor="background2" w:themeShade="E6"/>
       </w:pBdr>
@@ -2919,11 +3824,106 @@
 </w:hdr>
 </file>
 
+<file path=word/header35.xml><?xml version="1.0" encoding="utf-8"?>
+<w:hdr xmlns:wpc="http://schemas.microsoft.com/office/word/2010/wordprocessingCanvas" xmlns:cx="http://schemas.microsoft.com/office/drawing/2014/chartex" xmlns:cx1="http://schemas.microsoft.com/office/drawing/2015/9/8/chartex" xmlns:cx2="http://schemas.microsoft.com/office/drawing/2015/10/21/chartex" xmlns:cx3="http://schemas.microsoft.com/office/drawing/2016/5/9/chartex" xmlns:cx4="http://schemas.microsoft.com/office/drawing/2016/5/10/chartex" xmlns:cx5="http://schemas.microsoft.com/office/drawing/2016/5/11/chartex" xmlns:cx6="http://schemas.microsoft.com/office/drawing/2016/5/12/chartex" xmlns:cx7="http://schemas.microsoft.com/office/drawing/2016/5/13/chartex" xmlns:cx8="http://schemas.microsoft.com/office/drawing/2016/5/14/chartex" xmlns:mc="http://schemas.openxmlformats.org/markup-compatibility/2006" xmlns:aink="http://schemas.microsoft.com/office/drawing/2016/ink" xmlns:am3d="http://schemas.microsoft.com/office/drawing/2017/model3d" xmlns:o="urn:schemas-microsoft-com:office:office" xmlns:r="http://schemas.openxmlformats.org/officeDocument/2006/relationships" xmlns:m="http://schemas.openxmlformats.org/officeDocument/2006/math" xmlns:v="urn:schemas-microsoft-com:vml" xmlns:wp14="http://schemas.microsoft.com/office/word/2010/wordprocessingDrawing" xmlns:wp="http://schemas.openxmlformats.org/drawingml/2006/wordprocessingDrawing" xmlns:w10="urn:schemas-microsoft-com:office:word" xmlns:w="http://schemas.openxmlformats.org/wordprocessingml/2006/main" xmlns:w14="http://schemas.microsoft.com/office/word/2010/wordml" xmlns:w15="http://schemas.microsoft.com/office/word/2012/wordml" xmlns:w16cex="http://schemas.microsoft.com/office/word/2018/wordml/cex" xmlns:w16cid="http://schemas.microsoft.com/office/word/2016/wordml/cid" xmlns:w16="http://schemas.microsoft.com/office/word/2018/wordml" xmlns:w16sdtdh="http://schemas.microsoft.com/office/word/2020/wordml/sdtdatahash" xmlns:w16se="http://schemas.microsoft.com/office/word/2015/wordml/symex" xmlns:wpg="http://schemas.microsoft.com/office/word/2010/wordprocessingGroup" xmlns:wpi="http://schemas.microsoft.com/office/word/2010/wordprocessingInk" xmlns:wne="http://schemas.microsoft.com/office/word/2006/wordml" xmlns:wps="http://schemas.microsoft.com/office/word/2010/wordprocessingShape" mc:Ignorable="w14 w15 w16se w16cid w16 w16cex w16sdtdh wp14">
+  <w:p>
+    <w:pPr>
+      <w:pStyle w:val="Header"/>
+      <w:pBdr>
+        <w:bottom w:val="single" w:sz="4" w:space="1" w:color="D0CECE" w:themeColor="background2" w:themeShade="E6"/>
+      </w:pBdr>
+    </w:pPr>
+    <w:r>
+      <w:rPr>
+        <w:rFonts w:hint="eastAsia"/>
+      </w:rPr>
+      <w:t xml:space="preserve"> </w:t>
+    </w:r>
+  </w:p>
+</w:hdr>
+</file>
+
+<file path=word/header36.xml><?xml version="1.0" encoding="utf-8"?>
+<w:hdr xmlns:wpc="http://schemas.microsoft.com/office/word/2010/wordprocessingCanvas" xmlns:cx="http://schemas.microsoft.com/office/drawing/2014/chartex" xmlns:cx1="http://schemas.microsoft.com/office/drawing/2015/9/8/chartex" xmlns:cx2="http://schemas.microsoft.com/office/drawing/2015/10/21/chartex" xmlns:cx3="http://schemas.microsoft.com/office/drawing/2016/5/9/chartex" xmlns:cx4="http://schemas.microsoft.com/office/drawing/2016/5/10/chartex" xmlns:cx5="http://schemas.microsoft.com/office/drawing/2016/5/11/chartex" xmlns:cx6="http://schemas.microsoft.com/office/drawing/2016/5/12/chartex" xmlns:cx7="http://schemas.microsoft.com/office/drawing/2016/5/13/chartex" xmlns:cx8="http://schemas.microsoft.com/office/drawing/2016/5/14/chartex" xmlns:mc="http://schemas.openxmlformats.org/markup-compatibility/2006" xmlns:aink="http://schemas.microsoft.com/office/drawing/2016/ink" xmlns:am3d="http://schemas.microsoft.com/office/drawing/2017/model3d" xmlns:o="urn:schemas-microsoft-com:office:office" xmlns:r="http://schemas.openxmlformats.org/officeDocument/2006/relationships" xmlns:m="http://schemas.openxmlformats.org/officeDocument/2006/math" xmlns:v="urn:schemas-microsoft-com:vml" xmlns:wp14="http://schemas.microsoft.com/office/word/2010/wordprocessingDrawing" xmlns:wp="http://schemas.openxmlformats.org/drawingml/2006/wordprocessingDrawing" xmlns:w10="urn:schemas-microsoft-com:office:word" xmlns:w="http://schemas.openxmlformats.org/wordprocessingml/2006/main" xmlns:w14="http://schemas.microsoft.com/office/word/2010/wordml" xmlns:w15="http://schemas.microsoft.com/office/word/2012/wordml" xmlns:w16cex="http://schemas.microsoft.com/office/word/2018/wordml/cex" xmlns:w16cid="http://schemas.microsoft.com/office/word/2016/wordml/cid" xmlns:w16="http://schemas.microsoft.com/office/word/2018/wordml" xmlns:w16sdtdh="http://schemas.microsoft.com/office/word/2020/wordml/sdtdatahash" xmlns:w16se="http://schemas.microsoft.com/office/word/2015/wordml/symex" xmlns:wpg="http://schemas.microsoft.com/office/word/2010/wordprocessingGroup" xmlns:wpi="http://schemas.microsoft.com/office/word/2010/wordprocessingInk" xmlns:wne="http://schemas.microsoft.com/office/word/2006/wordml" xmlns:wps="http://schemas.microsoft.com/office/word/2010/wordprocessingShape" mc:Ignorable="w14 w15 w16se w16cid w16 w16cex w16sdtdh wp14">
+  <w:p>
+    <w:pPr>
+      <w:pStyle w:val="Header"/>
+      <w:pBdr>
+        <w:bottom w:val="single" w:sz="4" w:space="1" w:color="D0CECE" w:themeColor="background2" w:themeShade="E6"/>
+      </w:pBdr>
+    </w:pPr>
+    <w:r>
+      <w:rPr>
+        <w:rFonts w:hint="eastAsia"/>
+      </w:rPr>
+      <w:t xml:space="preserve"> </w:t>
+    </w:r>
+  </w:p>
+</w:hdr>
+</file>
+
+<file path=word/header37.xml><?xml version="1.0" encoding="utf-8"?>
+<w:hdr xmlns:wpc="http://schemas.microsoft.com/office/word/2010/wordprocessingCanvas" xmlns:cx="http://schemas.microsoft.com/office/drawing/2014/chartex" xmlns:cx1="http://schemas.microsoft.com/office/drawing/2015/9/8/chartex" xmlns:cx2="http://schemas.microsoft.com/office/drawing/2015/10/21/chartex" xmlns:cx3="http://schemas.microsoft.com/office/drawing/2016/5/9/chartex" xmlns:cx4="http://schemas.microsoft.com/office/drawing/2016/5/10/chartex" xmlns:cx5="http://schemas.microsoft.com/office/drawing/2016/5/11/chartex" xmlns:cx6="http://schemas.microsoft.com/office/drawing/2016/5/12/chartex" xmlns:cx7="http://schemas.microsoft.com/office/drawing/2016/5/13/chartex" xmlns:cx8="http://schemas.microsoft.com/office/drawing/2016/5/14/chartex" xmlns:mc="http://schemas.openxmlformats.org/markup-compatibility/2006" xmlns:aink="http://schemas.microsoft.com/office/drawing/2016/ink" xmlns:am3d="http://schemas.microsoft.com/office/drawing/2017/model3d" xmlns:o="urn:schemas-microsoft-com:office:office" xmlns:r="http://schemas.openxmlformats.org/officeDocument/2006/relationships" xmlns:m="http://schemas.openxmlformats.org/officeDocument/2006/math" xmlns:v="urn:schemas-microsoft-com:vml" xmlns:wp14="http://schemas.microsoft.com/office/word/2010/wordprocessingDrawing" xmlns:wp="http://schemas.openxmlformats.org/drawingml/2006/wordprocessingDrawing" xmlns:w10="urn:schemas-microsoft-com:office:word" xmlns:w="http://schemas.openxmlformats.org/wordprocessingml/2006/main" xmlns:w14="http://schemas.microsoft.com/office/word/2010/wordml" xmlns:w15="http://schemas.microsoft.com/office/word/2012/wordml" xmlns:w16cex="http://schemas.microsoft.com/office/word/2018/wordml/cex" xmlns:w16cid="http://schemas.microsoft.com/office/word/2016/wordml/cid" xmlns:w16="http://schemas.microsoft.com/office/word/2018/wordml" xmlns:w16sdtdh="http://schemas.microsoft.com/office/word/2020/wordml/sdtdatahash" xmlns:w16se="http://schemas.microsoft.com/office/word/2015/wordml/symex" xmlns:wpg="http://schemas.microsoft.com/office/word/2010/wordprocessingGroup" xmlns:wpi="http://schemas.microsoft.com/office/word/2010/wordprocessingInk" xmlns:wne="http://schemas.microsoft.com/office/word/2006/wordml" xmlns:wps="http://schemas.microsoft.com/office/word/2010/wordprocessingShape" mc:Ignorable="w14 w15 w16se w16cid w16 w16cex w16sdtdh wp14">
+  <w:p>
+    <w:pPr>
+      <w:pStyle w:val="Header"/>
+      <w:pBdr>
+        <w:bottom w:val="single" w:sz="4" w:space="1" w:color="D0CECE" w:themeColor="background2" w:themeShade="E6"/>
+      </w:pBdr>
+    </w:pPr>
+    <w:r>
+      <w:rPr>
+        <w:rFonts w:hint="eastAsia"/>
+      </w:rPr>
+      <w:t xml:space="preserve"> </w:t>
+    </w:r>
+  </w:p>
+</w:hdr>
+</file>
+
+<file path=word/header38.xml><?xml version="1.0" encoding="utf-8"?>
+<w:hdr xmlns:wpc="http://schemas.microsoft.com/office/word/2010/wordprocessingCanvas" xmlns:cx="http://schemas.microsoft.com/office/drawing/2014/chartex" xmlns:cx1="http://schemas.microsoft.com/office/drawing/2015/9/8/chartex" xmlns:cx2="http://schemas.microsoft.com/office/drawing/2015/10/21/chartex" xmlns:cx3="http://schemas.microsoft.com/office/drawing/2016/5/9/chartex" xmlns:cx4="http://schemas.microsoft.com/office/drawing/2016/5/10/chartex" xmlns:cx5="http://schemas.microsoft.com/office/drawing/2016/5/11/chartex" xmlns:cx6="http://schemas.microsoft.com/office/drawing/2016/5/12/chartex" xmlns:cx7="http://schemas.microsoft.com/office/drawing/2016/5/13/chartex" xmlns:cx8="http://schemas.microsoft.com/office/drawing/2016/5/14/chartex" xmlns:mc="http://schemas.openxmlformats.org/markup-compatibility/2006" xmlns:aink="http://schemas.microsoft.com/office/drawing/2016/ink" xmlns:am3d="http://schemas.microsoft.com/office/drawing/2017/model3d" xmlns:o="urn:schemas-microsoft-com:office:office" xmlns:r="http://schemas.openxmlformats.org/officeDocument/2006/relationships" xmlns:m="http://schemas.openxmlformats.org/officeDocument/2006/math" xmlns:v="urn:schemas-microsoft-com:vml" xmlns:wp14="http://schemas.microsoft.com/office/word/2010/wordprocessingDrawing" xmlns:wp="http://schemas.openxmlformats.org/drawingml/2006/wordprocessingDrawing" xmlns:w10="urn:schemas-microsoft-com:office:word" xmlns:w="http://schemas.openxmlformats.org/wordprocessingml/2006/main" xmlns:w14="http://schemas.microsoft.com/office/word/2010/wordml" xmlns:w15="http://schemas.microsoft.com/office/word/2012/wordml" xmlns:w16cex="http://schemas.microsoft.com/office/word/2018/wordml/cex" xmlns:w16cid="http://schemas.microsoft.com/office/word/2016/wordml/cid" xmlns:w16="http://schemas.microsoft.com/office/word/2018/wordml" xmlns:w16sdtdh="http://schemas.microsoft.com/office/word/2020/wordml/sdtdatahash" xmlns:w16se="http://schemas.microsoft.com/office/word/2015/wordml/symex" xmlns:wpg="http://schemas.microsoft.com/office/word/2010/wordprocessingGroup" xmlns:wpi="http://schemas.microsoft.com/office/word/2010/wordprocessingInk" xmlns:wne="http://schemas.microsoft.com/office/word/2006/wordml" xmlns:wps="http://schemas.microsoft.com/office/word/2010/wordprocessingShape" mc:Ignorable="w14 w15 w16se w16cid w16 w16cex w16sdtdh wp14">
+  <w:p>
+    <w:pPr>
+      <w:pStyle w:val="Header"/>
+      <w:pBdr>
+        <w:bottom w:val="single" w:sz="4" w:space="1" w:color="D0CECE" w:themeColor="background2" w:themeShade="E6"/>
+      </w:pBdr>
+    </w:pPr>
+    <w:r>
+      <w:rPr>
+        <w:rFonts w:hint="eastAsia"/>
+      </w:rPr>
+      <w:t xml:space="preserve"> </w:t>
+    </w:r>
+  </w:p>
+</w:hdr>
+</file>
+
+<file path=word/header39.xml><?xml version="1.0" encoding="utf-8"?>
+<w:hdr xmlns:wpc="http://schemas.microsoft.com/office/word/2010/wordprocessingCanvas" xmlns:cx="http://schemas.microsoft.com/office/drawing/2014/chartex" xmlns:cx1="http://schemas.microsoft.com/office/drawing/2015/9/8/chartex" xmlns:cx2="http://schemas.microsoft.com/office/drawing/2015/10/21/chartex" xmlns:cx3="http://schemas.microsoft.com/office/drawing/2016/5/9/chartex" xmlns:cx4="http://schemas.microsoft.com/office/drawing/2016/5/10/chartex" xmlns:cx5="http://schemas.microsoft.com/office/drawing/2016/5/11/chartex" xmlns:cx6="http://schemas.microsoft.com/office/drawing/2016/5/12/chartex" xmlns:cx7="http://schemas.microsoft.com/office/drawing/2016/5/13/chartex" xmlns:cx8="http://schemas.microsoft.com/office/drawing/2016/5/14/chartex" xmlns:mc="http://schemas.openxmlformats.org/markup-compatibility/2006" xmlns:aink="http://schemas.microsoft.com/office/drawing/2016/ink" xmlns:am3d="http://schemas.microsoft.com/office/drawing/2017/model3d" xmlns:o="urn:schemas-microsoft-com:office:office" xmlns:r="http://schemas.openxmlformats.org/officeDocument/2006/relationships" xmlns:m="http://schemas.openxmlformats.org/officeDocument/2006/math" xmlns:v="urn:schemas-microsoft-com:vml" xmlns:wp14="http://schemas.microsoft.com/office/word/2010/wordprocessingDrawing" xmlns:wp="http://schemas.openxmlformats.org/drawingml/2006/wordprocessingDrawing" xmlns:w10="urn:schemas-microsoft-com:office:word" xmlns:w="http://schemas.openxmlformats.org/wordprocessingml/2006/main" xmlns:w14="http://schemas.microsoft.com/office/word/2010/wordml" xmlns:w15="http://schemas.microsoft.com/office/word/2012/wordml" xmlns:w16cex="http://schemas.microsoft.com/office/word/2018/wordml/cex" xmlns:w16cid="http://schemas.microsoft.com/office/word/2016/wordml/cid" xmlns:w16="http://schemas.microsoft.com/office/word/2018/wordml" xmlns:w16sdtdh="http://schemas.microsoft.com/office/word/2020/wordml/sdtdatahash" xmlns:w16se="http://schemas.microsoft.com/office/word/2015/wordml/symex" xmlns:wpg="http://schemas.microsoft.com/office/word/2010/wordprocessingGroup" xmlns:wpi="http://schemas.microsoft.com/office/word/2010/wordprocessingInk" xmlns:wne="http://schemas.microsoft.com/office/word/2006/wordml" xmlns:wps="http://schemas.microsoft.com/office/word/2010/wordprocessingShape" mc:Ignorable="w14 w15 w16se w16cid w16 w16cex w16sdtdh wp14">
+  <w:p>
+    <w:pPr>
+      <w:pStyle w:val="Header"/>
+      <w:pBdr>
+        <w:bottom w:val="single" w:sz="4" w:space="1" w:color="D0CECE" w:themeColor="background2" w:themeShade="E6"/>
+      </w:pBdr>
+    </w:pPr>
+    <w:r>
+      <w:rPr>
+        <w:rFonts w:hint="eastAsia"/>
+      </w:rPr>
+      <w:t xml:space="preserve"> </w:t>
+    </w:r>
+  </w:p>
+</w:hdr>
+</file>
+
 <file path=word/header4.xml><?xml version="1.0" encoding="utf-8"?>
-<w:hdr xmlns:wpc="http://schemas.microsoft.com/office/word/2010/wordprocessingCanvas" xmlns:cx="http://schemas.microsoft.com/office/drawing/2014/chartex" xmlns:cx1="http://schemas.microsoft.com/office/drawing/2015/9/8/chartex" xmlns:cx2="http://schemas.microsoft.com/office/drawing/2015/10/21/chartex" xmlns:cx3="http://schemas.microsoft.com/office/drawing/2016/5/9/chartex" xmlns:cx4="http://schemas.microsoft.com/office/drawing/2016/5/10/chartex" xmlns:cx5="http://schemas.microsoft.com/office/drawing/2016/5/11/chartex" xmlns:cx6="http://schemas.microsoft.com/office/drawing/2016/5/12/chartex" xmlns:cx7="http://schemas.microsoft.com/office/drawing/2016/5/13/chartex" xmlns:cx8="http://schemas.microsoft.com/office/drawing/2016/5/14/chartex" xmlns:mc="http://schemas.openxmlformats.org/markup-compatibility/2006" xmlns:aink="http://schemas.microsoft.com/office/drawing/2016/ink" xmlns:am3d="http://schemas.microsoft.com/office/drawing/2017/model3d" xmlns:o="urn:schemas-microsoft-com:office:office" xmlns:r="http://schemas.openxmlformats.org/officeDocument/2006/relationships" xmlns:m="http://schemas.openxmlformats.org/officeDocument/2006/math" xmlns:v="urn:schemas-microsoft-com:vml" xmlns:wp14="http://schemas.microsoft.com/office/word/2010/wordprocessingDrawing" xmlns:wp="http://schemas.openxmlformats.org/drawingml/2006/wordprocessingDrawing" xmlns:w10="urn:schemas-microsoft-com:office:word" xmlns:w="http://schemas.openxmlformats.org/wordprocessingml/2006/main" xmlns:w14="http://schemas.microsoft.com/office/word/2010/wordml" xmlns:w15="http://schemas.microsoft.com/office/word/2012/wordml" xmlns:w16cex="http://schemas.microsoft.com/office/word/2018/wordml/cex" xmlns:w16cid="http://schemas.microsoft.com/office/word/2016/wordml/cid" xmlns:w16="http://schemas.microsoft.com/office/word/2018/wordml" xmlns:w16se="http://schemas.microsoft.com/office/word/2015/wordml/symex" xmlns:wpg="http://schemas.microsoft.com/office/word/2010/wordprocessingGroup" xmlns:wpi="http://schemas.microsoft.com/office/word/2010/wordprocessingInk" xmlns:wne="http://schemas.microsoft.com/office/word/2006/wordml" xmlns:wps="http://schemas.microsoft.com/office/word/2010/wordprocessingShape" mc:Ignorable="w14 w15 w16se w16cid w16 w16cex wp14">
-  <w:p>
-    <w:pPr>
-      <w:pStyle w:val="a3"/>
+<w:hdr xmlns:wpc="http://schemas.microsoft.com/office/word/2010/wordprocessingCanvas" xmlns:cx="http://schemas.microsoft.com/office/drawing/2014/chartex" xmlns:cx1="http://schemas.microsoft.com/office/drawing/2015/9/8/chartex" xmlns:cx2="http://schemas.microsoft.com/office/drawing/2015/10/21/chartex" xmlns:cx3="http://schemas.microsoft.com/office/drawing/2016/5/9/chartex" xmlns:cx4="http://schemas.microsoft.com/office/drawing/2016/5/10/chartex" xmlns:cx5="http://schemas.microsoft.com/office/drawing/2016/5/11/chartex" xmlns:cx6="http://schemas.microsoft.com/office/drawing/2016/5/12/chartex" xmlns:cx7="http://schemas.microsoft.com/office/drawing/2016/5/13/chartex" xmlns:cx8="http://schemas.microsoft.com/office/drawing/2016/5/14/chartex" xmlns:mc="http://schemas.openxmlformats.org/markup-compatibility/2006" xmlns:aink="http://schemas.microsoft.com/office/drawing/2016/ink" xmlns:am3d="http://schemas.microsoft.com/office/drawing/2017/model3d" xmlns:o="urn:schemas-microsoft-com:office:office" xmlns:r="http://schemas.openxmlformats.org/officeDocument/2006/relationships" xmlns:m="http://schemas.openxmlformats.org/officeDocument/2006/math" xmlns:v="urn:schemas-microsoft-com:vml" xmlns:wp14="http://schemas.microsoft.com/office/word/2010/wordprocessingDrawing" xmlns:wp="http://schemas.openxmlformats.org/drawingml/2006/wordprocessingDrawing" xmlns:w10="urn:schemas-microsoft-com:office:word" xmlns:w="http://schemas.openxmlformats.org/wordprocessingml/2006/main" xmlns:w14="http://schemas.microsoft.com/office/word/2010/wordml" xmlns:w15="http://schemas.microsoft.com/office/word/2012/wordml" xmlns:w16cex="http://schemas.microsoft.com/office/word/2018/wordml/cex" xmlns:w16cid="http://schemas.microsoft.com/office/word/2016/wordml/cid" xmlns:w16="http://schemas.microsoft.com/office/word/2018/wordml" xmlns:w16sdtdh="http://schemas.microsoft.com/office/word/2020/wordml/sdtdatahash" xmlns:w16se="http://schemas.microsoft.com/office/word/2015/wordml/symex" xmlns:wpg="http://schemas.microsoft.com/office/word/2010/wordprocessingGroup" xmlns:wpi="http://schemas.microsoft.com/office/word/2010/wordprocessingInk" xmlns:wne="http://schemas.microsoft.com/office/word/2006/wordml" xmlns:wps="http://schemas.microsoft.com/office/word/2010/wordprocessingShape" mc:Ignorable="w14 w15 w16se w16cid w16 w16cex w16sdtdh wp14">
+  <w:p>
+    <w:pPr>
+      <w:pStyle w:val="Header"/>
       <w:pBdr>
         <w:bottom w:val="single" w:sz="4" w:space="1" w:color="D0CECE" w:themeColor="background2" w:themeShade="E6"/>
       </w:pBdr>
@@ -2938,11 +3938,201 @@
 </w:hdr>
 </file>
 
+<file path=word/header40.xml><?xml version="1.0" encoding="utf-8"?>
+<w:hdr xmlns:wpc="http://schemas.microsoft.com/office/word/2010/wordprocessingCanvas" xmlns:cx="http://schemas.microsoft.com/office/drawing/2014/chartex" xmlns:cx1="http://schemas.microsoft.com/office/drawing/2015/9/8/chartex" xmlns:cx2="http://schemas.microsoft.com/office/drawing/2015/10/21/chartex" xmlns:cx3="http://schemas.microsoft.com/office/drawing/2016/5/9/chartex" xmlns:cx4="http://schemas.microsoft.com/office/drawing/2016/5/10/chartex" xmlns:cx5="http://schemas.microsoft.com/office/drawing/2016/5/11/chartex" xmlns:cx6="http://schemas.microsoft.com/office/drawing/2016/5/12/chartex" xmlns:cx7="http://schemas.microsoft.com/office/drawing/2016/5/13/chartex" xmlns:cx8="http://schemas.microsoft.com/office/drawing/2016/5/14/chartex" xmlns:mc="http://schemas.openxmlformats.org/markup-compatibility/2006" xmlns:aink="http://schemas.microsoft.com/office/drawing/2016/ink" xmlns:am3d="http://schemas.microsoft.com/office/drawing/2017/model3d" xmlns:o="urn:schemas-microsoft-com:office:office" xmlns:r="http://schemas.openxmlformats.org/officeDocument/2006/relationships" xmlns:m="http://schemas.openxmlformats.org/officeDocument/2006/math" xmlns:v="urn:schemas-microsoft-com:vml" xmlns:wp14="http://schemas.microsoft.com/office/word/2010/wordprocessingDrawing" xmlns:wp="http://schemas.openxmlformats.org/drawingml/2006/wordprocessingDrawing" xmlns:w10="urn:schemas-microsoft-com:office:word" xmlns:w="http://schemas.openxmlformats.org/wordprocessingml/2006/main" xmlns:w14="http://schemas.microsoft.com/office/word/2010/wordml" xmlns:w15="http://schemas.microsoft.com/office/word/2012/wordml" xmlns:w16cex="http://schemas.microsoft.com/office/word/2018/wordml/cex" xmlns:w16cid="http://schemas.microsoft.com/office/word/2016/wordml/cid" xmlns:w16="http://schemas.microsoft.com/office/word/2018/wordml" xmlns:w16sdtdh="http://schemas.microsoft.com/office/word/2020/wordml/sdtdatahash" xmlns:w16se="http://schemas.microsoft.com/office/word/2015/wordml/symex" xmlns:wpg="http://schemas.microsoft.com/office/word/2010/wordprocessingGroup" xmlns:wpi="http://schemas.microsoft.com/office/word/2010/wordprocessingInk" xmlns:wne="http://schemas.microsoft.com/office/word/2006/wordml" xmlns:wps="http://schemas.microsoft.com/office/word/2010/wordprocessingShape" mc:Ignorable="w14 w15 w16se w16cid w16 w16cex w16sdtdh wp14">
+  <w:p>
+    <w:pPr>
+      <w:pStyle w:val="Header"/>
+      <w:pBdr>
+        <w:bottom w:val="single" w:sz="4" w:space="1" w:color="D0CECE" w:themeColor="background2" w:themeShade="E6"/>
+      </w:pBdr>
+    </w:pPr>
+    <w:r>
+      <w:rPr>
+        <w:rFonts w:hint="eastAsia"/>
+      </w:rPr>
+      <w:t xml:space="preserve"> </w:t>
+    </w:r>
+  </w:p>
+</w:hdr>
+</file>
+
+<file path=word/header41.xml><?xml version="1.0" encoding="utf-8"?>
+<w:hdr xmlns:wpc="http://schemas.microsoft.com/office/word/2010/wordprocessingCanvas" xmlns:cx="http://schemas.microsoft.com/office/drawing/2014/chartex" xmlns:cx1="http://schemas.microsoft.com/office/drawing/2015/9/8/chartex" xmlns:cx2="http://schemas.microsoft.com/office/drawing/2015/10/21/chartex" xmlns:cx3="http://schemas.microsoft.com/office/drawing/2016/5/9/chartex" xmlns:cx4="http://schemas.microsoft.com/office/drawing/2016/5/10/chartex" xmlns:cx5="http://schemas.microsoft.com/office/drawing/2016/5/11/chartex" xmlns:cx6="http://schemas.microsoft.com/office/drawing/2016/5/12/chartex" xmlns:cx7="http://schemas.microsoft.com/office/drawing/2016/5/13/chartex" xmlns:cx8="http://schemas.microsoft.com/office/drawing/2016/5/14/chartex" xmlns:mc="http://schemas.openxmlformats.org/markup-compatibility/2006" xmlns:aink="http://schemas.microsoft.com/office/drawing/2016/ink" xmlns:am3d="http://schemas.microsoft.com/office/drawing/2017/model3d" xmlns:o="urn:schemas-microsoft-com:office:office" xmlns:r="http://schemas.openxmlformats.org/officeDocument/2006/relationships" xmlns:m="http://schemas.openxmlformats.org/officeDocument/2006/math" xmlns:v="urn:schemas-microsoft-com:vml" xmlns:wp14="http://schemas.microsoft.com/office/word/2010/wordprocessingDrawing" xmlns:wp="http://schemas.openxmlformats.org/drawingml/2006/wordprocessingDrawing" xmlns:w10="urn:schemas-microsoft-com:office:word" xmlns:w="http://schemas.openxmlformats.org/wordprocessingml/2006/main" xmlns:w14="http://schemas.microsoft.com/office/word/2010/wordml" xmlns:w15="http://schemas.microsoft.com/office/word/2012/wordml" xmlns:w16cex="http://schemas.microsoft.com/office/word/2018/wordml/cex" xmlns:w16cid="http://schemas.microsoft.com/office/word/2016/wordml/cid" xmlns:w16="http://schemas.microsoft.com/office/word/2018/wordml" xmlns:w16sdtdh="http://schemas.microsoft.com/office/word/2020/wordml/sdtdatahash" xmlns:w16se="http://schemas.microsoft.com/office/word/2015/wordml/symex" xmlns:wpg="http://schemas.microsoft.com/office/word/2010/wordprocessingGroup" xmlns:wpi="http://schemas.microsoft.com/office/word/2010/wordprocessingInk" xmlns:wne="http://schemas.microsoft.com/office/word/2006/wordml" xmlns:wps="http://schemas.microsoft.com/office/word/2010/wordprocessingShape" mc:Ignorable="w14 w15 w16se w16cid w16 w16cex w16sdtdh wp14">
+  <w:p>
+    <w:pPr>
+      <w:pStyle w:val="Header"/>
+      <w:pBdr>
+        <w:bottom w:val="single" w:sz="4" w:space="1" w:color="D0CECE" w:themeColor="background2" w:themeShade="E6"/>
+      </w:pBdr>
+    </w:pPr>
+    <w:r>
+      <w:rPr>
+        <w:rFonts w:hint="eastAsia"/>
+      </w:rPr>
+      <w:t xml:space="preserve"> </w:t>
+    </w:r>
+  </w:p>
+</w:hdr>
+</file>
+
+<file path=word/header42.xml><?xml version="1.0" encoding="utf-8"?>
+<w:hdr xmlns:wpc="http://schemas.microsoft.com/office/word/2010/wordprocessingCanvas" xmlns:cx="http://schemas.microsoft.com/office/drawing/2014/chartex" xmlns:cx1="http://schemas.microsoft.com/office/drawing/2015/9/8/chartex" xmlns:cx2="http://schemas.microsoft.com/office/drawing/2015/10/21/chartex" xmlns:cx3="http://schemas.microsoft.com/office/drawing/2016/5/9/chartex" xmlns:cx4="http://schemas.microsoft.com/office/drawing/2016/5/10/chartex" xmlns:cx5="http://schemas.microsoft.com/office/drawing/2016/5/11/chartex" xmlns:cx6="http://schemas.microsoft.com/office/drawing/2016/5/12/chartex" xmlns:cx7="http://schemas.microsoft.com/office/drawing/2016/5/13/chartex" xmlns:cx8="http://schemas.microsoft.com/office/drawing/2016/5/14/chartex" xmlns:mc="http://schemas.openxmlformats.org/markup-compatibility/2006" xmlns:aink="http://schemas.microsoft.com/office/drawing/2016/ink" xmlns:am3d="http://schemas.microsoft.com/office/drawing/2017/model3d" xmlns:o="urn:schemas-microsoft-com:office:office" xmlns:r="http://schemas.openxmlformats.org/officeDocument/2006/relationships" xmlns:m="http://schemas.openxmlformats.org/officeDocument/2006/math" xmlns:v="urn:schemas-microsoft-com:vml" xmlns:wp14="http://schemas.microsoft.com/office/word/2010/wordprocessingDrawing" xmlns:wp="http://schemas.openxmlformats.org/drawingml/2006/wordprocessingDrawing" xmlns:w10="urn:schemas-microsoft-com:office:word" xmlns:w="http://schemas.openxmlformats.org/wordprocessingml/2006/main" xmlns:w14="http://schemas.microsoft.com/office/word/2010/wordml" xmlns:w15="http://schemas.microsoft.com/office/word/2012/wordml" xmlns:w16cex="http://schemas.microsoft.com/office/word/2018/wordml/cex" xmlns:w16cid="http://schemas.microsoft.com/office/word/2016/wordml/cid" xmlns:w16="http://schemas.microsoft.com/office/word/2018/wordml" xmlns:w16sdtdh="http://schemas.microsoft.com/office/word/2020/wordml/sdtdatahash" xmlns:w16se="http://schemas.microsoft.com/office/word/2015/wordml/symex" xmlns:wpg="http://schemas.microsoft.com/office/word/2010/wordprocessingGroup" xmlns:wpi="http://schemas.microsoft.com/office/word/2010/wordprocessingInk" xmlns:wne="http://schemas.microsoft.com/office/word/2006/wordml" xmlns:wps="http://schemas.microsoft.com/office/word/2010/wordprocessingShape" mc:Ignorable="w14 w15 w16se w16cid w16 w16cex w16sdtdh wp14">
+  <w:p>
+    <w:pPr>
+      <w:pStyle w:val="Header"/>
+      <w:pBdr>
+        <w:bottom w:val="single" w:sz="4" w:space="1" w:color="D0CECE" w:themeColor="background2" w:themeShade="E6"/>
+      </w:pBdr>
+    </w:pPr>
+    <w:r>
+      <w:rPr>
+        <w:rFonts w:hint="eastAsia"/>
+      </w:rPr>
+      <w:t xml:space="preserve"> </w:t>
+    </w:r>
+  </w:p>
+</w:hdr>
+</file>
+
+<file path=word/header43.xml><?xml version="1.0" encoding="utf-8"?>
+<w:hdr xmlns:wpc="http://schemas.microsoft.com/office/word/2010/wordprocessingCanvas" xmlns:cx="http://schemas.microsoft.com/office/drawing/2014/chartex" xmlns:cx1="http://schemas.microsoft.com/office/drawing/2015/9/8/chartex" xmlns:cx2="http://schemas.microsoft.com/office/drawing/2015/10/21/chartex" xmlns:cx3="http://schemas.microsoft.com/office/drawing/2016/5/9/chartex" xmlns:cx4="http://schemas.microsoft.com/office/drawing/2016/5/10/chartex" xmlns:cx5="http://schemas.microsoft.com/office/drawing/2016/5/11/chartex" xmlns:cx6="http://schemas.microsoft.com/office/drawing/2016/5/12/chartex" xmlns:cx7="http://schemas.microsoft.com/office/drawing/2016/5/13/chartex" xmlns:cx8="http://schemas.microsoft.com/office/drawing/2016/5/14/chartex" xmlns:mc="http://schemas.openxmlformats.org/markup-compatibility/2006" xmlns:aink="http://schemas.microsoft.com/office/drawing/2016/ink" xmlns:am3d="http://schemas.microsoft.com/office/drawing/2017/model3d" xmlns:o="urn:schemas-microsoft-com:office:office" xmlns:r="http://schemas.openxmlformats.org/officeDocument/2006/relationships" xmlns:m="http://schemas.openxmlformats.org/officeDocument/2006/math" xmlns:v="urn:schemas-microsoft-com:vml" xmlns:wp14="http://schemas.microsoft.com/office/word/2010/wordprocessingDrawing" xmlns:wp="http://schemas.openxmlformats.org/drawingml/2006/wordprocessingDrawing" xmlns:w10="urn:schemas-microsoft-com:office:word" xmlns:w="http://schemas.openxmlformats.org/wordprocessingml/2006/main" xmlns:w14="http://schemas.microsoft.com/office/word/2010/wordml" xmlns:w15="http://schemas.microsoft.com/office/word/2012/wordml" xmlns:w16cex="http://schemas.microsoft.com/office/word/2018/wordml/cex" xmlns:w16cid="http://schemas.microsoft.com/office/word/2016/wordml/cid" xmlns:w16="http://schemas.microsoft.com/office/word/2018/wordml" xmlns:w16sdtdh="http://schemas.microsoft.com/office/word/2020/wordml/sdtdatahash" xmlns:w16se="http://schemas.microsoft.com/office/word/2015/wordml/symex" xmlns:wpg="http://schemas.microsoft.com/office/word/2010/wordprocessingGroup" xmlns:wpi="http://schemas.microsoft.com/office/word/2010/wordprocessingInk" xmlns:wne="http://schemas.microsoft.com/office/word/2006/wordml" xmlns:wps="http://schemas.microsoft.com/office/word/2010/wordprocessingShape" mc:Ignorable="w14 w15 w16se w16cid w16 w16cex w16sdtdh wp14">
+  <w:p>
+    <w:pPr>
+      <w:pStyle w:val="Header"/>
+      <w:pBdr>
+        <w:bottom w:val="single" w:sz="4" w:space="1" w:color="D0CECE" w:themeColor="background2" w:themeShade="E6"/>
+      </w:pBdr>
+    </w:pPr>
+    <w:r>
+      <w:rPr>
+        <w:rFonts w:hint="eastAsia"/>
+      </w:rPr>
+      <w:t xml:space="preserve"> </w:t>
+    </w:r>
+  </w:p>
+</w:hdr>
+</file>
+
+<file path=word/header44.xml><?xml version="1.0" encoding="utf-8"?>
+<w:hdr xmlns:wpc="http://schemas.microsoft.com/office/word/2010/wordprocessingCanvas" xmlns:cx="http://schemas.microsoft.com/office/drawing/2014/chartex" xmlns:cx1="http://schemas.microsoft.com/office/drawing/2015/9/8/chartex" xmlns:cx2="http://schemas.microsoft.com/office/drawing/2015/10/21/chartex" xmlns:cx3="http://schemas.microsoft.com/office/drawing/2016/5/9/chartex" xmlns:cx4="http://schemas.microsoft.com/office/drawing/2016/5/10/chartex" xmlns:cx5="http://schemas.microsoft.com/office/drawing/2016/5/11/chartex" xmlns:cx6="http://schemas.microsoft.com/office/drawing/2016/5/12/chartex" xmlns:cx7="http://schemas.microsoft.com/office/drawing/2016/5/13/chartex" xmlns:cx8="http://schemas.microsoft.com/office/drawing/2016/5/14/chartex" xmlns:mc="http://schemas.openxmlformats.org/markup-compatibility/2006" xmlns:aink="http://schemas.microsoft.com/office/drawing/2016/ink" xmlns:am3d="http://schemas.microsoft.com/office/drawing/2017/model3d" xmlns:o="urn:schemas-microsoft-com:office:office" xmlns:r="http://schemas.openxmlformats.org/officeDocument/2006/relationships" xmlns:m="http://schemas.openxmlformats.org/officeDocument/2006/math" xmlns:v="urn:schemas-microsoft-com:vml" xmlns:wp14="http://schemas.microsoft.com/office/word/2010/wordprocessingDrawing" xmlns:wp="http://schemas.openxmlformats.org/drawingml/2006/wordprocessingDrawing" xmlns:w10="urn:schemas-microsoft-com:office:word" xmlns:w="http://schemas.openxmlformats.org/wordprocessingml/2006/main" xmlns:w14="http://schemas.microsoft.com/office/word/2010/wordml" xmlns:w15="http://schemas.microsoft.com/office/word/2012/wordml" xmlns:w16cex="http://schemas.microsoft.com/office/word/2018/wordml/cex" xmlns:w16cid="http://schemas.microsoft.com/office/word/2016/wordml/cid" xmlns:w16="http://schemas.microsoft.com/office/word/2018/wordml" xmlns:w16sdtdh="http://schemas.microsoft.com/office/word/2020/wordml/sdtdatahash" xmlns:w16se="http://schemas.microsoft.com/office/word/2015/wordml/symex" xmlns:wpg="http://schemas.microsoft.com/office/word/2010/wordprocessingGroup" xmlns:wpi="http://schemas.microsoft.com/office/word/2010/wordprocessingInk" xmlns:wne="http://schemas.microsoft.com/office/word/2006/wordml" xmlns:wps="http://schemas.microsoft.com/office/word/2010/wordprocessingShape" mc:Ignorable="w14 w15 w16se w16cid w16 w16cex w16sdtdh wp14">
+  <w:p>
+    <w:pPr>
+      <w:pStyle w:val="Header"/>
+      <w:pBdr>
+        <w:bottom w:val="single" w:sz="4" w:space="1" w:color="D0CECE" w:themeColor="background2" w:themeShade="E6"/>
+      </w:pBdr>
+    </w:pPr>
+    <w:r>
+      <w:rPr>
+        <w:rFonts w:hint="eastAsia"/>
+      </w:rPr>
+      <w:t xml:space="preserve"> </w:t>
+    </w:r>
+  </w:p>
+</w:hdr>
+</file>
+
+<file path=word/header45.xml><?xml version="1.0" encoding="utf-8"?>
+<w:hdr xmlns:wpc="http://schemas.microsoft.com/office/word/2010/wordprocessingCanvas" xmlns:cx="http://schemas.microsoft.com/office/drawing/2014/chartex" xmlns:cx1="http://schemas.microsoft.com/office/drawing/2015/9/8/chartex" xmlns:cx2="http://schemas.microsoft.com/office/drawing/2015/10/21/chartex" xmlns:cx3="http://schemas.microsoft.com/office/drawing/2016/5/9/chartex" xmlns:cx4="http://schemas.microsoft.com/office/drawing/2016/5/10/chartex" xmlns:cx5="http://schemas.microsoft.com/office/drawing/2016/5/11/chartex" xmlns:cx6="http://schemas.microsoft.com/office/drawing/2016/5/12/chartex" xmlns:cx7="http://schemas.microsoft.com/office/drawing/2016/5/13/chartex" xmlns:cx8="http://schemas.microsoft.com/office/drawing/2016/5/14/chartex" xmlns:mc="http://schemas.openxmlformats.org/markup-compatibility/2006" xmlns:aink="http://schemas.microsoft.com/office/drawing/2016/ink" xmlns:am3d="http://schemas.microsoft.com/office/drawing/2017/model3d" xmlns:o="urn:schemas-microsoft-com:office:office" xmlns:r="http://schemas.openxmlformats.org/officeDocument/2006/relationships" xmlns:m="http://schemas.openxmlformats.org/officeDocument/2006/math" xmlns:v="urn:schemas-microsoft-com:vml" xmlns:wp14="http://schemas.microsoft.com/office/word/2010/wordprocessingDrawing" xmlns:wp="http://schemas.openxmlformats.org/drawingml/2006/wordprocessingDrawing" xmlns:w10="urn:schemas-microsoft-com:office:word" xmlns:w="http://schemas.openxmlformats.org/wordprocessingml/2006/main" xmlns:w14="http://schemas.microsoft.com/office/word/2010/wordml" xmlns:w15="http://schemas.microsoft.com/office/word/2012/wordml" xmlns:w16cex="http://schemas.microsoft.com/office/word/2018/wordml/cex" xmlns:w16cid="http://schemas.microsoft.com/office/word/2016/wordml/cid" xmlns:w16="http://schemas.microsoft.com/office/word/2018/wordml" xmlns:w16sdtdh="http://schemas.microsoft.com/office/word/2020/wordml/sdtdatahash" xmlns:w16se="http://schemas.microsoft.com/office/word/2015/wordml/symex" xmlns:wpg="http://schemas.microsoft.com/office/word/2010/wordprocessingGroup" xmlns:wpi="http://schemas.microsoft.com/office/word/2010/wordprocessingInk" xmlns:wne="http://schemas.microsoft.com/office/word/2006/wordml" xmlns:wps="http://schemas.microsoft.com/office/word/2010/wordprocessingShape" mc:Ignorable="w14 w15 w16se w16cid w16 w16cex w16sdtdh wp14">
+  <w:p>
+    <w:pPr>
+      <w:pStyle w:val="Header"/>
+      <w:pBdr>
+        <w:bottom w:val="single" w:sz="4" w:space="1" w:color="D0CECE" w:themeColor="background2" w:themeShade="E6"/>
+      </w:pBdr>
+    </w:pPr>
+    <w:r>
+      <w:rPr>
+        <w:rFonts w:hint="eastAsia"/>
+      </w:rPr>
+      <w:t xml:space="preserve"> </w:t>
+    </w:r>
+  </w:p>
+</w:hdr>
+</file>
+
+<file path=word/header46.xml><?xml version="1.0" encoding="utf-8"?>
+<w:hdr xmlns:wpc="http://schemas.microsoft.com/office/word/2010/wordprocessingCanvas" xmlns:cx="http://schemas.microsoft.com/office/drawing/2014/chartex" xmlns:cx1="http://schemas.microsoft.com/office/drawing/2015/9/8/chartex" xmlns:cx2="http://schemas.microsoft.com/office/drawing/2015/10/21/chartex" xmlns:cx3="http://schemas.microsoft.com/office/drawing/2016/5/9/chartex" xmlns:cx4="http://schemas.microsoft.com/office/drawing/2016/5/10/chartex" xmlns:cx5="http://schemas.microsoft.com/office/drawing/2016/5/11/chartex" xmlns:cx6="http://schemas.microsoft.com/office/drawing/2016/5/12/chartex" xmlns:cx7="http://schemas.microsoft.com/office/drawing/2016/5/13/chartex" xmlns:cx8="http://schemas.microsoft.com/office/drawing/2016/5/14/chartex" xmlns:mc="http://schemas.openxmlformats.org/markup-compatibility/2006" xmlns:aink="http://schemas.microsoft.com/office/drawing/2016/ink" xmlns:am3d="http://schemas.microsoft.com/office/drawing/2017/model3d" xmlns:o="urn:schemas-microsoft-com:office:office" xmlns:r="http://schemas.openxmlformats.org/officeDocument/2006/relationships" xmlns:m="http://schemas.openxmlformats.org/officeDocument/2006/math" xmlns:v="urn:schemas-microsoft-com:vml" xmlns:wp14="http://schemas.microsoft.com/office/word/2010/wordprocessingDrawing" xmlns:wp="http://schemas.openxmlformats.org/drawingml/2006/wordprocessingDrawing" xmlns:w10="urn:schemas-microsoft-com:office:word" xmlns:w="http://schemas.openxmlformats.org/wordprocessingml/2006/main" xmlns:w14="http://schemas.microsoft.com/office/word/2010/wordml" xmlns:w15="http://schemas.microsoft.com/office/word/2012/wordml" xmlns:w16cex="http://schemas.microsoft.com/office/word/2018/wordml/cex" xmlns:w16cid="http://schemas.microsoft.com/office/word/2016/wordml/cid" xmlns:w16="http://schemas.microsoft.com/office/word/2018/wordml" xmlns:w16sdtdh="http://schemas.microsoft.com/office/word/2020/wordml/sdtdatahash" xmlns:w16se="http://schemas.microsoft.com/office/word/2015/wordml/symex" xmlns:wpg="http://schemas.microsoft.com/office/word/2010/wordprocessingGroup" xmlns:wpi="http://schemas.microsoft.com/office/word/2010/wordprocessingInk" xmlns:wne="http://schemas.microsoft.com/office/word/2006/wordml" xmlns:wps="http://schemas.microsoft.com/office/word/2010/wordprocessingShape" mc:Ignorable="w14 w15 w16se w16cid w16 w16cex w16sdtdh wp14">
+  <w:p>
+    <w:pPr>
+      <w:pStyle w:val="Header"/>
+      <w:pBdr>
+        <w:bottom w:val="single" w:sz="4" w:space="1" w:color="D0CECE" w:themeColor="background2" w:themeShade="E6"/>
+      </w:pBdr>
+    </w:pPr>
+    <w:r>
+      <w:rPr>
+        <w:rFonts w:hint="eastAsia"/>
+      </w:rPr>
+      <w:t xml:space="preserve"> </w:t>
+    </w:r>
+  </w:p>
+</w:hdr>
+</file>
+
+<file path=word/header47.xml><?xml version="1.0" encoding="utf-8"?>
+<w:hdr xmlns:wpc="http://schemas.microsoft.com/office/word/2010/wordprocessingCanvas" xmlns:cx="http://schemas.microsoft.com/office/drawing/2014/chartex" xmlns:cx1="http://schemas.microsoft.com/office/drawing/2015/9/8/chartex" xmlns:cx2="http://schemas.microsoft.com/office/drawing/2015/10/21/chartex" xmlns:cx3="http://schemas.microsoft.com/office/drawing/2016/5/9/chartex" xmlns:cx4="http://schemas.microsoft.com/office/drawing/2016/5/10/chartex" xmlns:cx5="http://schemas.microsoft.com/office/drawing/2016/5/11/chartex" xmlns:cx6="http://schemas.microsoft.com/office/drawing/2016/5/12/chartex" xmlns:cx7="http://schemas.microsoft.com/office/drawing/2016/5/13/chartex" xmlns:cx8="http://schemas.microsoft.com/office/drawing/2016/5/14/chartex" xmlns:mc="http://schemas.openxmlformats.org/markup-compatibility/2006" xmlns:aink="http://schemas.microsoft.com/office/drawing/2016/ink" xmlns:am3d="http://schemas.microsoft.com/office/drawing/2017/model3d" xmlns:o="urn:schemas-microsoft-com:office:office" xmlns:r="http://schemas.openxmlformats.org/officeDocument/2006/relationships" xmlns:m="http://schemas.openxmlformats.org/officeDocument/2006/math" xmlns:v="urn:schemas-microsoft-com:vml" xmlns:wp14="http://schemas.microsoft.com/office/word/2010/wordprocessingDrawing" xmlns:wp="http://schemas.openxmlformats.org/drawingml/2006/wordprocessingDrawing" xmlns:w10="urn:schemas-microsoft-com:office:word" xmlns:w="http://schemas.openxmlformats.org/wordprocessingml/2006/main" xmlns:w14="http://schemas.microsoft.com/office/word/2010/wordml" xmlns:w15="http://schemas.microsoft.com/office/word/2012/wordml" xmlns:w16cex="http://schemas.microsoft.com/office/word/2018/wordml/cex" xmlns:w16cid="http://schemas.microsoft.com/office/word/2016/wordml/cid" xmlns:w16="http://schemas.microsoft.com/office/word/2018/wordml" xmlns:w16sdtdh="http://schemas.microsoft.com/office/word/2020/wordml/sdtdatahash" xmlns:w16se="http://schemas.microsoft.com/office/word/2015/wordml/symex" xmlns:wpg="http://schemas.microsoft.com/office/word/2010/wordprocessingGroup" xmlns:wpi="http://schemas.microsoft.com/office/word/2010/wordprocessingInk" xmlns:wne="http://schemas.microsoft.com/office/word/2006/wordml" xmlns:wps="http://schemas.microsoft.com/office/word/2010/wordprocessingShape" mc:Ignorable="w14 w15 w16se w16cid w16 w16cex w16sdtdh wp14">
+  <w:p>
+    <w:pPr>
+      <w:pStyle w:val="Header"/>
+      <w:pBdr>
+        <w:bottom w:val="single" w:sz="4" w:space="1" w:color="D0CECE" w:themeColor="background2" w:themeShade="E6"/>
+      </w:pBdr>
+    </w:pPr>
+    <w:r>
+      <w:rPr>
+        <w:rFonts w:hint="eastAsia"/>
+      </w:rPr>
+      <w:t xml:space="preserve"> </w:t>
+    </w:r>
+  </w:p>
+</w:hdr>
+</file>
+
+<file path=word/header48.xml><?xml version="1.0" encoding="utf-8"?>
+<w:hdr xmlns:wpc="http://schemas.microsoft.com/office/word/2010/wordprocessingCanvas" xmlns:cx="http://schemas.microsoft.com/office/drawing/2014/chartex" xmlns:cx1="http://schemas.microsoft.com/office/drawing/2015/9/8/chartex" xmlns:cx2="http://schemas.microsoft.com/office/drawing/2015/10/21/chartex" xmlns:cx3="http://schemas.microsoft.com/office/drawing/2016/5/9/chartex" xmlns:cx4="http://schemas.microsoft.com/office/drawing/2016/5/10/chartex" xmlns:cx5="http://schemas.microsoft.com/office/drawing/2016/5/11/chartex" xmlns:cx6="http://schemas.microsoft.com/office/drawing/2016/5/12/chartex" xmlns:cx7="http://schemas.microsoft.com/office/drawing/2016/5/13/chartex" xmlns:cx8="http://schemas.microsoft.com/office/drawing/2016/5/14/chartex" xmlns:mc="http://schemas.openxmlformats.org/markup-compatibility/2006" xmlns:aink="http://schemas.microsoft.com/office/drawing/2016/ink" xmlns:am3d="http://schemas.microsoft.com/office/drawing/2017/model3d" xmlns:o="urn:schemas-microsoft-com:office:office" xmlns:r="http://schemas.openxmlformats.org/officeDocument/2006/relationships" xmlns:m="http://schemas.openxmlformats.org/officeDocument/2006/math" xmlns:v="urn:schemas-microsoft-com:vml" xmlns:wp14="http://schemas.microsoft.com/office/word/2010/wordprocessingDrawing" xmlns:wp="http://schemas.openxmlformats.org/drawingml/2006/wordprocessingDrawing" xmlns:w10="urn:schemas-microsoft-com:office:word" xmlns:w="http://schemas.openxmlformats.org/wordprocessingml/2006/main" xmlns:w14="http://schemas.microsoft.com/office/word/2010/wordml" xmlns:w15="http://schemas.microsoft.com/office/word/2012/wordml" xmlns:w16cex="http://schemas.microsoft.com/office/word/2018/wordml/cex" xmlns:w16cid="http://schemas.microsoft.com/office/word/2016/wordml/cid" xmlns:w16="http://schemas.microsoft.com/office/word/2018/wordml" xmlns:w16sdtdh="http://schemas.microsoft.com/office/word/2020/wordml/sdtdatahash" xmlns:w16se="http://schemas.microsoft.com/office/word/2015/wordml/symex" xmlns:wpg="http://schemas.microsoft.com/office/word/2010/wordprocessingGroup" xmlns:wpi="http://schemas.microsoft.com/office/word/2010/wordprocessingInk" xmlns:wne="http://schemas.microsoft.com/office/word/2006/wordml" xmlns:wps="http://schemas.microsoft.com/office/word/2010/wordprocessingShape" mc:Ignorable="w14 w15 w16se w16cid w16 w16cex w16sdtdh wp14">
+  <w:p>
+    <w:pPr>
+      <w:pStyle w:val="Header"/>
+      <w:pBdr>
+        <w:bottom w:val="single" w:sz="4" w:space="1" w:color="D0CECE" w:themeColor="background2" w:themeShade="E6"/>
+      </w:pBdr>
+    </w:pPr>
+    <w:r>
+      <w:rPr>
+        <w:rFonts w:hint="eastAsia"/>
+      </w:rPr>
+      <w:t xml:space="preserve"> </w:t>
+    </w:r>
+  </w:p>
+</w:hdr>
+</file>
+
+<file path=word/header49.xml><?xml version="1.0" encoding="utf-8"?>
+<w:hdr xmlns:wpc="http://schemas.microsoft.com/office/word/2010/wordprocessingCanvas" xmlns:cx="http://schemas.microsoft.com/office/drawing/2014/chartex" xmlns:cx1="http://schemas.microsoft.com/office/drawing/2015/9/8/chartex" xmlns:cx2="http://schemas.microsoft.com/office/drawing/2015/10/21/chartex" xmlns:cx3="http://schemas.microsoft.com/office/drawing/2016/5/9/chartex" xmlns:cx4="http://schemas.microsoft.com/office/drawing/2016/5/10/chartex" xmlns:cx5="http://schemas.microsoft.com/office/drawing/2016/5/11/chartex" xmlns:cx6="http://schemas.microsoft.com/office/drawing/2016/5/12/chartex" xmlns:cx7="http://schemas.microsoft.com/office/drawing/2016/5/13/chartex" xmlns:cx8="http://schemas.microsoft.com/office/drawing/2016/5/14/chartex" xmlns:mc="http://schemas.openxmlformats.org/markup-compatibility/2006" xmlns:aink="http://schemas.microsoft.com/office/drawing/2016/ink" xmlns:am3d="http://schemas.microsoft.com/office/drawing/2017/model3d" xmlns:o="urn:schemas-microsoft-com:office:office" xmlns:r="http://schemas.openxmlformats.org/officeDocument/2006/relationships" xmlns:m="http://schemas.openxmlformats.org/officeDocument/2006/math" xmlns:v="urn:schemas-microsoft-com:vml" xmlns:wp14="http://schemas.microsoft.com/office/word/2010/wordprocessingDrawing" xmlns:wp="http://schemas.openxmlformats.org/drawingml/2006/wordprocessingDrawing" xmlns:w10="urn:schemas-microsoft-com:office:word" xmlns:w="http://schemas.openxmlformats.org/wordprocessingml/2006/main" xmlns:w14="http://schemas.microsoft.com/office/word/2010/wordml" xmlns:w15="http://schemas.microsoft.com/office/word/2012/wordml" xmlns:w16cex="http://schemas.microsoft.com/office/word/2018/wordml/cex" xmlns:w16cid="http://schemas.microsoft.com/office/word/2016/wordml/cid" xmlns:w16="http://schemas.microsoft.com/office/word/2018/wordml" xmlns:w16sdtdh="http://schemas.microsoft.com/office/word/2020/wordml/sdtdatahash" xmlns:w16se="http://schemas.microsoft.com/office/word/2015/wordml/symex" xmlns:wpg="http://schemas.microsoft.com/office/word/2010/wordprocessingGroup" xmlns:wpi="http://schemas.microsoft.com/office/word/2010/wordprocessingInk" xmlns:wne="http://schemas.microsoft.com/office/word/2006/wordml" xmlns:wps="http://schemas.microsoft.com/office/word/2010/wordprocessingShape" mc:Ignorable="w14 w15 w16se w16cid w16 w16cex w16sdtdh wp14">
+  <w:p>
+    <w:pPr>
+      <w:pStyle w:val="Header"/>
+      <w:pBdr>
+        <w:bottom w:val="single" w:sz="4" w:space="1" w:color="D0CECE" w:themeColor="background2" w:themeShade="E6"/>
+      </w:pBdr>
+    </w:pPr>
+    <w:r>
+      <w:rPr>
+        <w:rFonts w:hint="eastAsia"/>
+      </w:rPr>
+      <w:t xml:space="preserve"> </w:t>
+    </w:r>
+  </w:p>
+</w:hdr>
+</file>
+
 <file path=word/header5.xml><?xml version="1.0" encoding="utf-8"?>
-<w:hdr xmlns:wpc="http://schemas.microsoft.com/office/word/2010/wordprocessingCanvas" xmlns:cx="http://schemas.microsoft.com/office/drawing/2014/chartex" xmlns:cx1="http://schemas.microsoft.com/office/drawing/2015/9/8/chartex" xmlns:cx2="http://schemas.microsoft.com/office/drawing/2015/10/21/chartex" xmlns:cx3="http://schemas.microsoft.com/office/drawing/2016/5/9/chartex" xmlns:cx4="http://schemas.microsoft.com/office/drawing/2016/5/10/chartex" xmlns:cx5="http://schemas.microsoft.com/office/drawing/2016/5/11/chartex" xmlns:cx6="http://schemas.microsoft.com/office/drawing/2016/5/12/chartex" xmlns:cx7="http://schemas.microsoft.com/office/drawing/2016/5/13/chartex" xmlns:cx8="http://schemas.microsoft.com/office/drawing/2016/5/14/chartex" xmlns:mc="http://schemas.openxmlformats.org/markup-compatibility/2006" xmlns:aink="http://schemas.microsoft.com/office/drawing/2016/ink" xmlns:am3d="http://schemas.microsoft.com/office/drawing/2017/model3d" xmlns:o="urn:schemas-microsoft-com:office:office" xmlns:r="http://schemas.openxmlformats.org/officeDocument/2006/relationships" xmlns:m="http://schemas.openxmlformats.org/officeDocument/2006/math" xmlns:v="urn:schemas-microsoft-com:vml" xmlns:wp14="http://schemas.microsoft.com/office/word/2010/wordprocessingDrawing" xmlns:wp="http://schemas.openxmlformats.org/drawingml/2006/wordprocessingDrawing" xmlns:w10="urn:schemas-microsoft-com:office:word" xmlns:w="http://schemas.openxmlformats.org/wordprocessingml/2006/main" xmlns:w14="http://schemas.microsoft.com/office/word/2010/wordml" xmlns:w15="http://schemas.microsoft.com/office/word/2012/wordml" xmlns:w16cex="http://schemas.microsoft.com/office/word/2018/wordml/cex" xmlns:w16cid="http://schemas.microsoft.com/office/word/2016/wordml/cid" xmlns:w16="http://schemas.microsoft.com/office/word/2018/wordml" xmlns:w16se="http://schemas.microsoft.com/office/word/2015/wordml/symex" xmlns:wpg="http://schemas.microsoft.com/office/word/2010/wordprocessingGroup" xmlns:wpi="http://schemas.microsoft.com/office/word/2010/wordprocessingInk" xmlns:wne="http://schemas.microsoft.com/office/word/2006/wordml" xmlns:wps="http://schemas.microsoft.com/office/word/2010/wordprocessingShape" mc:Ignorable="w14 w15 w16se w16cid w16 w16cex wp14">
-  <w:p>
-    <w:pPr>
-      <w:pStyle w:val="a3"/>
+<w:hdr xmlns:wpc="http://schemas.microsoft.com/office/word/2010/wordprocessingCanvas" xmlns:cx="http://schemas.microsoft.com/office/drawing/2014/chartex" xmlns:cx1="http://schemas.microsoft.com/office/drawing/2015/9/8/chartex" xmlns:cx2="http://schemas.microsoft.com/office/drawing/2015/10/21/chartex" xmlns:cx3="http://schemas.microsoft.com/office/drawing/2016/5/9/chartex" xmlns:cx4="http://schemas.microsoft.com/office/drawing/2016/5/10/chartex" xmlns:cx5="http://schemas.microsoft.com/office/drawing/2016/5/11/chartex" xmlns:cx6="http://schemas.microsoft.com/office/drawing/2016/5/12/chartex" xmlns:cx7="http://schemas.microsoft.com/office/drawing/2016/5/13/chartex" xmlns:cx8="http://schemas.microsoft.com/office/drawing/2016/5/14/chartex" xmlns:mc="http://schemas.openxmlformats.org/markup-compatibility/2006" xmlns:aink="http://schemas.microsoft.com/office/drawing/2016/ink" xmlns:am3d="http://schemas.microsoft.com/office/drawing/2017/model3d" xmlns:o="urn:schemas-microsoft-com:office:office" xmlns:r="http://schemas.openxmlformats.org/officeDocument/2006/relationships" xmlns:m="http://schemas.openxmlformats.org/officeDocument/2006/math" xmlns:v="urn:schemas-microsoft-com:vml" xmlns:wp14="http://schemas.microsoft.com/office/word/2010/wordprocessingDrawing" xmlns:wp="http://schemas.openxmlformats.org/drawingml/2006/wordprocessingDrawing" xmlns:w10="urn:schemas-microsoft-com:office:word" xmlns:w="http://schemas.openxmlformats.org/wordprocessingml/2006/main" xmlns:w14="http://schemas.microsoft.com/office/word/2010/wordml" xmlns:w15="http://schemas.microsoft.com/office/word/2012/wordml" xmlns:w16cex="http://schemas.microsoft.com/office/word/2018/wordml/cex" xmlns:w16cid="http://schemas.microsoft.com/office/word/2016/wordml/cid" xmlns:w16="http://schemas.microsoft.com/office/word/2018/wordml" xmlns:w16sdtdh="http://schemas.microsoft.com/office/word/2020/wordml/sdtdatahash" xmlns:w16se="http://schemas.microsoft.com/office/word/2015/wordml/symex" xmlns:wpg="http://schemas.microsoft.com/office/word/2010/wordprocessingGroup" xmlns:wpi="http://schemas.microsoft.com/office/word/2010/wordprocessingInk" xmlns:wne="http://schemas.microsoft.com/office/word/2006/wordml" xmlns:wps="http://schemas.microsoft.com/office/word/2010/wordprocessingShape" mc:Ignorable="w14 w15 w16se w16cid w16 w16cex w16sdtdh wp14">
+  <w:p>
+    <w:pPr>
+      <w:pStyle w:val="Header"/>
       <w:pBdr>
         <w:bottom w:val="single" w:sz="4" w:space="1" w:color="D0CECE" w:themeColor="background2" w:themeShade="E6"/>
       </w:pBdr>
@@ -2957,11 +4147,125 @@
 </w:hdr>
 </file>
 
+<file path=word/header50.xml><?xml version="1.0" encoding="utf-8"?>
+<w:hdr xmlns:wpc="http://schemas.microsoft.com/office/word/2010/wordprocessingCanvas" xmlns:cx="http://schemas.microsoft.com/office/drawing/2014/chartex" xmlns:cx1="http://schemas.microsoft.com/office/drawing/2015/9/8/chartex" xmlns:cx2="http://schemas.microsoft.com/office/drawing/2015/10/21/chartex" xmlns:cx3="http://schemas.microsoft.com/office/drawing/2016/5/9/chartex" xmlns:cx4="http://schemas.microsoft.com/office/drawing/2016/5/10/chartex" xmlns:cx5="http://schemas.microsoft.com/office/drawing/2016/5/11/chartex" xmlns:cx6="http://schemas.microsoft.com/office/drawing/2016/5/12/chartex" xmlns:cx7="http://schemas.microsoft.com/office/drawing/2016/5/13/chartex" xmlns:cx8="http://schemas.microsoft.com/office/drawing/2016/5/14/chartex" xmlns:mc="http://schemas.openxmlformats.org/markup-compatibility/2006" xmlns:aink="http://schemas.microsoft.com/office/drawing/2016/ink" xmlns:am3d="http://schemas.microsoft.com/office/drawing/2017/model3d" xmlns:o="urn:schemas-microsoft-com:office:office" xmlns:r="http://schemas.openxmlformats.org/officeDocument/2006/relationships" xmlns:m="http://schemas.openxmlformats.org/officeDocument/2006/math" xmlns:v="urn:schemas-microsoft-com:vml" xmlns:wp14="http://schemas.microsoft.com/office/word/2010/wordprocessingDrawing" xmlns:wp="http://schemas.openxmlformats.org/drawingml/2006/wordprocessingDrawing" xmlns:w10="urn:schemas-microsoft-com:office:word" xmlns:w="http://schemas.openxmlformats.org/wordprocessingml/2006/main" xmlns:w14="http://schemas.microsoft.com/office/word/2010/wordml" xmlns:w15="http://schemas.microsoft.com/office/word/2012/wordml" xmlns:w16cex="http://schemas.microsoft.com/office/word/2018/wordml/cex" xmlns:w16cid="http://schemas.microsoft.com/office/word/2016/wordml/cid" xmlns:w16="http://schemas.microsoft.com/office/word/2018/wordml" xmlns:w16sdtdh="http://schemas.microsoft.com/office/word/2020/wordml/sdtdatahash" xmlns:w16se="http://schemas.microsoft.com/office/word/2015/wordml/symex" xmlns:wpg="http://schemas.microsoft.com/office/word/2010/wordprocessingGroup" xmlns:wpi="http://schemas.microsoft.com/office/word/2010/wordprocessingInk" xmlns:wne="http://schemas.microsoft.com/office/word/2006/wordml" xmlns:wps="http://schemas.microsoft.com/office/word/2010/wordprocessingShape" mc:Ignorable="w14 w15 w16se w16cid w16 w16cex w16sdtdh wp14">
+  <w:p>
+    <w:pPr>
+      <w:pStyle w:val="Header"/>
+      <w:pBdr>
+        <w:bottom w:val="single" w:sz="4" w:space="1" w:color="D0CECE" w:themeColor="background2" w:themeShade="E6"/>
+      </w:pBdr>
+    </w:pPr>
+    <w:r>
+      <w:rPr>
+        <w:rFonts w:hint="eastAsia"/>
+      </w:rPr>
+      <w:t xml:space="preserve"> </w:t>
+    </w:r>
+  </w:p>
+</w:hdr>
+</file>
+
+<file path=word/header51.xml><?xml version="1.0" encoding="utf-8"?>
+<w:hdr xmlns:wpc="http://schemas.microsoft.com/office/word/2010/wordprocessingCanvas" xmlns:cx="http://schemas.microsoft.com/office/drawing/2014/chartex" xmlns:cx1="http://schemas.microsoft.com/office/drawing/2015/9/8/chartex" xmlns:cx2="http://schemas.microsoft.com/office/drawing/2015/10/21/chartex" xmlns:cx3="http://schemas.microsoft.com/office/drawing/2016/5/9/chartex" xmlns:cx4="http://schemas.microsoft.com/office/drawing/2016/5/10/chartex" xmlns:cx5="http://schemas.microsoft.com/office/drawing/2016/5/11/chartex" xmlns:cx6="http://schemas.microsoft.com/office/drawing/2016/5/12/chartex" xmlns:cx7="http://schemas.microsoft.com/office/drawing/2016/5/13/chartex" xmlns:cx8="http://schemas.microsoft.com/office/drawing/2016/5/14/chartex" xmlns:mc="http://schemas.openxmlformats.org/markup-compatibility/2006" xmlns:aink="http://schemas.microsoft.com/office/drawing/2016/ink" xmlns:am3d="http://schemas.microsoft.com/office/drawing/2017/model3d" xmlns:o="urn:schemas-microsoft-com:office:office" xmlns:r="http://schemas.openxmlformats.org/officeDocument/2006/relationships" xmlns:m="http://schemas.openxmlformats.org/officeDocument/2006/math" xmlns:v="urn:schemas-microsoft-com:vml" xmlns:wp14="http://schemas.microsoft.com/office/word/2010/wordprocessingDrawing" xmlns:wp="http://schemas.openxmlformats.org/drawingml/2006/wordprocessingDrawing" xmlns:w10="urn:schemas-microsoft-com:office:word" xmlns:w="http://schemas.openxmlformats.org/wordprocessingml/2006/main" xmlns:w14="http://schemas.microsoft.com/office/word/2010/wordml" xmlns:w15="http://schemas.microsoft.com/office/word/2012/wordml" xmlns:w16cex="http://schemas.microsoft.com/office/word/2018/wordml/cex" xmlns:w16cid="http://schemas.microsoft.com/office/word/2016/wordml/cid" xmlns:w16="http://schemas.microsoft.com/office/word/2018/wordml" xmlns:w16sdtdh="http://schemas.microsoft.com/office/word/2020/wordml/sdtdatahash" xmlns:w16se="http://schemas.microsoft.com/office/word/2015/wordml/symex" xmlns:wpg="http://schemas.microsoft.com/office/word/2010/wordprocessingGroup" xmlns:wpi="http://schemas.microsoft.com/office/word/2010/wordprocessingInk" xmlns:wne="http://schemas.microsoft.com/office/word/2006/wordml" xmlns:wps="http://schemas.microsoft.com/office/word/2010/wordprocessingShape" mc:Ignorable="w14 w15 w16se w16cid w16 w16cex w16sdtdh wp14">
+  <w:p>
+    <w:pPr>
+      <w:pStyle w:val="Header"/>
+      <w:pBdr>
+        <w:bottom w:val="single" w:sz="4" w:space="1" w:color="D0CECE" w:themeColor="background2" w:themeShade="E6"/>
+      </w:pBdr>
+    </w:pPr>
+    <w:r>
+      <w:rPr>
+        <w:rFonts w:hint="eastAsia"/>
+      </w:rPr>
+      <w:t xml:space="preserve"> </w:t>
+    </w:r>
+  </w:p>
+</w:hdr>
+</file>
+
+<file path=word/header52.xml><?xml version="1.0" encoding="utf-8"?>
+<w:hdr xmlns:wpc="http://schemas.microsoft.com/office/word/2010/wordprocessingCanvas" xmlns:cx="http://schemas.microsoft.com/office/drawing/2014/chartex" xmlns:cx1="http://schemas.microsoft.com/office/drawing/2015/9/8/chartex" xmlns:cx2="http://schemas.microsoft.com/office/drawing/2015/10/21/chartex" xmlns:cx3="http://schemas.microsoft.com/office/drawing/2016/5/9/chartex" xmlns:cx4="http://schemas.microsoft.com/office/drawing/2016/5/10/chartex" xmlns:cx5="http://schemas.microsoft.com/office/drawing/2016/5/11/chartex" xmlns:cx6="http://schemas.microsoft.com/office/drawing/2016/5/12/chartex" xmlns:cx7="http://schemas.microsoft.com/office/drawing/2016/5/13/chartex" xmlns:cx8="http://schemas.microsoft.com/office/drawing/2016/5/14/chartex" xmlns:mc="http://schemas.openxmlformats.org/markup-compatibility/2006" xmlns:aink="http://schemas.microsoft.com/office/drawing/2016/ink" xmlns:am3d="http://schemas.microsoft.com/office/drawing/2017/model3d" xmlns:o="urn:schemas-microsoft-com:office:office" xmlns:r="http://schemas.openxmlformats.org/officeDocument/2006/relationships" xmlns:m="http://schemas.openxmlformats.org/officeDocument/2006/math" xmlns:v="urn:schemas-microsoft-com:vml" xmlns:wp14="http://schemas.microsoft.com/office/word/2010/wordprocessingDrawing" xmlns:wp="http://schemas.openxmlformats.org/drawingml/2006/wordprocessingDrawing" xmlns:w10="urn:schemas-microsoft-com:office:word" xmlns:w="http://schemas.openxmlformats.org/wordprocessingml/2006/main" xmlns:w14="http://schemas.microsoft.com/office/word/2010/wordml" xmlns:w15="http://schemas.microsoft.com/office/word/2012/wordml" xmlns:w16cex="http://schemas.microsoft.com/office/word/2018/wordml/cex" xmlns:w16cid="http://schemas.microsoft.com/office/word/2016/wordml/cid" xmlns:w16="http://schemas.microsoft.com/office/word/2018/wordml" xmlns:w16sdtdh="http://schemas.microsoft.com/office/word/2020/wordml/sdtdatahash" xmlns:w16se="http://schemas.microsoft.com/office/word/2015/wordml/symex" xmlns:wpg="http://schemas.microsoft.com/office/word/2010/wordprocessingGroup" xmlns:wpi="http://schemas.microsoft.com/office/word/2010/wordprocessingInk" xmlns:wne="http://schemas.microsoft.com/office/word/2006/wordml" xmlns:wps="http://schemas.microsoft.com/office/word/2010/wordprocessingShape" mc:Ignorable="w14 w15 w16se w16cid w16 w16cex w16sdtdh wp14">
+  <w:p>
+    <w:pPr>
+      <w:pStyle w:val="Header"/>
+      <w:pBdr>
+        <w:bottom w:val="single" w:sz="4" w:space="1" w:color="D0CECE" w:themeColor="background2" w:themeShade="E6"/>
+      </w:pBdr>
+    </w:pPr>
+    <w:r>
+      <w:rPr>
+        <w:rFonts w:hint="eastAsia"/>
+      </w:rPr>
+      <w:t xml:space="preserve"> </w:t>
+    </w:r>
+  </w:p>
+</w:hdr>
+</file>
+
+<file path=word/header53.xml><?xml version="1.0" encoding="utf-8"?>
+<w:hdr xmlns:wpc="http://schemas.microsoft.com/office/word/2010/wordprocessingCanvas" xmlns:cx="http://schemas.microsoft.com/office/drawing/2014/chartex" xmlns:cx1="http://schemas.microsoft.com/office/drawing/2015/9/8/chartex" xmlns:cx2="http://schemas.microsoft.com/office/drawing/2015/10/21/chartex" xmlns:cx3="http://schemas.microsoft.com/office/drawing/2016/5/9/chartex" xmlns:cx4="http://schemas.microsoft.com/office/drawing/2016/5/10/chartex" xmlns:cx5="http://schemas.microsoft.com/office/drawing/2016/5/11/chartex" xmlns:cx6="http://schemas.microsoft.com/office/drawing/2016/5/12/chartex" xmlns:cx7="http://schemas.microsoft.com/office/drawing/2016/5/13/chartex" xmlns:cx8="http://schemas.microsoft.com/office/drawing/2016/5/14/chartex" xmlns:mc="http://schemas.openxmlformats.org/markup-compatibility/2006" xmlns:aink="http://schemas.microsoft.com/office/drawing/2016/ink" xmlns:am3d="http://schemas.microsoft.com/office/drawing/2017/model3d" xmlns:o="urn:schemas-microsoft-com:office:office" xmlns:r="http://schemas.openxmlformats.org/officeDocument/2006/relationships" xmlns:m="http://schemas.openxmlformats.org/officeDocument/2006/math" xmlns:v="urn:schemas-microsoft-com:vml" xmlns:wp14="http://schemas.microsoft.com/office/word/2010/wordprocessingDrawing" xmlns:wp="http://schemas.openxmlformats.org/drawingml/2006/wordprocessingDrawing" xmlns:w10="urn:schemas-microsoft-com:office:word" xmlns:w="http://schemas.openxmlformats.org/wordprocessingml/2006/main" xmlns:w14="http://schemas.microsoft.com/office/word/2010/wordml" xmlns:w15="http://schemas.microsoft.com/office/word/2012/wordml" xmlns:w16cex="http://schemas.microsoft.com/office/word/2018/wordml/cex" xmlns:w16cid="http://schemas.microsoft.com/office/word/2016/wordml/cid" xmlns:w16="http://schemas.microsoft.com/office/word/2018/wordml" xmlns:w16sdtdh="http://schemas.microsoft.com/office/word/2020/wordml/sdtdatahash" xmlns:w16se="http://schemas.microsoft.com/office/word/2015/wordml/symex" xmlns:wpg="http://schemas.microsoft.com/office/word/2010/wordprocessingGroup" xmlns:wpi="http://schemas.microsoft.com/office/word/2010/wordprocessingInk" xmlns:wne="http://schemas.microsoft.com/office/word/2006/wordml" xmlns:wps="http://schemas.microsoft.com/office/word/2010/wordprocessingShape" mc:Ignorable="w14 w15 w16se w16cid w16 w16cex w16sdtdh wp14">
+  <w:p>
+    <w:pPr>
+      <w:pStyle w:val="Header"/>
+      <w:pBdr>
+        <w:bottom w:val="single" w:sz="4" w:space="1" w:color="D0CECE" w:themeColor="background2" w:themeShade="E6"/>
+      </w:pBdr>
+    </w:pPr>
+    <w:r>
+      <w:rPr>
+        <w:rFonts w:hint="eastAsia"/>
+      </w:rPr>
+      <w:t xml:space="preserve"> </w:t>
+    </w:r>
+  </w:p>
+</w:hdr>
+</file>
+
+<file path=word/header54.xml><?xml version="1.0" encoding="utf-8"?>
+<w:hdr xmlns:wpc="http://schemas.microsoft.com/office/word/2010/wordprocessingCanvas" xmlns:cx="http://schemas.microsoft.com/office/drawing/2014/chartex" xmlns:cx1="http://schemas.microsoft.com/office/drawing/2015/9/8/chartex" xmlns:cx2="http://schemas.microsoft.com/office/drawing/2015/10/21/chartex" xmlns:cx3="http://schemas.microsoft.com/office/drawing/2016/5/9/chartex" xmlns:cx4="http://schemas.microsoft.com/office/drawing/2016/5/10/chartex" xmlns:cx5="http://schemas.microsoft.com/office/drawing/2016/5/11/chartex" xmlns:cx6="http://schemas.microsoft.com/office/drawing/2016/5/12/chartex" xmlns:cx7="http://schemas.microsoft.com/office/drawing/2016/5/13/chartex" xmlns:cx8="http://schemas.microsoft.com/office/drawing/2016/5/14/chartex" xmlns:mc="http://schemas.openxmlformats.org/markup-compatibility/2006" xmlns:aink="http://schemas.microsoft.com/office/drawing/2016/ink" xmlns:am3d="http://schemas.microsoft.com/office/drawing/2017/model3d" xmlns:o="urn:schemas-microsoft-com:office:office" xmlns:r="http://schemas.openxmlformats.org/officeDocument/2006/relationships" xmlns:m="http://schemas.openxmlformats.org/officeDocument/2006/math" xmlns:v="urn:schemas-microsoft-com:vml" xmlns:wp14="http://schemas.microsoft.com/office/word/2010/wordprocessingDrawing" xmlns:wp="http://schemas.openxmlformats.org/drawingml/2006/wordprocessingDrawing" xmlns:w10="urn:schemas-microsoft-com:office:word" xmlns:w="http://schemas.openxmlformats.org/wordprocessingml/2006/main" xmlns:w14="http://schemas.microsoft.com/office/word/2010/wordml" xmlns:w15="http://schemas.microsoft.com/office/word/2012/wordml" xmlns:w16cex="http://schemas.microsoft.com/office/word/2018/wordml/cex" xmlns:w16cid="http://schemas.microsoft.com/office/word/2016/wordml/cid" xmlns:w16="http://schemas.microsoft.com/office/word/2018/wordml" xmlns:w16sdtdh="http://schemas.microsoft.com/office/word/2020/wordml/sdtdatahash" xmlns:w16se="http://schemas.microsoft.com/office/word/2015/wordml/symex" xmlns:wpg="http://schemas.microsoft.com/office/word/2010/wordprocessingGroup" xmlns:wpi="http://schemas.microsoft.com/office/word/2010/wordprocessingInk" xmlns:wne="http://schemas.microsoft.com/office/word/2006/wordml" xmlns:wps="http://schemas.microsoft.com/office/word/2010/wordprocessingShape" mc:Ignorable="w14 w15 w16se w16cid w16 w16cex w16sdtdh wp14">
+  <w:p>
+    <w:pPr>
+      <w:pStyle w:val="Header"/>
+      <w:pBdr>
+        <w:bottom w:val="single" w:sz="4" w:space="1" w:color="D0CECE" w:themeColor="background2" w:themeShade="E6"/>
+      </w:pBdr>
+    </w:pPr>
+    <w:r>
+      <w:rPr>
+        <w:rFonts w:hint="eastAsia"/>
+      </w:rPr>
+      <w:t xml:space="preserve"> </w:t>
+    </w:r>
+  </w:p>
+</w:hdr>
+</file>
+
+<file path=word/header55.xml><?xml version="1.0" encoding="utf-8"?>
+<w:hdr xmlns:wpc="http://schemas.microsoft.com/office/word/2010/wordprocessingCanvas" xmlns:cx="http://schemas.microsoft.com/office/drawing/2014/chartex" xmlns:cx1="http://schemas.microsoft.com/office/drawing/2015/9/8/chartex" xmlns:cx2="http://schemas.microsoft.com/office/drawing/2015/10/21/chartex" xmlns:cx3="http://schemas.microsoft.com/office/drawing/2016/5/9/chartex" xmlns:cx4="http://schemas.microsoft.com/office/drawing/2016/5/10/chartex" xmlns:cx5="http://schemas.microsoft.com/office/drawing/2016/5/11/chartex" xmlns:cx6="http://schemas.microsoft.com/office/drawing/2016/5/12/chartex" xmlns:cx7="http://schemas.microsoft.com/office/drawing/2016/5/13/chartex" xmlns:cx8="http://schemas.microsoft.com/office/drawing/2016/5/14/chartex" xmlns:mc="http://schemas.openxmlformats.org/markup-compatibility/2006" xmlns:aink="http://schemas.microsoft.com/office/drawing/2016/ink" xmlns:am3d="http://schemas.microsoft.com/office/drawing/2017/model3d" xmlns:o="urn:schemas-microsoft-com:office:office" xmlns:r="http://schemas.openxmlformats.org/officeDocument/2006/relationships" xmlns:m="http://schemas.openxmlformats.org/officeDocument/2006/math" xmlns:v="urn:schemas-microsoft-com:vml" xmlns:wp14="http://schemas.microsoft.com/office/word/2010/wordprocessingDrawing" xmlns:wp="http://schemas.openxmlformats.org/drawingml/2006/wordprocessingDrawing" xmlns:w10="urn:schemas-microsoft-com:office:word" xmlns:w="http://schemas.openxmlformats.org/wordprocessingml/2006/main" xmlns:w14="http://schemas.microsoft.com/office/word/2010/wordml" xmlns:w15="http://schemas.microsoft.com/office/word/2012/wordml" xmlns:w16cex="http://schemas.microsoft.com/office/word/2018/wordml/cex" xmlns:w16cid="http://schemas.microsoft.com/office/word/2016/wordml/cid" xmlns:w16="http://schemas.microsoft.com/office/word/2018/wordml" xmlns:w16sdtdh="http://schemas.microsoft.com/office/word/2020/wordml/sdtdatahash" xmlns:w16se="http://schemas.microsoft.com/office/word/2015/wordml/symex" xmlns:wpg="http://schemas.microsoft.com/office/word/2010/wordprocessingGroup" xmlns:wpi="http://schemas.microsoft.com/office/word/2010/wordprocessingInk" xmlns:wne="http://schemas.microsoft.com/office/word/2006/wordml" xmlns:wps="http://schemas.microsoft.com/office/word/2010/wordprocessingShape" mc:Ignorable="w14 w15 w16se w16cid w16 w16cex w16sdtdh wp14">
+  <w:p>
+    <w:pPr>
+      <w:pStyle w:val="Header"/>
+      <w:pBdr>
+        <w:bottom w:val="single" w:sz="4" w:space="1" w:color="D0CECE" w:themeColor="background2" w:themeShade="E6"/>
+      </w:pBdr>
+    </w:pPr>
+    <w:r>
+      <w:rPr>
+        <w:rFonts w:hint="eastAsia"/>
+      </w:rPr>
+      <w:t xml:space="preserve"> </w:t>
+    </w:r>
+  </w:p>
+</w:hdr>
+</file>
+
 <file path=word/header6.xml><?xml version="1.0" encoding="utf-8"?>
-<w:hdr xmlns:wpc="http://schemas.microsoft.com/office/word/2010/wordprocessingCanvas" xmlns:cx="http://schemas.microsoft.com/office/drawing/2014/chartex" xmlns:cx1="http://schemas.microsoft.com/office/drawing/2015/9/8/chartex" xmlns:cx2="http://schemas.microsoft.com/office/drawing/2015/10/21/chartex" xmlns:cx3="http://schemas.microsoft.com/office/drawing/2016/5/9/chartex" xmlns:cx4="http://schemas.microsoft.com/office/drawing/2016/5/10/chartex" xmlns:cx5="http://schemas.microsoft.com/office/drawing/2016/5/11/chartex" xmlns:cx6="http://schemas.microsoft.com/office/drawing/2016/5/12/chartex" xmlns:cx7="http://schemas.microsoft.com/office/drawing/2016/5/13/chartex" xmlns:cx8="http://schemas.microsoft.com/office/drawing/2016/5/14/chartex" xmlns:mc="http://schemas.openxmlformats.org/markup-compatibility/2006" xmlns:aink="http://schemas.microsoft.com/office/drawing/2016/ink" xmlns:am3d="http://schemas.microsoft.com/office/drawing/2017/model3d" xmlns:o="urn:schemas-microsoft-com:office:office" xmlns:r="http://schemas.openxmlformats.org/officeDocument/2006/relationships" xmlns:m="http://schemas.openxmlformats.org/officeDocument/2006/math" xmlns:v="urn:schemas-microsoft-com:vml" xmlns:wp14="http://schemas.microsoft.com/office/word/2010/wordprocessingDrawing" xmlns:wp="http://schemas.openxmlformats.org/drawingml/2006/wordprocessingDrawing" xmlns:w10="urn:schemas-microsoft-com:office:word" xmlns:w="http://schemas.openxmlformats.org/wordprocessingml/2006/main" xmlns:w14="http://schemas.microsoft.com/office/word/2010/wordml" xmlns:w15="http://schemas.microsoft.com/office/word/2012/wordml" xmlns:w16cex="http://schemas.microsoft.com/office/word/2018/wordml/cex" xmlns:w16cid="http://schemas.microsoft.com/office/word/2016/wordml/cid" xmlns:w16="http://schemas.microsoft.com/office/word/2018/wordml" xmlns:w16se="http://schemas.microsoft.com/office/word/2015/wordml/symex" xmlns:wpg="http://schemas.microsoft.com/office/word/2010/wordprocessingGroup" xmlns:wpi="http://schemas.microsoft.com/office/word/2010/wordprocessingInk" xmlns:wne="http://schemas.microsoft.com/office/word/2006/wordml" xmlns:wps="http://schemas.microsoft.com/office/word/2010/wordprocessingShape" mc:Ignorable="w14 w15 w16se w16cid w16 w16cex wp14">
-  <w:p>
-    <w:pPr>
-      <w:pStyle w:val="a3"/>
+<w:hdr xmlns:wpc="http://schemas.microsoft.com/office/word/2010/wordprocessingCanvas" xmlns:cx="http://schemas.microsoft.com/office/drawing/2014/chartex" xmlns:cx1="http://schemas.microsoft.com/office/drawing/2015/9/8/chartex" xmlns:cx2="http://schemas.microsoft.com/office/drawing/2015/10/21/chartex" xmlns:cx3="http://schemas.microsoft.com/office/drawing/2016/5/9/chartex" xmlns:cx4="http://schemas.microsoft.com/office/drawing/2016/5/10/chartex" xmlns:cx5="http://schemas.microsoft.com/office/drawing/2016/5/11/chartex" xmlns:cx6="http://schemas.microsoft.com/office/drawing/2016/5/12/chartex" xmlns:cx7="http://schemas.microsoft.com/office/drawing/2016/5/13/chartex" xmlns:cx8="http://schemas.microsoft.com/office/drawing/2016/5/14/chartex" xmlns:mc="http://schemas.openxmlformats.org/markup-compatibility/2006" xmlns:aink="http://schemas.microsoft.com/office/drawing/2016/ink" xmlns:am3d="http://schemas.microsoft.com/office/drawing/2017/model3d" xmlns:o="urn:schemas-microsoft-com:office:office" xmlns:r="http://schemas.openxmlformats.org/officeDocument/2006/relationships" xmlns:m="http://schemas.openxmlformats.org/officeDocument/2006/math" xmlns:v="urn:schemas-microsoft-com:vml" xmlns:wp14="http://schemas.microsoft.com/office/word/2010/wordprocessingDrawing" xmlns:wp="http://schemas.openxmlformats.org/drawingml/2006/wordprocessingDrawing" xmlns:w10="urn:schemas-microsoft-com:office:word" xmlns:w="http://schemas.openxmlformats.org/wordprocessingml/2006/main" xmlns:w14="http://schemas.microsoft.com/office/word/2010/wordml" xmlns:w15="http://schemas.microsoft.com/office/word/2012/wordml" xmlns:w16cex="http://schemas.microsoft.com/office/word/2018/wordml/cex" xmlns:w16cid="http://schemas.microsoft.com/office/word/2016/wordml/cid" xmlns:w16="http://schemas.microsoft.com/office/word/2018/wordml" xmlns:w16sdtdh="http://schemas.microsoft.com/office/word/2020/wordml/sdtdatahash" xmlns:w16se="http://schemas.microsoft.com/office/word/2015/wordml/symex" xmlns:wpg="http://schemas.microsoft.com/office/word/2010/wordprocessingGroup" xmlns:wpi="http://schemas.microsoft.com/office/word/2010/wordprocessingInk" xmlns:wne="http://schemas.microsoft.com/office/word/2006/wordml" xmlns:wps="http://schemas.microsoft.com/office/word/2010/wordprocessingShape" mc:Ignorable="w14 w15 w16se w16cid w16 w16cex w16sdtdh wp14">
+  <w:p>
+    <w:pPr>
+      <w:pStyle w:val="Header"/>
       <w:pBdr>
         <w:bottom w:val="single" w:sz="4" w:space="1" w:color="D0CECE" w:themeColor="background2" w:themeShade="E6"/>
       </w:pBdr>
@@ -2977,10 +4281,10 @@
 </file>
 
 <file path=word/header7.xml><?xml version="1.0" encoding="utf-8"?>
-<w:hdr xmlns:wpc="http://schemas.microsoft.com/office/word/2010/wordprocessingCanvas" xmlns:cx="http://schemas.microsoft.com/office/drawing/2014/chartex" xmlns:cx1="http://schemas.microsoft.com/office/drawing/2015/9/8/chartex" xmlns:cx2="http://schemas.microsoft.com/office/drawing/2015/10/21/chartex" xmlns:cx3="http://schemas.microsoft.com/office/drawing/2016/5/9/chartex" xmlns:cx4="http://schemas.microsoft.com/office/drawing/2016/5/10/chartex" xmlns:cx5="http://schemas.microsoft.com/office/drawing/2016/5/11/chartex" xmlns:cx6="http://schemas.microsoft.com/office/drawing/2016/5/12/chartex" xmlns:cx7="http://schemas.microsoft.com/office/drawing/2016/5/13/chartex" xmlns:cx8="http://schemas.microsoft.com/office/drawing/2016/5/14/chartex" xmlns:mc="http://schemas.openxmlformats.org/markup-compatibility/2006" xmlns:aink="http://schemas.microsoft.com/office/drawing/2016/ink" xmlns:am3d="http://schemas.microsoft.com/office/drawing/2017/model3d" xmlns:o="urn:schemas-microsoft-com:office:office" xmlns:r="http://schemas.openxmlformats.org/officeDocument/2006/relationships" xmlns:m="http://schemas.openxmlformats.org/officeDocument/2006/math" xmlns:v="urn:schemas-microsoft-com:vml" xmlns:wp14="http://schemas.microsoft.com/office/word/2010/wordprocessingDrawing" xmlns:wp="http://schemas.openxmlformats.org/drawingml/2006/wordprocessingDrawing" xmlns:w10="urn:schemas-microsoft-com:office:word" xmlns:w="http://schemas.openxmlformats.org/wordprocessingml/2006/main" xmlns:w14="http://schemas.microsoft.com/office/word/2010/wordml" xmlns:w15="http://schemas.microsoft.com/office/word/2012/wordml" xmlns:w16cex="http://schemas.microsoft.com/office/word/2018/wordml/cex" xmlns:w16cid="http://schemas.microsoft.com/office/word/2016/wordml/cid" xmlns:w16="http://schemas.microsoft.com/office/word/2018/wordml" xmlns:w16se="http://schemas.microsoft.com/office/word/2015/wordml/symex" xmlns:wpg="http://schemas.microsoft.com/office/word/2010/wordprocessingGroup" xmlns:wpi="http://schemas.microsoft.com/office/word/2010/wordprocessingInk" xmlns:wne="http://schemas.microsoft.com/office/word/2006/wordml" xmlns:wps="http://schemas.microsoft.com/office/word/2010/wordprocessingShape" mc:Ignorable="w14 w15 w16se w16cid w16 w16cex wp14">
-  <w:p>
-    <w:pPr>
-      <w:pStyle w:val="a3"/>
+<w:hdr xmlns:wpc="http://schemas.microsoft.com/office/word/2010/wordprocessingCanvas" xmlns:cx="http://schemas.microsoft.com/office/drawing/2014/chartex" xmlns:cx1="http://schemas.microsoft.com/office/drawing/2015/9/8/chartex" xmlns:cx2="http://schemas.microsoft.com/office/drawing/2015/10/21/chartex" xmlns:cx3="http://schemas.microsoft.com/office/drawing/2016/5/9/chartex" xmlns:cx4="http://schemas.microsoft.com/office/drawing/2016/5/10/chartex" xmlns:cx5="http://schemas.microsoft.com/office/drawing/2016/5/11/chartex" xmlns:cx6="http://schemas.microsoft.com/office/drawing/2016/5/12/chartex" xmlns:cx7="http://schemas.microsoft.com/office/drawing/2016/5/13/chartex" xmlns:cx8="http://schemas.microsoft.com/office/drawing/2016/5/14/chartex" xmlns:mc="http://schemas.openxmlformats.org/markup-compatibility/2006" xmlns:aink="http://schemas.microsoft.com/office/drawing/2016/ink" xmlns:am3d="http://schemas.microsoft.com/office/drawing/2017/model3d" xmlns:o="urn:schemas-microsoft-com:office:office" xmlns:r="http://schemas.openxmlformats.org/officeDocument/2006/relationships" xmlns:m="http://schemas.openxmlformats.org/officeDocument/2006/math" xmlns:v="urn:schemas-microsoft-com:vml" xmlns:wp14="http://schemas.microsoft.com/office/word/2010/wordprocessingDrawing" xmlns:wp="http://schemas.openxmlformats.org/drawingml/2006/wordprocessingDrawing" xmlns:w10="urn:schemas-microsoft-com:office:word" xmlns:w="http://schemas.openxmlformats.org/wordprocessingml/2006/main" xmlns:w14="http://schemas.microsoft.com/office/word/2010/wordml" xmlns:w15="http://schemas.microsoft.com/office/word/2012/wordml" xmlns:w16cex="http://schemas.microsoft.com/office/word/2018/wordml/cex" xmlns:w16cid="http://schemas.microsoft.com/office/word/2016/wordml/cid" xmlns:w16="http://schemas.microsoft.com/office/word/2018/wordml" xmlns:w16sdtdh="http://schemas.microsoft.com/office/word/2020/wordml/sdtdatahash" xmlns:w16se="http://schemas.microsoft.com/office/word/2015/wordml/symex" xmlns:wpg="http://schemas.microsoft.com/office/word/2010/wordprocessingGroup" xmlns:wpi="http://schemas.microsoft.com/office/word/2010/wordprocessingInk" xmlns:wne="http://schemas.microsoft.com/office/word/2006/wordml" xmlns:wps="http://schemas.microsoft.com/office/word/2010/wordprocessingShape" mc:Ignorable="w14 w15 w16se w16cid w16 w16cex w16sdtdh wp14">
+  <w:p>
+    <w:pPr>
+      <w:pStyle w:val="Header"/>
       <w:pBdr>
         <w:bottom w:val="single" w:sz="4" w:space="1" w:color="D0CECE" w:themeColor="background2" w:themeShade="E6"/>
       </w:pBdr>
@@ -2996,10 +4300,10 @@
 </file>
 
 <file path=word/header8.xml><?xml version="1.0" encoding="utf-8"?>
-<w:hdr xmlns:wpc="http://schemas.microsoft.com/office/word/2010/wordprocessingCanvas" xmlns:cx="http://schemas.microsoft.com/office/drawing/2014/chartex" xmlns:cx1="http://schemas.microsoft.com/office/drawing/2015/9/8/chartex" xmlns:cx2="http://schemas.microsoft.com/office/drawing/2015/10/21/chartex" xmlns:cx3="http://schemas.microsoft.com/office/drawing/2016/5/9/chartex" xmlns:cx4="http://schemas.microsoft.com/office/drawing/2016/5/10/chartex" xmlns:cx5="http://schemas.microsoft.com/office/drawing/2016/5/11/chartex" xmlns:cx6="http://schemas.microsoft.com/office/drawing/2016/5/12/chartex" xmlns:cx7="http://schemas.microsoft.com/office/drawing/2016/5/13/chartex" xmlns:cx8="http://schemas.microsoft.com/office/drawing/2016/5/14/chartex" xmlns:mc="http://schemas.openxmlformats.org/markup-compatibility/2006" xmlns:aink="http://schemas.microsoft.com/office/drawing/2016/ink" xmlns:am3d="http://schemas.microsoft.com/office/drawing/2017/model3d" xmlns:o="urn:schemas-microsoft-com:office:office" xmlns:r="http://schemas.openxmlformats.org/officeDocument/2006/relationships" xmlns:m="http://schemas.openxmlformats.org/officeDocument/2006/math" xmlns:v="urn:schemas-microsoft-com:vml" xmlns:wp14="http://schemas.microsoft.com/office/word/2010/wordprocessingDrawing" xmlns:wp="http://schemas.openxmlformats.org/drawingml/2006/wordprocessingDrawing" xmlns:w10="urn:schemas-microsoft-com:office:word" xmlns:w="http://schemas.openxmlformats.org/wordprocessingml/2006/main" xmlns:w14="http://schemas.microsoft.com/office/word/2010/wordml" xmlns:w15="http://schemas.microsoft.com/office/word/2012/wordml" xmlns:w16cex="http://schemas.microsoft.com/office/word/2018/wordml/cex" xmlns:w16cid="http://schemas.microsoft.com/office/word/2016/wordml/cid" xmlns:w16="http://schemas.microsoft.com/office/word/2018/wordml" xmlns:w16se="http://schemas.microsoft.com/office/word/2015/wordml/symex" xmlns:wpg="http://schemas.microsoft.com/office/word/2010/wordprocessingGroup" xmlns:wpi="http://schemas.microsoft.com/office/word/2010/wordprocessingInk" xmlns:wne="http://schemas.microsoft.com/office/word/2006/wordml" xmlns:wps="http://schemas.microsoft.com/office/word/2010/wordprocessingShape" mc:Ignorable="w14 w15 w16se w16cid w16 w16cex wp14">
-  <w:p>
-    <w:pPr>
-      <w:pStyle w:val="a3"/>
+<w:hdr xmlns:wpc="http://schemas.microsoft.com/office/word/2010/wordprocessingCanvas" xmlns:cx="http://schemas.microsoft.com/office/drawing/2014/chartex" xmlns:cx1="http://schemas.microsoft.com/office/drawing/2015/9/8/chartex" xmlns:cx2="http://schemas.microsoft.com/office/drawing/2015/10/21/chartex" xmlns:cx3="http://schemas.microsoft.com/office/drawing/2016/5/9/chartex" xmlns:cx4="http://schemas.microsoft.com/office/drawing/2016/5/10/chartex" xmlns:cx5="http://schemas.microsoft.com/office/drawing/2016/5/11/chartex" xmlns:cx6="http://schemas.microsoft.com/office/drawing/2016/5/12/chartex" xmlns:cx7="http://schemas.microsoft.com/office/drawing/2016/5/13/chartex" xmlns:cx8="http://schemas.microsoft.com/office/drawing/2016/5/14/chartex" xmlns:mc="http://schemas.openxmlformats.org/markup-compatibility/2006" xmlns:aink="http://schemas.microsoft.com/office/drawing/2016/ink" xmlns:am3d="http://schemas.microsoft.com/office/drawing/2017/model3d" xmlns:o="urn:schemas-microsoft-com:office:office" xmlns:r="http://schemas.openxmlformats.org/officeDocument/2006/relationships" xmlns:m="http://schemas.openxmlformats.org/officeDocument/2006/math" xmlns:v="urn:schemas-microsoft-com:vml" xmlns:wp14="http://schemas.microsoft.com/office/word/2010/wordprocessingDrawing" xmlns:wp="http://schemas.openxmlformats.org/drawingml/2006/wordprocessingDrawing" xmlns:w10="urn:schemas-microsoft-com:office:word" xmlns:w="http://schemas.openxmlformats.org/wordprocessingml/2006/main" xmlns:w14="http://schemas.microsoft.com/office/word/2010/wordml" xmlns:w15="http://schemas.microsoft.com/office/word/2012/wordml" xmlns:w16cex="http://schemas.microsoft.com/office/word/2018/wordml/cex" xmlns:w16cid="http://schemas.microsoft.com/office/word/2016/wordml/cid" xmlns:w16="http://schemas.microsoft.com/office/word/2018/wordml" xmlns:w16sdtdh="http://schemas.microsoft.com/office/word/2020/wordml/sdtdatahash" xmlns:w16se="http://schemas.microsoft.com/office/word/2015/wordml/symex" xmlns:wpg="http://schemas.microsoft.com/office/word/2010/wordprocessingGroup" xmlns:wpi="http://schemas.microsoft.com/office/word/2010/wordprocessingInk" xmlns:wne="http://schemas.microsoft.com/office/word/2006/wordml" xmlns:wps="http://schemas.microsoft.com/office/word/2010/wordprocessingShape" mc:Ignorable="w14 w15 w16se w16cid w16 w16cex w16sdtdh wp14">
+  <w:p>
+    <w:pPr>
+      <w:pStyle w:val="Header"/>
       <w:pBdr>
         <w:bottom w:val="single" w:sz="4" w:space="1" w:color="D0CECE" w:themeColor="background2" w:themeShade="E6"/>
       </w:pBdr>
@@ -3015,10 +4319,10 @@
 </file>
 
 <file path=word/header9.xml><?xml version="1.0" encoding="utf-8"?>
-<w:hdr xmlns:wpc="http://schemas.microsoft.com/office/word/2010/wordprocessingCanvas" xmlns:cx="http://schemas.microsoft.com/office/drawing/2014/chartex" xmlns:cx1="http://schemas.microsoft.com/office/drawing/2015/9/8/chartex" xmlns:cx2="http://schemas.microsoft.com/office/drawing/2015/10/21/chartex" xmlns:cx3="http://schemas.microsoft.com/office/drawing/2016/5/9/chartex" xmlns:cx4="http://schemas.microsoft.com/office/drawing/2016/5/10/chartex" xmlns:cx5="http://schemas.microsoft.com/office/drawing/2016/5/11/chartex" xmlns:cx6="http://schemas.microsoft.com/office/drawing/2016/5/12/chartex" xmlns:cx7="http://schemas.microsoft.com/office/drawing/2016/5/13/chartex" xmlns:cx8="http://schemas.microsoft.com/office/drawing/2016/5/14/chartex" xmlns:mc="http://schemas.openxmlformats.org/markup-compatibility/2006" xmlns:aink="http://schemas.microsoft.com/office/drawing/2016/ink" xmlns:am3d="http://schemas.microsoft.com/office/drawing/2017/model3d" xmlns:o="urn:schemas-microsoft-com:office:office" xmlns:r="http://schemas.openxmlformats.org/officeDocument/2006/relationships" xmlns:m="http://schemas.openxmlformats.org/officeDocument/2006/math" xmlns:v="urn:schemas-microsoft-com:vml" xmlns:wp14="http://schemas.microsoft.com/office/word/2010/wordprocessingDrawing" xmlns:wp="http://schemas.openxmlformats.org/drawingml/2006/wordprocessingDrawing" xmlns:w10="urn:schemas-microsoft-com:office:word" xmlns:w="http://schemas.openxmlformats.org/wordprocessingml/2006/main" xmlns:w14="http://schemas.microsoft.com/office/word/2010/wordml" xmlns:w15="http://schemas.microsoft.com/office/word/2012/wordml" xmlns:w16cex="http://schemas.microsoft.com/office/word/2018/wordml/cex" xmlns:w16cid="http://schemas.microsoft.com/office/word/2016/wordml/cid" xmlns:w16="http://schemas.microsoft.com/office/word/2018/wordml" xmlns:w16se="http://schemas.microsoft.com/office/word/2015/wordml/symex" xmlns:wpg="http://schemas.microsoft.com/office/word/2010/wordprocessingGroup" xmlns:wpi="http://schemas.microsoft.com/office/word/2010/wordprocessingInk" xmlns:wne="http://schemas.microsoft.com/office/word/2006/wordml" xmlns:wps="http://schemas.microsoft.com/office/word/2010/wordprocessingShape" mc:Ignorable="w14 w15 w16se w16cid w16 w16cex wp14">
-  <w:p>
-    <w:pPr>
-      <w:pStyle w:val="a3"/>
+<w:hdr xmlns:wpc="http://schemas.microsoft.com/office/word/2010/wordprocessingCanvas" xmlns:cx="http://schemas.microsoft.com/office/drawing/2014/chartex" xmlns:cx1="http://schemas.microsoft.com/office/drawing/2015/9/8/chartex" xmlns:cx2="http://schemas.microsoft.com/office/drawing/2015/10/21/chartex" xmlns:cx3="http://schemas.microsoft.com/office/drawing/2016/5/9/chartex" xmlns:cx4="http://schemas.microsoft.com/office/drawing/2016/5/10/chartex" xmlns:cx5="http://schemas.microsoft.com/office/drawing/2016/5/11/chartex" xmlns:cx6="http://schemas.microsoft.com/office/drawing/2016/5/12/chartex" xmlns:cx7="http://schemas.microsoft.com/office/drawing/2016/5/13/chartex" xmlns:cx8="http://schemas.microsoft.com/office/drawing/2016/5/14/chartex" xmlns:mc="http://schemas.openxmlformats.org/markup-compatibility/2006" xmlns:aink="http://schemas.microsoft.com/office/drawing/2016/ink" xmlns:am3d="http://schemas.microsoft.com/office/drawing/2017/model3d" xmlns:o="urn:schemas-microsoft-com:office:office" xmlns:r="http://schemas.openxmlformats.org/officeDocument/2006/relationships" xmlns:m="http://schemas.openxmlformats.org/officeDocument/2006/math" xmlns:v="urn:schemas-microsoft-com:vml" xmlns:wp14="http://schemas.microsoft.com/office/word/2010/wordprocessingDrawing" xmlns:wp="http://schemas.openxmlformats.org/drawingml/2006/wordprocessingDrawing" xmlns:w10="urn:schemas-microsoft-com:office:word" xmlns:w="http://schemas.openxmlformats.org/wordprocessingml/2006/main" xmlns:w14="http://schemas.microsoft.com/office/word/2010/wordml" xmlns:w15="http://schemas.microsoft.com/office/word/2012/wordml" xmlns:w16cex="http://schemas.microsoft.com/office/word/2018/wordml/cex" xmlns:w16cid="http://schemas.microsoft.com/office/word/2016/wordml/cid" xmlns:w16="http://schemas.microsoft.com/office/word/2018/wordml" xmlns:w16sdtdh="http://schemas.microsoft.com/office/word/2020/wordml/sdtdatahash" xmlns:w16se="http://schemas.microsoft.com/office/word/2015/wordml/symex" xmlns:wpg="http://schemas.microsoft.com/office/word/2010/wordprocessingGroup" xmlns:wpi="http://schemas.microsoft.com/office/word/2010/wordprocessingInk" xmlns:wne="http://schemas.microsoft.com/office/word/2006/wordml" xmlns:wps="http://schemas.microsoft.com/office/word/2010/wordprocessingShape" mc:Ignorable="w14 w15 w16se w16cid w16 w16cex w16sdtdh wp14">
+  <w:p>
+    <w:pPr>
+      <w:pStyle w:val="Header"/>
       <w:pBdr>
         <w:bottom w:val="single" w:sz="4" w:space="1" w:color="D0CECE" w:themeColor="background2" w:themeShade="E6"/>
       </w:pBdr>
@@ -3034,7 +4338,7 @@
 </file>
 
 <file path=word/numbering.xml><?xml version="1.0" encoding="utf-8"?>
-<w:numbering xmlns:wpc="http://schemas.microsoft.com/office/word/2010/wordprocessingCanvas" xmlns:cx="http://schemas.microsoft.com/office/drawing/2014/chartex" xmlns:cx1="http://schemas.microsoft.com/office/drawing/2015/9/8/chartex" xmlns:cx2="http://schemas.microsoft.com/office/drawing/2015/10/21/chartex" xmlns:cx3="http://schemas.microsoft.com/office/drawing/2016/5/9/chartex" xmlns:cx4="http://schemas.microsoft.com/office/drawing/2016/5/10/chartex" xmlns:cx5="http://schemas.microsoft.com/office/drawing/2016/5/11/chartex" xmlns:cx6="http://schemas.microsoft.com/office/drawing/2016/5/12/chartex" xmlns:cx7="http://schemas.microsoft.com/office/drawing/2016/5/13/chartex" xmlns:cx8="http://schemas.microsoft.com/office/drawing/2016/5/14/chartex" xmlns:mc="http://schemas.openxmlformats.org/markup-compatibility/2006" xmlns:aink="http://schemas.microsoft.com/office/drawing/2016/ink" xmlns:am3d="http://schemas.microsoft.com/office/drawing/2017/model3d" xmlns:o="urn:schemas-microsoft-com:office:office" xmlns:r="http://schemas.openxmlformats.org/officeDocument/2006/relationships" xmlns:m="http://schemas.openxmlformats.org/officeDocument/2006/math" xmlns:v="urn:schemas-microsoft-com:vml" xmlns:wp14="http://schemas.microsoft.com/office/word/2010/wordprocessingDrawing" xmlns:wp="http://schemas.openxmlformats.org/drawingml/2006/wordprocessingDrawing" xmlns:w10="urn:schemas-microsoft-com:office:word" xmlns:w="http://schemas.openxmlformats.org/wordprocessingml/2006/main" xmlns:w14="http://schemas.microsoft.com/office/word/2010/wordml" xmlns:w15="http://schemas.microsoft.com/office/word/2012/wordml" xmlns:w16cex="http://schemas.microsoft.com/office/word/2018/wordml/cex" xmlns:w16cid="http://schemas.microsoft.com/office/word/2016/wordml/cid" xmlns:w16="http://schemas.microsoft.com/office/word/2018/wordml" xmlns:w16se="http://schemas.microsoft.com/office/word/2015/wordml/symex" xmlns:wpg="http://schemas.microsoft.com/office/word/2010/wordprocessingGroup" xmlns:wpi="http://schemas.microsoft.com/office/word/2010/wordprocessingInk" xmlns:wne="http://schemas.microsoft.com/office/word/2006/wordml" xmlns:wps="http://schemas.microsoft.com/office/word/2010/wordprocessingShape" mc:Ignorable="w14 w15 w16se w16cid w16 w16cex wp14">
+<w:numbering xmlns:wpc="http://schemas.microsoft.com/office/word/2010/wordprocessingCanvas" xmlns:cx="http://schemas.microsoft.com/office/drawing/2014/chartex" xmlns:cx1="http://schemas.microsoft.com/office/drawing/2015/9/8/chartex" xmlns:cx2="http://schemas.microsoft.com/office/drawing/2015/10/21/chartex" xmlns:cx3="http://schemas.microsoft.com/office/drawing/2016/5/9/chartex" xmlns:cx4="http://schemas.microsoft.com/office/drawing/2016/5/10/chartex" xmlns:cx5="http://schemas.microsoft.com/office/drawing/2016/5/11/chartex" xmlns:cx6="http://schemas.microsoft.com/office/drawing/2016/5/12/chartex" xmlns:cx7="http://schemas.microsoft.com/office/drawing/2016/5/13/chartex" xmlns:cx8="http://schemas.microsoft.com/office/drawing/2016/5/14/chartex" xmlns:mc="http://schemas.openxmlformats.org/markup-compatibility/2006" xmlns:aink="http://schemas.microsoft.com/office/drawing/2016/ink" xmlns:am3d="http://schemas.microsoft.com/office/drawing/2017/model3d" xmlns:o="urn:schemas-microsoft-com:office:office" xmlns:r="http://schemas.openxmlformats.org/officeDocument/2006/relationships" xmlns:m="http://schemas.openxmlformats.org/officeDocument/2006/math" xmlns:v="urn:schemas-microsoft-com:vml" xmlns:wp14="http://schemas.microsoft.com/office/word/2010/wordprocessingDrawing" xmlns:wp="http://schemas.openxmlformats.org/drawingml/2006/wordprocessingDrawing" xmlns:w10="urn:schemas-microsoft-com:office:word" xmlns:w="http://schemas.openxmlformats.org/wordprocessingml/2006/main" xmlns:w14="http://schemas.microsoft.com/office/word/2010/wordml" xmlns:w15="http://schemas.microsoft.com/office/word/2012/wordml" xmlns:w16cex="http://schemas.microsoft.com/office/word/2018/wordml/cex" xmlns:w16cid="http://schemas.microsoft.com/office/word/2016/wordml/cid" xmlns:w16="http://schemas.microsoft.com/office/word/2018/wordml" xmlns:w16sdtdh="http://schemas.microsoft.com/office/word/2020/wordml/sdtdatahash" xmlns:w16se="http://schemas.microsoft.com/office/word/2015/wordml/symex" xmlns:wpg="http://schemas.microsoft.com/office/word/2010/wordprocessingGroup" xmlns:wpi="http://schemas.microsoft.com/office/word/2010/wordprocessingInk" xmlns:wne="http://schemas.microsoft.com/office/word/2006/wordml" xmlns:wps="http://schemas.microsoft.com/office/word/2010/wordprocessingShape" mc:Ignorable="w14 w15 w16se w16cid w16 w16cex w16sdtdh wp14">
   <w:abstractNum w:abstractNumId="0" w15:restartNumberingAfterBreak="0">
     <w:nsid w:val="6C931A1E"/>
     <w:multiLevelType w:val="hybridMultilevel"/>
@@ -3156,7 +4460,7 @@
 </file>
 
 <file path=word/styles.xml><?xml version="1.0" encoding="utf-8"?>
-<w:styles xmlns:mc="http://schemas.openxmlformats.org/markup-compatibility/2006" xmlns:r="http://schemas.openxmlformats.org/officeDocument/2006/relationships" xmlns:w="http://schemas.openxmlformats.org/wordprocessingml/2006/main" xmlns:w14="http://schemas.microsoft.com/office/word/2010/wordml" xmlns:w15="http://schemas.microsoft.com/office/word/2012/wordml" xmlns:w16cex="http://schemas.microsoft.com/office/word/2018/wordml/cex" xmlns:w16cid="http://schemas.microsoft.com/office/word/2016/wordml/cid" xmlns:w16="http://schemas.microsoft.com/office/word/2018/wordml" xmlns:w16se="http://schemas.microsoft.com/office/word/2015/wordml/symex" mc:Ignorable="w14 w15 w16se w16cid w16 w16cex">
+<w:styles xmlns:mc="http://schemas.openxmlformats.org/markup-compatibility/2006" xmlns:r="http://schemas.openxmlformats.org/officeDocument/2006/relationships" xmlns:w="http://schemas.openxmlformats.org/wordprocessingml/2006/main" xmlns:w14="http://schemas.microsoft.com/office/word/2010/wordml" xmlns:w15="http://schemas.microsoft.com/office/word/2012/wordml" xmlns:w16cex="http://schemas.microsoft.com/office/word/2018/wordml/cex" xmlns:w16cid="http://schemas.microsoft.com/office/word/2016/wordml/cid" xmlns:w16="http://schemas.microsoft.com/office/word/2018/wordml" xmlns:w16sdtdh="http://schemas.microsoft.com/office/word/2020/wordml/sdtdatahash" xmlns:w16se="http://schemas.microsoft.com/office/word/2015/wordml/symex" mc:Ignorable="w14 w15 w16se w16cid w16 w16cex w16sdtdh">
   <w:docDefaults>
     <w:rPrDefault>
       <w:rPr>
@@ -3547,7 +4851,7 @@
     <w:lsdException w:name="Unresolved Mention" w:semiHidden="1" w:unhideWhenUsed="1"/>
     <w:lsdException w:name="Smart Link" w:semiHidden="1" w:unhideWhenUsed="1"/>
   </w:latentStyles>
-  <w:style w:type="paragraph" w:default="1" w:styleId="a">
+  <w:style w:type="paragraph" w:default="1" w:styleId="Normal">
     <w:name w:val="Normal"/>
     <w:qFormat/>
     <w:rsid w:val="000F7C5D"/>
@@ -3561,11 +4865,11 @@
       <w:rFonts w:ascii="Times New Roman" w:eastAsia="微软雅黑" w:hAnsi="Times New Roman"/>
     </w:rPr>
   </w:style>
-  <w:style w:type="paragraph" w:styleId="1">
+  <w:style w:type="paragraph" w:styleId="Heading1">
     <w:name w:val="heading 1"/>
-    <w:basedOn w:val="a"/>
-    <w:next w:val="a"/>
-    <w:link w:val="10"/>
+    <w:basedOn w:val="Normal"/>
+    <w:next w:val="Normal"/>
+    <w:link w:val="Heading1Char"/>
     <w:autoRedefine/>
     <w:uiPriority w:val="9"/>
     <w:qFormat/>
@@ -3588,11 +4892,11 @@
       <w:szCs w:val="44"/>
     </w:rPr>
   </w:style>
-  <w:style w:type="paragraph" w:styleId="2">
+  <w:style w:type="paragraph" w:styleId="Heading2">
     <w:name w:val="heading 2"/>
-    <w:basedOn w:val="a"/>
-    <w:next w:val="a"/>
-    <w:link w:val="20"/>
+    <w:basedOn w:val="Normal"/>
+    <w:next w:val="Normal"/>
+    <w:link w:val="Heading2Char"/>
     <w:autoRedefine/>
     <w:uiPriority w:val="9"/>
     <w:unhideWhenUsed/>
@@ -3616,11 +4920,11 @@
       <w:szCs w:val="32"/>
     </w:rPr>
   </w:style>
-  <w:style w:type="paragraph" w:styleId="3">
+  <w:style w:type="paragraph" w:styleId="Heading3">
     <w:name w:val="heading 3"/>
-    <w:basedOn w:val="a"/>
-    <w:next w:val="a"/>
-    <w:link w:val="30"/>
+    <w:basedOn w:val="Normal"/>
+    <w:next w:val="Normal"/>
+    <w:link w:val="Heading3Char"/>
     <w:uiPriority w:val="9"/>
     <w:unhideWhenUsed/>
     <w:qFormat/>
@@ -3642,13 +4946,13 @@
       <w:szCs w:val="32"/>
     </w:rPr>
   </w:style>
-  <w:style w:type="character" w:default="1" w:styleId="a0">
+  <w:style w:type="character" w:default="1" w:styleId="DefaultParagraphFont">
     <w:name w:val="Default Paragraph Font"/>
     <w:uiPriority w:val="1"/>
     <w:semiHidden/>
     <w:unhideWhenUsed/>
   </w:style>
-  <w:style w:type="table" w:default="1" w:styleId="a1">
+  <w:style w:type="table" w:default="1" w:styleId="TableNormal">
     <w:name w:val="Normal Table"/>
     <w:uiPriority w:val="99"/>
     <w:semiHidden/>
@@ -3663,16 +4967,16 @@
       </w:tblCellMar>
     </w:tblPr>
   </w:style>
-  <w:style w:type="numbering" w:default="1" w:styleId="a2">
+  <w:style w:type="numbering" w:default="1" w:styleId="NoList">
     <w:name w:val="No List"/>
     <w:uiPriority w:val="99"/>
     <w:semiHidden/>
     <w:unhideWhenUsed/>
   </w:style>
-  <w:style w:type="paragraph" w:styleId="a3">
+  <w:style w:type="paragraph" w:styleId="Header">
     <w:name w:val="header"/>
-    <w:basedOn w:val="a"/>
-    <w:link w:val="a4"/>
+    <w:basedOn w:val="Normal"/>
+    <w:link w:val="HeaderChar"/>
     <w:autoRedefine/>
     <w:uiPriority w:val="99"/>
     <w:unhideWhenUsed/>
@@ -3690,10 +4994,10 @@
       <w:szCs w:val="18"/>
     </w:rPr>
   </w:style>
-  <w:style w:type="character" w:customStyle="1" w:styleId="a4">
-    <w:name w:val="页眉 字符"/>
-    <w:basedOn w:val="a0"/>
-    <w:link w:val="a3"/>
+  <w:style w:type="character" w:customStyle="1" w:styleId="HeaderChar">
+    <w:name w:val="Header Char"/>
+    <w:basedOn w:val="DefaultParagraphFont"/>
+    <w:link w:val="Header"/>
     <w:uiPriority w:val="99"/>
     <w:qFormat/>
     <w:rsid w:val="00394CE1"/>
@@ -3703,10 +5007,10 @@
       <w:szCs w:val="18"/>
     </w:rPr>
   </w:style>
-  <w:style w:type="paragraph" w:styleId="a5">
+  <w:style w:type="paragraph" w:styleId="Footer">
     <w:name w:val="footer"/>
-    <w:basedOn w:val="a"/>
-    <w:link w:val="a6"/>
+    <w:basedOn w:val="Normal"/>
+    <w:link w:val="FooterChar"/>
     <w:autoRedefine/>
     <w:uiPriority w:val="99"/>
     <w:unhideWhenUsed/>
@@ -3725,10 +5029,10 @@
       <w:szCs w:val="18"/>
     </w:rPr>
   </w:style>
-  <w:style w:type="character" w:customStyle="1" w:styleId="a6">
-    <w:name w:val="页脚 字符"/>
-    <w:basedOn w:val="a0"/>
-    <w:link w:val="a5"/>
+  <w:style w:type="character" w:customStyle="1" w:styleId="FooterChar">
+    <w:name w:val="Footer Char"/>
+    <w:basedOn w:val="DefaultParagraphFont"/>
+    <w:link w:val="Footer"/>
     <w:uiPriority w:val="99"/>
     <w:rsid w:val="005E5BF5"/>
     <w:rPr>
@@ -3736,9 +5040,9 @@
       <w:szCs w:val="18"/>
     </w:rPr>
   </w:style>
-  <w:style w:type="character" w:styleId="a7">
+  <w:style w:type="character" w:styleId="Hyperlink">
     <w:name w:val="Hyperlink"/>
-    <w:basedOn w:val="a0"/>
+    <w:basedOn w:val="DefaultParagraphFont"/>
     <w:uiPriority w:val="99"/>
     <w:unhideWhenUsed/>
     <w:qFormat/>
@@ -3748,9 +5052,9 @@
       <w:u w:val="single"/>
     </w:rPr>
   </w:style>
-  <w:style w:type="character" w:customStyle="1" w:styleId="11">
+  <w:style w:type="character" w:customStyle="1" w:styleId="1">
     <w:name w:val="未处理的提及1"/>
-    <w:basedOn w:val="a0"/>
+    <w:basedOn w:val="DefaultParagraphFont"/>
     <w:uiPriority w:val="99"/>
     <w:semiHidden/>
     <w:unhideWhenUsed/>
@@ -3762,7 +5066,7 @@
   </w:style>
   <w:style w:type="paragraph" w:customStyle="1" w:styleId="Header-Grey">
     <w:name w:val="Header-Grey"/>
-    <w:basedOn w:val="a"/>
+    <w:basedOn w:val="Normal"/>
     <w:qFormat/>
     <w:rsid w:val="00BC7417"/>
     <w:pPr>
@@ -3776,7 +5080,7 @@
   </w:style>
   <w:style w:type="paragraph" w:customStyle="1" w:styleId="Footer-Grey">
     <w:name w:val="Footer-Grey"/>
-    <w:basedOn w:val="a"/>
+    <w:basedOn w:val="Normal"/>
     <w:qFormat/>
     <w:rsid w:val="00BC7417"/>
     <w:pPr>
@@ -3788,11 +5092,11 @@
       <w:color w:val="D0CECE" w:themeColor="background2" w:themeShade="E6"/>
     </w:rPr>
   </w:style>
-  <w:style w:type="paragraph" w:styleId="a8">
+  <w:style w:type="paragraph" w:styleId="Date">
     <w:name w:val="Date"/>
-    <w:basedOn w:val="a"/>
-    <w:next w:val="a"/>
-    <w:link w:val="a9"/>
+    <w:basedOn w:val="Normal"/>
+    <w:next w:val="Normal"/>
+    <w:link w:val="DateChar"/>
     <w:uiPriority w:val="99"/>
     <w:semiHidden/>
     <w:unhideWhenUsed/>
@@ -3801,10 +5105,10 @@
       <w:ind w:leftChars="2500" w:left="100"/>
     </w:pPr>
   </w:style>
-  <w:style w:type="character" w:customStyle="1" w:styleId="a9">
-    <w:name w:val="日期 字符"/>
-    <w:basedOn w:val="a0"/>
-    <w:link w:val="a8"/>
+  <w:style w:type="character" w:customStyle="1" w:styleId="DateChar">
+    <w:name w:val="Date Char"/>
+    <w:basedOn w:val="DefaultParagraphFont"/>
+    <w:link w:val="Date"/>
     <w:uiPriority w:val="99"/>
     <w:semiHidden/>
     <w:rsid w:val="00E05F69"/>
@@ -3812,10 +5116,10 @@
       <w:rFonts w:ascii="Times New Roman" w:eastAsia="微软雅黑" w:hAnsi="Times New Roman"/>
     </w:rPr>
   </w:style>
-  <w:style w:type="character" w:customStyle="1" w:styleId="20">
-    <w:name w:val="标题 2 字符"/>
-    <w:basedOn w:val="a0"/>
-    <w:link w:val="2"/>
+  <w:style w:type="character" w:customStyle="1" w:styleId="Heading2Char">
+    <w:name w:val="Heading 2 Char"/>
+    <w:basedOn w:val="DefaultParagraphFont"/>
+    <w:link w:val="Heading2"/>
     <w:uiPriority w:val="9"/>
     <w:rsid w:val="00B81C48"/>
     <w:rPr>
@@ -3826,9 +5130,9 @@
       <w:szCs w:val="32"/>
     </w:rPr>
   </w:style>
-  <w:style w:type="character" w:customStyle="1" w:styleId="12">
+  <w:style w:type="character" w:customStyle="1" w:styleId="10">
     <w:name w:val="页眉 字符1"/>
-    <w:basedOn w:val="a0"/>
+    <w:basedOn w:val="DefaultParagraphFont"/>
     <w:uiPriority w:val="99"/>
     <w:rsid w:val="00B81C48"/>
     <w:rPr>
@@ -3838,7 +5142,7 @@
   </w:style>
   <w:style w:type="character" w:customStyle="1" w:styleId="21">
     <w:name w:val="标题 2 字符1"/>
-    <w:basedOn w:val="a0"/>
+    <w:basedOn w:val="DefaultParagraphFont"/>
     <w:uiPriority w:val="9"/>
     <w:rsid w:val="00B81C48"/>
     <w:rPr>
@@ -3851,7 +5155,7 @@
   </w:style>
   <w:style w:type="paragraph" w:customStyle="1" w:styleId="-">
     <w:name w:val="正文-首行缩进"/>
-    <w:basedOn w:val="a"/>
+    <w:basedOn w:val="Normal"/>
     <w:link w:val="-0"/>
     <w:autoRedefine/>
     <w:qFormat/>
@@ -3866,17 +5170,17 @@
   </w:style>
   <w:style w:type="character" w:customStyle="1" w:styleId="-0">
     <w:name w:val="正文-首行缩进 字符"/>
-    <w:basedOn w:val="a0"/>
+    <w:basedOn w:val="DefaultParagraphFont"/>
     <w:link w:val="-"/>
     <w:rsid w:val="00B81C48"/>
     <w:rPr>
       <w:rFonts w:ascii="Times New Roman" w:eastAsia="微软雅黑" w:hAnsi="Times New Roman"/>
     </w:rPr>
   </w:style>
-  <w:style w:type="paragraph" w:styleId="aa">
+  <w:style w:type="paragraph" w:styleId="FootnoteText">
     <w:name w:val="footnote text"/>
-    <w:basedOn w:val="a"/>
-    <w:link w:val="ab"/>
+    <w:basedOn w:val="Normal"/>
+    <w:link w:val="FootnoteTextChar"/>
     <w:uiPriority w:val="99"/>
     <w:unhideWhenUsed/>
     <w:qFormat/>
@@ -3894,10 +5198,10 @@
       <w:szCs w:val="18"/>
     </w:rPr>
   </w:style>
-  <w:style w:type="character" w:customStyle="1" w:styleId="ab">
-    <w:name w:val="脚注文本 字符"/>
-    <w:basedOn w:val="a0"/>
-    <w:link w:val="aa"/>
+  <w:style w:type="character" w:customStyle="1" w:styleId="FootnoteTextChar">
+    <w:name w:val="Footnote Text Char"/>
+    <w:basedOn w:val="DefaultParagraphFont"/>
+    <w:link w:val="FootnoteText"/>
     <w:uiPriority w:val="99"/>
     <w:qFormat/>
     <w:rsid w:val="00B81C48"/>
@@ -3906,9 +5210,9 @@
       <w:szCs w:val="18"/>
     </w:rPr>
   </w:style>
-  <w:style w:type="character" w:customStyle="1" w:styleId="13">
+  <w:style w:type="character" w:customStyle="1" w:styleId="11">
     <w:name w:val="脚注文本 字符1"/>
-    <w:basedOn w:val="a0"/>
+    <w:basedOn w:val="DefaultParagraphFont"/>
     <w:uiPriority w:val="99"/>
     <w:semiHidden/>
     <w:rsid w:val="00B81C48"/>
@@ -3917,9 +5221,9 @@
       <w:szCs w:val="18"/>
     </w:rPr>
   </w:style>
-  <w:style w:type="character" w:styleId="ac">
+  <w:style w:type="character" w:styleId="FootnoteReference">
     <w:name w:val="footnote reference"/>
-    <w:basedOn w:val="a0"/>
+    <w:basedOn w:val="DefaultParagraphFont"/>
     <w:uiPriority w:val="99"/>
     <w:unhideWhenUsed/>
     <w:qFormat/>
@@ -3930,7 +5234,7 @@
   </w:style>
   <w:style w:type="paragraph" w:customStyle="1" w:styleId="Footer-Grey1">
     <w:name w:val="Footer-Grey1"/>
-    <w:basedOn w:val="a"/>
+    <w:basedOn w:val="Normal"/>
     <w:qFormat/>
     <w:rsid w:val="00B81C48"/>
     <w:pPr>
@@ -3942,9 +5246,9 @@
       <w:color w:val="D0CECE" w:themeColor="background2" w:themeShade="E6"/>
     </w:rPr>
   </w:style>
-  <w:style w:type="character" w:styleId="ad">
+  <w:style w:type="character" w:styleId="UnresolvedMention">
     <w:name w:val="Unresolved Mention"/>
-    <w:basedOn w:val="a0"/>
+    <w:basedOn w:val="DefaultParagraphFont"/>
     <w:uiPriority w:val="99"/>
     <w:semiHidden/>
     <w:unhideWhenUsed/>
@@ -3954,10 +5258,10 @@
       <w:shd w:val="clear" w:color="auto" w:fill="E1DFDD"/>
     </w:rPr>
   </w:style>
-  <w:style w:type="paragraph" w:styleId="ae">
+  <w:style w:type="paragraph" w:styleId="BalloonText">
     <w:name w:val="Balloon Text"/>
-    <w:basedOn w:val="a"/>
-    <w:link w:val="af"/>
+    <w:basedOn w:val="Normal"/>
+    <w:link w:val="BalloonTextChar"/>
     <w:uiPriority w:val="99"/>
     <w:semiHidden/>
     <w:unhideWhenUsed/>
@@ -3967,10 +5271,10 @@
       <w:szCs w:val="18"/>
     </w:rPr>
   </w:style>
-  <w:style w:type="character" w:customStyle="1" w:styleId="af">
-    <w:name w:val="批注框文本 字符"/>
-    <w:basedOn w:val="a0"/>
-    <w:link w:val="ae"/>
+  <w:style w:type="character" w:customStyle="1" w:styleId="BalloonTextChar">
+    <w:name w:val="Balloon Text Char"/>
+    <w:basedOn w:val="DefaultParagraphFont"/>
+    <w:link w:val="BalloonText"/>
     <w:uiPriority w:val="99"/>
     <w:semiHidden/>
     <w:rsid w:val="00F22AC3"/>
@@ -3980,19 +5284,19 @@
       <w:szCs w:val="18"/>
     </w:rPr>
   </w:style>
+  <w:style w:type="character" w:customStyle="1" w:styleId="2">
+    <w:name w:val="页眉 字符2"/>
+    <w:basedOn w:val="DefaultParagraphFont"/>
+    <w:uiPriority w:val="99"/>
+    <w:rsid w:val="00F22AC3"/>
+    <w:rPr>
+      <w:sz w:val="18"/>
+      <w:szCs w:val="18"/>
+    </w:rPr>
+  </w:style>
   <w:style w:type="character" w:customStyle="1" w:styleId="22">
-    <w:name w:val="页眉 字符2"/>
-    <w:basedOn w:val="a0"/>
-    <w:uiPriority w:val="99"/>
-    <w:rsid w:val="00F22AC3"/>
-    <w:rPr>
-      <w:sz w:val="18"/>
-      <w:szCs w:val="18"/>
-    </w:rPr>
-  </w:style>
-  <w:style w:type="character" w:customStyle="1" w:styleId="220">
     <w:name w:val="标题 2 字符2"/>
-    <w:basedOn w:val="a0"/>
+    <w:basedOn w:val="DefaultParagraphFont"/>
     <w:uiPriority w:val="9"/>
     <w:rsid w:val="00F22AC3"/>
     <w:rPr>
@@ -4005,7 +5309,7 @@
   </w:style>
   <w:style w:type="paragraph" w:customStyle="1" w:styleId="-1">
     <w:name w:val="正文-首行缩进1"/>
-    <w:basedOn w:val="a"/>
+    <w:basedOn w:val="Normal"/>
     <w:autoRedefine/>
     <w:qFormat/>
     <w:rsid w:val="00F22AC3"/>
@@ -4019,15 +5323,15 @@
   </w:style>
   <w:style w:type="character" w:customStyle="1" w:styleId="-10">
     <w:name w:val="正文-首行缩进 字符1"/>
-    <w:basedOn w:val="a0"/>
+    <w:basedOn w:val="DefaultParagraphFont"/>
     <w:rsid w:val="00F22AC3"/>
     <w:rPr>
       <w:rFonts w:ascii="Times New Roman" w:eastAsia="微软雅黑" w:hAnsi="Times New Roman"/>
     </w:rPr>
   </w:style>
-  <w:style w:type="character" w:customStyle="1" w:styleId="23">
+  <w:style w:type="character" w:customStyle="1" w:styleId="20">
     <w:name w:val="脚注文本 字符2"/>
-    <w:basedOn w:val="a0"/>
+    <w:basedOn w:val="DefaultParagraphFont"/>
     <w:uiPriority w:val="99"/>
     <w:semiHidden/>
     <w:rsid w:val="00F22AC3"/>
@@ -4038,7 +5342,7 @@
   </w:style>
   <w:style w:type="paragraph" w:customStyle="1" w:styleId="Footer-Grey11">
     <w:name w:val="Footer-Grey11"/>
-    <w:basedOn w:val="a"/>
+    <w:basedOn w:val="Normal"/>
     <w:qFormat/>
     <w:rsid w:val="00F22AC3"/>
     <w:pPr>
@@ -4050,9 +5354,9 @@
       <w:color w:val="D0CECE" w:themeColor="background2" w:themeShade="E6"/>
     </w:rPr>
   </w:style>
-  <w:style w:type="character" w:customStyle="1" w:styleId="31">
+  <w:style w:type="character" w:customStyle="1" w:styleId="3">
     <w:name w:val="页眉 字符3"/>
-    <w:basedOn w:val="a0"/>
+    <w:basedOn w:val="DefaultParagraphFont"/>
     <w:uiPriority w:val="99"/>
     <w:rsid w:val="000F18F4"/>
     <w:rPr>
@@ -4060,9 +5364,9 @@
       <w:szCs w:val="18"/>
     </w:rPr>
   </w:style>
-  <w:style w:type="character" w:customStyle="1" w:styleId="230">
+  <w:style w:type="character" w:customStyle="1" w:styleId="23">
     <w:name w:val="标题 2 字符3"/>
-    <w:basedOn w:val="a0"/>
+    <w:basedOn w:val="DefaultParagraphFont"/>
     <w:uiPriority w:val="9"/>
     <w:rsid w:val="000F18F4"/>
     <w:rPr>
@@ -4075,7 +5379,7 @@
   </w:style>
   <w:style w:type="paragraph" w:customStyle="1" w:styleId="-2">
     <w:name w:val="正文-首行缩进2"/>
-    <w:basedOn w:val="a"/>
+    <w:basedOn w:val="Normal"/>
     <w:autoRedefine/>
     <w:qFormat/>
     <w:rsid w:val="000F18F4"/>
@@ -4089,15 +5393,15 @@
   </w:style>
   <w:style w:type="character" w:customStyle="1" w:styleId="-20">
     <w:name w:val="正文-首行缩进 字符2"/>
-    <w:basedOn w:val="a0"/>
+    <w:basedOn w:val="DefaultParagraphFont"/>
     <w:rsid w:val="000F18F4"/>
     <w:rPr>
       <w:rFonts w:ascii="Times New Roman" w:eastAsia="微软雅黑" w:hAnsi="Times New Roman"/>
     </w:rPr>
   </w:style>
-  <w:style w:type="character" w:customStyle="1" w:styleId="32">
+  <w:style w:type="character" w:customStyle="1" w:styleId="30">
     <w:name w:val="脚注文本 字符3"/>
-    <w:basedOn w:val="a0"/>
+    <w:basedOn w:val="DefaultParagraphFont"/>
     <w:uiPriority w:val="99"/>
     <w:semiHidden/>
     <w:rsid w:val="000F18F4"/>
@@ -4108,7 +5412,7 @@
   </w:style>
   <w:style w:type="paragraph" w:customStyle="1" w:styleId="Footer-Grey2">
     <w:name w:val="Footer-Grey2"/>
-    <w:basedOn w:val="a"/>
+    <w:basedOn w:val="Normal"/>
     <w:qFormat/>
     <w:rsid w:val="000F18F4"/>
     <w:pPr>
@@ -4122,7 +5426,7 @@
   </w:style>
   <w:style w:type="paragraph" w:customStyle="1" w:styleId="Footer-Grey12">
     <w:name w:val="Footer-Grey12"/>
-    <w:basedOn w:val="a"/>
+    <w:basedOn w:val="Normal"/>
     <w:qFormat/>
     <w:rsid w:val="000F18F4"/>
     <w:pPr>
@@ -4136,7 +5440,7 @@
   </w:style>
   <w:style w:type="character" w:customStyle="1" w:styleId="4">
     <w:name w:val="页眉 字符4"/>
-    <w:basedOn w:val="a0"/>
+    <w:basedOn w:val="DefaultParagraphFont"/>
     <w:uiPriority w:val="99"/>
     <w:rsid w:val="009909EB"/>
     <w:rPr>
@@ -4146,7 +5450,7 @@
   </w:style>
   <w:style w:type="character" w:customStyle="1" w:styleId="24">
     <w:name w:val="标题 2 字符4"/>
-    <w:basedOn w:val="a0"/>
+    <w:basedOn w:val="DefaultParagraphFont"/>
     <w:uiPriority w:val="9"/>
     <w:rsid w:val="009909EB"/>
     <w:rPr>
@@ -4159,7 +5463,7 @@
   </w:style>
   <w:style w:type="paragraph" w:customStyle="1" w:styleId="-3">
     <w:name w:val="正文-首行缩进3"/>
-    <w:basedOn w:val="a"/>
+    <w:basedOn w:val="Normal"/>
     <w:autoRedefine/>
     <w:qFormat/>
     <w:rsid w:val="009909EB"/>
@@ -4173,7 +5477,7 @@
   </w:style>
   <w:style w:type="character" w:customStyle="1" w:styleId="-30">
     <w:name w:val="正文-首行缩进 字符3"/>
-    <w:basedOn w:val="a0"/>
+    <w:basedOn w:val="DefaultParagraphFont"/>
     <w:rsid w:val="009909EB"/>
     <w:rPr>
       <w:rFonts w:ascii="Times New Roman" w:eastAsia="微软雅黑" w:hAnsi="Times New Roman"/>
@@ -4181,7 +5485,7 @@
   </w:style>
   <w:style w:type="paragraph" w:customStyle="1" w:styleId="Footer-Grey3">
     <w:name w:val="Footer-Grey3"/>
-    <w:basedOn w:val="a"/>
+    <w:basedOn w:val="Normal"/>
     <w:qFormat/>
     <w:rsid w:val="009909EB"/>
     <w:pPr>
@@ -4195,7 +5499,7 @@
   </w:style>
   <w:style w:type="paragraph" w:customStyle="1" w:styleId="Footer-Grey13">
     <w:name w:val="Footer-Grey13"/>
-    <w:basedOn w:val="a"/>
+    <w:basedOn w:val="Normal"/>
     <w:qFormat/>
     <w:rsid w:val="009909EB"/>
     <w:pPr>
@@ -4209,7 +5513,7 @@
   </w:style>
   <w:style w:type="character" w:customStyle="1" w:styleId="5">
     <w:name w:val="页眉 字符5"/>
-    <w:basedOn w:val="a0"/>
+    <w:basedOn w:val="DefaultParagraphFont"/>
     <w:uiPriority w:val="99"/>
     <w:rsid w:val="009909EB"/>
     <w:rPr>
@@ -4219,7 +5523,7 @@
   </w:style>
   <w:style w:type="character" w:customStyle="1" w:styleId="25">
     <w:name w:val="标题 2 字符5"/>
-    <w:basedOn w:val="a0"/>
+    <w:basedOn w:val="DefaultParagraphFont"/>
     <w:uiPriority w:val="9"/>
     <w:rsid w:val="009909EB"/>
     <w:rPr>
@@ -4232,7 +5536,7 @@
   </w:style>
   <w:style w:type="paragraph" w:customStyle="1" w:styleId="-4">
     <w:name w:val="正文-首行缩进4"/>
-    <w:basedOn w:val="a"/>
+    <w:basedOn w:val="Normal"/>
     <w:autoRedefine/>
     <w:qFormat/>
     <w:rsid w:val="009909EB"/>
@@ -4246,7 +5550,7 @@
   </w:style>
   <w:style w:type="character" w:customStyle="1" w:styleId="-40">
     <w:name w:val="正文-首行缩进 字符4"/>
-    <w:basedOn w:val="a0"/>
+    <w:basedOn w:val="DefaultParagraphFont"/>
     <w:rsid w:val="009909EB"/>
     <w:rPr>
       <w:rFonts w:ascii="Times New Roman" w:eastAsia="微软雅黑" w:hAnsi="Times New Roman"/>
@@ -4254,7 +5558,7 @@
   </w:style>
   <w:style w:type="character" w:customStyle="1" w:styleId="40">
     <w:name w:val="脚注文本 字符4"/>
-    <w:basedOn w:val="a0"/>
+    <w:basedOn w:val="DefaultParagraphFont"/>
     <w:uiPriority w:val="99"/>
     <w:rsid w:val="009909EB"/>
     <w:rPr>
@@ -4264,7 +5568,7 @@
   </w:style>
   <w:style w:type="paragraph" w:customStyle="1" w:styleId="Footer-Grey4">
     <w:name w:val="Footer-Grey4"/>
-    <w:basedOn w:val="a"/>
+    <w:basedOn w:val="Normal"/>
     <w:qFormat/>
     <w:rsid w:val="009909EB"/>
     <w:pPr>
@@ -4278,7 +5582,7 @@
   </w:style>
   <w:style w:type="paragraph" w:customStyle="1" w:styleId="Footer-Grey14">
     <w:name w:val="Footer-Grey14"/>
-    <w:basedOn w:val="a"/>
+    <w:basedOn w:val="Normal"/>
     <w:qFormat/>
     <w:rsid w:val="009909EB"/>
     <w:pPr>
@@ -4292,7 +5596,7 @@
   </w:style>
   <w:style w:type="character" w:customStyle="1" w:styleId="6">
     <w:name w:val="页眉 字符6"/>
-    <w:basedOn w:val="a0"/>
+    <w:basedOn w:val="DefaultParagraphFont"/>
     <w:uiPriority w:val="99"/>
     <w:rsid w:val="009909EB"/>
     <w:rPr>
@@ -4302,7 +5606,7 @@
   </w:style>
   <w:style w:type="character" w:customStyle="1" w:styleId="26">
     <w:name w:val="标题 2 字符6"/>
-    <w:basedOn w:val="a0"/>
+    <w:basedOn w:val="DefaultParagraphFont"/>
     <w:uiPriority w:val="9"/>
     <w:rsid w:val="009909EB"/>
     <w:rPr>
@@ -4315,7 +5619,7 @@
   </w:style>
   <w:style w:type="paragraph" w:customStyle="1" w:styleId="-5">
     <w:name w:val="正文-首行缩进5"/>
-    <w:basedOn w:val="a"/>
+    <w:basedOn w:val="Normal"/>
     <w:autoRedefine/>
     <w:qFormat/>
     <w:rsid w:val="009909EB"/>
@@ -4329,7 +5633,7 @@
   </w:style>
   <w:style w:type="character" w:customStyle="1" w:styleId="-50">
     <w:name w:val="正文-首行缩进 字符5"/>
-    <w:basedOn w:val="a0"/>
+    <w:basedOn w:val="DefaultParagraphFont"/>
     <w:rsid w:val="009909EB"/>
     <w:rPr>
       <w:rFonts w:ascii="Times New Roman" w:eastAsia="微软雅黑" w:hAnsi="Times New Roman"/>
@@ -4337,7 +5641,7 @@
   </w:style>
   <w:style w:type="paragraph" w:customStyle="1" w:styleId="Footer-Grey5">
     <w:name w:val="Footer-Grey5"/>
-    <w:basedOn w:val="a"/>
+    <w:basedOn w:val="Normal"/>
     <w:qFormat/>
     <w:rsid w:val="009909EB"/>
     <w:pPr>
@@ -4351,7 +5655,7 @@
   </w:style>
   <w:style w:type="paragraph" w:customStyle="1" w:styleId="Footer-Grey15">
     <w:name w:val="Footer-Grey15"/>
-    <w:basedOn w:val="a"/>
+    <w:basedOn w:val="Normal"/>
     <w:qFormat/>
     <w:rsid w:val="009909EB"/>
     <w:pPr>
@@ -4363,10 +5667,10 @@
       <w:color w:val="D0CECE" w:themeColor="background2" w:themeShade="E6"/>
     </w:rPr>
   </w:style>
-  <w:style w:type="character" w:customStyle="1" w:styleId="10">
-    <w:name w:val="标题 1 字符"/>
-    <w:basedOn w:val="a0"/>
-    <w:link w:val="1"/>
+  <w:style w:type="character" w:customStyle="1" w:styleId="Heading1Char">
+    <w:name w:val="Heading 1 Char"/>
+    <w:basedOn w:val="DefaultParagraphFont"/>
+    <w:link w:val="Heading1"/>
     <w:uiPriority w:val="9"/>
     <w:rsid w:val="008F6BCE"/>
     <w:rPr>
@@ -4380,7 +5684,7 @@
   </w:style>
   <w:style w:type="character" w:customStyle="1" w:styleId="7">
     <w:name w:val="页眉 字符7"/>
-    <w:basedOn w:val="a0"/>
+    <w:basedOn w:val="DefaultParagraphFont"/>
     <w:uiPriority w:val="99"/>
     <w:rsid w:val="008F6BCE"/>
     <w:rPr>
@@ -4390,7 +5694,7 @@
   </w:style>
   <w:style w:type="paragraph" w:customStyle="1" w:styleId="-6">
     <w:name w:val="正文-首行缩进6"/>
-    <w:basedOn w:val="a"/>
+    <w:basedOn w:val="Normal"/>
     <w:autoRedefine/>
     <w:qFormat/>
     <w:rsid w:val="008F6BCE"/>
@@ -4404,7 +5708,7 @@
   </w:style>
   <w:style w:type="character" w:customStyle="1" w:styleId="-60">
     <w:name w:val="正文-首行缩进 字符6"/>
-    <w:basedOn w:val="a0"/>
+    <w:basedOn w:val="DefaultParagraphFont"/>
     <w:rsid w:val="008F6BCE"/>
     <w:rPr>
       <w:rFonts w:ascii="Times New Roman" w:eastAsia="微软雅黑" w:hAnsi="Times New Roman"/>
@@ -4412,7 +5716,7 @@
   </w:style>
   <w:style w:type="character" w:customStyle="1" w:styleId="50">
     <w:name w:val="脚注文本 字符5"/>
-    <w:basedOn w:val="a0"/>
+    <w:basedOn w:val="DefaultParagraphFont"/>
     <w:uiPriority w:val="99"/>
     <w:semiHidden/>
     <w:rsid w:val="008F6BCE"/>
@@ -4423,7 +5727,7 @@
   </w:style>
   <w:style w:type="paragraph" w:customStyle="1" w:styleId="Footer-Grey6">
     <w:name w:val="Footer-Grey6"/>
-    <w:basedOn w:val="a"/>
+    <w:basedOn w:val="Normal"/>
     <w:qFormat/>
     <w:rsid w:val="008F6BCE"/>
     <w:pPr>
@@ -4437,7 +5741,7 @@
   </w:style>
   <w:style w:type="paragraph" w:customStyle="1" w:styleId="Footer-Grey16">
     <w:name w:val="Footer-Grey16"/>
-    <w:basedOn w:val="a"/>
+    <w:basedOn w:val="Normal"/>
     <w:qFormat/>
     <w:rsid w:val="008F6BCE"/>
     <w:pPr>
@@ -4451,7 +5755,7 @@
   </w:style>
   <w:style w:type="character" w:customStyle="1" w:styleId="110">
     <w:name w:val="标题 1 字符1"/>
-    <w:basedOn w:val="a0"/>
+    <w:basedOn w:val="DefaultParagraphFont"/>
     <w:uiPriority w:val="9"/>
     <w:rsid w:val="008F6BCE"/>
     <w:rPr>
@@ -4463,10 +5767,11 @@
       <w:szCs w:val="44"/>
     </w:rPr>
   </w:style>
-  <w:style w:type="paragraph" w:styleId="af0">
+  <w:style w:type="paragraph" w:styleId="Caption">
     <w:name w:val="caption"/>
-    <w:basedOn w:val="a"/>
-    <w:next w:val="a"/>
+    <w:basedOn w:val="Normal"/>
+    <w:next w:val="Normal"/>
+    <w:link w:val="CaptionChar"/>
     <w:uiPriority w:val="35"/>
     <w:unhideWhenUsed/>
     <w:qFormat/>
@@ -4485,10 +5790,10 @@
       <w:szCs w:val="20"/>
     </w:rPr>
   </w:style>
-  <w:style w:type="character" w:customStyle="1" w:styleId="30">
-    <w:name w:val="标题 3 字符"/>
-    <w:basedOn w:val="a0"/>
-    <w:link w:val="3"/>
+  <w:style w:type="character" w:customStyle="1" w:styleId="Heading3Char">
+    <w:name w:val="Heading 3 Char"/>
+    <w:basedOn w:val="DefaultParagraphFont"/>
+    <w:link w:val="Heading3"/>
     <w:uiPriority w:val="9"/>
     <w:qFormat/>
     <w:rsid w:val="00FF4A7B"/>
@@ -4502,7 +5807,7 @@
   </w:style>
   <w:style w:type="character" w:customStyle="1" w:styleId="8">
     <w:name w:val="页眉 字符8"/>
-    <w:basedOn w:val="a0"/>
+    <w:basedOn w:val="DefaultParagraphFont"/>
     <w:uiPriority w:val="99"/>
     <w:rsid w:val="00FF4A7B"/>
     <w:rPr>
@@ -4512,7 +5817,7 @@
   </w:style>
   <w:style w:type="paragraph" w:customStyle="1" w:styleId="-7">
     <w:name w:val="正文-首行缩进7"/>
-    <w:basedOn w:val="a"/>
+    <w:basedOn w:val="Normal"/>
     <w:autoRedefine/>
     <w:qFormat/>
     <w:rsid w:val="00FF4A7B"/>
@@ -4526,7 +5831,7 @@
   </w:style>
   <w:style w:type="character" w:customStyle="1" w:styleId="-70">
     <w:name w:val="正文-首行缩进 字符7"/>
-    <w:basedOn w:val="a0"/>
+    <w:basedOn w:val="DefaultParagraphFont"/>
     <w:rsid w:val="00FF4A7B"/>
     <w:rPr>
       <w:rFonts w:ascii="Times New Roman" w:eastAsia="微软雅黑" w:hAnsi="Times New Roman"/>
@@ -4534,7 +5839,7 @@
   </w:style>
   <w:style w:type="character" w:customStyle="1" w:styleId="60">
     <w:name w:val="脚注文本 字符6"/>
-    <w:basedOn w:val="a0"/>
+    <w:basedOn w:val="DefaultParagraphFont"/>
     <w:uiPriority w:val="99"/>
     <w:semiHidden/>
     <w:rsid w:val="00FF4A7B"/>
@@ -4545,7 +5850,7 @@
   </w:style>
   <w:style w:type="paragraph" w:customStyle="1" w:styleId="Footer-Grey7">
     <w:name w:val="Footer-Grey7"/>
-    <w:basedOn w:val="a"/>
+    <w:basedOn w:val="Normal"/>
     <w:qFormat/>
     <w:rsid w:val="00FF4A7B"/>
     <w:pPr>
@@ -4559,7 +5864,7 @@
   </w:style>
   <w:style w:type="paragraph" w:customStyle="1" w:styleId="Footer-Grey17">
     <w:name w:val="Footer-Grey17"/>
-    <w:basedOn w:val="a"/>
+    <w:basedOn w:val="Normal"/>
     <w:qFormat/>
     <w:rsid w:val="00FF4A7B"/>
     <w:pPr>
@@ -4571,9 +5876,9 @@
       <w:color w:val="D0CECE" w:themeColor="background2" w:themeShade="E6"/>
     </w:rPr>
   </w:style>
-  <w:style w:type="character" w:customStyle="1" w:styleId="310">
+  <w:style w:type="character" w:customStyle="1" w:styleId="31">
     <w:name w:val="标题 3 字符1"/>
-    <w:basedOn w:val="a0"/>
+    <w:basedOn w:val="DefaultParagraphFont"/>
     <w:uiPriority w:val="9"/>
     <w:rsid w:val="00FF4A7B"/>
     <w:rPr>
@@ -4586,7 +5891,7 @@
   </w:style>
   <w:style w:type="character" w:customStyle="1" w:styleId="9">
     <w:name w:val="页眉 字符9"/>
-    <w:basedOn w:val="a0"/>
+    <w:basedOn w:val="DefaultParagraphFont"/>
     <w:uiPriority w:val="99"/>
     <w:rsid w:val="00CD3AF1"/>
     <w:rPr>
@@ -4596,7 +5901,7 @@
   </w:style>
   <w:style w:type="paragraph" w:customStyle="1" w:styleId="-8">
     <w:name w:val="正文-首行缩进8"/>
-    <w:basedOn w:val="a"/>
+    <w:basedOn w:val="Normal"/>
     <w:autoRedefine/>
     <w:qFormat/>
     <w:rsid w:val="00CD3AF1"/>
@@ -4614,7 +5919,7 @@
   </w:style>
   <w:style w:type="character" w:customStyle="1" w:styleId="-80">
     <w:name w:val="正文-首行缩进 字符8"/>
-    <w:basedOn w:val="a0"/>
+    <w:basedOn w:val="DefaultParagraphFont"/>
     <w:rsid w:val="00CD3AF1"/>
     <w:rPr>
       <w:rFonts w:ascii="Times New Roman" w:eastAsia="微软雅黑" w:hAnsi="Times New Roman"/>
@@ -4624,7 +5929,7 @@
   </w:style>
   <w:style w:type="character" w:customStyle="1" w:styleId="70">
     <w:name w:val="脚注文本 字符7"/>
-    <w:basedOn w:val="a0"/>
+    <w:basedOn w:val="DefaultParagraphFont"/>
     <w:uiPriority w:val="99"/>
     <w:semiHidden/>
     <w:rsid w:val="00CD3AF1"/>
@@ -4635,7 +5940,7 @@
   </w:style>
   <w:style w:type="paragraph" w:customStyle="1" w:styleId="Footer-Grey8">
     <w:name w:val="Footer-Grey8"/>
-    <w:basedOn w:val="a"/>
+    <w:basedOn w:val="Normal"/>
     <w:qFormat/>
     <w:rsid w:val="00CD3AF1"/>
     <w:pPr>
@@ -4649,7 +5954,7 @@
   </w:style>
   <w:style w:type="paragraph" w:customStyle="1" w:styleId="Footer-Grey18">
     <w:name w:val="Footer-Grey18"/>
-    <w:basedOn w:val="a"/>
+    <w:basedOn w:val="Normal"/>
     <w:qFormat/>
     <w:rsid w:val="00CD3AF1"/>
     <w:pPr>
@@ -4663,7 +5968,7 @@
   </w:style>
   <w:style w:type="character" w:customStyle="1" w:styleId="100">
     <w:name w:val="页眉 字符10"/>
-    <w:basedOn w:val="a0"/>
+    <w:basedOn w:val="DefaultParagraphFont"/>
     <w:uiPriority w:val="99"/>
     <w:rsid w:val="00CD3AF1"/>
     <w:rPr>
@@ -4673,7 +5978,7 @@
   </w:style>
   <w:style w:type="paragraph" w:customStyle="1" w:styleId="-9">
     <w:name w:val="正文-首行缩进9"/>
-    <w:basedOn w:val="a"/>
+    <w:basedOn w:val="Normal"/>
     <w:autoRedefine/>
     <w:qFormat/>
     <w:rsid w:val="00CD3AF1"/>
@@ -4687,7 +5992,7 @@
   </w:style>
   <w:style w:type="character" w:customStyle="1" w:styleId="-90">
     <w:name w:val="正文-首行缩进 字符9"/>
-    <w:basedOn w:val="a0"/>
+    <w:basedOn w:val="DefaultParagraphFont"/>
     <w:rsid w:val="00CD3AF1"/>
     <w:rPr>
       <w:rFonts w:ascii="Times New Roman" w:eastAsia="微软雅黑" w:hAnsi="Times New Roman"/>
@@ -4695,7 +6000,7 @@
   </w:style>
   <w:style w:type="character" w:customStyle="1" w:styleId="80">
     <w:name w:val="脚注文本 字符8"/>
-    <w:basedOn w:val="a0"/>
+    <w:basedOn w:val="DefaultParagraphFont"/>
     <w:uiPriority w:val="99"/>
     <w:semiHidden/>
     <w:rsid w:val="00CD3AF1"/>
@@ -4706,7 +6011,7 @@
   </w:style>
   <w:style w:type="paragraph" w:customStyle="1" w:styleId="Footer-Grey9">
     <w:name w:val="Footer-Grey9"/>
-    <w:basedOn w:val="a"/>
+    <w:basedOn w:val="Normal"/>
     <w:qFormat/>
     <w:rsid w:val="00CD3AF1"/>
     <w:pPr>
@@ -4720,7 +6025,7 @@
   </w:style>
   <w:style w:type="paragraph" w:customStyle="1" w:styleId="Footer-Grey19">
     <w:name w:val="Footer-Grey19"/>
-    <w:basedOn w:val="a"/>
+    <w:basedOn w:val="Normal"/>
     <w:qFormat/>
     <w:rsid w:val="00CD3AF1"/>
     <w:pPr>
@@ -4734,7 +6039,7 @@
   </w:style>
   <w:style w:type="character" w:customStyle="1" w:styleId="111">
     <w:name w:val="页眉 字符11"/>
-    <w:basedOn w:val="a0"/>
+    <w:basedOn w:val="DefaultParagraphFont"/>
     <w:uiPriority w:val="99"/>
     <w:rsid w:val="00CD3AF1"/>
     <w:rPr>
@@ -4744,7 +6049,7 @@
   </w:style>
   <w:style w:type="paragraph" w:customStyle="1" w:styleId="-100">
     <w:name w:val="正文-首行缩进10"/>
-    <w:basedOn w:val="a"/>
+    <w:basedOn w:val="Normal"/>
     <w:qFormat/>
     <w:rsid w:val="00CD3AF1"/>
     <w:pPr>
@@ -4757,7 +6062,7 @@
   </w:style>
   <w:style w:type="character" w:customStyle="1" w:styleId="-101">
     <w:name w:val="正文-首行缩进 字符10"/>
-    <w:basedOn w:val="a0"/>
+    <w:basedOn w:val="DefaultParagraphFont"/>
     <w:rsid w:val="00CD3AF1"/>
     <w:rPr>
       <w:rFonts w:ascii="Times New Roman" w:eastAsia="微软雅黑" w:hAnsi="Times New Roman"/>
@@ -4765,7 +6070,7 @@
   </w:style>
   <w:style w:type="character" w:customStyle="1" w:styleId="90">
     <w:name w:val="脚注文本 字符9"/>
-    <w:basedOn w:val="a0"/>
+    <w:basedOn w:val="DefaultParagraphFont"/>
     <w:uiPriority w:val="99"/>
     <w:semiHidden/>
     <w:rsid w:val="00CD3AF1"/>
@@ -4776,7 +6081,7 @@
   </w:style>
   <w:style w:type="paragraph" w:customStyle="1" w:styleId="Footer-Grey10">
     <w:name w:val="Footer-Grey10"/>
-    <w:basedOn w:val="a"/>
+    <w:basedOn w:val="Normal"/>
     <w:qFormat/>
     <w:rsid w:val="00CD3AF1"/>
     <w:pPr>
@@ -4790,7 +6095,7 @@
   </w:style>
   <w:style w:type="paragraph" w:customStyle="1" w:styleId="Footer-Grey110">
     <w:name w:val="Footer-Grey110"/>
-    <w:basedOn w:val="a"/>
+    <w:basedOn w:val="Normal"/>
     <w:qFormat/>
     <w:rsid w:val="00CD3AF1"/>
     <w:pPr>
@@ -4802,9 +6107,9 @@
       <w:color w:val="D0CECE" w:themeColor="background2" w:themeShade="E6"/>
     </w:rPr>
   </w:style>
-  <w:style w:type="table" w:styleId="af1">
+  <w:style w:type="table" w:styleId="TableGrid">
     <w:name w:val="Table Grid"/>
-    <w:basedOn w:val="a1"/>
+    <w:basedOn w:val="TableNormal"/>
     <w:uiPriority w:val="39"/>
     <w:rsid w:val="00CD3AF1"/>
     <w:tblPr>
@@ -4818,9 +6123,9 @@
       </w:tblBorders>
     </w:tblPr>
   </w:style>
-  <w:style w:type="character" w:customStyle="1" w:styleId="120">
+  <w:style w:type="character" w:customStyle="1" w:styleId="12">
     <w:name w:val="页眉 字符12"/>
-    <w:basedOn w:val="a0"/>
+    <w:basedOn w:val="DefaultParagraphFont"/>
     <w:uiPriority w:val="99"/>
     <w:rsid w:val="00B64607"/>
     <w:rPr>
@@ -4830,7 +6135,7 @@
   </w:style>
   <w:style w:type="character" w:customStyle="1" w:styleId="27">
     <w:name w:val="标题 2 字符7"/>
-    <w:basedOn w:val="a0"/>
+    <w:basedOn w:val="DefaultParagraphFont"/>
     <w:uiPriority w:val="9"/>
     <w:rsid w:val="00B64607"/>
     <w:rPr>
@@ -4843,7 +6148,7 @@
   </w:style>
   <w:style w:type="paragraph" w:customStyle="1" w:styleId="-11">
     <w:name w:val="正文-首行缩进11"/>
-    <w:basedOn w:val="a"/>
+    <w:basedOn w:val="Normal"/>
     <w:qFormat/>
     <w:rsid w:val="00B64607"/>
     <w:pPr>
@@ -4856,7 +6161,7 @@
   </w:style>
   <w:style w:type="character" w:customStyle="1" w:styleId="-110">
     <w:name w:val="正文-首行缩进 字符11"/>
-    <w:basedOn w:val="a0"/>
+    <w:basedOn w:val="DefaultParagraphFont"/>
     <w:rsid w:val="00B64607"/>
     <w:rPr>
       <w:rFonts w:ascii="Times New Roman" w:eastAsia="微软雅黑" w:hAnsi="Times New Roman"/>
@@ -4864,7 +6169,7 @@
   </w:style>
   <w:style w:type="character" w:customStyle="1" w:styleId="101">
     <w:name w:val="脚注文本 字符10"/>
-    <w:basedOn w:val="a0"/>
+    <w:basedOn w:val="DefaultParagraphFont"/>
     <w:uiPriority w:val="99"/>
     <w:semiHidden/>
     <w:rsid w:val="00B64607"/>
@@ -4875,7 +6180,7 @@
   </w:style>
   <w:style w:type="paragraph" w:customStyle="1" w:styleId="Footer-Grey20">
     <w:name w:val="Footer-Grey20"/>
-    <w:basedOn w:val="a"/>
+    <w:basedOn w:val="Normal"/>
     <w:qFormat/>
     <w:rsid w:val="00B64607"/>
     <w:pPr>
@@ -4889,7 +6194,7 @@
   </w:style>
   <w:style w:type="paragraph" w:customStyle="1" w:styleId="Footer-Grey111">
     <w:name w:val="Footer-Grey111"/>
-    <w:basedOn w:val="a"/>
+    <w:basedOn w:val="Normal"/>
     <w:qFormat/>
     <w:rsid w:val="00B64607"/>
     <w:pPr>
@@ -4901,9 +6206,9 @@
       <w:color w:val="D0CECE" w:themeColor="background2" w:themeShade="E6"/>
     </w:rPr>
   </w:style>
-  <w:style w:type="character" w:customStyle="1" w:styleId="130">
+  <w:style w:type="character" w:customStyle="1" w:styleId="13">
     <w:name w:val="页眉 字符13"/>
-    <w:basedOn w:val="a0"/>
+    <w:basedOn w:val="DefaultParagraphFont"/>
     <w:uiPriority w:val="99"/>
     <w:rsid w:val="00B64607"/>
     <w:rPr>
@@ -4913,7 +6218,7 @@
   </w:style>
   <w:style w:type="paragraph" w:customStyle="1" w:styleId="-12">
     <w:name w:val="正文-首行缩进12"/>
-    <w:basedOn w:val="a"/>
+    <w:basedOn w:val="Normal"/>
     <w:qFormat/>
     <w:rsid w:val="00B64607"/>
     <w:pPr>
@@ -4926,7 +6231,7 @@
   </w:style>
   <w:style w:type="character" w:customStyle="1" w:styleId="-120">
     <w:name w:val="正文-首行缩进 字符12"/>
-    <w:basedOn w:val="a0"/>
+    <w:basedOn w:val="DefaultParagraphFont"/>
     <w:rsid w:val="00B64607"/>
     <w:rPr>
       <w:rFonts w:ascii="Times New Roman" w:eastAsia="微软雅黑" w:hAnsi="Times New Roman"/>
@@ -4934,7 +6239,7 @@
   </w:style>
   <w:style w:type="character" w:customStyle="1" w:styleId="112">
     <w:name w:val="脚注文本 字符11"/>
-    <w:basedOn w:val="a0"/>
+    <w:basedOn w:val="DefaultParagraphFont"/>
     <w:uiPriority w:val="99"/>
     <w:semiHidden/>
     <w:rsid w:val="00B64607"/>
@@ -4945,7 +6250,7 @@
   </w:style>
   <w:style w:type="paragraph" w:customStyle="1" w:styleId="Footer-Grey21">
     <w:name w:val="Footer-Grey21"/>
-    <w:basedOn w:val="a"/>
+    <w:basedOn w:val="Normal"/>
     <w:qFormat/>
     <w:rsid w:val="00B64607"/>
     <w:pPr>
@@ -4959,7 +6264,7 @@
   </w:style>
   <w:style w:type="paragraph" w:customStyle="1" w:styleId="Footer-Grey112">
     <w:name w:val="Footer-Grey112"/>
-    <w:basedOn w:val="a"/>
+    <w:basedOn w:val="Normal"/>
     <w:qFormat/>
     <w:rsid w:val="00B64607"/>
     <w:pPr>
@@ -4973,7 +6278,7 @@
   </w:style>
   <w:style w:type="character" w:customStyle="1" w:styleId="14">
     <w:name w:val="页眉 字符14"/>
-    <w:basedOn w:val="a0"/>
+    <w:basedOn w:val="DefaultParagraphFont"/>
     <w:uiPriority w:val="99"/>
     <w:rsid w:val="00735159"/>
     <w:rPr>
@@ -4983,7 +6288,7 @@
   </w:style>
   <w:style w:type="character" w:customStyle="1" w:styleId="28">
     <w:name w:val="标题 2 字符8"/>
-    <w:basedOn w:val="a0"/>
+    <w:basedOn w:val="DefaultParagraphFont"/>
     <w:uiPriority w:val="9"/>
     <w:rsid w:val="00735159"/>
     <w:rPr>
@@ -4996,7 +6301,7 @@
   </w:style>
   <w:style w:type="paragraph" w:customStyle="1" w:styleId="-13">
     <w:name w:val="正文-首行缩进13"/>
-    <w:basedOn w:val="a"/>
+    <w:basedOn w:val="Normal"/>
     <w:autoRedefine/>
     <w:qFormat/>
     <w:rsid w:val="00735159"/>
@@ -5010,15 +6315,15 @@
   </w:style>
   <w:style w:type="character" w:customStyle="1" w:styleId="-130">
     <w:name w:val="正文-首行缩进 字符13"/>
-    <w:basedOn w:val="a0"/>
+    <w:basedOn w:val="DefaultParagraphFont"/>
     <w:rsid w:val="00735159"/>
     <w:rPr>
       <w:rFonts w:ascii="Times New Roman" w:eastAsia="微软雅黑" w:hAnsi="Times New Roman"/>
     </w:rPr>
   </w:style>
-  <w:style w:type="character" w:customStyle="1" w:styleId="121">
+  <w:style w:type="character" w:customStyle="1" w:styleId="120">
     <w:name w:val="脚注文本 字符12"/>
-    <w:basedOn w:val="a0"/>
+    <w:basedOn w:val="DefaultParagraphFont"/>
     <w:uiPriority w:val="99"/>
     <w:semiHidden/>
     <w:rsid w:val="00735159"/>
@@ -5029,7 +6334,7 @@
   </w:style>
   <w:style w:type="paragraph" w:customStyle="1" w:styleId="Footer-Grey22">
     <w:name w:val="Footer-Grey22"/>
-    <w:basedOn w:val="a"/>
+    <w:basedOn w:val="Normal"/>
     <w:qFormat/>
     <w:rsid w:val="00735159"/>
     <w:pPr>
@@ -5043,7 +6348,7 @@
   </w:style>
   <w:style w:type="paragraph" w:customStyle="1" w:styleId="Footer-Grey113">
     <w:name w:val="Footer-Grey113"/>
-    <w:basedOn w:val="a"/>
+    <w:basedOn w:val="Normal"/>
     <w:qFormat/>
     <w:rsid w:val="00735159"/>
     <w:pPr>
@@ -5057,7 +6362,7 @@
   </w:style>
   <w:style w:type="character" w:customStyle="1" w:styleId="15">
     <w:name w:val="页眉 字符15"/>
-    <w:basedOn w:val="a0"/>
+    <w:basedOn w:val="DefaultParagraphFont"/>
     <w:uiPriority w:val="99"/>
     <w:rsid w:val="00735159"/>
     <w:rPr>
@@ -5067,7 +6372,7 @@
   </w:style>
   <w:style w:type="paragraph" w:customStyle="1" w:styleId="-14">
     <w:name w:val="正文-首行缩进14"/>
-    <w:basedOn w:val="a"/>
+    <w:basedOn w:val="Normal"/>
     <w:autoRedefine/>
     <w:qFormat/>
     <w:rsid w:val="00735159"/>
@@ -5081,15 +6386,15 @@
   </w:style>
   <w:style w:type="character" w:customStyle="1" w:styleId="-140">
     <w:name w:val="正文-首行缩进 字符14"/>
-    <w:basedOn w:val="a0"/>
+    <w:basedOn w:val="DefaultParagraphFont"/>
     <w:rsid w:val="00735159"/>
     <w:rPr>
       <w:rFonts w:ascii="Times New Roman" w:eastAsia="微软雅黑" w:hAnsi="Times New Roman"/>
     </w:rPr>
   </w:style>
-  <w:style w:type="character" w:customStyle="1" w:styleId="131">
+  <w:style w:type="character" w:customStyle="1" w:styleId="130">
     <w:name w:val="脚注文本 字符13"/>
-    <w:basedOn w:val="a0"/>
+    <w:basedOn w:val="DefaultParagraphFont"/>
     <w:uiPriority w:val="99"/>
     <w:semiHidden/>
     <w:rsid w:val="00735159"/>
@@ -5100,7 +6405,7 @@
   </w:style>
   <w:style w:type="paragraph" w:customStyle="1" w:styleId="Footer-Grey23">
     <w:name w:val="Footer-Grey23"/>
-    <w:basedOn w:val="a"/>
+    <w:basedOn w:val="Normal"/>
     <w:qFormat/>
     <w:rsid w:val="00735159"/>
     <w:pPr>
@@ -5114,7 +6419,7 @@
   </w:style>
   <w:style w:type="paragraph" w:customStyle="1" w:styleId="Footer-Grey114">
     <w:name w:val="Footer-Grey114"/>
-    <w:basedOn w:val="a"/>
+    <w:basedOn w:val="Normal"/>
     <w:qFormat/>
     <w:rsid w:val="00735159"/>
     <w:pPr>
@@ -5128,7 +6433,7 @@
   </w:style>
   <w:style w:type="character" w:customStyle="1" w:styleId="16">
     <w:name w:val="页眉 字符16"/>
-    <w:basedOn w:val="a0"/>
+    <w:basedOn w:val="DefaultParagraphFont"/>
     <w:uiPriority w:val="99"/>
     <w:rsid w:val="00AD4710"/>
     <w:rPr>
@@ -5138,7 +6443,7 @@
   </w:style>
   <w:style w:type="paragraph" w:customStyle="1" w:styleId="-15">
     <w:name w:val="正文-首行缩进15"/>
-    <w:basedOn w:val="a"/>
+    <w:basedOn w:val="Normal"/>
     <w:qFormat/>
     <w:rsid w:val="00AD4710"/>
     <w:pPr>
@@ -5151,7 +6456,7 @@
   </w:style>
   <w:style w:type="character" w:customStyle="1" w:styleId="-150">
     <w:name w:val="正文-首行缩进 字符15"/>
-    <w:basedOn w:val="a0"/>
+    <w:basedOn w:val="DefaultParagraphFont"/>
     <w:rsid w:val="00AD4710"/>
     <w:rPr>
       <w:rFonts w:ascii="Times New Roman" w:eastAsia="微软雅黑" w:hAnsi="Times New Roman"/>
@@ -5159,7 +6464,7 @@
   </w:style>
   <w:style w:type="character" w:customStyle="1" w:styleId="140">
     <w:name w:val="脚注文本 字符14"/>
-    <w:basedOn w:val="a0"/>
+    <w:basedOn w:val="DefaultParagraphFont"/>
     <w:uiPriority w:val="99"/>
     <w:semiHidden/>
     <w:rsid w:val="00AD4710"/>
@@ -5170,7 +6475,7 @@
   </w:style>
   <w:style w:type="paragraph" w:customStyle="1" w:styleId="Footer-Grey24">
     <w:name w:val="Footer-Grey24"/>
-    <w:basedOn w:val="a"/>
+    <w:basedOn w:val="Normal"/>
     <w:qFormat/>
     <w:rsid w:val="00AD4710"/>
     <w:pPr>
@@ -5184,7 +6489,7 @@
   </w:style>
   <w:style w:type="paragraph" w:customStyle="1" w:styleId="Footer-Grey115">
     <w:name w:val="Footer-Grey115"/>
-    <w:basedOn w:val="a"/>
+    <w:basedOn w:val="Normal"/>
     <w:qFormat/>
     <w:rsid w:val="00AD4710"/>
     <w:pPr>
@@ -5198,7 +6503,7 @@
   </w:style>
   <w:style w:type="character" w:customStyle="1" w:styleId="17">
     <w:name w:val="页眉 字符17"/>
-    <w:basedOn w:val="a0"/>
+    <w:basedOn w:val="DefaultParagraphFont"/>
     <w:uiPriority w:val="99"/>
     <w:rsid w:val="00FE6468"/>
     <w:rPr>
@@ -5208,7 +6513,7 @@
   </w:style>
   <w:style w:type="character" w:customStyle="1" w:styleId="29">
     <w:name w:val="标题 2 字符9"/>
-    <w:basedOn w:val="a0"/>
+    <w:basedOn w:val="DefaultParagraphFont"/>
     <w:uiPriority w:val="9"/>
     <w:rsid w:val="00FE6468"/>
     <w:rPr>
@@ -5221,7 +6526,7 @@
   </w:style>
   <w:style w:type="paragraph" w:customStyle="1" w:styleId="-16">
     <w:name w:val="正文-首行缩进16"/>
-    <w:basedOn w:val="a"/>
+    <w:basedOn w:val="Normal"/>
     <w:qFormat/>
     <w:rsid w:val="00FE6468"/>
     <w:pPr>
@@ -5234,7 +6539,7 @@
   </w:style>
   <w:style w:type="character" w:customStyle="1" w:styleId="-160">
     <w:name w:val="正文-首行缩进 字符16"/>
-    <w:basedOn w:val="a0"/>
+    <w:basedOn w:val="DefaultParagraphFont"/>
     <w:rsid w:val="00FE6468"/>
     <w:rPr>
       <w:rFonts w:ascii="Times New Roman" w:eastAsia="微软雅黑" w:hAnsi="Times New Roman"/>
@@ -5242,7 +6547,7 @@
   </w:style>
   <w:style w:type="character" w:customStyle="1" w:styleId="150">
     <w:name w:val="脚注文本 字符15"/>
-    <w:basedOn w:val="a0"/>
+    <w:basedOn w:val="DefaultParagraphFont"/>
     <w:uiPriority w:val="99"/>
     <w:semiHidden/>
     <w:rsid w:val="00FE6468"/>
@@ -5253,7 +6558,7 @@
   </w:style>
   <w:style w:type="paragraph" w:customStyle="1" w:styleId="Footer-Grey25">
     <w:name w:val="Footer-Grey25"/>
-    <w:basedOn w:val="a"/>
+    <w:basedOn w:val="Normal"/>
     <w:qFormat/>
     <w:rsid w:val="00FE6468"/>
     <w:pPr>
@@ -5267,7 +6572,7 @@
   </w:style>
   <w:style w:type="paragraph" w:customStyle="1" w:styleId="Footer-Grey116">
     <w:name w:val="Footer-Grey116"/>
-    <w:basedOn w:val="a"/>
+    <w:basedOn w:val="Normal"/>
     <w:qFormat/>
     <w:rsid w:val="00FE6468"/>
     <w:pPr>
@@ -5279,9 +6584,9 @@
       <w:color w:val="D0CECE" w:themeColor="background2" w:themeShade="E6"/>
     </w:rPr>
   </w:style>
-  <w:style w:type="character" w:styleId="af2">
+  <w:style w:type="character" w:styleId="CommentReference">
     <w:name w:val="annotation reference"/>
-    <w:basedOn w:val="a0"/>
+    <w:basedOn w:val="DefaultParagraphFont"/>
     <w:uiPriority w:val="99"/>
     <w:semiHidden/>
     <w:unhideWhenUsed/>
@@ -5291,10 +6596,10 @@
       <w:szCs w:val="21"/>
     </w:rPr>
   </w:style>
-  <w:style w:type="paragraph" w:styleId="af3">
+  <w:style w:type="paragraph" w:styleId="CommentText">
     <w:name w:val="annotation text"/>
-    <w:basedOn w:val="a"/>
-    <w:link w:val="af4"/>
+    <w:basedOn w:val="Normal"/>
+    <w:link w:val="CommentTextChar"/>
     <w:uiPriority w:val="99"/>
     <w:semiHidden/>
     <w:unhideWhenUsed/>
@@ -5310,24 +6615,24 @@
       <w:rFonts w:asciiTheme="minorHAnsi" w:eastAsiaTheme="minorEastAsia" w:hAnsiTheme="minorHAnsi"/>
     </w:rPr>
   </w:style>
-  <w:style w:type="character" w:customStyle="1" w:styleId="af4">
-    <w:name w:val="批注文字 字符"/>
-    <w:basedOn w:val="a0"/>
-    <w:link w:val="af3"/>
+  <w:style w:type="character" w:customStyle="1" w:styleId="CommentTextChar">
+    <w:name w:val="Comment Text Char"/>
+    <w:basedOn w:val="DefaultParagraphFont"/>
+    <w:link w:val="CommentText"/>
     <w:uiPriority w:val="99"/>
     <w:semiHidden/>
     <w:rsid w:val="00FE6468"/>
   </w:style>
   <w:style w:type="character" w:customStyle="1" w:styleId="18">
     <w:name w:val="批注文字 字符1"/>
-    <w:basedOn w:val="a0"/>
+    <w:basedOn w:val="DefaultParagraphFont"/>
     <w:uiPriority w:val="99"/>
     <w:semiHidden/>
     <w:rsid w:val="00FE6468"/>
   </w:style>
   <w:style w:type="character" w:customStyle="1" w:styleId="180">
     <w:name w:val="页眉 字符18"/>
-    <w:basedOn w:val="a0"/>
+    <w:basedOn w:val="DefaultParagraphFont"/>
     <w:uiPriority w:val="99"/>
     <w:rsid w:val="00FE6468"/>
     <w:rPr>
@@ -5337,7 +6642,7 @@
   </w:style>
   <w:style w:type="paragraph" w:customStyle="1" w:styleId="-17">
     <w:name w:val="正文-首行缩进17"/>
-    <w:basedOn w:val="a"/>
+    <w:basedOn w:val="Normal"/>
     <w:qFormat/>
     <w:rsid w:val="00FE6468"/>
     <w:pPr>
@@ -5350,7 +6655,7 @@
   </w:style>
   <w:style w:type="character" w:customStyle="1" w:styleId="-170">
     <w:name w:val="正文-首行缩进 字符17"/>
-    <w:basedOn w:val="a0"/>
+    <w:basedOn w:val="DefaultParagraphFont"/>
     <w:rsid w:val="00FE6468"/>
     <w:rPr>
       <w:rFonts w:ascii="Times New Roman" w:eastAsia="微软雅黑" w:hAnsi="Times New Roman"/>
@@ -5358,7 +6663,7 @@
   </w:style>
   <w:style w:type="character" w:customStyle="1" w:styleId="160">
     <w:name w:val="脚注文本 字符16"/>
-    <w:basedOn w:val="a0"/>
+    <w:basedOn w:val="DefaultParagraphFont"/>
     <w:uiPriority w:val="99"/>
     <w:semiHidden/>
     <w:rsid w:val="00FE6468"/>
@@ -5369,7 +6674,7 @@
   </w:style>
   <w:style w:type="paragraph" w:customStyle="1" w:styleId="Footer-Grey26">
     <w:name w:val="Footer-Grey26"/>
-    <w:basedOn w:val="a"/>
+    <w:basedOn w:val="Normal"/>
     <w:qFormat/>
     <w:rsid w:val="00FE6468"/>
     <w:pPr>
@@ -5383,7 +6688,7 @@
   </w:style>
   <w:style w:type="paragraph" w:customStyle="1" w:styleId="Footer-Grey117">
     <w:name w:val="Footer-Grey117"/>
-    <w:basedOn w:val="a"/>
+    <w:basedOn w:val="Normal"/>
     <w:qFormat/>
     <w:rsid w:val="00FE6468"/>
     <w:pPr>
@@ -5397,14 +6702,14 @@
   </w:style>
   <w:style w:type="character" w:customStyle="1" w:styleId="2a">
     <w:name w:val="批注文字 字符2"/>
-    <w:basedOn w:val="a0"/>
+    <w:basedOn w:val="DefaultParagraphFont"/>
     <w:uiPriority w:val="99"/>
     <w:semiHidden/>
     <w:rsid w:val="00FE6468"/>
   </w:style>
   <w:style w:type="character" w:customStyle="1" w:styleId="19">
     <w:name w:val="页眉 字符19"/>
-    <w:basedOn w:val="a0"/>
+    <w:basedOn w:val="DefaultParagraphFont"/>
     <w:uiPriority w:val="99"/>
     <w:rsid w:val="00CB79A3"/>
     <w:rPr>
@@ -5414,7 +6719,7 @@
   </w:style>
   <w:style w:type="paragraph" w:customStyle="1" w:styleId="-18">
     <w:name w:val="正文-首行缩进18"/>
-    <w:basedOn w:val="a"/>
+    <w:basedOn w:val="Normal"/>
     <w:qFormat/>
     <w:rsid w:val="00CB79A3"/>
     <w:pPr>
@@ -5427,7 +6732,7 @@
   </w:style>
   <w:style w:type="character" w:customStyle="1" w:styleId="-180">
     <w:name w:val="正文-首行缩进 字符18"/>
-    <w:basedOn w:val="a0"/>
+    <w:basedOn w:val="DefaultParagraphFont"/>
     <w:rsid w:val="00CB79A3"/>
     <w:rPr>
       <w:rFonts w:ascii="Times New Roman" w:eastAsia="微软雅黑" w:hAnsi="Times New Roman"/>
@@ -5435,7 +6740,7 @@
   </w:style>
   <w:style w:type="paragraph" w:customStyle="1" w:styleId="Footer-Grey27">
     <w:name w:val="Footer-Grey27"/>
-    <w:basedOn w:val="a"/>
+    <w:basedOn w:val="Normal"/>
     <w:qFormat/>
     <w:rsid w:val="00CB79A3"/>
     <w:pPr>
@@ -5449,7 +6754,7 @@
   </w:style>
   <w:style w:type="paragraph" w:customStyle="1" w:styleId="Footer-Grey118">
     <w:name w:val="Footer-Grey118"/>
-    <w:basedOn w:val="a"/>
+    <w:basedOn w:val="Normal"/>
     <w:qFormat/>
     <w:rsid w:val="00CB79A3"/>
     <w:pPr>
@@ -5463,7 +6768,7 @@
   </w:style>
   <w:style w:type="character" w:customStyle="1" w:styleId="200">
     <w:name w:val="页眉 字符20"/>
-    <w:basedOn w:val="a0"/>
+    <w:basedOn w:val="DefaultParagraphFont"/>
     <w:uiPriority w:val="99"/>
     <w:rsid w:val="00CB79A3"/>
     <w:rPr>
@@ -5473,7 +6778,7 @@
   </w:style>
   <w:style w:type="character" w:customStyle="1" w:styleId="210">
     <w:name w:val="标题 2 字符10"/>
-    <w:basedOn w:val="a0"/>
+    <w:basedOn w:val="DefaultParagraphFont"/>
     <w:uiPriority w:val="9"/>
     <w:rsid w:val="00CB79A3"/>
     <w:rPr>
@@ -5486,7 +6791,7 @@
   </w:style>
   <w:style w:type="paragraph" w:customStyle="1" w:styleId="-19">
     <w:name w:val="正文-首行缩进19"/>
-    <w:basedOn w:val="a"/>
+    <w:basedOn w:val="Normal"/>
     <w:qFormat/>
     <w:rsid w:val="00CB79A3"/>
     <w:pPr>
@@ -5499,7 +6804,7 @@
   </w:style>
   <w:style w:type="character" w:customStyle="1" w:styleId="-190">
     <w:name w:val="正文-首行缩进 字符19"/>
-    <w:basedOn w:val="a0"/>
+    <w:basedOn w:val="DefaultParagraphFont"/>
     <w:rsid w:val="00CB79A3"/>
     <w:rPr>
       <w:rFonts w:ascii="Times New Roman" w:eastAsia="微软雅黑" w:hAnsi="Times New Roman"/>
@@ -5507,7 +6812,7 @@
   </w:style>
   <w:style w:type="character" w:customStyle="1" w:styleId="170">
     <w:name w:val="脚注文本 字符17"/>
-    <w:basedOn w:val="a0"/>
+    <w:basedOn w:val="DefaultParagraphFont"/>
     <w:uiPriority w:val="99"/>
     <w:semiHidden/>
     <w:rsid w:val="00CB79A3"/>
@@ -5518,7 +6823,7 @@
   </w:style>
   <w:style w:type="paragraph" w:customStyle="1" w:styleId="Footer-Grey28">
     <w:name w:val="Footer-Grey28"/>
-    <w:basedOn w:val="a"/>
+    <w:basedOn w:val="Normal"/>
     <w:qFormat/>
     <w:rsid w:val="00CB79A3"/>
     <w:pPr>
@@ -5532,7 +6837,7 @@
   </w:style>
   <w:style w:type="paragraph" w:customStyle="1" w:styleId="Footer-Grey119">
     <w:name w:val="Footer-Grey119"/>
-    <w:basedOn w:val="a"/>
+    <w:basedOn w:val="Normal"/>
     <w:qFormat/>
     <w:rsid w:val="00CB79A3"/>
     <w:pPr>
@@ -5546,7 +6851,7 @@
   </w:style>
   <w:style w:type="character" w:customStyle="1" w:styleId="211">
     <w:name w:val="页眉 字符21"/>
-    <w:basedOn w:val="a0"/>
+    <w:basedOn w:val="DefaultParagraphFont"/>
     <w:uiPriority w:val="99"/>
     <w:rsid w:val="00603CBF"/>
     <w:rPr>
@@ -5556,7 +6861,7 @@
   </w:style>
   <w:style w:type="paragraph" w:customStyle="1" w:styleId="-200">
     <w:name w:val="正文-首行缩进20"/>
-    <w:basedOn w:val="a"/>
+    <w:basedOn w:val="Normal"/>
     <w:qFormat/>
     <w:rsid w:val="00603CBF"/>
     <w:pPr>
@@ -5569,7 +6874,7 @@
   </w:style>
   <w:style w:type="character" w:customStyle="1" w:styleId="-201">
     <w:name w:val="正文-首行缩进 字符20"/>
-    <w:basedOn w:val="a0"/>
+    <w:basedOn w:val="DefaultParagraphFont"/>
     <w:rsid w:val="00603CBF"/>
     <w:rPr>
       <w:rFonts w:ascii="Times New Roman" w:eastAsia="微软雅黑" w:hAnsi="Times New Roman"/>
@@ -5577,7 +6882,7 @@
   </w:style>
   <w:style w:type="character" w:customStyle="1" w:styleId="181">
     <w:name w:val="脚注文本 字符18"/>
-    <w:basedOn w:val="a0"/>
+    <w:basedOn w:val="DefaultParagraphFont"/>
     <w:uiPriority w:val="99"/>
     <w:semiHidden/>
     <w:rsid w:val="00603CBF"/>
@@ -5588,7 +6893,7 @@
   </w:style>
   <w:style w:type="paragraph" w:customStyle="1" w:styleId="Footer-Grey29">
     <w:name w:val="Footer-Grey29"/>
-    <w:basedOn w:val="a"/>
+    <w:basedOn w:val="Normal"/>
     <w:qFormat/>
     <w:rsid w:val="00603CBF"/>
     <w:pPr>
@@ -5602,7 +6907,7 @@
   </w:style>
   <w:style w:type="paragraph" w:customStyle="1" w:styleId="Footer-Grey120">
     <w:name w:val="Footer-Grey120"/>
-    <w:basedOn w:val="a"/>
+    <w:basedOn w:val="Normal"/>
     <w:qFormat/>
     <w:rsid w:val="00603CBF"/>
     <w:pPr>
@@ -5614,9 +6919,9 @@
       <w:color w:val="D0CECE" w:themeColor="background2" w:themeShade="E6"/>
     </w:rPr>
   </w:style>
-  <w:style w:type="character" w:customStyle="1" w:styleId="221">
+  <w:style w:type="character" w:customStyle="1" w:styleId="220">
     <w:name w:val="页眉 字符22"/>
-    <w:basedOn w:val="a0"/>
+    <w:basedOn w:val="DefaultParagraphFont"/>
     <w:uiPriority w:val="99"/>
     <w:rsid w:val="00603CBF"/>
     <w:rPr>
@@ -5626,7 +6931,7 @@
   </w:style>
   <w:style w:type="paragraph" w:customStyle="1" w:styleId="-21">
     <w:name w:val="正文-首行缩进21"/>
-    <w:basedOn w:val="a"/>
+    <w:basedOn w:val="Normal"/>
     <w:qFormat/>
     <w:rsid w:val="00603CBF"/>
     <w:pPr>
@@ -5639,7 +6944,7 @@
   </w:style>
   <w:style w:type="character" w:customStyle="1" w:styleId="-210">
     <w:name w:val="正文-首行缩进 字符21"/>
-    <w:basedOn w:val="a0"/>
+    <w:basedOn w:val="DefaultParagraphFont"/>
     <w:rsid w:val="00603CBF"/>
     <w:rPr>
       <w:rFonts w:ascii="Times New Roman" w:eastAsia="微软雅黑" w:hAnsi="Times New Roman"/>
@@ -5647,7 +6952,7 @@
   </w:style>
   <w:style w:type="character" w:customStyle="1" w:styleId="190">
     <w:name w:val="脚注文本 字符19"/>
-    <w:basedOn w:val="a0"/>
+    <w:basedOn w:val="DefaultParagraphFont"/>
     <w:uiPriority w:val="99"/>
     <w:semiHidden/>
     <w:rsid w:val="00603CBF"/>
@@ -5658,7 +6963,7 @@
   </w:style>
   <w:style w:type="paragraph" w:customStyle="1" w:styleId="Footer-Grey30">
     <w:name w:val="Footer-Grey30"/>
-    <w:basedOn w:val="a"/>
+    <w:basedOn w:val="Normal"/>
     <w:qFormat/>
     <w:rsid w:val="00603CBF"/>
     <w:pPr>
@@ -5672,7 +6977,7 @@
   </w:style>
   <w:style w:type="paragraph" w:customStyle="1" w:styleId="Footer-Grey121">
     <w:name w:val="Footer-Grey121"/>
-    <w:basedOn w:val="a"/>
+    <w:basedOn w:val="Normal"/>
     <w:qFormat/>
     <w:rsid w:val="00603CBF"/>
     <w:pPr>
@@ -5684,9 +6989,9 @@
       <w:color w:val="D0CECE" w:themeColor="background2" w:themeShade="E6"/>
     </w:rPr>
   </w:style>
-  <w:style w:type="character" w:customStyle="1" w:styleId="231">
+  <w:style w:type="character" w:customStyle="1" w:styleId="230">
     <w:name w:val="页眉 字符23"/>
-    <w:basedOn w:val="a0"/>
+    <w:basedOn w:val="DefaultParagraphFont"/>
     <w:uiPriority w:val="99"/>
     <w:rsid w:val="00603CBF"/>
     <w:rPr>
@@ -5696,7 +7001,7 @@
   </w:style>
   <w:style w:type="character" w:customStyle="1" w:styleId="2110">
     <w:name w:val="标题 2 字符11"/>
-    <w:basedOn w:val="a0"/>
+    <w:basedOn w:val="DefaultParagraphFont"/>
     <w:uiPriority w:val="9"/>
     <w:rsid w:val="00603CBF"/>
     <w:rPr>
@@ -5709,7 +7014,7 @@
   </w:style>
   <w:style w:type="paragraph" w:customStyle="1" w:styleId="-22">
     <w:name w:val="正文-首行缩进22"/>
-    <w:basedOn w:val="a"/>
+    <w:basedOn w:val="Normal"/>
     <w:qFormat/>
     <w:rsid w:val="00603CBF"/>
     <w:pPr>
@@ -5722,7 +7027,7 @@
   </w:style>
   <w:style w:type="character" w:customStyle="1" w:styleId="-220">
     <w:name w:val="正文-首行缩进 字符22"/>
-    <w:basedOn w:val="a0"/>
+    <w:basedOn w:val="DefaultParagraphFont"/>
     <w:rsid w:val="00603CBF"/>
     <w:rPr>
       <w:rFonts w:ascii="Times New Roman" w:eastAsia="微软雅黑" w:hAnsi="Times New Roman"/>
@@ -5730,7 +7035,7 @@
   </w:style>
   <w:style w:type="character" w:customStyle="1" w:styleId="201">
     <w:name w:val="脚注文本 字符20"/>
-    <w:basedOn w:val="a0"/>
+    <w:basedOn w:val="DefaultParagraphFont"/>
     <w:uiPriority w:val="99"/>
     <w:semiHidden/>
     <w:rsid w:val="00603CBF"/>
@@ -5741,7 +7046,7 @@
   </w:style>
   <w:style w:type="paragraph" w:customStyle="1" w:styleId="Footer-Grey31">
     <w:name w:val="Footer-Grey31"/>
-    <w:basedOn w:val="a"/>
+    <w:basedOn w:val="Normal"/>
     <w:qFormat/>
     <w:rsid w:val="00603CBF"/>
     <w:pPr>
@@ -5755,7 +7060,7 @@
   </w:style>
   <w:style w:type="paragraph" w:customStyle="1" w:styleId="Footer-Grey122">
     <w:name w:val="Footer-Grey122"/>
-    <w:basedOn w:val="a"/>
+    <w:basedOn w:val="Normal"/>
     <w:qFormat/>
     <w:rsid w:val="00603CBF"/>
     <w:pPr>
@@ -5769,7 +7074,7 @@
   </w:style>
   <w:style w:type="character" w:customStyle="1" w:styleId="240">
     <w:name w:val="页眉 字符24"/>
-    <w:basedOn w:val="a0"/>
+    <w:basedOn w:val="DefaultParagraphFont"/>
     <w:uiPriority w:val="99"/>
     <w:rsid w:val="00AF4BA0"/>
     <w:rPr>
@@ -5779,7 +7084,7 @@
   </w:style>
   <w:style w:type="character" w:customStyle="1" w:styleId="212">
     <w:name w:val="标题 2 字符12"/>
-    <w:basedOn w:val="a0"/>
+    <w:basedOn w:val="DefaultParagraphFont"/>
     <w:uiPriority w:val="9"/>
     <w:rsid w:val="00AF4BA0"/>
     <w:rPr>
@@ -5792,7 +7097,7 @@
   </w:style>
   <w:style w:type="paragraph" w:customStyle="1" w:styleId="-23">
     <w:name w:val="正文-首行缩进23"/>
-    <w:basedOn w:val="a"/>
+    <w:basedOn w:val="Normal"/>
     <w:qFormat/>
     <w:rsid w:val="00AF4BA0"/>
     <w:pPr>
@@ -5805,7 +7110,7 @@
   </w:style>
   <w:style w:type="character" w:customStyle="1" w:styleId="-230">
     <w:name w:val="正文-首行缩进 字符23"/>
-    <w:basedOn w:val="a0"/>
+    <w:basedOn w:val="DefaultParagraphFont"/>
     <w:rsid w:val="00AF4BA0"/>
     <w:rPr>
       <w:rFonts w:ascii="Times New Roman" w:eastAsia="微软雅黑" w:hAnsi="Times New Roman"/>
@@ -5813,7 +7118,7 @@
   </w:style>
   <w:style w:type="character" w:customStyle="1" w:styleId="213">
     <w:name w:val="脚注文本 字符21"/>
-    <w:basedOn w:val="a0"/>
+    <w:basedOn w:val="DefaultParagraphFont"/>
     <w:uiPriority w:val="99"/>
     <w:semiHidden/>
     <w:rsid w:val="00AF4BA0"/>
@@ -5824,7 +7129,7 @@
   </w:style>
   <w:style w:type="paragraph" w:customStyle="1" w:styleId="Footer-Grey32">
     <w:name w:val="Footer-Grey32"/>
-    <w:basedOn w:val="a"/>
+    <w:basedOn w:val="Normal"/>
     <w:qFormat/>
     <w:rsid w:val="00AF4BA0"/>
     <w:pPr>
@@ -5838,7 +7143,7 @@
   </w:style>
   <w:style w:type="paragraph" w:customStyle="1" w:styleId="Footer-Grey123">
     <w:name w:val="Footer-Grey123"/>
-    <w:basedOn w:val="a"/>
+    <w:basedOn w:val="Normal"/>
     <w:qFormat/>
     <w:rsid w:val="00AF4BA0"/>
     <w:pPr>
@@ -5864,7 +7169,7 @@
   </w:style>
   <w:style w:type="character" w:customStyle="1" w:styleId="250">
     <w:name w:val="页眉 字符25"/>
-    <w:basedOn w:val="a0"/>
+    <w:basedOn w:val="DefaultParagraphFont"/>
     <w:uiPriority w:val="99"/>
     <w:rsid w:val="00612A5F"/>
     <w:rPr>
@@ -5874,7 +7179,7 @@
   </w:style>
   <w:style w:type="character" w:customStyle="1" w:styleId="2130">
     <w:name w:val="标题 2 字符13"/>
-    <w:basedOn w:val="a0"/>
+    <w:basedOn w:val="DefaultParagraphFont"/>
     <w:uiPriority w:val="9"/>
     <w:rsid w:val="00612A5F"/>
     <w:rPr>
@@ -5887,7 +7192,7 @@
   </w:style>
   <w:style w:type="paragraph" w:customStyle="1" w:styleId="-24">
     <w:name w:val="正文-首行缩进24"/>
-    <w:basedOn w:val="a"/>
+    <w:basedOn w:val="Normal"/>
     <w:qFormat/>
     <w:rsid w:val="00612A5F"/>
     <w:pPr>
@@ -5900,15 +7205,15 @@
   </w:style>
   <w:style w:type="character" w:customStyle="1" w:styleId="-240">
     <w:name w:val="正文-首行缩进 字符24"/>
-    <w:basedOn w:val="a0"/>
+    <w:basedOn w:val="DefaultParagraphFont"/>
     <w:rsid w:val="00612A5F"/>
     <w:rPr>
       <w:rFonts w:ascii="Times New Roman" w:eastAsia="微软雅黑" w:hAnsi="Times New Roman"/>
     </w:rPr>
   </w:style>
-  <w:style w:type="character" w:customStyle="1" w:styleId="222">
+  <w:style w:type="character" w:customStyle="1" w:styleId="221">
     <w:name w:val="脚注文本 字符22"/>
-    <w:basedOn w:val="a0"/>
+    <w:basedOn w:val="DefaultParagraphFont"/>
     <w:uiPriority w:val="99"/>
     <w:semiHidden/>
     <w:rsid w:val="00612A5F"/>
@@ -5919,7 +7224,7 @@
   </w:style>
   <w:style w:type="paragraph" w:customStyle="1" w:styleId="Footer-Grey33">
     <w:name w:val="Footer-Grey33"/>
-    <w:basedOn w:val="a"/>
+    <w:basedOn w:val="Normal"/>
     <w:qFormat/>
     <w:rsid w:val="00612A5F"/>
     <w:pPr>
@@ -5933,7 +7238,7 @@
   </w:style>
   <w:style w:type="paragraph" w:customStyle="1" w:styleId="Footer-Grey124">
     <w:name w:val="Footer-Grey124"/>
-    <w:basedOn w:val="a"/>
+    <w:basedOn w:val="Normal"/>
     <w:qFormat/>
     <w:rsid w:val="00612A5F"/>
     <w:pPr>
@@ -5947,7 +7252,7 @@
   </w:style>
   <w:style w:type="character" w:customStyle="1" w:styleId="260">
     <w:name w:val="页眉 字符26"/>
-    <w:basedOn w:val="a0"/>
+    <w:basedOn w:val="DefaultParagraphFont"/>
     <w:uiPriority w:val="99"/>
     <w:rsid w:val="00AD6E0D"/>
     <w:rPr>
@@ -5957,7 +7262,7 @@
   </w:style>
   <w:style w:type="paragraph" w:customStyle="1" w:styleId="-25">
     <w:name w:val="正文-首行缩进25"/>
-    <w:basedOn w:val="a"/>
+    <w:basedOn w:val="Normal"/>
     <w:qFormat/>
     <w:rsid w:val="00AD6E0D"/>
     <w:pPr>
@@ -5970,15 +7275,15 @@
   </w:style>
   <w:style w:type="character" w:customStyle="1" w:styleId="-250">
     <w:name w:val="正文-首行缩进 字符25"/>
-    <w:basedOn w:val="a0"/>
+    <w:basedOn w:val="DefaultParagraphFont"/>
     <w:rsid w:val="00AD6E0D"/>
     <w:rPr>
       <w:rFonts w:ascii="Times New Roman" w:eastAsia="微软雅黑" w:hAnsi="Times New Roman"/>
     </w:rPr>
   </w:style>
-  <w:style w:type="character" w:customStyle="1" w:styleId="232">
+  <w:style w:type="character" w:customStyle="1" w:styleId="231">
     <w:name w:val="脚注文本 字符23"/>
-    <w:basedOn w:val="a0"/>
+    <w:basedOn w:val="DefaultParagraphFont"/>
     <w:uiPriority w:val="99"/>
     <w:semiHidden/>
     <w:rsid w:val="00AD6E0D"/>
@@ -5989,7 +7294,7 @@
   </w:style>
   <w:style w:type="paragraph" w:customStyle="1" w:styleId="Footer-Grey34">
     <w:name w:val="Footer-Grey34"/>
-    <w:basedOn w:val="a"/>
+    <w:basedOn w:val="Normal"/>
     <w:qFormat/>
     <w:rsid w:val="00AD6E0D"/>
     <w:pPr>
@@ -6003,7 +7308,7 @@
   </w:style>
   <w:style w:type="paragraph" w:customStyle="1" w:styleId="Footer-Grey125">
     <w:name w:val="Footer-Grey125"/>
-    <w:basedOn w:val="a"/>
+    <w:basedOn w:val="Normal"/>
     <w:qFormat/>
     <w:rsid w:val="00AD6E0D"/>
     <w:pPr>
@@ -6017,7 +7322,7 @@
   </w:style>
   <w:style w:type="character" w:customStyle="1" w:styleId="270">
     <w:name w:val="页眉 字符27"/>
-    <w:basedOn w:val="a0"/>
+    <w:basedOn w:val="DefaultParagraphFont"/>
     <w:uiPriority w:val="99"/>
     <w:rsid w:val="00716910"/>
     <w:rPr>
@@ -6027,7 +7332,7 @@
   </w:style>
   <w:style w:type="paragraph" w:customStyle="1" w:styleId="-26">
     <w:name w:val="正文-首行缩进26"/>
-    <w:basedOn w:val="a"/>
+    <w:basedOn w:val="Normal"/>
     <w:qFormat/>
     <w:rsid w:val="00716910"/>
     <w:pPr>
@@ -6040,7 +7345,7 @@
   </w:style>
   <w:style w:type="character" w:customStyle="1" w:styleId="-260">
     <w:name w:val="正文-首行缩进 字符26"/>
-    <w:basedOn w:val="a0"/>
+    <w:basedOn w:val="DefaultParagraphFont"/>
     <w:rsid w:val="00716910"/>
     <w:rPr>
       <w:rFonts w:ascii="Times New Roman" w:eastAsia="微软雅黑" w:hAnsi="Times New Roman"/>
@@ -6048,7 +7353,7 @@
   </w:style>
   <w:style w:type="character" w:customStyle="1" w:styleId="241">
     <w:name w:val="脚注文本 字符24"/>
-    <w:basedOn w:val="a0"/>
+    <w:basedOn w:val="DefaultParagraphFont"/>
     <w:uiPriority w:val="99"/>
     <w:semiHidden/>
     <w:rsid w:val="00716910"/>
@@ -6059,7 +7364,7 @@
   </w:style>
   <w:style w:type="paragraph" w:customStyle="1" w:styleId="Footer-Grey35">
     <w:name w:val="Footer-Grey35"/>
-    <w:basedOn w:val="a"/>
+    <w:basedOn w:val="Normal"/>
     <w:qFormat/>
     <w:rsid w:val="00716910"/>
     <w:pPr>
@@ -6073,7 +7378,7 @@
   </w:style>
   <w:style w:type="paragraph" w:customStyle="1" w:styleId="Footer-Grey126">
     <w:name w:val="Footer-Grey126"/>
-    <w:basedOn w:val="a"/>
+    <w:basedOn w:val="Normal"/>
     <w:qFormat/>
     <w:rsid w:val="00716910"/>
     <w:pPr>
@@ -6085,9 +7390,9 @@
       <w:color w:val="D0CECE" w:themeColor="background2" w:themeShade="E6"/>
     </w:rPr>
   </w:style>
-  <w:style w:type="character" w:customStyle="1" w:styleId="320">
+  <w:style w:type="character" w:customStyle="1" w:styleId="32">
     <w:name w:val="标题 3 字符2"/>
-    <w:basedOn w:val="a0"/>
+    <w:basedOn w:val="DefaultParagraphFont"/>
     <w:uiPriority w:val="9"/>
     <w:rsid w:val="00716910"/>
     <w:rPr>
@@ -6100,7 +7405,7 @@
   </w:style>
   <w:style w:type="character" w:customStyle="1" w:styleId="280">
     <w:name w:val="页眉 字符28"/>
-    <w:basedOn w:val="a0"/>
+    <w:basedOn w:val="DefaultParagraphFont"/>
     <w:uiPriority w:val="99"/>
     <w:qFormat/>
     <w:rsid w:val="009F7972"/>
@@ -6111,7 +7416,7 @@
   </w:style>
   <w:style w:type="paragraph" w:customStyle="1" w:styleId="-27">
     <w:name w:val="正文-首行缩进27"/>
-    <w:basedOn w:val="a"/>
+    <w:basedOn w:val="Normal"/>
     <w:qFormat/>
     <w:rsid w:val="009F7972"/>
     <w:pPr>
@@ -6124,7 +7429,7 @@
   </w:style>
   <w:style w:type="character" w:customStyle="1" w:styleId="-270">
     <w:name w:val="正文-首行缩进 字符27"/>
-    <w:basedOn w:val="a0"/>
+    <w:basedOn w:val="DefaultParagraphFont"/>
     <w:qFormat/>
     <w:rsid w:val="009F7972"/>
     <w:rPr>
@@ -6133,7 +7438,7 @@
   </w:style>
   <w:style w:type="character" w:customStyle="1" w:styleId="251">
     <w:name w:val="脚注文本 字符25"/>
-    <w:basedOn w:val="a0"/>
+    <w:basedOn w:val="DefaultParagraphFont"/>
     <w:uiPriority w:val="99"/>
     <w:qFormat/>
     <w:rsid w:val="009F7972"/>
@@ -6144,7 +7449,7 @@
   </w:style>
   <w:style w:type="paragraph" w:customStyle="1" w:styleId="Footer-Grey36">
     <w:name w:val="Footer-Grey36"/>
-    <w:basedOn w:val="a"/>
+    <w:basedOn w:val="Normal"/>
     <w:qFormat/>
     <w:rsid w:val="009F7972"/>
     <w:pPr>
@@ -6158,7 +7463,7 @@
   </w:style>
   <w:style w:type="paragraph" w:customStyle="1" w:styleId="Footer-Grey127">
     <w:name w:val="Footer-Grey127"/>
-    <w:basedOn w:val="a"/>
+    <w:basedOn w:val="Normal"/>
     <w:qFormat/>
     <w:rsid w:val="009F7972"/>
     <w:pPr>
@@ -6172,7 +7477,7 @@
   </w:style>
   <w:style w:type="character" w:customStyle="1" w:styleId="290">
     <w:name w:val="页眉 字符29"/>
-    <w:basedOn w:val="a0"/>
+    <w:basedOn w:val="DefaultParagraphFont"/>
     <w:uiPriority w:val="99"/>
     <w:rsid w:val="00DD4B33"/>
     <w:rPr>
@@ -6182,7 +7487,7 @@
   </w:style>
   <w:style w:type="character" w:customStyle="1" w:styleId="261">
     <w:name w:val="脚注文本 字符26"/>
-    <w:basedOn w:val="a0"/>
+    <w:basedOn w:val="DefaultParagraphFont"/>
     <w:uiPriority w:val="99"/>
     <w:rsid w:val="00DD4B33"/>
     <w:rPr>
@@ -6192,7 +7497,7 @@
   </w:style>
   <w:style w:type="paragraph" w:customStyle="1" w:styleId="Footer-Grey37">
     <w:name w:val="Footer-Grey37"/>
-    <w:basedOn w:val="a"/>
+    <w:basedOn w:val="Normal"/>
     <w:qFormat/>
     <w:rsid w:val="00DD4B33"/>
     <w:pPr>
@@ -6206,7 +7511,7 @@
   </w:style>
   <w:style w:type="character" w:customStyle="1" w:styleId="33">
     <w:name w:val="标题 3 字符3"/>
-    <w:basedOn w:val="a0"/>
+    <w:basedOn w:val="DefaultParagraphFont"/>
     <w:uiPriority w:val="9"/>
     <w:rsid w:val="00DD4B33"/>
     <w:rPr>
@@ -6219,7 +7524,7 @@
   </w:style>
   <w:style w:type="paragraph" w:customStyle="1" w:styleId="-211">
     <w:name w:val="正文-首行缩进211"/>
-    <w:basedOn w:val="a"/>
+    <w:basedOn w:val="Normal"/>
     <w:qFormat/>
     <w:rsid w:val="00DD4B33"/>
     <w:pPr>
@@ -6232,7 +7537,7 @@
   </w:style>
   <w:style w:type="paragraph" w:customStyle="1" w:styleId="Footer-Grey1211">
     <w:name w:val="Footer-Grey1211"/>
-    <w:basedOn w:val="a"/>
+    <w:basedOn w:val="Normal"/>
     <w:qFormat/>
     <w:rsid w:val="00DD4B33"/>
     <w:pPr>
@@ -6246,7 +7551,7 @@
   </w:style>
   <w:style w:type="character" w:customStyle="1" w:styleId="300">
     <w:name w:val="页眉 字符30"/>
-    <w:basedOn w:val="a0"/>
+    <w:basedOn w:val="DefaultParagraphFont"/>
     <w:uiPriority w:val="99"/>
     <w:rsid w:val="008B4671"/>
     <w:rPr>
@@ -6256,7 +7561,7 @@
   </w:style>
   <w:style w:type="character" w:customStyle="1" w:styleId="271">
     <w:name w:val="脚注文本 字符27"/>
-    <w:basedOn w:val="a0"/>
+    <w:basedOn w:val="DefaultParagraphFont"/>
     <w:uiPriority w:val="99"/>
     <w:rsid w:val="008B4671"/>
     <w:rPr>
@@ -6266,7 +7571,7 @@
   </w:style>
   <w:style w:type="paragraph" w:customStyle="1" w:styleId="Footer-Grey38">
     <w:name w:val="Footer-Grey38"/>
-    <w:basedOn w:val="a"/>
+    <w:basedOn w:val="Normal"/>
     <w:qFormat/>
     <w:rsid w:val="008B4671"/>
     <w:pPr>
@@ -6280,7 +7585,7 @@
   </w:style>
   <w:style w:type="paragraph" w:customStyle="1" w:styleId="-212">
     <w:name w:val="正文-首行缩进212"/>
-    <w:basedOn w:val="a"/>
+    <w:basedOn w:val="Normal"/>
     <w:qFormat/>
     <w:rsid w:val="008B4671"/>
     <w:pPr>
@@ -6293,7 +7598,7 @@
   </w:style>
   <w:style w:type="paragraph" w:customStyle="1" w:styleId="Footer-Grey1212">
     <w:name w:val="Footer-Grey1212"/>
-    <w:basedOn w:val="a"/>
+    <w:basedOn w:val="Normal"/>
     <w:qFormat/>
     <w:rsid w:val="008B4671"/>
     <w:pPr>
@@ -6305,9 +7610,9 @@
       <w:color w:val="D0CECE" w:themeColor="background2" w:themeShade="E6"/>
     </w:rPr>
   </w:style>
-  <w:style w:type="character" w:customStyle="1" w:styleId="311">
+  <w:style w:type="character" w:customStyle="1" w:styleId="310">
     <w:name w:val="页眉 字符31"/>
-    <w:basedOn w:val="a0"/>
+    <w:basedOn w:val="DefaultParagraphFont"/>
     <w:uiPriority w:val="99"/>
     <w:rsid w:val="004C53E9"/>
     <w:rPr>
@@ -6317,7 +7622,7 @@
   </w:style>
   <w:style w:type="paragraph" w:customStyle="1" w:styleId="-28">
     <w:name w:val="正文-首行缩进28"/>
-    <w:basedOn w:val="a"/>
+    <w:basedOn w:val="Normal"/>
     <w:qFormat/>
     <w:rsid w:val="004C53E9"/>
     <w:pPr>
@@ -6330,7 +7635,7 @@
   </w:style>
   <w:style w:type="character" w:customStyle="1" w:styleId="-280">
     <w:name w:val="正文-首行缩进 字符28"/>
-    <w:basedOn w:val="a0"/>
+    <w:basedOn w:val="DefaultParagraphFont"/>
     <w:rsid w:val="004C53E9"/>
     <w:rPr>
       <w:rFonts w:ascii="Times New Roman" w:eastAsia="微软雅黑" w:hAnsi="Times New Roman"/>
@@ -6338,7 +7643,7 @@
   </w:style>
   <w:style w:type="character" w:customStyle="1" w:styleId="281">
     <w:name w:val="脚注文本 字符28"/>
-    <w:basedOn w:val="a0"/>
+    <w:basedOn w:val="DefaultParagraphFont"/>
     <w:uiPriority w:val="99"/>
     <w:semiHidden/>
     <w:rsid w:val="004C53E9"/>
@@ -6349,7 +7654,7 @@
   </w:style>
   <w:style w:type="paragraph" w:customStyle="1" w:styleId="Footer-Grey39">
     <w:name w:val="Footer-Grey39"/>
-    <w:basedOn w:val="a"/>
+    <w:basedOn w:val="Normal"/>
     <w:qFormat/>
     <w:rsid w:val="004C53E9"/>
     <w:pPr>
@@ -6363,7 +7668,7 @@
   </w:style>
   <w:style w:type="paragraph" w:customStyle="1" w:styleId="Footer-Grey128">
     <w:name w:val="Footer-Grey128"/>
-    <w:basedOn w:val="a"/>
+    <w:basedOn w:val="Normal"/>
     <w:qFormat/>
     <w:rsid w:val="004C53E9"/>
     <w:pPr>
@@ -6377,7 +7682,7 @@
   </w:style>
   <w:style w:type="character" w:customStyle="1" w:styleId="34">
     <w:name w:val="标题 3 字符4"/>
-    <w:basedOn w:val="a0"/>
+    <w:basedOn w:val="DefaultParagraphFont"/>
     <w:uiPriority w:val="9"/>
     <w:rsid w:val="004C53E9"/>
     <w:rPr>
@@ -6388,9 +7693,9 @@
       <w:szCs w:val="32"/>
     </w:rPr>
   </w:style>
-  <w:style w:type="character" w:customStyle="1" w:styleId="321">
+  <w:style w:type="character" w:customStyle="1" w:styleId="320">
     <w:name w:val="页眉 字符32"/>
-    <w:basedOn w:val="a0"/>
+    <w:basedOn w:val="DefaultParagraphFont"/>
     <w:uiPriority w:val="99"/>
     <w:rsid w:val="00FB4FC8"/>
     <w:rPr>
@@ -6400,7 +7705,7 @@
   </w:style>
   <w:style w:type="paragraph" w:customStyle="1" w:styleId="-29">
     <w:name w:val="正文-首行缩进29"/>
-    <w:basedOn w:val="a"/>
+    <w:basedOn w:val="Normal"/>
     <w:qFormat/>
     <w:rsid w:val="00FB4FC8"/>
     <w:pPr>
@@ -6413,7 +7718,7 @@
   </w:style>
   <w:style w:type="character" w:customStyle="1" w:styleId="-290">
     <w:name w:val="正文-首行缩进 字符29"/>
-    <w:basedOn w:val="a0"/>
+    <w:basedOn w:val="DefaultParagraphFont"/>
     <w:rsid w:val="00FB4FC8"/>
     <w:rPr>
       <w:rFonts w:ascii="Times New Roman" w:eastAsia="微软雅黑" w:hAnsi="Times New Roman"/>
@@ -6421,7 +7726,7 @@
   </w:style>
   <w:style w:type="character" w:customStyle="1" w:styleId="291">
     <w:name w:val="脚注文本 字符29"/>
-    <w:basedOn w:val="a0"/>
+    <w:basedOn w:val="DefaultParagraphFont"/>
     <w:uiPriority w:val="99"/>
     <w:semiHidden/>
     <w:rsid w:val="00FB4FC8"/>
@@ -6432,7 +7737,7 @@
   </w:style>
   <w:style w:type="paragraph" w:customStyle="1" w:styleId="Footer-Grey40">
     <w:name w:val="Footer-Grey40"/>
-    <w:basedOn w:val="a"/>
+    <w:basedOn w:val="Normal"/>
     <w:qFormat/>
     <w:rsid w:val="00FB4FC8"/>
     <w:pPr>
@@ -6446,7 +7751,7 @@
   </w:style>
   <w:style w:type="paragraph" w:customStyle="1" w:styleId="Footer-Grey129">
     <w:name w:val="Footer-Grey129"/>
-    <w:basedOn w:val="a"/>
+    <w:basedOn w:val="Normal"/>
     <w:qFormat/>
     <w:rsid w:val="00FB4FC8"/>
     <w:pPr>
@@ -6460,7 +7765,7 @@
   </w:style>
   <w:style w:type="character" w:customStyle="1" w:styleId="35">
     <w:name w:val="标题 3 字符5"/>
-    <w:basedOn w:val="a0"/>
+    <w:basedOn w:val="DefaultParagraphFont"/>
     <w:uiPriority w:val="9"/>
     <w:rsid w:val="00FB4FC8"/>
     <w:rPr>
@@ -6473,7 +7778,7 @@
   </w:style>
   <w:style w:type="character" w:customStyle="1" w:styleId="330">
     <w:name w:val="页眉 字符33"/>
-    <w:basedOn w:val="a0"/>
+    <w:basedOn w:val="DefaultParagraphFont"/>
     <w:uiPriority w:val="99"/>
     <w:rsid w:val="00A5592D"/>
     <w:rPr>
@@ -6483,7 +7788,7 @@
   </w:style>
   <w:style w:type="paragraph" w:customStyle="1" w:styleId="Footer-Grey41">
     <w:name w:val="Footer-Grey41"/>
-    <w:basedOn w:val="a"/>
+    <w:basedOn w:val="Normal"/>
     <w:qFormat/>
     <w:rsid w:val="00A5592D"/>
     <w:pPr>
@@ -6497,7 +7802,7 @@
   </w:style>
   <w:style w:type="character" w:customStyle="1" w:styleId="36">
     <w:name w:val="标题 3 字符6"/>
-    <w:basedOn w:val="a0"/>
+    <w:basedOn w:val="DefaultParagraphFont"/>
     <w:uiPriority w:val="9"/>
     <w:rsid w:val="00A5592D"/>
     <w:rPr>
@@ -6510,7 +7815,7 @@
   </w:style>
   <w:style w:type="paragraph" w:customStyle="1" w:styleId="-213">
     <w:name w:val="正文-首行缩进213"/>
-    <w:basedOn w:val="a"/>
+    <w:basedOn w:val="Normal"/>
     <w:qFormat/>
     <w:rsid w:val="00A5592D"/>
     <w:pPr>
@@ -6523,7 +7828,7 @@
   </w:style>
   <w:style w:type="paragraph" w:customStyle="1" w:styleId="Footer-Grey1213">
     <w:name w:val="Footer-Grey1213"/>
-    <w:basedOn w:val="a"/>
+    <w:basedOn w:val="Normal"/>
     <w:qFormat/>
     <w:rsid w:val="00A5592D"/>
     <w:pPr>
@@ -6533,6 +7838,1871 @@
     </w:pPr>
     <w:rPr>
       <w:color w:val="D0CECE" w:themeColor="background2" w:themeShade="E6"/>
+    </w:rPr>
+  </w:style>
+  <w:style w:type="character" w:customStyle="1" w:styleId="HeaderChar1">
+    <w:name w:val="Header Char1"/>
+    <w:basedOn w:val="DefaultParagraphFont"/>
+    <w:uiPriority w:val="99"/>
+    <w:rsid w:val="00B701F7"/>
+    <w:rPr>
+      <w:sz w:val="18"/>
+      <w:szCs w:val="18"/>
+    </w:rPr>
+  </w:style>
+  <w:style w:type="character" w:customStyle="1" w:styleId="Heading2Char1">
+    <w:name w:val="Heading 2 Char1"/>
+    <w:basedOn w:val="DefaultParagraphFont"/>
+    <w:uiPriority w:val="9"/>
+    <w:rsid w:val="00B701F7"/>
+    <w:rPr>
+      <w:rFonts w:ascii="Times New Roman" w:eastAsia="微软雅黑" w:hAnsi="Times New Roman" w:cstheme="majorBidi"/>
+      <w:b/>
+      <w:bCs/>
+      <w:sz w:val="44"/>
+      <w:szCs w:val="32"/>
+    </w:rPr>
+  </w:style>
+  <w:style w:type="paragraph" w:customStyle="1" w:styleId="-300">
+    <w:name w:val="正文-首行缩进30"/>
+    <w:basedOn w:val="Normal"/>
+    <w:qFormat/>
+    <w:rsid w:val="00B701F7"/>
+    <w:pPr>
+      <w:widowControl w:val="0"/>
+      <w:adjustRightInd w:val="0"/>
+      <w:ind w:firstLineChars="200" w:firstLine="200"/>
+      <w:contextualSpacing w:val="0"/>
+      <w:jc w:val="both"/>
+    </w:pPr>
+  </w:style>
+  <w:style w:type="character" w:customStyle="1" w:styleId="-301">
+    <w:name w:val="正文-首行缩进 字符30"/>
+    <w:basedOn w:val="DefaultParagraphFont"/>
+    <w:rsid w:val="00B701F7"/>
+    <w:rPr>
+      <w:rFonts w:ascii="Times New Roman" w:eastAsia="微软雅黑" w:hAnsi="Times New Roman"/>
+    </w:rPr>
+  </w:style>
+  <w:style w:type="character" w:customStyle="1" w:styleId="FootnoteTextChar1">
+    <w:name w:val="Footnote Text Char1"/>
+    <w:basedOn w:val="DefaultParagraphFont"/>
+    <w:uiPriority w:val="99"/>
+    <w:semiHidden/>
+    <w:rsid w:val="00B701F7"/>
+    <w:rPr>
+      <w:sz w:val="18"/>
+      <w:szCs w:val="18"/>
+    </w:rPr>
+  </w:style>
+  <w:style w:type="paragraph" w:customStyle="1" w:styleId="Footer-Grey42">
+    <w:name w:val="Footer-Grey42"/>
+    <w:basedOn w:val="Normal"/>
+    <w:qFormat/>
+    <w:rsid w:val="00B701F7"/>
+    <w:pPr>
+      <w:pBdr>
+        <w:top w:val="single" w:sz="4" w:space="1" w:color="E7E6E6" w:themeColor="background2"/>
+      </w:pBdr>
+    </w:pPr>
+    <w:rPr>
+      <w:color w:val="D0CECE" w:themeColor="background2" w:themeShade="E6"/>
+    </w:rPr>
+  </w:style>
+  <w:style w:type="paragraph" w:customStyle="1" w:styleId="Footer-Grey130">
+    <w:name w:val="Footer-Grey130"/>
+    <w:basedOn w:val="Normal"/>
+    <w:qFormat/>
+    <w:rsid w:val="00B701F7"/>
+    <w:pPr>
+      <w:pBdr>
+        <w:top w:val="single" w:sz="4" w:space="1" w:color="E7E6E6" w:themeColor="background2"/>
+      </w:pBdr>
+    </w:pPr>
+    <w:rPr>
+      <w:color w:val="D0CECE" w:themeColor="background2" w:themeShade="E6"/>
+    </w:rPr>
+  </w:style>
+  <w:style w:type="character" w:customStyle="1" w:styleId="HeaderChar2">
+    <w:name w:val="Header Char2"/>
+    <w:basedOn w:val="DefaultParagraphFont"/>
+    <w:uiPriority w:val="99"/>
+    <w:rsid w:val="00AB48F5"/>
+    <w:rPr>
+      <w:sz w:val="18"/>
+      <w:szCs w:val="18"/>
+    </w:rPr>
+  </w:style>
+  <w:style w:type="paragraph" w:customStyle="1" w:styleId="-31">
+    <w:name w:val="正文-首行缩进31"/>
+    <w:basedOn w:val="Normal"/>
+    <w:qFormat/>
+    <w:rsid w:val="00AB48F5"/>
+    <w:pPr>
+      <w:widowControl w:val="0"/>
+      <w:adjustRightInd w:val="0"/>
+      <w:ind w:firstLineChars="200" w:firstLine="200"/>
+      <w:contextualSpacing w:val="0"/>
+      <w:jc w:val="both"/>
+    </w:pPr>
+  </w:style>
+  <w:style w:type="character" w:customStyle="1" w:styleId="-310">
+    <w:name w:val="正文-首行缩进 字符31"/>
+    <w:basedOn w:val="DefaultParagraphFont"/>
+    <w:qFormat/>
+    <w:rsid w:val="00AB48F5"/>
+    <w:rPr>
+      <w:rFonts w:ascii="Times New Roman" w:eastAsia="微软雅黑" w:hAnsi="Times New Roman"/>
+    </w:rPr>
+  </w:style>
+  <w:style w:type="character" w:customStyle="1" w:styleId="FootnoteTextChar2">
+    <w:name w:val="Footnote Text Char2"/>
+    <w:basedOn w:val="DefaultParagraphFont"/>
+    <w:uiPriority w:val="99"/>
+    <w:rsid w:val="00AB48F5"/>
+    <w:rPr>
+      <w:sz w:val="18"/>
+      <w:szCs w:val="18"/>
+    </w:rPr>
+  </w:style>
+  <w:style w:type="paragraph" w:customStyle="1" w:styleId="Footer-Grey43">
+    <w:name w:val="Footer-Grey43"/>
+    <w:basedOn w:val="Normal"/>
+    <w:qFormat/>
+    <w:rsid w:val="00AB48F5"/>
+    <w:pPr>
+      <w:pBdr>
+        <w:top w:val="single" w:sz="4" w:space="1" w:color="E7E6E6" w:themeColor="background2"/>
+      </w:pBdr>
+    </w:pPr>
+    <w:rPr>
+      <w:color w:val="D0CECE" w:themeColor="background2" w:themeShade="E6"/>
+    </w:rPr>
+  </w:style>
+  <w:style w:type="character" w:customStyle="1" w:styleId="Heading3Char1">
+    <w:name w:val="Heading 3 Char1"/>
+    <w:basedOn w:val="DefaultParagraphFont"/>
+    <w:uiPriority w:val="9"/>
+    <w:rsid w:val="00AB48F5"/>
+    <w:rPr>
+      <w:rFonts w:ascii="Times New Roman" w:eastAsia="微软雅黑" w:hAnsi="Times New Roman"/>
+      <w:b/>
+      <w:bCs/>
+      <w:sz w:val="32"/>
+      <w:szCs w:val="32"/>
+    </w:rPr>
+  </w:style>
+  <w:style w:type="paragraph" w:customStyle="1" w:styleId="-214">
+    <w:name w:val="正文-首行缩进214"/>
+    <w:basedOn w:val="Normal"/>
+    <w:rsid w:val="00AB48F5"/>
+    <w:pPr>
+      <w:widowControl w:val="0"/>
+      <w:adjustRightInd w:val="0"/>
+      <w:ind w:firstLineChars="200" w:firstLine="200"/>
+      <w:contextualSpacing w:val="0"/>
+      <w:jc w:val="both"/>
+    </w:pPr>
+  </w:style>
+  <w:style w:type="paragraph" w:customStyle="1" w:styleId="Footer-Grey1214">
+    <w:name w:val="Footer-Grey1214"/>
+    <w:basedOn w:val="Normal"/>
+    <w:qFormat/>
+    <w:rsid w:val="00AB48F5"/>
+    <w:pPr>
+      <w:pBdr>
+        <w:top w:val="single" w:sz="4" w:space="1" w:color="E7E6E6" w:themeColor="background2"/>
+      </w:pBdr>
+    </w:pPr>
+    <w:rPr>
+      <w:color w:val="D0CECE" w:themeColor="background2" w:themeShade="E6"/>
+    </w:rPr>
+  </w:style>
+  <w:style w:type="character" w:customStyle="1" w:styleId="HeaderChar3">
+    <w:name w:val="Header Char3"/>
+    <w:basedOn w:val="DefaultParagraphFont"/>
+    <w:uiPriority w:val="99"/>
+    <w:rsid w:val="0095371F"/>
+    <w:rPr>
+      <w:sz w:val="18"/>
+      <w:szCs w:val="18"/>
+    </w:rPr>
+  </w:style>
+  <w:style w:type="paragraph" w:customStyle="1" w:styleId="-32">
+    <w:name w:val="正文-首行缩进32"/>
+    <w:basedOn w:val="Normal"/>
+    <w:qFormat/>
+    <w:rsid w:val="0095371F"/>
+    <w:pPr>
+      <w:widowControl w:val="0"/>
+      <w:adjustRightInd w:val="0"/>
+      <w:ind w:firstLineChars="200" w:firstLine="200"/>
+      <w:contextualSpacing w:val="0"/>
+      <w:jc w:val="both"/>
+    </w:pPr>
+  </w:style>
+  <w:style w:type="character" w:customStyle="1" w:styleId="-320">
+    <w:name w:val="正文-首行缩进 字符32"/>
+    <w:basedOn w:val="DefaultParagraphFont"/>
+    <w:rsid w:val="0095371F"/>
+    <w:rPr>
+      <w:rFonts w:ascii="Times New Roman" w:eastAsia="微软雅黑" w:hAnsi="Times New Roman"/>
+    </w:rPr>
+  </w:style>
+  <w:style w:type="character" w:customStyle="1" w:styleId="FootnoteTextChar3">
+    <w:name w:val="Footnote Text Char3"/>
+    <w:basedOn w:val="DefaultParagraphFont"/>
+    <w:uiPriority w:val="99"/>
+    <w:semiHidden/>
+    <w:rsid w:val="0095371F"/>
+    <w:rPr>
+      <w:sz w:val="18"/>
+      <w:szCs w:val="18"/>
+    </w:rPr>
+  </w:style>
+  <w:style w:type="paragraph" w:customStyle="1" w:styleId="Footer-Grey44">
+    <w:name w:val="Footer-Grey44"/>
+    <w:basedOn w:val="Normal"/>
+    <w:qFormat/>
+    <w:rsid w:val="0095371F"/>
+    <w:pPr>
+      <w:pBdr>
+        <w:top w:val="single" w:sz="4" w:space="1" w:color="E7E6E6" w:themeColor="background2"/>
+      </w:pBdr>
+    </w:pPr>
+    <w:rPr>
+      <w:color w:val="D0CECE" w:themeColor="background2" w:themeShade="E6"/>
+    </w:rPr>
+  </w:style>
+  <w:style w:type="paragraph" w:customStyle="1" w:styleId="Footer-Grey131">
+    <w:name w:val="Footer-Grey131"/>
+    <w:basedOn w:val="Normal"/>
+    <w:qFormat/>
+    <w:rsid w:val="0095371F"/>
+    <w:pPr>
+      <w:pBdr>
+        <w:top w:val="single" w:sz="4" w:space="1" w:color="E7E6E6" w:themeColor="background2"/>
+      </w:pBdr>
+    </w:pPr>
+    <w:rPr>
+      <w:color w:val="D0CECE" w:themeColor="background2" w:themeShade="E6"/>
+    </w:rPr>
+  </w:style>
+  <w:style w:type="character" w:customStyle="1" w:styleId="Heading3Char2">
+    <w:name w:val="Heading 3 Char2"/>
+    <w:basedOn w:val="DefaultParagraphFont"/>
+    <w:uiPriority w:val="9"/>
+    <w:rsid w:val="0095371F"/>
+    <w:rPr>
+      <w:rFonts w:ascii="Times New Roman" w:eastAsia="微软雅黑" w:hAnsi="Times New Roman"/>
+      <w:b/>
+      <w:bCs/>
+      <w:sz w:val="32"/>
+      <w:szCs w:val="32"/>
+    </w:rPr>
+  </w:style>
+  <w:style w:type="character" w:customStyle="1" w:styleId="HeaderChar4">
+    <w:name w:val="Header Char4"/>
+    <w:basedOn w:val="DefaultParagraphFont"/>
+    <w:uiPriority w:val="99"/>
+    <w:qFormat/>
+    <w:rsid w:val="00846138"/>
+    <w:rPr>
+      <w:sz w:val="18"/>
+      <w:szCs w:val="18"/>
+    </w:rPr>
+  </w:style>
+  <w:style w:type="paragraph" w:customStyle="1" w:styleId="-33">
+    <w:name w:val="正文-首行缩进33"/>
+    <w:basedOn w:val="Normal"/>
+    <w:qFormat/>
+    <w:rsid w:val="00846138"/>
+    <w:pPr>
+      <w:widowControl w:val="0"/>
+      <w:adjustRightInd w:val="0"/>
+      <w:ind w:firstLineChars="200" w:firstLine="200"/>
+      <w:contextualSpacing w:val="0"/>
+      <w:jc w:val="both"/>
+    </w:pPr>
+  </w:style>
+  <w:style w:type="character" w:customStyle="1" w:styleId="-330">
+    <w:name w:val="正文-首行缩进 字符33"/>
+    <w:basedOn w:val="DefaultParagraphFont"/>
+    <w:rsid w:val="00846138"/>
+    <w:rPr>
+      <w:rFonts w:ascii="Times New Roman" w:eastAsia="微软雅黑" w:hAnsi="Times New Roman"/>
+    </w:rPr>
+  </w:style>
+  <w:style w:type="character" w:customStyle="1" w:styleId="FootnoteTextChar4">
+    <w:name w:val="Footnote Text Char4"/>
+    <w:basedOn w:val="DefaultParagraphFont"/>
+    <w:uiPriority w:val="99"/>
+    <w:qFormat/>
+    <w:rsid w:val="00846138"/>
+    <w:rPr>
+      <w:sz w:val="18"/>
+      <w:szCs w:val="18"/>
+    </w:rPr>
+  </w:style>
+  <w:style w:type="paragraph" w:customStyle="1" w:styleId="Footer-Grey45">
+    <w:name w:val="Footer-Grey45"/>
+    <w:basedOn w:val="Normal"/>
+    <w:qFormat/>
+    <w:rsid w:val="00846138"/>
+    <w:pPr>
+      <w:pBdr>
+        <w:top w:val="single" w:sz="4" w:space="1" w:color="E7E6E6" w:themeColor="background2"/>
+      </w:pBdr>
+    </w:pPr>
+    <w:rPr>
+      <w:color w:val="D0CECE" w:themeColor="background2" w:themeShade="E6"/>
+    </w:rPr>
+  </w:style>
+  <w:style w:type="paragraph" w:customStyle="1" w:styleId="-215">
+    <w:name w:val="正文-首行缩进215"/>
+    <w:basedOn w:val="Normal"/>
+    <w:rsid w:val="00846138"/>
+    <w:pPr>
+      <w:widowControl w:val="0"/>
+      <w:adjustRightInd w:val="0"/>
+      <w:ind w:firstLineChars="200" w:firstLine="200"/>
+      <w:contextualSpacing w:val="0"/>
+      <w:jc w:val="both"/>
+    </w:pPr>
+  </w:style>
+  <w:style w:type="paragraph" w:customStyle="1" w:styleId="Footer-Grey1215">
+    <w:name w:val="Footer-Grey1215"/>
+    <w:basedOn w:val="Normal"/>
+    <w:qFormat/>
+    <w:rsid w:val="00846138"/>
+    <w:pPr>
+      <w:pBdr>
+        <w:top w:val="single" w:sz="4" w:space="1" w:color="E7E6E6" w:themeColor="background2"/>
+      </w:pBdr>
+    </w:pPr>
+    <w:rPr>
+      <w:color w:val="D0CECE" w:themeColor="background2" w:themeShade="E6"/>
+    </w:rPr>
+  </w:style>
+  <w:style w:type="character" w:customStyle="1" w:styleId="HeaderChar5">
+    <w:name w:val="Header Char5"/>
+    <w:basedOn w:val="DefaultParagraphFont"/>
+    <w:uiPriority w:val="99"/>
+    <w:rsid w:val="004931FF"/>
+    <w:rPr>
+      <w:sz w:val="18"/>
+      <w:szCs w:val="18"/>
+    </w:rPr>
+  </w:style>
+  <w:style w:type="paragraph" w:customStyle="1" w:styleId="-34">
+    <w:name w:val="正文-首行缩进34"/>
+    <w:basedOn w:val="Normal"/>
+    <w:qFormat/>
+    <w:rsid w:val="004931FF"/>
+    <w:pPr>
+      <w:widowControl w:val="0"/>
+      <w:adjustRightInd w:val="0"/>
+      <w:ind w:firstLineChars="200" w:firstLine="200"/>
+      <w:contextualSpacing w:val="0"/>
+      <w:jc w:val="both"/>
+    </w:pPr>
+  </w:style>
+  <w:style w:type="character" w:customStyle="1" w:styleId="-340">
+    <w:name w:val="正文-首行缩进 字符34"/>
+    <w:basedOn w:val="DefaultParagraphFont"/>
+    <w:rsid w:val="004931FF"/>
+    <w:rPr>
+      <w:rFonts w:ascii="Times New Roman" w:eastAsia="微软雅黑" w:hAnsi="Times New Roman"/>
+    </w:rPr>
+  </w:style>
+  <w:style w:type="character" w:customStyle="1" w:styleId="FootnoteTextChar5">
+    <w:name w:val="Footnote Text Char5"/>
+    <w:basedOn w:val="DefaultParagraphFont"/>
+    <w:uiPriority w:val="99"/>
+    <w:semiHidden/>
+    <w:rsid w:val="004931FF"/>
+    <w:rPr>
+      <w:sz w:val="18"/>
+      <w:szCs w:val="18"/>
+    </w:rPr>
+  </w:style>
+  <w:style w:type="paragraph" w:customStyle="1" w:styleId="Footer-Grey46">
+    <w:name w:val="Footer-Grey46"/>
+    <w:basedOn w:val="Normal"/>
+    <w:qFormat/>
+    <w:rsid w:val="004931FF"/>
+    <w:pPr>
+      <w:pBdr>
+        <w:top w:val="single" w:sz="4" w:space="1" w:color="E7E6E6" w:themeColor="background2"/>
+      </w:pBdr>
+    </w:pPr>
+    <w:rPr>
+      <w:color w:val="D0CECE" w:themeColor="background2" w:themeShade="E6"/>
+    </w:rPr>
+  </w:style>
+  <w:style w:type="paragraph" w:customStyle="1" w:styleId="Footer-Grey132">
+    <w:name w:val="Footer-Grey132"/>
+    <w:basedOn w:val="Normal"/>
+    <w:qFormat/>
+    <w:rsid w:val="004931FF"/>
+    <w:pPr>
+      <w:pBdr>
+        <w:top w:val="single" w:sz="4" w:space="1" w:color="E7E6E6" w:themeColor="background2"/>
+      </w:pBdr>
+    </w:pPr>
+    <w:rPr>
+      <w:color w:val="D0CECE" w:themeColor="background2" w:themeShade="E6"/>
+    </w:rPr>
+  </w:style>
+  <w:style w:type="character" w:customStyle="1" w:styleId="Heading3Char3">
+    <w:name w:val="Heading 3 Char3"/>
+    <w:basedOn w:val="DefaultParagraphFont"/>
+    <w:uiPriority w:val="9"/>
+    <w:rsid w:val="004931FF"/>
+    <w:rPr>
+      <w:rFonts w:ascii="Times New Roman" w:eastAsia="微软雅黑" w:hAnsi="Times New Roman"/>
+      <w:b/>
+      <w:bCs/>
+      <w:sz w:val="32"/>
+      <w:szCs w:val="32"/>
+    </w:rPr>
+  </w:style>
+  <w:style w:type="character" w:customStyle="1" w:styleId="HeaderChar6">
+    <w:name w:val="Header Char6"/>
+    <w:basedOn w:val="DefaultParagraphFont"/>
+    <w:uiPriority w:val="99"/>
+    <w:rsid w:val="004D582F"/>
+    <w:rPr>
+      <w:sz w:val="18"/>
+      <w:szCs w:val="18"/>
+    </w:rPr>
+  </w:style>
+  <w:style w:type="paragraph" w:customStyle="1" w:styleId="-35">
+    <w:name w:val="正文-首行缩进35"/>
+    <w:basedOn w:val="Normal"/>
+    <w:qFormat/>
+    <w:rsid w:val="004D582F"/>
+    <w:pPr>
+      <w:widowControl w:val="0"/>
+      <w:adjustRightInd w:val="0"/>
+      <w:ind w:firstLineChars="200" w:firstLine="200"/>
+      <w:contextualSpacing w:val="0"/>
+      <w:jc w:val="both"/>
+    </w:pPr>
+  </w:style>
+  <w:style w:type="character" w:customStyle="1" w:styleId="-350">
+    <w:name w:val="正文-首行缩进 字符35"/>
+    <w:basedOn w:val="DefaultParagraphFont"/>
+    <w:rsid w:val="004D582F"/>
+    <w:rPr>
+      <w:rFonts w:ascii="Times New Roman" w:eastAsia="微软雅黑" w:hAnsi="Times New Roman"/>
+    </w:rPr>
+  </w:style>
+  <w:style w:type="character" w:customStyle="1" w:styleId="FootnoteTextChar6">
+    <w:name w:val="Footnote Text Char6"/>
+    <w:basedOn w:val="DefaultParagraphFont"/>
+    <w:uiPriority w:val="99"/>
+    <w:semiHidden/>
+    <w:rsid w:val="004D582F"/>
+    <w:rPr>
+      <w:sz w:val="18"/>
+      <w:szCs w:val="18"/>
+    </w:rPr>
+  </w:style>
+  <w:style w:type="paragraph" w:customStyle="1" w:styleId="Footer-Grey47">
+    <w:name w:val="Footer-Grey47"/>
+    <w:basedOn w:val="Normal"/>
+    <w:qFormat/>
+    <w:rsid w:val="004D582F"/>
+    <w:pPr>
+      <w:pBdr>
+        <w:top w:val="single" w:sz="4" w:space="1" w:color="E7E6E6" w:themeColor="background2"/>
+      </w:pBdr>
+    </w:pPr>
+    <w:rPr>
+      <w:color w:val="D0CECE" w:themeColor="background2" w:themeShade="E6"/>
+    </w:rPr>
+  </w:style>
+  <w:style w:type="paragraph" w:customStyle="1" w:styleId="Footer-Grey133">
+    <w:name w:val="Footer-Grey133"/>
+    <w:basedOn w:val="Normal"/>
+    <w:qFormat/>
+    <w:rsid w:val="004D582F"/>
+    <w:pPr>
+      <w:pBdr>
+        <w:top w:val="single" w:sz="4" w:space="1" w:color="E7E6E6" w:themeColor="background2"/>
+      </w:pBdr>
+    </w:pPr>
+    <w:rPr>
+      <w:color w:val="D0CECE" w:themeColor="background2" w:themeShade="E6"/>
+    </w:rPr>
+  </w:style>
+  <w:style w:type="character" w:customStyle="1" w:styleId="Heading3Char4">
+    <w:name w:val="Heading 3 Char4"/>
+    <w:basedOn w:val="DefaultParagraphFont"/>
+    <w:uiPriority w:val="9"/>
+    <w:rsid w:val="004D582F"/>
+    <w:rPr>
+      <w:rFonts w:ascii="Times New Roman" w:eastAsia="微软雅黑" w:hAnsi="Times New Roman"/>
+      <w:b/>
+      <w:bCs/>
+      <w:sz w:val="32"/>
+      <w:szCs w:val="32"/>
+    </w:rPr>
+  </w:style>
+  <w:style w:type="character" w:customStyle="1" w:styleId="HeaderChar7">
+    <w:name w:val="Header Char7"/>
+    <w:basedOn w:val="DefaultParagraphFont"/>
+    <w:uiPriority w:val="99"/>
+    <w:qFormat/>
+    <w:rsid w:val="004D582F"/>
+    <w:rPr>
+      <w:sz w:val="18"/>
+      <w:szCs w:val="18"/>
+    </w:rPr>
+  </w:style>
+  <w:style w:type="character" w:customStyle="1" w:styleId="FootnoteTextChar7">
+    <w:name w:val="Footnote Text Char7"/>
+    <w:basedOn w:val="DefaultParagraphFont"/>
+    <w:uiPriority w:val="99"/>
+    <w:qFormat/>
+    <w:rsid w:val="004D582F"/>
+    <w:rPr>
+      <w:sz w:val="18"/>
+      <w:szCs w:val="18"/>
+    </w:rPr>
+  </w:style>
+  <w:style w:type="paragraph" w:customStyle="1" w:styleId="Footer-Grey48">
+    <w:name w:val="Footer-Grey48"/>
+    <w:basedOn w:val="Normal"/>
+    <w:qFormat/>
+    <w:rsid w:val="004D582F"/>
+    <w:pPr>
+      <w:pBdr>
+        <w:top w:val="single" w:sz="4" w:space="1" w:color="E7E6E6" w:themeColor="background2"/>
+      </w:pBdr>
+    </w:pPr>
+    <w:rPr>
+      <w:color w:val="D0CECE" w:themeColor="background2" w:themeShade="E6"/>
+    </w:rPr>
+  </w:style>
+  <w:style w:type="paragraph" w:customStyle="1" w:styleId="-271">
+    <w:name w:val="正文-首行缩进271"/>
+    <w:basedOn w:val="Normal"/>
+    <w:rsid w:val="004D582F"/>
+    <w:pPr>
+      <w:widowControl w:val="0"/>
+      <w:adjustRightInd w:val="0"/>
+      <w:ind w:firstLineChars="200" w:firstLine="200"/>
+      <w:contextualSpacing w:val="0"/>
+      <w:jc w:val="both"/>
+    </w:pPr>
+  </w:style>
+  <w:style w:type="paragraph" w:customStyle="1" w:styleId="Footer-Grey1271">
+    <w:name w:val="Footer-Grey1271"/>
+    <w:basedOn w:val="Normal"/>
+    <w:qFormat/>
+    <w:rsid w:val="004D582F"/>
+    <w:pPr>
+      <w:pBdr>
+        <w:top w:val="single" w:sz="4" w:space="1" w:color="E7E6E6" w:themeColor="background2"/>
+      </w:pBdr>
+    </w:pPr>
+    <w:rPr>
+      <w:color w:val="D0CECE" w:themeColor="background2" w:themeShade="E6"/>
+    </w:rPr>
+  </w:style>
+  <w:style w:type="character" w:customStyle="1" w:styleId="HeaderChar8">
+    <w:name w:val="Header Char8"/>
+    <w:basedOn w:val="DefaultParagraphFont"/>
+    <w:uiPriority w:val="99"/>
+    <w:rsid w:val="00484217"/>
+    <w:rPr>
+      <w:sz w:val="18"/>
+      <w:szCs w:val="18"/>
+    </w:rPr>
+  </w:style>
+  <w:style w:type="paragraph" w:customStyle="1" w:styleId="-36">
+    <w:name w:val="正文-首行缩进36"/>
+    <w:basedOn w:val="Normal"/>
+    <w:qFormat/>
+    <w:rsid w:val="00484217"/>
+    <w:pPr>
+      <w:widowControl w:val="0"/>
+      <w:adjustRightInd w:val="0"/>
+      <w:ind w:firstLineChars="200" w:firstLine="200"/>
+      <w:contextualSpacing w:val="0"/>
+      <w:jc w:val="both"/>
+    </w:pPr>
+  </w:style>
+  <w:style w:type="character" w:customStyle="1" w:styleId="-360">
+    <w:name w:val="正文-首行缩进 字符36"/>
+    <w:basedOn w:val="DefaultParagraphFont"/>
+    <w:rsid w:val="00484217"/>
+    <w:rPr>
+      <w:rFonts w:ascii="Times New Roman" w:eastAsia="微软雅黑" w:hAnsi="Times New Roman"/>
+    </w:rPr>
+  </w:style>
+  <w:style w:type="character" w:customStyle="1" w:styleId="FootnoteTextChar8">
+    <w:name w:val="Footnote Text Char8"/>
+    <w:basedOn w:val="DefaultParagraphFont"/>
+    <w:uiPriority w:val="99"/>
+    <w:semiHidden/>
+    <w:rsid w:val="00484217"/>
+    <w:rPr>
+      <w:sz w:val="18"/>
+      <w:szCs w:val="18"/>
+    </w:rPr>
+  </w:style>
+  <w:style w:type="paragraph" w:customStyle="1" w:styleId="Footer-Grey49">
+    <w:name w:val="Footer-Grey49"/>
+    <w:basedOn w:val="Normal"/>
+    <w:qFormat/>
+    <w:rsid w:val="00484217"/>
+    <w:pPr>
+      <w:pBdr>
+        <w:top w:val="single" w:sz="4" w:space="1" w:color="E7E6E6" w:themeColor="background2"/>
+      </w:pBdr>
+    </w:pPr>
+    <w:rPr>
+      <w:color w:val="D0CECE" w:themeColor="background2" w:themeShade="E6"/>
+    </w:rPr>
+  </w:style>
+  <w:style w:type="paragraph" w:customStyle="1" w:styleId="Footer-Grey134">
+    <w:name w:val="Footer-Grey134"/>
+    <w:basedOn w:val="Normal"/>
+    <w:qFormat/>
+    <w:rsid w:val="00484217"/>
+    <w:pPr>
+      <w:pBdr>
+        <w:top w:val="single" w:sz="4" w:space="1" w:color="E7E6E6" w:themeColor="background2"/>
+      </w:pBdr>
+    </w:pPr>
+    <w:rPr>
+      <w:color w:val="D0CECE" w:themeColor="background2" w:themeShade="E6"/>
+    </w:rPr>
+  </w:style>
+  <w:style w:type="character" w:customStyle="1" w:styleId="Heading3Char5">
+    <w:name w:val="Heading 3 Char5"/>
+    <w:basedOn w:val="DefaultParagraphFont"/>
+    <w:uiPriority w:val="9"/>
+    <w:rsid w:val="00484217"/>
+    <w:rPr>
+      <w:rFonts w:ascii="Times New Roman" w:eastAsia="微软雅黑" w:hAnsi="Times New Roman"/>
+      <w:b/>
+      <w:bCs/>
+      <w:sz w:val="32"/>
+      <w:szCs w:val="32"/>
+    </w:rPr>
+  </w:style>
+  <w:style w:type="character" w:customStyle="1" w:styleId="HeaderChar9">
+    <w:name w:val="Header Char9"/>
+    <w:basedOn w:val="DefaultParagraphFont"/>
+    <w:uiPriority w:val="99"/>
+    <w:rsid w:val="00220989"/>
+    <w:rPr>
+      <w:sz w:val="18"/>
+      <w:szCs w:val="18"/>
+    </w:rPr>
+  </w:style>
+  <w:style w:type="paragraph" w:customStyle="1" w:styleId="-37">
+    <w:name w:val="正文-首行缩进37"/>
+    <w:basedOn w:val="Normal"/>
+    <w:qFormat/>
+    <w:rsid w:val="00220989"/>
+    <w:pPr>
+      <w:widowControl w:val="0"/>
+      <w:adjustRightInd w:val="0"/>
+      <w:ind w:firstLineChars="200" w:firstLine="200"/>
+      <w:contextualSpacing w:val="0"/>
+      <w:jc w:val="both"/>
+    </w:pPr>
+  </w:style>
+  <w:style w:type="character" w:customStyle="1" w:styleId="-370">
+    <w:name w:val="正文-首行缩进 字符37"/>
+    <w:basedOn w:val="DefaultParagraphFont"/>
+    <w:rsid w:val="00220989"/>
+    <w:rPr>
+      <w:rFonts w:ascii="Times New Roman" w:eastAsia="微软雅黑" w:hAnsi="Times New Roman"/>
+    </w:rPr>
+  </w:style>
+  <w:style w:type="character" w:customStyle="1" w:styleId="FootnoteTextChar9">
+    <w:name w:val="Footnote Text Char9"/>
+    <w:basedOn w:val="DefaultParagraphFont"/>
+    <w:uiPriority w:val="99"/>
+    <w:semiHidden/>
+    <w:rsid w:val="00220989"/>
+    <w:rPr>
+      <w:sz w:val="18"/>
+      <w:szCs w:val="18"/>
+    </w:rPr>
+  </w:style>
+  <w:style w:type="paragraph" w:customStyle="1" w:styleId="Footer-Grey50">
+    <w:name w:val="Footer-Grey50"/>
+    <w:basedOn w:val="Normal"/>
+    <w:qFormat/>
+    <w:rsid w:val="00220989"/>
+    <w:pPr>
+      <w:pBdr>
+        <w:top w:val="single" w:sz="4" w:space="1" w:color="E7E6E6" w:themeColor="background2"/>
+      </w:pBdr>
+    </w:pPr>
+    <w:rPr>
+      <w:color w:val="D0CECE" w:themeColor="background2" w:themeShade="E6"/>
+    </w:rPr>
+  </w:style>
+  <w:style w:type="paragraph" w:customStyle="1" w:styleId="Footer-Grey135">
+    <w:name w:val="Footer-Grey135"/>
+    <w:basedOn w:val="Normal"/>
+    <w:qFormat/>
+    <w:rsid w:val="00220989"/>
+    <w:pPr>
+      <w:pBdr>
+        <w:top w:val="single" w:sz="4" w:space="1" w:color="E7E6E6" w:themeColor="background2"/>
+      </w:pBdr>
+    </w:pPr>
+    <w:rPr>
+      <w:color w:val="D0CECE" w:themeColor="background2" w:themeShade="E6"/>
+    </w:rPr>
+  </w:style>
+  <w:style w:type="character" w:customStyle="1" w:styleId="Heading3Char6">
+    <w:name w:val="Heading 3 Char6"/>
+    <w:basedOn w:val="DefaultParagraphFont"/>
+    <w:uiPriority w:val="9"/>
+    <w:rsid w:val="00220989"/>
+    <w:rPr>
+      <w:rFonts w:ascii="Times New Roman" w:eastAsia="微软雅黑" w:hAnsi="Times New Roman"/>
+      <w:b/>
+      <w:bCs/>
+      <w:sz w:val="32"/>
+      <w:szCs w:val="32"/>
+    </w:rPr>
+  </w:style>
+  <w:style w:type="character" w:customStyle="1" w:styleId="HeaderChar10">
+    <w:name w:val="Header Char10"/>
+    <w:basedOn w:val="DefaultParagraphFont"/>
+    <w:uiPriority w:val="99"/>
+    <w:rsid w:val="00D3456E"/>
+    <w:rPr>
+      <w:sz w:val="18"/>
+      <w:szCs w:val="18"/>
+    </w:rPr>
+  </w:style>
+  <w:style w:type="paragraph" w:customStyle="1" w:styleId="-38">
+    <w:name w:val="正文-首行缩进38"/>
+    <w:basedOn w:val="Normal"/>
+    <w:qFormat/>
+    <w:rsid w:val="00D3456E"/>
+    <w:pPr>
+      <w:widowControl w:val="0"/>
+      <w:adjustRightInd w:val="0"/>
+      <w:ind w:firstLineChars="200" w:firstLine="200"/>
+      <w:contextualSpacing w:val="0"/>
+      <w:jc w:val="both"/>
+    </w:pPr>
+  </w:style>
+  <w:style w:type="character" w:customStyle="1" w:styleId="-380">
+    <w:name w:val="正文-首行缩进 字符38"/>
+    <w:basedOn w:val="DefaultParagraphFont"/>
+    <w:rsid w:val="00D3456E"/>
+    <w:rPr>
+      <w:rFonts w:ascii="Times New Roman" w:eastAsia="微软雅黑" w:hAnsi="Times New Roman"/>
+    </w:rPr>
+  </w:style>
+  <w:style w:type="character" w:customStyle="1" w:styleId="FootnoteTextChar10">
+    <w:name w:val="Footnote Text Char10"/>
+    <w:basedOn w:val="DefaultParagraphFont"/>
+    <w:uiPriority w:val="99"/>
+    <w:semiHidden/>
+    <w:rsid w:val="00D3456E"/>
+    <w:rPr>
+      <w:sz w:val="18"/>
+      <w:szCs w:val="18"/>
+    </w:rPr>
+  </w:style>
+  <w:style w:type="paragraph" w:customStyle="1" w:styleId="Footer-Grey51">
+    <w:name w:val="Footer-Grey51"/>
+    <w:basedOn w:val="Normal"/>
+    <w:qFormat/>
+    <w:rsid w:val="00D3456E"/>
+    <w:pPr>
+      <w:pBdr>
+        <w:top w:val="single" w:sz="4" w:space="1" w:color="E7E6E6" w:themeColor="background2"/>
+      </w:pBdr>
+    </w:pPr>
+    <w:rPr>
+      <w:color w:val="D0CECE" w:themeColor="background2" w:themeShade="E6"/>
+    </w:rPr>
+  </w:style>
+  <w:style w:type="paragraph" w:customStyle="1" w:styleId="Footer-Grey136">
+    <w:name w:val="Footer-Grey136"/>
+    <w:basedOn w:val="Normal"/>
+    <w:qFormat/>
+    <w:rsid w:val="00D3456E"/>
+    <w:pPr>
+      <w:pBdr>
+        <w:top w:val="single" w:sz="4" w:space="1" w:color="E7E6E6" w:themeColor="background2"/>
+      </w:pBdr>
+    </w:pPr>
+    <w:rPr>
+      <w:color w:val="D0CECE" w:themeColor="background2" w:themeShade="E6"/>
+    </w:rPr>
+  </w:style>
+  <w:style w:type="character" w:customStyle="1" w:styleId="Heading3Char7">
+    <w:name w:val="Heading 3 Char7"/>
+    <w:basedOn w:val="DefaultParagraphFont"/>
+    <w:uiPriority w:val="9"/>
+    <w:rsid w:val="00D3456E"/>
+    <w:rPr>
+      <w:rFonts w:ascii="Times New Roman" w:eastAsia="微软雅黑" w:hAnsi="Times New Roman"/>
+      <w:b/>
+      <w:bCs/>
+      <w:sz w:val="32"/>
+      <w:szCs w:val="32"/>
+    </w:rPr>
+  </w:style>
+  <w:style w:type="paragraph" w:customStyle="1" w:styleId="-216">
+    <w:name w:val="正文-首行缩进216"/>
+    <w:basedOn w:val="Normal"/>
+    <w:rsid w:val="00D3456E"/>
+    <w:pPr>
+      <w:widowControl w:val="0"/>
+      <w:adjustRightInd w:val="0"/>
+      <w:ind w:firstLineChars="200" w:firstLine="200"/>
+      <w:contextualSpacing w:val="0"/>
+      <w:jc w:val="both"/>
+    </w:pPr>
+  </w:style>
+  <w:style w:type="character" w:customStyle="1" w:styleId="HeaderChar11">
+    <w:name w:val="Header Char11"/>
+    <w:basedOn w:val="DefaultParagraphFont"/>
+    <w:uiPriority w:val="99"/>
+    <w:qFormat/>
+    <w:rsid w:val="001D1954"/>
+    <w:rPr>
+      <w:sz w:val="18"/>
+      <w:szCs w:val="18"/>
+    </w:rPr>
+  </w:style>
+  <w:style w:type="paragraph" w:customStyle="1" w:styleId="-39">
+    <w:name w:val="正文-首行缩进39"/>
+    <w:basedOn w:val="Normal"/>
+    <w:qFormat/>
+    <w:rsid w:val="001D1954"/>
+    <w:pPr>
+      <w:widowControl w:val="0"/>
+      <w:adjustRightInd w:val="0"/>
+      <w:ind w:firstLineChars="200" w:firstLine="200"/>
+      <w:contextualSpacing w:val="0"/>
+      <w:jc w:val="both"/>
+    </w:pPr>
+  </w:style>
+  <w:style w:type="character" w:customStyle="1" w:styleId="-390">
+    <w:name w:val="正文-首行缩进 字符39"/>
+    <w:basedOn w:val="DefaultParagraphFont"/>
+    <w:qFormat/>
+    <w:rsid w:val="001D1954"/>
+    <w:rPr>
+      <w:rFonts w:ascii="Times New Roman" w:eastAsia="微软雅黑" w:hAnsi="Times New Roman"/>
+    </w:rPr>
+  </w:style>
+  <w:style w:type="character" w:customStyle="1" w:styleId="FootnoteTextChar11">
+    <w:name w:val="Footnote Text Char11"/>
+    <w:basedOn w:val="DefaultParagraphFont"/>
+    <w:uiPriority w:val="99"/>
+    <w:qFormat/>
+    <w:rsid w:val="001D1954"/>
+    <w:rPr>
+      <w:sz w:val="18"/>
+      <w:szCs w:val="18"/>
+    </w:rPr>
+  </w:style>
+  <w:style w:type="paragraph" w:customStyle="1" w:styleId="Footer-Grey52">
+    <w:name w:val="Footer-Grey52"/>
+    <w:basedOn w:val="Normal"/>
+    <w:qFormat/>
+    <w:rsid w:val="001D1954"/>
+    <w:pPr>
+      <w:pBdr>
+        <w:top w:val="single" w:sz="4" w:space="1" w:color="E7E6E6" w:themeColor="background2"/>
+      </w:pBdr>
+    </w:pPr>
+    <w:rPr>
+      <w:color w:val="D0CECE" w:themeColor="background2" w:themeShade="E6"/>
+    </w:rPr>
+  </w:style>
+  <w:style w:type="paragraph" w:customStyle="1" w:styleId="-272">
+    <w:name w:val="正文-首行缩进272"/>
+    <w:basedOn w:val="Normal"/>
+    <w:rsid w:val="001D1954"/>
+    <w:pPr>
+      <w:widowControl w:val="0"/>
+      <w:adjustRightInd w:val="0"/>
+      <w:ind w:firstLineChars="200" w:firstLine="200"/>
+      <w:contextualSpacing w:val="0"/>
+      <w:jc w:val="both"/>
+    </w:pPr>
+  </w:style>
+  <w:style w:type="paragraph" w:customStyle="1" w:styleId="Footer-Grey1272">
+    <w:name w:val="Footer-Grey1272"/>
+    <w:basedOn w:val="Normal"/>
+    <w:qFormat/>
+    <w:rsid w:val="001D1954"/>
+    <w:pPr>
+      <w:pBdr>
+        <w:top w:val="single" w:sz="4" w:space="1" w:color="E7E6E6" w:themeColor="background2"/>
+      </w:pBdr>
+    </w:pPr>
+    <w:rPr>
+      <w:color w:val="D0CECE" w:themeColor="background2" w:themeShade="E6"/>
+    </w:rPr>
+  </w:style>
+  <w:style w:type="character" w:customStyle="1" w:styleId="HeaderChar12">
+    <w:name w:val="Header Char12"/>
+    <w:basedOn w:val="DefaultParagraphFont"/>
+    <w:uiPriority w:val="99"/>
+    <w:rsid w:val="006A7530"/>
+    <w:rPr>
+      <w:sz w:val="18"/>
+      <w:szCs w:val="18"/>
+    </w:rPr>
+  </w:style>
+  <w:style w:type="paragraph" w:customStyle="1" w:styleId="-400">
+    <w:name w:val="正文-首行缩进40"/>
+    <w:basedOn w:val="Normal"/>
+    <w:qFormat/>
+    <w:rsid w:val="006A7530"/>
+    <w:pPr>
+      <w:widowControl w:val="0"/>
+      <w:adjustRightInd w:val="0"/>
+      <w:ind w:firstLineChars="200" w:firstLine="200"/>
+      <w:contextualSpacing w:val="0"/>
+      <w:jc w:val="both"/>
+    </w:pPr>
+  </w:style>
+  <w:style w:type="character" w:customStyle="1" w:styleId="-401">
+    <w:name w:val="正文-首行缩进 字符40"/>
+    <w:basedOn w:val="DefaultParagraphFont"/>
+    <w:rsid w:val="006A7530"/>
+    <w:rPr>
+      <w:rFonts w:ascii="Times New Roman" w:eastAsia="微软雅黑" w:hAnsi="Times New Roman"/>
+    </w:rPr>
+  </w:style>
+  <w:style w:type="paragraph" w:customStyle="1" w:styleId="Footer-Grey53">
+    <w:name w:val="Footer-Grey53"/>
+    <w:basedOn w:val="Normal"/>
+    <w:qFormat/>
+    <w:rsid w:val="006A7530"/>
+    <w:pPr>
+      <w:pBdr>
+        <w:top w:val="single" w:sz="4" w:space="1" w:color="E7E6E6" w:themeColor="background2"/>
+      </w:pBdr>
+    </w:pPr>
+    <w:rPr>
+      <w:color w:val="D0CECE" w:themeColor="background2" w:themeShade="E6"/>
+    </w:rPr>
+  </w:style>
+  <w:style w:type="paragraph" w:customStyle="1" w:styleId="Footer-Grey137">
+    <w:name w:val="Footer-Grey137"/>
+    <w:basedOn w:val="Normal"/>
+    <w:qFormat/>
+    <w:rsid w:val="006A7530"/>
+    <w:pPr>
+      <w:pBdr>
+        <w:top w:val="single" w:sz="4" w:space="1" w:color="E7E6E6" w:themeColor="background2"/>
+      </w:pBdr>
+    </w:pPr>
+    <w:rPr>
+      <w:color w:val="D0CECE" w:themeColor="background2" w:themeShade="E6"/>
+    </w:rPr>
+  </w:style>
+  <w:style w:type="character" w:customStyle="1" w:styleId="Heading3Char8">
+    <w:name w:val="Heading 3 Char8"/>
+    <w:basedOn w:val="DefaultParagraphFont"/>
+    <w:uiPriority w:val="9"/>
+    <w:rsid w:val="006A7530"/>
+    <w:rPr>
+      <w:rFonts w:ascii="Times New Roman" w:eastAsia="微软雅黑" w:hAnsi="Times New Roman"/>
+      <w:b/>
+      <w:bCs/>
+      <w:sz w:val="32"/>
+      <w:szCs w:val="32"/>
+    </w:rPr>
+  </w:style>
+  <w:style w:type="character" w:customStyle="1" w:styleId="HeaderChar13">
+    <w:name w:val="Header Char13"/>
+    <w:basedOn w:val="DefaultParagraphFont"/>
+    <w:uiPriority w:val="99"/>
+    <w:rsid w:val="007F0D13"/>
+    <w:rPr>
+      <w:sz w:val="18"/>
+      <w:szCs w:val="18"/>
+    </w:rPr>
+  </w:style>
+  <w:style w:type="paragraph" w:customStyle="1" w:styleId="-41">
+    <w:name w:val="正文-首行缩进41"/>
+    <w:basedOn w:val="Normal"/>
+    <w:qFormat/>
+    <w:rsid w:val="007F0D13"/>
+    <w:pPr>
+      <w:widowControl w:val="0"/>
+      <w:adjustRightInd w:val="0"/>
+      <w:ind w:firstLineChars="200" w:firstLine="200"/>
+      <w:contextualSpacing w:val="0"/>
+      <w:jc w:val="both"/>
+    </w:pPr>
+  </w:style>
+  <w:style w:type="character" w:customStyle="1" w:styleId="-410">
+    <w:name w:val="正文-首行缩进 字符41"/>
+    <w:basedOn w:val="DefaultParagraphFont"/>
+    <w:rsid w:val="007F0D13"/>
+    <w:rPr>
+      <w:rFonts w:ascii="Times New Roman" w:eastAsia="微软雅黑" w:hAnsi="Times New Roman"/>
+    </w:rPr>
+  </w:style>
+  <w:style w:type="character" w:customStyle="1" w:styleId="FootnoteTextChar12">
+    <w:name w:val="Footnote Text Char12"/>
+    <w:basedOn w:val="DefaultParagraphFont"/>
+    <w:uiPriority w:val="99"/>
+    <w:semiHidden/>
+    <w:rsid w:val="007F0D13"/>
+    <w:rPr>
+      <w:sz w:val="18"/>
+      <w:szCs w:val="18"/>
+    </w:rPr>
+  </w:style>
+  <w:style w:type="paragraph" w:customStyle="1" w:styleId="Footer-Grey54">
+    <w:name w:val="Footer-Grey54"/>
+    <w:basedOn w:val="Normal"/>
+    <w:qFormat/>
+    <w:rsid w:val="007F0D13"/>
+    <w:pPr>
+      <w:pBdr>
+        <w:top w:val="single" w:sz="4" w:space="1" w:color="E7E6E6" w:themeColor="background2"/>
+      </w:pBdr>
+    </w:pPr>
+    <w:rPr>
+      <w:color w:val="D0CECE" w:themeColor="background2" w:themeShade="E6"/>
+    </w:rPr>
+  </w:style>
+  <w:style w:type="paragraph" w:customStyle="1" w:styleId="Footer-Grey138">
+    <w:name w:val="Footer-Grey138"/>
+    <w:basedOn w:val="Normal"/>
+    <w:qFormat/>
+    <w:rsid w:val="007F0D13"/>
+    <w:pPr>
+      <w:pBdr>
+        <w:top w:val="single" w:sz="4" w:space="1" w:color="E7E6E6" w:themeColor="background2"/>
+      </w:pBdr>
+    </w:pPr>
+    <w:rPr>
+      <w:color w:val="D0CECE" w:themeColor="background2" w:themeShade="E6"/>
+    </w:rPr>
+  </w:style>
+  <w:style w:type="character" w:customStyle="1" w:styleId="Heading3Char9">
+    <w:name w:val="Heading 3 Char9"/>
+    <w:basedOn w:val="DefaultParagraphFont"/>
+    <w:uiPriority w:val="9"/>
+    <w:rsid w:val="007F0D13"/>
+    <w:rPr>
+      <w:rFonts w:ascii="Times New Roman" w:eastAsia="微软雅黑" w:hAnsi="Times New Roman"/>
+      <w:b/>
+      <w:bCs/>
+      <w:sz w:val="32"/>
+      <w:szCs w:val="32"/>
+    </w:rPr>
+  </w:style>
+  <w:style w:type="character" w:customStyle="1" w:styleId="HeaderChar14">
+    <w:name w:val="Header Char14"/>
+    <w:basedOn w:val="DefaultParagraphFont"/>
+    <w:uiPriority w:val="99"/>
+    <w:rsid w:val="007B0406"/>
+    <w:rPr>
+      <w:sz w:val="18"/>
+      <w:szCs w:val="18"/>
+    </w:rPr>
+  </w:style>
+  <w:style w:type="paragraph" w:customStyle="1" w:styleId="-42">
+    <w:name w:val="正文-首行缩进42"/>
+    <w:basedOn w:val="Normal"/>
+    <w:qFormat/>
+    <w:rsid w:val="007B0406"/>
+    <w:pPr>
+      <w:widowControl w:val="0"/>
+      <w:adjustRightInd w:val="0"/>
+      <w:ind w:firstLineChars="200" w:firstLine="200"/>
+      <w:contextualSpacing w:val="0"/>
+      <w:jc w:val="both"/>
+    </w:pPr>
+  </w:style>
+  <w:style w:type="character" w:customStyle="1" w:styleId="-420">
+    <w:name w:val="正文-首行缩进 字符42"/>
+    <w:basedOn w:val="DefaultParagraphFont"/>
+    <w:rsid w:val="007B0406"/>
+    <w:rPr>
+      <w:rFonts w:ascii="Times New Roman" w:eastAsia="微软雅黑" w:hAnsi="Times New Roman"/>
+    </w:rPr>
+  </w:style>
+  <w:style w:type="character" w:customStyle="1" w:styleId="FootnoteTextChar13">
+    <w:name w:val="Footnote Text Char13"/>
+    <w:basedOn w:val="DefaultParagraphFont"/>
+    <w:uiPriority w:val="99"/>
+    <w:semiHidden/>
+    <w:rsid w:val="007B0406"/>
+    <w:rPr>
+      <w:sz w:val="18"/>
+      <w:szCs w:val="18"/>
+    </w:rPr>
+  </w:style>
+  <w:style w:type="paragraph" w:customStyle="1" w:styleId="Footer-Grey55">
+    <w:name w:val="Footer-Grey55"/>
+    <w:basedOn w:val="Normal"/>
+    <w:qFormat/>
+    <w:rsid w:val="007B0406"/>
+    <w:pPr>
+      <w:pBdr>
+        <w:top w:val="single" w:sz="4" w:space="1" w:color="E7E6E6" w:themeColor="background2"/>
+      </w:pBdr>
+    </w:pPr>
+    <w:rPr>
+      <w:color w:val="D0CECE" w:themeColor="background2" w:themeShade="E6"/>
+    </w:rPr>
+  </w:style>
+  <w:style w:type="paragraph" w:customStyle="1" w:styleId="Footer-Grey139">
+    <w:name w:val="Footer-Grey139"/>
+    <w:basedOn w:val="Normal"/>
+    <w:qFormat/>
+    <w:rsid w:val="007B0406"/>
+    <w:pPr>
+      <w:pBdr>
+        <w:top w:val="single" w:sz="4" w:space="1" w:color="E7E6E6" w:themeColor="background2"/>
+      </w:pBdr>
+    </w:pPr>
+    <w:rPr>
+      <w:color w:val="D0CECE" w:themeColor="background2" w:themeShade="E6"/>
+    </w:rPr>
+  </w:style>
+  <w:style w:type="character" w:customStyle="1" w:styleId="Heading3Char10">
+    <w:name w:val="Heading 3 Char10"/>
+    <w:basedOn w:val="DefaultParagraphFont"/>
+    <w:uiPriority w:val="9"/>
+    <w:rsid w:val="007B0406"/>
+    <w:rPr>
+      <w:rFonts w:ascii="Times New Roman" w:eastAsia="微软雅黑" w:hAnsi="Times New Roman"/>
+      <w:b/>
+      <w:bCs/>
+      <w:sz w:val="32"/>
+      <w:szCs w:val="32"/>
+    </w:rPr>
+  </w:style>
+  <w:style w:type="character" w:customStyle="1" w:styleId="HeaderChar15">
+    <w:name w:val="Header Char15"/>
+    <w:basedOn w:val="DefaultParagraphFont"/>
+    <w:uiPriority w:val="99"/>
+    <w:rsid w:val="00B23FE1"/>
+    <w:rPr>
+      <w:sz w:val="18"/>
+      <w:szCs w:val="18"/>
+    </w:rPr>
+  </w:style>
+  <w:style w:type="paragraph" w:customStyle="1" w:styleId="-43">
+    <w:name w:val="正文-首行缩进43"/>
+    <w:basedOn w:val="Normal"/>
+    <w:qFormat/>
+    <w:rsid w:val="00B23FE1"/>
+    <w:pPr>
+      <w:widowControl w:val="0"/>
+      <w:adjustRightInd w:val="0"/>
+      <w:ind w:firstLineChars="200" w:firstLine="200"/>
+      <w:contextualSpacing w:val="0"/>
+      <w:jc w:val="both"/>
+    </w:pPr>
+  </w:style>
+  <w:style w:type="character" w:customStyle="1" w:styleId="-430">
+    <w:name w:val="正文-首行缩进 字符43"/>
+    <w:basedOn w:val="DefaultParagraphFont"/>
+    <w:rsid w:val="00B23FE1"/>
+    <w:rPr>
+      <w:rFonts w:ascii="Times New Roman" w:eastAsia="微软雅黑" w:hAnsi="Times New Roman"/>
+    </w:rPr>
+  </w:style>
+  <w:style w:type="character" w:customStyle="1" w:styleId="FootnoteTextChar14">
+    <w:name w:val="Footnote Text Char14"/>
+    <w:basedOn w:val="DefaultParagraphFont"/>
+    <w:uiPriority w:val="99"/>
+    <w:semiHidden/>
+    <w:rsid w:val="00B23FE1"/>
+    <w:rPr>
+      <w:sz w:val="18"/>
+      <w:szCs w:val="18"/>
+    </w:rPr>
+  </w:style>
+  <w:style w:type="paragraph" w:customStyle="1" w:styleId="Footer-Grey56">
+    <w:name w:val="Footer-Grey56"/>
+    <w:basedOn w:val="Normal"/>
+    <w:qFormat/>
+    <w:rsid w:val="00B23FE1"/>
+    <w:pPr>
+      <w:pBdr>
+        <w:top w:val="single" w:sz="4" w:space="1" w:color="E7E6E6" w:themeColor="background2"/>
+      </w:pBdr>
+    </w:pPr>
+    <w:rPr>
+      <w:color w:val="D0CECE" w:themeColor="background2" w:themeShade="E6"/>
+    </w:rPr>
+  </w:style>
+  <w:style w:type="paragraph" w:customStyle="1" w:styleId="Footer-Grey140">
+    <w:name w:val="Footer-Grey140"/>
+    <w:basedOn w:val="Normal"/>
+    <w:qFormat/>
+    <w:rsid w:val="00B23FE1"/>
+    <w:pPr>
+      <w:pBdr>
+        <w:top w:val="single" w:sz="4" w:space="1" w:color="E7E6E6" w:themeColor="background2"/>
+      </w:pBdr>
+    </w:pPr>
+    <w:rPr>
+      <w:color w:val="D0CECE" w:themeColor="background2" w:themeShade="E6"/>
+    </w:rPr>
+  </w:style>
+  <w:style w:type="character" w:customStyle="1" w:styleId="Heading3Char11">
+    <w:name w:val="Heading 3 Char11"/>
+    <w:basedOn w:val="DefaultParagraphFont"/>
+    <w:uiPriority w:val="9"/>
+    <w:rsid w:val="00B23FE1"/>
+    <w:rPr>
+      <w:rFonts w:ascii="Times New Roman" w:eastAsia="微软雅黑" w:hAnsi="Times New Roman"/>
+      <w:b/>
+      <w:bCs/>
+      <w:sz w:val="32"/>
+      <w:szCs w:val="32"/>
+    </w:rPr>
+  </w:style>
+  <w:style w:type="paragraph" w:customStyle="1" w:styleId="a">
+    <w:name w:val="标题图题注"/>
+    <w:basedOn w:val="Caption"/>
+    <w:link w:val="Char"/>
+    <w:qFormat/>
+    <w:rsid w:val="00B23FE1"/>
+    <w:pPr>
+      <w:jc w:val="center"/>
+    </w:pPr>
+    <w:rPr>
+      <w:rFonts w:eastAsiaTheme="minorHAnsi"/>
+    </w:rPr>
+  </w:style>
+  <w:style w:type="character" w:customStyle="1" w:styleId="CaptionChar">
+    <w:name w:val="Caption Char"/>
+    <w:basedOn w:val="DefaultParagraphFont"/>
+    <w:link w:val="Caption"/>
+    <w:uiPriority w:val="35"/>
+    <w:rsid w:val="00B23FE1"/>
+    <w:rPr>
+      <w:rFonts w:asciiTheme="majorHAnsi" w:eastAsia="黑体" w:hAnsiTheme="majorHAnsi" w:cstheme="majorBidi"/>
+      <w:sz w:val="20"/>
+      <w:szCs w:val="20"/>
+    </w:rPr>
+  </w:style>
+  <w:style w:type="character" w:customStyle="1" w:styleId="Char">
+    <w:name w:val="标题图题注 Char"/>
+    <w:basedOn w:val="CaptionChar"/>
+    <w:link w:val="a"/>
+    <w:rsid w:val="00B23FE1"/>
+    <w:rPr>
+      <w:rFonts w:asciiTheme="majorHAnsi" w:eastAsiaTheme="minorHAnsi" w:hAnsiTheme="majorHAnsi" w:cstheme="majorBidi"/>
+      <w:sz w:val="20"/>
+      <w:szCs w:val="20"/>
+    </w:rPr>
+  </w:style>
+  <w:style w:type="character" w:customStyle="1" w:styleId="HeaderChar16">
+    <w:name w:val="Header Char16"/>
+    <w:basedOn w:val="DefaultParagraphFont"/>
+    <w:uiPriority w:val="99"/>
+    <w:rsid w:val="002E040C"/>
+    <w:rPr>
+      <w:sz w:val="18"/>
+      <w:szCs w:val="18"/>
+    </w:rPr>
+  </w:style>
+  <w:style w:type="paragraph" w:customStyle="1" w:styleId="-44">
+    <w:name w:val="正文-首行缩进44"/>
+    <w:basedOn w:val="Normal"/>
+    <w:qFormat/>
+    <w:rsid w:val="002E040C"/>
+    <w:pPr>
+      <w:widowControl w:val="0"/>
+      <w:adjustRightInd w:val="0"/>
+      <w:ind w:firstLineChars="200" w:firstLine="200"/>
+      <w:contextualSpacing w:val="0"/>
+      <w:jc w:val="both"/>
+    </w:pPr>
+  </w:style>
+  <w:style w:type="character" w:customStyle="1" w:styleId="-440">
+    <w:name w:val="正文-首行缩进 字符44"/>
+    <w:basedOn w:val="DefaultParagraphFont"/>
+    <w:rsid w:val="002E040C"/>
+    <w:rPr>
+      <w:rFonts w:ascii="Times New Roman" w:eastAsia="微软雅黑" w:hAnsi="Times New Roman"/>
+    </w:rPr>
+  </w:style>
+  <w:style w:type="character" w:customStyle="1" w:styleId="FootnoteTextChar15">
+    <w:name w:val="Footnote Text Char15"/>
+    <w:basedOn w:val="DefaultParagraphFont"/>
+    <w:uiPriority w:val="99"/>
+    <w:semiHidden/>
+    <w:rsid w:val="002E040C"/>
+    <w:rPr>
+      <w:sz w:val="18"/>
+      <w:szCs w:val="18"/>
+    </w:rPr>
+  </w:style>
+  <w:style w:type="paragraph" w:customStyle="1" w:styleId="Footer-Grey57">
+    <w:name w:val="Footer-Grey57"/>
+    <w:basedOn w:val="Normal"/>
+    <w:qFormat/>
+    <w:rsid w:val="002E040C"/>
+    <w:pPr>
+      <w:pBdr>
+        <w:top w:val="single" w:sz="4" w:space="1" w:color="E7E6E6" w:themeColor="background2"/>
+      </w:pBdr>
+    </w:pPr>
+    <w:rPr>
+      <w:color w:val="D0CECE" w:themeColor="background2" w:themeShade="E6"/>
+    </w:rPr>
+  </w:style>
+  <w:style w:type="paragraph" w:customStyle="1" w:styleId="Footer-Grey141">
+    <w:name w:val="Footer-Grey141"/>
+    <w:basedOn w:val="Normal"/>
+    <w:qFormat/>
+    <w:rsid w:val="002E040C"/>
+    <w:pPr>
+      <w:pBdr>
+        <w:top w:val="single" w:sz="4" w:space="1" w:color="E7E6E6" w:themeColor="background2"/>
+      </w:pBdr>
+    </w:pPr>
+    <w:rPr>
+      <w:color w:val="D0CECE" w:themeColor="background2" w:themeShade="E6"/>
+    </w:rPr>
+  </w:style>
+  <w:style w:type="character" w:customStyle="1" w:styleId="Heading3Char12">
+    <w:name w:val="Heading 3 Char12"/>
+    <w:basedOn w:val="DefaultParagraphFont"/>
+    <w:uiPriority w:val="9"/>
+    <w:rsid w:val="002E040C"/>
+    <w:rPr>
+      <w:rFonts w:ascii="Times New Roman" w:eastAsia="微软雅黑" w:hAnsi="Times New Roman"/>
+      <w:b/>
+      <w:bCs/>
+      <w:sz w:val="32"/>
+      <w:szCs w:val="32"/>
+    </w:rPr>
+  </w:style>
+  <w:style w:type="paragraph" w:customStyle="1" w:styleId="1b">
+    <w:name w:val="标题图题注1"/>
+    <w:basedOn w:val="Caption"/>
+    <w:qFormat/>
+    <w:rsid w:val="002E040C"/>
+    <w:pPr>
+      <w:jc w:val="center"/>
+    </w:pPr>
+    <w:rPr>
+      <w:rFonts w:asciiTheme="minorHAnsi" w:eastAsiaTheme="minorHAnsi" w:hAnsiTheme="minorHAnsi"/>
+    </w:rPr>
+  </w:style>
+  <w:style w:type="character" w:customStyle="1" w:styleId="CaptionChar1">
+    <w:name w:val="Caption Char1"/>
+    <w:basedOn w:val="DefaultParagraphFont"/>
+    <w:uiPriority w:val="35"/>
+    <w:rsid w:val="002E040C"/>
+    <w:rPr>
+      <w:rFonts w:asciiTheme="majorHAnsi" w:eastAsia="黑体" w:hAnsiTheme="majorHAnsi" w:cstheme="majorBidi"/>
+      <w:sz w:val="20"/>
+      <w:szCs w:val="20"/>
+    </w:rPr>
+  </w:style>
+  <w:style w:type="character" w:customStyle="1" w:styleId="Char1">
+    <w:name w:val="标题图题注 Char1"/>
+    <w:basedOn w:val="CaptionChar"/>
+    <w:rsid w:val="002E040C"/>
+    <w:rPr>
+      <w:rFonts w:asciiTheme="majorHAnsi" w:eastAsiaTheme="minorHAnsi" w:hAnsiTheme="majorHAnsi" w:cstheme="majorBidi"/>
+      <w:sz w:val="20"/>
+      <w:szCs w:val="20"/>
+    </w:rPr>
+  </w:style>
+  <w:style w:type="paragraph" w:customStyle="1" w:styleId="a0">
+    <w:name w:val="引言"/>
+    <w:basedOn w:val="Normal"/>
+    <w:link w:val="Char0"/>
+    <w:qFormat/>
+    <w:rsid w:val="002E040C"/>
+    <w:pPr>
+      <w:widowControl w:val="0"/>
+      <w:autoSpaceDE/>
+      <w:autoSpaceDN/>
+      <w:adjustRightInd w:val="0"/>
+      <w:contextualSpacing w:val="0"/>
+      <w:jc w:val="both"/>
+    </w:pPr>
+    <w:rPr>
+      <w:rFonts w:eastAsia="楷体"/>
+    </w:rPr>
+  </w:style>
+  <w:style w:type="character" w:customStyle="1" w:styleId="Char0">
+    <w:name w:val="引言 Char"/>
+    <w:basedOn w:val="DefaultParagraphFont"/>
+    <w:link w:val="a0"/>
+    <w:rsid w:val="002E040C"/>
+    <w:rPr>
+      <w:rFonts w:ascii="Times New Roman" w:eastAsia="楷体" w:hAnsi="Times New Roman"/>
+    </w:rPr>
+  </w:style>
+  <w:style w:type="character" w:customStyle="1" w:styleId="HeaderChar17">
+    <w:name w:val="Header Char17"/>
+    <w:basedOn w:val="DefaultParagraphFont"/>
+    <w:uiPriority w:val="99"/>
+    <w:rsid w:val="0060171D"/>
+    <w:rPr>
+      <w:sz w:val="18"/>
+      <w:szCs w:val="18"/>
+    </w:rPr>
+  </w:style>
+  <w:style w:type="paragraph" w:customStyle="1" w:styleId="-45">
+    <w:name w:val="正文-首行缩进45"/>
+    <w:basedOn w:val="Normal"/>
+    <w:qFormat/>
+    <w:rsid w:val="0060171D"/>
+    <w:pPr>
+      <w:widowControl w:val="0"/>
+      <w:adjustRightInd w:val="0"/>
+      <w:ind w:firstLineChars="200" w:firstLine="200"/>
+      <w:contextualSpacing w:val="0"/>
+      <w:jc w:val="both"/>
+    </w:pPr>
+  </w:style>
+  <w:style w:type="character" w:customStyle="1" w:styleId="-450">
+    <w:name w:val="正文-首行缩进 字符45"/>
+    <w:basedOn w:val="DefaultParagraphFont"/>
+    <w:rsid w:val="0060171D"/>
+    <w:rPr>
+      <w:rFonts w:ascii="Times New Roman" w:eastAsia="微软雅黑" w:hAnsi="Times New Roman"/>
+    </w:rPr>
+  </w:style>
+  <w:style w:type="character" w:customStyle="1" w:styleId="FootnoteTextChar16">
+    <w:name w:val="Footnote Text Char16"/>
+    <w:basedOn w:val="DefaultParagraphFont"/>
+    <w:uiPriority w:val="99"/>
+    <w:semiHidden/>
+    <w:rsid w:val="0060171D"/>
+    <w:rPr>
+      <w:sz w:val="18"/>
+      <w:szCs w:val="18"/>
+    </w:rPr>
+  </w:style>
+  <w:style w:type="paragraph" w:customStyle="1" w:styleId="Footer-Grey58">
+    <w:name w:val="Footer-Grey58"/>
+    <w:basedOn w:val="Normal"/>
+    <w:qFormat/>
+    <w:rsid w:val="0060171D"/>
+    <w:pPr>
+      <w:pBdr>
+        <w:top w:val="single" w:sz="4" w:space="1" w:color="E7E6E6" w:themeColor="background2"/>
+      </w:pBdr>
+    </w:pPr>
+    <w:rPr>
+      <w:color w:val="D0CECE" w:themeColor="background2" w:themeShade="E6"/>
+    </w:rPr>
+  </w:style>
+  <w:style w:type="paragraph" w:customStyle="1" w:styleId="Footer-Grey142">
+    <w:name w:val="Footer-Grey142"/>
+    <w:basedOn w:val="Normal"/>
+    <w:qFormat/>
+    <w:rsid w:val="0060171D"/>
+    <w:pPr>
+      <w:pBdr>
+        <w:top w:val="single" w:sz="4" w:space="1" w:color="E7E6E6" w:themeColor="background2"/>
+      </w:pBdr>
+    </w:pPr>
+    <w:rPr>
+      <w:color w:val="D0CECE" w:themeColor="background2" w:themeShade="E6"/>
+    </w:rPr>
+  </w:style>
+  <w:style w:type="character" w:customStyle="1" w:styleId="Heading3Char13">
+    <w:name w:val="Heading 3 Char13"/>
+    <w:basedOn w:val="DefaultParagraphFont"/>
+    <w:uiPriority w:val="9"/>
+    <w:rsid w:val="0060171D"/>
+    <w:rPr>
+      <w:rFonts w:ascii="Times New Roman" w:eastAsia="微软雅黑" w:hAnsi="Times New Roman"/>
+      <w:b/>
+      <w:bCs/>
+      <w:sz w:val="32"/>
+      <w:szCs w:val="32"/>
+    </w:rPr>
+  </w:style>
+  <w:style w:type="character" w:customStyle="1" w:styleId="HeaderChar18">
+    <w:name w:val="Header Char18"/>
+    <w:basedOn w:val="DefaultParagraphFont"/>
+    <w:uiPriority w:val="99"/>
+    <w:rsid w:val="00E24A64"/>
+    <w:rPr>
+      <w:sz w:val="18"/>
+      <w:szCs w:val="18"/>
+    </w:rPr>
+  </w:style>
+  <w:style w:type="paragraph" w:customStyle="1" w:styleId="-46">
+    <w:name w:val="正文-首行缩进46"/>
+    <w:basedOn w:val="Normal"/>
+    <w:qFormat/>
+    <w:rsid w:val="00E24A64"/>
+    <w:pPr>
+      <w:widowControl w:val="0"/>
+      <w:adjustRightInd w:val="0"/>
+      <w:ind w:firstLineChars="200" w:firstLine="200"/>
+      <w:contextualSpacing w:val="0"/>
+      <w:jc w:val="both"/>
+    </w:pPr>
+  </w:style>
+  <w:style w:type="character" w:customStyle="1" w:styleId="-460">
+    <w:name w:val="正文-首行缩进 字符46"/>
+    <w:basedOn w:val="DefaultParagraphFont"/>
+    <w:rsid w:val="00E24A64"/>
+    <w:rPr>
+      <w:rFonts w:ascii="Times New Roman" w:eastAsia="微软雅黑" w:hAnsi="Times New Roman"/>
+    </w:rPr>
+  </w:style>
+  <w:style w:type="character" w:customStyle="1" w:styleId="FootnoteTextChar17">
+    <w:name w:val="Footnote Text Char17"/>
+    <w:basedOn w:val="DefaultParagraphFont"/>
+    <w:uiPriority w:val="99"/>
+    <w:semiHidden/>
+    <w:rsid w:val="00E24A64"/>
+    <w:rPr>
+      <w:sz w:val="18"/>
+      <w:szCs w:val="18"/>
+    </w:rPr>
+  </w:style>
+  <w:style w:type="paragraph" w:customStyle="1" w:styleId="Footer-Grey59">
+    <w:name w:val="Footer-Grey59"/>
+    <w:basedOn w:val="Normal"/>
+    <w:qFormat/>
+    <w:rsid w:val="00E24A64"/>
+    <w:pPr>
+      <w:pBdr>
+        <w:top w:val="single" w:sz="4" w:space="1" w:color="E7E6E6" w:themeColor="background2"/>
+      </w:pBdr>
+    </w:pPr>
+    <w:rPr>
+      <w:color w:val="D0CECE" w:themeColor="background2" w:themeShade="E6"/>
+    </w:rPr>
+  </w:style>
+  <w:style w:type="paragraph" w:customStyle="1" w:styleId="Footer-Grey143">
+    <w:name w:val="Footer-Grey143"/>
+    <w:basedOn w:val="Normal"/>
+    <w:qFormat/>
+    <w:rsid w:val="00E24A64"/>
+    <w:pPr>
+      <w:pBdr>
+        <w:top w:val="single" w:sz="4" w:space="1" w:color="E7E6E6" w:themeColor="background2"/>
+      </w:pBdr>
+    </w:pPr>
+    <w:rPr>
+      <w:color w:val="D0CECE" w:themeColor="background2" w:themeShade="E6"/>
+    </w:rPr>
+  </w:style>
+  <w:style w:type="character" w:customStyle="1" w:styleId="Heading3Char14">
+    <w:name w:val="Heading 3 Char14"/>
+    <w:basedOn w:val="DefaultParagraphFont"/>
+    <w:uiPriority w:val="9"/>
+    <w:rsid w:val="00E24A64"/>
+    <w:rPr>
+      <w:rFonts w:ascii="Times New Roman" w:eastAsia="微软雅黑" w:hAnsi="Times New Roman"/>
+      <w:b/>
+      <w:bCs/>
+      <w:sz w:val="32"/>
+      <w:szCs w:val="32"/>
+    </w:rPr>
+  </w:style>
+  <w:style w:type="character" w:customStyle="1" w:styleId="HeaderChar19">
+    <w:name w:val="Header Char19"/>
+    <w:basedOn w:val="DefaultParagraphFont"/>
+    <w:uiPriority w:val="99"/>
+    <w:rsid w:val="00B903DE"/>
+    <w:rPr>
+      <w:sz w:val="18"/>
+      <w:szCs w:val="18"/>
+    </w:rPr>
+  </w:style>
+  <w:style w:type="paragraph" w:customStyle="1" w:styleId="-47">
+    <w:name w:val="正文-首行缩进47"/>
+    <w:basedOn w:val="Normal"/>
+    <w:qFormat/>
+    <w:rsid w:val="00B903DE"/>
+    <w:pPr>
+      <w:widowControl w:val="0"/>
+      <w:adjustRightInd w:val="0"/>
+      <w:ind w:firstLineChars="200" w:firstLine="200"/>
+      <w:contextualSpacing w:val="0"/>
+      <w:jc w:val="both"/>
+    </w:pPr>
+  </w:style>
+  <w:style w:type="character" w:customStyle="1" w:styleId="-470">
+    <w:name w:val="正文-首行缩进 字符47"/>
+    <w:basedOn w:val="DefaultParagraphFont"/>
+    <w:rsid w:val="00B903DE"/>
+    <w:rPr>
+      <w:rFonts w:ascii="Times New Roman" w:eastAsia="微软雅黑" w:hAnsi="Times New Roman"/>
+    </w:rPr>
+  </w:style>
+  <w:style w:type="character" w:customStyle="1" w:styleId="FootnoteTextChar18">
+    <w:name w:val="Footnote Text Char18"/>
+    <w:basedOn w:val="DefaultParagraphFont"/>
+    <w:uiPriority w:val="99"/>
+    <w:semiHidden/>
+    <w:rsid w:val="00B903DE"/>
+    <w:rPr>
+      <w:sz w:val="18"/>
+      <w:szCs w:val="18"/>
+    </w:rPr>
+  </w:style>
+  <w:style w:type="paragraph" w:customStyle="1" w:styleId="Footer-Grey60">
+    <w:name w:val="Footer-Grey60"/>
+    <w:basedOn w:val="Normal"/>
+    <w:qFormat/>
+    <w:rsid w:val="00B903DE"/>
+    <w:pPr>
+      <w:pBdr>
+        <w:top w:val="single" w:sz="4" w:space="1" w:color="E7E6E6" w:themeColor="background2"/>
+      </w:pBdr>
+    </w:pPr>
+    <w:rPr>
+      <w:color w:val="D0CECE" w:themeColor="background2" w:themeShade="E6"/>
+    </w:rPr>
+  </w:style>
+  <w:style w:type="paragraph" w:customStyle="1" w:styleId="Footer-Grey144">
+    <w:name w:val="Footer-Grey144"/>
+    <w:basedOn w:val="Normal"/>
+    <w:qFormat/>
+    <w:rsid w:val="00B903DE"/>
+    <w:pPr>
+      <w:pBdr>
+        <w:top w:val="single" w:sz="4" w:space="1" w:color="E7E6E6" w:themeColor="background2"/>
+      </w:pBdr>
+    </w:pPr>
+    <w:rPr>
+      <w:color w:val="D0CECE" w:themeColor="background2" w:themeShade="E6"/>
+    </w:rPr>
+  </w:style>
+  <w:style w:type="character" w:customStyle="1" w:styleId="Heading3Char15">
+    <w:name w:val="Heading 3 Char15"/>
+    <w:basedOn w:val="DefaultParagraphFont"/>
+    <w:uiPriority w:val="9"/>
+    <w:rsid w:val="00B903DE"/>
+    <w:rPr>
+      <w:rFonts w:ascii="Times New Roman" w:eastAsia="微软雅黑" w:hAnsi="Times New Roman"/>
+      <w:b/>
+      <w:bCs/>
+      <w:sz w:val="32"/>
+      <w:szCs w:val="32"/>
+    </w:rPr>
+  </w:style>
+  <w:style w:type="paragraph" w:customStyle="1" w:styleId="2b">
+    <w:name w:val="标题图题注2"/>
+    <w:basedOn w:val="Caption"/>
+    <w:qFormat/>
+    <w:rsid w:val="00B903DE"/>
+    <w:pPr>
+      <w:jc w:val="center"/>
+    </w:pPr>
+    <w:rPr>
+      <w:rFonts w:asciiTheme="minorHAnsi" w:eastAsiaTheme="minorHAnsi" w:hAnsiTheme="minorHAnsi"/>
+    </w:rPr>
+  </w:style>
+  <w:style w:type="character" w:customStyle="1" w:styleId="CaptionChar2">
+    <w:name w:val="Caption Char2"/>
+    <w:basedOn w:val="DefaultParagraphFont"/>
+    <w:uiPriority w:val="35"/>
+    <w:rsid w:val="00B903DE"/>
+    <w:rPr>
+      <w:rFonts w:asciiTheme="majorHAnsi" w:eastAsia="黑体" w:hAnsiTheme="majorHAnsi" w:cstheme="majorBidi"/>
+      <w:sz w:val="20"/>
+      <w:szCs w:val="20"/>
+    </w:rPr>
+  </w:style>
+  <w:style w:type="character" w:customStyle="1" w:styleId="Char2">
+    <w:name w:val="标题图题注 Char2"/>
+    <w:basedOn w:val="CaptionChar"/>
+    <w:rsid w:val="00B903DE"/>
+    <w:rPr>
+      <w:rFonts w:asciiTheme="majorHAnsi" w:eastAsiaTheme="minorHAnsi" w:hAnsiTheme="majorHAnsi" w:cstheme="majorBidi"/>
+      <w:sz w:val="20"/>
+      <w:szCs w:val="20"/>
+    </w:rPr>
+  </w:style>
+  <w:style w:type="character" w:customStyle="1" w:styleId="HeaderChar20">
+    <w:name w:val="Header Char20"/>
+    <w:basedOn w:val="DefaultParagraphFont"/>
+    <w:uiPriority w:val="99"/>
+    <w:rsid w:val="002E6307"/>
+    <w:rPr>
+      <w:sz w:val="18"/>
+      <w:szCs w:val="18"/>
+    </w:rPr>
+  </w:style>
+  <w:style w:type="paragraph" w:customStyle="1" w:styleId="-48">
+    <w:name w:val="正文-首行缩进48"/>
+    <w:basedOn w:val="Normal"/>
+    <w:qFormat/>
+    <w:rsid w:val="002E6307"/>
+    <w:pPr>
+      <w:widowControl w:val="0"/>
+      <w:adjustRightInd w:val="0"/>
+      <w:ind w:firstLineChars="200" w:firstLine="200"/>
+      <w:contextualSpacing w:val="0"/>
+      <w:jc w:val="both"/>
+    </w:pPr>
+  </w:style>
+  <w:style w:type="character" w:customStyle="1" w:styleId="-480">
+    <w:name w:val="正文-首行缩进 字符48"/>
+    <w:basedOn w:val="DefaultParagraphFont"/>
+    <w:rsid w:val="002E6307"/>
+    <w:rPr>
+      <w:rFonts w:ascii="Times New Roman" w:eastAsia="微软雅黑" w:hAnsi="Times New Roman"/>
+    </w:rPr>
+  </w:style>
+  <w:style w:type="character" w:customStyle="1" w:styleId="FootnoteTextChar19">
+    <w:name w:val="Footnote Text Char19"/>
+    <w:basedOn w:val="DefaultParagraphFont"/>
+    <w:uiPriority w:val="99"/>
+    <w:semiHidden/>
+    <w:rsid w:val="002E6307"/>
+    <w:rPr>
+      <w:sz w:val="18"/>
+      <w:szCs w:val="18"/>
+    </w:rPr>
+  </w:style>
+  <w:style w:type="paragraph" w:customStyle="1" w:styleId="Footer-Grey61">
+    <w:name w:val="Footer-Grey61"/>
+    <w:basedOn w:val="Normal"/>
+    <w:qFormat/>
+    <w:rsid w:val="002E6307"/>
+    <w:pPr>
+      <w:pBdr>
+        <w:top w:val="single" w:sz="4" w:space="1" w:color="E7E6E6" w:themeColor="background2"/>
+      </w:pBdr>
+    </w:pPr>
+    <w:rPr>
+      <w:color w:val="D0CECE" w:themeColor="background2" w:themeShade="E6"/>
+    </w:rPr>
+  </w:style>
+  <w:style w:type="paragraph" w:customStyle="1" w:styleId="Footer-Grey145">
+    <w:name w:val="Footer-Grey145"/>
+    <w:basedOn w:val="Normal"/>
+    <w:qFormat/>
+    <w:rsid w:val="002E6307"/>
+    <w:pPr>
+      <w:pBdr>
+        <w:top w:val="single" w:sz="4" w:space="1" w:color="E7E6E6" w:themeColor="background2"/>
+      </w:pBdr>
+    </w:pPr>
+    <w:rPr>
+      <w:color w:val="D0CECE" w:themeColor="background2" w:themeShade="E6"/>
+    </w:rPr>
+  </w:style>
+  <w:style w:type="character" w:customStyle="1" w:styleId="Heading3Char16">
+    <w:name w:val="Heading 3 Char16"/>
+    <w:basedOn w:val="DefaultParagraphFont"/>
+    <w:uiPriority w:val="9"/>
+    <w:rsid w:val="002E6307"/>
+    <w:rPr>
+      <w:rFonts w:ascii="Times New Roman" w:eastAsia="微软雅黑" w:hAnsi="Times New Roman"/>
+      <w:b/>
+      <w:bCs/>
+      <w:sz w:val="32"/>
+      <w:szCs w:val="32"/>
+    </w:rPr>
+  </w:style>
+  <w:style w:type="character" w:customStyle="1" w:styleId="HeaderChar21">
+    <w:name w:val="Header Char21"/>
+    <w:basedOn w:val="DefaultParagraphFont"/>
+    <w:uiPriority w:val="99"/>
+    <w:rsid w:val="005C56EF"/>
+    <w:rPr>
+      <w:sz w:val="18"/>
+      <w:szCs w:val="18"/>
+    </w:rPr>
+  </w:style>
+  <w:style w:type="paragraph" w:customStyle="1" w:styleId="-49">
+    <w:name w:val="正文-首行缩进49"/>
+    <w:basedOn w:val="Normal"/>
+    <w:qFormat/>
+    <w:rsid w:val="005C56EF"/>
+    <w:pPr>
+      <w:widowControl w:val="0"/>
+      <w:adjustRightInd w:val="0"/>
+      <w:ind w:firstLineChars="200" w:firstLine="200"/>
+      <w:contextualSpacing w:val="0"/>
+      <w:jc w:val="both"/>
+    </w:pPr>
+  </w:style>
+  <w:style w:type="character" w:customStyle="1" w:styleId="-490">
+    <w:name w:val="正文-首行缩进 字符49"/>
+    <w:basedOn w:val="DefaultParagraphFont"/>
+    <w:rsid w:val="005C56EF"/>
+    <w:rPr>
+      <w:rFonts w:ascii="Times New Roman" w:eastAsia="微软雅黑" w:hAnsi="Times New Roman"/>
+    </w:rPr>
+  </w:style>
+  <w:style w:type="character" w:customStyle="1" w:styleId="FootnoteTextChar20">
+    <w:name w:val="Footnote Text Char20"/>
+    <w:basedOn w:val="DefaultParagraphFont"/>
+    <w:uiPriority w:val="99"/>
+    <w:semiHidden/>
+    <w:rsid w:val="005C56EF"/>
+    <w:rPr>
+      <w:sz w:val="18"/>
+      <w:szCs w:val="18"/>
+    </w:rPr>
+  </w:style>
+  <w:style w:type="paragraph" w:customStyle="1" w:styleId="Footer-Grey62">
+    <w:name w:val="Footer-Grey62"/>
+    <w:basedOn w:val="Normal"/>
+    <w:qFormat/>
+    <w:rsid w:val="005C56EF"/>
+    <w:pPr>
+      <w:pBdr>
+        <w:top w:val="single" w:sz="4" w:space="1" w:color="E7E6E6" w:themeColor="background2"/>
+      </w:pBdr>
+    </w:pPr>
+    <w:rPr>
+      <w:color w:val="D0CECE" w:themeColor="background2" w:themeShade="E6"/>
+    </w:rPr>
+  </w:style>
+  <w:style w:type="paragraph" w:customStyle="1" w:styleId="Footer-Grey146">
+    <w:name w:val="Footer-Grey146"/>
+    <w:basedOn w:val="Normal"/>
+    <w:qFormat/>
+    <w:rsid w:val="005C56EF"/>
+    <w:pPr>
+      <w:pBdr>
+        <w:top w:val="single" w:sz="4" w:space="1" w:color="E7E6E6" w:themeColor="background2"/>
+      </w:pBdr>
+    </w:pPr>
+    <w:rPr>
+      <w:color w:val="D0CECE" w:themeColor="background2" w:themeShade="E6"/>
+    </w:rPr>
+  </w:style>
+  <w:style w:type="character" w:customStyle="1" w:styleId="Heading3Char17">
+    <w:name w:val="Heading 3 Char17"/>
+    <w:basedOn w:val="DefaultParagraphFont"/>
+    <w:uiPriority w:val="9"/>
+    <w:rsid w:val="005C56EF"/>
+    <w:rPr>
+      <w:rFonts w:ascii="Times New Roman" w:eastAsia="微软雅黑" w:hAnsi="Times New Roman"/>
+      <w:b/>
+      <w:bCs/>
+      <w:sz w:val="32"/>
+      <w:szCs w:val="32"/>
     </w:rPr>
   </w:style>
 </w:styles>

--- a/0. 主文档.docx
+++ b/0. 主文档.docx
@@ -9,7 +9,7 @@
           <w:noProof/>
         </w:rPr>
         <w:drawing>
-          <wp:anchor distT="0" distB="0" distL="114300" distR="114300" simplePos="0" relativeHeight="251659264" behindDoc="1" locked="0" layoutInCell="1" allowOverlap="1" wp14:anchorId="66D757CB" wp14:editId="6E4FF437">
+          <wp:anchor distT="0" distB="0" distL="114300" distR="114300" simplePos="0" relativeHeight="251659264" behindDoc="1" locked="0" layoutInCell="1" allowOverlap="1" wp14:anchorId="6650670E" wp14:editId="358E8051">
             <wp:simplePos x="0" y="0"/>
             <wp:positionH relativeFrom="page">
               <wp:posOffset>0</wp:posOffset>
@@ -1695,11 +1695,71 @@
       <w:subDoc r:id="rId170"/>
     </w:p>
     <w:p>
-      <w:subDoc r:id="rId171"/>
+      <w:pPr>
+        <w:sectPr>
+          <w:headerReference w:type="default" r:id="rId171"/>
+          <w:footerReference w:type="default" r:id="rId172"/>
+          <w:type w:val="continuous"/>
+          <w:pgSz w:w="11906" w:h="16838"/>
+          <w:pgMar w:top="1440" w:right="1080" w:bottom="1440" w:left="1080" w:header="567" w:footer="567" w:gutter="0"/>
+          <w:cols w:num="2" w:space="425"/>
+          <w:docGrid w:type="lines" w:linePitch="312"/>
+          <w15:footnoteColumns w:val="1"/>
+        </w:sectPr>
+      </w:pPr>
+      <w:subDoc r:id="rId173"/>
+    </w:p>
+    <w:p>
+      <w:pPr>
+        <w:sectPr>
+          <w:headerReference w:type="default" r:id="rId174"/>
+          <w:footerReference w:type="default" r:id="rId175"/>
+          <w:type w:val="continuous"/>
+          <w:pgSz w:w="11906" w:h="16838"/>
+          <w:pgMar w:top="1440" w:right="1080" w:bottom="1440" w:left="1080" w:header="567" w:footer="567" w:gutter="0"/>
+          <w:cols w:num="2" w:space="425"/>
+          <w:docGrid w:type="lines" w:linePitch="312"/>
+          <w15:footnoteColumns w:val="1"/>
+        </w:sectPr>
+      </w:pPr>
+      <w:subDoc r:id="rId176"/>
+    </w:p>
+    <w:p>
+      <w:pPr>
+        <w:sectPr>
+          <w:headerReference w:type="default" r:id="rId177"/>
+          <w:footerReference w:type="default" r:id="rId178"/>
+          <w:type w:val="continuous"/>
+          <w:pgSz w:w="11906" w:h="16838"/>
+          <w:pgMar w:top="1440" w:right="1080" w:bottom="1440" w:left="1080" w:header="567" w:footer="567" w:gutter="0"/>
+          <w:cols w:num="2" w:space="425"/>
+          <w:docGrid w:type="lines" w:linePitch="312"/>
+          <w15:footnoteColumns w:val="1"/>
+        </w:sectPr>
+      </w:pPr>
+      <w:subDoc r:id="rId179"/>
+    </w:p>
+    <w:p>
+      <w:pPr>
+        <w:sectPr>
+          <w:headerReference w:type="default" r:id="rId180"/>
+          <w:footerReference w:type="default" r:id="rId181"/>
+          <w:type w:val="continuous"/>
+          <w:pgSz w:w="11906" w:h="16838"/>
+          <w:pgMar w:top="1440" w:right="1080" w:bottom="1440" w:left="1080" w:header="567" w:footer="567" w:gutter="0"/>
+          <w:cols w:num="2" w:space="425"/>
+          <w:docGrid w:type="lines" w:linePitch="312"/>
+          <w15:footnoteColumns w:val="1"/>
+        </w:sectPr>
+      </w:pPr>
+      <w:subDoc r:id="rId182"/>
+    </w:p>
+    <w:p>
+      <w:subDoc r:id="rId183"/>
     </w:p>
     <w:sectPr>
-      <w:headerReference w:type="default" r:id="rId172"/>
-      <w:footerReference w:type="default" r:id="rId173"/>
+      <w:headerReference w:type="default" r:id="rId184"/>
+      <w:footerReference w:type="default" r:id="rId185"/>
       <w:type w:val="continuous"/>
       <w:pgSz w:w="11906" w:h="16838"/>
       <w:pgMar w:top="1440" w:right="1080" w:bottom="1440" w:left="1080" w:header="567" w:footer="567" w:gutter="0"/>
@@ -3161,6 +3221,118 @@
 </w:ftr>
 </file>
 
+<file path=word/footer56.xml><?xml version="1.0" encoding="utf-8"?>
+<w:ftr xmlns:wpc="http://schemas.microsoft.com/office/word/2010/wordprocessingCanvas" xmlns:cx="http://schemas.microsoft.com/office/drawing/2014/chartex" xmlns:cx1="http://schemas.microsoft.com/office/drawing/2015/9/8/chartex" xmlns:cx2="http://schemas.microsoft.com/office/drawing/2015/10/21/chartex" xmlns:cx3="http://schemas.microsoft.com/office/drawing/2016/5/9/chartex" xmlns:cx4="http://schemas.microsoft.com/office/drawing/2016/5/10/chartex" xmlns:cx5="http://schemas.microsoft.com/office/drawing/2016/5/11/chartex" xmlns:cx6="http://schemas.microsoft.com/office/drawing/2016/5/12/chartex" xmlns:cx7="http://schemas.microsoft.com/office/drawing/2016/5/13/chartex" xmlns:cx8="http://schemas.microsoft.com/office/drawing/2016/5/14/chartex" xmlns:mc="http://schemas.openxmlformats.org/markup-compatibility/2006" xmlns:aink="http://schemas.microsoft.com/office/drawing/2016/ink" xmlns:am3d="http://schemas.microsoft.com/office/drawing/2017/model3d" xmlns:o="urn:schemas-microsoft-com:office:office" xmlns:r="http://schemas.openxmlformats.org/officeDocument/2006/relationships" xmlns:m="http://schemas.openxmlformats.org/officeDocument/2006/math" xmlns:v="urn:schemas-microsoft-com:vml" xmlns:wp14="http://schemas.microsoft.com/office/word/2010/wordprocessingDrawing" xmlns:wp="http://schemas.openxmlformats.org/drawingml/2006/wordprocessingDrawing" xmlns:w10="urn:schemas-microsoft-com:office:word" xmlns:w="http://schemas.openxmlformats.org/wordprocessingml/2006/main" xmlns:w14="http://schemas.microsoft.com/office/word/2010/wordml" xmlns:w15="http://schemas.microsoft.com/office/word/2012/wordml" xmlns:w16cex="http://schemas.microsoft.com/office/word/2018/wordml/cex" xmlns:w16cid="http://schemas.microsoft.com/office/word/2016/wordml/cid" xmlns:w16="http://schemas.microsoft.com/office/word/2018/wordml" xmlns:w16sdtdh="http://schemas.microsoft.com/office/word/2020/wordml/sdtdatahash" xmlns:w16se="http://schemas.microsoft.com/office/word/2015/wordml/symex" xmlns:wpg="http://schemas.microsoft.com/office/word/2010/wordprocessingGroup" xmlns:wpi="http://schemas.microsoft.com/office/word/2010/wordprocessingInk" xmlns:wne="http://schemas.microsoft.com/office/word/2006/wordml" xmlns:wps="http://schemas.microsoft.com/office/word/2010/wordprocessingShape" mc:Ignorable="w14 w15 w16se w16cid w16 w16cex w16sdtdh wp14">
+  <w:p>
+    <w:pPr>
+      <w:pStyle w:val="Footer-Grey63"/>
+    </w:pPr>
+    <w:r>
+      <w:fldChar w:fldCharType="begin"/>
+    </w:r>
+    <w:r>
+      <w:rPr>
+        <w:rFonts w:hint="eastAsia"/>
+      </w:rPr>
+      <w:instrText>PAGE  \* Arabic  \* MERGEFORMAT</w:instrText>
+    </w:r>
+    <w:r>
+      <w:fldChar w:fldCharType="separate"/>
+    </w:r>
+    <w:r>
+      <w:t>4</w:t>
+    </w:r>
+    <w:r>
+      <w:fldChar w:fldCharType="end"/>
+    </w:r>
+  </w:p>
+</w:ftr>
+</file>
+
+<file path=word/footer57.xml><?xml version="1.0" encoding="utf-8"?>
+<w:ftr xmlns:wpc="http://schemas.microsoft.com/office/word/2010/wordprocessingCanvas" xmlns:cx="http://schemas.microsoft.com/office/drawing/2014/chartex" xmlns:cx1="http://schemas.microsoft.com/office/drawing/2015/9/8/chartex" xmlns:cx2="http://schemas.microsoft.com/office/drawing/2015/10/21/chartex" xmlns:cx3="http://schemas.microsoft.com/office/drawing/2016/5/9/chartex" xmlns:cx4="http://schemas.microsoft.com/office/drawing/2016/5/10/chartex" xmlns:cx5="http://schemas.microsoft.com/office/drawing/2016/5/11/chartex" xmlns:cx6="http://schemas.microsoft.com/office/drawing/2016/5/12/chartex" xmlns:cx7="http://schemas.microsoft.com/office/drawing/2016/5/13/chartex" xmlns:cx8="http://schemas.microsoft.com/office/drawing/2016/5/14/chartex" xmlns:mc="http://schemas.openxmlformats.org/markup-compatibility/2006" xmlns:aink="http://schemas.microsoft.com/office/drawing/2016/ink" xmlns:am3d="http://schemas.microsoft.com/office/drawing/2017/model3d" xmlns:o="urn:schemas-microsoft-com:office:office" xmlns:r="http://schemas.openxmlformats.org/officeDocument/2006/relationships" xmlns:m="http://schemas.openxmlformats.org/officeDocument/2006/math" xmlns:v="urn:schemas-microsoft-com:vml" xmlns:wp14="http://schemas.microsoft.com/office/word/2010/wordprocessingDrawing" xmlns:wp="http://schemas.openxmlformats.org/drawingml/2006/wordprocessingDrawing" xmlns:w10="urn:schemas-microsoft-com:office:word" xmlns:w="http://schemas.openxmlformats.org/wordprocessingml/2006/main" xmlns:w14="http://schemas.microsoft.com/office/word/2010/wordml" xmlns:w15="http://schemas.microsoft.com/office/word/2012/wordml" xmlns:w16cex="http://schemas.microsoft.com/office/word/2018/wordml/cex" xmlns:w16cid="http://schemas.microsoft.com/office/word/2016/wordml/cid" xmlns:w16="http://schemas.microsoft.com/office/word/2018/wordml" xmlns:w16sdtdh="http://schemas.microsoft.com/office/word/2020/wordml/sdtdatahash" xmlns:w16se="http://schemas.microsoft.com/office/word/2015/wordml/symex" xmlns:wpg="http://schemas.microsoft.com/office/word/2010/wordprocessingGroup" xmlns:wpi="http://schemas.microsoft.com/office/word/2010/wordprocessingInk" xmlns:wne="http://schemas.microsoft.com/office/word/2006/wordml" xmlns:wps="http://schemas.microsoft.com/office/word/2010/wordprocessingShape" mc:Ignorable="w14 w15 w16se w16cid w16 w16cex w16sdtdh wp14">
+  <w:p>
+    <w:pPr>
+      <w:pStyle w:val="Footer-Grey64"/>
+    </w:pPr>
+    <w:r>
+      <w:fldChar w:fldCharType="begin"/>
+    </w:r>
+    <w:r>
+      <w:rPr>
+        <w:rFonts w:hint="eastAsia"/>
+      </w:rPr>
+      <w:instrText>PAGE  \* Arabic  \* MERGEFORMAT</w:instrText>
+    </w:r>
+    <w:r>
+      <w:fldChar w:fldCharType="separate"/>
+    </w:r>
+    <w:r>
+      <w:t>4</w:t>
+    </w:r>
+    <w:r>
+      <w:fldChar w:fldCharType="end"/>
+    </w:r>
+  </w:p>
+</w:ftr>
+</file>
+
+<file path=word/footer58.xml><?xml version="1.0" encoding="utf-8"?>
+<w:ftr xmlns:wpc="http://schemas.microsoft.com/office/word/2010/wordprocessingCanvas" xmlns:cx="http://schemas.microsoft.com/office/drawing/2014/chartex" xmlns:cx1="http://schemas.microsoft.com/office/drawing/2015/9/8/chartex" xmlns:cx2="http://schemas.microsoft.com/office/drawing/2015/10/21/chartex" xmlns:cx3="http://schemas.microsoft.com/office/drawing/2016/5/9/chartex" xmlns:cx4="http://schemas.microsoft.com/office/drawing/2016/5/10/chartex" xmlns:cx5="http://schemas.microsoft.com/office/drawing/2016/5/11/chartex" xmlns:cx6="http://schemas.microsoft.com/office/drawing/2016/5/12/chartex" xmlns:cx7="http://schemas.microsoft.com/office/drawing/2016/5/13/chartex" xmlns:cx8="http://schemas.microsoft.com/office/drawing/2016/5/14/chartex" xmlns:mc="http://schemas.openxmlformats.org/markup-compatibility/2006" xmlns:aink="http://schemas.microsoft.com/office/drawing/2016/ink" xmlns:am3d="http://schemas.microsoft.com/office/drawing/2017/model3d" xmlns:o="urn:schemas-microsoft-com:office:office" xmlns:r="http://schemas.openxmlformats.org/officeDocument/2006/relationships" xmlns:m="http://schemas.openxmlformats.org/officeDocument/2006/math" xmlns:v="urn:schemas-microsoft-com:vml" xmlns:wp14="http://schemas.microsoft.com/office/word/2010/wordprocessingDrawing" xmlns:wp="http://schemas.openxmlformats.org/drawingml/2006/wordprocessingDrawing" xmlns:w10="urn:schemas-microsoft-com:office:word" xmlns:w="http://schemas.openxmlformats.org/wordprocessingml/2006/main" xmlns:w14="http://schemas.microsoft.com/office/word/2010/wordml" xmlns:w15="http://schemas.microsoft.com/office/word/2012/wordml" xmlns:w16cex="http://schemas.microsoft.com/office/word/2018/wordml/cex" xmlns:w16cid="http://schemas.microsoft.com/office/word/2016/wordml/cid" xmlns:w16="http://schemas.microsoft.com/office/word/2018/wordml" xmlns:w16sdtdh="http://schemas.microsoft.com/office/word/2020/wordml/sdtdatahash" xmlns:w16se="http://schemas.microsoft.com/office/word/2015/wordml/symex" xmlns:wpg="http://schemas.microsoft.com/office/word/2010/wordprocessingGroup" xmlns:wpi="http://schemas.microsoft.com/office/word/2010/wordprocessingInk" xmlns:wne="http://schemas.microsoft.com/office/word/2006/wordml" xmlns:wps="http://schemas.microsoft.com/office/word/2010/wordprocessingShape" mc:Ignorable="w14 w15 w16se w16cid w16 w16cex w16sdtdh wp14">
+  <w:p>
+    <w:pPr>
+      <w:pStyle w:val="Footer-Grey65"/>
+    </w:pPr>
+    <w:r>
+      <w:fldChar w:fldCharType="begin"/>
+    </w:r>
+    <w:r>
+      <w:rPr>
+        <w:rFonts w:hint="eastAsia"/>
+      </w:rPr>
+      <w:instrText>PAGE  \* Arabic  \* MERGEFORMAT</w:instrText>
+    </w:r>
+    <w:r>
+      <w:fldChar w:fldCharType="separate"/>
+    </w:r>
+    <w:r>
+      <w:t>4</w:t>
+    </w:r>
+    <w:r>
+      <w:fldChar w:fldCharType="end"/>
+    </w:r>
+  </w:p>
+</w:ftr>
+</file>
+
+<file path=word/footer59.xml><?xml version="1.0" encoding="utf-8"?>
+<w:ftr xmlns:wpc="http://schemas.microsoft.com/office/word/2010/wordprocessingCanvas" xmlns:cx="http://schemas.microsoft.com/office/drawing/2014/chartex" xmlns:cx1="http://schemas.microsoft.com/office/drawing/2015/9/8/chartex" xmlns:cx2="http://schemas.microsoft.com/office/drawing/2015/10/21/chartex" xmlns:cx3="http://schemas.microsoft.com/office/drawing/2016/5/9/chartex" xmlns:cx4="http://schemas.microsoft.com/office/drawing/2016/5/10/chartex" xmlns:cx5="http://schemas.microsoft.com/office/drawing/2016/5/11/chartex" xmlns:cx6="http://schemas.microsoft.com/office/drawing/2016/5/12/chartex" xmlns:cx7="http://schemas.microsoft.com/office/drawing/2016/5/13/chartex" xmlns:cx8="http://schemas.microsoft.com/office/drawing/2016/5/14/chartex" xmlns:mc="http://schemas.openxmlformats.org/markup-compatibility/2006" xmlns:aink="http://schemas.microsoft.com/office/drawing/2016/ink" xmlns:am3d="http://schemas.microsoft.com/office/drawing/2017/model3d" xmlns:o="urn:schemas-microsoft-com:office:office" xmlns:r="http://schemas.openxmlformats.org/officeDocument/2006/relationships" xmlns:m="http://schemas.openxmlformats.org/officeDocument/2006/math" xmlns:v="urn:schemas-microsoft-com:vml" xmlns:wp14="http://schemas.microsoft.com/office/word/2010/wordprocessingDrawing" xmlns:wp="http://schemas.openxmlformats.org/drawingml/2006/wordprocessingDrawing" xmlns:w10="urn:schemas-microsoft-com:office:word" xmlns:w="http://schemas.openxmlformats.org/wordprocessingml/2006/main" xmlns:w14="http://schemas.microsoft.com/office/word/2010/wordml" xmlns:w15="http://schemas.microsoft.com/office/word/2012/wordml" xmlns:w16cex="http://schemas.microsoft.com/office/word/2018/wordml/cex" xmlns:w16cid="http://schemas.microsoft.com/office/word/2016/wordml/cid" xmlns:w16="http://schemas.microsoft.com/office/word/2018/wordml" xmlns:w16sdtdh="http://schemas.microsoft.com/office/word/2020/wordml/sdtdatahash" xmlns:w16se="http://schemas.microsoft.com/office/word/2015/wordml/symex" xmlns:wpg="http://schemas.microsoft.com/office/word/2010/wordprocessingGroup" xmlns:wpi="http://schemas.microsoft.com/office/word/2010/wordprocessingInk" xmlns:wne="http://schemas.microsoft.com/office/word/2006/wordml" xmlns:wps="http://schemas.microsoft.com/office/word/2010/wordprocessingShape" mc:Ignorable="w14 w15 w16se w16cid w16 w16cex w16sdtdh wp14">
+  <w:p>
+    <w:pPr>
+      <w:pStyle w:val="Footer-Grey66"/>
+    </w:pPr>
+    <w:r>
+      <w:fldChar w:fldCharType="begin"/>
+    </w:r>
+    <w:r>
+      <w:rPr>
+        <w:rFonts w:hint="eastAsia"/>
+      </w:rPr>
+      <w:instrText>PAGE  \* Arabic  \* MERGEFORMAT</w:instrText>
+    </w:r>
+    <w:r>
+      <w:fldChar w:fldCharType="separate"/>
+    </w:r>
+    <w:r>
+      <w:t>4</w:t>
+    </w:r>
+    <w:r>
+      <w:fldChar w:fldCharType="end"/>
+    </w:r>
+  </w:p>
+</w:ftr>
+</file>
+
 <file path=word/footer6.xml><?xml version="1.0" encoding="utf-8"?>
 <w:ftr xmlns:wpc="http://schemas.microsoft.com/office/word/2010/wordprocessingCanvas" xmlns:cx="http://schemas.microsoft.com/office/drawing/2014/chartex" xmlns:cx1="http://schemas.microsoft.com/office/drawing/2015/9/8/chartex" xmlns:cx2="http://schemas.microsoft.com/office/drawing/2015/10/21/chartex" xmlns:cx3="http://schemas.microsoft.com/office/drawing/2016/5/9/chartex" xmlns:cx4="http://schemas.microsoft.com/office/drawing/2016/5/10/chartex" xmlns:cx5="http://schemas.microsoft.com/office/drawing/2016/5/11/chartex" xmlns:cx6="http://schemas.microsoft.com/office/drawing/2016/5/12/chartex" xmlns:cx7="http://schemas.microsoft.com/office/drawing/2016/5/13/chartex" xmlns:cx8="http://schemas.microsoft.com/office/drawing/2016/5/14/chartex" xmlns:mc="http://schemas.openxmlformats.org/markup-compatibility/2006" xmlns:aink="http://schemas.microsoft.com/office/drawing/2016/ink" xmlns:am3d="http://schemas.microsoft.com/office/drawing/2017/model3d" xmlns:o="urn:schemas-microsoft-com:office:office" xmlns:r="http://schemas.openxmlformats.org/officeDocument/2006/relationships" xmlns:m="http://schemas.openxmlformats.org/officeDocument/2006/math" xmlns:v="urn:schemas-microsoft-com:vml" xmlns:wp14="http://schemas.microsoft.com/office/word/2010/wordprocessingDrawing" xmlns:wp="http://schemas.openxmlformats.org/drawingml/2006/wordprocessingDrawing" xmlns:w10="urn:schemas-microsoft-com:office:word" xmlns:w="http://schemas.openxmlformats.org/wordprocessingml/2006/main" xmlns:w14="http://schemas.microsoft.com/office/word/2010/wordml" xmlns:w15="http://schemas.microsoft.com/office/word/2012/wordml" xmlns:w16cex="http://schemas.microsoft.com/office/word/2018/wordml/cex" xmlns:w16cid="http://schemas.microsoft.com/office/word/2016/wordml/cid" xmlns:w16="http://schemas.microsoft.com/office/word/2018/wordml" xmlns:w16sdtdh="http://schemas.microsoft.com/office/word/2020/wordml/sdtdatahash" xmlns:w16se="http://schemas.microsoft.com/office/word/2015/wordml/symex" xmlns:wpg="http://schemas.microsoft.com/office/word/2010/wordprocessingGroup" xmlns:wpi="http://schemas.microsoft.com/office/word/2010/wordprocessingInk" xmlns:wne="http://schemas.microsoft.com/office/word/2006/wordml" xmlns:wps="http://schemas.microsoft.com/office/word/2010/wordprocessingShape" mc:Ignorable="w14 w15 w16se w16cid w16 w16cex w16sdtdh wp14">
   <w:p>
@@ -4243,6 +4415,82 @@
 </file>
 
 <file path=word/header55.xml><?xml version="1.0" encoding="utf-8"?>
+<w:hdr xmlns:wpc="http://schemas.microsoft.com/office/word/2010/wordprocessingCanvas" xmlns:cx="http://schemas.microsoft.com/office/drawing/2014/chartex" xmlns:cx1="http://schemas.microsoft.com/office/drawing/2015/9/8/chartex" xmlns:cx2="http://schemas.microsoft.com/office/drawing/2015/10/21/chartex" xmlns:cx3="http://schemas.microsoft.com/office/drawing/2016/5/9/chartex" xmlns:cx4="http://schemas.microsoft.com/office/drawing/2016/5/10/chartex" xmlns:cx5="http://schemas.microsoft.com/office/drawing/2016/5/11/chartex" xmlns:cx6="http://schemas.microsoft.com/office/drawing/2016/5/12/chartex" xmlns:cx7="http://schemas.microsoft.com/office/drawing/2016/5/13/chartex" xmlns:cx8="http://schemas.microsoft.com/office/drawing/2016/5/14/chartex" xmlns:mc="http://schemas.openxmlformats.org/markup-compatibility/2006" xmlns:aink="http://schemas.microsoft.com/office/drawing/2016/ink" xmlns:am3d="http://schemas.microsoft.com/office/drawing/2017/model3d" xmlns:o="urn:schemas-microsoft-com:office:office" xmlns:r="http://schemas.openxmlformats.org/officeDocument/2006/relationships" xmlns:m="http://schemas.openxmlformats.org/officeDocument/2006/math" xmlns:v="urn:schemas-microsoft-com:vml" xmlns:wp14="http://schemas.microsoft.com/office/word/2010/wordprocessingDrawing" xmlns:wp="http://schemas.openxmlformats.org/drawingml/2006/wordprocessingDrawing" xmlns:w10="urn:schemas-microsoft-com:office:word" xmlns:w="http://schemas.openxmlformats.org/wordprocessingml/2006/main" xmlns:w14="http://schemas.microsoft.com/office/word/2010/wordml" xmlns:w15="http://schemas.microsoft.com/office/word/2012/wordml" xmlns:w16cex="http://schemas.microsoft.com/office/word/2018/wordml/cex" xmlns:w16cid="http://schemas.microsoft.com/office/word/2016/wordml/cid" xmlns:w16="http://schemas.microsoft.com/office/word/2018/wordml" xmlns:w16sdtdh="http://schemas.microsoft.com/office/word/2020/wordml/sdtdatahash" xmlns:w16se="http://schemas.microsoft.com/office/word/2015/wordml/symex" xmlns:wpg="http://schemas.microsoft.com/office/word/2010/wordprocessingGroup" xmlns:wpi="http://schemas.microsoft.com/office/word/2010/wordprocessingInk" xmlns:wne="http://schemas.microsoft.com/office/word/2006/wordml" xmlns:wps="http://schemas.microsoft.com/office/word/2010/wordprocessingShape" mc:Ignorable="w14 w15 w16se w16cid w16 w16cex w16sdtdh wp14">
+  <w:p>
+    <w:pPr>
+      <w:pStyle w:val="Header"/>
+      <w:pBdr>
+        <w:bottom w:val="single" w:sz="4" w:space="1" w:color="D0CECE" w:themeColor="background2" w:themeShade="E6"/>
+      </w:pBdr>
+    </w:pPr>
+    <w:r>
+      <w:rPr>
+        <w:rFonts w:hint="eastAsia"/>
+      </w:rPr>
+      <w:t xml:space="preserve"> </w:t>
+    </w:r>
+  </w:p>
+</w:hdr>
+</file>
+
+<file path=word/header56.xml><?xml version="1.0" encoding="utf-8"?>
+<w:hdr xmlns:wpc="http://schemas.microsoft.com/office/word/2010/wordprocessingCanvas" xmlns:cx="http://schemas.microsoft.com/office/drawing/2014/chartex" xmlns:cx1="http://schemas.microsoft.com/office/drawing/2015/9/8/chartex" xmlns:cx2="http://schemas.microsoft.com/office/drawing/2015/10/21/chartex" xmlns:cx3="http://schemas.microsoft.com/office/drawing/2016/5/9/chartex" xmlns:cx4="http://schemas.microsoft.com/office/drawing/2016/5/10/chartex" xmlns:cx5="http://schemas.microsoft.com/office/drawing/2016/5/11/chartex" xmlns:cx6="http://schemas.microsoft.com/office/drawing/2016/5/12/chartex" xmlns:cx7="http://schemas.microsoft.com/office/drawing/2016/5/13/chartex" xmlns:cx8="http://schemas.microsoft.com/office/drawing/2016/5/14/chartex" xmlns:mc="http://schemas.openxmlformats.org/markup-compatibility/2006" xmlns:aink="http://schemas.microsoft.com/office/drawing/2016/ink" xmlns:am3d="http://schemas.microsoft.com/office/drawing/2017/model3d" xmlns:o="urn:schemas-microsoft-com:office:office" xmlns:r="http://schemas.openxmlformats.org/officeDocument/2006/relationships" xmlns:m="http://schemas.openxmlformats.org/officeDocument/2006/math" xmlns:v="urn:schemas-microsoft-com:vml" xmlns:wp14="http://schemas.microsoft.com/office/word/2010/wordprocessingDrawing" xmlns:wp="http://schemas.openxmlformats.org/drawingml/2006/wordprocessingDrawing" xmlns:w10="urn:schemas-microsoft-com:office:word" xmlns:w="http://schemas.openxmlformats.org/wordprocessingml/2006/main" xmlns:w14="http://schemas.microsoft.com/office/word/2010/wordml" xmlns:w15="http://schemas.microsoft.com/office/word/2012/wordml" xmlns:w16cex="http://schemas.microsoft.com/office/word/2018/wordml/cex" xmlns:w16cid="http://schemas.microsoft.com/office/word/2016/wordml/cid" xmlns:w16="http://schemas.microsoft.com/office/word/2018/wordml" xmlns:w16sdtdh="http://schemas.microsoft.com/office/word/2020/wordml/sdtdatahash" xmlns:w16se="http://schemas.microsoft.com/office/word/2015/wordml/symex" xmlns:wpg="http://schemas.microsoft.com/office/word/2010/wordprocessingGroup" xmlns:wpi="http://schemas.microsoft.com/office/word/2010/wordprocessingInk" xmlns:wne="http://schemas.microsoft.com/office/word/2006/wordml" xmlns:wps="http://schemas.microsoft.com/office/word/2010/wordprocessingShape" mc:Ignorable="w14 w15 w16se w16cid w16 w16cex w16sdtdh wp14">
+  <w:p>
+    <w:pPr>
+      <w:pStyle w:val="Header"/>
+      <w:pBdr>
+        <w:bottom w:val="single" w:sz="4" w:space="1" w:color="D0CECE" w:themeColor="background2" w:themeShade="E6"/>
+      </w:pBdr>
+    </w:pPr>
+    <w:r>
+      <w:rPr>
+        <w:rFonts w:hint="eastAsia"/>
+      </w:rPr>
+      <w:t xml:space="preserve"> </w:t>
+    </w:r>
+  </w:p>
+</w:hdr>
+</file>
+
+<file path=word/header57.xml><?xml version="1.0" encoding="utf-8"?>
+<w:hdr xmlns:wpc="http://schemas.microsoft.com/office/word/2010/wordprocessingCanvas" xmlns:cx="http://schemas.microsoft.com/office/drawing/2014/chartex" xmlns:cx1="http://schemas.microsoft.com/office/drawing/2015/9/8/chartex" xmlns:cx2="http://schemas.microsoft.com/office/drawing/2015/10/21/chartex" xmlns:cx3="http://schemas.microsoft.com/office/drawing/2016/5/9/chartex" xmlns:cx4="http://schemas.microsoft.com/office/drawing/2016/5/10/chartex" xmlns:cx5="http://schemas.microsoft.com/office/drawing/2016/5/11/chartex" xmlns:cx6="http://schemas.microsoft.com/office/drawing/2016/5/12/chartex" xmlns:cx7="http://schemas.microsoft.com/office/drawing/2016/5/13/chartex" xmlns:cx8="http://schemas.microsoft.com/office/drawing/2016/5/14/chartex" xmlns:mc="http://schemas.openxmlformats.org/markup-compatibility/2006" xmlns:aink="http://schemas.microsoft.com/office/drawing/2016/ink" xmlns:am3d="http://schemas.microsoft.com/office/drawing/2017/model3d" xmlns:o="urn:schemas-microsoft-com:office:office" xmlns:r="http://schemas.openxmlformats.org/officeDocument/2006/relationships" xmlns:m="http://schemas.openxmlformats.org/officeDocument/2006/math" xmlns:v="urn:schemas-microsoft-com:vml" xmlns:wp14="http://schemas.microsoft.com/office/word/2010/wordprocessingDrawing" xmlns:wp="http://schemas.openxmlformats.org/drawingml/2006/wordprocessingDrawing" xmlns:w10="urn:schemas-microsoft-com:office:word" xmlns:w="http://schemas.openxmlformats.org/wordprocessingml/2006/main" xmlns:w14="http://schemas.microsoft.com/office/word/2010/wordml" xmlns:w15="http://schemas.microsoft.com/office/word/2012/wordml" xmlns:w16cex="http://schemas.microsoft.com/office/word/2018/wordml/cex" xmlns:w16cid="http://schemas.microsoft.com/office/word/2016/wordml/cid" xmlns:w16="http://schemas.microsoft.com/office/word/2018/wordml" xmlns:w16sdtdh="http://schemas.microsoft.com/office/word/2020/wordml/sdtdatahash" xmlns:w16se="http://schemas.microsoft.com/office/word/2015/wordml/symex" xmlns:wpg="http://schemas.microsoft.com/office/word/2010/wordprocessingGroup" xmlns:wpi="http://schemas.microsoft.com/office/word/2010/wordprocessingInk" xmlns:wne="http://schemas.microsoft.com/office/word/2006/wordml" xmlns:wps="http://schemas.microsoft.com/office/word/2010/wordprocessingShape" mc:Ignorable="w14 w15 w16se w16cid w16 w16cex w16sdtdh wp14">
+  <w:p>
+    <w:pPr>
+      <w:pStyle w:val="Header"/>
+      <w:pBdr>
+        <w:bottom w:val="single" w:sz="4" w:space="1" w:color="D0CECE" w:themeColor="background2" w:themeShade="E6"/>
+      </w:pBdr>
+    </w:pPr>
+    <w:r>
+      <w:rPr>
+        <w:rFonts w:hint="eastAsia"/>
+      </w:rPr>
+      <w:t xml:space="preserve"> </w:t>
+    </w:r>
+  </w:p>
+</w:hdr>
+</file>
+
+<file path=word/header58.xml><?xml version="1.0" encoding="utf-8"?>
+<w:hdr xmlns:wpc="http://schemas.microsoft.com/office/word/2010/wordprocessingCanvas" xmlns:cx="http://schemas.microsoft.com/office/drawing/2014/chartex" xmlns:cx1="http://schemas.microsoft.com/office/drawing/2015/9/8/chartex" xmlns:cx2="http://schemas.microsoft.com/office/drawing/2015/10/21/chartex" xmlns:cx3="http://schemas.microsoft.com/office/drawing/2016/5/9/chartex" xmlns:cx4="http://schemas.microsoft.com/office/drawing/2016/5/10/chartex" xmlns:cx5="http://schemas.microsoft.com/office/drawing/2016/5/11/chartex" xmlns:cx6="http://schemas.microsoft.com/office/drawing/2016/5/12/chartex" xmlns:cx7="http://schemas.microsoft.com/office/drawing/2016/5/13/chartex" xmlns:cx8="http://schemas.microsoft.com/office/drawing/2016/5/14/chartex" xmlns:mc="http://schemas.openxmlformats.org/markup-compatibility/2006" xmlns:aink="http://schemas.microsoft.com/office/drawing/2016/ink" xmlns:am3d="http://schemas.microsoft.com/office/drawing/2017/model3d" xmlns:o="urn:schemas-microsoft-com:office:office" xmlns:r="http://schemas.openxmlformats.org/officeDocument/2006/relationships" xmlns:m="http://schemas.openxmlformats.org/officeDocument/2006/math" xmlns:v="urn:schemas-microsoft-com:vml" xmlns:wp14="http://schemas.microsoft.com/office/word/2010/wordprocessingDrawing" xmlns:wp="http://schemas.openxmlformats.org/drawingml/2006/wordprocessingDrawing" xmlns:w10="urn:schemas-microsoft-com:office:word" xmlns:w="http://schemas.openxmlformats.org/wordprocessingml/2006/main" xmlns:w14="http://schemas.microsoft.com/office/word/2010/wordml" xmlns:w15="http://schemas.microsoft.com/office/word/2012/wordml" xmlns:w16cex="http://schemas.microsoft.com/office/word/2018/wordml/cex" xmlns:w16cid="http://schemas.microsoft.com/office/word/2016/wordml/cid" xmlns:w16="http://schemas.microsoft.com/office/word/2018/wordml" xmlns:w16sdtdh="http://schemas.microsoft.com/office/word/2020/wordml/sdtdatahash" xmlns:w16se="http://schemas.microsoft.com/office/word/2015/wordml/symex" xmlns:wpg="http://schemas.microsoft.com/office/word/2010/wordprocessingGroup" xmlns:wpi="http://schemas.microsoft.com/office/word/2010/wordprocessingInk" xmlns:wne="http://schemas.microsoft.com/office/word/2006/wordml" xmlns:wps="http://schemas.microsoft.com/office/word/2010/wordprocessingShape" mc:Ignorable="w14 w15 w16se w16cid w16 w16cex w16sdtdh wp14">
+  <w:p>
+    <w:pPr>
+      <w:pStyle w:val="Header"/>
+      <w:pBdr>
+        <w:bottom w:val="single" w:sz="4" w:space="1" w:color="D0CECE" w:themeColor="background2" w:themeShade="E6"/>
+      </w:pBdr>
+    </w:pPr>
+    <w:r>
+      <w:rPr>
+        <w:rFonts w:hint="eastAsia"/>
+      </w:rPr>
+      <w:t xml:space="preserve"> </w:t>
+    </w:r>
+  </w:p>
+</w:hdr>
+</file>
+
+<file path=word/header59.xml><?xml version="1.0" encoding="utf-8"?>
 <w:hdr xmlns:wpc="http://schemas.microsoft.com/office/word/2010/wordprocessingCanvas" xmlns:cx="http://schemas.microsoft.com/office/drawing/2014/chartex" xmlns:cx1="http://schemas.microsoft.com/office/drawing/2015/9/8/chartex" xmlns:cx2="http://schemas.microsoft.com/office/drawing/2015/10/21/chartex" xmlns:cx3="http://schemas.microsoft.com/office/drawing/2016/5/9/chartex" xmlns:cx4="http://schemas.microsoft.com/office/drawing/2016/5/10/chartex" xmlns:cx5="http://schemas.microsoft.com/office/drawing/2016/5/11/chartex" xmlns:cx6="http://schemas.microsoft.com/office/drawing/2016/5/12/chartex" xmlns:cx7="http://schemas.microsoft.com/office/drawing/2016/5/13/chartex" xmlns:cx8="http://schemas.microsoft.com/office/drawing/2016/5/14/chartex" xmlns:mc="http://schemas.openxmlformats.org/markup-compatibility/2006" xmlns:aink="http://schemas.microsoft.com/office/drawing/2016/ink" xmlns:am3d="http://schemas.microsoft.com/office/drawing/2017/model3d" xmlns:o="urn:schemas-microsoft-com:office:office" xmlns:r="http://schemas.openxmlformats.org/officeDocument/2006/relationships" xmlns:m="http://schemas.openxmlformats.org/officeDocument/2006/math" xmlns:v="urn:schemas-microsoft-com:vml" xmlns:wp14="http://schemas.microsoft.com/office/word/2010/wordprocessingDrawing" xmlns:wp="http://schemas.openxmlformats.org/drawingml/2006/wordprocessingDrawing" xmlns:w10="urn:schemas-microsoft-com:office:word" xmlns:w="http://schemas.openxmlformats.org/wordprocessingml/2006/main" xmlns:w14="http://schemas.microsoft.com/office/word/2010/wordml" xmlns:w15="http://schemas.microsoft.com/office/word/2012/wordml" xmlns:w16cex="http://schemas.microsoft.com/office/word/2018/wordml/cex" xmlns:w16cid="http://schemas.microsoft.com/office/word/2016/wordml/cid" xmlns:w16="http://schemas.microsoft.com/office/word/2018/wordml" xmlns:w16sdtdh="http://schemas.microsoft.com/office/word/2020/wordml/sdtdatahash" xmlns:w16se="http://schemas.microsoft.com/office/word/2015/wordml/symex" xmlns:wpg="http://schemas.microsoft.com/office/word/2010/wordprocessingGroup" xmlns:wpi="http://schemas.microsoft.com/office/word/2010/wordprocessingInk" xmlns:wne="http://schemas.microsoft.com/office/word/2006/wordml" xmlns:wps="http://schemas.microsoft.com/office/word/2010/wordprocessingShape" mc:Ignorable="w14 w15 w16se w16cid w16 w16cex w16sdtdh wp14">
   <w:p>
     <w:pPr>
@@ -9705,6 +9953,411 @@
       <w:szCs w:val="32"/>
     </w:rPr>
   </w:style>
+  <w:style w:type="character" w:customStyle="1" w:styleId="HeaderChar22">
+    <w:name w:val="Header Char22"/>
+    <w:basedOn w:val="DefaultParagraphFont"/>
+    <w:uiPriority w:val="99"/>
+    <w:rsid w:val="00BB1CDF"/>
+    <w:rPr>
+      <w:sz w:val="18"/>
+      <w:szCs w:val="18"/>
+    </w:rPr>
+  </w:style>
+  <w:style w:type="paragraph" w:customStyle="1" w:styleId="-500">
+    <w:name w:val="正文-首行缩进50"/>
+    <w:basedOn w:val="Normal"/>
+    <w:qFormat/>
+    <w:rsid w:val="00BB1CDF"/>
+    <w:pPr>
+      <w:widowControl w:val="0"/>
+      <w:adjustRightInd w:val="0"/>
+      <w:ind w:firstLineChars="200" w:firstLine="200"/>
+      <w:contextualSpacing w:val="0"/>
+      <w:jc w:val="both"/>
+    </w:pPr>
+  </w:style>
+  <w:style w:type="character" w:customStyle="1" w:styleId="-501">
+    <w:name w:val="正文-首行缩进 字符50"/>
+    <w:basedOn w:val="DefaultParagraphFont"/>
+    <w:qFormat/>
+    <w:rsid w:val="00BB1CDF"/>
+    <w:rPr>
+      <w:rFonts w:ascii="Times New Roman" w:eastAsia="微软雅黑" w:hAnsi="Times New Roman"/>
+      <w:kern w:val="2"/>
+      <w:sz w:val="21"/>
+      <w:szCs w:val="22"/>
+    </w:rPr>
+  </w:style>
+  <w:style w:type="character" w:customStyle="1" w:styleId="FootnoteTextChar21">
+    <w:name w:val="Footnote Text Char21"/>
+    <w:basedOn w:val="DefaultParagraphFont"/>
+    <w:uiPriority w:val="99"/>
+    <w:semiHidden/>
+    <w:qFormat/>
+    <w:rsid w:val="00BB1CDF"/>
+    <w:rPr>
+      <w:sz w:val="18"/>
+      <w:szCs w:val="18"/>
+    </w:rPr>
+  </w:style>
+  <w:style w:type="paragraph" w:customStyle="1" w:styleId="Footer-Grey63">
+    <w:name w:val="Footer-Grey63"/>
+    <w:basedOn w:val="Normal"/>
+    <w:qFormat/>
+    <w:rsid w:val="00BB1CDF"/>
+    <w:pPr>
+      <w:pBdr>
+        <w:top w:val="single" w:sz="4" w:space="1" w:color="E7E6E6" w:themeColor="background2"/>
+      </w:pBdr>
+      <w:spacing w:after="160" w:line="259" w:lineRule="auto"/>
+    </w:pPr>
+    <w:rPr>
+      <w:color w:val="D0CECE" w:themeColor="background2" w:themeShade="E6"/>
+    </w:rPr>
+  </w:style>
+  <w:style w:type="paragraph" w:customStyle="1" w:styleId="Footer-Grey147">
+    <w:name w:val="Footer-Grey147"/>
+    <w:basedOn w:val="Normal"/>
+    <w:qFormat/>
+    <w:rsid w:val="00BB1CDF"/>
+    <w:pPr>
+      <w:pBdr>
+        <w:top w:val="single" w:sz="4" w:space="1" w:color="E7E6E6" w:themeColor="background2"/>
+      </w:pBdr>
+      <w:spacing w:after="160" w:line="259" w:lineRule="auto"/>
+    </w:pPr>
+    <w:rPr>
+      <w:color w:val="D0CECE" w:themeColor="background2" w:themeShade="E6"/>
+    </w:rPr>
+  </w:style>
+  <w:style w:type="character" w:customStyle="1" w:styleId="Heading3Char18">
+    <w:name w:val="Heading 3 Char18"/>
+    <w:basedOn w:val="DefaultParagraphFont"/>
+    <w:uiPriority w:val="9"/>
+    <w:rsid w:val="00BB1CDF"/>
+    <w:rPr>
+      <w:rFonts w:ascii="Times New Roman" w:eastAsia="微软雅黑" w:hAnsi="Times New Roman"/>
+      <w:b/>
+      <w:bCs/>
+      <w:sz w:val="32"/>
+      <w:szCs w:val="32"/>
+    </w:rPr>
+  </w:style>
+  <w:style w:type="character" w:customStyle="1" w:styleId="HeaderChar23">
+    <w:name w:val="Header Char23"/>
+    <w:basedOn w:val="DefaultParagraphFont"/>
+    <w:uiPriority w:val="99"/>
+    <w:rsid w:val="00BA154B"/>
+    <w:rPr>
+      <w:sz w:val="18"/>
+      <w:szCs w:val="18"/>
+    </w:rPr>
+  </w:style>
+  <w:style w:type="paragraph" w:customStyle="1" w:styleId="-51">
+    <w:name w:val="正文-首行缩进51"/>
+    <w:basedOn w:val="Normal"/>
+    <w:qFormat/>
+    <w:rsid w:val="00BA154B"/>
+    <w:pPr>
+      <w:widowControl w:val="0"/>
+      <w:adjustRightInd w:val="0"/>
+      <w:ind w:firstLineChars="200" w:firstLine="200"/>
+      <w:contextualSpacing w:val="0"/>
+      <w:jc w:val="both"/>
+    </w:pPr>
+  </w:style>
+  <w:style w:type="character" w:customStyle="1" w:styleId="-510">
+    <w:name w:val="正文-首行缩进 字符51"/>
+    <w:basedOn w:val="DefaultParagraphFont"/>
+    <w:rsid w:val="00BA154B"/>
+    <w:rPr>
+      <w:rFonts w:ascii="Times New Roman" w:eastAsia="微软雅黑" w:hAnsi="Times New Roman"/>
+    </w:rPr>
+  </w:style>
+  <w:style w:type="character" w:customStyle="1" w:styleId="FootnoteTextChar22">
+    <w:name w:val="Footnote Text Char22"/>
+    <w:basedOn w:val="DefaultParagraphFont"/>
+    <w:uiPriority w:val="99"/>
+    <w:semiHidden/>
+    <w:rsid w:val="00BA154B"/>
+    <w:rPr>
+      <w:sz w:val="18"/>
+      <w:szCs w:val="18"/>
+    </w:rPr>
+  </w:style>
+  <w:style w:type="paragraph" w:customStyle="1" w:styleId="Footer-Grey64">
+    <w:name w:val="Footer-Grey64"/>
+    <w:basedOn w:val="Normal"/>
+    <w:qFormat/>
+    <w:rsid w:val="00BA154B"/>
+    <w:pPr>
+      <w:pBdr>
+        <w:top w:val="single" w:sz="4" w:space="1" w:color="E7E6E6" w:themeColor="background2"/>
+      </w:pBdr>
+    </w:pPr>
+    <w:rPr>
+      <w:color w:val="D0CECE" w:themeColor="background2" w:themeShade="E6"/>
+    </w:rPr>
+  </w:style>
+  <w:style w:type="paragraph" w:customStyle="1" w:styleId="Footer-Grey148">
+    <w:name w:val="Footer-Grey148"/>
+    <w:basedOn w:val="Normal"/>
+    <w:qFormat/>
+    <w:rsid w:val="00BA154B"/>
+    <w:pPr>
+      <w:pBdr>
+        <w:top w:val="single" w:sz="4" w:space="1" w:color="E7E6E6" w:themeColor="background2"/>
+      </w:pBdr>
+    </w:pPr>
+    <w:rPr>
+      <w:color w:val="D0CECE" w:themeColor="background2" w:themeShade="E6"/>
+    </w:rPr>
+  </w:style>
+  <w:style w:type="character" w:customStyle="1" w:styleId="Heading3Char19">
+    <w:name w:val="Heading 3 Char19"/>
+    <w:basedOn w:val="DefaultParagraphFont"/>
+    <w:uiPriority w:val="9"/>
+    <w:rsid w:val="00BA154B"/>
+    <w:rPr>
+      <w:rFonts w:ascii="Times New Roman" w:eastAsia="微软雅黑" w:hAnsi="Times New Roman"/>
+      <w:b/>
+      <w:bCs/>
+      <w:sz w:val="32"/>
+      <w:szCs w:val="32"/>
+    </w:rPr>
+  </w:style>
+  <w:style w:type="character" w:customStyle="1" w:styleId="HeaderChar24">
+    <w:name w:val="Header Char24"/>
+    <w:basedOn w:val="DefaultParagraphFont"/>
+    <w:uiPriority w:val="99"/>
+    <w:rsid w:val="00CA44FC"/>
+    <w:rPr>
+      <w:sz w:val="18"/>
+      <w:szCs w:val="18"/>
+    </w:rPr>
+  </w:style>
+  <w:style w:type="paragraph" w:customStyle="1" w:styleId="-52">
+    <w:name w:val="正文-首行缩进52"/>
+    <w:basedOn w:val="Normal"/>
+    <w:qFormat/>
+    <w:rsid w:val="00CA44FC"/>
+    <w:pPr>
+      <w:widowControl w:val="0"/>
+      <w:adjustRightInd w:val="0"/>
+      <w:ind w:firstLineChars="200" w:firstLine="200"/>
+      <w:contextualSpacing w:val="0"/>
+      <w:jc w:val="both"/>
+    </w:pPr>
+  </w:style>
+  <w:style w:type="character" w:customStyle="1" w:styleId="-520">
+    <w:name w:val="正文-首行缩进 字符52"/>
+    <w:basedOn w:val="DefaultParagraphFont"/>
+    <w:rsid w:val="00CA44FC"/>
+    <w:rPr>
+      <w:rFonts w:ascii="Times New Roman" w:eastAsia="微软雅黑" w:hAnsi="Times New Roman"/>
+    </w:rPr>
+  </w:style>
+  <w:style w:type="character" w:customStyle="1" w:styleId="FootnoteTextChar23">
+    <w:name w:val="Footnote Text Char23"/>
+    <w:basedOn w:val="DefaultParagraphFont"/>
+    <w:uiPriority w:val="99"/>
+    <w:semiHidden/>
+    <w:rsid w:val="00CA44FC"/>
+    <w:rPr>
+      <w:sz w:val="18"/>
+      <w:szCs w:val="18"/>
+    </w:rPr>
+  </w:style>
+  <w:style w:type="paragraph" w:customStyle="1" w:styleId="Footer-Grey65">
+    <w:name w:val="Footer-Grey65"/>
+    <w:basedOn w:val="Normal"/>
+    <w:qFormat/>
+    <w:rsid w:val="00CA44FC"/>
+    <w:pPr>
+      <w:pBdr>
+        <w:top w:val="single" w:sz="4" w:space="1" w:color="E7E6E6" w:themeColor="background2"/>
+      </w:pBdr>
+    </w:pPr>
+    <w:rPr>
+      <w:color w:val="D0CECE" w:themeColor="background2" w:themeShade="E6"/>
+    </w:rPr>
+  </w:style>
+  <w:style w:type="paragraph" w:customStyle="1" w:styleId="Footer-Grey149">
+    <w:name w:val="Footer-Grey149"/>
+    <w:basedOn w:val="Normal"/>
+    <w:qFormat/>
+    <w:rsid w:val="00CA44FC"/>
+    <w:pPr>
+      <w:pBdr>
+        <w:top w:val="single" w:sz="4" w:space="1" w:color="E7E6E6" w:themeColor="background2"/>
+      </w:pBdr>
+    </w:pPr>
+    <w:rPr>
+      <w:color w:val="D0CECE" w:themeColor="background2" w:themeShade="E6"/>
+    </w:rPr>
+  </w:style>
+  <w:style w:type="character" w:customStyle="1" w:styleId="Heading3Char20">
+    <w:name w:val="Heading 3 Char20"/>
+    <w:basedOn w:val="DefaultParagraphFont"/>
+    <w:uiPriority w:val="9"/>
+    <w:rsid w:val="00CA44FC"/>
+    <w:rPr>
+      <w:rFonts w:ascii="Times New Roman" w:eastAsia="微软雅黑" w:hAnsi="Times New Roman"/>
+      <w:b/>
+      <w:bCs/>
+      <w:sz w:val="32"/>
+      <w:szCs w:val="32"/>
+    </w:rPr>
+  </w:style>
+  <w:style w:type="paragraph" w:customStyle="1" w:styleId="37">
+    <w:name w:val="标题图题注3"/>
+    <w:basedOn w:val="Caption"/>
+    <w:qFormat/>
+    <w:rsid w:val="00CA44FC"/>
+    <w:pPr>
+      <w:jc w:val="center"/>
+    </w:pPr>
+    <w:rPr>
+      <w:rFonts w:asciiTheme="minorHAnsi" w:eastAsiaTheme="minorHAnsi" w:hAnsiTheme="minorHAnsi"/>
+    </w:rPr>
+  </w:style>
+  <w:style w:type="character" w:customStyle="1" w:styleId="CaptionChar3">
+    <w:name w:val="Caption Char3"/>
+    <w:basedOn w:val="DefaultParagraphFont"/>
+    <w:uiPriority w:val="35"/>
+    <w:rsid w:val="00CA44FC"/>
+    <w:rPr>
+      <w:rFonts w:asciiTheme="majorHAnsi" w:eastAsia="黑体" w:hAnsiTheme="majorHAnsi" w:cstheme="majorBidi"/>
+      <w:sz w:val="20"/>
+      <w:szCs w:val="20"/>
+    </w:rPr>
+  </w:style>
+  <w:style w:type="character" w:customStyle="1" w:styleId="Char3">
+    <w:name w:val="标题图题注 Char3"/>
+    <w:basedOn w:val="CaptionChar"/>
+    <w:rsid w:val="00CA44FC"/>
+    <w:rPr>
+      <w:rFonts w:asciiTheme="majorHAnsi" w:eastAsiaTheme="minorHAnsi" w:hAnsiTheme="majorHAnsi" w:cstheme="majorBidi"/>
+      <w:sz w:val="20"/>
+      <w:szCs w:val="20"/>
+    </w:rPr>
+  </w:style>
+  <w:style w:type="character" w:customStyle="1" w:styleId="HeaderChar25">
+    <w:name w:val="Header Char25"/>
+    <w:basedOn w:val="DefaultParagraphFont"/>
+    <w:uiPriority w:val="99"/>
+    <w:rsid w:val="00361D6A"/>
+    <w:rPr>
+      <w:sz w:val="18"/>
+      <w:szCs w:val="18"/>
+    </w:rPr>
+  </w:style>
+  <w:style w:type="paragraph" w:customStyle="1" w:styleId="-53">
+    <w:name w:val="正文-首行缩进53"/>
+    <w:basedOn w:val="Normal"/>
+    <w:qFormat/>
+    <w:rsid w:val="00361D6A"/>
+    <w:pPr>
+      <w:widowControl w:val="0"/>
+      <w:adjustRightInd w:val="0"/>
+      <w:ind w:firstLineChars="200" w:firstLine="200"/>
+      <w:contextualSpacing w:val="0"/>
+      <w:jc w:val="both"/>
+    </w:pPr>
+  </w:style>
+  <w:style w:type="character" w:customStyle="1" w:styleId="-530">
+    <w:name w:val="正文-首行缩进 字符53"/>
+    <w:basedOn w:val="DefaultParagraphFont"/>
+    <w:rsid w:val="00361D6A"/>
+    <w:rPr>
+      <w:rFonts w:ascii="Times New Roman" w:eastAsia="微软雅黑" w:hAnsi="Times New Roman"/>
+    </w:rPr>
+  </w:style>
+  <w:style w:type="character" w:customStyle="1" w:styleId="FootnoteTextChar24">
+    <w:name w:val="Footnote Text Char24"/>
+    <w:basedOn w:val="DefaultParagraphFont"/>
+    <w:uiPriority w:val="99"/>
+    <w:semiHidden/>
+    <w:rsid w:val="00361D6A"/>
+    <w:rPr>
+      <w:sz w:val="18"/>
+      <w:szCs w:val="18"/>
+    </w:rPr>
+  </w:style>
+  <w:style w:type="paragraph" w:customStyle="1" w:styleId="Footer-Grey66">
+    <w:name w:val="Footer-Grey66"/>
+    <w:basedOn w:val="Normal"/>
+    <w:qFormat/>
+    <w:rsid w:val="00361D6A"/>
+    <w:pPr>
+      <w:pBdr>
+        <w:top w:val="single" w:sz="4" w:space="1" w:color="E7E6E6" w:themeColor="background2"/>
+      </w:pBdr>
+    </w:pPr>
+    <w:rPr>
+      <w:color w:val="D0CECE" w:themeColor="background2" w:themeShade="E6"/>
+    </w:rPr>
+  </w:style>
+  <w:style w:type="paragraph" w:customStyle="1" w:styleId="Footer-Grey150">
+    <w:name w:val="Footer-Grey150"/>
+    <w:basedOn w:val="Normal"/>
+    <w:qFormat/>
+    <w:rsid w:val="00361D6A"/>
+    <w:pPr>
+      <w:pBdr>
+        <w:top w:val="single" w:sz="4" w:space="1" w:color="E7E6E6" w:themeColor="background2"/>
+      </w:pBdr>
+    </w:pPr>
+    <w:rPr>
+      <w:color w:val="D0CECE" w:themeColor="background2" w:themeShade="E6"/>
+    </w:rPr>
+  </w:style>
+  <w:style w:type="character" w:customStyle="1" w:styleId="Heading3Char21">
+    <w:name w:val="Heading 3 Char21"/>
+    <w:basedOn w:val="DefaultParagraphFont"/>
+    <w:uiPriority w:val="9"/>
+    <w:rsid w:val="00361D6A"/>
+    <w:rPr>
+      <w:rFonts w:ascii="Times New Roman" w:eastAsia="微软雅黑" w:hAnsi="Times New Roman"/>
+      <w:b/>
+      <w:bCs/>
+      <w:sz w:val="32"/>
+      <w:szCs w:val="32"/>
+    </w:rPr>
+  </w:style>
+  <w:style w:type="paragraph" w:customStyle="1" w:styleId="41">
+    <w:name w:val="标题图题注4"/>
+    <w:basedOn w:val="Caption"/>
+    <w:qFormat/>
+    <w:rsid w:val="00361D6A"/>
+    <w:pPr>
+      <w:jc w:val="center"/>
+    </w:pPr>
+    <w:rPr>
+      <w:rFonts w:asciiTheme="minorHAnsi" w:eastAsiaTheme="minorHAnsi" w:hAnsiTheme="minorHAnsi"/>
+    </w:rPr>
+  </w:style>
+  <w:style w:type="character" w:customStyle="1" w:styleId="CaptionChar4">
+    <w:name w:val="Caption Char4"/>
+    <w:basedOn w:val="DefaultParagraphFont"/>
+    <w:uiPriority w:val="35"/>
+    <w:rsid w:val="00361D6A"/>
+    <w:rPr>
+      <w:rFonts w:asciiTheme="majorHAnsi" w:eastAsia="黑体" w:hAnsiTheme="majorHAnsi" w:cstheme="majorBidi"/>
+      <w:sz w:val="20"/>
+      <w:szCs w:val="20"/>
+    </w:rPr>
+  </w:style>
+  <w:style w:type="character" w:customStyle="1" w:styleId="Char4">
+    <w:name w:val="标题图题注 Char4"/>
+    <w:basedOn w:val="CaptionChar"/>
+    <w:rsid w:val="00361D6A"/>
+    <w:rPr>
+      <w:rFonts w:asciiTheme="majorHAnsi" w:eastAsiaTheme="minorHAnsi" w:hAnsiTheme="majorHAnsi" w:cstheme="majorBidi"/>
+      <w:sz w:val="20"/>
+      <w:szCs w:val="20"/>
+    </w:rPr>
+  </w:style>
 </w:styles>
 </file>
 
